--- a/Wet_2.docx
+++ b/Wet_2.docx
@@ -249,7 +249,6 @@
           <w:kern w:val="0"/>
           <w:sz w:val="27"/>
           <w:szCs w:val="27"/>
-          <w:lang/>
           <w14:ligatures w14:val="none"/>
         </w:rPr>
       </w:pPr>
@@ -261,7 +260,6 @@
           <w:kern w:val="0"/>
           <w:sz w:val="27"/>
           <w:szCs w:val="27"/>
-          <w:lang/>
           <w14:ligatures w14:val="none"/>
         </w:rPr>
         <w:t>The best k value is 9</w:t>
@@ -278,7 +276,6 @@
           <w:kern w:val="0"/>
           <w:sz w:val="27"/>
           <w:szCs w:val="27"/>
-          <w:lang/>
           <w14:ligatures w14:val="none"/>
         </w:rPr>
       </w:pPr>
@@ -290,7 +287,6 @@
           <w:kern w:val="0"/>
           <w:sz w:val="27"/>
           <w:szCs w:val="27"/>
-          <w:lang/>
           <w14:ligatures w14:val="none"/>
         </w:rPr>
         <w:t>Mean train score:  1.0</w:t>
@@ -307,7 +303,6 @@
           <w:kern w:val="0"/>
           <w:sz w:val="27"/>
           <w:szCs w:val="27"/>
-          <w:lang/>
           <w14:ligatures w14:val="none"/>
         </w:rPr>
       </w:pPr>
@@ -319,7 +314,6 @@
           <w:kern w:val="0"/>
           <w:sz w:val="27"/>
           <w:szCs w:val="27"/>
-          <w:lang/>
           <w14:ligatures w14:val="none"/>
         </w:rPr>
         <w:t>mean Validation score:  0.869</w:t>
@@ -333,7 +327,6 @@
           <w:kern w:val="0"/>
           <w:sz w:val="27"/>
           <w:szCs w:val="27"/>
-          <w:lang/>
           <w14:ligatures w14:val="none"/>
         </w:rPr>
       </w:pPr>
@@ -345,10 +338,139 @@
           <w:kern w:val="0"/>
           <w:sz w:val="27"/>
           <w:szCs w:val="27"/>
-          <w:lang/>
-          <w14:ligatures w14:val="none"/>
-        </w:rPr>
-        <w:t>by the figure The k values that cause overfitting is about from 1 to 5 because this is the lowest k values that make the training accuracy be the much highest and we can see that in those numbers the difference between the validation accuracy and the training accuracy is the biggest. and the k values that cause underfitting is about 130 and above that’s happends because we look at too many neighbors and from 130 k we can see that the accuracy is lower then 0.7 and get lower exponential when we go forther.</w:t>
+          <w14:ligatures w14:val="none"/>
+        </w:rPr>
+        <w:t xml:space="preserve">by the figure </w:t>
+      </w:r>
+      <w:proofErr w:type="gramStart"/>
+      <w:r>
+        <w:rPr>
+          <w:rFonts w:ascii="Menlo" w:eastAsia="Times New Roman" w:hAnsi="Menlo" w:cs="Menlo"/>
+          <w:b/>
+          <w:bCs/>
+          <w:kern w:val="0"/>
+          <w:sz w:val="27"/>
+          <w:szCs w:val="27"/>
+          <w14:ligatures w14:val="none"/>
+        </w:rPr>
+        <w:t>The</w:t>
+      </w:r>
+      <w:proofErr w:type="gramEnd"/>
+      <w:r>
+        <w:rPr>
+          <w:rFonts w:ascii="Menlo" w:eastAsia="Times New Roman" w:hAnsi="Menlo" w:cs="Menlo"/>
+          <w:b/>
+          <w:bCs/>
+          <w:kern w:val="0"/>
+          <w:sz w:val="27"/>
+          <w:szCs w:val="27"/>
+          <w14:ligatures w14:val="none"/>
+        </w:rPr>
+        <w:t xml:space="preserve"> k values that cause overfitting is about from 1 to 5 because this is the lowest k values that make the training accuracy be the much highest and we can see that in those numbers the difference between the validation accuracy and the training accuracy is the biggest. and the k values that cause underfitting is about 130 and above that’s </w:t>
+      </w:r>
+      <w:proofErr w:type="spellStart"/>
+      <w:r>
+        <w:rPr>
+          <w:rFonts w:ascii="Menlo" w:eastAsia="Times New Roman" w:hAnsi="Menlo" w:cs="Menlo"/>
+          <w:b/>
+          <w:bCs/>
+          <w:kern w:val="0"/>
+          <w:sz w:val="27"/>
+          <w:szCs w:val="27"/>
+          <w14:ligatures w14:val="none"/>
+        </w:rPr>
+        <w:t>happends</w:t>
+      </w:r>
+      <w:proofErr w:type="spellEnd"/>
+      <w:r>
+        <w:rPr>
+          <w:rFonts w:ascii="Menlo" w:eastAsia="Times New Roman" w:hAnsi="Menlo" w:cs="Menlo"/>
+          <w:b/>
+          <w:bCs/>
+          <w:kern w:val="0"/>
+          <w:sz w:val="27"/>
+          <w:szCs w:val="27"/>
+          <w14:ligatures w14:val="none"/>
+        </w:rPr>
+        <w:t xml:space="preserve"> because we look at too many neighbors and from 130 </w:t>
+      </w:r>
+      <w:proofErr w:type="gramStart"/>
+      <w:r>
+        <w:rPr>
+          <w:rFonts w:ascii="Menlo" w:eastAsia="Times New Roman" w:hAnsi="Menlo" w:cs="Menlo"/>
+          <w:b/>
+          <w:bCs/>
+          <w:kern w:val="0"/>
+          <w:sz w:val="27"/>
+          <w:szCs w:val="27"/>
+          <w14:ligatures w14:val="none"/>
+        </w:rPr>
+        <w:t>k</w:t>
+      </w:r>
+      <w:proofErr w:type="gramEnd"/>
+      <w:r>
+        <w:rPr>
+          <w:rFonts w:ascii="Menlo" w:eastAsia="Times New Roman" w:hAnsi="Menlo" w:cs="Menlo"/>
+          <w:b/>
+          <w:bCs/>
+          <w:kern w:val="0"/>
+          <w:sz w:val="27"/>
+          <w:szCs w:val="27"/>
+          <w14:ligatures w14:val="none"/>
+        </w:rPr>
+        <w:t xml:space="preserve"> we can see that the accuracy is lower </w:t>
+      </w:r>
+      <w:proofErr w:type="spellStart"/>
+      <w:r>
+        <w:rPr>
+          <w:rFonts w:ascii="Menlo" w:eastAsia="Times New Roman" w:hAnsi="Menlo" w:cs="Menlo"/>
+          <w:b/>
+          <w:bCs/>
+          <w:kern w:val="0"/>
+          <w:sz w:val="27"/>
+          <w:szCs w:val="27"/>
+          <w14:ligatures w14:val="none"/>
+        </w:rPr>
+        <w:t>then</w:t>
+      </w:r>
+      <w:proofErr w:type="spellEnd"/>
+      <w:r>
+        <w:rPr>
+          <w:rFonts w:ascii="Menlo" w:eastAsia="Times New Roman" w:hAnsi="Menlo" w:cs="Menlo"/>
+          <w:b/>
+          <w:bCs/>
+          <w:kern w:val="0"/>
+          <w:sz w:val="27"/>
+          <w:szCs w:val="27"/>
+          <w14:ligatures w14:val="none"/>
+        </w:rPr>
+        <w:t xml:space="preserve"> 0.7 and get lower exponential when we go </w:t>
+      </w:r>
+      <w:proofErr w:type="spellStart"/>
+      <w:r>
+        <w:rPr>
+          <w:rFonts w:ascii="Menlo" w:eastAsia="Times New Roman" w:hAnsi="Menlo" w:cs="Menlo"/>
+          <w:b/>
+          <w:bCs/>
+          <w:kern w:val="0"/>
+          <w:sz w:val="27"/>
+          <w:szCs w:val="27"/>
+          <w14:ligatures w14:val="none"/>
+        </w:rPr>
+        <w:t>forther</w:t>
+      </w:r>
+      <w:proofErr w:type="spellEnd"/>
+      <w:r>
+        <w:rPr>
+          <w:rFonts w:ascii="Menlo" w:eastAsia="Times New Roman" w:hAnsi="Menlo" w:cs="Menlo"/>
+          <w:b/>
+          <w:bCs/>
+          <w:kern w:val="0"/>
+          <w:sz w:val="27"/>
+          <w:szCs w:val="27"/>
+          <w14:ligatures w14:val="none"/>
+        </w:rPr>
+        <w:t>.</w:t>
       </w:r>
     </w:p>
     <w:p>
@@ -384,7 +506,6 @@
           <w:kern w:val="0"/>
           <w:sz w:val="27"/>
           <w:szCs w:val="27"/>
-          <w:lang/>
           <w14:ligatures w14:val="none"/>
         </w:rPr>
       </w:pPr>
@@ -397,7 +518,6 @@
           <w:sz w:val="27"/>
           <w:szCs w:val="27"/>
           <w:rtl/>
-          <w:lang/>
           <w14:ligatures w14:val="none"/>
         </w:rPr>
         <w:lastRenderedPageBreak/>
@@ -446,17 +566,15 @@
           <w:kern w:val="0"/>
           <w:sz w:val="27"/>
           <w:szCs w:val="27"/>
-          <w:lang/>
-          <w14:ligatures w14:val="none"/>
-        </w:rPr>
-      </w:pPr>
-      <w:r>
-        <w:rPr>
-          <w:rFonts w:ascii="Menlo" w:eastAsia="Times New Roman" w:hAnsi="Menlo" w:cs="Menlo"/>
-          <w:kern w:val="0"/>
-          <w:sz w:val="27"/>
-          <w:szCs w:val="27"/>
-          <w:lang/>
+          <w14:ligatures w14:val="none"/>
+        </w:rPr>
+      </w:pPr>
+      <w:r>
+        <w:rPr>
+          <w:rFonts w:ascii="Menlo" w:eastAsia="Times New Roman" w:hAnsi="Menlo" w:cs="Menlo"/>
+          <w:kern w:val="0"/>
+          <w:sz w:val="27"/>
+          <w:szCs w:val="27"/>
           <w14:ligatures w14:val="none"/>
         </w:rPr>
         <w:t xml:space="preserve"> </w:t>
@@ -467,7 +585,6 @@
           <w:kern w:val="0"/>
           <w:sz w:val="27"/>
           <w:szCs w:val="27"/>
-          <w:lang/>
           <w14:ligatures w14:val="none"/>
         </w:rPr>
         <w:t>And the tests accuracy is 0.8</w:t>
@@ -482,7 +599,6 @@
           <w:kern w:val="0"/>
           <w:sz w:val="27"/>
           <w:szCs w:val="27"/>
-          <w:lang/>
           <w14:ligatures w14:val="none"/>
         </w:rPr>
       </w:pPr>
@@ -493,7 +609,6 @@
           <w:kern w:val="0"/>
           <w:sz w:val="27"/>
           <w:szCs w:val="27"/>
-          <w:lang/>
           <w14:ligatures w14:val="none"/>
         </w:rPr>
         <w:t>Q4.</w:t>
@@ -508,7 +623,6 @@
           <w:kern w:val="0"/>
           <w:sz w:val="27"/>
           <w:szCs w:val="27"/>
-          <w:lang/>
           <w14:ligatures w14:val="none"/>
         </w:rPr>
       </w:pPr>
@@ -519,23 +633,93 @@
           <w:kern w:val="0"/>
           <w:sz w:val="27"/>
           <w:szCs w:val="27"/>
-          <w:lang/>
-          <w14:ligatures w14:val="none"/>
-        </w:rPr>
-        <w:t>In Q1 we can see that because of the overfitting the bounderies looks dissaster and its not smooth like the bounderies in k=9 because the in k=9 we look at the best number of neighbors that will make the training look good.</w:t>
-      </w:r>
-    </w:p>
-    <w:p>
-      <w:pPr>
-        <w:jc w:val="right"/>
-        <w:rPr>
-          <w:rFonts w:ascii="Menlo" w:eastAsia="Times New Roman" w:hAnsi="Menlo" w:hint="cs"/>
+          <w14:ligatures w14:val="none"/>
+        </w:rPr>
+        <w:t xml:space="preserve">In Q1 we can see that because of the overfitting the </w:t>
+      </w:r>
+      <w:proofErr w:type="spellStart"/>
+      <w:r>
+        <w:rPr>
+          <w:rFonts w:ascii="Menlo" w:eastAsia="Times New Roman" w:hAnsi="Menlo" w:cs="Menlo"/>
           <w:color w:val="000000" w:themeColor="text1"/>
           <w:kern w:val="0"/>
           <w:sz w:val="27"/>
           <w:szCs w:val="27"/>
+          <w14:ligatures w14:val="none"/>
+        </w:rPr>
+        <w:t>bounderies</w:t>
+      </w:r>
+      <w:proofErr w:type="spellEnd"/>
+      <w:r>
+        <w:rPr>
+          <w:rFonts w:ascii="Menlo" w:eastAsia="Times New Roman" w:hAnsi="Menlo" w:cs="Menlo"/>
+          <w:color w:val="000000" w:themeColor="text1"/>
+          <w:kern w:val="0"/>
+          <w:sz w:val="27"/>
+          <w:szCs w:val="27"/>
+          <w14:ligatures w14:val="none"/>
+        </w:rPr>
+        <w:t xml:space="preserve"> looks </w:t>
+      </w:r>
+      <w:proofErr w:type="spellStart"/>
+      <w:r>
+        <w:rPr>
+          <w:rFonts w:ascii="Menlo" w:eastAsia="Times New Roman" w:hAnsi="Menlo" w:cs="Menlo"/>
+          <w:color w:val="000000" w:themeColor="text1"/>
+          <w:kern w:val="0"/>
+          <w:sz w:val="27"/>
+          <w:szCs w:val="27"/>
+          <w14:ligatures w14:val="none"/>
+        </w:rPr>
+        <w:t>dissaster</w:t>
+      </w:r>
+      <w:proofErr w:type="spellEnd"/>
+      <w:r>
+        <w:rPr>
+          <w:rFonts w:ascii="Menlo" w:eastAsia="Times New Roman" w:hAnsi="Menlo" w:cs="Menlo"/>
+          <w:color w:val="000000" w:themeColor="text1"/>
+          <w:kern w:val="0"/>
+          <w:sz w:val="27"/>
+          <w:szCs w:val="27"/>
+          <w14:ligatures w14:val="none"/>
+        </w:rPr>
+        <w:t xml:space="preserve"> and its not smooth like the </w:t>
+      </w:r>
+      <w:proofErr w:type="spellStart"/>
+      <w:r>
+        <w:rPr>
+          <w:rFonts w:ascii="Menlo" w:eastAsia="Times New Roman" w:hAnsi="Menlo" w:cs="Menlo"/>
+          <w:color w:val="000000" w:themeColor="text1"/>
+          <w:kern w:val="0"/>
+          <w:sz w:val="27"/>
+          <w:szCs w:val="27"/>
+          <w14:ligatures w14:val="none"/>
+        </w:rPr>
+        <w:t>bounderies</w:t>
+      </w:r>
+      <w:proofErr w:type="spellEnd"/>
+      <w:r>
+        <w:rPr>
+          <w:rFonts w:ascii="Menlo" w:eastAsia="Times New Roman" w:hAnsi="Menlo" w:cs="Menlo"/>
+          <w:color w:val="000000" w:themeColor="text1"/>
+          <w:kern w:val="0"/>
+          <w:sz w:val="27"/>
+          <w:szCs w:val="27"/>
+          <w14:ligatures w14:val="none"/>
+        </w:rPr>
+        <w:t xml:space="preserve"> in k=9 because the in k=9 we look at the best number of neighbors that will make the training look good.</w:t>
+      </w:r>
+    </w:p>
+    <w:p>
+      <w:pPr>
+        <w:jc w:val="right"/>
+        <w:rPr>
+          <w:rFonts w:ascii="Menlo" w:eastAsia="Times New Roman" w:hAnsi="Menlo"/>
+          <w:color w:val="000000" w:themeColor="text1"/>
+          <w:kern w:val="0"/>
+          <w:sz w:val="27"/>
+          <w:szCs w:val="27"/>
           <w:rtl/>
-          <w:lang/>
           <w14:ligatures w14:val="none"/>
         </w:rPr>
       </w:pPr>
@@ -549,7 +733,6 @@
           <w:kern w:val="0"/>
           <w:sz w:val="27"/>
           <w:szCs w:val="27"/>
-          <w:lang/>
           <w14:ligatures w14:val="none"/>
         </w:rPr>
       </w:pPr>
@@ -563,7 +746,6 @@
           <w:kern w:val="0"/>
           <w:sz w:val="27"/>
           <w:szCs w:val="27"/>
-          <w:lang/>
           <w14:ligatures w14:val="none"/>
         </w:rPr>
       </w:pPr>
@@ -577,7 +759,6 @@
           <w:kern w:val="0"/>
           <w:sz w:val="27"/>
           <w:szCs w:val="27"/>
-          <w:lang/>
           <w14:ligatures w14:val="none"/>
         </w:rPr>
       </w:pPr>
@@ -591,7 +772,6 @@
           <w:kern w:val="0"/>
           <w:sz w:val="27"/>
           <w:szCs w:val="27"/>
-          <w:lang/>
           <w14:ligatures w14:val="none"/>
         </w:rPr>
       </w:pPr>
@@ -605,7 +785,6 @@
           <w:kern w:val="0"/>
           <w:sz w:val="27"/>
           <w:szCs w:val="27"/>
-          <w:lang/>
           <w14:ligatures w14:val="none"/>
         </w:rPr>
       </w:pPr>
@@ -619,7 +798,6 @@
           <w:kern w:val="0"/>
           <w:sz w:val="27"/>
           <w:szCs w:val="27"/>
-          <w:lang/>
           <w14:ligatures w14:val="none"/>
         </w:rPr>
       </w:pPr>
@@ -633,7 +811,6 @@
           <w:kern w:val="0"/>
           <w:sz w:val="27"/>
           <w:szCs w:val="27"/>
-          <w:lang/>
           <w14:ligatures w14:val="none"/>
         </w:rPr>
       </w:pPr>
@@ -647,7 +824,6 @@
           <w:kern w:val="0"/>
           <w:sz w:val="27"/>
           <w:szCs w:val="27"/>
-          <w:lang/>
           <w14:ligatures w14:val="none"/>
         </w:rPr>
       </w:pPr>
@@ -661,7 +837,6 @@
           <w:kern w:val="0"/>
           <w:sz w:val="27"/>
           <w:szCs w:val="27"/>
-          <w:lang/>
           <w14:ligatures w14:val="none"/>
         </w:rPr>
       </w:pPr>
@@ -672,7 +847,6 @@
           <w:kern w:val="0"/>
           <w:sz w:val="27"/>
           <w:szCs w:val="27"/>
-          <w:lang/>
           <w14:ligatures w14:val="none"/>
         </w:rPr>
         <w:t>Q5.</w:t>
@@ -687,10 +861,10 @@
           <w:kern w:val="0"/>
           <w:sz w:val="27"/>
           <w:szCs w:val="27"/>
-          <w:lang/>
-          <w14:ligatures w14:val="none"/>
-        </w:rPr>
-      </w:pPr>
+          <w14:ligatures w14:val="none"/>
+        </w:rPr>
+      </w:pPr>
+      <w:proofErr w:type="gramStart"/>
       <w:r>
         <w:rPr>
           <w:rFonts w:ascii="Menlo" w:eastAsia="Times New Roman" w:hAnsi="Menlo" w:cs="Menlo"/>
@@ -698,22 +872,32 @@
           <w:kern w:val="0"/>
           <w:sz w:val="27"/>
           <w:szCs w:val="27"/>
-          <w:lang/>
-          <w14:ligatures w14:val="none"/>
-        </w:rPr>
-        <w:t>Accuracy : 0.696</w:t>
-      </w:r>
-    </w:p>
-    <w:p>
-      <w:pPr>
-        <w:jc w:val="right"/>
+          <w14:ligatures w14:val="none"/>
+        </w:rPr>
+        <w:t>Accuracy :</w:t>
+      </w:r>
+      <w:proofErr w:type="gramEnd"/>
+      <w:r>
         <w:rPr>
           <w:rFonts w:ascii="Menlo" w:eastAsia="Times New Roman" w:hAnsi="Menlo" w:cs="Menlo"/>
           <w:color w:val="000000" w:themeColor="text1"/>
           <w:kern w:val="0"/>
           <w:sz w:val="27"/>
           <w:szCs w:val="27"/>
-          <w:lang/>
+          <w14:ligatures w14:val="none"/>
+        </w:rPr>
+        <w:t xml:space="preserve"> 0.696</w:t>
+      </w:r>
+    </w:p>
+    <w:p>
+      <w:pPr>
+        <w:jc w:val="right"/>
+        <w:rPr>
+          <w:rFonts w:ascii="Menlo" w:eastAsia="Times New Roman" w:hAnsi="Menlo" w:cs="Menlo"/>
+          <w:color w:val="000000" w:themeColor="text1"/>
+          <w:kern w:val="0"/>
+          <w:sz w:val="27"/>
+          <w:szCs w:val="27"/>
           <w14:ligatures w14:val="none"/>
         </w:rPr>
       </w:pPr>
@@ -726,7 +910,6 @@
           <w:sz w:val="27"/>
           <w:szCs w:val="27"/>
           <w:rtl/>
-          <w:lang/>
           <w14:ligatures w14:val="none"/>
         </w:rPr>
         <w:drawing>
@@ -770,7 +953,7 @@
       <w:pPr>
         <w:jc w:val="right"/>
         <w:rPr>
-          <w:rFonts w:ascii="Menlo" w:eastAsia="Times New Roman" w:hAnsi="Menlo" w:cs="Times New Roman" w:hint="cs"/>
+          <w:rFonts w:ascii="Menlo" w:eastAsia="Times New Roman" w:hAnsi="Menlo" w:cs="Times New Roman"/>
           <w:color w:val="000000" w:themeColor="text1"/>
           <w:kern w:val="0"/>
           <w:sz w:val="27"/>
@@ -798,7 +981,7 @@
         </w:tabs>
         <w:jc w:val="right"/>
         <w:rPr>
-          <w:rFonts w:ascii="Menlo" w:eastAsia="Times New Roman" w:hAnsi="Menlo" w:hint="cs"/>
+          <w:rFonts w:ascii="Menlo" w:eastAsia="Times New Roman" w:hAnsi="Menlo"/>
           <w:sz w:val="27"/>
           <w:szCs w:val="27"/>
         </w:rPr>
@@ -806,6 +989,7 @@
       <w:r>
         <w:rPr>
           <w:rFonts w:ascii="Menlo" w:eastAsia="Times New Roman" w:hAnsi="Menlo" w:cs="Arial"/>
+          <w:noProof/>
           <w:sz w:val="27"/>
           <w:szCs w:val="27"/>
           <w:rtl/>
@@ -877,7 +1061,7 @@
         </w:tabs>
         <w:jc w:val="right"/>
         <w:rPr>
-          <w:rFonts w:ascii="Menlo" w:eastAsia="Times New Roman" w:hAnsi="Menlo" w:hint="cs"/>
+          <w:rFonts w:ascii="Menlo" w:eastAsia="Times New Roman" w:hAnsi="Menlo"/>
           <w:sz w:val="27"/>
           <w:szCs w:val="27"/>
         </w:rPr>
@@ -926,7 +1110,25 @@
           <w:sz w:val="27"/>
           <w:szCs w:val="27"/>
         </w:rPr>
-        <w:t xml:space="preserve"> plot, the optimal hypermeter combination is: min_samples_leaf = </w:t>
+        <w:t xml:space="preserve"> plot, the optimal hypermeter combination is: </w:t>
+      </w:r>
+      <w:proofErr w:type="spellStart"/>
+      <w:r>
+        <w:rPr>
+          <w:rFonts w:ascii="Menlo" w:eastAsia="Times New Roman" w:hAnsi="Menlo"/>
+          <w:sz w:val="27"/>
+          <w:szCs w:val="27"/>
+        </w:rPr>
+        <w:t>min_samples_leaf</w:t>
+      </w:r>
+      <w:proofErr w:type="spellEnd"/>
+      <w:r>
+        <w:rPr>
+          <w:rFonts w:ascii="Menlo" w:eastAsia="Times New Roman" w:hAnsi="Menlo"/>
+          <w:sz w:val="27"/>
+          <w:szCs w:val="27"/>
+        </w:rPr>
+        <w:t xml:space="preserve"> = </w:t>
       </w:r>
       <w:r>
         <w:rPr>
@@ -958,15 +1160,33 @@
           <w:sz w:val="27"/>
           <w:szCs w:val="27"/>
         </w:rPr>
-        <w:t>, max_d</w:t>
-      </w:r>
-      <w:r>
-        <w:rPr>
-          <w:rFonts w:ascii="Menlo" w:eastAsia="Times New Roman" w:hAnsi="Menlo"/>
-          <w:sz w:val="27"/>
-          <w:szCs w:val="27"/>
-        </w:rPr>
-        <w:t>epth = 6 or 11.</w:t>
+        <w:t xml:space="preserve">, </w:t>
+      </w:r>
+      <w:proofErr w:type="spellStart"/>
+      <w:r>
+        <w:rPr>
+          <w:rFonts w:ascii="Menlo" w:eastAsia="Times New Roman" w:hAnsi="Menlo"/>
+          <w:sz w:val="27"/>
+          <w:szCs w:val="27"/>
+        </w:rPr>
+        <w:t>max_d</w:t>
+      </w:r>
+      <w:r>
+        <w:rPr>
+          <w:rFonts w:ascii="Menlo" w:eastAsia="Times New Roman" w:hAnsi="Menlo"/>
+          <w:sz w:val="27"/>
+          <w:szCs w:val="27"/>
+        </w:rPr>
+        <w:t>epth</w:t>
+      </w:r>
+      <w:proofErr w:type="spellEnd"/>
+      <w:r>
+        <w:rPr>
+          <w:rFonts w:ascii="Menlo" w:eastAsia="Times New Roman" w:hAnsi="Menlo"/>
+          <w:sz w:val="27"/>
+          <w:szCs w:val="27"/>
+        </w:rPr>
+        <w:t xml:space="preserve"> = 6 or 11.</w:t>
       </w:r>
     </w:p>
     <w:p>
@@ -995,7 +1215,61 @@
           <w:sz w:val="27"/>
           <w:szCs w:val="27"/>
         </w:rPr>
-        <w:t>g, according to the "mean validation accuracy" plot, is: min_samples_leaf = 7, regardless of the value of max_depth. This happens because for the above value of min_samples_leaf, it's hard to discern the classification.</w:t>
+        <w:t xml:space="preserve">g, according to the "mean validation accuracy" plot, is: </w:t>
+      </w:r>
+      <w:proofErr w:type="spellStart"/>
+      <w:r>
+        <w:rPr>
+          <w:rFonts w:ascii="Menlo" w:eastAsia="Times New Roman" w:hAnsi="Menlo"/>
+          <w:sz w:val="27"/>
+          <w:szCs w:val="27"/>
+        </w:rPr>
+        <w:t>min_samples_leaf</w:t>
+      </w:r>
+      <w:proofErr w:type="spellEnd"/>
+      <w:r>
+        <w:rPr>
+          <w:rFonts w:ascii="Menlo" w:eastAsia="Times New Roman" w:hAnsi="Menlo"/>
+          <w:sz w:val="27"/>
+          <w:szCs w:val="27"/>
+        </w:rPr>
+        <w:t xml:space="preserve"> = 7, regardless of the value of </w:t>
+      </w:r>
+      <w:proofErr w:type="spellStart"/>
+      <w:r>
+        <w:rPr>
+          <w:rFonts w:ascii="Menlo" w:eastAsia="Times New Roman" w:hAnsi="Menlo"/>
+          <w:sz w:val="27"/>
+          <w:szCs w:val="27"/>
+        </w:rPr>
+        <w:t>max_depth</w:t>
+      </w:r>
+      <w:proofErr w:type="spellEnd"/>
+      <w:r>
+        <w:rPr>
+          <w:rFonts w:ascii="Menlo" w:eastAsia="Times New Roman" w:hAnsi="Menlo"/>
+          <w:sz w:val="27"/>
+          <w:szCs w:val="27"/>
+        </w:rPr>
+        <w:t xml:space="preserve">. This happens because for the above value of </w:t>
+      </w:r>
+      <w:proofErr w:type="spellStart"/>
+      <w:r>
+        <w:rPr>
+          <w:rFonts w:ascii="Menlo" w:eastAsia="Times New Roman" w:hAnsi="Menlo"/>
+          <w:sz w:val="27"/>
+          <w:szCs w:val="27"/>
+        </w:rPr>
+        <w:t>min_samples_leaf</w:t>
+      </w:r>
+      <w:proofErr w:type="spellEnd"/>
+      <w:r>
+        <w:rPr>
+          <w:rFonts w:ascii="Menlo" w:eastAsia="Times New Roman" w:hAnsi="Menlo"/>
+          <w:sz w:val="27"/>
+          <w:szCs w:val="27"/>
+        </w:rPr>
+        <w:t>, it's hard to discern the classification.</w:t>
       </w:r>
     </w:p>
     <w:p>
@@ -1016,7 +1290,61 @@
           <w:sz w:val="27"/>
           <w:szCs w:val="27"/>
         </w:rPr>
-        <w:t xml:space="preserve">A hyperpameter-combination that causes overfitting, according to both plots, is: min_samples_leaf = 5, max_depth = 14. </w:t>
+        <w:t xml:space="preserve">A </w:t>
+      </w:r>
+      <w:proofErr w:type="spellStart"/>
+      <w:r>
+        <w:rPr>
+          <w:rFonts w:ascii="Menlo" w:eastAsia="Times New Roman" w:hAnsi="Menlo"/>
+          <w:sz w:val="27"/>
+          <w:szCs w:val="27"/>
+        </w:rPr>
+        <w:t>hyperpameter</w:t>
+      </w:r>
+      <w:proofErr w:type="spellEnd"/>
+      <w:r>
+        <w:rPr>
+          <w:rFonts w:ascii="Menlo" w:eastAsia="Times New Roman" w:hAnsi="Menlo"/>
+          <w:sz w:val="27"/>
+          <w:szCs w:val="27"/>
+        </w:rPr>
+        <w:t xml:space="preserve">-combination that causes overfitting, according to both plots, is: </w:t>
+      </w:r>
+      <w:proofErr w:type="spellStart"/>
+      <w:r>
+        <w:rPr>
+          <w:rFonts w:ascii="Menlo" w:eastAsia="Times New Roman" w:hAnsi="Menlo"/>
+          <w:sz w:val="27"/>
+          <w:szCs w:val="27"/>
+        </w:rPr>
+        <w:t>min_samples_leaf</w:t>
+      </w:r>
+      <w:proofErr w:type="spellEnd"/>
+      <w:r>
+        <w:rPr>
+          <w:rFonts w:ascii="Menlo" w:eastAsia="Times New Roman" w:hAnsi="Menlo"/>
+          <w:sz w:val="27"/>
+          <w:szCs w:val="27"/>
+        </w:rPr>
+        <w:t xml:space="preserve"> = 5, </w:t>
+      </w:r>
+      <w:proofErr w:type="spellStart"/>
+      <w:r>
+        <w:rPr>
+          <w:rFonts w:ascii="Menlo" w:eastAsia="Times New Roman" w:hAnsi="Menlo"/>
+          <w:sz w:val="27"/>
+          <w:szCs w:val="27"/>
+        </w:rPr>
+        <w:t>max_depth</w:t>
+      </w:r>
+      <w:proofErr w:type="spellEnd"/>
+      <w:r>
+        <w:rPr>
+          <w:rFonts w:ascii="Menlo" w:eastAsia="Times New Roman" w:hAnsi="Menlo"/>
+          <w:sz w:val="27"/>
+          <w:szCs w:val="27"/>
+        </w:rPr>
+        <w:t xml:space="preserve"> = 14. </w:t>
       </w:r>
       <w:r>
         <w:rPr>
@@ -1045,7 +1373,25 @@
           <w:sz w:val="27"/>
           <w:szCs w:val="27"/>
         </w:rPr>
-        <w:t>Q7.The number of hyperparameter combinations that were evaluated in our grid search is 15* 10 = 150. Had we wished to tune a third hyperparameter, that would affect the number of combinations by multiplying it by the number of the values of this third hyperparameter. Searching over additional hyperparameters affects the total number of possible combinations by multiplying them by the number of values of each additional hypermeter.</w:t>
+        <w:t>Q</w:t>
+      </w:r>
+      <w:proofErr w:type="gramStart"/>
+      <w:r>
+        <w:rPr>
+          <w:rFonts w:ascii="Menlo" w:eastAsia="Times New Roman" w:hAnsi="Menlo"/>
+          <w:sz w:val="27"/>
+          <w:szCs w:val="27"/>
+        </w:rPr>
+        <w:t>7.The</w:t>
+      </w:r>
+      <w:proofErr w:type="gramEnd"/>
+      <w:r>
+        <w:rPr>
+          <w:rFonts w:ascii="Menlo" w:eastAsia="Times New Roman" w:hAnsi="Menlo"/>
+          <w:sz w:val="27"/>
+          <w:szCs w:val="27"/>
+        </w:rPr>
+        <w:t xml:space="preserve"> number of hyperparameter combinations that were evaluated in our grid search is 15* 10 = 150. Had we wished to tune a third hyperparameter, that would affect the number of combinations by multiplying it by the number of the values of this third hyperparameter. Searching over additional hyperparameters affects the total number of possible combinations by multiplying them by the number of values of each additional hypermeter.</w:t>
       </w:r>
     </w:p>
     <w:p>
@@ -1084,7 +1430,7 @@
         </w:tabs>
         <w:jc w:val="right"/>
         <w:rPr>
-          <w:rFonts w:ascii="Menlo" w:eastAsia="Times New Roman" w:hAnsi="Menlo" w:hint="cs"/>
+          <w:rFonts w:ascii="Menlo" w:eastAsia="Times New Roman" w:hAnsi="Menlo"/>
           <w:sz w:val="27"/>
           <w:szCs w:val="27"/>
           <w:rtl/>
@@ -1126,6 +1472,7 @@
       <w:r>
         <w:rPr>
           <w:rFonts w:ascii="Menlo" w:eastAsia="Times New Roman" w:hAnsi="Menlo" w:cs="Arial"/>
+          <w:noProof/>
           <w:sz w:val="27"/>
           <w:szCs w:val="27"/>
           <w:rtl/>
@@ -1185,111 +1532,61 @@
           <w:sz w:val="27"/>
           <w:szCs w:val="27"/>
         </w:rPr>
-        <w:t xml:space="preserve">The demonstrated behavior of the plot is that </w:t>
-      </w:r>
-      <w:r>
-        <w:rPr>
-          <w:rFonts w:ascii="Menlo" w:eastAsia="Times New Roman" w:hAnsi="Menlo"/>
-          <w:sz w:val="27"/>
-          <w:szCs w:val="27"/>
-        </w:rPr>
-        <w:t xml:space="preserve">from large </w:t>
-      </w:r>
+        <w:t xml:space="preserve">The demonstrated behavior of the plot is that from large </w:t>
+      </w:r>
+      <w:proofErr w:type="spellStart"/>
       <w:r>
         <w:rPr>
           <w:rFonts w:ascii="Arial" w:eastAsia="Times New Roman" w:hAnsi="Arial" w:cs="Arial"/>
           <w:sz w:val="27"/>
           <w:szCs w:val="27"/>
         </w:rPr>
-        <w:t>δ</w:t>
-      </w:r>
+        <w:t>δ's</w:t>
+      </w:r>
+      <w:proofErr w:type="spellEnd"/>
       <w:r>
         <w:rPr>
           <w:rFonts w:ascii="Arial" w:eastAsia="Times New Roman" w:hAnsi="Arial" w:cs="Arial"/>
           <w:sz w:val="27"/>
           <w:szCs w:val="27"/>
         </w:rPr>
-        <w:t>'s</w:t>
-      </w:r>
+        <w:t xml:space="preserve">, the residuals grow. This is justified because when δ is large, the numeric approximation is less accurate, as we can see in the given formula of the derivative. But when δ is small, the numeric approximation behaves more like the derivative. On the other hand, when </w:t>
+      </w:r>
+      <w:proofErr w:type="spellStart"/>
       <w:r>
         <w:rPr>
           <w:rFonts w:ascii="Arial" w:eastAsia="Times New Roman" w:hAnsi="Arial" w:cs="Arial"/>
           <w:sz w:val="27"/>
           <w:szCs w:val="27"/>
         </w:rPr>
-        <w:t xml:space="preserve">, the residuals grow. This </w:t>
-      </w:r>
+        <w:t>δ's</w:t>
+      </w:r>
+      <w:proofErr w:type="spellEnd"/>
       <w:r>
         <w:rPr>
           <w:rFonts w:ascii="Arial" w:eastAsia="Times New Roman" w:hAnsi="Arial" w:cs="Arial"/>
           <w:sz w:val="27"/>
           <w:szCs w:val="27"/>
         </w:rPr>
-        <w:t xml:space="preserve">is justified because when </w:t>
-      </w:r>
+        <w:t xml:space="preserve"> value is very small, the numeric approximation behaves less like the derivative. This happens because of computational errors that are caused by </w:t>
+      </w:r>
+      <w:proofErr w:type="spellStart"/>
       <w:r>
         <w:rPr>
           <w:rFonts w:ascii="Arial" w:eastAsia="Times New Roman" w:hAnsi="Arial" w:cs="Arial"/>
           <w:sz w:val="27"/>
           <w:szCs w:val="27"/>
         </w:rPr>
-        <w:t>δ</w:t>
-      </w:r>
+        <w:t>δ's</w:t>
+      </w:r>
+      <w:proofErr w:type="spellEnd"/>
       <w:r>
         <w:rPr>
           <w:rFonts w:ascii="Arial" w:eastAsia="Times New Roman" w:hAnsi="Arial" w:cs="Arial"/>
           <w:sz w:val="27"/>
           <w:szCs w:val="27"/>
         </w:rPr>
-        <w:t xml:space="preserve"> is large, the numeric approximation is less accurate, as we can see in the given formula of the derivative. But when </w:t>
-      </w:r>
-      <w:r>
-        <w:rPr>
-          <w:rFonts w:ascii="Arial" w:eastAsia="Times New Roman" w:hAnsi="Arial" w:cs="Arial"/>
-          <w:sz w:val="27"/>
-          <w:szCs w:val="27"/>
-        </w:rPr>
-        <w:t>δ</w:t>
-      </w:r>
-      <w:r>
-        <w:rPr>
-          <w:rFonts w:ascii="Arial" w:eastAsia="Times New Roman" w:hAnsi="Arial" w:cs="Arial"/>
-          <w:sz w:val="27"/>
-          <w:szCs w:val="27"/>
-        </w:rPr>
-        <w:t xml:space="preserve"> is small, the numeric approximation behaves more like the derivative. On the other hand, when </w:t>
-      </w:r>
-      <w:r>
-        <w:rPr>
-          <w:rFonts w:ascii="Arial" w:eastAsia="Times New Roman" w:hAnsi="Arial" w:cs="Arial"/>
-          <w:sz w:val="27"/>
-          <w:szCs w:val="27"/>
-        </w:rPr>
-        <w:t>δ</w:t>
-      </w:r>
-      <w:r>
-        <w:rPr>
-          <w:rFonts w:ascii="Arial" w:eastAsia="Times New Roman" w:hAnsi="Arial" w:cs="Arial"/>
-          <w:sz w:val="27"/>
-          <w:szCs w:val="27"/>
-        </w:rPr>
-        <w:t xml:space="preserve">'s value is very small, the numeric approximation behaves less like the derivative. This happens because of computational errors that are caused by </w:t>
-      </w:r>
-      <w:r>
-        <w:rPr>
-          <w:rFonts w:ascii="Arial" w:eastAsia="Times New Roman" w:hAnsi="Arial" w:cs="Arial"/>
-          <w:sz w:val="27"/>
-          <w:szCs w:val="27"/>
-        </w:rPr>
-        <w:t>δ</w:t>
-      </w:r>
-      <w:r>
-        <w:rPr>
-          <w:rFonts w:ascii="Arial" w:eastAsia="Times New Roman" w:hAnsi="Arial" w:cs="Arial"/>
-          <w:sz w:val="27"/>
-          <w:szCs w:val="27"/>
-        </w:rPr>
-        <w:t>'s extremely small value.</w:t>
+        <w:t xml:space="preserve"> extremely small value.</w:t>
       </w:r>
     </w:p>
     <w:p>
@@ -1326,7 +1623,43 @@
           <w:sz w:val="27"/>
           <w:szCs w:val="27"/>
         </w:rPr>
-        <w:t>The interaction matches our expectations: We expect that for large values of C (i.e., a very regularized classifier), we get overfitting. For very small values of lr (i.e, a very regularized classifier), we also get overfitting.</w:t>
+        <w:t xml:space="preserve">The interaction matches our expectations: We expect that for large values of C (i.e., a very regularized classifier), we get overfitting. For very small values of </w:t>
+      </w:r>
+      <w:proofErr w:type="spellStart"/>
+      <w:r>
+        <w:rPr>
+          <w:rFonts w:ascii="Arial" w:eastAsia="Times New Roman" w:hAnsi="Arial" w:cs="Arial"/>
+          <w:sz w:val="27"/>
+          <w:szCs w:val="27"/>
+        </w:rPr>
+        <w:t>lr</w:t>
+      </w:r>
+      <w:proofErr w:type="spellEnd"/>
+      <w:r>
+        <w:rPr>
+          <w:rFonts w:ascii="Arial" w:eastAsia="Times New Roman" w:hAnsi="Arial" w:cs="Arial"/>
+          <w:sz w:val="27"/>
+          <w:szCs w:val="27"/>
+        </w:rPr>
+        <w:t xml:space="preserve"> (</w:t>
+      </w:r>
+      <w:proofErr w:type="spellStart"/>
+      <w:r>
+        <w:rPr>
+          <w:rFonts w:ascii="Arial" w:eastAsia="Times New Roman" w:hAnsi="Arial" w:cs="Arial"/>
+          <w:sz w:val="27"/>
+          <w:szCs w:val="27"/>
+        </w:rPr>
+        <w:t>i.e</w:t>
+      </w:r>
+      <w:proofErr w:type="spellEnd"/>
+      <w:r>
+        <w:rPr>
+          <w:rFonts w:ascii="Arial" w:eastAsia="Times New Roman" w:hAnsi="Arial" w:cs="Arial"/>
+          <w:sz w:val="27"/>
+          <w:szCs w:val="27"/>
+        </w:rPr>
+        <w:t>, a very regularized classifier), we also get overfitting.</w:t>
       </w:r>
     </w:p>
     <w:p>
@@ -1383,6 +1716,506 @@
           <w:rtl/>
         </w:rPr>
       </w:pPr>
+      <w:r>
+        <w:rPr>
+          <w:rFonts w:ascii="Menlo" w:eastAsia="Times New Roman" w:hAnsi="Menlo" w:cs="Arial"/>
+          <w:sz w:val="27"/>
+          <w:szCs w:val="27"/>
+          <w:rtl/>
+        </w:rPr>
+        <w:lastRenderedPageBreak/>
+        <w:drawing>
+          <wp:inline distT="0" distB="0" distL="0" distR="0" wp14:anchorId="603EDCE5" wp14:editId="305BA2A1">
+            <wp:extent cx="5274310" cy="2420620"/>
+            <wp:effectExtent l="0" t="0" r="2540" b="0"/>
+            <wp:docPr id="22151529" name="תמונה 1"/>
+            <wp:cNvGraphicFramePr>
+              <a:graphicFrameLocks xmlns:a="http://schemas.openxmlformats.org/drawingml/2006/main" noChangeAspect="1"/>
+            </wp:cNvGraphicFramePr>
+            <a:graphic xmlns:a="http://schemas.openxmlformats.org/drawingml/2006/main">
+              <a:graphicData uri="http://schemas.openxmlformats.org/drawingml/2006/picture">
+                <pic:pic xmlns:pic="http://schemas.openxmlformats.org/drawingml/2006/picture">
+                  <pic:nvPicPr>
+                    <pic:cNvPr id="22151529" name=""/>
+                    <pic:cNvPicPr/>
+                  </pic:nvPicPr>
+                  <pic:blipFill>
+                    <a:blip r:embed="rId10"/>
+                    <a:stretch>
+                      <a:fillRect/>
+                    </a:stretch>
+                  </pic:blipFill>
+                  <pic:spPr>
+                    <a:xfrm>
+                      <a:off x="0" y="0"/>
+                      <a:ext cx="5274310" cy="2420620"/>
+                    </a:xfrm>
+                    <a:prstGeom prst="rect">
+                      <a:avLst/>
+                    </a:prstGeom>
+                  </pic:spPr>
+                </pic:pic>
+              </a:graphicData>
+            </a:graphic>
+          </wp:inline>
+        </w:drawing>
+      </w:r>
+    </w:p>
+    <w:p>
+      <w:pPr>
+        <w:rPr>
+          <w:rFonts w:ascii="Menlo" w:eastAsia="Times New Roman" w:hAnsi="Menlo" w:hint="cs"/>
+          <w:sz w:val="27"/>
+          <w:szCs w:val="27"/>
+          <w:rtl/>
+        </w:rPr>
+      </w:pPr>
+    </w:p>
+    <w:p>
+      <w:pPr>
+        <w:jc w:val="right"/>
+        <w:rPr>
+          <w:rFonts w:ascii="Menlo" w:eastAsia="Times New Roman" w:hAnsi="Menlo"/>
+          <w:sz w:val="27"/>
+          <w:szCs w:val="27"/>
+          <w:rtl/>
+        </w:rPr>
+      </w:pPr>
+      <w:r>
+        <w:rPr>
+          <w:rFonts w:ascii="Menlo" w:eastAsia="Times New Roman" w:hAnsi="Menlo" w:cs="Arial"/>
+          <w:sz w:val="27"/>
+          <w:szCs w:val="27"/>
+          <w:rtl/>
+        </w:rPr>
+        <w:drawing>
+          <wp:inline distT="0" distB="0" distL="0" distR="0" wp14:anchorId="64DE93E7" wp14:editId="2A46EF24">
+            <wp:extent cx="5274310" cy="2422525"/>
+            <wp:effectExtent l="0" t="0" r="2540" b="0"/>
+            <wp:docPr id="182878610" name="תמונה 1"/>
+            <wp:cNvGraphicFramePr>
+              <a:graphicFrameLocks xmlns:a="http://schemas.openxmlformats.org/drawingml/2006/main" noChangeAspect="1"/>
+            </wp:cNvGraphicFramePr>
+            <a:graphic xmlns:a="http://schemas.openxmlformats.org/drawingml/2006/main">
+              <a:graphicData uri="http://schemas.openxmlformats.org/drawingml/2006/picture">
+                <pic:pic xmlns:pic="http://schemas.openxmlformats.org/drawingml/2006/picture">
+                  <pic:nvPicPr>
+                    <pic:cNvPr id="182878610" name=""/>
+                    <pic:cNvPicPr/>
+                  </pic:nvPicPr>
+                  <pic:blipFill>
+                    <a:blip r:embed="rId11"/>
+                    <a:stretch>
+                      <a:fillRect/>
+                    </a:stretch>
+                  </pic:blipFill>
+                  <pic:spPr>
+                    <a:xfrm>
+                      <a:off x="0" y="0"/>
+                      <a:ext cx="5274310" cy="2422525"/>
+                    </a:xfrm>
+                    <a:prstGeom prst="rect">
+                      <a:avLst/>
+                    </a:prstGeom>
+                  </pic:spPr>
+                </pic:pic>
+              </a:graphicData>
+            </a:graphic>
+          </wp:inline>
+        </w:drawing>
+      </w:r>
+    </w:p>
+    <w:p>
+      <w:pPr>
+        <w:jc w:val="right"/>
+        <w:rPr>
+          <w:rFonts w:ascii="Menlo" w:eastAsia="Times New Roman" w:hAnsi="Menlo"/>
+          <w:sz w:val="27"/>
+          <w:szCs w:val="27"/>
+          <w:rtl/>
+        </w:rPr>
+      </w:pPr>
+      <w:r>
+        <w:rPr>
+          <w:rFonts w:ascii="Menlo" w:eastAsia="Times New Roman" w:hAnsi="Menlo" w:cs="Arial"/>
+          <w:sz w:val="27"/>
+          <w:szCs w:val="27"/>
+          <w:rtl/>
+        </w:rPr>
+        <w:drawing>
+          <wp:inline distT="0" distB="0" distL="0" distR="0" wp14:anchorId="386996BE" wp14:editId="37877239">
+            <wp:extent cx="5274310" cy="2422525"/>
+            <wp:effectExtent l="0" t="0" r="2540" b="0"/>
+            <wp:docPr id="2135522001" name="תמונה 1"/>
+            <wp:cNvGraphicFramePr>
+              <a:graphicFrameLocks xmlns:a="http://schemas.openxmlformats.org/drawingml/2006/main" noChangeAspect="1"/>
+            </wp:cNvGraphicFramePr>
+            <a:graphic xmlns:a="http://schemas.openxmlformats.org/drawingml/2006/main">
+              <a:graphicData uri="http://schemas.openxmlformats.org/drawingml/2006/picture">
+                <pic:pic xmlns:pic="http://schemas.openxmlformats.org/drawingml/2006/picture">
+                  <pic:nvPicPr>
+                    <pic:cNvPr id="2135522001" name=""/>
+                    <pic:cNvPicPr/>
+                  </pic:nvPicPr>
+                  <pic:blipFill>
+                    <a:blip r:embed="rId12"/>
+                    <a:stretch>
+                      <a:fillRect/>
+                    </a:stretch>
+                  </pic:blipFill>
+                  <pic:spPr>
+                    <a:xfrm>
+                      <a:off x="0" y="0"/>
+                      <a:ext cx="5274310" cy="2422525"/>
+                    </a:xfrm>
+                    <a:prstGeom prst="rect">
+                      <a:avLst/>
+                    </a:prstGeom>
+                  </pic:spPr>
+                </pic:pic>
+              </a:graphicData>
+            </a:graphic>
+          </wp:inline>
+        </w:drawing>
+      </w:r>
+    </w:p>
+    <w:p>
+      <w:pPr>
+        <w:jc w:val="right"/>
+        <w:rPr>
+          <w:rFonts w:ascii="Menlo" w:eastAsia="Times New Roman" w:hAnsi="Menlo"/>
+          <w:sz w:val="27"/>
+          <w:szCs w:val="27"/>
+          <w:rtl/>
+        </w:rPr>
+      </w:pPr>
+      <w:r>
+        <w:rPr>
+          <w:rFonts w:ascii="Menlo" w:eastAsia="Times New Roman" w:hAnsi="Menlo" w:cs="Arial"/>
+          <w:sz w:val="27"/>
+          <w:szCs w:val="27"/>
+          <w:rtl/>
+        </w:rPr>
+        <w:lastRenderedPageBreak/>
+        <w:drawing>
+          <wp:inline distT="0" distB="0" distL="0" distR="0" wp14:anchorId="1F548962" wp14:editId="4E7A0FBB">
+            <wp:extent cx="5274310" cy="2422525"/>
+            <wp:effectExtent l="0" t="0" r="2540" b="0"/>
+            <wp:docPr id="2104151171" name="תמונה 1"/>
+            <wp:cNvGraphicFramePr>
+              <a:graphicFrameLocks xmlns:a="http://schemas.openxmlformats.org/drawingml/2006/main" noChangeAspect="1"/>
+            </wp:cNvGraphicFramePr>
+            <a:graphic xmlns:a="http://schemas.openxmlformats.org/drawingml/2006/main">
+              <a:graphicData uri="http://schemas.openxmlformats.org/drawingml/2006/picture">
+                <pic:pic xmlns:pic="http://schemas.openxmlformats.org/drawingml/2006/picture">
+                  <pic:nvPicPr>
+                    <pic:cNvPr id="2104151171" name=""/>
+                    <pic:cNvPicPr/>
+                  </pic:nvPicPr>
+                  <pic:blipFill>
+                    <a:blip r:embed="rId13"/>
+                    <a:stretch>
+                      <a:fillRect/>
+                    </a:stretch>
+                  </pic:blipFill>
+                  <pic:spPr>
+                    <a:xfrm>
+                      <a:off x="0" y="0"/>
+                      <a:ext cx="5274310" cy="2422525"/>
+                    </a:xfrm>
+                    <a:prstGeom prst="rect">
+                      <a:avLst/>
+                    </a:prstGeom>
+                  </pic:spPr>
+                </pic:pic>
+              </a:graphicData>
+            </a:graphic>
+          </wp:inline>
+        </w:drawing>
+      </w:r>
+    </w:p>
+    <w:p>
+      <w:pPr>
+        <w:jc w:val="right"/>
+        <w:rPr>
+          <w:rFonts w:ascii="Menlo" w:eastAsia="Times New Roman" w:hAnsi="Menlo"/>
+          <w:sz w:val="27"/>
+          <w:szCs w:val="27"/>
+          <w:rtl/>
+        </w:rPr>
+      </w:pPr>
+      <w:r>
+        <w:rPr>
+          <w:rFonts w:ascii="Menlo" w:eastAsia="Times New Roman" w:hAnsi="Menlo" w:cs="Arial"/>
+          <w:sz w:val="27"/>
+          <w:szCs w:val="27"/>
+          <w:rtl/>
+        </w:rPr>
+        <w:drawing>
+          <wp:inline distT="0" distB="0" distL="0" distR="0" wp14:anchorId="443CCB71" wp14:editId="1F7E0DDB">
+            <wp:extent cx="5274310" cy="2422525"/>
+            <wp:effectExtent l="0" t="0" r="2540" b="0"/>
+            <wp:docPr id="1255887921" name="תמונה 1"/>
+            <wp:cNvGraphicFramePr>
+              <a:graphicFrameLocks xmlns:a="http://schemas.openxmlformats.org/drawingml/2006/main" noChangeAspect="1"/>
+            </wp:cNvGraphicFramePr>
+            <a:graphic xmlns:a="http://schemas.openxmlformats.org/drawingml/2006/main">
+              <a:graphicData uri="http://schemas.openxmlformats.org/drawingml/2006/picture">
+                <pic:pic xmlns:pic="http://schemas.openxmlformats.org/drawingml/2006/picture">
+                  <pic:nvPicPr>
+                    <pic:cNvPr id="1255887921" name=""/>
+                    <pic:cNvPicPr/>
+                  </pic:nvPicPr>
+                  <pic:blipFill>
+                    <a:blip r:embed="rId14"/>
+                    <a:stretch>
+                      <a:fillRect/>
+                    </a:stretch>
+                  </pic:blipFill>
+                  <pic:spPr>
+                    <a:xfrm>
+                      <a:off x="0" y="0"/>
+                      <a:ext cx="5274310" cy="2422525"/>
+                    </a:xfrm>
+                    <a:prstGeom prst="rect">
+                      <a:avLst/>
+                    </a:prstGeom>
+                  </pic:spPr>
+                </pic:pic>
+              </a:graphicData>
+            </a:graphic>
+          </wp:inline>
+        </w:drawing>
+      </w:r>
+    </w:p>
+    <w:p>
+      <w:pPr>
+        <w:jc w:val="right"/>
+        <w:rPr>
+          <w:rFonts w:asciiTheme="minorBidi" w:eastAsia="Times New Roman" w:hAnsiTheme="minorBidi"/>
+          <w:sz w:val="27"/>
+          <w:szCs w:val="27"/>
+        </w:rPr>
+      </w:pPr>
+      <w:r>
+        <w:rPr>
+          <w:rFonts w:asciiTheme="minorBidi" w:eastAsia="Times New Roman" w:hAnsiTheme="minorBidi"/>
+          <w:sz w:val="27"/>
+          <w:szCs w:val="27"/>
+        </w:rPr>
+        <w:t>According to the above plots, we would choose the learning rate of 1e-07</w:t>
+      </w:r>
+      <w:r>
+        <w:rPr>
+          <w:rFonts w:asciiTheme="minorBidi" w:eastAsia="Times New Roman" w:hAnsiTheme="minorBidi"/>
+          <w:sz w:val="27"/>
+          <w:szCs w:val="27"/>
+        </w:rPr>
+        <w:t xml:space="preserve">. We would do so because when the learning rate is 1e-05 or 1e-06, the plot diverges. When the learning rate is 1e-08 or 1e-09, the plot doesn't converge fast enough. Therefore, the learning rate of 1e-07 is the perfect "in between" value – it converges quicker than the </w:t>
+      </w:r>
+      <w:proofErr w:type="spellStart"/>
+      <w:r>
+        <w:rPr>
+          <w:rFonts w:asciiTheme="minorBidi" w:eastAsia="Times New Roman" w:hAnsiTheme="minorBidi"/>
+          <w:sz w:val="27"/>
+          <w:szCs w:val="27"/>
+        </w:rPr>
+        <w:t>lr</w:t>
+      </w:r>
+      <w:proofErr w:type="spellEnd"/>
+      <w:r>
+        <w:rPr>
+          <w:rFonts w:asciiTheme="minorBidi" w:eastAsia="Times New Roman" w:hAnsiTheme="minorBidi"/>
+          <w:sz w:val="27"/>
+          <w:szCs w:val="27"/>
+        </w:rPr>
+        <w:t xml:space="preserve"> values of 1e-08, 1e-09 and does not diverge like in </w:t>
+      </w:r>
+      <w:proofErr w:type="spellStart"/>
+      <w:r>
+        <w:rPr>
+          <w:rFonts w:asciiTheme="minorBidi" w:eastAsia="Times New Roman" w:hAnsiTheme="minorBidi"/>
+          <w:sz w:val="27"/>
+          <w:szCs w:val="27"/>
+        </w:rPr>
+        <w:t>lr</w:t>
+      </w:r>
+      <w:proofErr w:type="spellEnd"/>
+      <w:r>
+        <w:rPr>
+          <w:rFonts w:asciiTheme="minorBidi" w:eastAsia="Times New Roman" w:hAnsiTheme="minorBidi"/>
+          <w:sz w:val="27"/>
+          <w:szCs w:val="27"/>
+        </w:rPr>
+        <w:t xml:space="preserve"> values of 1e-05, 1e-06.</w:t>
+      </w:r>
+    </w:p>
+    <w:p>
+      <w:pPr>
+        <w:jc w:val="right"/>
+        <w:rPr>
+          <w:rFonts w:asciiTheme="minorBidi" w:eastAsia="Times New Roman" w:hAnsiTheme="minorBidi"/>
+          <w:sz w:val="27"/>
+          <w:szCs w:val="27"/>
+        </w:rPr>
+      </w:pPr>
+      <w:r>
+        <w:rPr>
+          <w:rFonts w:asciiTheme="minorBidi" w:eastAsia="Times New Roman" w:hAnsiTheme="minorBidi" w:hint="cs"/>
+          <w:sz w:val="27"/>
+          <w:szCs w:val="27"/>
+        </w:rPr>
+        <w:t>Q</w:t>
+      </w:r>
+      <w:r>
+        <w:rPr>
+          <w:rFonts w:asciiTheme="minorBidi" w:eastAsia="Times New Roman" w:hAnsiTheme="minorBidi"/>
+          <w:sz w:val="27"/>
+          <w:szCs w:val="27"/>
+        </w:rPr>
+        <w:t>12.</w:t>
+      </w:r>
+    </w:p>
+    <w:p>
+      <w:pPr>
+        <w:jc w:val="right"/>
+        <w:rPr>
+          <w:rFonts w:asciiTheme="minorBidi" w:eastAsia="Times New Roman" w:hAnsiTheme="minorBidi" w:cs="Arial"/>
+          <w:sz w:val="27"/>
+          <w:szCs w:val="27"/>
+        </w:rPr>
+      </w:pPr>
+      <w:r>
+        <w:rPr>
+          <w:rFonts w:asciiTheme="minorBidi" w:eastAsia="Times New Roman" w:hAnsiTheme="minorBidi" w:cs="Arial"/>
+          <w:sz w:val="27"/>
+          <w:szCs w:val="27"/>
+          <w:rtl/>
+        </w:rPr>
+        <w:lastRenderedPageBreak/>
+        <w:drawing>
+          <wp:inline distT="0" distB="0" distL="0" distR="0" wp14:anchorId="34C14BC2" wp14:editId="779C5D3F">
+            <wp:extent cx="5274310" cy="5327015"/>
+            <wp:effectExtent l="0" t="0" r="2540" b="6985"/>
+            <wp:docPr id="1284599352" name="תמונה 1"/>
+            <wp:cNvGraphicFramePr>
+              <a:graphicFrameLocks xmlns:a="http://schemas.openxmlformats.org/drawingml/2006/main" noChangeAspect="1"/>
+            </wp:cNvGraphicFramePr>
+            <a:graphic xmlns:a="http://schemas.openxmlformats.org/drawingml/2006/main">
+              <a:graphicData uri="http://schemas.openxmlformats.org/drawingml/2006/picture">
+                <pic:pic xmlns:pic="http://schemas.openxmlformats.org/drawingml/2006/picture">
+                  <pic:nvPicPr>
+                    <pic:cNvPr id="1284599352" name=""/>
+                    <pic:cNvPicPr/>
+                  </pic:nvPicPr>
+                  <pic:blipFill>
+                    <a:blip r:embed="rId15"/>
+                    <a:stretch>
+                      <a:fillRect/>
+                    </a:stretch>
+                  </pic:blipFill>
+                  <pic:spPr>
+                    <a:xfrm>
+                      <a:off x="0" y="0"/>
+                      <a:ext cx="5274310" cy="5327015"/>
+                    </a:xfrm>
+                    <a:prstGeom prst="rect">
+                      <a:avLst/>
+                    </a:prstGeom>
+                  </pic:spPr>
+                </pic:pic>
+              </a:graphicData>
+            </a:graphic>
+          </wp:inline>
+        </w:drawing>
+      </w:r>
+    </w:p>
+    <w:p>
+      <w:pPr>
+        <w:bidi w:val="0"/>
+        <w:spacing w:after="0" w:line="240" w:lineRule="auto"/>
+        <w:rPr>
+          <w:rFonts w:ascii="Consolas" w:eastAsia="Times New Roman" w:hAnsi="Consolas" w:cs="Times New Roman"/>
+          <w:kern w:val="0"/>
+          <w:sz w:val="21"/>
+          <w:szCs w:val="21"/>
+          <w14:ligatures w14:val="none"/>
+        </w:rPr>
+      </w:pPr>
+      <w:r>
+        <w:rPr>
+          <w:rFonts w:ascii="Consolas" w:eastAsia="Times New Roman" w:hAnsi="Consolas" w:cs="Times New Roman"/>
+          <w:kern w:val="0"/>
+          <w:sz w:val="21"/>
+          <w:szCs w:val="21"/>
+          <w14:ligatures w14:val="none"/>
+        </w:rPr>
+        <w:t>Train score: 0.803</w:t>
+      </w:r>
+    </w:p>
+    <w:p>
+      <w:pPr>
+        <w:jc w:val="right"/>
+        <w:rPr>
+          <w:rFonts w:ascii="Consolas" w:eastAsia="Times New Roman" w:hAnsi="Consolas" w:cs="Times New Roman"/>
+          <w:kern w:val="0"/>
+          <w:sz w:val="21"/>
+          <w:szCs w:val="21"/>
+          <w14:ligatures w14:val="none"/>
+        </w:rPr>
+      </w:pPr>
+      <w:r>
+        <w:rPr>
+          <w:rFonts w:ascii="Consolas" w:eastAsia="Times New Roman" w:hAnsi="Consolas" w:cs="Times New Roman"/>
+          <w:kern w:val="0"/>
+          <w:sz w:val="21"/>
+          <w:szCs w:val="21"/>
+          <w14:ligatures w14:val="none"/>
+        </w:rPr>
+        <w:t>Test score: 0.712</w:t>
+      </w:r>
+    </w:p>
+    <w:p>
+      <w:pPr>
+        <w:jc w:val="right"/>
+        <w:rPr>
+          <w:rFonts w:ascii="Consolas" w:eastAsia="Times New Roman" w:hAnsi="Consolas" w:cs="Times New Roman"/>
+          <w:kern w:val="0"/>
+          <w:sz w:val="21"/>
+          <w:szCs w:val="21"/>
+          <w14:ligatures w14:val="none"/>
+        </w:rPr>
+      </w:pPr>
+    </w:p>
+    <w:p>
+      <w:pPr>
+        <w:jc w:val="right"/>
+        <w:rPr>
+          <w:rFonts w:asciiTheme="minorBidi" w:eastAsia="Times New Roman" w:hAnsiTheme="minorBidi" w:cs="Arial"/>
+          <w:sz w:val="27"/>
+          <w:szCs w:val="27"/>
+        </w:rPr>
+      </w:pPr>
+    </w:p>
+    <w:p>
+      <w:pPr>
+        <w:jc w:val="center"/>
+        <w:rPr>
+          <w:rFonts w:asciiTheme="minorBidi" w:eastAsia="Times New Roman" w:hAnsiTheme="minorBidi" w:hint="cs"/>
+          <w:sz w:val="27"/>
+          <w:szCs w:val="27"/>
+          <w:rtl/>
+        </w:rPr>
+      </w:pPr>
+      <w:r>
+        <w:rPr>
+          <w:rFonts w:asciiTheme="minorBidi" w:eastAsia="Times New Roman" w:hAnsiTheme="minorBidi" w:cs="Arial"/>
+          <w:sz w:val="27"/>
+          <w:szCs w:val="27"/>
+          <w:rtl/>
+        </w:rPr>
+        <w:t>.</w:t>
+      </w:r>
     </w:p>
     <w:sectPr>
       <w:pgSz w:w="11906" w:h="16838"/>

--- a/Wet_2.docx
+++ b/Wet_2.docx
@@ -132,7 +132,7 @@
                     </pic:cNvPicPr>
                   </pic:nvPicPr>
                   <pic:blipFill>
-                    <a:blip r:embed="rId4">
+                    <a:blip r:embed="rId5">
                       <a:extLst>
                         <a:ext uri="{28A0092B-C50C-407E-A947-70E740481C1C}">
                           <a14:useLocalDpi xmlns:a14="http://schemas.microsoft.com/office/drawing/2010/main" val="0"/>
@@ -217,7 +217,7 @@
                     <pic:cNvPicPr/>
                   </pic:nvPicPr>
                   <pic:blipFill>
-                    <a:blip r:embed="rId5"/>
+                    <a:blip r:embed="rId6"/>
                     <a:stretch>
                       <a:fillRect/>
                     </a:stretch>
@@ -537,7 +537,7 @@
                     <pic:cNvPicPr/>
                   </pic:nvPicPr>
                   <pic:blipFill>
-                    <a:blip r:embed="rId6"/>
+                    <a:blip r:embed="rId7"/>
                     <a:stretch>
                       <a:fillRect/>
                     </a:stretch>
@@ -928,7 +928,7 @@
                     <pic:cNvPicPr/>
                   </pic:nvPicPr>
                   <pic:blipFill>
-                    <a:blip r:embed="rId7"/>
+                    <a:blip r:embed="rId8"/>
                     <a:stretch>
                       <a:fillRect/>
                     </a:stretch>
@@ -1011,7 +1011,7 @@
                     <pic:cNvPicPr/>
                   </pic:nvPicPr>
                   <pic:blipFill>
-                    <a:blip r:embed="rId8"/>
+                    <a:blip r:embed="rId9"/>
                     <a:stretch>
                       <a:fillRect/>
                     </a:stretch>
@@ -1493,7 +1493,7 @@
                     <pic:cNvPicPr/>
                   </pic:nvPicPr>
                   <pic:blipFill>
-                    <a:blip r:embed="rId9"/>
+                    <a:blip r:embed="rId10"/>
                     <a:stretch>
                       <a:fillRect/>
                     </a:stretch>
@@ -1710,7 +1710,7 @@
           <w:tab w:val="left" w:pos="1106"/>
         </w:tabs>
         <w:rPr>
-          <w:rFonts w:ascii="Menlo" w:eastAsia="Times New Roman" w:hAnsi="Menlo" w:hint="cs"/>
+          <w:rFonts w:ascii="Menlo" w:eastAsia="Times New Roman" w:hAnsi="Menlo"/>
           <w:sz w:val="27"/>
           <w:szCs w:val="27"/>
           <w:rtl/>
@@ -1719,6 +1719,7 @@
       <w:r>
         <w:rPr>
           <w:rFonts w:ascii="Menlo" w:eastAsia="Times New Roman" w:hAnsi="Menlo" w:cs="Arial"/>
+          <w:noProof/>
           <w:sz w:val="27"/>
           <w:szCs w:val="27"/>
           <w:rtl/>
@@ -1740,7 +1741,7 @@
                     <pic:cNvPicPr/>
                   </pic:nvPicPr>
                   <pic:blipFill>
-                    <a:blip r:embed="rId10"/>
+                    <a:blip r:embed="rId11"/>
                     <a:stretch>
                       <a:fillRect/>
                     </a:stretch>
@@ -1764,7 +1765,7 @@
     <w:p>
       <w:pPr>
         <w:rPr>
-          <w:rFonts w:ascii="Menlo" w:eastAsia="Times New Roman" w:hAnsi="Menlo" w:hint="cs"/>
+          <w:rFonts w:ascii="Menlo" w:eastAsia="Times New Roman" w:hAnsi="Menlo"/>
           <w:sz w:val="27"/>
           <w:szCs w:val="27"/>
           <w:rtl/>
@@ -1784,6 +1785,7 @@
       <w:r>
         <w:rPr>
           <w:rFonts w:ascii="Menlo" w:eastAsia="Times New Roman" w:hAnsi="Menlo" w:cs="Arial"/>
+          <w:noProof/>
           <w:sz w:val="27"/>
           <w:szCs w:val="27"/>
           <w:rtl/>
@@ -1801,60 +1803,6 @@
                 <pic:pic xmlns:pic="http://schemas.openxmlformats.org/drawingml/2006/picture">
                   <pic:nvPicPr>
                     <pic:cNvPr id="182878610" name=""/>
-                    <pic:cNvPicPr/>
-                  </pic:nvPicPr>
-                  <pic:blipFill>
-                    <a:blip r:embed="rId11"/>
-                    <a:stretch>
-                      <a:fillRect/>
-                    </a:stretch>
-                  </pic:blipFill>
-                  <pic:spPr>
-                    <a:xfrm>
-                      <a:off x="0" y="0"/>
-                      <a:ext cx="5274310" cy="2422525"/>
-                    </a:xfrm>
-                    <a:prstGeom prst="rect">
-                      <a:avLst/>
-                    </a:prstGeom>
-                  </pic:spPr>
-                </pic:pic>
-              </a:graphicData>
-            </a:graphic>
-          </wp:inline>
-        </w:drawing>
-      </w:r>
-    </w:p>
-    <w:p>
-      <w:pPr>
-        <w:jc w:val="right"/>
-        <w:rPr>
-          <w:rFonts w:ascii="Menlo" w:eastAsia="Times New Roman" w:hAnsi="Menlo"/>
-          <w:sz w:val="27"/>
-          <w:szCs w:val="27"/>
-          <w:rtl/>
-        </w:rPr>
-      </w:pPr>
-      <w:r>
-        <w:rPr>
-          <w:rFonts w:ascii="Menlo" w:eastAsia="Times New Roman" w:hAnsi="Menlo" w:cs="Arial"/>
-          <w:sz w:val="27"/>
-          <w:szCs w:val="27"/>
-          <w:rtl/>
-        </w:rPr>
-        <w:drawing>
-          <wp:inline distT="0" distB="0" distL="0" distR="0" wp14:anchorId="386996BE" wp14:editId="37877239">
-            <wp:extent cx="5274310" cy="2422525"/>
-            <wp:effectExtent l="0" t="0" r="2540" b="0"/>
-            <wp:docPr id="2135522001" name="תמונה 1"/>
-            <wp:cNvGraphicFramePr>
-              <a:graphicFrameLocks xmlns:a="http://schemas.openxmlformats.org/drawingml/2006/main" noChangeAspect="1"/>
-            </wp:cNvGraphicFramePr>
-            <a:graphic xmlns:a="http://schemas.openxmlformats.org/drawingml/2006/main">
-              <a:graphicData uri="http://schemas.openxmlformats.org/drawingml/2006/picture">
-                <pic:pic xmlns:pic="http://schemas.openxmlformats.org/drawingml/2006/picture">
-                  <pic:nvPicPr>
-                    <pic:cNvPr id="2135522001" name=""/>
                     <pic:cNvPicPr/>
                   </pic:nvPicPr>
                   <pic:blipFill>
@@ -1892,16 +1840,16 @@
       <w:r>
         <w:rPr>
           <w:rFonts w:ascii="Menlo" w:eastAsia="Times New Roman" w:hAnsi="Menlo" w:cs="Arial"/>
+          <w:noProof/>
           <w:sz w:val="27"/>
           <w:szCs w:val="27"/>
           <w:rtl/>
         </w:rPr>
-        <w:lastRenderedPageBreak/>
         <w:drawing>
-          <wp:inline distT="0" distB="0" distL="0" distR="0" wp14:anchorId="1F548962" wp14:editId="4E7A0FBB">
+          <wp:inline distT="0" distB="0" distL="0" distR="0" wp14:anchorId="386996BE" wp14:editId="37877239">
             <wp:extent cx="5274310" cy="2422525"/>
             <wp:effectExtent l="0" t="0" r="2540" b="0"/>
-            <wp:docPr id="2104151171" name="תמונה 1"/>
+            <wp:docPr id="2135522001" name="תמונה 1"/>
             <wp:cNvGraphicFramePr>
               <a:graphicFrameLocks xmlns:a="http://schemas.openxmlformats.org/drawingml/2006/main" noChangeAspect="1"/>
             </wp:cNvGraphicFramePr>
@@ -1909,7 +1857,7 @@
               <a:graphicData uri="http://schemas.openxmlformats.org/drawingml/2006/picture">
                 <pic:pic xmlns:pic="http://schemas.openxmlformats.org/drawingml/2006/picture">
                   <pic:nvPicPr>
-                    <pic:cNvPr id="2104151171" name=""/>
+                    <pic:cNvPr id="2135522001" name=""/>
                     <pic:cNvPicPr/>
                   </pic:nvPicPr>
                   <pic:blipFill>
@@ -1947,15 +1895,17 @@
       <w:r>
         <w:rPr>
           <w:rFonts w:ascii="Menlo" w:eastAsia="Times New Roman" w:hAnsi="Menlo" w:cs="Arial"/>
+          <w:noProof/>
           <w:sz w:val="27"/>
           <w:szCs w:val="27"/>
           <w:rtl/>
         </w:rPr>
+        <w:lastRenderedPageBreak/>
         <w:drawing>
-          <wp:inline distT="0" distB="0" distL="0" distR="0" wp14:anchorId="443CCB71" wp14:editId="1F7E0DDB">
+          <wp:inline distT="0" distB="0" distL="0" distR="0" wp14:anchorId="1F548962" wp14:editId="4E7A0FBB">
             <wp:extent cx="5274310" cy="2422525"/>
             <wp:effectExtent l="0" t="0" r="2540" b="0"/>
-            <wp:docPr id="1255887921" name="תמונה 1"/>
+            <wp:docPr id="2104151171" name="תמונה 1"/>
             <wp:cNvGraphicFramePr>
               <a:graphicFrameLocks xmlns:a="http://schemas.openxmlformats.org/drawingml/2006/main" noChangeAspect="1"/>
             </wp:cNvGraphicFramePr>
@@ -1963,7 +1913,7 @@
               <a:graphicData uri="http://schemas.openxmlformats.org/drawingml/2006/picture">
                 <pic:pic xmlns:pic="http://schemas.openxmlformats.org/drawingml/2006/picture">
                   <pic:nvPicPr>
-                    <pic:cNvPr id="1255887921" name=""/>
+                    <pic:cNvPr id="2104151171" name=""/>
                     <pic:cNvPicPr/>
                   </pic:nvPicPr>
                   <pic:blipFill>
@@ -1992,62 +1942,55 @@
       <w:pPr>
         <w:jc w:val="right"/>
         <w:rPr>
-          <w:rFonts w:asciiTheme="minorBidi" w:eastAsia="Times New Roman" w:hAnsiTheme="minorBidi"/>
-          <w:sz w:val="27"/>
-          <w:szCs w:val="27"/>
+          <w:rFonts w:ascii="Menlo" w:eastAsia="Times New Roman" w:hAnsi="Menlo"/>
+          <w:sz w:val="27"/>
+          <w:szCs w:val="27"/>
+          <w:rtl/>
         </w:rPr>
       </w:pPr>
       <w:r>
         <w:rPr>
-          <w:rFonts w:asciiTheme="minorBidi" w:eastAsia="Times New Roman" w:hAnsiTheme="minorBidi"/>
-          <w:sz w:val="27"/>
-          <w:szCs w:val="27"/>
-        </w:rPr>
-        <w:t>According to the above plots, we would choose the learning rate of 1e-07</w:t>
-      </w:r>
-      <w:r>
-        <w:rPr>
-          <w:rFonts w:asciiTheme="minorBidi" w:eastAsia="Times New Roman" w:hAnsiTheme="minorBidi"/>
-          <w:sz w:val="27"/>
-          <w:szCs w:val="27"/>
-        </w:rPr>
-        <w:t xml:space="preserve">. We would do so because when the learning rate is 1e-05 or 1e-06, the plot diverges. When the learning rate is 1e-08 or 1e-09, the plot doesn't converge fast enough. Therefore, the learning rate of 1e-07 is the perfect "in between" value – it converges quicker than the </w:t>
-      </w:r>
-      <w:proofErr w:type="spellStart"/>
-      <w:r>
-        <w:rPr>
-          <w:rFonts w:asciiTheme="minorBidi" w:eastAsia="Times New Roman" w:hAnsiTheme="minorBidi"/>
-          <w:sz w:val="27"/>
-          <w:szCs w:val="27"/>
-        </w:rPr>
-        <w:t>lr</w:t>
-      </w:r>
-      <w:proofErr w:type="spellEnd"/>
-      <w:r>
-        <w:rPr>
-          <w:rFonts w:asciiTheme="minorBidi" w:eastAsia="Times New Roman" w:hAnsiTheme="minorBidi"/>
-          <w:sz w:val="27"/>
-          <w:szCs w:val="27"/>
-        </w:rPr>
-        <w:t xml:space="preserve"> values of 1e-08, 1e-09 and does not diverge like in </w:t>
-      </w:r>
-      <w:proofErr w:type="spellStart"/>
-      <w:r>
-        <w:rPr>
-          <w:rFonts w:asciiTheme="minorBidi" w:eastAsia="Times New Roman" w:hAnsiTheme="minorBidi"/>
-          <w:sz w:val="27"/>
-          <w:szCs w:val="27"/>
-        </w:rPr>
-        <w:t>lr</w:t>
-      </w:r>
-      <w:proofErr w:type="spellEnd"/>
-      <w:r>
-        <w:rPr>
-          <w:rFonts w:asciiTheme="minorBidi" w:eastAsia="Times New Roman" w:hAnsiTheme="minorBidi"/>
-          <w:sz w:val="27"/>
-          <w:szCs w:val="27"/>
-        </w:rPr>
-        <w:t xml:space="preserve"> values of 1e-05, 1e-06.</w:t>
+          <w:rFonts w:ascii="Menlo" w:eastAsia="Times New Roman" w:hAnsi="Menlo" w:cs="Arial"/>
+          <w:noProof/>
+          <w:sz w:val="27"/>
+          <w:szCs w:val="27"/>
+          <w:rtl/>
+        </w:rPr>
+        <w:drawing>
+          <wp:inline distT="0" distB="0" distL="0" distR="0" wp14:anchorId="443CCB71" wp14:editId="1F7E0DDB">
+            <wp:extent cx="5274310" cy="2422525"/>
+            <wp:effectExtent l="0" t="0" r="2540" b="0"/>
+            <wp:docPr id="1255887921" name="תמונה 1"/>
+            <wp:cNvGraphicFramePr>
+              <a:graphicFrameLocks xmlns:a="http://schemas.openxmlformats.org/drawingml/2006/main" noChangeAspect="1"/>
+            </wp:cNvGraphicFramePr>
+            <a:graphic xmlns:a="http://schemas.openxmlformats.org/drawingml/2006/main">
+              <a:graphicData uri="http://schemas.openxmlformats.org/drawingml/2006/picture">
+                <pic:pic xmlns:pic="http://schemas.openxmlformats.org/drawingml/2006/picture">
+                  <pic:nvPicPr>
+                    <pic:cNvPr id="1255887921" name=""/>
+                    <pic:cNvPicPr/>
+                  </pic:nvPicPr>
+                  <pic:blipFill>
+                    <a:blip r:embed="rId15"/>
+                    <a:stretch>
+                      <a:fillRect/>
+                    </a:stretch>
+                  </pic:blipFill>
+                  <pic:spPr>
+                    <a:xfrm>
+                      <a:off x="0" y="0"/>
+                      <a:ext cx="5274310" cy="2422525"/>
+                    </a:xfrm>
+                    <a:prstGeom prst="rect">
+                      <a:avLst/>
+                    </a:prstGeom>
+                  </pic:spPr>
+                </pic:pic>
+              </a:graphicData>
+            </a:graphic>
+          </wp:inline>
+        </w:drawing>
       </w:r>
     </w:p>
     <w:p>
@@ -2061,25 +2004,87 @@
       </w:pPr>
       <w:r>
         <w:rPr>
-          <w:rFonts w:asciiTheme="minorBidi" w:eastAsia="Times New Roman" w:hAnsiTheme="minorBidi" w:hint="cs"/>
-          <w:sz w:val="27"/>
-          <w:szCs w:val="27"/>
-        </w:rPr>
-        <w:t>Q</w:t>
-      </w:r>
-      <w:r>
-        <w:rPr>
           <w:rFonts w:asciiTheme="minorBidi" w:eastAsia="Times New Roman" w:hAnsiTheme="minorBidi"/>
           <w:sz w:val="27"/>
           <w:szCs w:val="27"/>
         </w:rPr>
-        <w:t>12.</w:t>
+        <w:t>According to the above plots, we would choose the learning rate of 1e-07</w:t>
+      </w:r>
+      <w:r>
+        <w:rPr>
+          <w:rFonts w:asciiTheme="minorBidi" w:eastAsia="Times New Roman" w:hAnsiTheme="minorBidi"/>
+          <w:sz w:val="27"/>
+          <w:szCs w:val="27"/>
+        </w:rPr>
+        <w:t xml:space="preserve">. We would do so because when the learning rate is 1e-05 or 1e-06, the plot diverges. When the learning rate is 1e-08 or 1e-09, the plot doesn't converge fast enough. Therefore, the learning rate of 1e-07 is the perfect "in between" value – it converges quicker than the </w:t>
+      </w:r>
+      <w:proofErr w:type="spellStart"/>
+      <w:r>
+        <w:rPr>
+          <w:rFonts w:asciiTheme="minorBidi" w:eastAsia="Times New Roman" w:hAnsiTheme="minorBidi"/>
+          <w:sz w:val="27"/>
+          <w:szCs w:val="27"/>
+        </w:rPr>
+        <w:t>lr</w:t>
+      </w:r>
+      <w:proofErr w:type="spellEnd"/>
+      <w:r>
+        <w:rPr>
+          <w:rFonts w:asciiTheme="minorBidi" w:eastAsia="Times New Roman" w:hAnsiTheme="minorBidi"/>
+          <w:sz w:val="27"/>
+          <w:szCs w:val="27"/>
+        </w:rPr>
+        <w:t xml:space="preserve"> values of 1e-08, 1e-09 and does not diverge like in </w:t>
+      </w:r>
+      <w:proofErr w:type="spellStart"/>
+      <w:r>
+        <w:rPr>
+          <w:rFonts w:asciiTheme="minorBidi" w:eastAsia="Times New Roman" w:hAnsiTheme="minorBidi"/>
+          <w:sz w:val="27"/>
+          <w:szCs w:val="27"/>
+        </w:rPr>
+        <w:t>lr</w:t>
+      </w:r>
+      <w:proofErr w:type="spellEnd"/>
+      <w:r>
+        <w:rPr>
+          <w:rFonts w:asciiTheme="minorBidi" w:eastAsia="Times New Roman" w:hAnsiTheme="minorBidi"/>
+          <w:sz w:val="27"/>
+          <w:szCs w:val="27"/>
+        </w:rPr>
+        <w:t xml:space="preserve"> values of 1e-05, 1e-06.</w:t>
       </w:r>
     </w:p>
     <w:p>
       <w:pPr>
         <w:jc w:val="right"/>
         <w:rPr>
+          <w:rFonts w:asciiTheme="minorBidi" w:eastAsia="Times New Roman" w:hAnsiTheme="minorBidi"/>
+          <w:sz w:val="27"/>
+          <w:szCs w:val="27"/>
+        </w:rPr>
+      </w:pPr>
+      <w:r>
+        <w:rPr>
+          <w:rFonts w:asciiTheme="minorBidi" w:eastAsia="Times New Roman" w:hAnsiTheme="minorBidi" w:hint="cs"/>
+          <w:sz w:val="27"/>
+          <w:szCs w:val="27"/>
+        </w:rPr>
+        <w:t>Q</w:t>
+      </w:r>
+      <w:r>
+        <w:rPr>
+          <w:rFonts w:asciiTheme="minorBidi" w:eastAsia="Times New Roman" w:hAnsiTheme="minorBidi"/>
+          <w:sz w:val="27"/>
+          <w:szCs w:val="27"/>
+        </w:rPr>
+        <w:t>12.</w:t>
+      </w:r>
+    </w:p>
+    <w:p>
+      <w:pPr>
+        <w:jc w:val="right"/>
+        <w:rPr>
           <w:rFonts w:asciiTheme="minorBidi" w:eastAsia="Times New Roman" w:hAnsiTheme="minorBidi" w:cs="Arial"/>
           <w:sz w:val="27"/>
           <w:szCs w:val="27"/>
@@ -2088,6 +2093,7 @@
       <w:r>
         <w:rPr>
           <w:rFonts w:asciiTheme="minorBidi" w:eastAsia="Times New Roman" w:hAnsiTheme="minorBidi" w:cs="Arial"/>
+          <w:noProof/>
           <w:sz w:val="27"/>
           <w:szCs w:val="27"/>
           <w:rtl/>
@@ -2109,7 +2115,7 @@
                     <pic:cNvPicPr/>
                   </pic:nvPicPr>
                   <pic:blipFill>
-                    <a:blip r:embed="rId15"/>
+                    <a:blip r:embed="rId16"/>
                     <a:stretch>
                       <a:fillRect/>
                     </a:stretch>
@@ -2172,8 +2178,20 @@
           <w:szCs w:val="21"/>
           <w14:ligatures w14:val="none"/>
         </w:rPr>
-        <w:t>Test score: 0.712</w:t>
-      </w:r>
+        <w:t xml:space="preserve">Test score: </w:t>
+      </w:r>
+      <w:proofErr w:type="gramStart"/>
+      <w:r>
+        <w:rPr>
+          <w:rFonts w:ascii="Consolas" w:eastAsia="Times New Roman" w:hAnsi="Consolas" w:cs="Times New Roman"/>
+          <w:kern w:val="0"/>
+          <w:sz w:val="21"/>
+          <w:szCs w:val="21"/>
+          <w14:ligatures w14:val="none"/>
+        </w:rPr>
+        <w:t>0.712</w:t>
+      </w:r>
+      <w:proofErr w:type="gramEnd"/>
     </w:p>
     <w:p>
       <w:pPr>
@@ -2191,6 +2209,6878 @@
       <w:pPr>
         <w:jc w:val="right"/>
         <w:rPr>
+          <w:rFonts w:ascii="Consolas" w:eastAsia="Times New Roman" w:hAnsi="Consolas" w:cs="Times New Roman"/>
+          <w:kern w:val="0"/>
+          <w:sz w:val="21"/>
+          <w:szCs w:val="21"/>
+          <w14:ligatures w14:val="none"/>
+        </w:rPr>
+      </w:pPr>
+      <w:r>
+        <w:rPr>
+          <w:rFonts w:ascii="Consolas" w:eastAsia="Times New Roman" w:hAnsi="Consolas" w:cs="Times New Roman"/>
+          <w:kern w:val="0"/>
+          <w:sz w:val="21"/>
+          <w:szCs w:val="21"/>
+          <w14:ligatures w14:val="none"/>
+        </w:rPr>
+        <w:t>Q13.</w:t>
+      </w:r>
+    </w:p>
+    <w:p>
+      <w:pPr>
+        <w:jc w:val="right"/>
+        <w:rPr>
+          <w:rFonts w:ascii="Consolas" w:eastAsia="Times New Roman" w:hAnsi="Consolas" w:cs="Times New Roman"/>
+          <w:kern w:val="0"/>
+          <w:sz w:val="21"/>
+          <w:szCs w:val="21"/>
+          <w14:ligatures w14:val="none"/>
+        </w:rPr>
+      </w:pPr>
+      <w:r>
+        <w:rPr>
+          <w:rFonts w:ascii="Consolas" w:eastAsia="Times New Roman" w:hAnsi="Consolas" w:cs="Times New Roman"/>
+          <w:kern w:val="0"/>
+          <w:sz w:val="21"/>
+          <w:szCs w:val="21"/>
+          <w14:ligatures w14:val="none"/>
+        </w:rPr>
+        <w:t xml:space="preserve">We </w:t>
+      </w:r>
+      <w:proofErr w:type="spellStart"/>
+      <w:r>
+        <w:rPr>
+          <w:rFonts w:ascii="Consolas" w:eastAsia="Times New Roman" w:hAnsi="Consolas" w:cs="Times New Roman"/>
+          <w:kern w:val="0"/>
+          <w:sz w:val="21"/>
+          <w:szCs w:val="21"/>
+          <w14:ligatures w14:val="none"/>
+        </w:rPr>
+        <w:t>wiil</w:t>
+      </w:r>
+      <w:proofErr w:type="spellEnd"/>
+      <w:r>
+        <w:rPr>
+          <w:rFonts w:ascii="Consolas" w:eastAsia="Times New Roman" w:hAnsi="Consolas" w:cs="Times New Roman"/>
+          <w:kern w:val="0"/>
+          <w:sz w:val="21"/>
+          <w:szCs w:val="21"/>
+          <w14:ligatures w14:val="none"/>
+        </w:rPr>
+        <w:t xml:space="preserve"> prove: </w:t>
+      </w:r>
+      <w:r>
+        <w:rPr>
+          <w:rFonts w:ascii="Consolas" w:eastAsia="Times New Roman" w:hAnsi="Consolas" w:cs="Times New Roman"/>
+          <w:kern w:val="0"/>
+          <w:sz w:val="21"/>
+          <w:szCs w:val="21"/>
+          <w:rtl/>
+          <w14:ligatures w14:val="none"/>
+        </w:rPr>
+        <w:drawing>
+          <wp:inline distT="0" distB="0" distL="0" distR="0" wp14:anchorId="3239C581" wp14:editId="77FDCDDF">
+            <wp:extent cx="5274310" cy="640080"/>
+            <wp:effectExtent l="0" t="0" r="0" b="0"/>
+            <wp:docPr id="157457183" name="Picture 1"/>
+            <wp:cNvGraphicFramePr>
+              <a:graphicFrameLocks xmlns:a="http://schemas.openxmlformats.org/drawingml/2006/main" noChangeAspect="1"/>
+            </wp:cNvGraphicFramePr>
+            <a:graphic xmlns:a="http://schemas.openxmlformats.org/drawingml/2006/main">
+              <a:graphicData uri="http://schemas.openxmlformats.org/drawingml/2006/picture">
+                <pic:pic xmlns:pic="http://schemas.openxmlformats.org/drawingml/2006/picture">
+                  <pic:nvPicPr>
+                    <pic:cNvPr id="157457183" name=""/>
+                    <pic:cNvPicPr/>
+                  </pic:nvPicPr>
+                  <pic:blipFill>
+                    <a:blip r:embed="rId17"/>
+                    <a:stretch>
+                      <a:fillRect/>
+                    </a:stretch>
+                  </pic:blipFill>
+                  <pic:spPr>
+                    <a:xfrm>
+                      <a:off x="0" y="0"/>
+                      <a:ext cx="5274310" cy="640080"/>
+                    </a:xfrm>
+                    <a:prstGeom prst="rect">
+                      <a:avLst/>
+                    </a:prstGeom>
+                  </pic:spPr>
+                </pic:pic>
+              </a:graphicData>
+            </a:graphic>
+          </wp:inline>
+        </w:drawing>
+      </w:r>
+      <w:r>
+        <w:rPr>
+          <w:rFonts w:ascii="Consolas" w:eastAsia="Times New Roman" w:hAnsi="Consolas" w:cs="Times New Roman"/>
+          <w:kern w:val="0"/>
+          <w:sz w:val="21"/>
+          <w:szCs w:val="21"/>
+          <w14:ligatures w14:val="none"/>
+        </w:rPr>
+        <w:t xml:space="preserve">we can assume that </w:t>
+      </w:r>
+      <m:oMath>
+        <m:func>
+          <m:funcPr>
+            <m:ctrlPr>
+              <w:rPr>
+                <w:rFonts w:ascii="Cambria Math" w:eastAsia="Times New Roman" w:hAnsi="Cambria Math" w:cs="Times New Roman"/>
+                <w:i/>
+                <w:kern w:val="0"/>
+                <w:sz w:val="21"/>
+                <w:szCs w:val="21"/>
+                <w14:ligatures w14:val="none"/>
+              </w:rPr>
+            </m:ctrlPr>
+          </m:funcPr>
+          <m:fName>
+            <m:limLow>
+              <m:limLowPr>
+                <m:ctrlPr>
+                  <w:rPr>
+                    <w:rFonts w:ascii="Cambria Math" w:eastAsia="Times New Roman" w:hAnsi="Cambria Math" w:cs="Times New Roman"/>
+                    <w:i/>
+                    <w:kern w:val="0"/>
+                    <w:sz w:val="21"/>
+                    <w:szCs w:val="21"/>
+                    <w14:ligatures w14:val="none"/>
+                  </w:rPr>
+                </m:ctrlPr>
+              </m:limLowPr>
+              <m:e>
+                <m:r>
+                  <m:rPr>
+                    <m:sty m:val="p"/>
+                  </m:rPr>
+                  <w:rPr>
+                    <w:rFonts w:ascii="Cambria Math" w:eastAsia="Times New Roman" w:hAnsi="Cambria Math" w:cs="Times New Roman"/>
+                    <w:kern w:val="0"/>
+                    <w:sz w:val="21"/>
+                    <w:szCs w:val="21"/>
+                    <w14:ligatures w14:val="none"/>
+                  </w:rPr>
+                  <m:t>lim</m:t>
+                </m:r>
+                <m:ctrlPr>
+                  <w:rPr>
+                    <w:rFonts w:ascii="Cambria Math" w:eastAsia="Times New Roman" w:hAnsi="Cambria Math" w:cs="Times New Roman"/>
+                    <w:kern w:val="0"/>
+                    <w:sz w:val="21"/>
+                    <w:szCs w:val="21"/>
+                    <w14:ligatures w14:val="none"/>
+                  </w:rPr>
+                </m:ctrlPr>
+              </m:e>
+              <m:lim>
+                <m:r>
+                  <w:rPr>
+                    <w:rFonts w:ascii="Cambria Math" w:eastAsia="Times New Roman" w:hAnsi="Cambria Math" w:cs="Times New Roman"/>
+                    <w:kern w:val="0"/>
+                    <w:sz w:val="21"/>
+                    <w:szCs w:val="21"/>
+                    <w14:ligatures w14:val="none"/>
+                  </w:rPr>
+                  <m:t>γ→0</m:t>
+                </m:r>
+                <m:ctrlPr>
+                  <w:rPr>
+                    <w:rFonts w:ascii="Cambria Math" w:eastAsia="Times New Roman" w:hAnsi="Cambria Math" w:cs="Times New Roman"/>
+                    <w:kern w:val="0"/>
+                    <w:sz w:val="21"/>
+                    <w:szCs w:val="21"/>
+                    <w14:ligatures w14:val="none"/>
+                  </w:rPr>
+                </m:ctrlPr>
+              </m:lim>
+            </m:limLow>
+          </m:fName>
+          <m:e>
+            <m:d>
+              <m:dPr>
+                <m:ctrlPr>
+                  <w:rPr>
+                    <w:rFonts w:ascii="Cambria Math" w:eastAsia="Times New Roman" w:hAnsi="Cambria Math" w:cs="Times New Roman"/>
+                    <w:i/>
+                    <w:kern w:val="0"/>
+                    <w:sz w:val="21"/>
+                    <w:szCs w:val="21"/>
+                    <w14:ligatures w14:val="none"/>
+                  </w:rPr>
+                </m:ctrlPr>
+              </m:dPr>
+              <m:e>
+                <m:r>
+                  <w:rPr>
+                    <w:rFonts w:ascii="Cambria Math" w:eastAsia="Times New Roman" w:hAnsi="Cambria Math" w:cs="Times New Roman"/>
+                    <w:kern w:val="0"/>
+                    <w:sz w:val="21"/>
+                    <w:szCs w:val="21"/>
+                    <w14:ligatures w14:val="none"/>
+                  </w:rPr>
+                  <m:t>sign</m:t>
+                </m:r>
+              </m:e>
+            </m:d>
+            <m:r>
+              <w:rPr>
+                <w:rFonts w:ascii="Cambria Math" w:eastAsia="Times New Roman" w:hAnsi="Cambria Math" w:cs="Times New Roman"/>
+                <w:kern w:val="0"/>
+                <w:sz w:val="21"/>
+                <w:szCs w:val="21"/>
+                <w14:ligatures w14:val="none"/>
+              </w:rPr>
+              <m:t>=sign(</m:t>
+            </m:r>
+            <m:func>
+              <m:funcPr>
+                <m:ctrlPr>
+                  <w:rPr>
+                    <w:rFonts w:ascii="Cambria Math" w:eastAsia="Times New Roman" w:hAnsi="Cambria Math" w:cs="Times New Roman"/>
+                    <w:i/>
+                    <w:kern w:val="0"/>
+                    <w:sz w:val="21"/>
+                    <w:szCs w:val="21"/>
+                    <w14:ligatures w14:val="none"/>
+                  </w:rPr>
+                </m:ctrlPr>
+              </m:funcPr>
+              <m:fName>
+                <m:limLow>
+                  <m:limLowPr>
+                    <m:ctrlPr>
+                      <w:rPr>
+                        <w:rFonts w:ascii="Cambria Math" w:eastAsia="Times New Roman" w:hAnsi="Cambria Math" w:cs="Times New Roman"/>
+                        <w:i/>
+                        <w:kern w:val="0"/>
+                        <w:sz w:val="21"/>
+                        <w:szCs w:val="21"/>
+                        <w14:ligatures w14:val="none"/>
+                      </w:rPr>
+                    </m:ctrlPr>
+                  </m:limLowPr>
+                  <m:e>
+                    <m:r>
+                      <m:rPr>
+                        <m:sty m:val="p"/>
+                      </m:rPr>
+                      <w:rPr>
+                        <w:rFonts w:ascii="Cambria Math" w:eastAsia="Times New Roman" w:hAnsi="Cambria Math" w:cs="Times New Roman"/>
+                        <w:kern w:val="0"/>
+                        <w:sz w:val="21"/>
+                        <w:szCs w:val="21"/>
+                        <w14:ligatures w14:val="none"/>
+                      </w:rPr>
+                      <m:t>lim</m:t>
+                    </m:r>
+                  </m:e>
+                  <m:lim>
+                    <m:r>
+                      <w:rPr>
+                        <w:rFonts w:ascii="Cambria Math" w:eastAsia="Times New Roman" w:hAnsi="Cambria Math" w:cs="Times New Roman"/>
+                        <w:kern w:val="0"/>
+                        <w:sz w:val="21"/>
+                        <w:szCs w:val="21"/>
+                        <w14:ligatures w14:val="none"/>
+                      </w:rPr>
+                      <m:t>γ→0</m:t>
+                    </m:r>
+                    <m:ctrlPr>
+                      <w:rPr>
+                        <w:rFonts w:ascii="Cambria Math" w:eastAsia="Times New Roman" w:hAnsi="Cambria Math" w:cs="Times New Roman"/>
+                        <w:kern w:val="0"/>
+                        <w:sz w:val="21"/>
+                        <w:szCs w:val="21"/>
+                        <w14:ligatures w14:val="none"/>
+                      </w:rPr>
+                    </m:ctrlPr>
+                  </m:lim>
+                </m:limLow>
+              </m:fName>
+              <m:e>
+                <m:r>
+                  <w:rPr>
+                    <w:rFonts w:ascii="Cambria Math" w:eastAsia="Times New Roman" w:hAnsi="Cambria Math" w:cs="Times New Roman"/>
+                    <w:kern w:val="0"/>
+                    <w:sz w:val="21"/>
+                    <w:szCs w:val="21"/>
+                    <w14:ligatures w14:val="none"/>
+                  </w:rPr>
+                  <m:t>)</m:t>
+                </m:r>
+              </m:e>
+            </m:func>
+          </m:e>
+        </m:func>
+      </m:oMath>
+    </w:p>
+    <w:p>
+      <w:pPr>
+        <w:jc w:val="right"/>
+        <w:rPr>
+          <w:rFonts w:ascii="Consolas" w:eastAsia="Times New Roman" w:hAnsi="Consolas" w:cs="Times New Roman"/>
+          <w:kern w:val="0"/>
+          <w:sz w:val="21"/>
+          <w:szCs w:val="21"/>
+          <w14:ligatures w14:val="none"/>
+        </w:rPr>
+      </w:pPr>
+      <w:r>
+        <w:rPr>
+          <w:rFonts w:ascii="Consolas" w:eastAsia="Times New Roman" w:hAnsi="Consolas" w:cs="Times New Roman"/>
+          <w:kern w:val="0"/>
+          <w:sz w:val="21"/>
+          <w:szCs w:val="21"/>
+          <w14:ligatures w14:val="none"/>
+        </w:rPr>
+        <w:t>For each I:</w:t>
+      </w:r>
+    </w:p>
+    <w:p>
+      <w:pPr>
+        <w:shd w:val="clear" w:color="auto" w:fill="FFFFFF"/>
+        <w:bidi w:val="0"/>
+        <w:spacing w:after="0" w:line="360" w:lineRule="auto"/>
+        <w:rPr>
+          <w:rFonts w:ascii="Arial" w:eastAsia="Times New Roman" w:hAnsi="Arial" w:cs="Arial"/>
+          <w:kern w:val="0"/>
+          <w:sz w:val="24"/>
+          <w:szCs w:val="24"/>
+          <w:lang w:val="en-IL"/>
+          <w14:ligatures w14:val="none"/>
+        </w:rPr>
+      </w:pPr>
+      <w:r>
+        <w:rPr>
+          <w:rFonts w:ascii="Arial" w:eastAsia="Times New Roman" w:hAnsi="Arial" w:cs="Arial"/>
+          <w:kern w:val="0"/>
+          <w:sz w:val="24"/>
+          <w:szCs w:val="24"/>
+          <w:lang w:val="en-IL"/>
+          <w14:ligatures w14:val="none"/>
+        </w:rPr>
+        <w:t xml:space="preserve">Fixed </w:t>
+      </w:r>
+      <w:r>
+        <w:rPr>
+          <w:rFonts w:ascii="Cambria Math" w:eastAsia="Times New Roman" w:hAnsi="Cambria Math" w:cs="Cambria Math"/>
+          <w:kern w:val="0"/>
+          <w:sz w:val="24"/>
+          <w:szCs w:val="24"/>
+          <w:lang w:val="en-IL"/>
+          <w14:ligatures w14:val="none"/>
+        </w:rPr>
+        <w:t>𝑖</w:t>
+      </w:r>
+      <w:r>
+        <w:rPr>
+          <w:rFonts w:ascii="Arial" w:eastAsia="Times New Roman" w:hAnsi="Arial" w:cs="Arial"/>
+          <w:kern w:val="0"/>
+          <w:sz w:val="24"/>
+          <w:szCs w:val="24"/>
+          <w:lang w:val="en-IL"/>
+          <w14:ligatures w14:val="none"/>
+        </w:rPr>
+        <w:t xml:space="preserve"> value. It holds that:</w:t>
+      </w:r>
+      <w:r>
+        <w:rPr>
+          <w:rFonts w:ascii="Courier New" w:eastAsia="Times New Roman" w:hAnsi="Courier New" w:cs="Courier New"/>
+          <w:kern w:val="0"/>
+          <w:sz w:val="24"/>
+          <w:szCs w:val="24"/>
+          <w:lang w:val="en-IL"/>
+          <w14:ligatures w14:val="none"/>
+        </w:rPr>
+        <w:t xml:space="preserve"> </w:t>
+      </w:r>
+      <w:r>
+        <w:rPr>
+          <w:rFonts w:ascii="Arial" w:eastAsia="Times New Roman" w:hAnsi="Arial" w:cs="Arial"/>
+          <w:kern w:val="0"/>
+          <w:sz w:val="24"/>
+          <w:szCs w:val="24"/>
+          <w:lang w:val="en-IL"/>
+          <w14:ligatures w14:val="none"/>
+        </w:rPr>
+        <w:br/>
+        <w:t>•</w:t>
+      </w:r>
+      <w:r>
+        <w:rPr>
+          <w:rFonts w:ascii="Courier New" w:eastAsia="Times New Roman" w:hAnsi="Courier New" w:cs="Courier New"/>
+          <w:kern w:val="0"/>
+          <w:sz w:val="24"/>
+          <w:szCs w:val="24"/>
+          <w:lang w:val="en-IL"/>
+          <w14:ligatures w14:val="none"/>
+        </w:rPr>
+        <w:t xml:space="preserve"> </w:t>
+      </w:r>
+      <w:r>
+        <w:rPr>
+          <w:rFonts w:ascii="Cambria Math" w:eastAsia="Times New Roman" w:hAnsi="Cambria Math" w:cs="Cambria Math"/>
+          <w:kern w:val="0"/>
+          <w:sz w:val="24"/>
+          <w:szCs w:val="24"/>
+          <w:lang w:val="en-IL"/>
+          <w14:ligatures w14:val="none"/>
+        </w:rPr>
+        <w:t>𝛼</w:t>
+      </w:r>
+      <w:r>
+        <w:rPr>
+          <w:rFonts w:ascii="Cambria Math" w:eastAsia="Times New Roman" w:hAnsi="Cambria Math" w:cs="Cambria Math"/>
+          <w:kern w:val="0"/>
+          <w:sz w:val="17"/>
+          <w:szCs w:val="17"/>
+          <w:lang w:val="en-IL"/>
+          <w14:ligatures w14:val="none"/>
+        </w:rPr>
+        <w:t>𝑖</w:t>
+      </w:r>
+      <w:r>
+        <w:rPr>
+          <w:rFonts w:ascii="Arial" w:eastAsia="Times New Roman" w:hAnsi="Arial" w:cs="Arial"/>
+          <w:kern w:val="0"/>
+          <w:sz w:val="24"/>
+          <w:szCs w:val="24"/>
+          <w:lang w:val="en-IL"/>
+          <w14:ligatures w14:val="none"/>
+        </w:rPr>
+        <w:t xml:space="preserve"> is a bounded constant by assumption (iii)</w:t>
+      </w:r>
+      <w:r>
+        <w:rPr>
+          <w:rFonts w:ascii="Courier New" w:eastAsia="Times New Roman" w:hAnsi="Courier New" w:cs="Courier New"/>
+          <w:kern w:val="0"/>
+          <w:sz w:val="24"/>
+          <w:szCs w:val="24"/>
+          <w:lang w:val="en-IL"/>
+          <w14:ligatures w14:val="none"/>
+        </w:rPr>
+        <w:t xml:space="preserve"> </w:t>
+      </w:r>
+      <w:r>
+        <w:rPr>
+          <w:rFonts w:ascii="Arial" w:eastAsia="Times New Roman" w:hAnsi="Arial" w:cs="Arial"/>
+          <w:kern w:val="0"/>
+          <w:sz w:val="24"/>
+          <w:szCs w:val="24"/>
+          <w:lang w:val="en-IL"/>
+          <w14:ligatures w14:val="none"/>
+        </w:rPr>
+        <w:br/>
+        <w:t>•</w:t>
+      </w:r>
+      <w:r>
+        <w:rPr>
+          <w:rFonts w:ascii="Courier New" w:eastAsia="Times New Roman" w:hAnsi="Courier New" w:cs="Courier New"/>
+          <w:kern w:val="0"/>
+          <w:sz w:val="24"/>
+          <w:szCs w:val="24"/>
+          <w:lang w:val="en-IL"/>
+          <w14:ligatures w14:val="none"/>
+        </w:rPr>
+        <w:t xml:space="preserve"> </w:t>
+      </w:r>
+      <w:r>
+        <w:rPr>
+          <w:rFonts w:ascii="Cambria Math" w:eastAsia="Times New Roman" w:hAnsi="Cambria Math" w:cs="Cambria Math"/>
+          <w:kern w:val="0"/>
+          <w:sz w:val="24"/>
+          <w:szCs w:val="24"/>
+          <w:lang w:val="en-IL"/>
+          <w14:ligatures w14:val="none"/>
+        </w:rPr>
+        <w:t>𝑦</w:t>
+      </w:r>
+      <w:r>
+        <w:rPr>
+          <w:rFonts w:ascii="Cambria Math" w:eastAsia="Times New Roman" w:hAnsi="Cambria Math" w:cs="Cambria Math"/>
+          <w:kern w:val="0"/>
+          <w:sz w:val="17"/>
+          <w:szCs w:val="17"/>
+          <w:lang w:val="en-IL"/>
+          <w14:ligatures w14:val="none"/>
+        </w:rPr>
+        <w:t>𝑖</w:t>
+      </w:r>
+      <w:r>
+        <w:rPr>
+          <w:rFonts w:ascii="Arial" w:eastAsia="Times New Roman" w:hAnsi="Arial" w:cs="Arial"/>
+          <w:kern w:val="0"/>
+          <w:sz w:val="17"/>
+          <w:szCs w:val="17"/>
+          <w:lang w:val="en-IL"/>
+          <w14:ligatures w14:val="none"/>
+        </w:rPr>
+        <w:t xml:space="preserve"> </w:t>
+      </w:r>
+      <w:r>
+        <w:rPr>
+          <w:rFonts w:ascii="Cambria Math" w:eastAsia="Times New Roman" w:hAnsi="Cambria Math" w:cs="Cambria Math"/>
+          <w:kern w:val="0"/>
+          <w:sz w:val="24"/>
+          <w:szCs w:val="24"/>
+          <w:lang w:val="en-IL"/>
+          <w14:ligatures w14:val="none"/>
+        </w:rPr>
+        <w:t>∈</w:t>
+      </w:r>
+      <w:r>
+        <w:rPr>
+          <w:rFonts w:ascii="Arial" w:eastAsia="Times New Roman" w:hAnsi="Arial" w:cs="Arial"/>
+          <w:kern w:val="0"/>
+          <w:sz w:val="24"/>
+          <w:szCs w:val="24"/>
+          <w:lang w:val="en-IL"/>
+          <w14:ligatures w14:val="none"/>
+        </w:rPr>
+        <w:t>{±1}</w:t>
+      </w:r>
+      <w:r>
+        <w:rPr>
+          <w:rFonts w:ascii="Courier New" w:eastAsia="Times New Roman" w:hAnsi="Courier New" w:cs="Courier New"/>
+          <w:kern w:val="0"/>
+          <w:sz w:val="24"/>
+          <w:szCs w:val="24"/>
+          <w:lang w:val="en-IL"/>
+          <w14:ligatures w14:val="none"/>
+        </w:rPr>
+        <w:t xml:space="preserve"> </w:t>
+      </w:r>
+      <w:r>
+        <w:rPr>
+          <w:rFonts w:ascii="Arial" w:eastAsia="Times New Roman" w:hAnsi="Arial" w:cs="Arial"/>
+          <w:kern w:val="0"/>
+          <w:sz w:val="24"/>
+          <w:szCs w:val="24"/>
+          <w:lang w:val="en-IL"/>
+          <w14:ligatures w14:val="none"/>
+        </w:rPr>
+        <w:br/>
+        <w:t>•</w:t>
+      </w:r>
+      <w:r>
+        <w:rPr>
+          <w:rFonts w:ascii="Courier New" w:eastAsia="Times New Roman" w:hAnsi="Courier New" w:cs="Courier New"/>
+          <w:kern w:val="0"/>
+          <w:sz w:val="24"/>
+          <w:szCs w:val="24"/>
+          <w:lang w:val="en-IL"/>
+          <w14:ligatures w14:val="none"/>
+        </w:rPr>
+        <w:t xml:space="preserve"> </w:t>
+      </w:r>
+      <w:r>
+        <w:rPr>
+          <w:rFonts w:ascii="Arial" w:eastAsia="Times New Roman" w:hAnsi="Arial" w:cs="Arial"/>
+          <w:kern w:val="0"/>
+          <w:sz w:val="24"/>
+          <w:szCs w:val="24"/>
+          <w:lang w:val="en-IL"/>
+          <w14:ligatures w14:val="none"/>
+        </w:rPr>
+        <w:t xml:space="preserve">By assumption (ii) </w:t>
+      </w:r>
+      <w:r>
+        <w:rPr>
+          <w:rFonts w:ascii="Cambria Math" w:eastAsia="Times New Roman" w:hAnsi="Cambria Math" w:cs="Cambria Math"/>
+          <w:kern w:val="0"/>
+          <w:sz w:val="24"/>
+          <w:szCs w:val="24"/>
+          <w:lang w:val="en-IL"/>
+          <w14:ligatures w14:val="none"/>
+        </w:rPr>
+        <w:t>∃𝑐</w:t>
+      </w:r>
+      <w:r>
+        <w:rPr>
+          <w:rFonts w:ascii="Arial" w:eastAsia="Times New Roman" w:hAnsi="Arial" w:cs="Arial"/>
+          <w:kern w:val="0"/>
+          <w:sz w:val="17"/>
+          <w:szCs w:val="17"/>
+          <w:lang w:val="en-IL"/>
+          <w14:ligatures w14:val="none"/>
+        </w:rPr>
+        <w:t>1</w:t>
+      </w:r>
+      <w:r>
+        <w:rPr>
+          <w:rFonts w:ascii="Arial" w:eastAsia="Times New Roman" w:hAnsi="Arial" w:cs="Arial"/>
+          <w:kern w:val="0"/>
+          <w:sz w:val="24"/>
+          <w:szCs w:val="24"/>
+          <w:lang w:val="en-IL"/>
+          <w14:ligatures w14:val="none"/>
+        </w:rPr>
+        <w:t xml:space="preserve"> such that all features are bounded by </w:t>
+      </w:r>
+      <w:r>
+        <w:rPr>
+          <w:rFonts w:ascii="Cambria Math" w:eastAsia="Times New Roman" w:hAnsi="Cambria Math" w:cs="Cambria Math"/>
+          <w:kern w:val="0"/>
+          <w:sz w:val="24"/>
+          <w:szCs w:val="24"/>
+          <w:lang w:val="en-IL"/>
+          <w14:ligatures w14:val="none"/>
+        </w:rPr>
+        <w:t>𝑐</w:t>
+      </w:r>
+      <w:r>
+        <w:rPr>
+          <w:rFonts w:ascii="Arial" w:eastAsia="Times New Roman" w:hAnsi="Arial" w:cs="Arial"/>
+          <w:kern w:val="0"/>
+          <w:sz w:val="17"/>
+          <w:szCs w:val="17"/>
+          <w:lang w:val="en-IL"/>
+          <w14:ligatures w14:val="none"/>
+        </w:rPr>
+        <w:t>1</w:t>
+      </w:r>
+      <w:r>
+        <w:rPr>
+          <w:rFonts w:ascii="Arial" w:eastAsia="Times New Roman" w:hAnsi="Arial" w:cs="Arial"/>
+          <w:kern w:val="0"/>
+          <w:sz w:val="24"/>
+          <w:szCs w:val="24"/>
+          <w:lang w:val="en-IL"/>
+          <w14:ligatures w14:val="none"/>
+        </w:rPr>
+        <w:t xml:space="preserve">, </w:t>
+      </w:r>
+      <w:r>
+        <w:rPr>
+          <w:rFonts w:ascii="Arial" w:eastAsia="Times New Roman" w:hAnsi="Arial" w:cs="Arial"/>
+          <w:kern w:val="0"/>
+          <w:sz w:val="24"/>
+          <w:szCs w:val="24"/>
+          <w:lang w:val="en-IL"/>
+          <w14:ligatures w14:val="none"/>
+        </w:rPr>
+        <w:br/>
+      </w:r>
+      <w:r>
+        <w:rPr>
+          <w:rFonts w:ascii="Arial" w:eastAsia="Times New Roman" w:hAnsi="Arial" w:cs="Arial"/>
+          <w:kern w:val="0"/>
+          <w:sz w:val="24"/>
+          <w:szCs w:val="24"/>
+          <w:lang w:val="en-IL"/>
+          <w14:ligatures w14:val="none"/>
+        </w:rPr>
+        <w:lastRenderedPageBreak/>
+        <w:t>therefore:   ‖</w:t>
+      </w:r>
+      <w:r>
+        <w:rPr>
+          <w:rFonts w:ascii="Cambria Math" w:eastAsia="Times New Roman" w:hAnsi="Cambria Math" w:cs="Cambria Math"/>
+          <w:kern w:val="0"/>
+          <w:sz w:val="24"/>
+          <w:szCs w:val="24"/>
+          <w:lang w:val="en-IL"/>
+          <w14:ligatures w14:val="none"/>
+        </w:rPr>
+        <w:t>𝑥</w:t>
+      </w:r>
+      <w:r>
+        <w:rPr>
+          <w:rFonts w:ascii="Arial" w:eastAsia="Times New Roman" w:hAnsi="Arial" w:cs="Arial"/>
+          <w:kern w:val="0"/>
+          <w:sz w:val="24"/>
+          <w:szCs w:val="24"/>
+          <w:lang w:val="en-IL"/>
+          <w14:ligatures w14:val="none"/>
+        </w:rPr>
+        <w:t>−</w:t>
+      </w:r>
+      <w:r>
+        <w:rPr>
+          <w:rFonts w:ascii="Cambria Math" w:eastAsia="Times New Roman" w:hAnsi="Cambria Math" w:cs="Cambria Math"/>
+          <w:kern w:val="0"/>
+          <w:sz w:val="24"/>
+          <w:szCs w:val="24"/>
+          <w:lang w:val="en-IL"/>
+          <w14:ligatures w14:val="none"/>
+        </w:rPr>
+        <w:t>𝑥</w:t>
+      </w:r>
+      <w:r>
+        <w:rPr>
+          <w:rFonts w:ascii="Cambria Math" w:eastAsia="Times New Roman" w:hAnsi="Cambria Math" w:cs="Cambria Math"/>
+          <w:kern w:val="0"/>
+          <w:sz w:val="17"/>
+          <w:szCs w:val="17"/>
+          <w:lang w:val="en-IL"/>
+          <w14:ligatures w14:val="none"/>
+        </w:rPr>
+        <w:t>𝑖</w:t>
+      </w:r>
+      <w:r>
+        <w:rPr>
+          <w:rFonts w:ascii="Arial" w:eastAsia="Times New Roman" w:hAnsi="Arial" w:cs="Arial"/>
+          <w:kern w:val="0"/>
+          <w:sz w:val="24"/>
+          <w:szCs w:val="24"/>
+          <w:lang w:val="en-IL"/>
+          <w14:ligatures w14:val="none"/>
+        </w:rPr>
+        <w:t>‖</w:t>
+      </w:r>
+      <w:r>
+        <w:rPr>
+          <w:rFonts w:ascii="Arial" w:eastAsia="Times New Roman" w:hAnsi="Arial" w:cs="Arial"/>
+          <w:kern w:val="0"/>
+          <w:sz w:val="17"/>
+          <w:szCs w:val="17"/>
+          <w:lang w:val="en-IL"/>
+          <w14:ligatures w14:val="none"/>
+        </w:rPr>
+        <w:t xml:space="preserve">22 </w:t>
+      </w:r>
+      <w:r>
+        <w:rPr>
+          <w:rFonts w:ascii="Arial" w:eastAsia="Times New Roman" w:hAnsi="Arial" w:cs="Arial"/>
+          <w:kern w:val="0"/>
+          <w:sz w:val="24"/>
+          <w:szCs w:val="24"/>
+          <w:lang w:val="en-IL"/>
+          <w14:ligatures w14:val="none"/>
+        </w:rPr>
+        <w:t>≤‖</w:t>
+      </w:r>
+      <w:r>
+        <w:rPr>
+          <w:rFonts w:ascii="Cambria Math" w:eastAsia="Times New Roman" w:hAnsi="Cambria Math" w:cs="Cambria Math"/>
+          <w:kern w:val="0"/>
+          <w:sz w:val="24"/>
+          <w:szCs w:val="24"/>
+          <w:lang w:val="en-IL"/>
+          <w14:ligatures w14:val="none"/>
+        </w:rPr>
+        <w:t>𝑥</w:t>
+      </w:r>
+      <w:r>
+        <w:rPr>
+          <w:rFonts w:ascii="Arial" w:eastAsia="Times New Roman" w:hAnsi="Arial" w:cs="Arial"/>
+          <w:kern w:val="0"/>
+          <w:sz w:val="24"/>
+          <w:szCs w:val="24"/>
+          <w:lang w:val="en-IL"/>
+          <w14:ligatures w14:val="none"/>
+        </w:rPr>
+        <w:t>‖</w:t>
+      </w:r>
+      <w:r>
+        <w:rPr>
+          <w:rFonts w:ascii="Arial" w:eastAsia="Times New Roman" w:hAnsi="Arial" w:cs="Arial"/>
+          <w:kern w:val="0"/>
+          <w:sz w:val="17"/>
+          <w:szCs w:val="17"/>
+          <w:lang w:val="en-IL"/>
+          <w14:ligatures w14:val="none"/>
+        </w:rPr>
+        <w:t xml:space="preserve">22 </w:t>
+      </w:r>
+      <w:r>
+        <w:rPr>
+          <w:rFonts w:ascii="Arial" w:eastAsia="Times New Roman" w:hAnsi="Arial" w:cs="Arial"/>
+          <w:kern w:val="0"/>
+          <w:sz w:val="24"/>
+          <w:szCs w:val="24"/>
+          <w:lang w:val="en-IL"/>
+          <w14:ligatures w14:val="none"/>
+        </w:rPr>
+        <w:t>+‖</w:t>
+      </w:r>
+      <w:r>
+        <w:rPr>
+          <w:rFonts w:ascii="Cambria Math" w:eastAsia="Times New Roman" w:hAnsi="Cambria Math" w:cs="Cambria Math"/>
+          <w:kern w:val="0"/>
+          <w:sz w:val="24"/>
+          <w:szCs w:val="24"/>
+          <w:lang w:val="en-IL"/>
+          <w14:ligatures w14:val="none"/>
+        </w:rPr>
+        <w:t>𝑥</w:t>
+      </w:r>
+      <w:r>
+        <w:rPr>
+          <w:rFonts w:ascii="Arial" w:eastAsia="Times New Roman" w:hAnsi="Arial" w:cs="Arial"/>
+          <w:kern w:val="0"/>
+          <w:sz w:val="17"/>
+          <w:szCs w:val="17"/>
+          <w:lang w:val="en-IL"/>
+          <w14:ligatures w14:val="none"/>
+        </w:rPr>
+        <w:t>1</w:t>
+      </w:r>
+      <w:r>
+        <w:rPr>
+          <w:rFonts w:ascii="Arial" w:eastAsia="Times New Roman" w:hAnsi="Arial" w:cs="Arial"/>
+          <w:kern w:val="0"/>
+          <w:sz w:val="24"/>
+          <w:szCs w:val="24"/>
+          <w:lang w:val="en-IL"/>
+          <w14:ligatures w14:val="none"/>
+        </w:rPr>
+        <w:t>‖</w:t>
+      </w:r>
+      <w:r>
+        <w:rPr>
+          <w:rFonts w:ascii="Arial" w:eastAsia="Times New Roman" w:hAnsi="Arial" w:cs="Arial"/>
+          <w:kern w:val="0"/>
+          <w:sz w:val="17"/>
+          <w:szCs w:val="17"/>
+          <w:lang w:val="en-IL"/>
+          <w14:ligatures w14:val="none"/>
+        </w:rPr>
+        <w:t xml:space="preserve">22 </w:t>
+      </w:r>
+      <w:r>
+        <w:rPr>
+          <w:rFonts w:ascii="Arial" w:eastAsia="Times New Roman" w:hAnsi="Arial" w:cs="Arial"/>
+          <w:kern w:val="0"/>
+          <w:sz w:val="24"/>
+          <w:szCs w:val="24"/>
+          <w:lang w:val="en-IL"/>
+          <w14:ligatures w14:val="none"/>
+        </w:rPr>
+        <w:t>≤2</w:t>
+      </w:r>
+      <w:r>
+        <w:rPr>
+          <w:rFonts w:ascii="Cambria Math" w:eastAsia="Times New Roman" w:hAnsi="Cambria Math" w:cs="Cambria Math"/>
+          <w:kern w:val="0"/>
+          <w:sz w:val="24"/>
+          <w:szCs w:val="24"/>
+          <w:lang w:val="en-IL"/>
+          <w14:ligatures w14:val="none"/>
+        </w:rPr>
+        <w:t>𝑐</w:t>
+      </w:r>
+      <w:r>
+        <w:rPr>
+          <w:rFonts w:ascii="Arial" w:eastAsia="Times New Roman" w:hAnsi="Arial" w:cs="Arial"/>
+          <w:kern w:val="0"/>
+          <w:sz w:val="17"/>
+          <w:szCs w:val="17"/>
+          <w:lang w:val="en-IL"/>
+          <w14:ligatures w14:val="none"/>
+        </w:rPr>
+        <w:t>12</w:t>
+      </w:r>
+      <w:r>
+        <w:rPr>
+          <w:rFonts w:ascii="Courier New" w:eastAsia="Times New Roman" w:hAnsi="Courier New" w:cs="Courier New"/>
+          <w:kern w:val="0"/>
+          <w:sz w:val="24"/>
+          <w:szCs w:val="24"/>
+          <w:lang w:val="en-IL"/>
+          <w14:ligatures w14:val="none"/>
+        </w:rPr>
+        <w:t xml:space="preserve"> </w:t>
+      </w:r>
+      <w:r>
+        <w:rPr>
+          <w:rFonts w:ascii="Cambria Math" w:eastAsia="Times New Roman" w:hAnsi="Cambria Math" w:cs="Cambria Math"/>
+          <w:kern w:val="0"/>
+          <w:sz w:val="24"/>
+          <w:szCs w:val="24"/>
+          <w:lang w:val="en-IL"/>
+          <w14:ligatures w14:val="none"/>
+        </w:rPr>
+        <w:t>⇒</w:t>
+      </w:r>
+      <w:r>
+        <w:rPr>
+          <w:rFonts w:ascii="Arial" w:eastAsia="Times New Roman" w:hAnsi="Arial" w:cs="Arial"/>
+          <w:kern w:val="0"/>
+          <w:sz w:val="24"/>
+          <w:szCs w:val="24"/>
+          <w:lang w:val="en-IL"/>
+          <w14:ligatures w14:val="none"/>
+        </w:rPr>
+        <w:t>−|</w:t>
+      </w:r>
+      <w:r>
+        <w:rPr>
+          <w:rFonts w:ascii="Cambria Math" w:eastAsia="Times New Roman" w:hAnsi="Cambria Math" w:cs="Cambria Math"/>
+          <w:kern w:val="0"/>
+          <w:sz w:val="24"/>
+          <w:szCs w:val="24"/>
+          <w:lang w:val="en-IL"/>
+          <w14:ligatures w14:val="none"/>
+        </w:rPr>
+        <w:t>𝛾</w:t>
+      </w:r>
+      <w:r>
+        <w:rPr>
+          <w:rFonts w:ascii="Arial" w:eastAsia="Times New Roman" w:hAnsi="Arial" w:cs="Arial"/>
+          <w:kern w:val="0"/>
+          <w:sz w:val="24"/>
+          <w:szCs w:val="24"/>
+          <w:lang w:val="en-IL"/>
+          <w14:ligatures w14:val="none"/>
+        </w:rPr>
+        <w:t>|∙2</w:t>
+      </w:r>
+      <w:r>
+        <w:rPr>
+          <w:rFonts w:ascii="Cambria Math" w:eastAsia="Times New Roman" w:hAnsi="Cambria Math" w:cs="Cambria Math"/>
+          <w:kern w:val="0"/>
+          <w:sz w:val="24"/>
+          <w:szCs w:val="24"/>
+          <w:lang w:val="en-IL"/>
+          <w14:ligatures w14:val="none"/>
+        </w:rPr>
+        <w:t>𝑐</w:t>
+      </w:r>
+      <w:r>
+        <w:rPr>
+          <w:rFonts w:ascii="Arial" w:eastAsia="Times New Roman" w:hAnsi="Arial" w:cs="Arial"/>
+          <w:kern w:val="0"/>
+          <w:sz w:val="17"/>
+          <w:szCs w:val="17"/>
+          <w:lang w:val="en-IL"/>
+          <w14:ligatures w14:val="none"/>
+        </w:rPr>
+        <w:t xml:space="preserve">12 </w:t>
+      </w:r>
+      <w:r>
+        <w:rPr>
+          <w:rFonts w:ascii="Arial" w:eastAsia="Times New Roman" w:hAnsi="Arial" w:cs="Arial"/>
+          <w:kern w:val="0"/>
+          <w:sz w:val="24"/>
+          <w:szCs w:val="24"/>
+          <w:lang w:val="en-IL"/>
+          <w14:ligatures w14:val="none"/>
+        </w:rPr>
+        <w:t>≤−</w:t>
+      </w:r>
+      <w:r>
+        <w:rPr>
+          <w:rFonts w:ascii="Cambria Math" w:eastAsia="Times New Roman" w:hAnsi="Cambria Math" w:cs="Cambria Math"/>
+          <w:kern w:val="0"/>
+          <w:sz w:val="24"/>
+          <w:szCs w:val="24"/>
+          <w:lang w:val="en-IL"/>
+          <w14:ligatures w14:val="none"/>
+        </w:rPr>
+        <w:t>𝛾</w:t>
+      </w:r>
+      <w:r>
+        <w:rPr>
+          <w:rFonts w:ascii="Arial" w:eastAsia="Times New Roman" w:hAnsi="Arial" w:cs="Arial"/>
+          <w:kern w:val="0"/>
+          <w:sz w:val="24"/>
+          <w:szCs w:val="24"/>
+          <w:lang w:val="en-IL"/>
+          <w14:ligatures w14:val="none"/>
+        </w:rPr>
+        <w:t>∙‖</w:t>
+      </w:r>
+      <w:r>
+        <w:rPr>
+          <w:rFonts w:ascii="Cambria Math" w:eastAsia="Times New Roman" w:hAnsi="Cambria Math" w:cs="Cambria Math"/>
+          <w:kern w:val="0"/>
+          <w:sz w:val="24"/>
+          <w:szCs w:val="24"/>
+          <w:lang w:val="en-IL"/>
+          <w14:ligatures w14:val="none"/>
+        </w:rPr>
+        <w:t>𝑥</w:t>
+      </w:r>
+      <w:r>
+        <w:rPr>
+          <w:rFonts w:ascii="Arial" w:eastAsia="Times New Roman" w:hAnsi="Arial" w:cs="Arial"/>
+          <w:kern w:val="0"/>
+          <w:sz w:val="24"/>
+          <w:szCs w:val="24"/>
+          <w:lang w:val="en-IL"/>
+          <w14:ligatures w14:val="none"/>
+        </w:rPr>
+        <w:t>−</w:t>
+      </w:r>
+      <w:r>
+        <w:rPr>
+          <w:rFonts w:ascii="Cambria Math" w:eastAsia="Times New Roman" w:hAnsi="Cambria Math" w:cs="Cambria Math"/>
+          <w:kern w:val="0"/>
+          <w:sz w:val="24"/>
+          <w:szCs w:val="24"/>
+          <w:lang w:val="en-IL"/>
+          <w14:ligatures w14:val="none"/>
+        </w:rPr>
+        <w:t>𝑥</w:t>
+      </w:r>
+      <w:r>
+        <w:rPr>
+          <w:rFonts w:ascii="Cambria Math" w:eastAsia="Times New Roman" w:hAnsi="Cambria Math" w:cs="Cambria Math"/>
+          <w:kern w:val="0"/>
+          <w:sz w:val="17"/>
+          <w:szCs w:val="17"/>
+          <w:lang w:val="en-IL"/>
+          <w14:ligatures w14:val="none"/>
+        </w:rPr>
+        <w:t>𝑖</w:t>
+      </w:r>
+      <w:r>
+        <w:rPr>
+          <w:rFonts w:ascii="Arial" w:eastAsia="Times New Roman" w:hAnsi="Arial" w:cs="Arial"/>
+          <w:kern w:val="0"/>
+          <w:sz w:val="24"/>
+          <w:szCs w:val="24"/>
+          <w:lang w:val="en-IL"/>
+          <w14:ligatures w14:val="none"/>
+        </w:rPr>
+        <w:t>‖</w:t>
+      </w:r>
+      <w:r>
+        <w:rPr>
+          <w:rFonts w:ascii="Arial" w:eastAsia="Times New Roman" w:hAnsi="Arial" w:cs="Arial"/>
+          <w:kern w:val="0"/>
+          <w:sz w:val="17"/>
+          <w:szCs w:val="17"/>
+          <w:lang w:val="en-IL"/>
+          <w14:ligatures w14:val="none"/>
+        </w:rPr>
+        <w:t xml:space="preserve">22 </w:t>
+      </w:r>
+      <w:r>
+        <w:rPr>
+          <w:rFonts w:ascii="Arial" w:eastAsia="Times New Roman" w:hAnsi="Arial" w:cs="Arial"/>
+          <w:kern w:val="0"/>
+          <w:sz w:val="24"/>
+          <w:szCs w:val="24"/>
+          <w:lang w:val="en-IL"/>
+          <w14:ligatures w14:val="none"/>
+        </w:rPr>
+        <w:t>≤|</w:t>
+      </w:r>
+      <w:r>
+        <w:rPr>
+          <w:rFonts w:ascii="Cambria Math" w:eastAsia="Times New Roman" w:hAnsi="Cambria Math" w:cs="Cambria Math"/>
+          <w:kern w:val="0"/>
+          <w:sz w:val="24"/>
+          <w:szCs w:val="24"/>
+          <w:lang w:val="en-IL"/>
+          <w14:ligatures w14:val="none"/>
+        </w:rPr>
+        <w:t>𝛾</w:t>
+      </w:r>
+      <w:r>
+        <w:rPr>
+          <w:rFonts w:ascii="Arial" w:eastAsia="Times New Roman" w:hAnsi="Arial" w:cs="Arial"/>
+          <w:kern w:val="0"/>
+          <w:sz w:val="24"/>
+          <w:szCs w:val="24"/>
+          <w:lang w:val="en-IL"/>
+          <w14:ligatures w14:val="none"/>
+        </w:rPr>
+        <w:t>|∙2</w:t>
+      </w:r>
+      <w:r>
+        <w:rPr>
+          <w:rFonts w:ascii="Cambria Math" w:eastAsia="Times New Roman" w:hAnsi="Cambria Math" w:cs="Cambria Math"/>
+          <w:kern w:val="0"/>
+          <w:sz w:val="24"/>
+          <w:szCs w:val="24"/>
+          <w:lang w:val="en-IL"/>
+          <w14:ligatures w14:val="none"/>
+        </w:rPr>
+        <w:t>𝑐</w:t>
+      </w:r>
+      <w:r>
+        <w:rPr>
+          <w:rFonts w:ascii="Arial" w:eastAsia="Times New Roman" w:hAnsi="Arial" w:cs="Arial"/>
+          <w:kern w:val="0"/>
+          <w:sz w:val="17"/>
+          <w:szCs w:val="17"/>
+          <w:lang w:val="en-IL"/>
+          <w14:ligatures w14:val="none"/>
+        </w:rPr>
+        <w:t>12</w:t>
+      </w:r>
+      <w:r>
+        <w:rPr>
+          <w:rFonts w:ascii="Courier New" w:eastAsia="Times New Roman" w:hAnsi="Courier New" w:cs="Courier New"/>
+          <w:kern w:val="0"/>
+          <w:sz w:val="24"/>
+          <w:szCs w:val="24"/>
+          <w:lang w:val="en-IL"/>
+          <w14:ligatures w14:val="none"/>
+        </w:rPr>
+        <w:t xml:space="preserve"> </w:t>
+      </w:r>
+      <w:r>
+        <w:rPr>
+          <w:rFonts w:ascii="Arial" w:eastAsia="Times New Roman" w:hAnsi="Arial" w:cs="Arial"/>
+          <w:kern w:val="0"/>
+          <w:sz w:val="24"/>
+          <w:szCs w:val="24"/>
+          <w:lang w:val="en-IL"/>
+          <w14:ligatures w14:val="none"/>
+        </w:rPr>
+        <w:br/>
+      </w:r>
+      <w:r>
+        <w:rPr>
+          <w:rFonts w:ascii="Cambria Math" w:eastAsia="Times New Roman" w:hAnsi="Cambria Math" w:cs="Cambria Math"/>
+          <w:kern w:val="0"/>
+          <w:sz w:val="24"/>
+          <w:szCs w:val="24"/>
+          <w:lang w:val="en-IL"/>
+          <w14:ligatures w14:val="none"/>
+        </w:rPr>
+        <w:t>𝑒</w:t>
+      </w:r>
+      <w:r>
+        <w:rPr>
+          <w:rFonts w:ascii="Cambria Math" w:eastAsia="Times New Roman" w:hAnsi="Cambria Math" w:cs="Cambria Math"/>
+          <w:kern w:val="0"/>
+          <w:sz w:val="17"/>
+          <w:szCs w:val="17"/>
+          <w:lang w:val="en-IL"/>
+          <w14:ligatures w14:val="none"/>
+        </w:rPr>
+        <w:t>𝑥</w:t>
+      </w:r>
+      <w:r>
+        <w:rPr>
+          <w:rFonts w:ascii="Arial" w:eastAsia="Times New Roman" w:hAnsi="Arial" w:cs="Arial"/>
+          <w:kern w:val="0"/>
+          <w:sz w:val="24"/>
+          <w:szCs w:val="24"/>
+          <w:lang w:val="en-IL"/>
+          <w14:ligatures w14:val="none"/>
+        </w:rPr>
+        <w:t xml:space="preserve"> is monotonic, therefore </w:t>
+      </w:r>
+      <w:r>
+        <w:rPr>
+          <w:rFonts w:ascii="Cambria Math" w:eastAsia="Times New Roman" w:hAnsi="Cambria Math" w:cs="Cambria Math"/>
+          <w:kern w:val="0"/>
+          <w:sz w:val="24"/>
+          <w:szCs w:val="24"/>
+          <w:lang w:val="en-IL"/>
+          <w14:ligatures w14:val="none"/>
+        </w:rPr>
+        <w:t>∀𝛾∈ℝ</w:t>
+      </w:r>
+      <w:r>
+        <w:rPr>
+          <w:rFonts w:ascii="Arial" w:eastAsia="Times New Roman" w:hAnsi="Arial" w:cs="Arial"/>
+          <w:kern w:val="0"/>
+          <w:sz w:val="24"/>
+          <w:szCs w:val="24"/>
+          <w:lang w:val="en-IL"/>
+          <w14:ligatures w14:val="none"/>
+        </w:rPr>
+        <w:t xml:space="preserve">:  </w:t>
+      </w:r>
+      <w:r>
+        <w:rPr>
+          <w:rFonts w:ascii="Cambria Math" w:eastAsia="Times New Roman" w:hAnsi="Cambria Math" w:cs="Cambria Math"/>
+          <w:kern w:val="0"/>
+          <w:sz w:val="24"/>
+          <w:szCs w:val="24"/>
+          <w:lang w:val="en-IL"/>
+          <w14:ligatures w14:val="none"/>
+        </w:rPr>
+        <w:t>𝑒</w:t>
+      </w:r>
+      <w:r>
+        <w:rPr>
+          <w:rFonts w:ascii="Arial" w:eastAsia="Times New Roman" w:hAnsi="Arial" w:cs="Arial"/>
+          <w:kern w:val="0"/>
+          <w:sz w:val="17"/>
+          <w:szCs w:val="17"/>
+          <w:lang w:val="en-IL"/>
+          <w14:ligatures w14:val="none"/>
+        </w:rPr>
+        <w:t>−|</w:t>
+      </w:r>
+      <w:r>
+        <w:rPr>
+          <w:rFonts w:ascii="Cambria Math" w:eastAsia="Times New Roman" w:hAnsi="Cambria Math" w:cs="Cambria Math"/>
+          <w:kern w:val="0"/>
+          <w:sz w:val="17"/>
+          <w:szCs w:val="17"/>
+          <w:lang w:val="en-IL"/>
+          <w14:ligatures w14:val="none"/>
+        </w:rPr>
+        <w:t>𝛾</w:t>
+      </w:r>
+      <w:r>
+        <w:rPr>
+          <w:rFonts w:ascii="Arial" w:eastAsia="Times New Roman" w:hAnsi="Arial" w:cs="Arial"/>
+          <w:kern w:val="0"/>
+          <w:sz w:val="17"/>
+          <w:szCs w:val="17"/>
+          <w:lang w:val="en-IL"/>
+          <w14:ligatures w14:val="none"/>
+        </w:rPr>
+        <w:t>|∙2</w:t>
+      </w:r>
+      <w:r>
+        <w:rPr>
+          <w:rFonts w:ascii="Cambria Math" w:eastAsia="Times New Roman" w:hAnsi="Cambria Math" w:cs="Cambria Math"/>
+          <w:kern w:val="0"/>
+          <w:sz w:val="17"/>
+          <w:szCs w:val="17"/>
+          <w:lang w:val="en-IL"/>
+          <w14:ligatures w14:val="none"/>
+        </w:rPr>
+        <w:t>𝑐</w:t>
+      </w:r>
+      <w:r>
+        <w:rPr>
+          <w:rFonts w:ascii="Arial" w:eastAsia="Times New Roman" w:hAnsi="Arial" w:cs="Arial"/>
+          <w:kern w:val="0"/>
+          <w:sz w:val="13"/>
+          <w:szCs w:val="13"/>
+          <w:lang w:val="en-IL"/>
+          <w14:ligatures w14:val="none"/>
+        </w:rPr>
+        <w:t>12</w:t>
+      </w:r>
+      <w:r>
+        <w:rPr>
+          <w:rFonts w:ascii="Arial" w:eastAsia="Times New Roman" w:hAnsi="Arial" w:cs="Arial" w:hint="cs"/>
+          <w:kern w:val="0"/>
+          <w:sz w:val="24"/>
+          <w:szCs w:val="24"/>
+          <w:rtl/>
+          <w:lang w:val="en-IL"/>
+          <w14:ligatures w14:val="none"/>
+        </w:rPr>
+        <w:t xml:space="preserve"> </w:t>
+      </w:r>
+      <w:r>
+        <w:rPr>
+          <w:rFonts w:ascii="Arial" w:eastAsia="Times New Roman" w:hAnsi="Arial" w:cs="Arial"/>
+          <w:kern w:val="0"/>
+          <w:sz w:val="24"/>
+          <w:szCs w:val="24"/>
+          <w:lang w:val="en-IL"/>
+          <w14:ligatures w14:val="none"/>
+        </w:rPr>
+        <w:t>≤</w:t>
+      </w:r>
+      <w:r>
+        <w:rPr>
+          <w:rFonts w:ascii="Cambria Math" w:eastAsia="Times New Roman" w:hAnsi="Cambria Math" w:cs="Cambria Math"/>
+          <w:kern w:val="0"/>
+          <w:sz w:val="24"/>
+          <w:szCs w:val="24"/>
+          <w:lang w:val="en-IL"/>
+          <w14:ligatures w14:val="none"/>
+        </w:rPr>
+        <w:t>𝑒</w:t>
+      </w:r>
+      <w:r>
+        <w:rPr>
+          <w:rFonts w:ascii="Arial" w:eastAsia="Times New Roman" w:hAnsi="Arial" w:cs="Arial"/>
+          <w:kern w:val="0"/>
+          <w:sz w:val="17"/>
+          <w:szCs w:val="17"/>
+          <w:lang w:val="en-IL"/>
+          <w14:ligatures w14:val="none"/>
+        </w:rPr>
+        <w:t>−</w:t>
+      </w:r>
+      <w:r>
+        <w:rPr>
+          <w:rFonts w:ascii="Cambria Math" w:eastAsia="Times New Roman" w:hAnsi="Cambria Math" w:cs="Cambria Math"/>
+          <w:kern w:val="0"/>
+          <w:sz w:val="17"/>
+          <w:szCs w:val="17"/>
+          <w:lang w:val="en-IL"/>
+          <w14:ligatures w14:val="none"/>
+        </w:rPr>
+        <w:t>𝛾</w:t>
+      </w:r>
+      <w:r>
+        <w:rPr>
+          <w:rFonts w:ascii="Arial" w:eastAsia="Times New Roman" w:hAnsi="Arial" w:cs="Arial"/>
+          <w:kern w:val="0"/>
+          <w:sz w:val="17"/>
+          <w:szCs w:val="17"/>
+          <w:lang w:val="en-IL"/>
+          <w14:ligatures w14:val="none"/>
+        </w:rPr>
+        <w:t>‖</w:t>
+      </w:r>
+      <w:r>
+        <w:rPr>
+          <w:rFonts w:ascii="Cambria Math" w:eastAsia="Times New Roman" w:hAnsi="Cambria Math" w:cs="Cambria Math"/>
+          <w:kern w:val="0"/>
+          <w:sz w:val="17"/>
+          <w:szCs w:val="17"/>
+          <w:lang w:val="en-IL"/>
+          <w14:ligatures w14:val="none"/>
+        </w:rPr>
+        <w:t>𝑥</w:t>
+      </w:r>
+      <w:r>
+        <w:rPr>
+          <w:rFonts w:ascii="Arial" w:eastAsia="Times New Roman" w:hAnsi="Arial" w:cs="Arial"/>
+          <w:kern w:val="0"/>
+          <w:sz w:val="17"/>
+          <w:szCs w:val="17"/>
+          <w:lang w:val="en-IL"/>
+          <w14:ligatures w14:val="none"/>
+        </w:rPr>
+        <w:t>−</w:t>
+      </w:r>
+      <w:r>
+        <w:rPr>
+          <w:rFonts w:ascii="Cambria Math" w:eastAsia="Times New Roman" w:hAnsi="Cambria Math" w:cs="Cambria Math"/>
+          <w:kern w:val="0"/>
+          <w:sz w:val="17"/>
+          <w:szCs w:val="17"/>
+          <w:lang w:val="en-IL"/>
+          <w14:ligatures w14:val="none"/>
+        </w:rPr>
+        <w:t>𝑥</w:t>
+      </w:r>
+      <w:r>
+        <w:rPr>
+          <w:rFonts w:ascii="Cambria Math" w:eastAsia="Times New Roman" w:hAnsi="Cambria Math" w:cs="Cambria Math"/>
+          <w:kern w:val="0"/>
+          <w:sz w:val="13"/>
+          <w:szCs w:val="13"/>
+          <w:lang w:val="en-IL"/>
+          <w14:ligatures w14:val="none"/>
+        </w:rPr>
+        <w:t>𝑖</w:t>
+      </w:r>
+      <w:r>
+        <w:rPr>
+          <w:rFonts w:ascii="Arial" w:eastAsia="Times New Roman" w:hAnsi="Arial" w:cs="Arial"/>
+          <w:kern w:val="0"/>
+          <w:sz w:val="17"/>
+          <w:szCs w:val="17"/>
+          <w:lang w:val="en-IL"/>
+          <w14:ligatures w14:val="none"/>
+        </w:rPr>
+        <w:t>‖</w:t>
+      </w:r>
+      <w:r>
+        <w:rPr>
+          <w:rFonts w:ascii="Arial" w:eastAsia="Times New Roman" w:hAnsi="Arial" w:cs="Arial"/>
+          <w:kern w:val="0"/>
+          <w:sz w:val="13"/>
+          <w:szCs w:val="13"/>
+          <w:lang w:val="en-IL"/>
+          <w14:ligatures w14:val="none"/>
+        </w:rPr>
+        <w:t>22</w:t>
+      </w:r>
+      <w:r>
+        <w:rPr>
+          <w:rFonts w:ascii="Arial" w:eastAsia="Times New Roman" w:hAnsi="Arial" w:cs="Arial" w:hint="cs"/>
+          <w:kern w:val="0"/>
+          <w:sz w:val="24"/>
+          <w:szCs w:val="24"/>
+          <w:rtl/>
+          <w:lang w:val="en-IL"/>
+          <w14:ligatures w14:val="none"/>
+        </w:rPr>
+        <w:t xml:space="preserve"> </w:t>
+      </w:r>
+      <w:r>
+        <w:rPr>
+          <w:rFonts w:ascii="Arial" w:eastAsia="Times New Roman" w:hAnsi="Arial" w:cs="Arial"/>
+          <w:kern w:val="0"/>
+          <w:sz w:val="24"/>
+          <w:szCs w:val="24"/>
+          <w:lang w:val="en-IL"/>
+          <w14:ligatures w14:val="none"/>
+        </w:rPr>
+        <w:t>≤</w:t>
+      </w:r>
+      <w:r>
+        <w:rPr>
+          <w:rFonts w:ascii="Cambria Math" w:eastAsia="Times New Roman" w:hAnsi="Cambria Math" w:cs="Cambria Math"/>
+          <w:kern w:val="0"/>
+          <w:sz w:val="24"/>
+          <w:szCs w:val="24"/>
+          <w:lang w:val="en-IL"/>
+          <w14:ligatures w14:val="none"/>
+        </w:rPr>
+        <w:t>𝑒</w:t>
+      </w:r>
+      <w:r>
+        <w:rPr>
+          <w:rFonts w:ascii="Arial" w:eastAsia="Times New Roman" w:hAnsi="Arial" w:cs="Arial"/>
+          <w:kern w:val="0"/>
+          <w:sz w:val="17"/>
+          <w:szCs w:val="17"/>
+          <w:lang w:val="en-IL"/>
+          <w14:ligatures w14:val="none"/>
+        </w:rPr>
+        <w:t>|</w:t>
+      </w:r>
+      <w:r>
+        <w:rPr>
+          <w:rFonts w:ascii="Cambria Math" w:eastAsia="Times New Roman" w:hAnsi="Cambria Math" w:cs="Cambria Math"/>
+          <w:kern w:val="0"/>
+          <w:sz w:val="17"/>
+          <w:szCs w:val="17"/>
+          <w:lang w:val="en-IL"/>
+          <w14:ligatures w14:val="none"/>
+        </w:rPr>
+        <w:t>𝛾</w:t>
+      </w:r>
+      <w:r>
+        <w:rPr>
+          <w:rFonts w:ascii="Arial" w:eastAsia="Times New Roman" w:hAnsi="Arial" w:cs="Arial"/>
+          <w:kern w:val="0"/>
+          <w:sz w:val="17"/>
+          <w:szCs w:val="17"/>
+          <w:lang w:val="en-IL"/>
+          <w14:ligatures w14:val="none"/>
+        </w:rPr>
+        <w:t>|∙2</w:t>
+      </w:r>
+      <w:r>
+        <w:rPr>
+          <w:rFonts w:ascii="Cambria Math" w:eastAsia="Times New Roman" w:hAnsi="Cambria Math" w:cs="Cambria Math"/>
+          <w:kern w:val="0"/>
+          <w:sz w:val="17"/>
+          <w:szCs w:val="17"/>
+          <w:lang w:val="en-IL"/>
+          <w14:ligatures w14:val="none"/>
+        </w:rPr>
+        <w:t>𝑐</w:t>
+      </w:r>
+      <w:r>
+        <w:rPr>
+          <w:rFonts w:ascii="Arial" w:eastAsia="Times New Roman" w:hAnsi="Arial" w:cs="Arial"/>
+          <w:kern w:val="0"/>
+          <w:sz w:val="13"/>
+          <w:szCs w:val="13"/>
+          <w:lang w:val="en-IL"/>
+          <w14:ligatures w14:val="none"/>
+        </w:rPr>
+        <w:t>12</w:t>
+      </w:r>
+      <w:r>
+        <w:rPr>
+          <w:rFonts w:ascii="Arial" w:eastAsia="Times New Roman" w:hAnsi="Arial" w:cs="Arial"/>
+          <w:kern w:val="0"/>
+          <w:sz w:val="24"/>
+          <w:szCs w:val="24"/>
+          <w:lang w:val="en-IL"/>
+          <w14:ligatures w14:val="none"/>
+        </w:rPr>
+        <w:br/>
+      </w:r>
+      <w:r>
+        <w:rPr>
+          <w:rFonts w:ascii="Courier New" w:eastAsia="Times New Roman" w:hAnsi="Courier New" w:cs="Courier New"/>
+          <w:kern w:val="0"/>
+          <w:sz w:val="24"/>
+          <w:szCs w:val="24"/>
+          <w:lang w:val="en-IL"/>
+          <w14:ligatures w14:val="none"/>
+        </w:rPr>
+        <w:t xml:space="preserve"> </w:t>
+      </w:r>
+      <w:r>
+        <w:rPr>
+          <w:rFonts w:ascii="Arial" w:eastAsia="Times New Roman" w:hAnsi="Arial" w:cs="Arial"/>
+          <w:kern w:val="0"/>
+          <w:sz w:val="24"/>
+          <w:szCs w:val="24"/>
+          <w:lang w:val="en-IL"/>
+          <w14:ligatures w14:val="none"/>
+        </w:rPr>
+        <w:br/>
+      </w:r>
+      <w:r>
+        <w:rPr>
+          <w:rFonts w:ascii="Cambria Math" w:eastAsia="Times New Roman" w:hAnsi="Cambria Math" w:cs="Cambria Math"/>
+          <w:kern w:val="0"/>
+          <w:sz w:val="24"/>
+          <w:szCs w:val="24"/>
+          <w:lang w:val="en-IL"/>
+          <w14:ligatures w14:val="none"/>
+        </w:rPr>
+        <w:t>𝑒</w:t>
+      </w:r>
+      <w:r>
+        <w:rPr>
+          <w:rFonts w:ascii="Cambria Math" w:eastAsia="Times New Roman" w:hAnsi="Cambria Math" w:cs="Cambria Math"/>
+          <w:kern w:val="0"/>
+          <w:sz w:val="17"/>
+          <w:szCs w:val="17"/>
+          <w:lang w:val="en-IL"/>
+          <w14:ligatures w14:val="none"/>
+        </w:rPr>
+        <w:t>𝑥</w:t>
+      </w:r>
+      <w:r>
+        <w:rPr>
+          <w:rFonts w:ascii="Arial" w:eastAsia="Times New Roman" w:hAnsi="Arial" w:cs="Arial"/>
+          <w:kern w:val="0"/>
+          <w:sz w:val="24"/>
+          <w:szCs w:val="24"/>
+          <w:lang w:val="en-IL"/>
+          <w14:ligatures w14:val="none"/>
+        </w:rPr>
+        <w:t xml:space="preserve"> is continuous, therefore  lim</w:t>
+      </w:r>
+      <w:r>
+        <w:rPr>
+          <w:rFonts w:ascii="Cambria Math" w:eastAsia="Times New Roman" w:hAnsi="Cambria Math" w:cs="Cambria Math"/>
+          <w:kern w:val="0"/>
+          <w:sz w:val="17"/>
+          <w:szCs w:val="17"/>
+          <w:lang w:val="en-IL"/>
+          <w14:ligatures w14:val="none"/>
+        </w:rPr>
+        <w:t>𝑥</w:t>
+      </w:r>
+      <w:r>
+        <w:rPr>
+          <w:rFonts w:ascii="Arial" w:eastAsia="Times New Roman" w:hAnsi="Arial" w:cs="Arial"/>
+          <w:kern w:val="0"/>
+          <w:sz w:val="17"/>
+          <w:szCs w:val="17"/>
+          <w:lang w:val="en-IL"/>
+          <w14:ligatures w14:val="none"/>
+        </w:rPr>
+        <w:t>→</w:t>
+      </w:r>
+      <w:r>
+        <w:rPr>
+          <w:rFonts w:ascii="Cambria Math" w:eastAsia="Times New Roman" w:hAnsi="Cambria Math" w:cs="Cambria Math"/>
+          <w:kern w:val="0"/>
+          <w:sz w:val="17"/>
+          <w:szCs w:val="17"/>
+          <w:lang w:val="en-IL"/>
+          <w14:ligatures w14:val="none"/>
+        </w:rPr>
+        <w:t>𝑥</w:t>
+      </w:r>
+      <w:r>
+        <w:rPr>
+          <w:rFonts w:ascii="Arial" w:eastAsia="Times New Roman" w:hAnsi="Arial" w:cs="Arial"/>
+          <w:kern w:val="0"/>
+          <w:sz w:val="13"/>
+          <w:szCs w:val="13"/>
+          <w:lang w:val="en-IL"/>
+          <w14:ligatures w14:val="none"/>
+        </w:rPr>
+        <w:t>0</w:t>
+      </w:r>
+      <w:r>
+        <w:rPr>
+          <w:rFonts w:ascii="Cambria Math" w:eastAsia="Times New Roman" w:hAnsi="Cambria Math" w:cs="Cambria Math"/>
+          <w:kern w:val="0"/>
+          <w:sz w:val="24"/>
+          <w:szCs w:val="24"/>
+          <w:lang w:val="en-IL"/>
+          <w14:ligatures w14:val="none"/>
+        </w:rPr>
+        <w:t>𝑒</w:t>
+      </w:r>
+      <w:r>
+        <w:rPr>
+          <w:rFonts w:ascii="Cambria Math" w:eastAsia="Times New Roman" w:hAnsi="Cambria Math" w:cs="Cambria Math"/>
+          <w:kern w:val="0"/>
+          <w:sz w:val="17"/>
+          <w:szCs w:val="17"/>
+          <w:lang w:val="en-IL"/>
+          <w14:ligatures w14:val="none"/>
+        </w:rPr>
+        <w:t>𝑥</w:t>
+      </w:r>
+      <w:r>
+        <w:rPr>
+          <w:rFonts w:ascii="Arial" w:eastAsia="Times New Roman" w:hAnsi="Arial" w:cs="Arial"/>
+          <w:kern w:val="0"/>
+          <w:sz w:val="17"/>
+          <w:szCs w:val="17"/>
+          <w:lang w:val="en-IL"/>
+          <w14:ligatures w14:val="none"/>
+        </w:rPr>
+        <w:t xml:space="preserve"> </w:t>
+      </w:r>
+      <w:r>
+        <w:rPr>
+          <w:rFonts w:ascii="Arial" w:eastAsia="Times New Roman" w:hAnsi="Arial" w:cs="Arial"/>
+          <w:kern w:val="0"/>
+          <w:sz w:val="24"/>
+          <w:szCs w:val="24"/>
+          <w:lang w:val="en-IL"/>
+          <w14:ligatures w14:val="none"/>
+        </w:rPr>
+        <w:t>=</w:t>
+      </w:r>
+      <w:r>
+        <w:rPr>
+          <w:rFonts w:ascii="Cambria Math" w:eastAsia="Times New Roman" w:hAnsi="Cambria Math" w:cs="Cambria Math"/>
+          <w:kern w:val="0"/>
+          <w:sz w:val="24"/>
+          <w:szCs w:val="24"/>
+          <w:lang w:val="en-IL"/>
+          <w14:ligatures w14:val="none"/>
+        </w:rPr>
+        <w:t>𝑒</w:t>
+      </w:r>
+      <w:r>
+        <w:rPr>
+          <w:rFonts w:ascii="Cambria Math" w:eastAsia="Times New Roman" w:hAnsi="Cambria Math" w:cs="Cambria Math"/>
+          <w:kern w:val="0"/>
+          <w:sz w:val="17"/>
+          <w:szCs w:val="17"/>
+          <w:lang w:val="en-IL"/>
+          <w14:ligatures w14:val="none"/>
+        </w:rPr>
+        <w:t>𝑥</w:t>
+      </w:r>
+      <w:r>
+        <w:rPr>
+          <w:rFonts w:ascii="Arial" w:eastAsia="Times New Roman" w:hAnsi="Arial" w:cs="Arial"/>
+          <w:kern w:val="0"/>
+          <w:sz w:val="13"/>
+          <w:szCs w:val="13"/>
+          <w:lang w:val="en-IL"/>
+          <w14:ligatures w14:val="none"/>
+        </w:rPr>
+        <w:t>0</w:t>
+      </w:r>
+      <w:r>
+        <w:rPr>
+          <w:rFonts w:ascii="Arial" w:eastAsia="Times New Roman" w:hAnsi="Arial" w:cs="Arial"/>
+          <w:kern w:val="0"/>
+          <w:sz w:val="24"/>
+          <w:szCs w:val="24"/>
+          <w:lang w:val="en-IL"/>
+          <w14:ligatures w14:val="none"/>
+        </w:rPr>
+        <w:t>, thus:</w:t>
+      </w:r>
+      <w:r>
+        <w:rPr>
+          <w:rFonts w:ascii="Courier New" w:eastAsia="Times New Roman" w:hAnsi="Courier New" w:cs="Courier New"/>
+          <w:kern w:val="0"/>
+          <w:sz w:val="24"/>
+          <w:szCs w:val="24"/>
+          <w:lang w:val="en-IL"/>
+          <w14:ligatures w14:val="none"/>
+        </w:rPr>
+        <w:t xml:space="preserve"> </w:t>
+      </w:r>
+      <w:r>
+        <w:rPr>
+          <w:rFonts w:ascii="Arial" w:eastAsia="Times New Roman" w:hAnsi="Arial" w:cs="Arial"/>
+          <w:kern w:val="0"/>
+          <w:sz w:val="24"/>
+          <w:szCs w:val="24"/>
+          <w:lang w:val="en-IL"/>
+          <w14:ligatures w14:val="none"/>
+        </w:rPr>
+        <w:br/>
+        <w:t>lim</w:t>
+      </w:r>
+      <w:r>
+        <w:rPr>
+          <w:rFonts w:ascii="Cambria Math" w:eastAsia="Times New Roman" w:hAnsi="Cambria Math" w:cs="Cambria Math"/>
+          <w:kern w:val="0"/>
+          <w:sz w:val="17"/>
+          <w:szCs w:val="17"/>
+          <w:lang w:val="en-IL"/>
+          <w14:ligatures w14:val="none"/>
+        </w:rPr>
+        <w:t>𝛾</w:t>
+      </w:r>
+      <w:r>
+        <w:rPr>
+          <w:rFonts w:ascii="Arial" w:eastAsia="Times New Roman" w:hAnsi="Arial" w:cs="Arial"/>
+          <w:kern w:val="0"/>
+          <w:sz w:val="17"/>
+          <w:szCs w:val="17"/>
+          <w:lang w:val="en-IL"/>
+          <w14:ligatures w14:val="none"/>
+        </w:rPr>
+        <w:t>→0</w:t>
+      </w:r>
+      <w:r>
+        <w:rPr>
+          <w:rFonts w:ascii="Cambria Math" w:eastAsia="Times New Roman" w:hAnsi="Cambria Math" w:cs="Cambria Math"/>
+          <w:kern w:val="0"/>
+          <w:sz w:val="24"/>
+          <w:szCs w:val="24"/>
+          <w:lang w:val="en-IL"/>
+          <w14:ligatures w14:val="none"/>
+        </w:rPr>
+        <w:t>𝛼</w:t>
+      </w:r>
+      <w:r>
+        <w:rPr>
+          <w:rFonts w:ascii="Cambria Math" w:eastAsia="Times New Roman" w:hAnsi="Cambria Math" w:cs="Cambria Math"/>
+          <w:kern w:val="0"/>
+          <w:sz w:val="17"/>
+          <w:szCs w:val="17"/>
+          <w:lang w:val="en-IL"/>
+          <w14:ligatures w14:val="none"/>
+        </w:rPr>
+        <w:t>𝑖</w:t>
+      </w:r>
+      <w:r>
+        <w:rPr>
+          <w:rFonts w:ascii="Arial" w:eastAsia="Times New Roman" w:hAnsi="Arial" w:cs="Arial"/>
+          <w:kern w:val="0"/>
+          <w:sz w:val="17"/>
+          <w:szCs w:val="17"/>
+          <w:lang w:val="en-IL"/>
+          <w14:ligatures w14:val="none"/>
+        </w:rPr>
+        <w:t xml:space="preserve"> </w:t>
+      </w:r>
+      <w:r>
+        <w:rPr>
+          <w:rFonts w:ascii="Arial" w:eastAsia="Times New Roman" w:hAnsi="Arial" w:cs="Arial"/>
+          <w:kern w:val="0"/>
+          <w:sz w:val="24"/>
+          <w:szCs w:val="24"/>
+          <w:lang w:val="en-IL"/>
+          <w14:ligatures w14:val="none"/>
+        </w:rPr>
+        <w:t>∙</w:t>
+      </w:r>
+      <w:r>
+        <w:rPr>
+          <w:rFonts w:ascii="Cambria Math" w:eastAsia="Times New Roman" w:hAnsi="Cambria Math" w:cs="Cambria Math"/>
+          <w:kern w:val="0"/>
+          <w:sz w:val="24"/>
+          <w:szCs w:val="24"/>
+          <w:lang w:val="en-IL"/>
+          <w14:ligatures w14:val="none"/>
+        </w:rPr>
+        <w:t>𝑦</w:t>
+      </w:r>
+      <w:r>
+        <w:rPr>
+          <w:rFonts w:ascii="Cambria Math" w:eastAsia="Times New Roman" w:hAnsi="Cambria Math" w:cs="Cambria Math"/>
+          <w:kern w:val="0"/>
+          <w:sz w:val="17"/>
+          <w:szCs w:val="17"/>
+          <w:lang w:val="en-IL"/>
+          <w14:ligatures w14:val="none"/>
+        </w:rPr>
+        <w:t>𝑖</w:t>
+      </w:r>
+      <w:r>
+        <w:rPr>
+          <w:rFonts w:ascii="Arial" w:eastAsia="Times New Roman" w:hAnsi="Arial" w:cs="Arial"/>
+          <w:kern w:val="0"/>
+          <w:sz w:val="17"/>
+          <w:szCs w:val="17"/>
+          <w:lang w:val="en-IL"/>
+          <w14:ligatures w14:val="none"/>
+        </w:rPr>
+        <w:t xml:space="preserve"> </w:t>
+      </w:r>
+      <w:r>
+        <w:rPr>
+          <w:rFonts w:ascii="Arial" w:eastAsia="Times New Roman" w:hAnsi="Arial" w:cs="Arial"/>
+          <w:kern w:val="0"/>
+          <w:sz w:val="24"/>
+          <w:szCs w:val="24"/>
+          <w:lang w:val="en-IL"/>
+          <w14:ligatures w14:val="none"/>
+        </w:rPr>
+        <w:t>∙</w:t>
+      </w:r>
+      <w:r>
+        <w:rPr>
+          <w:rFonts w:ascii="Cambria Math" w:eastAsia="Times New Roman" w:hAnsi="Cambria Math" w:cs="Cambria Math"/>
+          <w:kern w:val="0"/>
+          <w:sz w:val="24"/>
+          <w:szCs w:val="24"/>
+          <w:lang w:val="en-IL"/>
+          <w14:ligatures w14:val="none"/>
+        </w:rPr>
+        <w:t>𝑒</w:t>
+      </w:r>
+      <w:r>
+        <w:rPr>
+          <w:rFonts w:ascii="Arial" w:eastAsia="Times New Roman" w:hAnsi="Arial" w:cs="Arial"/>
+          <w:kern w:val="0"/>
+          <w:sz w:val="17"/>
+          <w:szCs w:val="17"/>
+          <w:lang w:val="en-IL"/>
+          <w14:ligatures w14:val="none"/>
+        </w:rPr>
+        <w:t>−|</w:t>
+      </w:r>
+      <w:r>
+        <w:rPr>
+          <w:rFonts w:ascii="Cambria Math" w:eastAsia="Times New Roman" w:hAnsi="Cambria Math" w:cs="Cambria Math"/>
+          <w:kern w:val="0"/>
+          <w:sz w:val="17"/>
+          <w:szCs w:val="17"/>
+          <w:lang w:val="en-IL"/>
+          <w14:ligatures w14:val="none"/>
+        </w:rPr>
+        <w:t>𝛾</w:t>
+      </w:r>
+      <w:r>
+        <w:rPr>
+          <w:rFonts w:ascii="Arial" w:eastAsia="Times New Roman" w:hAnsi="Arial" w:cs="Arial"/>
+          <w:kern w:val="0"/>
+          <w:sz w:val="17"/>
+          <w:szCs w:val="17"/>
+          <w:lang w:val="en-IL"/>
+          <w14:ligatures w14:val="none"/>
+        </w:rPr>
+        <w:t>|∙2</w:t>
+      </w:r>
+      <w:r>
+        <w:rPr>
+          <w:rFonts w:ascii="Cambria Math" w:eastAsia="Times New Roman" w:hAnsi="Cambria Math" w:cs="Cambria Math"/>
+          <w:kern w:val="0"/>
+          <w:sz w:val="17"/>
+          <w:szCs w:val="17"/>
+          <w:lang w:val="en-IL"/>
+          <w14:ligatures w14:val="none"/>
+        </w:rPr>
+        <w:t>𝑐</w:t>
+      </w:r>
+      <w:r>
+        <w:rPr>
+          <w:rFonts w:ascii="Arial" w:eastAsia="Times New Roman" w:hAnsi="Arial" w:cs="Arial"/>
+          <w:kern w:val="0"/>
+          <w:sz w:val="13"/>
+          <w:szCs w:val="13"/>
+          <w:lang w:val="en-IL"/>
+          <w14:ligatures w14:val="none"/>
+        </w:rPr>
+        <w:t>12</w:t>
+      </w:r>
+      <w:r>
+        <w:rPr>
+          <w:rFonts w:ascii="Arial" w:eastAsia="Times New Roman" w:hAnsi="Arial" w:cs="Arial"/>
+          <w:kern w:val="0"/>
+          <w:sz w:val="24"/>
+          <w:szCs w:val="24"/>
+          <w:lang w:val="en-IL"/>
+          <w14:ligatures w14:val="none"/>
+        </w:rPr>
+        <w:t>= lim</w:t>
+      </w:r>
+      <w:r>
+        <w:rPr>
+          <w:rFonts w:ascii="Cambria Math" w:eastAsia="Times New Roman" w:hAnsi="Cambria Math" w:cs="Cambria Math"/>
+          <w:kern w:val="0"/>
+          <w:sz w:val="17"/>
+          <w:szCs w:val="17"/>
+          <w:lang w:val="en-IL"/>
+          <w14:ligatures w14:val="none"/>
+        </w:rPr>
+        <w:t>𝛾</w:t>
+      </w:r>
+      <w:r>
+        <w:rPr>
+          <w:rFonts w:ascii="Arial" w:eastAsia="Times New Roman" w:hAnsi="Arial" w:cs="Arial"/>
+          <w:kern w:val="0"/>
+          <w:sz w:val="17"/>
+          <w:szCs w:val="17"/>
+          <w:lang w:val="en-IL"/>
+          <w14:ligatures w14:val="none"/>
+        </w:rPr>
+        <w:t>→0</w:t>
+      </w:r>
+      <w:r>
+        <w:rPr>
+          <w:rFonts w:ascii="Arial" w:eastAsia="Times New Roman" w:hAnsi="Arial" w:cs="Arial"/>
+          <w:kern w:val="0"/>
+          <w:sz w:val="13"/>
+          <w:szCs w:val="13"/>
+          <w:lang w:val="en-IL"/>
+          <w14:ligatures w14:val="none"/>
+        </w:rPr>
+        <w:t xml:space="preserve">+ </w:t>
+      </w:r>
+      <w:r>
+        <w:rPr>
+          <w:rFonts w:ascii="Cambria Math" w:eastAsia="Times New Roman" w:hAnsi="Cambria Math" w:cs="Cambria Math"/>
+          <w:kern w:val="0"/>
+          <w:sz w:val="24"/>
+          <w:szCs w:val="24"/>
+          <w:lang w:val="en-IL"/>
+          <w14:ligatures w14:val="none"/>
+        </w:rPr>
+        <w:t>𝛼</w:t>
+      </w:r>
+      <w:r>
+        <w:rPr>
+          <w:rFonts w:ascii="Cambria Math" w:eastAsia="Times New Roman" w:hAnsi="Cambria Math" w:cs="Cambria Math"/>
+          <w:kern w:val="0"/>
+          <w:sz w:val="17"/>
+          <w:szCs w:val="17"/>
+          <w:lang w:val="en-IL"/>
+          <w14:ligatures w14:val="none"/>
+        </w:rPr>
+        <w:t>𝑖</w:t>
+      </w:r>
+      <w:r>
+        <w:rPr>
+          <w:rFonts w:ascii="Arial" w:eastAsia="Times New Roman" w:hAnsi="Arial" w:cs="Arial"/>
+          <w:kern w:val="0"/>
+          <w:sz w:val="17"/>
+          <w:szCs w:val="17"/>
+          <w:lang w:val="en-IL"/>
+          <w14:ligatures w14:val="none"/>
+        </w:rPr>
+        <w:t xml:space="preserve"> </w:t>
+      </w:r>
+      <w:r>
+        <w:rPr>
+          <w:rFonts w:ascii="Arial" w:eastAsia="Times New Roman" w:hAnsi="Arial" w:cs="Arial"/>
+          <w:kern w:val="0"/>
+          <w:sz w:val="24"/>
+          <w:szCs w:val="24"/>
+          <w:lang w:val="en-IL"/>
+          <w14:ligatures w14:val="none"/>
+        </w:rPr>
+        <w:t>∙</w:t>
+      </w:r>
+      <w:r>
+        <w:rPr>
+          <w:rFonts w:ascii="Cambria Math" w:eastAsia="Times New Roman" w:hAnsi="Cambria Math" w:cs="Cambria Math"/>
+          <w:kern w:val="0"/>
+          <w:sz w:val="24"/>
+          <w:szCs w:val="24"/>
+          <w:lang w:val="en-IL"/>
+          <w14:ligatures w14:val="none"/>
+        </w:rPr>
+        <w:t>𝑦</w:t>
+      </w:r>
+      <w:r>
+        <w:rPr>
+          <w:rFonts w:ascii="Cambria Math" w:eastAsia="Times New Roman" w:hAnsi="Cambria Math" w:cs="Cambria Math"/>
+          <w:kern w:val="0"/>
+          <w:sz w:val="17"/>
+          <w:szCs w:val="17"/>
+          <w:lang w:val="en-IL"/>
+          <w14:ligatures w14:val="none"/>
+        </w:rPr>
+        <w:t>𝑖</w:t>
+      </w:r>
+      <w:r>
+        <w:rPr>
+          <w:rFonts w:ascii="Arial" w:eastAsia="Times New Roman" w:hAnsi="Arial" w:cs="Arial"/>
+          <w:kern w:val="0"/>
+          <w:sz w:val="17"/>
+          <w:szCs w:val="17"/>
+          <w:lang w:val="en-IL"/>
+          <w14:ligatures w14:val="none"/>
+        </w:rPr>
+        <w:t xml:space="preserve"> </w:t>
+      </w:r>
+      <w:r>
+        <w:rPr>
+          <w:rFonts w:ascii="Arial" w:eastAsia="Times New Roman" w:hAnsi="Arial" w:cs="Arial"/>
+          <w:kern w:val="0"/>
+          <w:sz w:val="24"/>
+          <w:szCs w:val="24"/>
+          <w:lang w:val="en-IL"/>
+          <w14:ligatures w14:val="none"/>
+        </w:rPr>
+        <w:t>∙</w:t>
+      </w:r>
+      <w:r>
+        <w:rPr>
+          <w:rFonts w:ascii="Cambria Math" w:eastAsia="Times New Roman" w:hAnsi="Cambria Math" w:cs="Cambria Math"/>
+          <w:kern w:val="0"/>
+          <w:sz w:val="24"/>
+          <w:szCs w:val="24"/>
+          <w:lang w:val="en-IL"/>
+          <w14:ligatures w14:val="none"/>
+        </w:rPr>
+        <w:t>𝑒</w:t>
+      </w:r>
+      <w:r>
+        <w:rPr>
+          <w:rFonts w:ascii="Arial" w:eastAsia="Times New Roman" w:hAnsi="Arial" w:cs="Arial"/>
+          <w:kern w:val="0"/>
+          <w:sz w:val="17"/>
+          <w:szCs w:val="17"/>
+          <w:lang w:val="en-IL"/>
+          <w14:ligatures w14:val="none"/>
+        </w:rPr>
+        <w:t>−</w:t>
+      </w:r>
+      <w:r>
+        <w:rPr>
+          <w:rFonts w:ascii="Cambria Math" w:eastAsia="Times New Roman" w:hAnsi="Cambria Math" w:cs="Cambria Math"/>
+          <w:kern w:val="0"/>
+          <w:sz w:val="17"/>
+          <w:szCs w:val="17"/>
+          <w:lang w:val="en-IL"/>
+          <w14:ligatures w14:val="none"/>
+        </w:rPr>
+        <w:t>𝛾</w:t>
+      </w:r>
+      <w:r>
+        <w:rPr>
+          <w:rFonts w:ascii="Arial" w:eastAsia="Times New Roman" w:hAnsi="Arial" w:cs="Arial"/>
+          <w:kern w:val="0"/>
+          <w:sz w:val="17"/>
+          <w:szCs w:val="17"/>
+          <w:lang w:val="en-IL"/>
+          <w14:ligatures w14:val="none"/>
+        </w:rPr>
+        <w:t>∙2</w:t>
+      </w:r>
+      <w:r>
+        <w:rPr>
+          <w:rFonts w:ascii="Cambria Math" w:eastAsia="Times New Roman" w:hAnsi="Cambria Math" w:cs="Cambria Math"/>
+          <w:kern w:val="0"/>
+          <w:sz w:val="17"/>
+          <w:szCs w:val="17"/>
+          <w:lang w:val="en-IL"/>
+          <w14:ligatures w14:val="none"/>
+        </w:rPr>
+        <w:t>𝑐</w:t>
+      </w:r>
+      <w:r>
+        <w:rPr>
+          <w:rFonts w:ascii="Arial" w:eastAsia="Times New Roman" w:hAnsi="Arial" w:cs="Arial"/>
+          <w:kern w:val="0"/>
+          <w:sz w:val="13"/>
+          <w:szCs w:val="13"/>
+          <w:lang w:val="en-IL"/>
+          <w14:ligatures w14:val="none"/>
+        </w:rPr>
+        <w:t>12</w:t>
+      </w:r>
+      <w:r>
+        <w:rPr>
+          <w:rFonts w:ascii="Arial" w:eastAsia="Times New Roman" w:hAnsi="Arial" w:cs="Arial" w:hint="cs"/>
+          <w:kern w:val="0"/>
+          <w:sz w:val="24"/>
+          <w:szCs w:val="24"/>
+          <w:rtl/>
+          <w:lang w:val="en-IL"/>
+          <w14:ligatures w14:val="none"/>
+        </w:rPr>
+        <w:t xml:space="preserve"> </w:t>
+      </w:r>
+      <w:r>
+        <w:rPr>
+          <w:rFonts w:ascii="Arial" w:eastAsia="Times New Roman" w:hAnsi="Arial" w:cs="Arial"/>
+          <w:kern w:val="0"/>
+          <w:sz w:val="24"/>
+          <w:szCs w:val="24"/>
+          <w:lang w:val="en-IL"/>
+          <w14:ligatures w14:val="none"/>
+        </w:rPr>
+        <w:t>=</w:t>
+      </w:r>
+      <w:r>
+        <w:rPr>
+          <w:rFonts w:ascii="Cambria Math" w:eastAsia="Times New Roman" w:hAnsi="Cambria Math" w:cs="Cambria Math"/>
+          <w:kern w:val="0"/>
+          <w:sz w:val="24"/>
+          <w:szCs w:val="24"/>
+          <w:lang w:val="en-IL"/>
+          <w14:ligatures w14:val="none"/>
+        </w:rPr>
+        <w:t>𝛼</w:t>
+      </w:r>
+      <w:r>
+        <w:rPr>
+          <w:rFonts w:ascii="Cambria Math" w:eastAsia="Times New Roman" w:hAnsi="Cambria Math" w:cs="Cambria Math"/>
+          <w:kern w:val="0"/>
+          <w:sz w:val="17"/>
+          <w:szCs w:val="17"/>
+          <w:lang w:val="en-IL"/>
+          <w14:ligatures w14:val="none"/>
+        </w:rPr>
+        <w:t>𝑖</w:t>
+      </w:r>
+      <w:r>
+        <w:rPr>
+          <w:rFonts w:ascii="Arial" w:eastAsia="Times New Roman" w:hAnsi="Arial" w:cs="Arial"/>
+          <w:kern w:val="0"/>
+          <w:sz w:val="17"/>
+          <w:szCs w:val="17"/>
+          <w:lang w:val="en-IL"/>
+          <w14:ligatures w14:val="none"/>
+        </w:rPr>
+        <w:t xml:space="preserve"> </w:t>
+      </w:r>
+      <w:r>
+        <w:rPr>
+          <w:rFonts w:ascii="Arial" w:eastAsia="Times New Roman" w:hAnsi="Arial" w:cs="Arial"/>
+          <w:kern w:val="0"/>
+          <w:sz w:val="24"/>
+          <w:szCs w:val="24"/>
+          <w:lang w:val="en-IL"/>
+          <w14:ligatures w14:val="none"/>
+        </w:rPr>
+        <w:t>∙</w:t>
+      </w:r>
+      <w:r>
+        <w:rPr>
+          <w:rFonts w:ascii="Cambria Math" w:eastAsia="Times New Roman" w:hAnsi="Cambria Math" w:cs="Cambria Math"/>
+          <w:kern w:val="0"/>
+          <w:sz w:val="24"/>
+          <w:szCs w:val="24"/>
+          <w:lang w:val="en-IL"/>
+          <w14:ligatures w14:val="none"/>
+        </w:rPr>
+        <w:t>𝑦</w:t>
+      </w:r>
+      <w:r>
+        <w:rPr>
+          <w:rFonts w:ascii="Cambria Math" w:eastAsia="Times New Roman" w:hAnsi="Cambria Math" w:cs="Cambria Math"/>
+          <w:kern w:val="0"/>
+          <w:sz w:val="17"/>
+          <w:szCs w:val="17"/>
+          <w:lang w:val="en-IL"/>
+          <w14:ligatures w14:val="none"/>
+        </w:rPr>
+        <w:t>𝑖</w:t>
+      </w:r>
+      <w:r>
+        <w:rPr>
+          <w:rFonts w:ascii="Arial" w:eastAsia="Times New Roman" w:hAnsi="Arial" w:cs="Arial"/>
+          <w:kern w:val="0"/>
+          <w:sz w:val="17"/>
+          <w:szCs w:val="17"/>
+          <w:lang w:val="en-IL"/>
+          <w14:ligatures w14:val="none"/>
+        </w:rPr>
+        <w:t xml:space="preserve"> </w:t>
+      </w:r>
+      <w:r>
+        <w:rPr>
+          <w:rFonts w:ascii="Arial" w:eastAsia="Times New Roman" w:hAnsi="Arial" w:cs="Arial"/>
+          <w:kern w:val="0"/>
+          <w:sz w:val="24"/>
+          <w:szCs w:val="24"/>
+          <w:lang w:val="en-IL"/>
+          <w14:ligatures w14:val="none"/>
+        </w:rPr>
+        <w:t>∙</w:t>
+      </w:r>
+      <w:r>
+        <w:rPr>
+          <w:rFonts w:ascii="Cambria Math" w:eastAsia="Times New Roman" w:hAnsi="Cambria Math" w:cs="Cambria Math"/>
+          <w:kern w:val="0"/>
+          <w:sz w:val="24"/>
+          <w:szCs w:val="24"/>
+          <w:lang w:val="en-IL"/>
+          <w14:ligatures w14:val="none"/>
+        </w:rPr>
+        <w:t>𝑒</w:t>
+      </w:r>
+      <w:r>
+        <w:rPr>
+          <w:rFonts w:ascii="Arial" w:eastAsia="Times New Roman" w:hAnsi="Arial" w:cs="Arial"/>
+          <w:kern w:val="0"/>
+          <w:sz w:val="17"/>
+          <w:szCs w:val="17"/>
+          <w:lang w:val="en-IL"/>
+          <w14:ligatures w14:val="none"/>
+        </w:rPr>
+        <w:t>−0∙</w:t>
+      </w:r>
+      <w:r>
+        <w:rPr>
+          <w:rFonts w:ascii="Cambria Math" w:eastAsia="Times New Roman" w:hAnsi="Cambria Math" w:cs="Cambria Math"/>
+          <w:kern w:val="0"/>
+          <w:sz w:val="17"/>
+          <w:szCs w:val="17"/>
+          <w:lang w:val="en-IL"/>
+          <w14:ligatures w14:val="none"/>
+        </w:rPr>
+        <w:t>𝑐</w:t>
+      </w:r>
+      <w:r>
+        <w:rPr>
+          <w:rFonts w:ascii="Arial" w:eastAsia="Times New Roman" w:hAnsi="Arial" w:cs="Arial"/>
+          <w:kern w:val="0"/>
+          <w:sz w:val="13"/>
+          <w:szCs w:val="13"/>
+          <w:lang w:val="en-IL"/>
+          <w14:ligatures w14:val="none"/>
+        </w:rPr>
+        <w:t>12</w:t>
+      </w:r>
+      <w:r>
+        <w:rPr>
+          <w:rFonts w:ascii="Arial" w:eastAsia="Times New Roman" w:hAnsi="Arial" w:cs="Arial"/>
+          <w:kern w:val="0"/>
+          <w:sz w:val="24"/>
+          <w:szCs w:val="24"/>
+          <w:lang w:val="en-IL"/>
+          <w14:ligatures w14:val="none"/>
+        </w:rPr>
+        <w:t xml:space="preserve">= </w:t>
+      </w:r>
+      <m:oMath>
+        <m:sSub>
+          <m:sSubPr>
+            <m:ctrlPr>
+              <w:rPr>
+                <w:rFonts w:ascii="Cambria Math" w:eastAsia="Times New Roman" w:hAnsi="Cambria Math" w:cs="Arial"/>
+                <w:i/>
+                <w:kern w:val="0"/>
+                <w:sz w:val="24"/>
+                <w:szCs w:val="24"/>
+                <w:lang w:val="en-IL"/>
+                <w14:ligatures w14:val="none"/>
+              </w:rPr>
+            </m:ctrlPr>
+          </m:sSubPr>
+          <m:e>
+            <m:sSub>
+              <m:sSubPr>
+                <m:ctrlPr>
+                  <w:rPr>
+                    <w:rFonts w:ascii="Cambria Math" w:eastAsia="Times New Roman" w:hAnsi="Cambria Math" w:cs="Arial"/>
+                    <w:i/>
+                    <w:kern w:val="0"/>
+                    <w:sz w:val="24"/>
+                    <w:szCs w:val="24"/>
+                    <w:lang w:val="en-IL"/>
+                    <w14:ligatures w14:val="none"/>
+                  </w:rPr>
+                </m:ctrlPr>
+              </m:sSubPr>
+              <m:e>
+                <m:r>
+                  <w:rPr>
+                    <w:rFonts w:ascii="Cambria Math" w:eastAsia="Times New Roman" w:hAnsi="Cambria Math" w:cs="Arial"/>
+                    <w:kern w:val="0"/>
+                    <w:sz w:val="24"/>
+                    <w:szCs w:val="24"/>
+                    <w:lang w:val="en-IL"/>
+                    <w14:ligatures w14:val="none"/>
+                  </w:rPr>
+                  <m:t>a</m:t>
+                </m:r>
+              </m:e>
+              <m:sub>
+                <m:r>
+                  <w:rPr>
+                    <w:rFonts w:ascii="Cambria Math" w:eastAsia="Times New Roman" w:hAnsi="Cambria Math" w:cs="Arial"/>
+                    <w:kern w:val="0"/>
+                    <w:sz w:val="24"/>
+                    <w:szCs w:val="24"/>
+                    <w:lang w:val="en-IL"/>
+                    <w14:ligatures w14:val="none"/>
+                  </w:rPr>
+                  <m:t>i</m:t>
+                </m:r>
+              </m:sub>
+            </m:sSub>
+          </m:e>
+          <m:sub>
+            <m:r>
+              <w:rPr>
+                <w:rFonts w:ascii="Cambria Math" w:eastAsia="Times New Roman" w:hAnsi="Cambria Math" w:cs="Arial"/>
+                <w:kern w:val="0"/>
+                <w:sz w:val="24"/>
+                <w:szCs w:val="24"/>
+                <w:lang w:val="en-IL"/>
+                <w14:ligatures w14:val="none"/>
+              </w:rPr>
+              <m:t>bounded</m:t>
+            </m:r>
+          </m:sub>
+        </m:sSub>
+      </m:oMath>
+      <w:r>
+        <w:rPr>
+          <w:rFonts w:ascii="Arial" w:eastAsia="Times New Roman" w:hAnsi="Arial" w:cs="Arial"/>
+          <w:kern w:val="0"/>
+          <w:sz w:val="24"/>
+          <w:szCs w:val="24"/>
+          <w:lang w:val="en-IL"/>
+          <w14:ligatures w14:val="none"/>
+        </w:rPr>
+        <w:t>∙</w:t>
+      </w:r>
+      <w:r>
+        <w:rPr>
+          <w:rFonts w:ascii="Cambria Math" w:eastAsia="Times New Roman" w:hAnsi="Cambria Math" w:cs="Cambria Math"/>
+          <w:kern w:val="0"/>
+          <w:sz w:val="24"/>
+          <w:szCs w:val="24"/>
+          <w:lang w:val="en-IL"/>
+          <w14:ligatures w14:val="none"/>
+        </w:rPr>
+        <w:t>𝑦</w:t>
+      </w:r>
+      <w:r>
+        <w:rPr>
+          <w:rFonts w:ascii="Cambria Math" w:eastAsia="Times New Roman" w:hAnsi="Cambria Math" w:cs="Cambria Math"/>
+          <w:kern w:val="0"/>
+          <w:sz w:val="17"/>
+          <w:szCs w:val="17"/>
+          <w:lang w:val="en-IL"/>
+          <w14:ligatures w14:val="none"/>
+        </w:rPr>
+        <w:t>𝑖</w:t>
+      </w:r>
+      <w:r>
+        <w:rPr>
+          <w:rFonts w:ascii="Arial" w:eastAsia="Times New Roman" w:hAnsi="Arial" w:cs="Arial"/>
+          <w:kern w:val="0"/>
+          <w:sz w:val="17"/>
+          <w:szCs w:val="17"/>
+          <w:lang w:val="en-IL"/>
+          <w14:ligatures w14:val="none"/>
+        </w:rPr>
+        <w:t xml:space="preserve"> </w:t>
+      </w:r>
+      <w:r>
+        <w:rPr>
+          <w:rFonts w:ascii="Arial" w:eastAsia="Times New Roman" w:hAnsi="Arial" w:cs="Arial"/>
+          <w:kern w:val="0"/>
+          <w:sz w:val="24"/>
+          <w:szCs w:val="24"/>
+          <w:lang w:val="en-IL"/>
+          <w14:ligatures w14:val="none"/>
+        </w:rPr>
+        <w:t>∙1</w:t>
+      </w:r>
+      <w:r>
+        <w:rPr>
+          <w:rFonts w:ascii="Courier New" w:eastAsia="Times New Roman" w:hAnsi="Courier New" w:cs="Courier New"/>
+          <w:kern w:val="0"/>
+          <w:sz w:val="24"/>
+          <w:szCs w:val="24"/>
+          <w:lang w:val="en-IL"/>
+          <w14:ligatures w14:val="none"/>
+        </w:rPr>
+        <w:t xml:space="preserve"> </w:t>
+      </w:r>
+      <w:r>
+        <w:rPr>
+          <w:rFonts w:ascii="Arial" w:eastAsia="Times New Roman" w:hAnsi="Arial" w:cs="Arial"/>
+          <w:kern w:val="0"/>
+          <w:sz w:val="24"/>
+          <w:szCs w:val="24"/>
+          <w:lang w:val="en-IL"/>
+          <w14:ligatures w14:val="none"/>
+        </w:rPr>
+        <w:br/>
+        <w:t>lim</w:t>
+      </w:r>
+      <w:r>
+        <w:rPr>
+          <w:rFonts w:ascii="Cambria Math" w:eastAsia="Times New Roman" w:hAnsi="Cambria Math" w:cs="Cambria Math"/>
+          <w:kern w:val="0"/>
+          <w:sz w:val="17"/>
+          <w:szCs w:val="17"/>
+          <w:lang w:val="en-IL"/>
+          <w14:ligatures w14:val="none"/>
+        </w:rPr>
+        <w:t>𝛾</w:t>
+      </w:r>
+      <w:r>
+        <w:rPr>
+          <w:rFonts w:ascii="Arial" w:eastAsia="Times New Roman" w:hAnsi="Arial" w:cs="Arial"/>
+          <w:kern w:val="0"/>
+          <w:sz w:val="17"/>
+          <w:szCs w:val="17"/>
+          <w:lang w:val="en-IL"/>
+          <w14:ligatures w14:val="none"/>
+        </w:rPr>
+        <w:t>→0</w:t>
+      </w:r>
+      <w:r>
+        <w:rPr>
+          <w:rFonts w:ascii="Cambria Math" w:eastAsia="Times New Roman" w:hAnsi="Cambria Math" w:cs="Cambria Math"/>
+          <w:kern w:val="0"/>
+          <w:sz w:val="24"/>
+          <w:szCs w:val="24"/>
+          <w:lang w:val="en-IL"/>
+          <w14:ligatures w14:val="none"/>
+        </w:rPr>
+        <w:t>𝛼</w:t>
+      </w:r>
+      <w:r>
+        <w:rPr>
+          <w:rFonts w:ascii="Cambria Math" w:eastAsia="Times New Roman" w:hAnsi="Cambria Math" w:cs="Cambria Math"/>
+          <w:kern w:val="0"/>
+          <w:sz w:val="17"/>
+          <w:szCs w:val="17"/>
+          <w:lang w:val="en-IL"/>
+          <w14:ligatures w14:val="none"/>
+        </w:rPr>
+        <w:t>𝑖</w:t>
+      </w:r>
+      <w:r>
+        <w:rPr>
+          <w:rFonts w:ascii="Arial" w:eastAsia="Times New Roman" w:hAnsi="Arial" w:cs="Arial"/>
+          <w:kern w:val="0"/>
+          <w:sz w:val="17"/>
+          <w:szCs w:val="17"/>
+          <w:lang w:val="en-IL"/>
+          <w14:ligatures w14:val="none"/>
+        </w:rPr>
+        <w:t xml:space="preserve"> </w:t>
+      </w:r>
+      <w:r>
+        <w:rPr>
+          <w:rFonts w:ascii="Arial" w:eastAsia="Times New Roman" w:hAnsi="Arial" w:cs="Arial"/>
+          <w:kern w:val="0"/>
+          <w:sz w:val="24"/>
+          <w:szCs w:val="24"/>
+          <w:lang w:val="en-IL"/>
+          <w14:ligatures w14:val="none"/>
+        </w:rPr>
+        <w:t>∙</w:t>
+      </w:r>
+      <w:r>
+        <w:rPr>
+          <w:rFonts w:ascii="Cambria Math" w:eastAsia="Times New Roman" w:hAnsi="Cambria Math" w:cs="Cambria Math"/>
+          <w:kern w:val="0"/>
+          <w:sz w:val="24"/>
+          <w:szCs w:val="24"/>
+          <w:lang w:val="en-IL"/>
+          <w14:ligatures w14:val="none"/>
+        </w:rPr>
+        <w:t>𝑦</w:t>
+      </w:r>
+      <w:r>
+        <w:rPr>
+          <w:rFonts w:ascii="Cambria Math" w:eastAsia="Times New Roman" w:hAnsi="Cambria Math" w:cs="Cambria Math"/>
+          <w:kern w:val="0"/>
+          <w:sz w:val="17"/>
+          <w:szCs w:val="17"/>
+          <w:lang w:val="en-IL"/>
+          <w14:ligatures w14:val="none"/>
+        </w:rPr>
+        <w:t>𝑖</w:t>
+      </w:r>
+      <w:r>
+        <w:rPr>
+          <w:rFonts w:ascii="Arial" w:eastAsia="Times New Roman" w:hAnsi="Arial" w:cs="Arial"/>
+          <w:kern w:val="0"/>
+          <w:sz w:val="17"/>
+          <w:szCs w:val="17"/>
+          <w:lang w:val="en-IL"/>
+          <w14:ligatures w14:val="none"/>
+        </w:rPr>
+        <w:t xml:space="preserve"> </w:t>
+      </w:r>
+      <w:r>
+        <w:rPr>
+          <w:rFonts w:ascii="Arial" w:eastAsia="Times New Roman" w:hAnsi="Arial" w:cs="Arial"/>
+          <w:kern w:val="0"/>
+          <w:sz w:val="24"/>
+          <w:szCs w:val="24"/>
+          <w:lang w:val="en-IL"/>
+          <w14:ligatures w14:val="none"/>
+        </w:rPr>
+        <w:t>∙</w:t>
+      </w:r>
+      <w:r>
+        <w:rPr>
+          <w:rFonts w:ascii="Cambria Math" w:eastAsia="Times New Roman" w:hAnsi="Cambria Math" w:cs="Cambria Math"/>
+          <w:kern w:val="0"/>
+          <w:sz w:val="24"/>
+          <w:szCs w:val="24"/>
+          <w:lang w:val="en-IL"/>
+          <w14:ligatures w14:val="none"/>
+        </w:rPr>
+        <w:t>𝑒</w:t>
+      </w:r>
+      <w:r>
+        <w:rPr>
+          <w:rFonts w:ascii="Arial" w:eastAsia="Times New Roman" w:hAnsi="Arial" w:cs="Arial"/>
+          <w:kern w:val="0"/>
+          <w:sz w:val="17"/>
+          <w:szCs w:val="17"/>
+          <w:lang w:val="en-IL"/>
+          <w14:ligatures w14:val="none"/>
+        </w:rPr>
+        <w:t>|</w:t>
+      </w:r>
+      <w:r>
+        <w:rPr>
+          <w:rFonts w:ascii="Cambria Math" w:eastAsia="Times New Roman" w:hAnsi="Cambria Math" w:cs="Cambria Math"/>
+          <w:kern w:val="0"/>
+          <w:sz w:val="17"/>
+          <w:szCs w:val="17"/>
+          <w:lang w:val="en-IL"/>
+          <w14:ligatures w14:val="none"/>
+        </w:rPr>
+        <w:t>𝛾</w:t>
+      </w:r>
+      <w:r>
+        <w:rPr>
+          <w:rFonts w:ascii="Arial" w:eastAsia="Times New Roman" w:hAnsi="Arial" w:cs="Arial"/>
+          <w:kern w:val="0"/>
+          <w:sz w:val="17"/>
+          <w:szCs w:val="17"/>
+          <w:lang w:val="en-IL"/>
+          <w14:ligatures w14:val="none"/>
+        </w:rPr>
+        <w:t>|∙2</w:t>
+      </w:r>
+      <w:r>
+        <w:rPr>
+          <w:rFonts w:ascii="Cambria Math" w:eastAsia="Times New Roman" w:hAnsi="Cambria Math" w:cs="Cambria Math"/>
+          <w:kern w:val="0"/>
+          <w:sz w:val="17"/>
+          <w:szCs w:val="17"/>
+          <w:lang w:val="en-IL"/>
+          <w14:ligatures w14:val="none"/>
+        </w:rPr>
+        <w:t>𝑐</w:t>
+      </w:r>
+      <w:r>
+        <w:rPr>
+          <w:rFonts w:ascii="Arial" w:eastAsia="Times New Roman" w:hAnsi="Arial" w:cs="Arial"/>
+          <w:kern w:val="0"/>
+          <w:sz w:val="13"/>
+          <w:szCs w:val="13"/>
+          <w:lang w:val="en-IL"/>
+          <w14:ligatures w14:val="none"/>
+        </w:rPr>
+        <w:t>12</w:t>
+      </w:r>
+      <w:r>
+        <w:rPr>
+          <w:rFonts w:ascii="Arial" w:eastAsia="Times New Roman" w:hAnsi="Arial" w:cs="Arial"/>
+          <w:kern w:val="0"/>
+          <w:sz w:val="24"/>
+          <w:szCs w:val="24"/>
+          <w:lang w:val="en-IL"/>
+          <w14:ligatures w14:val="none"/>
+        </w:rPr>
+        <w:t>= lim</w:t>
+      </w:r>
+      <w:r>
+        <w:rPr>
+          <w:rFonts w:ascii="Cambria Math" w:eastAsia="Times New Roman" w:hAnsi="Cambria Math" w:cs="Cambria Math"/>
+          <w:kern w:val="0"/>
+          <w:sz w:val="17"/>
+          <w:szCs w:val="17"/>
+          <w:lang w:val="en-IL"/>
+          <w14:ligatures w14:val="none"/>
+        </w:rPr>
+        <w:t>𝛾</w:t>
+      </w:r>
+      <w:r>
+        <w:rPr>
+          <w:rFonts w:ascii="Arial" w:eastAsia="Times New Roman" w:hAnsi="Arial" w:cs="Arial"/>
+          <w:kern w:val="0"/>
+          <w:sz w:val="17"/>
+          <w:szCs w:val="17"/>
+          <w:lang w:val="en-IL"/>
+          <w14:ligatures w14:val="none"/>
+        </w:rPr>
+        <w:t>→0</w:t>
+      </w:r>
+      <w:r>
+        <w:rPr>
+          <w:rFonts w:ascii="Arial" w:eastAsia="Times New Roman" w:hAnsi="Arial" w:cs="Arial"/>
+          <w:kern w:val="0"/>
+          <w:sz w:val="13"/>
+          <w:szCs w:val="13"/>
+          <w:lang w:val="en-IL"/>
+          <w14:ligatures w14:val="none"/>
+        </w:rPr>
+        <w:t xml:space="preserve">− </w:t>
+      </w:r>
+      <w:r>
+        <w:rPr>
+          <w:rFonts w:ascii="Cambria Math" w:eastAsia="Times New Roman" w:hAnsi="Cambria Math" w:cs="Cambria Math"/>
+          <w:kern w:val="0"/>
+          <w:sz w:val="24"/>
+          <w:szCs w:val="24"/>
+          <w:lang w:val="en-IL"/>
+          <w14:ligatures w14:val="none"/>
+        </w:rPr>
+        <w:t>𝛼</w:t>
+      </w:r>
+      <w:r>
+        <w:rPr>
+          <w:rFonts w:ascii="Cambria Math" w:eastAsia="Times New Roman" w:hAnsi="Cambria Math" w:cs="Cambria Math"/>
+          <w:kern w:val="0"/>
+          <w:sz w:val="17"/>
+          <w:szCs w:val="17"/>
+          <w:lang w:val="en-IL"/>
+          <w14:ligatures w14:val="none"/>
+        </w:rPr>
+        <w:t>𝑖</w:t>
+      </w:r>
+      <w:r>
+        <w:rPr>
+          <w:rFonts w:ascii="Arial" w:eastAsia="Times New Roman" w:hAnsi="Arial" w:cs="Arial"/>
+          <w:kern w:val="0"/>
+          <w:sz w:val="17"/>
+          <w:szCs w:val="17"/>
+          <w:lang w:val="en-IL"/>
+          <w14:ligatures w14:val="none"/>
+        </w:rPr>
+        <w:t xml:space="preserve"> </w:t>
+      </w:r>
+      <w:r>
+        <w:rPr>
+          <w:rFonts w:ascii="Arial" w:eastAsia="Times New Roman" w:hAnsi="Arial" w:cs="Arial"/>
+          <w:kern w:val="0"/>
+          <w:sz w:val="24"/>
+          <w:szCs w:val="24"/>
+          <w:lang w:val="en-IL"/>
+          <w14:ligatures w14:val="none"/>
+        </w:rPr>
+        <w:t>∙</w:t>
+      </w:r>
+      <w:r>
+        <w:rPr>
+          <w:rFonts w:ascii="Cambria Math" w:eastAsia="Times New Roman" w:hAnsi="Cambria Math" w:cs="Cambria Math"/>
+          <w:kern w:val="0"/>
+          <w:sz w:val="24"/>
+          <w:szCs w:val="24"/>
+          <w:lang w:val="en-IL"/>
+          <w14:ligatures w14:val="none"/>
+        </w:rPr>
+        <w:t>𝑦</w:t>
+      </w:r>
+      <w:r>
+        <w:rPr>
+          <w:rFonts w:ascii="Cambria Math" w:eastAsia="Times New Roman" w:hAnsi="Cambria Math" w:cs="Cambria Math"/>
+          <w:kern w:val="0"/>
+          <w:sz w:val="17"/>
+          <w:szCs w:val="17"/>
+          <w:lang w:val="en-IL"/>
+          <w14:ligatures w14:val="none"/>
+        </w:rPr>
+        <w:t>𝑖</w:t>
+      </w:r>
+      <w:r>
+        <w:rPr>
+          <w:rFonts w:ascii="Arial" w:eastAsia="Times New Roman" w:hAnsi="Arial" w:cs="Arial"/>
+          <w:kern w:val="0"/>
+          <w:sz w:val="17"/>
+          <w:szCs w:val="17"/>
+          <w:lang w:val="en-IL"/>
+          <w14:ligatures w14:val="none"/>
+        </w:rPr>
+        <w:t xml:space="preserve"> </w:t>
+      </w:r>
+      <w:r>
+        <w:rPr>
+          <w:rFonts w:ascii="Arial" w:eastAsia="Times New Roman" w:hAnsi="Arial" w:cs="Arial"/>
+          <w:kern w:val="0"/>
+          <w:sz w:val="24"/>
+          <w:szCs w:val="24"/>
+          <w:lang w:val="en-IL"/>
+          <w14:ligatures w14:val="none"/>
+        </w:rPr>
+        <w:t>∙</w:t>
+      </w:r>
+      <w:r>
+        <w:rPr>
+          <w:rFonts w:ascii="Cambria Math" w:eastAsia="Times New Roman" w:hAnsi="Cambria Math" w:cs="Cambria Math"/>
+          <w:kern w:val="0"/>
+          <w:sz w:val="24"/>
+          <w:szCs w:val="24"/>
+          <w:lang w:val="en-IL"/>
+          <w14:ligatures w14:val="none"/>
+        </w:rPr>
+        <w:t>𝑒</w:t>
+      </w:r>
+      <w:r>
+        <w:rPr>
+          <w:rFonts w:ascii="Arial" w:eastAsia="Times New Roman" w:hAnsi="Arial" w:cs="Arial"/>
+          <w:kern w:val="0"/>
+          <w:sz w:val="17"/>
+          <w:szCs w:val="17"/>
+          <w:lang w:val="en-IL"/>
+          <w14:ligatures w14:val="none"/>
+        </w:rPr>
+        <w:t>−</w:t>
+      </w:r>
+      <w:r>
+        <w:rPr>
+          <w:rFonts w:ascii="Cambria Math" w:eastAsia="Times New Roman" w:hAnsi="Cambria Math" w:cs="Cambria Math"/>
+          <w:kern w:val="0"/>
+          <w:sz w:val="17"/>
+          <w:szCs w:val="17"/>
+          <w:lang w:val="en-IL"/>
+          <w14:ligatures w14:val="none"/>
+        </w:rPr>
+        <w:t>𝛾</w:t>
+      </w:r>
+      <w:r>
+        <w:rPr>
+          <w:rFonts w:ascii="Arial" w:eastAsia="Times New Roman" w:hAnsi="Arial" w:cs="Arial"/>
+          <w:kern w:val="0"/>
+          <w:sz w:val="17"/>
+          <w:szCs w:val="17"/>
+          <w:lang w:val="en-IL"/>
+          <w14:ligatures w14:val="none"/>
+        </w:rPr>
+        <w:t>∙2</w:t>
+      </w:r>
+      <w:r>
+        <w:rPr>
+          <w:rFonts w:ascii="Cambria Math" w:eastAsia="Times New Roman" w:hAnsi="Cambria Math" w:cs="Cambria Math"/>
+          <w:kern w:val="0"/>
+          <w:sz w:val="17"/>
+          <w:szCs w:val="17"/>
+          <w:lang w:val="en-IL"/>
+          <w14:ligatures w14:val="none"/>
+        </w:rPr>
+        <w:t>𝑐</w:t>
+      </w:r>
+      <w:r>
+        <w:rPr>
+          <w:rFonts w:ascii="Arial" w:eastAsia="Times New Roman" w:hAnsi="Arial" w:cs="Arial"/>
+          <w:kern w:val="0"/>
+          <w:sz w:val="13"/>
+          <w:szCs w:val="13"/>
+          <w:lang w:val="en-IL"/>
+          <w14:ligatures w14:val="none"/>
+        </w:rPr>
+        <w:t>12</w:t>
+      </w:r>
+      <w:r>
+        <w:rPr>
+          <w:rFonts w:ascii="Arial" w:eastAsia="Times New Roman" w:hAnsi="Arial" w:cs="Arial"/>
+          <w:kern w:val="0"/>
+          <w:sz w:val="24"/>
+          <w:szCs w:val="24"/>
+          <w:lang w:val="en-IL"/>
+          <w14:ligatures w14:val="none"/>
+        </w:rPr>
+        <w:t>=</w:t>
+      </w:r>
+      <w:r>
+        <w:rPr>
+          <w:rFonts w:ascii="Cambria Math" w:eastAsia="Times New Roman" w:hAnsi="Cambria Math" w:cs="Cambria Math"/>
+          <w:kern w:val="0"/>
+          <w:sz w:val="24"/>
+          <w:szCs w:val="24"/>
+          <w:lang w:val="en-IL"/>
+          <w14:ligatures w14:val="none"/>
+        </w:rPr>
+        <w:t>𝛼</w:t>
+      </w:r>
+      <w:r>
+        <w:rPr>
+          <w:rFonts w:ascii="Cambria Math" w:eastAsia="Times New Roman" w:hAnsi="Cambria Math" w:cs="Cambria Math"/>
+          <w:kern w:val="0"/>
+          <w:sz w:val="17"/>
+          <w:szCs w:val="17"/>
+          <w:lang w:val="en-IL"/>
+          <w14:ligatures w14:val="none"/>
+        </w:rPr>
+        <w:t>𝑖</w:t>
+      </w:r>
+      <w:r>
+        <w:rPr>
+          <w:rFonts w:ascii="Arial" w:eastAsia="Times New Roman" w:hAnsi="Arial" w:cs="Arial"/>
+          <w:kern w:val="0"/>
+          <w:sz w:val="17"/>
+          <w:szCs w:val="17"/>
+          <w:lang w:val="en-IL"/>
+          <w14:ligatures w14:val="none"/>
+        </w:rPr>
+        <w:t xml:space="preserve"> </w:t>
+      </w:r>
+      <w:r>
+        <w:rPr>
+          <w:rFonts w:ascii="Arial" w:eastAsia="Times New Roman" w:hAnsi="Arial" w:cs="Arial"/>
+          <w:kern w:val="0"/>
+          <w:sz w:val="24"/>
+          <w:szCs w:val="24"/>
+          <w:lang w:val="en-IL"/>
+          <w14:ligatures w14:val="none"/>
+        </w:rPr>
+        <w:t>∙</w:t>
+      </w:r>
+      <w:r>
+        <w:rPr>
+          <w:rFonts w:ascii="Cambria Math" w:eastAsia="Times New Roman" w:hAnsi="Cambria Math" w:cs="Cambria Math"/>
+          <w:kern w:val="0"/>
+          <w:sz w:val="24"/>
+          <w:szCs w:val="24"/>
+          <w:lang w:val="en-IL"/>
+          <w14:ligatures w14:val="none"/>
+        </w:rPr>
+        <w:t>𝑦</w:t>
+      </w:r>
+      <w:r>
+        <w:rPr>
+          <w:rFonts w:ascii="Cambria Math" w:eastAsia="Times New Roman" w:hAnsi="Cambria Math" w:cs="Cambria Math"/>
+          <w:kern w:val="0"/>
+          <w:sz w:val="17"/>
+          <w:szCs w:val="17"/>
+          <w:lang w:val="en-IL"/>
+          <w14:ligatures w14:val="none"/>
+        </w:rPr>
+        <w:t>𝑖</w:t>
+      </w:r>
+      <w:r>
+        <w:rPr>
+          <w:rFonts w:ascii="Arial" w:eastAsia="Times New Roman" w:hAnsi="Arial" w:cs="Arial"/>
+          <w:kern w:val="0"/>
+          <w:sz w:val="17"/>
+          <w:szCs w:val="17"/>
+          <w:lang w:val="en-IL"/>
+          <w14:ligatures w14:val="none"/>
+        </w:rPr>
+        <w:t xml:space="preserve"> </w:t>
+      </w:r>
+      <w:r>
+        <w:rPr>
+          <w:rFonts w:ascii="Arial" w:eastAsia="Times New Roman" w:hAnsi="Arial" w:cs="Arial"/>
+          <w:kern w:val="0"/>
+          <w:sz w:val="24"/>
+          <w:szCs w:val="24"/>
+          <w:lang w:val="en-IL"/>
+          <w14:ligatures w14:val="none"/>
+        </w:rPr>
+        <w:t>∙</w:t>
+      </w:r>
+      <w:r>
+        <w:rPr>
+          <w:rFonts w:ascii="Cambria Math" w:eastAsia="Times New Roman" w:hAnsi="Cambria Math" w:cs="Cambria Math"/>
+          <w:kern w:val="0"/>
+          <w:sz w:val="24"/>
+          <w:szCs w:val="24"/>
+          <w:lang w:val="en-IL"/>
+          <w14:ligatures w14:val="none"/>
+        </w:rPr>
+        <w:t>𝑒</w:t>
+      </w:r>
+      <w:r>
+        <w:rPr>
+          <w:rFonts w:ascii="Arial" w:eastAsia="Times New Roman" w:hAnsi="Arial" w:cs="Arial"/>
+          <w:kern w:val="0"/>
+          <w:sz w:val="17"/>
+          <w:szCs w:val="17"/>
+          <w:lang w:val="en-IL"/>
+          <w14:ligatures w14:val="none"/>
+        </w:rPr>
+        <w:t>−0∙</w:t>
+      </w:r>
+      <w:r>
+        <w:rPr>
+          <w:rFonts w:ascii="Cambria Math" w:eastAsia="Times New Roman" w:hAnsi="Cambria Math" w:cs="Cambria Math"/>
+          <w:kern w:val="0"/>
+          <w:sz w:val="17"/>
+          <w:szCs w:val="17"/>
+          <w:lang w:val="en-IL"/>
+          <w14:ligatures w14:val="none"/>
+        </w:rPr>
+        <w:t>𝑐</w:t>
+      </w:r>
+      <w:r>
+        <w:rPr>
+          <w:rFonts w:ascii="Arial" w:eastAsia="Times New Roman" w:hAnsi="Arial" w:cs="Arial"/>
+          <w:kern w:val="0"/>
+          <w:sz w:val="13"/>
+          <w:szCs w:val="13"/>
+          <w:lang w:val="en-IL"/>
+          <w14:ligatures w14:val="none"/>
+        </w:rPr>
+        <w:t>12</w:t>
+      </w:r>
+      <w:r>
+        <w:rPr>
+          <w:rFonts w:ascii="Arial" w:eastAsia="Times New Roman" w:hAnsi="Arial" w:cs="Arial"/>
+          <w:kern w:val="0"/>
+          <w:sz w:val="24"/>
+          <w:szCs w:val="24"/>
+          <w:lang w:val="en-IL"/>
+          <w14:ligatures w14:val="none"/>
+        </w:rPr>
+        <w:t>=</w:t>
+      </w:r>
+      <w:r>
+        <w:rPr>
+          <w:rFonts w:ascii="Cambria Math" w:eastAsia="Times New Roman" w:hAnsi="Cambria Math" w:cs="Cambria Math"/>
+          <w:kern w:val="0"/>
+          <w:sz w:val="24"/>
+          <w:szCs w:val="24"/>
+          <w:lang w:val="en-IL"/>
+          <w14:ligatures w14:val="none"/>
+        </w:rPr>
+        <w:t>𝛼</w:t>
+      </w:r>
+      <w:r>
+        <w:rPr>
+          <w:rFonts w:ascii="Cambria Math" w:eastAsia="Times New Roman" w:hAnsi="Cambria Math" w:cs="Cambria Math"/>
+          <w:kern w:val="0"/>
+          <w:sz w:val="17"/>
+          <w:szCs w:val="17"/>
+          <w:lang w:val="en-IL"/>
+          <w14:ligatures w14:val="none"/>
+        </w:rPr>
+        <w:t>𝑖</w:t>
+      </w:r>
+      <w:r>
+        <w:rPr>
+          <w:rFonts w:ascii="Arial" w:eastAsia="Times New Roman" w:hAnsi="Arial" w:cs="Arial"/>
+          <w:kern w:val="0"/>
+          <w:sz w:val="17"/>
+          <w:szCs w:val="17"/>
+          <w:lang w:val="en-IL"/>
+          <w14:ligatures w14:val="none"/>
+        </w:rPr>
+        <w:t xml:space="preserve"> </w:t>
+      </w:r>
+      <w:r>
+        <w:rPr>
+          <w:rFonts w:ascii="Arial" w:eastAsia="Times New Roman" w:hAnsi="Arial" w:cs="Arial"/>
+          <w:kern w:val="0"/>
+          <w:sz w:val="24"/>
+          <w:szCs w:val="24"/>
+          <w:lang w:val="en-IL"/>
+          <w14:ligatures w14:val="none"/>
+        </w:rPr>
+        <w:t>∙</w:t>
+      </w:r>
+      <w:r>
+        <w:rPr>
+          <w:rFonts w:ascii="Cambria Math" w:eastAsia="Times New Roman" w:hAnsi="Cambria Math" w:cs="Cambria Math"/>
+          <w:kern w:val="0"/>
+          <w:sz w:val="24"/>
+          <w:szCs w:val="24"/>
+          <w:lang w:val="en-IL"/>
+          <w14:ligatures w14:val="none"/>
+        </w:rPr>
+        <w:t>𝑦</w:t>
+      </w:r>
+      <w:r>
+        <w:rPr>
+          <w:rFonts w:ascii="Cambria Math" w:eastAsia="Times New Roman" w:hAnsi="Cambria Math" w:cs="Cambria Math"/>
+          <w:kern w:val="0"/>
+          <w:sz w:val="17"/>
+          <w:szCs w:val="17"/>
+          <w:lang w:val="en-IL"/>
+          <w14:ligatures w14:val="none"/>
+        </w:rPr>
+        <w:t>𝑖</w:t>
+      </w:r>
+      <w:r>
+        <w:rPr>
+          <w:rFonts w:ascii="Arial" w:eastAsia="Times New Roman" w:hAnsi="Arial" w:cs="Arial"/>
+          <w:kern w:val="0"/>
+          <w:sz w:val="17"/>
+          <w:szCs w:val="17"/>
+          <w:lang w:val="en-IL"/>
+          <w14:ligatures w14:val="none"/>
+        </w:rPr>
+        <w:t xml:space="preserve"> </w:t>
+      </w:r>
+      <w:r>
+        <w:rPr>
+          <w:rFonts w:ascii="Arial" w:eastAsia="Times New Roman" w:hAnsi="Arial" w:cs="Arial"/>
+          <w:kern w:val="0"/>
+          <w:sz w:val="24"/>
+          <w:szCs w:val="24"/>
+          <w:lang w:val="en-IL"/>
+          <w14:ligatures w14:val="none"/>
+        </w:rPr>
+        <w:t>∙1</w:t>
+      </w:r>
+      <w:r>
+        <w:rPr>
+          <w:rFonts w:ascii="Courier New" w:eastAsia="Times New Roman" w:hAnsi="Courier New" w:cs="Courier New"/>
+          <w:kern w:val="0"/>
+          <w:sz w:val="24"/>
+          <w:szCs w:val="24"/>
+          <w:lang w:val="en-IL"/>
+          <w14:ligatures w14:val="none"/>
+        </w:rPr>
+        <w:t xml:space="preserve"> </w:t>
+      </w:r>
+      <w:r>
+        <w:rPr>
+          <w:rFonts w:ascii="Arial" w:eastAsia="Times New Roman" w:hAnsi="Arial" w:cs="Arial"/>
+          <w:kern w:val="0"/>
+          <w:sz w:val="24"/>
+          <w:szCs w:val="24"/>
+          <w:lang w:val="en-IL"/>
+          <w14:ligatures w14:val="none"/>
+        </w:rPr>
+        <w:br/>
+      </w:r>
+      <w:r>
+        <w:rPr>
+          <w:rFonts w:ascii="Courier New" w:eastAsia="Times New Roman" w:hAnsi="Courier New" w:cs="Courier New"/>
+          <w:kern w:val="0"/>
+          <w:sz w:val="24"/>
+          <w:szCs w:val="24"/>
+          <w:lang w:val="en-IL"/>
+          <w14:ligatures w14:val="none"/>
+        </w:rPr>
+        <w:t xml:space="preserve"> </w:t>
+      </w:r>
+      <w:r>
+        <w:rPr>
+          <w:rFonts w:ascii="Arial" w:eastAsia="Times New Roman" w:hAnsi="Arial" w:cs="Arial"/>
+          <w:kern w:val="0"/>
+          <w:sz w:val="24"/>
+          <w:szCs w:val="24"/>
+          <w:lang w:val="en-IL"/>
+          <w14:ligatures w14:val="none"/>
+        </w:rPr>
+        <w:br/>
+        <w:t>By the squeeze theorem, we’ll get that lim</w:t>
+      </w:r>
+      <w:r>
+        <w:rPr>
+          <w:rFonts w:ascii="Cambria Math" w:eastAsia="Times New Roman" w:hAnsi="Cambria Math" w:cs="Cambria Math"/>
+          <w:kern w:val="0"/>
+          <w:sz w:val="17"/>
+          <w:szCs w:val="17"/>
+          <w:lang w:val="en-IL"/>
+          <w14:ligatures w14:val="none"/>
+        </w:rPr>
+        <w:t>𝛾</w:t>
+      </w:r>
+      <w:r>
+        <w:rPr>
+          <w:rFonts w:ascii="Arial" w:eastAsia="Times New Roman" w:hAnsi="Arial" w:cs="Arial"/>
+          <w:kern w:val="0"/>
+          <w:sz w:val="17"/>
+          <w:szCs w:val="17"/>
+          <w:lang w:val="en-IL"/>
+          <w14:ligatures w14:val="none"/>
+        </w:rPr>
+        <w:t>→0</w:t>
+      </w:r>
+      <w:r>
+        <w:rPr>
+          <w:rFonts w:ascii="Cambria Math" w:eastAsia="Times New Roman" w:hAnsi="Cambria Math" w:cs="Cambria Math"/>
+          <w:kern w:val="0"/>
+          <w:sz w:val="24"/>
+          <w:szCs w:val="24"/>
+          <w:lang w:val="en-IL"/>
+          <w14:ligatures w14:val="none"/>
+        </w:rPr>
+        <w:t>𝛼</w:t>
+      </w:r>
+      <w:r>
+        <w:rPr>
+          <w:rFonts w:ascii="Cambria Math" w:eastAsia="Times New Roman" w:hAnsi="Cambria Math" w:cs="Cambria Math"/>
+          <w:kern w:val="0"/>
+          <w:sz w:val="17"/>
+          <w:szCs w:val="17"/>
+          <w:lang w:val="en-IL"/>
+          <w14:ligatures w14:val="none"/>
+        </w:rPr>
+        <w:t>𝑖</w:t>
+      </w:r>
+      <w:r>
+        <w:rPr>
+          <w:rFonts w:ascii="Arial" w:eastAsia="Times New Roman" w:hAnsi="Arial" w:cs="Arial"/>
+          <w:kern w:val="0"/>
+          <w:sz w:val="17"/>
+          <w:szCs w:val="17"/>
+          <w:lang w:val="en-IL"/>
+          <w14:ligatures w14:val="none"/>
+        </w:rPr>
+        <w:t xml:space="preserve"> </w:t>
+      </w:r>
+      <w:r>
+        <w:rPr>
+          <w:rFonts w:ascii="Arial" w:eastAsia="Times New Roman" w:hAnsi="Arial" w:cs="Arial"/>
+          <w:kern w:val="0"/>
+          <w:sz w:val="24"/>
+          <w:szCs w:val="24"/>
+          <w:lang w:val="en-IL"/>
+          <w14:ligatures w14:val="none"/>
+        </w:rPr>
+        <w:t>∙</w:t>
+      </w:r>
+      <w:r>
+        <w:rPr>
+          <w:rFonts w:ascii="Cambria Math" w:eastAsia="Times New Roman" w:hAnsi="Cambria Math" w:cs="Cambria Math"/>
+          <w:kern w:val="0"/>
+          <w:sz w:val="24"/>
+          <w:szCs w:val="24"/>
+          <w:lang w:val="en-IL"/>
+          <w14:ligatures w14:val="none"/>
+        </w:rPr>
+        <w:t>𝑦</w:t>
+      </w:r>
+      <w:r>
+        <w:rPr>
+          <w:rFonts w:ascii="Cambria Math" w:eastAsia="Times New Roman" w:hAnsi="Cambria Math" w:cs="Cambria Math"/>
+          <w:kern w:val="0"/>
+          <w:sz w:val="17"/>
+          <w:szCs w:val="17"/>
+          <w:lang w:val="en-IL"/>
+          <w14:ligatures w14:val="none"/>
+        </w:rPr>
+        <w:t>𝑖</w:t>
+      </w:r>
+      <w:r>
+        <w:rPr>
+          <w:rFonts w:ascii="Arial" w:eastAsia="Times New Roman" w:hAnsi="Arial" w:cs="Arial"/>
+          <w:kern w:val="0"/>
+          <w:sz w:val="17"/>
+          <w:szCs w:val="17"/>
+          <w:lang w:val="en-IL"/>
+          <w14:ligatures w14:val="none"/>
+        </w:rPr>
+        <w:t xml:space="preserve"> </w:t>
+      </w:r>
+      <w:r>
+        <w:rPr>
+          <w:rFonts w:ascii="Arial" w:eastAsia="Times New Roman" w:hAnsi="Arial" w:cs="Arial"/>
+          <w:kern w:val="0"/>
+          <w:sz w:val="24"/>
+          <w:szCs w:val="24"/>
+          <w:lang w:val="en-IL"/>
+          <w14:ligatures w14:val="none"/>
+        </w:rPr>
+        <w:t>∙</w:t>
+      </w:r>
+      <w:r>
+        <w:rPr>
+          <w:rFonts w:ascii="Cambria Math" w:eastAsia="Times New Roman" w:hAnsi="Cambria Math" w:cs="Cambria Math"/>
+          <w:kern w:val="0"/>
+          <w:sz w:val="24"/>
+          <w:szCs w:val="24"/>
+          <w:lang w:val="en-IL"/>
+          <w14:ligatures w14:val="none"/>
+        </w:rPr>
+        <w:t>𝑒</w:t>
+      </w:r>
+      <w:r>
+        <w:rPr>
+          <w:rFonts w:ascii="Arial" w:eastAsia="Times New Roman" w:hAnsi="Arial" w:cs="Arial"/>
+          <w:kern w:val="0"/>
+          <w:sz w:val="17"/>
+          <w:szCs w:val="17"/>
+          <w:lang w:val="en-IL"/>
+          <w14:ligatures w14:val="none"/>
+        </w:rPr>
+        <w:t>−</w:t>
+      </w:r>
+      <w:r>
+        <w:rPr>
+          <w:rFonts w:ascii="Cambria Math" w:eastAsia="Times New Roman" w:hAnsi="Cambria Math" w:cs="Cambria Math"/>
+          <w:kern w:val="0"/>
+          <w:sz w:val="17"/>
+          <w:szCs w:val="17"/>
+          <w:lang w:val="en-IL"/>
+          <w14:ligatures w14:val="none"/>
+        </w:rPr>
+        <w:t>𝛾</w:t>
+      </w:r>
+      <w:r>
+        <w:rPr>
+          <w:rFonts w:ascii="Arial" w:eastAsia="Times New Roman" w:hAnsi="Arial" w:cs="Arial"/>
+          <w:kern w:val="0"/>
+          <w:sz w:val="17"/>
+          <w:szCs w:val="17"/>
+          <w:lang w:val="en-IL"/>
+          <w14:ligatures w14:val="none"/>
+        </w:rPr>
+        <w:t>∙‖</w:t>
+      </w:r>
+      <w:r>
+        <w:rPr>
+          <w:rFonts w:ascii="Cambria Math" w:eastAsia="Times New Roman" w:hAnsi="Cambria Math" w:cs="Cambria Math"/>
+          <w:kern w:val="0"/>
+          <w:sz w:val="17"/>
+          <w:szCs w:val="17"/>
+          <w:lang w:val="en-IL"/>
+          <w14:ligatures w14:val="none"/>
+        </w:rPr>
+        <w:t>𝑥</w:t>
+      </w:r>
+      <w:r>
+        <w:rPr>
+          <w:rFonts w:ascii="Arial" w:eastAsia="Times New Roman" w:hAnsi="Arial" w:cs="Arial"/>
+          <w:kern w:val="0"/>
+          <w:sz w:val="17"/>
+          <w:szCs w:val="17"/>
+          <w:lang w:val="en-IL"/>
+          <w14:ligatures w14:val="none"/>
+        </w:rPr>
+        <w:t>−</w:t>
+      </w:r>
+      <w:r>
+        <w:rPr>
+          <w:rFonts w:ascii="Cambria Math" w:eastAsia="Times New Roman" w:hAnsi="Cambria Math" w:cs="Cambria Math"/>
+          <w:kern w:val="0"/>
+          <w:sz w:val="17"/>
+          <w:szCs w:val="17"/>
+          <w:lang w:val="en-IL"/>
+          <w14:ligatures w14:val="none"/>
+        </w:rPr>
+        <w:t>𝑥</w:t>
+      </w:r>
+      <w:r>
+        <w:rPr>
+          <w:rFonts w:ascii="Cambria Math" w:eastAsia="Times New Roman" w:hAnsi="Cambria Math" w:cs="Cambria Math"/>
+          <w:kern w:val="0"/>
+          <w:sz w:val="13"/>
+          <w:szCs w:val="13"/>
+          <w:lang w:val="en-IL"/>
+          <w14:ligatures w14:val="none"/>
+        </w:rPr>
+        <w:t>𝑖</w:t>
+      </w:r>
+      <w:r>
+        <w:rPr>
+          <w:rFonts w:ascii="Arial" w:eastAsia="Times New Roman" w:hAnsi="Arial" w:cs="Arial"/>
+          <w:kern w:val="0"/>
+          <w:sz w:val="17"/>
+          <w:szCs w:val="17"/>
+          <w:lang w:val="en-IL"/>
+          <w14:ligatures w14:val="none"/>
+        </w:rPr>
+        <w:t>‖</w:t>
+      </w:r>
+      <w:r>
+        <w:rPr>
+          <w:rFonts w:ascii="Arial" w:eastAsia="Times New Roman" w:hAnsi="Arial" w:cs="Arial"/>
+          <w:kern w:val="0"/>
+          <w:sz w:val="13"/>
+          <w:szCs w:val="13"/>
+          <w:lang w:val="en-IL"/>
+          <w14:ligatures w14:val="none"/>
+        </w:rPr>
+        <w:t>22</w:t>
+      </w:r>
+      <w:r>
+        <w:rPr>
+          <w:rFonts w:ascii="Arial" w:eastAsia="Times New Roman" w:hAnsi="Arial" w:cs="Arial"/>
+          <w:kern w:val="0"/>
+          <w:sz w:val="24"/>
+          <w:szCs w:val="24"/>
+          <w:lang w:val="en-IL"/>
+          <w14:ligatures w14:val="none"/>
+        </w:rPr>
+        <w:t>=</w:t>
+      </w:r>
+      <w:r>
+        <w:rPr>
+          <w:rFonts w:ascii="Cambria Math" w:eastAsia="Times New Roman" w:hAnsi="Cambria Math" w:cs="Cambria Math"/>
+          <w:kern w:val="0"/>
+          <w:sz w:val="24"/>
+          <w:szCs w:val="24"/>
+          <w:lang w:val="en-IL"/>
+          <w14:ligatures w14:val="none"/>
+        </w:rPr>
+        <w:t>𝛼</w:t>
+      </w:r>
+      <w:r>
+        <w:rPr>
+          <w:rFonts w:ascii="Cambria Math" w:eastAsia="Times New Roman" w:hAnsi="Cambria Math" w:cs="Cambria Math"/>
+          <w:kern w:val="0"/>
+          <w:sz w:val="17"/>
+          <w:szCs w:val="17"/>
+          <w:lang w:val="en-IL"/>
+          <w14:ligatures w14:val="none"/>
+        </w:rPr>
+        <w:t>𝑖</w:t>
+      </w:r>
+      <w:r>
+        <w:rPr>
+          <w:rFonts w:ascii="Cambria Math" w:eastAsia="Times New Roman" w:hAnsi="Cambria Math" w:cs="Cambria Math"/>
+          <w:kern w:val="0"/>
+          <w:sz w:val="24"/>
+          <w:szCs w:val="24"/>
+          <w:lang w:val="en-IL"/>
+          <w14:ligatures w14:val="none"/>
+        </w:rPr>
+        <w:t>𝑦</w:t>
+      </w:r>
+      <w:r>
+        <w:rPr>
+          <w:rFonts w:ascii="Cambria Math" w:eastAsia="Times New Roman" w:hAnsi="Cambria Math" w:cs="Cambria Math"/>
+          <w:kern w:val="0"/>
+          <w:sz w:val="17"/>
+          <w:szCs w:val="17"/>
+          <w:lang w:val="en-IL"/>
+          <w14:ligatures w14:val="none"/>
+        </w:rPr>
+        <w:t>𝑖</w:t>
+      </w:r>
+      <w:r>
+        <w:rPr>
+          <w:rFonts w:ascii="Arial" w:eastAsia="Times New Roman" w:hAnsi="Arial" w:cs="Arial"/>
+          <w:kern w:val="0"/>
+          <w:sz w:val="24"/>
+          <w:szCs w:val="24"/>
+          <w:lang w:val="en-IL"/>
+          <w14:ligatures w14:val="none"/>
+        </w:rPr>
+        <w:t>.</w:t>
+      </w:r>
+      <w:r>
+        <w:rPr>
+          <w:rFonts w:ascii="Courier New" w:eastAsia="Times New Roman" w:hAnsi="Courier New" w:cs="Courier New"/>
+          <w:kern w:val="0"/>
+          <w:sz w:val="24"/>
+          <w:szCs w:val="24"/>
+          <w:lang w:val="en-IL"/>
+          <w14:ligatures w14:val="none"/>
+        </w:rPr>
+        <w:t xml:space="preserve"> </w:t>
+      </w:r>
+      <w:r>
+        <w:rPr>
+          <w:rFonts w:ascii="Arial" w:eastAsia="Times New Roman" w:hAnsi="Arial" w:cs="Arial"/>
+          <w:kern w:val="0"/>
+          <w:sz w:val="24"/>
+          <w:szCs w:val="24"/>
+          <w:lang w:val="en-IL"/>
+          <w14:ligatures w14:val="none"/>
+        </w:rPr>
+        <w:br/>
+      </w:r>
+      <w:r>
+        <w:rPr>
+          <w:rFonts w:ascii="Courier New" w:eastAsia="Times New Roman" w:hAnsi="Courier New" w:cs="Courier New"/>
+          <w:kern w:val="0"/>
+          <w:sz w:val="20"/>
+          <w:szCs w:val="20"/>
+          <w:lang w:val="en-IL"/>
+          <w14:ligatures w14:val="none"/>
+        </w:rPr>
+        <w:t xml:space="preserve"> </w:t>
+      </w:r>
+      <w:r>
+        <w:rPr>
+          <w:rFonts w:ascii="Arial" w:eastAsia="Times New Roman" w:hAnsi="Arial" w:cs="Arial"/>
+          <w:kern w:val="0"/>
+          <w:sz w:val="24"/>
+          <w:szCs w:val="24"/>
+          <w:lang w:val="en-IL"/>
+          <w14:ligatures w14:val="none"/>
+        </w:rPr>
+        <w:br/>
+        <w:t xml:space="preserve">Since the limit exists for each </w:t>
+      </w:r>
+      <w:r>
+        <w:rPr>
+          <w:rFonts w:ascii="Cambria Math" w:eastAsia="Times New Roman" w:hAnsi="Cambria Math" w:cs="Cambria Math"/>
+          <w:kern w:val="0"/>
+          <w:sz w:val="24"/>
+          <w:szCs w:val="24"/>
+          <w:lang w:val="en-IL"/>
+          <w14:ligatures w14:val="none"/>
+        </w:rPr>
+        <w:t>𝑖</w:t>
+      </w:r>
+      <w:r>
+        <w:rPr>
+          <w:rFonts w:ascii="Arial" w:eastAsia="Times New Roman" w:hAnsi="Arial" w:cs="Arial"/>
+          <w:kern w:val="0"/>
+          <w:sz w:val="24"/>
+          <w:szCs w:val="24"/>
+          <w:lang w:val="en-IL"/>
+          <w14:ligatures w14:val="none"/>
+        </w:rPr>
+        <w:t xml:space="preserve">, the limit of the sum of all </w:t>
+      </w:r>
+      <w:r>
+        <w:rPr>
+          <w:rFonts w:ascii="Cambria Math" w:eastAsia="Times New Roman" w:hAnsi="Cambria Math" w:cs="Cambria Math"/>
+          <w:kern w:val="0"/>
+          <w:sz w:val="24"/>
+          <w:szCs w:val="24"/>
+          <w:lang w:val="en-IL"/>
+          <w14:ligatures w14:val="none"/>
+        </w:rPr>
+        <w:t>𝑖</w:t>
+      </w:r>
+      <w:r>
+        <w:rPr>
+          <w:rFonts w:ascii="Arial" w:eastAsia="Times New Roman" w:hAnsi="Arial" w:cs="Arial"/>
+          <w:kern w:val="0"/>
+          <w:sz w:val="24"/>
+          <w:szCs w:val="24"/>
+          <w:lang w:val="en-IL"/>
+          <w14:ligatures w14:val="none"/>
+        </w:rPr>
+        <w:t xml:space="preserve"> </w:t>
+      </w:r>
+      <w:r>
+        <w:rPr>
+          <w:rFonts w:ascii="Cambria Math" w:eastAsia="Times New Roman" w:hAnsi="Cambria Math" w:cs="Cambria Math"/>
+          <w:kern w:val="0"/>
+          <w:sz w:val="24"/>
+          <w:szCs w:val="24"/>
+          <w:lang w:val="en-IL"/>
+          <w14:ligatures w14:val="none"/>
+        </w:rPr>
+        <w:t>∈</w:t>
+      </w:r>
+      <w:r>
+        <w:rPr>
+          <w:rFonts w:ascii="Arial" w:eastAsia="Times New Roman" w:hAnsi="Arial" w:cs="Arial"/>
+          <w:kern w:val="0"/>
+          <w:sz w:val="24"/>
+          <w:szCs w:val="24"/>
+          <w:lang w:val="en-IL"/>
+          <w14:ligatures w14:val="none"/>
+        </w:rPr>
+        <w:t>[</w:t>
+      </w:r>
+      <w:r>
+        <w:rPr>
+          <w:rFonts w:ascii="Cambria Math" w:eastAsia="Times New Roman" w:hAnsi="Cambria Math" w:cs="Cambria Math"/>
+          <w:kern w:val="0"/>
+          <w:sz w:val="24"/>
+          <w:szCs w:val="24"/>
+          <w:lang w:val="en-IL"/>
+          <w14:ligatures w14:val="none"/>
+        </w:rPr>
+        <w:t>𝑚</w:t>
+      </w:r>
+      <w:r>
+        <w:rPr>
+          <w:rFonts w:ascii="Arial" w:eastAsia="Times New Roman" w:hAnsi="Arial" w:cs="Arial"/>
+          <w:kern w:val="0"/>
+          <w:sz w:val="24"/>
+          <w:szCs w:val="24"/>
+          <w:lang w:val="en-IL"/>
+          <w14:ligatures w14:val="none"/>
+        </w:rPr>
+        <w:t xml:space="preserve">] also exists, </w:t>
+      </w:r>
+      <w:r>
+        <w:rPr>
+          <w:rFonts w:ascii="Arial" w:eastAsia="Times New Roman" w:hAnsi="Arial" w:cs="Arial"/>
+          <w:kern w:val="0"/>
+          <w:sz w:val="24"/>
+          <w:szCs w:val="24"/>
+          <w:lang w:val="en-IL"/>
+          <w14:ligatures w14:val="none"/>
+        </w:rPr>
+        <w:br/>
+        <w:t>and is equal to the sum of the limits, therefore:</w:t>
+      </w:r>
+      <w:r>
+        <w:rPr>
+          <w:rFonts w:ascii="Courier New" w:eastAsia="Times New Roman" w:hAnsi="Courier New" w:cs="Courier New"/>
+          <w:kern w:val="0"/>
+          <w:sz w:val="20"/>
+          <w:szCs w:val="20"/>
+          <w:lang w:val="en-IL"/>
+          <w14:ligatures w14:val="none"/>
+        </w:rPr>
+        <w:t xml:space="preserve"> </w:t>
+      </w:r>
+      <w:r>
+        <w:rPr>
+          <w:rFonts w:ascii="Arial" w:eastAsia="Times New Roman" w:hAnsi="Arial" w:cs="Arial"/>
+          <w:kern w:val="0"/>
+          <w:sz w:val="24"/>
+          <w:szCs w:val="24"/>
+          <w:lang w:val="en-IL"/>
+          <w14:ligatures w14:val="none"/>
+        </w:rPr>
+        <w:br/>
+      </w:r>
+      <w:r>
+        <w:rPr>
+          <w:rFonts w:ascii="Arial" w:eastAsia="Times New Roman" w:hAnsi="Arial" w:cs="Arial"/>
+          <w:kern w:val="0"/>
+          <w:sz w:val="20"/>
+          <w:szCs w:val="20"/>
+          <w:lang w:val="en-IL"/>
+          <w14:ligatures w14:val="none"/>
+        </w:rPr>
+        <w:t>lim</w:t>
+      </w:r>
+      <w:r>
+        <w:rPr>
+          <w:rFonts w:ascii="Cambria Math" w:eastAsia="Times New Roman" w:hAnsi="Cambria Math" w:cs="Cambria Math"/>
+          <w:kern w:val="0"/>
+          <w:sz w:val="14"/>
+          <w:szCs w:val="14"/>
+          <w:lang w:val="en-IL"/>
+          <w14:ligatures w14:val="none"/>
+        </w:rPr>
+        <w:t>𝛾</w:t>
+      </w:r>
+      <w:r>
+        <w:rPr>
+          <w:rFonts w:ascii="Arial" w:eastAsia="Times New Roman" w:hAnsi="Arial" w:cs="Arial"/>
+          <w:kern w:val="0"/>
+          <w:sz w:val="14"/>
+          <w:szCs w:val="14"/>
+          <w:lang w:val="en-IL"/>
+          <w14:ligatures w14:val="none"/>
+        </w:rPr>
+        <w:t>→0</w:t>
+      </w:r>
+      <w:r>
+        <w:rPr>
+          <w:rFonts w:ascii="Arial" w:eastAsia="Times New Roman" w:hAnsi="Arial" w:cs="Arial"/>
+          <w:kern w:val="0"/>
+          <w:sz w:val="20"/>
+          <w:szCs w:val="20"/>
+          <w:lang w:val="en-IL"/>
+          <w14:ligatures w14:val="none"/>
+        </w:rPr>
+        <w:t xml:space="preserve">( ∑ </w:t>
+      </w:r>
+      <w:r>
+        <w:rPr>
+          <w:rFonts w:ascii="Cambria Math" w:eastAsia="Times New Roman" w:hAnsi="Cambria Math" w:cs="Cambria Math"/>
+          <w:kern w:val="0"/>
+          <w:sz w:val="20"/>
+          <w:szCs w:val="20"/>
+          <w:lang w:val="en-IL"/>
+          <w14:ligatures w14:val="none"/>
+        </w:rPr>
+        <w:t>𝛼</w:t>
+      </w:r>
+      <w:r>
+        <w:rPr>
+          <w:rFonts w:ascii="Cambria Math" w:eastAsia="Times New Roman" w:hAnsi="Cambria Math" w:cs="Cambria Math"/>
+          <w:kern w:val="0"/>
+          <w:sz w:val="14"/>
+          <w:szCs w:val="14"/>
+          <w:lang w:val="en-IL"/>
+          <w14:ligatures w14:val="none"/>
+        </w:rPr>
+        <w:t>𝑖</w:t>
+      </w:r>
+      <w:r>
+        <w:rPr>
+          <w:rFonts w:ascii="Arial" w:eastAsia="Times New Roman" w:hAnsi="Arial" w:cs="Arial"/>
+          <w:kern w:val="0"/>
+          <w:sz w:val="14"/>
+          <w:szCs w:val="14"/>
+          <w:lang w:val="en-IL"/>
+          <w14:ligatures w14:val="none"/>
+        </w:rPr>
+        <w:t xml:space="preserve"> </w:t>
+      </w:r>
+      <w:r>
+        <w:rPr>
+          <w:rFonts w:ascii="Arial" w:eastAsia="Times New Roman" w:hAnsi="Arial" w:cs="Arial"/>
+          <w:kern w:val="0"/>
+          <w:sz w:val="20"/>
+          <w:szCs w:val="20"/>
+          <w:lang w:val="en-IL"/>
+          <w14:ligatures w14:val="none"/>
+        </w:rPr>
+        <w:t>∙</w:t>
+      </w:r>
+      <w:r>
+        <w:rPr>
+          <w:rFonts w:ascii="Cambria Math" w:eastAsia="Times New Roman" w:hAnsi="Cambria Math" w:cs="Cambria Math"/>
+          <w:kern w:val="0"/>
+          <w:sz w:val="20"/>
+          <w:szCs w:val="20"/>
+          <w:lang w:val="en-IL"/>
+          <w14:ligatures w14:val="none"/>
+        </w:rPr>
+        <w:t>𝑦</w:t>
+      </w:r>
+      <w:r>
+        <w:rPr>
+          <w:rFonts w:ascii="Cambria Math" w:eastAsia="Times New Roman" w:hAnsi="Cambria Math" w:cs="Cambria Math"/>
+          <w:kern w:val="0"/>
+          <w:sz w:val="14"/>
+          <w:szCs w:val="14"/>
+          <w:lang w:val="en-IL"/>
+          <w14:ligatures w14:val="none"/>
+        </w:rPr>
+        <w:t>𝑖</w:t>
+      </w:r>
+      <w:r>
+        <w:rPr>
+          <w:rFonts w:ascii="Arial" w:eastAsia="Times New Roman" w:hAnsi="Arial" w:cs="Arial"/>
+          <w:kern w:val="0"/>
+          <w:sz w:val="14"/>
+          <w:szCs w:val="14"/>
+          <w:lang w:val="en-IL"/>
+          <w14:ligatures w14:val="none"/>
+        </w:rPr>
+        <w:t xml:space="preserve"> </w:t>
+      </w:r>
+      <w:r>
+        <w:rPr>
+          <w:rFonts w:ascii="Arial" w:eastAsia="Times New Roman" w:hAnsi="Arial" w:cs="Arial"/>
+          <w:kern w:val="0"/>
+          <w:sz w:val="20"/>
+          <w:szCs w:val="20"/>
+          <w:lang w:val="en-IL"/>
+          <w14:ligatures w14:val="none"/>
+        </w:rPr>
+        <w:t>∙</w:t>
+      </w:r>
+      <w:r>
+        <w:rPr>
+          <w:rFonts w:ascii="Cambria Math" w:eastAsia="Times New Roman" w:hAnsi="Cambria Math" w:cs="Cambria Math"/>
+          <w:kern w:val="0"/>
+          <w:sz w:val="20"/>
+          <w:szCs w:val="20"/>
+          <w:lang w:val="en-IL"/>
+          <w14:ligatures w14:val="none"/>
+        </w:rPr>
+        <w:t>𝑒</w:t>
+      </w:r>
+      <w:r>
+        <w:rPr>
+          <w:rFonts w:ascii="Arial" w:eastAsia="Times New Roman" w:hAnsi="Arial" w:cs="Arial"/>
+          <w:kern w:val="0"/>
+          <w:sz w:val="14"/>
+          <w:szCs w:val="14"/>
+          <w:lang w:val="en-IL"/>
+          <w14:ligatures w14:val="none"/>
+        </w:rPr>
+        <w:t>−</w:t>
+      </w:r>
+      <w:r>
+        <w:rPr>
+          <w:rFonts w:ascii="Cambria Math" w:eastAsia="Times New Roman" w:hAnsi="Cambria Math" w:cs="Cambria Math"/>
+          <w:kern w:val="0"/>
+          <w:sz w:val="14"/>
+          <w:szCs w:val="14"/>
+          <w:lang w:val="en-IL"/>
+          <w14:ligatures w14:val="none"/>
+        </w:rPr>
+        <w:t>𝛾</w:t>
+      </w:r>
+      <w:r>
+        <w:rPr>
+          <w:rFonts w:ascii="Arial" w:eastAsia="Times New Roman" w:hAnsi="Arial" w:cs="Arial"/>
+          <w:kern w:val="0"/>
+          <w:sz w:val="14"/>
+          <w:szCs w:val="14"/>
+          <w:lang w:val="en-IL"/>
+          <w14:ligatures w14:val="none"/>
+        </w:rPr>
+        <w:t>‖</w:t>
+      </w:r>
+      <w:r>
+        <w:rPr>
+          <w:rFonts w:ascii="Cambria Math" w:eastAsia="Times New Roman" w:hAnsi="Cambria Math" w:cs="Cambria Math"/>
+          <w:kern w:val="0"/>
+          <w:sz w:val="14"/>
+          <w:szCs w:val="14"/>
+          <w:lang w:val="en-IL"/>
+          <w14:ligatures w14:val="none"/>
+        </w:rPr>
+        <w:t>𝑥</w:t>
+      </w:r>
+      <w:r>
+        <w:rPr>
+          <w:rFonts w:ascii="Arial" w:eastAsia="Times New Roman" w:hAnsi="Arial" w:cs="Arial"/>
+          <w:kern w:val="0"/>
+          <w:sz w:val="14"/>
+          <w:szCs w:val="14"/>
+          <w:lang w:val="en-IL"/>
+          <w14:ligatures w14:val="none"/>
+        </w:rPr>
+        <w:t>−</w:t>
+      </w:r>
+      <w:r>
+        <w:rPr>
+          <w:rFonts w:ascii="Cambria Math" w:eastAsia="Times New Roman" w:hAnsi="Cambria Math" w:cs="Cambria Math"/>
+          <w:kern w:val="0"/>
+          <w:sz w:val="14"/>
+          <w:szCs w:val="14"/>
+          <w:lang w:val="en-IL"/>
+          <w14:ligatures w14:val="none"/>
+        </w:rPr>
+        <w:t>𝑥</w:t>
+      </w:r>
+      <w:r>
+        <w:rPr>
+          <w:rFonts w:ascii="Cambria Math" w:eastAsia="Times New Roman" w:hAnsi="Cambria Math" w:cs="Cambria Math"/>
+          <w:kern w:val="0"/>
+          <w:sz w:val="12"/>
+          <w:szCs w:val="12"/>
+          <w:lang w:val="en-IL"/>
+          <w14:ligatures w14:val="none"/>
+        </w:rPr>
+        <w:t>𝑖</w:t>
+      </w:r>
+      <w:r>
+        <w:rPr>
+          <w:rFonts w:ascii="Arial" w:eastAsia="Times New Roman" w:hAnsi="Arial" w:cs="Arial"/>
+          <w:kern w:val="0"/>
+          <w:sz w:val="14"/>
+          <w:szCs w:val="14"/>
+          <w:lang w:val="en-IL"/>
+          <w14:ligatures w14:val="none"/>
+        </w:rPr>
+        <w:t>‖</w:t>
+      </w:r>
+      <w:r>
+        <w:rPr>
+          <w:rFonts w:ascii="Arial" w:eastAsia="Times New Roman" w:hAnsi="Arial" w:cs="Arial"/>
+          <w:kern w:val="0"/>
+          <w:sz w:val="12"/>
+          <w:szCs w:val="12"/>
+          <w:lang w:val="en-IL"/>
+          <w14:ligatures w14:val="none"/>
+        </w:rPr>
+        <w:t>22</w:t>
+      </w:r>
+      <w:r>
+        <w:rPr>
+          <w:rFonts w:ascii="Arial" w:eastAsia="Times New Roman" w:hAnsi="Arial" w:cs="Arial"/>
+          <w:kern w:val="0"/>
+          <w:sz w:val="20"/>
+          <w:szCs w:val="20"/>
+          <w:lang w:val="en-IL"/>
+          <w14:ligatures w14:val="none"/>
+        </w:rPr>
+        <w:t xml:space="preserve">)= ∑ </w:t>
+      </w:r>
+      <w:r>
+        <w:rPr>
+          <w:rFonts w:ascii="Cambria Math" w:eastAsia="Times New Roman" w:hAnsi="Cambria Math" w:cs="Cambria Math"/>
+          <w:kern w:val="0"/>
+          <w:sz w:val="20"/>
+          <w:szCs w:val="20"/>
+          <w:lang w:val="en-IL"/>
+          <w14:ligatures w14:val="none"/>
+        </w:rPr>
+        <w:t>𝛼</w:t>
+      </w:r>
+      <w:r>
+        <w:rPr>
+          <w:rFonts w:ascii="Cambria Math" w:eastAsia="Times New Roman" w:hAnsi="Cambria Math" w:cs="Cambria Math"/>
+          <w:kern w:val="0"/>
+          <w:sz w:val="14"/>
+          <w:szCs w:val="14"/>
+          <w:lang w:val="en-IL"/>
+          <w14:ligatures w14:val="none"/>
+        </w:rPr>
+        <w:t>𝑖</w:t>
+      </w:r>
+      <w:r>
+        <w:rPr>
+          <w:rFonts w:ascii="Arial" w:eastAsia="Times New Roman" w:hAnsi="Arial" w:cs="Arial"/>
+          <w:kern w:val="0"/>
+          <w:sz w:val="14"/>
+          <w:szCs w:val="14"/>
+          <w:lang w:val="en-IL"/>
+          <w14:ligatures w14:val="none"/>
+        </w:rPr>
+        <w:t xml:space="preserve"> </w:t>
+      </w:r>
+      <w:r>
+        <w:rPr>
+          <w:rFonts w:ascii="Arial" w:eastAsia="Times New Roman" w:hAnsi="Arial" w:cs="Arial"/>
+          <w:kern w:val="0"/>
+          <w:sz w:val="20"/>
+          <w:szCs w:val="20"/>
+          <w:lang w:val="en-IL"/>
+          <w14:ligatures w14:val="none"/>
+        </w:rPr>
+        <w:t>∙</w:t>
+      </w:r>
+      <w:r>
+        <w:rPr>
+          <w:rFonts w:ascii="Cambria Math" w:eastAsia="Times New Roman" w:hAnsi="Cambria Math" w:cs="Cambria Math"/>
+          <w:kern w:val="0"/>
+          <w:sz w:val="20"/>
+          <w:szCs w:val="20"/>
+          <w:lang w:val="en-IL"/>
+          <w14:ligatures w14:val="none"/>
+        </w:rPr>
+        <w:t>𝑦</w:t>
+      </w:r>
+      <w:r>
+        <w:rPr>
+          <w:rFonts w:ascii="Cambria Math" w:eastAsia="Times New Roman" w:hAnsi="Cambria Math" w:cs="Cambria Math"/>
+          <w:kern w:val="0"/>
+          <w:sz w:val="14"/>
+          <w:szCs w:val="14"/>
+          <w:lang w:val="en-IL"/>
+          <w14:ligatures w14:val="none"/>
+        </w:rPr>
+        <w:t>𝑖</w:t>
+      </w:r>
+      <w:r>
+        <w:rPr>
+          <w:rFonts w:ascii="Arial" w:eastAsia="Times New Roman" w:hAnsi="Arial" w:cs="Arial"/>
+          <w:kern w:val="0"/>
+          <w:sz w:val="14"/>
+          <w:szCs w:val="14"/>
+          <w:lang w:val="en-IL"/>
+          <w14:ligatures w14:val="none"/>
+        </w:rPr>
+        <w:t xml:space="preserve"> </w:t>
+      </w:r>
+      <w:r>
+        <w:rPr>
+          <w:rFonts w:ascii="Arial" w:eastAsia="Times New Roman" w:hAnsi="Arial" w:cs="Arial"/>
+          <w:kern w:val="0"/>
+          <w:sz w:val="20"/>
+          <w:szCs w:val="20"/>
+          <w:lang w:val="en-IL"/>
+          <w14:ligatures w14:val="none"/>
+        </w:rPr>
+        <w:t>∙1</w:t>
+      </w:r>
+      <w:r>
+        <w:rPr>
+          <w:rFonts w:ascii="Arial" w:eastAsia="Times New Roman" w:hAnsi="Arial" w:cs="Arial"/>
+          <w:kern w:val="0"/>
+          <w:sz w:val="24"/>
+          <w:szCs w:val="24"/>
+          <w:lang w:val="en-IL"/>
+          <w14:ligatures w14:val="none"/>
+        </w:rPr>
+        <w:br/>
+      </w:r>
+      <w:r>
+        <w:rPr>
+          <w:rFonts w:ascii="Cambria Math" w:eastAsia="Times New Roman" w:hAnsi="Cambria Math" w:cs="Cambria Math" w:hint="cs"/>
+          <w:kern w:val="0"/>
+          <w:sz w:val="14"/>
+          <w:szCs w:val="14"/>
+          <w:rtl/>
+          <w:lang w:val="en-IL"/>
+          <w14:ligatures w14:val="none"/>
+        </w:rPr>
+        <w:t xml:space="preserve">               </w:t>
+      </w:r>
+      <w:r>
+        <w:rPr>
+          <w:rFonts w:ascii="Cambria Math" w:eastAsia="Times New Roman" w:hAnsi="Cambria Math" w:cs="Cambria Math"/>
+          <w:kern w:val="0"/>
+          <w:sz w:val="14"/>
+          <w:szCs w:val="14"/>
+          <w:lang w:val="en-IL"/>
+          <w14:ligatures w14:val="none"/>
+        </w:rPr>
+        <w:t>𝑖∈</w:t>
+      </w:r>
+      <w:r>
+        <w:rPr>
+          <w:rFonts w:ascii="Arial" w:eastAsia="Times New Roman" w:hAnsi="Arial" w:cs="Arial"/>
+          <w:kern w:val="0"/>
+          <w:sz w:val="14"/>
+          <w:szCs w:val="14"/>
+          <w:lang w:val="en-IL"/>
+          <w14:ligatures w14:val="none"/>
+        </w:rPr>
+        <w:t>[</w:t>
+      </w:r>
+      <w:r>
+        <w:rPr>
+          <w:rFonts w:ascii="Cambria Math" w:eastAsia="Times New Roman" w:hAnsi="Cambria Math" w:cs="Cambria Math"/>
+          <w:kern w:val="0"/>
+          <w:sz w:val="14"/>
+          <w:szCs w:val="14"/>
+          <w:lang w:val="en-IL"/>
+          <w14:ligatures w14:val="none"/>
+        </w:rPr>
+        <w:t>𝑚</w:t>
+      </w:r>
+      <w:r>
+        <w:rPr>
+          <w:rFonts w:ascii="Arial" w:eastAsia="Times New Roman" w:hAnsi="Arial" w:cs="Arial"/>
+          <w:kern w:val="0"/>
+          <w:sz w:val="14"/>
+          <w:szCs w:val="14"/>
+          <w:lang w:val="en-IL"/>
+          <w14:ligatures w14:val="none"/>
+        </w:rPr>
+        <w:t>],</w:t>
+      </w:r>
+      <w:r>
+        <w:rPr>
+          <w:rFonts w:ascii="Cambria Math" w:eastAsia="Times New Roman" w:hAnsi="Cambria Math" w:cs="Cambria Math"/>
+          <w:kern w:val="0"/>
+          <w:sz w:val="14"/>
+          <w:szCs w:val="14"/>
+          <w:lang w:val="en-IL"/>
+          <w14:ligatures w14:val="none"/>
+        </w:rPr>
+        <w:t>𝛼</w:t>
+      </w:r>
+      <w:r>
+        <w:rPr>
+          <w:rFonts w:ascii="Cambria Math" w:eastAsia="Times New Roman" w:hAnsi="Cambria Math" w:cs="Cambria Math"/>
+          <w:kern w:val="0"/>
+          <w:sz w:val="12"/>
+          <w:szCs w:val="12"/>
+          <w:lang w:val="en-IL"/>
+          <w14:ligatures w14:val="none"/>
+        </w:rPr>
+        <w:t>𝑖</w:t>
+      </w:r>
+      <w:r>
+        <w:rPr>
+          <w:rFonts w:ascii="Arial" w:eastAsia="Times New Roman" w:hAnsi="Arial" w:cs="Arial"/>
+          <w:kern w:val="0"/>
+          <w:sz w:val="14"/>
+          <w:szCs w:val="14"/>
+          <w:lang w:val="en-IL"/>
+          <w14:ligatures w14:val="none"/>
+        </w:rPr>
+        <w:t>&gt;0</w:t>
+      </w:r>
+      <w:r>
+        <w:rPr>
+          <w:rFonts w:ascii="Arial" w:eastAsia="Times New Roman" w:hAnsi="Arial" w:cs="Arial" w:hint="cs"/>
+          <w:kern w:val="0"/>
+          <w:sz w:val="14"/>
+          <w:szCs w:val="14"/>
+          <w:rtl/>
+          <w:lang w:val="en-IL"/>
+          <w14:ligatures w14:val="none"/>
+        </w:rPr>
+        <w:t xml:space="preserve">      </w:t>
+      </w:r>
+      <w:r>
+        <w:rPr>
+          <w:rFonts w:ascii="Arial" w:eastAsia="Times New Roman" w:hAnsi="Arial" w:cs="Arial"/>
+          <w:kern w:val="0"/>
+          <w:sz w:val="14"/>
+          <w:szCs w:val="14"/>
+          <w:lang w:val="en-IL"/>
+          <w14:ligatures w14:val="none"/>
+        </w:rPr>
+        <w:t xml:space="preserve"> </w:t>
+      </w:r>
+      <w:r>
+        <w:rPr>
+          <w:rFonts w:ascii="Arial" w:eastAsia="Times New Roman" w:hAnsi="Arial" w:cs="Arial"/>
+          <w:kern w:val="0"/>
+          <w:sz w:val="14"/>
+          <w:szCs w:val="14"/>
+          <w:lang w:val="en-IL"/>
+          <w14:ligatures w14:val="none"/>
+        </w:rPr>
+        <w:t xml:space="preserve">                        </w:t>
+      </w:r>
+      <w:r>
+        <w:rPr>
+          <w:rFonts w:ascii="Cambria Math" w:eastAsia="Times New Roman" w:hAnsi="Cambria Math" w:cs="Cambria Math"/>
+          <w:kern w:val="0"/>
+          <w:sz w:val="14"/>
+          <w:szCs w:val="14"/>
+          <w:lang w:val="en-IL"/>
+          <w14:ligatures w14:val="none"/>
+        </w:rPr>
+        <w:t>𝑖∈</w:t>
+      </w:r>
+      <w:r>
+        <w:rPr>
+          <w:rFonts w:ascii="Arial" w:eastAsia="Times New Roman" w:hAnsi="Arial" w:cs="Arial"/>
+          <w:kern w:val="0"/>
+          <w:sz w:val="14"/>
+          <w:szCs w:val="14"/>
+          <w:lang w:val="en-IL"/>
+          <w14:ligatures w14:val="none"/>
+        </w:rPr>
+        <w:t>[</w:t>
+      </w:r>
+      <w:r>
+        <w:rPr>
+          <w:rFonts w:ascii="Cambria Math" w:eastAsia="Times New Roman" w:hAnsi="Cambria Math" w:cs="Cambria Math"/>
+          <w:kern w:val="0"/>
+          <w:sz w:val="14"/>
+          <w:szCs w:val="14"/>
+          <w:lang w:val="en-IL"/>
+          <w14:ligatures w14:val="none"/>
+        </w:rPr>
+        <w:t>𝑚</w:t>
+      </w:r>
+      <w:r>
+        <w:rPr>
+          <w:rFonts w:ascii="Arial" w:eastAsia="Times New Roman" w:hAnsi="Arial" w:cs="Arial"/>
+          <w:kern w:val="0"/>
+          <w:sz w:val="14"/>
+          <w:szCs w:val="14"/>
+          <w:lang w:val="en-IL"/>
+          <w14:ligatures w14:val="none"/>
+        </w:rPr>
+        <w:t>],</w:t>
+      </w:r>
+      <w:r>
+        <w:rPr>
+          <w:rFonts w:ascii="Cambria Math" w:eastAsia="Times New Roman" w:hAnsi="Cambria Math" w:cs="Cambria Math"/>
+          <w:kern w:val="0"/>
+          <w:sz w:val="14"/>
+          <w:szCs w:val="14"/>
+          <w:lang w:val="en-IL"/>
+          <w14:ligatures w14:val="none"/>
+        </w:rPr>
+        <w:t>𝛼</w:t>
+      </w:r>
+      <w:r>
+        <w:rPr>
+          <w:rFonts w:ascii="Cambria Math" w:eastAsia="Times New Roman" w:hAnsi="Cambria Math" w:cs="Cambria Math"/>
+          <w:kern w:val="0"/>
+          <w:sz w:val="12"/>
+          <w:szCs w:val="12"/>
+          <w:lang w:val="en-IL"/>
+          <w14:ligatures w14:val="none"/>
+        </w:rPr>
+        <w:t>𝑖</w:t>
+      </w:r>
+      <w:r>
+        <w:rPr>
+          <w:rFonts w:ascii="Arial" w:eastAsia="Times New Roman" w:hAnsi="Arial" w:cs="Arial"/>
+          <w:kern w:val="0"/>
+          <w:sz w:val="14"/>
+          <w:szCs w:val="14"/>
+          <w:lang w:val="en-IL"/>
+          <w14:ligatures w14:val="none"/>
+        </w:rPr>
+        <w:t>&gt;0</w:t>
+      </w:r>
+      <w:r>
+        <w:rPr>
+          <w:rFonts w:ascii="Arial" w:eastAsia="Times New Roman" w:hAnsi="Arial" w:cs="Arial"/>
+          <w:kern w:val="0"/>
+          <w:sz w:val="24"/>
+          <w:szCs w:val="24"/>
+          <w:lang w:val="en-IL"/>
+          <w14:ligatures w14:val="none"/>
+        </w:rPr>
+        <w:br/>
+      </w:r>
+      <w:r>
+        <w:rPr>
+          <w:rFonts w:ascii="Arial" w:eastAsia="Times New Roman" w:hAnsi="Arial" w:cs="Arial"/>
+          <w:kern w:val="0"/>
+          <w:sz w:val="24"/>
+          <w:szCs w:val="24"/>
+          <w:lang w:val="en-IL"/>
+          <w14:ligatures w14:val="none"/>
+        </w:rPr>
+        <w:br/>
+        <w:t>And it holds that:</w:t>
+      </w:r>
+      <w:r>
+        <w:rPr>
+          <w:rFonts w:ascii="Courier New" w:eastAsia="Times New Roman" w:hAnsi="Courier New" w:cs="Courier New"/>
+          <w:kern w:val="0"/>
+          <w:sz w:val="24"/>
+          <w:szCs w:val="24"/>
+          <w:lang w:val="en-IL"/>
+          <w14:ligatures w14:val="none"/>
+        </w:rPr>
+        <w:t xml:space="preserve"> </w:t>
+      </w:r>
+      <w:r>
+        <w:rPr>
+          <w:rFonts w:ascii="Arial" w:eastAsia="Times New Roman" w:hAnsi="Arial" w:cs="Arial"/>
+          <w:kern w:val="0"/>
+          <w:sz w:val="24"/>
+          <w:szCs w:val="24"/>
+          <w:lang w:val="en-IL"/>
+          <w14:ligatures w14:val="none"/>
+        </w:rPr>
+        <w:br/>
+      </w:r>
+      <w:r>
+        <w:rPr>
+          <w:rFonts w:ascii="Arial" w:eastAsia="Times New Roman" w:hAnsi="Arial" w:cs="Arial"/>
+          <w:kern w:val="0"/>
+          <w:sz w:val="20"/>
+          <w:szCs w:val="20"/>
+          <w:lang w:val="en-IL"/>
+          <w14:ligatures w14:val="none"/>
+        </w:rPr>
+        <w:t xml:space="preserve">∑ </w:t>
+      </w:r>
+      <w:r>
+        <w:rPr>
+          <w:rFonts w:ascii="Cambria Math" w:eastAsia="Times New Roman" w:hAnsi="Cambria Math" w:cs="Cambria Math"/>
+          <w:kern w:val="0"/>
+          <w:sz w:val="20"/>
+          <w:szCs w:val="20"/>
+          <w:lang w:val="en-IL"/>
+          <w14:ligatures w14:val="none"/>
+        </w:rPr>
+        <w:t>𝛼</w:t>
+      </w:r>
+      <w:r>
+        <w:rPr>
+          <w:rFonts w:ascii="Cambria Math" w:eastAsia="Times New Roman" w:hAnsi="Cambria Math" w:cs="Cambria Math"/>
+          <w:kern w:val="0"/>
+          <w:sz w:val="14"/>
+          <w:szCs w:val="14"/>
+          <w:lang w:val="en-IL"/>
+          <w14:ligatures w14:val="none"/>
+        </w:rPr>
+        <w:t>𝑖</w:t>
+      </w:r>
+      <w:r>
+        <w:rPr>
+          <w:rFonts w:ascii="Arial" w:eastAsia="Times New Roman" w:hAnsi="Arial" w:cs="Arial"/>
+          <w:kern w:val="0"/>
+          <w:sz w:val="14"/>
+          <w:szCs w:val="14"/>
+          <w:lang w:val="en-IL"/>
+          <w14:ligatures w14:val="none"/>
+        </w:rPr>
+        <w:t xml:space="preserve"> </w:t>
+      </w:r>
+      <w:r>
+        <w:rPr>
+          <w:rFonts w:ascii="Arial" w:eastAsia="Times New Roman" w:hAnsi="Arial" w:cs="Arial"/>
+          <w:kern w:val="0"/>
+          <w:sz w:val="20"/>
+          <w:szCs w:val="20"/>
+          <w:lang w:val="en-IL"/>
+          <w14:ligatures w14:val="none"/>
+        </w:rPr>
+        <w:t>∙</w:t>
+      </w:r>
+      <w:r>
+        <w:rPr>
+          <w:rFonts w:ascii="Cambria Math" w:eastAsia="Times New Roman" w:hAnsi="Cambria Math" w:cs="Cambria Math"/>
+          <w:kern w:val="0"/>
+          <w:sz w:val="20"/>
+          <w:szCs w:val="20"/>
+          <w:lang w:val="en-IL"/>
+          <w14:ligatures w14:val="none"/>
+        </w:rPr>
+        <w:t>𝑦</w:t>
+      </w:r>
+      <w:r>
+        <w:rPr>
+          <w:rFonts w:ascii="Cambria Math" w:eastAsia="Times New Roman" w:hAnsi="Cambria Math" w:cs="Cambria Math"/>
+          <w:kern w:val="0"/>
+          <w:sz w:val="14"/>
+          <w:szCs w:val="14"/>
+          <w:lang w:val="en-IL"/>
+          <w14:ligatures w14:val="none"/>
+        </w:rPr>
+        <w:t>𝑖</w:t>
+      </w:r>
+      <w:r>
+        <w:rPr>
+          <w:rFonts w:ascii="Arial" w:eastAsia="Times New Roman" w:hAnsi="Arial" w:cs="Arial"/>
+          <w:kern w:val="0"/>
+          <w:sz w:val="20"/>
+          <w:szCs w:val="20"/>
+          <w:lang w:val="en-IL"/>
+          <w14:ligatures w14:val="none"/>
+        </w:rPr>
+        <w:t xml:space="preserve">= ∑ </w:t>
+      </w:r>
+      <w:r>
+        <w:rPr>
+          <w:rFonts w:ascii="Cambria Math" w:eastAsia="Times New Roman" w:hAnsi="Cambria Math" w:cs="Cambria Math"/>
+          <w:kern w:val="0"/>
+          <w:sz w:val="20"/>
+          <w:szCs w:val="20"/>
+          <w:lang w:val="en-IL"/>
+          <w14:ligatures w14:val="none"/>
+        </w:rPr>
+        <w:t>𝛼</w:t>
+      </w:r>
+      <w:r>
+        <w:rPr>
+          <w:rFonts w:ascii="Cambria Math" w:eastAsia="Times New Roman" w:hAnsi="Cambria Math" w:cs="Cambria Math"/>
+          <w:kern w:val="0"/>
+          <w:sz w:val="14"/>
+          <w:szCs w:val="14"/>
+          <w:lang w:val="en-IL"/>
+          <w14:ligatures w14:val="none"/>
+        </w:rPr>
+        <w:t>𝑖</w:t>
+      </w:r>
+      <w:r>
+        <w:rPr>
+          <w:rFonts w:ascii="Cambria Math" w:eastAsia="Times New Roman" w:hAnsi="Cambria Math" w:cs="Cambria Math"/>
+          <w:kern w:val="0"/>
+          <w:sz w:val="14"/>
+          <w:szCs w:val="14"/>
+          <w:lang w:val="en-IL"/>
+          <w14:ligatures w14:val="none"/>
+        </w:rPr>
+        <w:t xml:space="preserve"> -      </w:t>
+      </w:r>
+      <w:r>
+        <w:rPr>
+          <w:rFonts w:ascii="Arial" w:eastAsia="Times New Roman" w:hAnsi="Arial" w:cs="Arial"/>
+          <w:kern w:val="0"/>
+          <w:sz w:val="24"/>
+          <w:szCs w:val="24"/>
+          <w:lang w:val="en-IL"/>
+          <w14:ligatures w14:val="none"/>
+        </w:rPr>
+        <w:t xml:space="preserve"> </w:t>
+      </w:r>
+      <m:oMath>
+        <m:nary>
+          <m:naryPr>
+            <m:chr m:val="∑"/>
+            <m:supHide m:val="1"/>
+            <m:ctrlPr>
+              <w:rPr>
+                <w:rFonts w:ascii="Cambria Math" w:eastAsia="Times New Roman" w:hAnsi="Cambria Math" w:cs="Arial"/>
+                <w:i/>
+                <w:kern w:val="0"/>
+                <w:sz w:val="24"/>
+                <w:szCs w:val="24"/>
+                <w:lang w:val="en-IL"/>
+                <w14:ligatures w14:val="none"/>
+              </w:rPr>
+            </m:ctrlPr>
+          </m:naryPr>
+          <m:sub>
+            <m:r>
+              <w:rPr>
+                <w:rFonts w:ascii="Cambria Math" w:eastAsia="Times New Roman" w:hAnsi="Cambria Math" w:cs="Arial"/>
+                <w:kern w:val="0"/>
+                <w:sz w:val="24"/>
+                <w:szCs w:val="24"/>
+                <w:lang w:val="en-IL"/>
+                <w14:ligatures w14:val="none"/>
+              </w:rPr>
+              <m:t>i∈</m:t>
+            </m:r>
+            <m:d>
+              <m:dPr>
+                <m:begChr m:val="["/>
+                <m:endChr m:val="]"/>
+                <m:ctrlPr>
+                  <w:rPr>
+                    <w:rFonts w:ascii="Cambria Math" w:eastAsia="Times New Roman" w:hAnsi="Cambria Math" w:cs="Arial"/>
+                    <w:i/>
+                    <w:kern w:val="0"/>
+                    <w:sz w:val="24"/>
+                    <w:szCs w:val="24"/>
+                    <w:lang w:val="en-IL"/>
+                    <w14:ligatures w14:val="none"/>
+                  </w:rPr>
+                </m:ctrlPr>
+              </m:dPr>
+              <m:e>
+                <m:r>
+                  <w:rPr>
+                    <w:rFonts w:ascii="Cambria Math" w:eastAsia="Times New Roman" w:hAnsi="Cambria Math" w:cs="Arial"/>
+                    <w:kern w:val="0"/>
+                    <w:sz w:val="24"/>
+                    <w:szCs w:val="24"/>
+                    <w:lang w:val="en-IL"/>
+                    <w14:ligatures w14:val="none"/>
+                  </w:rPr>
+                  <m:t>m</m:t>
+                </m:r>
+              </m:e>
+            </m:d>
+            <m:r>
+              <w:rPr>
+                <w:rFonts w:ascii="Cambria Math" w:eastAsia="Times New Roman" w:hAnsi="Cambria Math" w:cs="Arial"/>
+                <w:kern w:val="0"/>
+                <w:sz w:val="24"/>
+                <w:szCs w:val="24"/>
+                <w:lang w:val="en-IL"/>
+                <w14:ligatures w14:val="none"/>
+              </w:rPr>
+              <m:t xml:space="preserve">, </m:t>
+            </m:r>
+            <m:sSub>
+              <m:sSubPr>
+                <m:ctrlPr>
+                  <w:rPr>
+                    <w:rFonts w:ascii="Cambria Math" w:eastAsia="Times New Roman" w:hAnsi="Cambria Math" w:cs="Arial"/>
+                    <w:i/>
+                    <w:kern w:val="0"/>
+                    <w:sz w:val="24"/>
+                    <w:szCs w:val="24"/>
+                    <w:lang w:val="en-IL"/>
+                    <w14:ligatures w14:val="none"/>
+                  </w:rPr>
+                </m:ctrlPr>
+              </m:sSubPr>
+              <m:e>
+                <m:r>
+                  <w:rPr>
+                    <w:rFonts w:ascii="Cambria Math" w:eastAsia="Times New Roman" w:hAnsi="Cambria Math" w:cs="Arial"/>
+                    <w:kern w:val="0"/>
+                    <w:sz w:val="24"/>
+                    <w:szCs w:val="24"/>
+                    <w:lang w:val="en-IL"/>
+                    <w14:ligatures w14:val="none"/>
+                  </w:rPr>
+                  <m:t>a</m:t>
+                </m:r>
+              </m:e>
+              <m:sub>
+                <m:r>
+                  <w:rPr>
+                    <w:rFonts w:ascii="Cambria Math" w:eastAsia="Times New Roman" w:hAnsi="Cambria Math" w:cs="Arial"/>
+                    <w:kern w:val="0"/>
+                    <w:sz w:val="24"/>
+                    <w:szCs w:val="24"/>
+                    <w:lang w:val="en-IL"/>
+                    <w14:ligatures w14:val="none"/>
+                  </w:rPr>
+                  <m:t>i</m:t>
+                </m:r>
+              </m:sub>
+            </m:sSub>
+            <m:r>
+              <w:rPr>
+                <w:rFonts w:ascii="Cambria Math" w:eastAsia="Times New Roman" w:hAnsi="Cambria Math" w:cs="Arial"/>
+                <w:kern w:val="0"/>
+                <w:sz w:val="24"/>
+                <w:szCs w:val="24"/>
+                <w:lang w:val="en-IL"/>
+                <w14:ligatures w14:val="none"/>
+              </w:rPr>
+              <m:t xml:space="preserve">&gt;0, </m:t>
+            </m:r>
+            <m:sSub>
+              <m:sSubPr>
+                <m:ctrlPr>
+                  <w:rPr>
+                    <w:rFonts w:ascii="Cambria Math" w:eastAsia="Times New Roman" w:hAnsi="Cambria Math" w:cs="Arial"/>
+                    <w:i/>
+                    <w:kern w:val="0"/>
+                    <w:sz w:val="24"/>
+                    <w:szCs w:val="24"/>
+                    <w:lang w:val="en-IL"/>
+                    <w14:ligatures w14:val="none"/>
+                  </w:rPr>
+                </m:ctrlPr>
+              </m:sSubPr>
+              <m:e>
+                <m:r>
+                  <w:rPr>
+                    <w:rFonts w:ascii="Cambria Math" w:eastAsia="Times New Roman" w:hAnsi="Cambria Math" w:cs="Arial"/>
+                    <w:kern w:val="0"/>
+                    <w:sz w:val="24"/>
+                    <w:szCs w:val="24"/>
+                    <w:lang w:val="en-IL"/>
+                    <w14:ligatures w14:val="none"/>
+                  </w:rPr>
+                  <m:t>y</m:t>
+                </m:r>
+              </m:e>
+              <m:sub>
+                <m:r>
+                  <w:rPr>
+                    <w:rFonts w:ascii="Cambria Math" w:eastAsia="Times New Roman" w:hAnsi="Cambria Math" w:cs="Arial"/>
+                    <w:kern w:val="0"/>
+                    <w:sz w:val="24"/>
+                    <w:szCs w:val="24"/>
+                    <w:lang w:val="en-IL"/>
+                    <w14:ligatures w14:val="none"/>
+                  </w:rPr>
+                  <m:t>i</m:t>
+                </m:r>
+              </m:sub>
+            </m:sSub>
+            <m:r>
+              <w:rPr>
+                <w:rFonts w:ascii="Cambria Math" w:eastAsia="Times New Roman" w:hAnsi="Cambria Math" w:cs="Arial"/>
+                <w:kern w:val="0"/>
+                <w:sz w:val="24"/>
+                <w:szCs w:val="24"/>
+                <w:lang w:val="en-IL"/>
+                <w14:ligatures w14:val="none"/>
+              </w:rPr>
+              <m:t>=+1</m:t>
+            </m:r>
+          </m:sub>
+          <m:sup/>
+          <m:e>
+            <m:sSub>
+              <m:sSubPr>
+                <m:ctrlPr>
+                  <w:rPr>
+                    <w:rFonts w:ascii="Cambria Math" w:eastAsia="Times New Roman" w:hAnsi="Cambria Math" w:cs="Arial"/>
+                    <w:i/>
+                    <w:kern w:val="0"/>
+                    <w:sz w:val="24"/>
+                    <w:szCs w:val="24"/>
+                    <w:lang w:val="en-IL"/>
+                    <w14:ligatures w14:val="none"/>
+                  </w:rPr>
+                </m:ctrlPr>
+              </m:sSubPr>
+              <m:e>
+                <m:r>
+                  <w:rPr>
+                    <w:rFonts w:ascii="Cambria Math" w:eastAsia="Times New Roman" w:hAnsi="Cambria Math" w:cs="Arial"/>
+                    <w:kern w:val="0"/>
+                    <w:sz w:val="24"/>
+                    <w:szCs w:val="24"/>
+                    <w:lang w:val="en-IL"/>
+                    <w14:ligatures w14:val="none"/>
+                  </w:rPr>
+                  <m:t>a</m:t>
+                </m:r>
+              </m:e>
+              <m:sub>
+                <m:r>
+                  <w:rPr>
+                    <w:rFonts w:ascii="Cambria Math" w:eastAsia="Times New Roman" w:hAnsi="Cambria Math" w:cs="Arial"/>
+                    <w:kern w:val="0"/>
+                    <w:sz w:val="24"/>
+                    <w:szCs w:val="24"/>
+                    <w:lang w:val="en-IL"/>
+                    <w14:ligatures w14:val="none"/>
+                  </w:rPr>
+                  <m:t>i</m:t>
+                </m:r>
+              </m:sub>
+            </m:sSub>
+          </m:e>
+        </m:nary>
+      </m:oMath>
+      <w:r>
+        <w:rPr>
+          <w:rFonts w:ascii="Arial" w:eastAsia="Times New Roman" w:hAnsi="Arial" w:cs="Arial"/>
+          <w:kern w:val="0"/>
+          <w:sz w:val="24"/>
+          <w:szCs w:val="24"/>
+          <w:lang w:val="en-IL"/>
+          <w14:ligatures w14:val="none"/>
+        </w:rPr>
+        <w:br/>
+      </w:r>
+      <w:r>
+        <w:rPr>
+          <w:rFonts w:ascii="Cambria Math" w:eastAsia="Times New Roman" w:hAnsi="Cambria Math" w:cs="Cambria Math"/>
+          <w:kern w:val="0"/>
+          <w:sz w:val="14"/>
+          <w:szCs w:val="14"/>
+          <w:lang w:val="en-IL"/>
+          <w14:ligatures w14:val="none"/>
+        </w:rPr>
+        <w:t>𝑖∈</w:t>
+      </w:r>
+      <w:r>
+        <w:rPr>
+          <w:rFonts w:ascii="Arial" w:eastAsia="Times New Roman" w:hAnsi="Arial" w:cs="Arial"/>
+          <w:kern w:val="0"/>
+          <w:sz w:val="14"/>
+          <w:szCs w:val="14"/>
+          <w:lang w:val="en-IL"/>
+          <w14:ligatures w14:val="none"/>
+        </w:rPr>
+        <w:t>[</w:t>
+      </w:r>
+      <w:r>
+        <w:rPr>
+          <w:rFonts w:ascii="Cambria Math" w:eastAsia="Times New Roman" w:hAnsi="Cambria Math" w:cs="Cambria Math"/>
+          <w:kern w:val="0"/>
+          <w:sz w:val="14"/>
+          <w:szCs w:val="14"/>
+          <w:lang w:val="en-IL"/>
+          <w14:ligatures w14:val="none"/>
+        </w:rPr>
+        <w:t>𝑚</w:t>
+      </w:r>
+      <w:r>
+        <w:rPr>
+          <w:rFonts w:ascii="Arial" w:eastAsia="Times New Roman" w:hAnsi="Arial" w:cs="Arial"/>
+          <w:kern w:val="0"/>
+          <w:sz w:val="14"/>
+          <w:szCs w:val="14"/>
+          <w:lang w:val="en-IL"/>
+          <w14:ligatures w14:val="none"/>
+        </w:rPr>
+        <w:t>],</w:t>
+      </w:r>
+      <w:r>
+        <w:rPr>
+          <w:rFonts w:ascii="Cambria Math" w:eastAsia="Times New Roman" w:hAnsi="Cambria Math" w:cs="Cambria Math"/>
+          <w:kern w:val="0"/>
+          <w:sz w:val="14"/>
+          <w:szCs w:val="14"/>
+          <w:lang w:val="en-IL"/>
+          <w14:ligatures w14:val="none"/>
+        </w:rPr>
+        <w:t>𝛼</w:t>
+      </w:r>
+      <w:r>
+        <w:rPr>
+          <w:rFonts w:ascii="Cambria Math" w:eastAsia="Times New Roman" w:hAnsi="Cambria Math" w:cs="Cambria Math"/>
+          <w:kern w:val="0"/>
+          <w:sz w:val="12"/>
+          <w:szCs w:val="12"/>
+          <w:lang w:val="en-IL"/>
+          <w14:ligatures w14:val="none"/>
+        </w:rPr>
+        <w:t>𝑖</w:t>
+      </w:r>
+      <w:r>
+        <w:rPr>
+          <w:rFonts w:ascii="Arial" w:eastAsia="Times New Roman" w:hAnsi="Arial" w:cs="Arial"/>
+          <w:kern w:val="0"/>
+          <w:sz w:val="14"/>
+          <w:szCs w:val="14"/>
+          <w:lang w:val="en-IL"/>
+          <w14:ligatures w14:val="none"/>
+        </w:rPr>
+        <w:t>&gt;0</w:t>
+      </w:r>
+      <w:r>
+        <w:rPr>
+          <w:rFonts w:ascii="Arial" w:eastAsia="Times New Roman" w:hAnsi="Arial" w:cs="Arial"/>
+          <w:kern w:val="0"/>
+          <w:sz w:val="24"/>
+          <w:szCs w:val="24"/>
+          <w:lang w:val="en-IL"/>
+          <w14:ligatures w14:val="none"/>
+        </w:rPr>
+        <w:t xml:space="preserve"> </w:t>
+      </w:r>
+      <w:r>
+        <w:rPr>
+          <w:rFonts w:ascii="Cambria Math" w:eastAsia="Times New Roman" w:hAnsi="Cambria Math" w:cs="Cambria Math"/>
+          <w:kern w:val="0"/>
+          <w:sz w:val="14"/>
+          <w:szCs w:val="14"/>
+          <w:lang w:val="en-IL"/>
+          <w14:ligatures w14:val="none"/>
+        </w:rPr>
+        <w:t>𝑖∈</w:t>
+      </w:r>
+      <w:r>
+        <w:rPr>
+          <w:rFonts w:ascii="Arial" w:eastAsia="Times New Roman" w:hAnsi="Arial" w:cs="Arial"/>
+          <w:kern w:val="0"/>
+          <w:sz w:val="14"/>
+          <w:szCs w:val="14"/>
+          <w:lang w:val="en-IL"/>
+          <w14:ligatures w14:val="none"/>
+        </w:rPr>
+        <w:t>[</w:t>
+      </w:r>
+      <w:r>
+        <w:rPr>
+          <w:rFonts w:ascii="Cambria Math" w:eastAsia="Times New Roman" w:hAnsi="Cambria Math" w:cs="Cambria Math"/>
+          <w:kern w:val="0"/>
+          <w:sz w:val="14"/>
+          <w:szCs w:val="14"/>
+          <w:lang w:val="en-IL"/>
+          <w14:ligatures w14:val="none"/>
+        </w:rPr>
+        <w:t>𝑚</w:t>
+      </w:r>
+      <w:r>
+        <w:rPr>
+          <w:rFonts w:ascii="Arial" w:eastAsia="Times New Roman" w:hAnsi="Arial" w:cs="Arial"/>
+          <w:kern w:val="0"/>
+          <w:sz w:val="14"/>
+          <w:szCs w:val="14"/>
+          <w:lang w:val="en-IL"/>
+          <w14:ligatures w14:val="none"/>
+        </w:rPr>
+        <w:t>],</w:t>
+      </w:r>
+      <w:r>
+        <w:rPr>
+          <w:rFonts w:ascii="Cambria Math" w:eastAsia="Times New Roman" w:hAnsi="Cambria Math" w:cs="Cambria Math"/>
+          <w:kern w:val="0"/>
+          <w:sz w:val="14"/>
+          <w:szCs w:val="14"/>
+          <w:lang w:val="en-IL"/>
+          <w14:ligatures w14:val="none"/>
+        </w:rPr>
+        <w:t xml:space="preserve"> </w:t>
+      </w:r>
+      <w:r>
+        <w:rPr>
+          <w:rFonts w:ascii="Cambria Math" w:eastAsia="Times New Roman" w:hAnsi="Cambria Math" w:cs="Cambria Math"/>
+          <w:kern w:val="0"/>
+          <w:sz w:val="14"/>
+          <w:szCs w:val="14"/>
+          <w:lang w:val="en-IL"/>
+          <w14:ligatures w14:val="none"/>
+        </w:rPr>
+        <w:t>𝛼</w:t>
+      </w:r>
+      <w:r>
+        <w:rPr>
+          <w:rFonts w:ascii="Cambria Math" w:eastAsia="Times New Roman" w:hAnsi="Cambria Math" w:cs="Cambria Math"/>
+          <w:kern w:val="0"/>
+          <w:sz w:val="12"/>
+          <w:szCs w:val="12"/>
+          <w:lang w:val="en-IL"/>
+          <w14:ligatures w14:val="none"/>
+        </w:rPr>
+        <w:t>𝑖</w:t>
+      </w:r>
+      <w:r>
+        <w:rPr>
+          <w:rFonts w:ascii="Arial" w:eastAsia="Times New Roman" w:hAnsi="Arial" w:cs="Arial"/>
+          <w:kern w:val="0"/>
+          <w:sz w:val="14"/>
+          <w:szCs w:val="14"/>
+          <w:lang w:val="en-IL"/>
+          <w14:ligatures w14:val="none"/>
+        </w:rPr>
+        <w:t>&gt;0</w:t>
+      </w:r>
+      <w:r>
+        <w:rPr>
+          <w:rFonts w:ascii="Arial" w:eastAsia="Times New Roman" w:hAnsi="Arial" w:cs="Arial"/>
+          <w:kern w:val="0"/>
+          <w:sz w:val="24"/>
+          <w:szCs w:val="24"/>
+          <w:lang w:val="en-IL"/>
+          <w14:ligatures w14:val="none"/>
+        </w:rPr>
+        <w:br/>
+      </w:r>
+      <w:r>
+        <w:rPr>
+          <w:rFonts w:ascii="Cambria Math" w:eastAsia="Times New Roman" w:hAnsi="Cambria Math" w:cs="Cambria Math"/>
+          <w:kern w:val="0"/>
+          <w:sz w:val="14"/>
+          <w:szCs w:val="14"/>
+          <w:lang w:val="en-IL"/>
+          <w14:ligatures w14:val="none"/>
+        </w:rPr>
+        <w:t xml:space="preserve">                            </w:t>
+      </w:r>
+      <w:r>
+        <w:rPr>
+          <w:rFonts w:ascii="Cambria Math" w:eastAsia="Times New Roman" w:hAnsi="Cambria Math" w:cs="Cambria Math"/>
+          <w:kern w:val="0"/>
+          <w:sz w:val="14"/>
+          <w:szCs w:val="14"/>
+          <w:lang w:val="en-IL"/>
+          <w14:ligatures w14:val="none"/>
+        </w:rPr>
+        <w:t>𝑦</w:t>
+      </w:r>
+      <w:r>
+        <w:rPr>
+          <w:rFonts w:ascii="Cambria Math" w:eastAsia="Times New Roman" w:hAnsi="Cambria Math" w:cs="Cambria Math"/>
+          <w:kern w:val="0"/>
+          <w:sz w:val="12"/>
+          <w:szCs w:val="12"/>
+          <w:lang w:val="en-IL"/>
+          <w14:ligatures w14:val="none"/>
+        </w:rPr>
+        <w:t>𝑖</w:t>
+      </w:r>
+      <w:r>
+        <w:rPr>
+          <w:rFonts w:ascii="Arial" w:eastAsia="Times New Roman" w:hAnsi="Arial" w:cs="Arial"/>
+          <w:kern w:val="0"/>
+          <w:sz w:val="14"/>
+          <w:szCs w:val="14"/>
+          <w:lang w:val="en-IL"/>
+          <w14:ligatures w14:val="none"/>
+        </w:rPr>
+        <w:t>=+1</w:t>
+      </w:r>
+      <w:r>
+        <w:rPr>
+          <w:rFonts w:ascii="Arial" w:eastAsia="Times New Roman" w:hAnsi="Arial" w:cs="Arial"/>
+          <w:kern w:val="0"/>
+          <w:sz w:val="24"/>
+          <w:szCs w:val="24"/>
+          <w:lang w:val="en-IL"/>
+          <w14:ligatures w14:val="none"/>
+        </w:rPr>
+        <w:br/>
+      </w:r>
+      <w:r>
+        <w:rPr>
+          <w:rFonts w:ascii="Arial" w:eastAsia="Times New Roman" w:hAnsi="Arial" w:cs="Arial"/>
+          <w:kern w:val="0"/>
+          <w:sz w:val="24"/>
+          <w:szCs w:val="24"/>
+          <w:lang w:val="en-IL"/>
+          <w14:ligatures w14:val="none"/>
+        </w:rPr>
+        <w:br/>
+      </w:r>
+      <w:r>
+        <w:rPr>
+          <w:rFonts w:ascii="Arial" w:eastAsia="Times New Roman" w:hAnsi="Arial" w:cs="Arial"/>
+          <w:kern w:val="0"/>
+          <w:sz w:val="24"/>
+          <w:szCs w:val="24"/>
+          <w:lang w:val="en-IL"/>
+          <w14:ligatures w14:val="none"/>
+        </w:rPr>
+        <w:br/>
+      </w:r>
+      <w:r>
+        <w:rPr>
+          <w:rFonts w:ascii="Courier New" w:eastAsia="Times New Roman" w:hAnsi="Courier New" w:cs="Courier New"/>
+          <w:kern w:val="0"/>
+          <w:sz w:val="24"/>
+          <w:szCs w:val="24"/>
+          <w:lang w:val="en-IL"/>
+          <w14:ligatures w14:val="none"/>
+        </w:rPr>
+        <w:t xml:space="preserve"> </w:t>
+      </w:r>
+      <w:r>
+        <w:rPr>
+          <w:rFonts w:ascii="Arial" w:eastAsia="Times New Roman" w:hAnsi="Arial" w:cs="Arial"/>
+          <w:kern w:val="0"/>
+          <w:sz w:val="24"/>
+          <w:szCs w:val="24"/>
+          <w:lang w:val="en-IL"/>
+          <w14:ligatures w14:val="none"/>
+        </w:rPr>
+        <w:br/>
+        <w:t xml:space="preserve">And so, the above is greater than 0 </w:t>
+      </w:r>
+      <w:r>
+        <w:rPr>
+          <w:rFonts w:ascii="Cambria Math" w:eastAsia="Times New Roman" w:hAnsi="Cambria Math" w:cs="Cambria Math"/>
+          <w:kern w:val="0"/>
+          <w:sz w:val="24"/>
+          <w:szCs w:val="24"/>
+          <w:lang w:val="en-IL"/>
+          <w14:ligatures w14:val="none"/>
+        </w:rPr>
+        <w:t>⇔</w:t>
+      </w:r>
+      <w:r>
+        <w:rPr>
+          <w:rFonts w:ascii="Arial" w:eastAsia="Times New Roman" w:hAnsi="Arial" w:cs="Arial"/>
+          <w:kern w:val="0"/>
+          <w:sz w:val="24"/>
+          <w:szCs w:val="24"/>
+          <w:lang w:val="en-IL"/>
+          <w14:ligatures w14:val="none"/>
+        </w:rPr>
+        <w:t xml:space="preserve">∑ </w:t>
+      </w:r>
+      <w:r>
+        <w:rPr>
+          <w:rFonts w:ascii="Cambria Math" w:eastAsia="Times New Roman" w:hAnsi="Cambria Math" w:cs="Cambria Math"/>
+          <w:kern w:val="0"/>
+          <w:sz w:val="24"/>
+          <w:szCs w:val="24"/>
+          <w:lang w:val="en-IL"/>
+          <w14:ligatures w14:val="none"/>
+        </w:rPr>
+        <w:t>𝛼</w:t>
+      </w:r>
+      <w:r>
+        <w:rPr>
+          <w:rFonts w:ascii="Cambria Math" w:eastAsia="Times New Roman" w:hAnsi="Cambria Math" w:cs="Cambria Math"/>
+          <w:kern w:val="0"/>
+          <w:sz w:val="17"/>
+          <w:szCs w:val="17"/>
+          <w:lang w:val="en-IL"/>
+          <w14:ligatures w14:val="none"/>
+        </w:rPr>
+        <w:t>𝑖𝑖∈</w:t>
+      </w:r>
+      <w:r>
+        <w:rPr>
+          <w:rFonts w:ascii="Arial" w:eastAsia="Times New Roman" w:hAnsi="Arial" w:cs="Arial"/>
+          <w:kern w:val="0"/>
+          <w:sz w:val="17"/>
+          <w:szCs w:val="17"/>
+          <w:lang w:val="en-IL"/>
+          <w14:ligatures w14:val="none"/>
+        </w:rPr>
+        <w:t>[</w:t>
+      </w:r>
+      <w:r>
+        <w:rPr>
+          <w:rFonts w:ascii="Cambria Math" w:eastAsia="Times New Roman" w:hAnsi="Cambria Math" w:cs="Cambria Math"/>
+          <w:kern w:val="0"/>
+          <w:sz w:val="17"/>
+          <w:szCs w:val="17"/>
+          <w:lang w:val="en-IL"/>
+          <w14:ligatures w14:val="none"/>
+        </w:rPr>
+        <w:t>𝑚</w:t>
+      </w:r>
+      <w:r>
+        <w:rPr>
+          <w:rFonts w:ascii="Arial" w:eastAsia="Times New Roman" w:hAnsi="Arial" w:cs="Arial"/>
+          <w:kern w:val="0"/>
+          <w:sz w:val="17"/>
+          <w:szCs w:val="17"/>
+          <w:lang w:val="en-IL"/>
+          <w14:ligatures w14:val="none"/>
+        </w:rPr>
+        <w:t>],</w:t>
+      </w:r>
+      <w:r>
+        <w:rPr>
+          <w:rFonts w:ascii="Arial" w:eastAsia="Times New Roman" w:hAnsi="Arial" w:cs="Arial"/>
+          <w:kern w:val="0"/>
+          <w:sz w:val="24"/>
+          <w:szCs w:val="24"/>
+          <w:lang w:val="en-IL"/>
+          <w14:ligatures w14:val="none"/>
+        </w:rPr>
+        <w:br/>
+      </w:r>
+      <w:r>
+        <w:rPr>
+          <w:rFonts w:ascii="Cambria Math" w:eastAsia="Times New Roman" w:hAnsi="Cambria Math" w:cs="Cambria Math"/>
+          <w:kern w:val="0"/>
+          <w:sz w:val="17"/>
+          <w:szCs w:val="17"/>
+          <w:lang w:val="en-IL"/>
+          <w14:ligatures w14:val="none"/>
+        </w:rPr>
+        <w:t>𝛼</w:t>
+      </w:r>
+      <w:r>
+        <w:rPr>
+          <w:rFonts w:ascii="Cambria Math" w:eastAsia="Times New Roman" w:hAnsi="Cambria Math" w:cs="Cambria Math"/>
+          <w:kern w:val="0"/>
+          <w:sz w:val="13"/>
+          <w:szCs w:val="13"/>
+          <w:lang w:val="en-IL"/>
+          <w14:ligatures w14:val="none"/>
+        </w:rPr>
+        <w:t>𝑖</w:t>
+      </w:r>
+      <w:r>
+        <w:rPr>
+          <w:rFonts w:ascii="Arial" w:eastAsia="Times New Roman" w:hAnsi="Arial" w:cs="Arial"/>
+          <w:kern w:val="0"/>
+          <w:sz w:val="17"/>
+          <w:szCs w:val="17"/>
+          <w:lang w:val="en-IL"/>
+          <w14:ligatures w14:val="none"/>
+        </w:rPr>
+        <w:t>&gt;0</w:t>
+      </w:r>
+      <w:r>
+        <w:rPr>
+          <w:rFonts w:ascii="Arial" w:eastAsia="Times New Roman" w:hAnsi="Arial" w:cs="Arial"/>
+          <w:kern w:val="0"/>
+          <w:sz w:val="24"/>
+          <w:szCs w:val="24"/>
+          <w:lang w:val="en-IL"/>
+          <w14:ligatures w14:val="none"/>
+        </w:rPr>
+        <w:br/>
+      </w:r>
+      <w:r>
+        <w:rPr>
+          <w:rFonts w:ascii="Cambria Math" w:eastAsia="Times New Roman" w:hAnsi="Cambria Math" w:cs="Cambria Math"/>
+          <w:kern w:val="0"/>
+          <w:sz w:val="17"/>
+          <w:szCs w:val="17"/>
+          <w:lang w:val="en-IL"/>
+          <w14:ligatures w14:val="none"/>
+        </w:rPr>
+        <w:t>𝑦</w:t>
+      </w:r>
+      <w:r>
+        <w:rPr>
+          <w:rFonts w:ascii="Cambria Math" w:eastAsia="Times New Roman" w:hAnsi="Cambria Math" w:cs="Cambria Math"/>
+          <w:kern w:val="0"/>
+          <w:sz w:val="13"/>
+          <w:szCs w:val="13"/>
+          <w:lang w:val="en-IL"/>
+          <w14:ligatures w14:val="none"/>
+        </w:rPr>
+        <w:t>𝑖</w:t>
+      </w:r>
+      <w:r>
+        <w:rPr>
+          <w:rFonts w:ascii="Arial" w:eastAsia="Times New Roman" w:hAnsi="Arial" w:cs="Arial"/>
+          <w:kern w:val="0"/>
+          <w:sz w:val="17"/>
+          <w:szCs w:val="17"/>
+          <w:lang w:val="en-IL"/>
+          <w14:ligatures w14:val="none"/>
+        </w:rPr>
+        <w:t>=+1</w:t>
+      </w:r>
+      <w:r>
+        <w:rPr>
+          <w:rFonts w:ascii="Arial" w:eastAsia="Times New Roman" w:hAnsi="Arial" w:cs="Arial"/>
+          <w:kern w:val="0"/>
+          <w:sz w:val="24"/>
+          <w:szCs w:val="24"/>
+          <w:lang w:val="en-IL"/>
+          <w14:ligatures w14:val="none"/>
+        </w:rPr>
+        <w:br/>
+        <w:t xml:space="preserve">&gt;∑ </w:t>
+      </w:r>
+      <w:r>
+        <w:rPr>
+          <w:rFonts w:ascii="Cambria Math" w:eastAsia="Times New Roman" w:hAnsi="Cambria Math" w:cs="Cambria Math"/>
+          <w:kern w:val="0"/>
+          <w:sz w:val="24"/>
+          <w:szCs w:val="24"/>
+          <w:lang w:val="en-IL"/>
+          <w14:ligatures w14:val="none"/>
+        </w:rPr>
+        <w:t>𝛼</w:t>
+      </w:r>
+      <w:r>
+        <w:rPr>
+          <w:rFonts w:ascii="Cambria Math" w:eastAsia="Times New Roman" w:hAnsi="Cambria Math" w:cs="Cambria Math"/>
+          <w:kern w:val="0"/>
+          <w:sz w:val="17"/>
+          <w:szCs w:val="17"/>
+          <w:lang w:val="en-IL"/>
+          <w14:ligatures w14:val="none"/>
+        </w:rPr>
+        <w:t>𝑖𝑖∈</w:t>
+      </w:r>
+      <w:r>
+        <w:rPr>
+          <w:rFonts w:ascii="Arial" w:eastAsia="Times New Roman" w:hAnsi="Arial" w:cs="Arial"/>
+          <w:kern w:val="0"/>
+          <w:sz w:val="17"/>
+          <w:szCs w:val="17"/>
+          <w:lang w:val="en-IL"/>
+          <w14:ligatures w14:val="none"/>
+        </w:rPr>
+        <w:t>[</w:t>
+      </w:r>
+      <w:r>
+        <w:rPr>
+          <w:rFonts w:ascii="Cambria Math" w:eastAsia="Times New Roman" w:hAnsi="Cambria Math" w:cs="Cambria Math"/>
+          <w:kern w:val="0"/>
+          <w:sz w:val="17"/>
+          <w:szCs w:val="17"/>
+          <w:lang w:val="en-IL"/>
+          <w14:ligatures w14:val="none"/>
+        </w:rPr>
+        <w:t>𝑚</w:t>
+      </w:r>
+      <w:r>
+        <w:rPr>
+          <w:rFonts w:ascii="Arial" w:eastAsia="Times New Roman" w:hAnsi="Arial" w:cs="Arial"/>
+          <w:kern w:val="0"/>
+          <w:sz w:val="17"/>
+          <w:szCs w:val="17"/>
+          <w:lang w:val="en-IL"/>
+          <w14:ligatures w14:val="none"/>
+        </w:rPr>
+        <w:t>],</w:t>
+      </w:r>
+      <w:r>
+        <w:rPr>
+          <w:rFonts w:ascii="Arial" w:eastAsia="Times New Roman" w:hAnsi="Arial" w:cs="Arial"/>
+          <w:kern w:val="0"/>
+          <w:sz w:val="24"/>
+          <w:szCs w:val="24"/>
+          <w:lang w:val="en-IL"/>
+          <w14:ligatures w14:val="none"/>
+        </w:rPr>
+        <w:br/>
+      </w:r>
+      <w:r>
+        <w:rPr>
+          <w:rFonts w:ascii="Cambria Math" w:eastAsia="Times New Roman" w:hAnsi="Cambria Math" w:cs="Cambria Math"/>
+          <w:kern w:val="0"/>
+          <w:sz w:val="17"/>
+          <w:szCs w:val="17"/>
+          <w:lang w:val="en-IL"/>
+          <w14:ligatures w14:val="none"/>
+        </w:rPr>
+        <w:t>𝛼</w:t>
+      </w:r>
+      <w:r>
+        <w:rPr>
+          <w:rFonts w:ascii="Cambria Math" w:eastAsia="Times New Roman" w:hAnsi="Cambria Math" w:cs="Cambria Math"/>
+          <w:kern w:val="0"/>
+          <w:sz w:val="13"/>
+          <w:szCs w:val="13"/>
+          <w:lang w:val="en-IL"/>
+          <w14:ligatures w14:val="none"/>
+        </w:rPr>
+        <w:t>𝑖</w:t>
+      </w:r>
+      <w:r>
+        <w:rPr>
+          <w:rFonts w:ascii="Arial" w:eastAsia="Times New Roman" w:hAnsi="Arial" w:cs="Arial"/>
+          <w:kern w:val="0"/>
+          <w:sz w:val="17"/>
+          <w:szCs w:val="17"/>
+          <w:lang w:val="en-IL"/>
+          <w14:ligatures w14:val="none"/>
+        </w:rPr>
+        <w:t>&gt;0</w:t>
+      </w:r>
+      <w:r>
+        <w:rPr>
+          <w:rFonts w:ascii="Arial" w:eastAsia="Times New Roman" w:hAnsi="Arial" w:cs="Arial"/>
+          <w:kern w:val="0"/>
+          <w:sz w:val="24"/>
+          <w:szCs w:val="24"/>
+          <w:lang w:val="en-IL"/>
+          <w14:ligatures w14:val="none"/>
+        </w:rPr>
+        <w:br/>
+      </w:r>
+      <w:r>
+        <w:rPr>
+          <w:rFonts w:ascii="Cambria Math" w:eastAsia="Times New Roman" w:hAnsi="Cambria Math" w:cs="Cambria Math"/>
+          <w:kern w:val="0"/>
+          <w:sz w:val="17"/>
+          <w:szCs w:val="17"/>
+          <w:lang w:val="en-IL"/>
+          <w14:ligatures w14:val="none"/>
+        </w:rPr>
+        <w:t>𝑦</w:t>
+      </w:r>
+      <w:r>
+        <w:rPr>
+          <w:rFonts w:ascii="Cambria Math" w:eastAsia="Times New Roman" w:hAnsi="Cambria Math" w:cs="Cambria Math"/>
+          <w:kern w:val="0"/>
+          <w:sz w:val="13"/>
+          <w:szCs w:val="13"/>
+          <w:lang w:val="en-IL"/>
+          <w14:ligatures w14:val="none"/>
+        </w:rPr>
+        <w:t>𝑖</w:t>
+      </w:r>
+      <w:r>
+        <w:rPr>
+          <w:rFonts w:ascii="Arial" w:eastAsia="Times New Roman" w:hAnsi="Arial" w:cs="Arial"/>
+          <w:kern w:val="0"/>
+          <w:sz w:val="17"/>
+          <w:szCs w:val="17"/>
+          <w:lang w:val="en-IL"/>
+          <w14:ligatures w14:val="none"/>
+        </w:rPr>
+        <w:t>=−1</w:t>
+      </w:r>
+      <w:r>
+        <w:rPr>
+          <w:rFonts w:ascii="Arial" w:eastAsia="Times New Roman" w:hAnsi="Arial" w:cs="Arial"/>
+          <w:kern w:val="0"/>
+          <w:sz w:val="24"/>
+          <w:szCs w:val="24"/>
+          <w:lang w:val="en-IL"/>
+          <w14:ligatures w14:val="none"/>
+        </w:rPr>
+        <w:br/>
+        <w:t xml:space="preserve">, so the sign value of the above can be rewritten as:   </w:t>
+      </w:r>
+      <w:r>
+        <w:rPr>
+          <w:rFonts w:ascii="Cambria Math" w:eastAsia="Times New Roman" w:hAnsi="Cambria Math" w:cs="Cambria Math"/>
+          <w:kern w:val="0"/>
+          <w:sz w:val="24"/>
+          <w:szCs w:val="24"/>
+          <w:lang w:val="en-IL"/>
+          <w14:ligatures w14:val="none"/>
+        </w:rPr>
+        <w:t>𝑎𝑟𝑔𝑚𝑎𝑥</w:t>
+      </w:r>
+      <w:r>
+        <w:rPr>
+          <w:rFonts w:ascii="Cambria Math" w:eastAsia="Times New Roman" w:hAnsi="Cambria Math" w:cs="Cambria Math"/>
+          <w:kern w:val="0"/>
+          <w:sz w:val="17"/>
+          <w:szCs w:val="17"/>
+          <w:lang w:val="en-IL"/>
+          <w14:ligatures w14:val="none"/>
+        </w:rPr>
+        <w:t>𝑦∈</w:t>
+      </w:r>
+      <w:r>
+        <w:rPr>
+          <w:rFonts w:ascii="Arial" w:eastAsia="Times New Roman" w:hAnsi="Arial" w:cs="Arial"/>
+          <w:kern w:val="0"/>
+          <w:sz w:val="17"/>
+          <w:szCs w:val="17"/>
+          <w:lang w:val="en-IL"/>
+          <w14:ligatures w14:val="none"/>
+        </w:rPr>
+        <w:t>{±1}</w:t>
+      </w:r>
+      <w:r>
+        <w:rPr>
+          <w:rFonts w:ascii="Arial" w:eastAsia="Times New Roman" w:hAnsi="Arial" w:cs="Arial"/>
+          <w:kern w:val="0"/>
+          <w:sz w:val="24"/>
+          <w:szCs w:val="24"/>
+          <w:lang w:val="en-IL"/>
+          <w14:ligatures w14:val="none"/>
+        </w:rPr>
+        <w:br/>
+        <w:t xml:space="preserve">∑ </w:t>
+      </w:r>
+      <w:r>
+        <w:rPr>
+          <w:rFonts w:ascii="Cambria Math" w:eastAsia="Times New Roman" w:hAnsi="Cambria Math" w:cs="Cambria Math"/>
+          <w:kern w:val="0"/>
+          <w:sz w:val="24"/>
+          <w:szCs w:val="24"/>
+          <w:lang w:val="en-IL"/>
+          <w14:ligatures w14:val="none"/>
+        </w:rPr>
+        <w:t>𝛼</w:t>
+      </w:r>
+      <w:r>
+        <w:rPr>
+          <w:rFonts w:ascii="Cambria Math" w:eastAsia="Times New Roman" w:hAnsi="Cambria Math" w:cs="Cambria Math"/>
+          <w:kern w:val="0"/>
+          <w:sz w:val="17"/>
+          <w:szCs w:val="17"/>
+          <w:lang w:val="en-IL"/>
+          <w14:ligatures w14:val="none"/>
+        </w:rPr>
+        <w:t>𝑖</w:t>
+      </w:r>
+      <w:r>
+        <w:rPr>
+          <w:rFonts w:ascii="Arial" w:eastAsia="Times New Roman" w:hAnsi="Arial" w:cs="Arial"/>
+          <w:kern w:val="0"/>
+          <w:sz w:val="17"/>
+          <w:szCs w:val="17"/>
+          <w:lang w:val="en-IL"/>
+          <w14:ligatures w14:val="none"/>
+        </w:rPr>
+        <w:t>{</w:t>
+      </w:r>
+      <w:r>
+        <w:rPr>
+          <w:rFonts w:ascii="Cambria Math" w:eastAsia="Times New Roman" w:hAnsi="Cambria Math" w:cs="Cambria Math"/>
+          <w:kern w:val="0"/>
+          <w:sz w:val="24"/>
+          <w:szCs w:val="24"/>
+          <w:lang w:val="en-IL"/>
+          <w14:ligatures w14:val="none"/>
+        </w:rPr>
+        <w:t>𝑖</w:t>
+      </w:r>
+      <w:r>
+        <w:rPr>
+          <w:rFonts w:ascii="Arial" w:eastAsia="Times New Roman" w:hAnsi="Arial" w:cs="Arial"/>
+          <w:kern w:val="0"/>
+          <w:sz w:val="17"/>
+          <w:szCs w:val="17"/>
+          <w:lang w:val="en-IL"/>
+          <w14:ligatures w14:val="none"/>
+        </w:rPr>
+        <w:t>|</w:t>
+      </w:r>
+      <w:r>
+        <w:rPr>
+          <w:rFonts w:ascii="Cambria Math" w:eastAsia="Times New Roman" w:hAnsi="Cambria Math" w:cs="Cambria Math"/>
+          <w:kern w:val="0"/>
+          <w:sz w:val="24"/>
+          <w:szCs w:val="24"/>
+          <w:lang w:val="en-IL"/>
+          <w14:ligatures w14:val="none"/>
+        </w:rPr>
+        <w:t>𝑦</w:t>
+      </w:r>
+      <w:r>
+        <w:rPr>
+          <w:rFonts w:ascii="Cambria Math" w:eastAsia="Times New Roman" w:hAnsi="Cambria Math" w:cs="Cambria Math"/>
+          <w:kern w:val="0"/>
+          <w:sz w:val="17"/>
+          <w:szCs w:val="17"/>
+          <w:lang w:val="en-IL"/>
+          <w14:ligatures w14:val="none"/>
+        </w:rPr>
+        <w:t>𝑖</w:t>
+      </w:r>
+      <w:r>
+        <w:rPr>
+          <w:rFonts w:ascii="Arial" w:eastAsia="Times New Roman" w:hAnsi="Arial" w:cs="Arial"/>
+          <w:kern w:val="0"/>
+          <w:sz w:val="17"/>
+          <w:szCs w:val="17"/>
+          <w:lang w:val="en-IL"/>
+          <w14:ligatures w14:val="none"/>
+        </w:rPr>
+        <w:t xml:space="preserve"> </w:t>
+      </w:r>
+      <w:r>
+        <w:rPr>
+          <w:rFonts w:ascii="Arial" w:eastAsia="Times New Roman" w:hAnsi="Arial" w:cs="Arial"/>
+          <w:kern w:val="0"/>
+          <w:sz w:val="24"/>
+          <w:szCs w:val="24"/>
+          <w:lang w:val="en-IL"/>
+          <w14:ligatures w14:val="none"/>
+        </w:rPr>
+        <w:t>=</w:t>
+      </w:r>
+      <w:r>
+        <w:rPr>
+          <w:rFonts w:ascii="Cambria Math" w:eastAsia="Times New Roman" w:hAnsi="Cambria Math" w:cs="Cambria Math"/>
+          <w:kern w:val="0"/>
+          <w:sz w:val="24"/>
+          <w:szCs w:val="24"/>
+          <w:lang w:val="en-IL"/>
+          <w14:ligatures w14:val="none"/>
+        </w:rPr>
+        <w:t>𝑦</w:t>
+      </w:r>
+      <w:r>
+        <w:rPr>
+          <w:rFonts w:ascii="Arial" w:eastAsia="Times New Roman" w:hAnsi="Arial" w:cs="Arial"/>
+          <w:kern w:val="0"/>
+          <w:sz w:val="17"/>
+          <w:szCs w:val="17"/>
+          <w:lang w:val="en-IL"/>
+          <w14:ligatures w14:val="none"/>
+        </w:rPr>
+        <w:t xml:space="preserve">} </w:t>
+      </w:r>
+      <w:r>
+        <w:rPr>
+          <w:rFonts w:ascii="Courier New" w:eastAsia="Times New Roman" w:hAnsi="Courier New" w:cs="Courier New"/>
+          <w:kern w:val="0"/>
+          <w:sz w:val="24"/>
+          <w:szCs w:val="24"/>
+          <w:lang w:val="en-IL"/>
+          <w14:ligatures w14:val="none"/>
+        </w:rPr>
+        <w:t xml:space="preserve"> </w:t>
+      </w:r>
+      <w:r>
+        <w:rPr>
+          <w:rFonts w:ascii="Arial" w:eastAsia="Times New Roman" w:hAnsi="Arial" w:cs="Arial"/>
+          <w:kern w:val="0"/>
+          <w:sz w:val="24"/>
+          <w:szCs w:val="24"/>
+          <w:lang w:val="en-IL"/>
+          <w14:ligatures w14:val="none"/>
+        </w:rPr>
+        <w:br/>
+        <w:t>And therefore:</w:t>
+      </w:r>
+      <w:r>
+        <w:rPr>
+          <w:rFonts w:ascii="Courier New" w:eastAsia="Times New Roman" w:hAnsi="Courier New" w:cs="Courier New"/>
+          <w:kern w:val="0"/>
+          <w:sz w:val="24"/>
+          <w:szCs w:val="24"/>
+          <w:lang w:val="en-IL"/>
+          <w14:ligatures w14:val="none"/>
+        </w:rPr>
+        <w:t xml:space="preserve"> </w:t>
+      </w:r>
+      <w:r>
+        <w:rPr>
+          <w:rFonts w:ascii="Arial" w:eastAsia="Times New Roman" w:hAnsi="Arial" w:cs="Arial"/>
+          <w:kern w:val="0"/>
+          <w:sz w:val="24"/>
+          <w:szCs w:val="24"/>
+          <w:lang w:val="en-IL"/>
+          <w14:ligatures w14:val="none"/>
+        </w:rPr>
+        <w:br/>
+      </w:r>
+      <w:r>
+        <w:rPr>
+          <w:rFonts w:ascii="Cambria Math" w:eastAsia="Times New Roman" w:hAnsi="Cambria Math" w:cs="Cambria Math"/>
+          <w:kern w:val="0"/>
+          <w:lang w:val="en-IL"/>
+          <w14:ligatures w14:val="none"/>
+        </w:rPr>
+        <w:t>𝑠𝑖𝑔𝑛</w:t>
+      </w:r>
+      <w:r>
+        <w:rPr>
+          <w:rFonts w:ascii="Arial" w:eastAsia="Times New Roman" w:hAnsi="Arial" w:cs="Arial"/>
+          <w:kern w:val="0"/>
+          <w:lang w:val="en-IL"/>
+          <w14:ligatures w14:val="none"/>
+        </w:rPr>
+        <w:t>(lim</w:t>
+      </w:r>
+      <w:r>
+        <w:rPr>
+          <w:rFonts w:ascii="Cambria Math" w:eastAsia="Times New Roman" w:hAnsi="Cambria Math" w:cs="Cambria Math"/>
+          <w:kern w:val="0"/>
+          <w:sz w:val="15"/>
+          <w:szCs w:val="15"/>
+          <w:lang w:val="en-IL"/>
+          <w14:ligatures w14:val="none"/>
+        </w:rPr>
+        <w:t>𝛾</w:t>
+      </w:r>
+      <w:r>
+        <w:rPr>
+          <w:rFonts w:ascii="Arial" w:eastAsia="Times New Roman" w:hAnsi="Arial" w:cs="Arial"/>
+          <w:kern w:val="0"/>
+          <w:sz w:val="15"/>
+          <w:szCs w:val="15"/>
+          <w:lang w:val="en-IL"/>
+          <w14:ligatures w14:val="none"/>
+        </w:rPr>
+        <w:t>→0</w:t>
+      </w:r>
+      <w:r>
+        <w:rPr>
+          <w:rFonts w:ascii="Cambria Math" w:eastAsia="Times New Roman" w:hAnsi="Cambria Math" w:cs="Cambria Math"/>
+          <w:kern w:val="0"/>
+          <w:lang w:val="en-IL"/>
+          <w14:ligatures w14:val="none"/>
+        </w:rPr>
+        <w:t>𝛼</w:t>
+      </w:r>
+      <w:r>
+        <w:rPr>
+          <w:rFonts w:ascii="Cambria Math" w:eastAsia="Times New Roman" w:hAnsi="Cambria Math" w:cs="Cambria Math"/>
+          <w:kern w:val="0"/>
+          <w:sz w:val="15"/>
+          <w:szCs w:val="15"/>
+          <w:lang w:val="en-IL"/>
+          <w14:ligatures w14:val="none"/>
+        </w:rPr>
+        <w:t>𝑖</w:t>
+      </w:r>
+      <w:r>
+        <w:rPr>
+          <w:rFonts w:ascii="Arial" w:eastAsia="Times New Roman" w:hAnsi="Arial" w:cs="Arial"/>
+          <w:kern w:val="0"/>
+          <w:sz w:val="15"/>
+          <w:szCs w:val="15"/>
+          <w:lang w:val="en-IL"/>
+          <w14:ligatures w14:val="none"/>
+        </w:rPr>
+        <w:t xml:space="preserve"> </w:t>
+      </w:r>
+      <w:r>
+        <w:rPr>
+          <w:rFonts w:ascii="Arial" w:eastAsia="Times New Roman" w:hAnsi="Arial" w:cs="Arial"/>
+          <w:kern w:val="0"/>
+          <w:lang w:val="en-IL"/>
+          <w14:ligatures w14:val="none"/>
+        </w:rPr>
+        <w:t>∙</w:t>
+      </w:r>
+      <w:r>
+        <w:rPr>
+          <w:rFonts w:ascii="Cambria Math" w:eastAsia="Times New Roman" w:hAnsi="Cambria Math" w:cs="Cambria Math"/>
+          <w:kern w:val="0"/>
+          <w:lang w:val="en-IL"/>
+          <w14:ligatures w14:val="none"/>
+        </w:rPr>
+        <w:t>𝑦</w:t>
+      </w:r>
+      <w:r>
+        <w:rPr>
+          <w:rFonts w:ascii="Cambria Math" w:eastAsia="Times New Roman" w:hAnsi="Cambria Math" w:cs="Cambria Math"/>
+          <w:kern w:val="0"/>
+          <w:sz w:val="15"/>
+          <w:szCs w:val="15"/>
+          <w:lang w:val="en-IL"/>
+          <w14:ligatures w14:val="none"/>
+        </w:rPr>
+        <w:t>𝑖</w:t>
+      </w:r>
+      <w:r>
+        <w:rPr>
+          <w:rFonts w:ascii="Arial" w:eastAsia="Times New Roman" w:hAnsi="Arial" w:cs="Arial"/>
+          <w:kern w:val="0"/>
+          <w:sz w:val="15"/>
+          <w:szCs w:val="15"/>
+          <w:lang w:val="en-IL"/>
+          <w14:ligatures w14:val="none"/>
+        </w:rPr>
+        <w:t xml:space="preserve"> </w:t>
+      </w:r>
+      <w:r>
+        <w:rPr>
+          <w:rFonts w:ascii="Arial" w:eastAsia="Times New Roman" w:hAnsi="Arial" w:cs="Arial"/>
+          <w:kern w:val="0"/>
+          <w:lang w:val="en-IL"/>
+          <w14:ligatures w14:val="none"/>
+        </w:rPr>
+        <w:t>∙</w:t>
+      </w:r>
+      <w:r>
+        <w:rPr>
+          <w:rFonts w:ascii="Cambria Math" w:eastAsia="Times New Roman" w:hAnsi="Cambria Math" w:cs="Cambria Math"/>
+          <w:kern w:val="0"/>
+          <w:lang w:val="en-IL"/>
+          <w14:ligatures w14:val="none"/>
+        </w:rPr>
+        <w:t>𝑒</w:t>
+      </w:r>
+      <w:r>
+        <w:rPr>
+          <w:rFonts w:ascii="Arial" w:eastAsia="Times New Roman" w:hAnsi="Arial" w:cs="Arial"/>
+          <w:kern w:val="0"/>
+          <w:sz w:val="15"/>
+          <w:szCs w:val="15"/>
+          <w:lang w:val="en-IL"/>
+          <w14:ligatures w14:val="none"/>
+        </w:rPr>
+        <w:t>−</w:t>
+      </w:r>
+      <w:r>
+        <w:rPr>
+          <w:rFonts w:ascii="Cambria Math" w:eastAsia="Times New Roman" w:hAnsi="Cambria Math" w:cs="Cambria Math"/>
+          <w:kern w:val="0"/>
+          <w:sz w:val="15"/>
+          <w:szCs w:val="15"/>
+          <w:lang w:val="en-IL"/>
+          <w14:ligatures w14:val="none"/>
+        </w:rPr>
+        <w:t>𝛾</w:t>
+      </w:r>
+      <w:r>
+        <w:rPr>
+          <w:rFonts w:ascii="Arial" w:eastAsia="Times New Roman" w:hAnsi="Arial" w:cs="Arial"/>
+          <w:kern w:val="0"/>
+          <w:sz w:val="15"/>
+          <w:szCs w:val="15"/>
+          <w:lang w:val="en-IL"/>
+          <w14:ligatures w14:val="none"/>
+        </w:rPr>
+        <w:t>‖</w:t>
+      </w:r>
+      <w:r>
+        <w:rPr>
+          <w:rFonts w:ascii="Cambria Math" w:eastAsia="Times New Roman" w:hAnsi="Cambria Math" w:cs="Cambria Math"/>
+          <w:kern w:val="0"/>
+          <w:sz w:val="15"/>
+          <w:szCs w:val="15"/>
+          <w:lang w:val="en-IL"/>
+          <w14:ligatures w14:val="none"/>
+        </w:rPr>
+        <w:t>𝑥</w:t>
+      </w:r>
+      <w:r>
+        <w:rPr>
+          <w:rFonts w:ascii="Arial" w:eastAsia="Times New Roman" w:hAnsi="Arial" w:cs="Arial"/>
+          <w:kern w:val="0"/>
+          <w:sz w:val="15"/>
+          <w:szCs w:val="15"/>
+          <w:lang w:val="en-IL"/>
+          <w14:ligatures w14:val="none"/>
+        </w:rPr>
+        <w:t>−</w:t>
+      </w:r>
+      <w:r>
+        <w:rPr>
+          <w:rFonts w:ascii="Cambria Math" w:eastAsia="Times New Roman" w:hAnsi="Cambria Math" w:cs="Cambria Math"/>
+          <w:kern w:val="0"/>
+          <w:sz w:val="15"/>
+          <w:szCs w:val="15"/>
+          <w:lang w:val="en-IL"/>
+          <w14:ligatures w14:val="none"/>
+        </w:rPr>
+        <w:t>𝑥</w:t>
+      </w:r>
+      <w:r>
+        <w:rPr>
+          <w:rFonts w:ascii="Cambria Math" w:eastAsia="Times New Roman" w:hAnsi="Cambria Math" w:cs="Cambria Math"/>
+          <w:kern w:val="0"/>
+          <w:sz w:val="13"/>
+          <w:szCs w:val="13"/>
+          <w:lang w:val="en-IL"/>
+          <w14:ligatures w14:val="none"/>
+        </w:rPr>
+        <w:t>𝑖</w:t>
+      </w:r>
+      <w:r>
+        <w:rPr>
+          <w:rFonts w:ascii="Arial" w:eastAsia="Times New Roman" w:hAnsi="Arial" w:cs="Arial"/>
+          <w:kern w:val="0"/>
+          <w:sz w:val="15"/>
+          <w:szCs w:val="15"/>
+          <w:lang w:val="en-IL"/>
+          <w14:ligatures w14:val="none"/>
+        </w:rPr>
+        <w:t>‖</w:t>
+      </w:r>
+      <w:r>
+        <w:rPr>
+          <w:rFonts w:ascii="Arial" w:eastAsia="Times New Roman" w:hAnsi="Arial" w:cs="Arial"/>
+          <w:kern w:val="0"/>
+          <w:sz w:val="13"/>
+          <w:szCs w:val="13"/>
+          <w:lang w:val="en-IL"/>
+          <w14:ligatures w14:val="none"/>
+        </w:rPr>
+        <w:t>22</w:t>
+      </w:r>
+      <w:r>
+        <w:rPr>
+          <w:rFonts w:ascii="Arial" w:eastAsia="Times New Roman" w:hAnsi="Arial" w:cs="Arial"/>
+          <w:kern w:val="0"/>
+          <w:sz w:val="24"/>
+          <w:szCs w:val="24"/>
+          <w:lang w:val="en-IL"/>
+          <w14:ligatures w14:val="none"/>
+        </w:rPr>
+        <w:br/>
+      </w:r>
+      <w:r>
+        <w:rPr>
+          <w:rFonts w:ascii="Arial" w:eastAsia="Times New Roman" w:hAnsi="Arial" w:cs="Arial"/>
+          <w:kern w:val="0"/>
+          <w:lang w:val="en-IL"/>
+          <w14:ligatures w14:val="none"/>
+        </w:rPr>
+        <w:t>)=</w:t>
+      </w:r>
+      <w:r>
+        <w:rPr>
+          <w:rFonts w:ascii="Cambria Math" w:eastAsia="Times New Roman" w:hAnsi="Cambria Math" w:cs="Cambria Math"/>
+          <w:kern w:val="0"/>
+          <w:lang w:val="en-IL"/>
+          <w14:ligatures w14:val="none"/>
+        </w:rPr>
+        <w:t>𝑠𝑖𝑔𝑛</w:t>
+      </w:r>
+      <w:r>
+        <w:rPr>
+          <w:rFonts w:ascii="Arial" w:eastAsia="Times New Roman" w:hAnsi="Arial" w:cs="Arial"/>
+          <w:kern w:val="0"/>
+          <w:lang w:val="en-IL"/>
+          <w14:ligatures w14:val="none"/>
+        </w:rPr>
+        <w:t xml:space="preserve">( ∑ </w:t>
+      </w:r>
+      <w:r>
+        <w:rPr>
+          <w:rFonts w:ascii="Cambria Math" w:eastAsia="Times New Roman" w:hAnsi="Cambria Math" w:cs="Cambria Math"/>
+          <w:kern w:val="0"/>
+          <w:lang w:val="en-IL"/>
+          <w14:ligatures w14:val="none"/>
+        </w:rPr>
+        <w:t>𝛼</w:t>
+      </w:r>
+      <w:r>
+        <w:rPr>
+          <w:rFonts w:ascii="Cambria Math" w:eastAsia="Times New Roman" w:hAnsi="Cambria Math" w:cs="Cambria Math"/>
+          <w:kern w:val="0"/>
+          <w:sz w:val="15"/>
+          <w:szCs w:val="15"/>
+          <w:lang w:val="en-IL"/>
+          <w14:ligatures w14:val="none"/>
+        </w:rPr>
+        <w:t>𝑖</w:t>
+      </w:r>
+      <w:r>
+        <w:rPr>
+          <w:rFonts w:ascii="Arial" w:eastAsia="Times New Roman" w:hAnsi="Arial" w:cs="Arial"/>
+          <w:kern w:val="0"/>
+          <w:sz w:val="15"/>
+          <w:szCs w:val="15"/>
+          <w:lang w:val="en-IL"/>
+          <w14:ligatures w14:val="none"/>
+        </w:rPr>
+        <w:t xml:space="preserve"> </w:t>
+      </w:r>
+      <w:r>
+        <w:rPr>
+          <w:rFonts w:ascii="Arial" w:eastAsia="Times New Roman" w:hAnsi="Arial" w:cs="Arial"/>
+          <w:kern w:val="0"/>
+          <w:lang w:val="en-IL"/>
+          <w14:ligatures w14:val="none"/>
+        </w:rPr>
+        <w:t>∙</w:t>
+      </w:r>
+      <w:r>
+        <w:rPr>
+          <w:rFonts w:ascii="Cambria Math" w:eastAsia="Times New Roman" w:hAnsi="Cambria Math" w:cs="Cambria Math"/>
+          <w:kern w:val="0"/>
+          <w:lang w:val="en-IL"/>
+          <w14:ligatures w14:val="none"/>
+        </w:rPr>
+        <w:t>𝑦</w:t>
+      </w:r>
+      <w:r>
+        <w:rPr>
+          <w:rFonts w:ascii="Cambria Math" w:eastAsia="Times New Roman" w:hAnsi="Cambria Math" w:cs="Cambria Math"/>
+          <w:kern w:val="0"/>
+          <w:sz w:val="15"/>
+          <w:szCs w:val="15"/>
+          <w:lang w:val="en-IL"/>
+          <w14:ligatures w14:val="none"/>
+        </w:rPr>
+        <w:t>𝑖</w:t>
+      </w:r>
+      <w:r>
+        <w:rPr>
+          <w:rFonts w:ascii="Arial" w:eastAsia="Times New Roman" w:hAnsi="Arial" w:cs="Arial"/>
+          <w:kern w:val="0"/>
+          <w:sz w:val="24"/>
+          <w:szCs w:val="24"/>
+          <w:lang w:val="en-IL"/>
+          <w14:ligatures w14:val="none"/>
+        </w:rPr>
+        <w:br/>
+      </w:r>
+      <w:r>
+        <w:rPr>
+          <w:rFonts w:ascii="Cambria Math" w:eastAsia="Times New Roman" w:hAnsi="Cambria Math" w:cs="Cambria Math"/>
+          <w:kern w:val="0"/>
+          <w:sz w:val="15"/>
+          <w:szCs w:val="15"/>
+          <w:lang w:val="en-IL"/>
+          <w14:ligatures w14:val="none"/>
+        </w:rPr>
+        <w:t>𝑖∈</w:t>
+      </w:r>
+      <w:r>
+        <w:rPr>
+          <w:rFonts w:ascii="Arial" w:eastAsia="Times New Roman" w:hAnsi="Arial" w:cs="Arial"/>
+          <w:kern w:val="0"/>
+          <w:sz w:val="15"/>
+          <w:szCs w:val="15"/>
+          <w:lang w:val="en-IL"/>
+          <w14:ligatures w14:val="none"/>
+        </w:rPr>
+        <w:t>[</w:t>
+      </w:r>
+      <w:r>
+        <w:rPr>
+          <w:rFonts w:ascii="Cambria Math" w:eastAsia="Times New Roman" w:hAnsi="Cambria Math" w:cs="Cambria Math"/>
+          <w:kern w:val="0"/>
+          <w:sz w:val="15"/>
+          <w:szCs w:val="15"/>
+          <w:lang w:val="en-IL"/>
+          <w14:ligatures w14:val="none"/>
+        </w:rPr>
+        <w:t>𝑚</w:t>
+      </w:r>
+      <w:r>
+        <w:rPr>
+          <w:rFonts w:ascii="Arial" w:eastAsia="Times New Roman" w:hAnsi="Arial" w:cs="Arial"/>
+          <w:kern w:val="0"/>
+          <w:sz w:val="15"/>
+          <w:szCs w:val="15"/>
+          <w:lang w:val="en-IL"/>
+          <w14:ligatures w14:val="none"/>
+        </w:rPr>
+        <w:t>],</w:t>
+      </w:r>
+      <w:r>
+        <w:rPr>
+          <w:rFonts w:ascii="Cambria Math" w:eastAsia="Times New Roman" w:hAnsi="Cambria Math" w:cs="Cambria Math"/>
+          <w:kern w:val="0"/>
+          <w:sz w:val="15"/>
+          <w:szCs w:val="15"/>
+          <w:lang w:val="en-IL"/>
+          <w14:ligatures w14:val="none"/>
+        </w:rPr>
+        <w:t>𝛼</w:t>
+      </w:r>
+      <w:r>
+        <w:rPr>
+          <w:rFonts w:ascii="Cambria Math" w:eastAsia="Times New Roman" w:hAnsi="Cambria Math" w:cs="Cambria Math"/>
+          <w:kern w:val="0"/>
+          <w:sz w:val="13"/>
+          <w:szCs w:val="13"/>
+          <w:lang w:val="en-IL"/>
+          <w14:ligatures w14:val="none"/>
+        </w:rPr>
+        <w:t>𝑖</w:t>
+      </w:r>
+      <w:r>
+        <w:rPr>
+          <w:rFonts w:ascii="Arial" w:eastAsia="Times New Roman" w:hAnsi="Arial" w:cs="Arial"/>
+          <w:kern w:val="0"/>
+          <w:sz w:val="15"/>
+          <w:szCs w:val="15"/>
+          <w:lang w:val="en-IL"/>
+          <w14:ligatures w14:val="none"/>
+        </w:rPr>
+        <w:t>&gt;0</w:t>
+      </w:r>
+      <w:r>
+        <w:rPr>
+          <w:rFonts w:ascii="Arial" w:eastAsia="Times New Roman" w:hAnsi="Arial" w:cs="Arial"/>
+          <w:kern w:val="0"/>
+          <w:sz w:val="24"/>
+          <w:szCs w:val="24"/>
+          <w:lang w:val="en-IL"/>
+          <w14:ligatures w14:val="none"/>
+        </w:rPr>
+        <w:br/>
+      </w:r>
+      <w:r>
+        <w:rPr>
+          <w:rFonts w:ascii="Arial" w:eastAsia="Times New Roman" w:hAnsi="Arial" w:cs="Arial"/>
+          <w:kern w:val="0"/>
+          <w:lang w:val="en-IL"/>
+          <w14:ligatures w14:val="none"/>
+        </w:rPr>
+        <w:t>)=</w:t>
+      </w:r>
+      <w:r>
+        <w:rPr>
+          <w:rFonts w:ascii="Cambria Math" w:eastAsia="Times New Roman" w:hAnsi="Cambria Math" w:cs="Cambria Math"/>
+          <w:kern w:val="0"/>
+          <w:lang w:val="en-IL"/>
+          <w14:ligatures w14:val="none"/>
+        </w:rPr>
+        <w:t>𝑎𝑟𝑔𝑚𝑎𝑥</w:t>
+      </w:r>
+      <w:r>
+        <w:rPr>
+          <w:rFonts w:ascii="Cambria Math" w:eastAsia="Times New Roman" w:hAnsi="Cambria Math" w:cs="Cambria Math"/>
+          <w:kern w:val="0"/>
+          <w:sz w:val="15"/>
+          <w:szCs w:val="15"/>
+          <w:lang w:val="en-IL"/>
+          <w14:ligatures w14:val="none"/>
+        </w:rPr>
+        <w:t>𝑦∈</w:t>
+      </w:r>
+      <w:r>
+        <w:rPr>
+          <w:rFonts w:ascii="Arial" w:eastAsia="Times New Roman" w:hAnsi="Arial" w:cs="Arial"/>
+          <w:kern w:val="0"/>
+          <w:sz w:val="15"/>
+          <w:szCs w:val="15"/>
+          <w:lang w:val="en-IL"/>
+          <w14:ligatures w14:val="none"/>
+        </w:rPr>
+        <w:t>{±1}</w:t>
+      </w:r>
+      <w:r>
+        <w:rPr>
+          <w:rFonts w:ascii="Arial" w:eastAsia="Times New Roman" w:hAnsi="Arial" w:cs="Arial"/>
+          <w:kern w:val="0"/>
+          <w:sz w:val="24"/>
+          <w:szCs w:val="24"/>
+          <w:lang w:val="en-IL"/>
+          <w14:ligatures w14:val="none"/>
+        </w:rPr>
+        <w:br/>
+      </w:r>
+      <w:r>
+        <w:rPr>
+          <w:rFonts w:ascii="Arial" w:eastAsia="Times New Roman" w:hAnsi="Arial" w:cs="Arial"/>
+          <w:kern w:val="0"/>
+          <w:lang w:val="en-IL"/>
+          <w14:ligatures w14:val="none"/>
+        </w:rPr>
+        <w:t xml:space="preserve">∑ </w:t>
+      </w:r>
+      <w:r>
+        <w:rPr>
+          <w:rFonts w:ascii="Cambria Math" w:eastAsia="Times New Roman" w:hAnsi="Cambria Math" w:cs="Cambria Math"/>
+          <w:kern w:val="0"/>
+          <w:lang w:val="en-IL"/>
+          <w14:ligatures w14:val="none"/>
+        </w:rPr>
+        <w:t>𝛼</w:t>
+      </w:r>
+      <w:r>
+        <w:rPr>
+          <w:rFonts w:ascii="Cambria Math" w:eastAsia="Times New Roman" w:hAnsi="Cambria Math" w:cs="Cambria Math"/>
+          <w:kern w:val="0"/>
+          <w:sz w:val="15"/>
+          <w:szCs w:val="15"/>
+          <w:lang w:val="en-IL"/>
+          <w14:ligatures w14:val="none"/>
+        </w:rPr>
+        <w:t>𝑖</w:t>
+      </w:r>
+      <w:r>
+        <w:rPr>
+          <w:rFonts w:ascii="Arial" w:eastAsia="Times New Roman" w:hAnsi="Arial" w:cs="Arial"/>
+          <w:kern w:val="0"/>
+          <w:sz w:val="24"/>
+          <w:szCs w:val="24"/>
+          <w:lang w:val="en-IL"/>
+          <w14:ligatures w14:val="none"/>
+        </w:rPr>
+        <w:br/>
+      </w:r>
+      <w:r>
+        <w:rPr>
+          <w:rFonts w:ascii="Arial" w:eastAsia="Times New Roman" w:hAnsi="Arial" w:cs="Arial"/>
+          <w:kern w:val="0"/>
+          <w:sz w:val="15"/>
+          <w:szCs w:val="15"/>
+          <w:lang w:val="en-IL"/>
+          <w14:ligatures w14:val="none"/>
+        </w:rPr>
+        <w:t>{</w:t>
+      </w:r>
+      <w:r>
+        <w:rPr>
+          <w:rFonts w:ascii="Cambria Math" w:eastAsia="Times New Roman" w:hAnsi="Cambria Math" w:cs="Cambria Math"/>
+          <w:kern w:val="0"/>
+          <w:lang w:val="en-IL"/>
+          <w14:ligatures w14:val="none"/>
+        </w:rPr>
+        <w:t>𝑖</w:t>
+      </w:r>
+      <w:r>
+        <w:rPr>
+          <w:rFonts w:ascii="Arial" w:eastAsia="Times New Roman" w:hAnsi="Arial" w:cs="Arial"/>
+          <w:kern w:val="0"/>
+          <w:sz w:val="15"/>
+          <w:szCs w:val="15"/>
+          <w:lang w:val="en-IL"/>
+          <w14:ligatures w14:val="none"/>
+        </w:rPr>
+        <w:t>|</w:t>
+      </w:r>
+      <w:r>
+        <w:rPr>
+          <w:rFonts w:ascii="Cambria Math" w:eastAsia="Times New Roman" w:hAnsi="Cambria Math" w:cs="Cambria Math"/>
+          <w:kern w:val="0"/>
+          <w:lang w:val="en-IL"/>
+          <w14:ligatures w14:val="none"/>
+        </w:rPr>
+        <w:t>𝑦</w:t>
+      </w:r>
+      <w:r>
+        <w:rPr>
+          <w:rFonts w:ascii="Cambria Math" w:eastAsia="Times New Roman" w:hAnsi="Cambria Math" w:cs="Cambria Math"/>
+          <w:kern w:val="0"/>
+          <w:sz w:val="15"/>
+          <w:szCs w:val="15"/>
+          <w:lang w:val="en-IL"/>
+          <w14:ligatures w14:val="none"/>
+        </w:rPr>
+        <w:t>𝑖</w:t>
+      </w:r>
+      <w:r>
+        <w:rPr>
+          <w:rFonts w:ascii="Arial" w:eastAsia="Times New Roman" w:hAnsi="Arial" w:cs="Arial"/>
+          <w:kern w:val="0"/>
+          <w:sz w:val="15"/>
+          <w:szCs w:val="15"/>
+          <w:lang w:val="en-IL"/>
+          <w14:ligatures w14:val="none"/>
+        </w:rPr>
+        <w:t xml:space="preserve"> </w:t>
+      </w:r>
+      <w:r>
+        <w:rPr>
+          <w:rFonts w:ascii="Arial" w:eastAsia="Times New Roman" w:hAnsi="Arial" w:cs="Arial"/>
+          <w:kern w:val="0"/>
+          <w:lang w:val="en-IL"/>
+          <w14:ligatures w14:val="none"/>
+        </w:rPr>
+        <w:t>=</w:t>
+      </w:r>
+      <w:r>
+        <w:rPr>
+          <w:rFonts w:ascii="Cambria Math" w:eastAsia="Times New Roman" w:hAnsi="Cambria Math" w:cs="Cambria Math"/>
+          <w:kern w:val="0"/>
+          <w:lang w:val="en-IL"/>
+          <w14:ligatures w14:val="none"/>
+        </w:rPr>
+        <w:t>𝑦</w:t>
+      </w:r>
+      <w:r>
+        <w:rPr>
+          <w:rFonts w:ascii="Arial" w:eastAsia="Times New Roman" w:hAnsi="Arial" w:cs="Arial"/>
+          <w:kern w:val="0"/>
+          <w:sz w:val="15"/>
+          <w:szCs w:val="15"/>
+          <w:lang w:val="en-IL"/>
+          <w14:ligatures w14:val="none"/>
+        </w:rPr>
+        <w:t>}</w:t>
+      </w:r>
+      <w:r>
+        <w:rPr>
+          <w:rFonts w:ascii="Arial" w:eastAsia="Times New Roman" w:hAnsi="Arial" w:cs="Arial"/>
+          <w:kern w:val="0"/>
+          <w:sz w:val="24"/>
+          <w:szCs w:val="24"/>
+          <w:lang w:val="en-IL"/>
+          <w14:ligatures w14:val="none"/>
+        </w:rPr>
+        <w:br/>
+      </w:r>
+      <w:r>
+        <w:rPr>
+          <w:rFonts w:ascii="Courier New" w:eastAsia="Times New Roman" w:hAnsi="Courier New" w:cs="Courier New"/>
+          <w:kern w:val="0"/>
+          <w:sz w:val="24"/>
+          <w:szCs w:val="24"/>
+          <w:lang w:val="en-IL"/>
+          <w14:ligatures w14:val="none"/>
+        </w:rPr>
+        <w:lastRenderedPageBreak/>
+        <w:t xml:space="preserve"> </w:t>
+      </w:r>
+      <w:r>
+        <w:rPr>
+          <w:rFonts w:ascii="Arial" w:eastAsia="Times New Roman" w:hAnsi="Arial" w:cs="Arial"/>
+          <w:kern w:val="0"/>
+          <w:sz w:val="24"/>
+          <w:szCs w:val="24"/>
+          <w:lang w:val="en-IL"/>
+          <w14:ligatures w14:val="none"/>
+        </w:rPr>
+        <w:br/>
+        <w:t>Section b.</w:t>
+      </w:r>
+      <w:r>
+        <w:rPr>
+          <w:rFonts w:ascii="Courier New" w:eastAsia="Times New Roman" w:hAnsi="Courier New" w:cs="Courier New"/>
+          <w:kern w:val="0"/>
+          <w:sz w:val="24"/>
+          <w:szCs w:val="24"/>
+          <w:lang w:val="en-IL"/>
+          <w14:ligatures w14:val="none"/>
+        </w:rPr>
+        <w:t xml:space="preserve"> </w:t>
+      </w:r>
+      <w:r>
+        <w:rPr>
+          <w:rFonts w:ascii="Arial" w:eastAsia="Times New Roman" w:hAnsi="Arial" w:cs="Arial"/>
+          <w:kern w:val="0"/>
+          <w:sz w:val="24"/>
+          <w:szCs w:val="24"/>
+          <w:lang w:val="en-IL"/>
+          <w14:ligatures w14:val="none"/>
+        </w:rPr>
+        <w:br/>
+        <w:t xml:space="preserve">The decision rule becomes rule by majority, or something like “∞ nearest </w:t>
+      </w:r>
+      <w:r>
+        <w:rPr>
+          <w:rFonts w:ascii="Arial" w:eastAsia="Times New Roman" w:hAnsi="Arial" w:cs="Arial"/>
+          <w:kern w:val="0"/>
+          <w:sz w:val="24"/>
+          <w:szCs w:val="24"/>
+          <w:lang w:val="en-IL"/>
+          <w14:ligatures w14:val="none"/>
+        </w:rPr>
+        <w:br/>
+        <w:t xml:space="preserve">neighbors”, since, as shown in the previous section, the classification rule is a </w:t>
+      </w:r>
+      <w:r>
+        <w:rPr>
+          <w:rFonts w:ascii="Arial" w:eastAsia="Times New Roman" w:hAnsi="Arial" w:cs="Arial"/>
+          <w:kern w:val="0"/>
+          <w:sz w:val="24"/>
+          <w:szCs w:val="24"/>
+          <w:lang w:val="en-IL"/>
+          <w14:ligatures w14:val="none"/>
+        </w:rPr>
+        <w:br/>
+        <w:t xml:space="preserve">constant label determined by the limit of the sign of the sums, which is equal </w:t>
+      </w:r>
+      <w:r>
+        <w:rPr>
+          <w:rFonts w:ascii="Arial" w:eastAsia="Times New Roman" w:hAnsi="Arial" w:cs="Arial"/>
+          <w:kern w:val="0"/>
+          <w:sz w:val="24"/>
+          <w:szCs w:val="24"/>
+          <w:lang w:val="en-IL"/>
+          <w14:ligatures w14:val="none"/>
+        </w:rPr>
+        <w:br/>
+        <w:t xml:space="preserve">to </w:t>
+      </w:r>
+      <w:r>
+        <w:rPr>
+          <w:rFonts w:ascii="Cambria Math" w:eastAsia="Times New Roman" w:hAnsi="Cambria Math" w:cs="Cambria Math"/>
+          <w:kern w:val="0"/>
+          <w:sz w:val="24"/>
+          <w:szCs w:val="24"/>
+          <w:lang w:val="en-IL"/>
+          <w14:ligatures w14:val="none"/>
+        </w:rPr>
+        <w:t>𝑎𝑟𝑔𝑚𝑎𝑥</w:t>
+      </w:r>
+      <w:r>
+        <w:rPr>
+          <w:rFonts w:ascii="Cambria Math" w:eastAsia="Times New Roman" w:hAnsi="Cambria Math" w:cs="Cambria Math"/>
+          <w:kern w:val="0"/>
+          <w:sz w:val="17"/>
+          <w:szCs w:val="17"/>
+          <w:lang w:val="en-IL"/>
+          <w14:ligatures w14:val="none"/>
+        </w:rPr>
+        <w:t>𝑦∈</w:t>
+      </w:r>
+      <w:r>
+        <w:rPr>
+          <w:rFonts w:ascii="Arial" w:eastAsia="Times New Roman" w:hAnsi="Arial" w:cs="Arial"/>
+          <w:kern w:val="0"/>
+          <w:sz w:val="17"/>
+          <w:szCs w:val="17"/>
+          <w:lang w:val="en-IL"/>
+          <w14:ligatures w14:val="none"/>
+        </w:rPr>
+        <w:t>{±1}</w:t>
+      </w:r>
+      <w:r>
+        <w:rPr>
+          <w:rFonts w:ascii="Arial" w:eastAsia="Times New Roman" w:hAnsi="Arial" w:cs="Arial"/>
+          <w:kern w:val="0"/>
+          <w:sz w:val="24"/>
+          <w:szCs w:val="24"/>
+          <w:lang w:val="en-IL"/>
+          <w14:ligatures w14:val="none"/>
+        </w:rPr>
+        <w:br/>
+        <w:t xml:space="preserve">(∑ </w:t>
+      </w:r>
+      <w:r>
+        <w:rPr>
+          <w:rFonts w:ascii="Cambria Math" w:eastAsia="Times New Roman" w:hAnsi="Cambria Math" w:cs="Cambria Math"/>
+          <w:kern w:val="0"/>
+          <w:sz w:val="20"/>
+          <w:szCs w:val="20"/>
+          <w:lang w:val="en-IL"/>
+          <w14:ligatures w14:val="none"/>
+        </w:rPr>
+        <w:t>𝛼</w:t>
+      </w:r>
+      <w:r>
+        <w:rPr>
+          <w:rFonts w:ascii="Cambria Math" w:eastAsia="Times New Roman" w:hAnsi="Cambria Math" w:cs="Cambria Math"/>
+          <w:kern w:val="0"/>
+          <w:sz w:val="14"/>
+          <w:szCs w:val="14"/>
+          <w:lang w:val="en-IL"/>
+          <w14:ligatures w14:val="none"/>
+        </w:rPr>
+        <w:t>𝑖</w:t>
+      </w:r>
+      <w:r>
+        <w:rPr>
+          <w:rFonts w:ascii="Arial" w:eastAsia="Times New Roman" w:hAnsi="Arial" w:cs="Arial"/>
+          <w:kern w:val="0"/>
+          <w:sz w:val="17"/>
+          <w:szCs w:val="17"/>
+          <w:lang w:val="en-IL"/>
+          <w14:ligatures w14:val="none"/>
+        </w:rPr>
+        <w:t>{</w:t>
+      </w:r>
+      <w:r>
+        <w:rPr>
+          <w:rFonts w:ascii="Cambria Math" w:eastAsia="Times New Roman" w:hAnsi="Cambria Math" w:cs="Cambria Math"/>
+          <w:kern w:val="0"/>
+          <w:sz w:val="20"/>
+          <w:szCs w:val="20"/>
+          <w:lang w:val="en-IL"/>
+          <w14:ligatures w14:val="none"/>
+        </w:rPr>
+        <w:t>𝑖</w:t>
+      </w:r>
+      <w:r>
+        <w:rPr>
+          <w:rFonts w:ascii="Arial" w:eastAsia="Times New Roman" w:hAnsi="Arial" w:cs="Arial"/>
+          <w:kern w:val="0"/>
+          <w:sz w:val="17"/>
+          <w:szCs w:val="17"/>
+          <w:lang w:val="en-IL"/>
+          <w14:ligatures w14:val="none"/>
+        </w:rPr>
+        <w:t>|</w:t>
+      </w:r>
+      <w:r>
+        <w:rPr>
+          <w:rFonts w:ascii="Cambria Math" w:eastAsia="Times New Roman" w:hAnsi="Cambria Math" w:cs="Cambria Math"/>
+          <w:kern w:val="0"/>
+          <w:sz w:val="20"/>
+          <w:szCs w:val="20"/>
+          <w:lang w:val="en-IL"/>
+          <w14:ligatures w14:val="none"/>
+        </w:rPr>
+        <w:t>𝑦</w:t>
+      </w:r>
+      <w:r>
+        <w:rPr>
+          <w:rFonts w:ascii="Cambria Math" w:eastAsia="Times New Roman" w:hAnsi="Cambria Math" w:cs="Cambria Math"/>
+          <w:kern w:val="0"/>
+          <w:sz w:val="14"/>
+          <w:szCs w:val="14"/>
+          <w:lang w:val="en-IL"/>
+          <w14:ligatures w14:val="none"/>
+        </w:rPr>
+        <w:t>𝑖</w:t>
+      </w:r>
+      <w:r>
+        <w:rPr>
+          <w:rFonts w:ascii="Arial" w:eastAsia="Times New Roman" w:hAnsi="Arial" w:cs="Arial"/>
+          <w:kern w:val="0"/>
+          <w:sz w:val="14"/>
+          <w:szCs w:val="14"/>
+          <w:lang w:val="en-IL"/>
+          <w14:ligatures w14:val="none"/>
+        </w:rPr>
+        <w:t xml:space="preserve"> </w:t>
+      </w:r>
+      <w:r>
+        <w:rPr>
+          <w:rFonts w:ascii="Arial" w:eastAsia="Times New Roman" w:hAnsi="Arial" w:cs="Arial"/>
+          <w:kern w:val="0"/>
+          <w:sz w:val="20"/>
+          <w:szCs w:val="20"/>
+          <w:lang w:val="en-IL"/>
+          <w14:ligatures w14:val="none"/>
+        </w:rPr>
+        <w:t xml:space="preserve">= </w:t>
+      </w:r>
+      <w:r>
+        <w:rPr>
+          <w:rFonts w:ascii="Cambria Math" w:eastAsia="Times New Roman" w:hAnsi="Cambria Math" w:cs="Cambria Math"/>
+          <w:kern w:val="0"/>
+          <w:sz w:val="20"/>
+          <w:szCs w:val="20"/>
+          <w:lang w:val="en-IL"/>
+          <w14:ligatures w14:val="none"/>
+        </w:rPr>
+        <w:t>𝑦</w:t>
+      </w:r>
+      <w:r>
+        <w:rPr>
+          <w:rFonts w:ascii="Arial" w:eastAsia="Times New Roman" w:hAnsi="Arial" w:cs="Arial"/>
+          <w:kern w:val="0"/>
+          <w:sz w:val="17"/>
+          <w:szCs w:val="17"/>
+          <w:lang w:val="en-IL"/>
+          <w14:ligatures w14:val="none"/>
+        </w:rPr>
+        <w:t xml:space="preserve">} </w:t>
+      </w:r>
+      <w:r>
+        <w:rPr>
+          <w:rFonts w:ascii="Arial" w:eastAsia="Times New Roman" w:hAnsi="Arial" w:cs="Arial"/>
+          <w:kern w:val="0"/>
+          <w:sz w:val="24"/>
+          <w:szCs w:val="24"/>
+          <w:lang w:val="en-IL"/>
+          <w14:ligatures w14:val="none"/>
+        </w:rPr>
+        <w:t xml:space="preserve">), and since </w:t>
+      </w:r>
+      <w:r>
+        <w:rPr>
+          <w:rFonts w:ascii="Cambria Math" w:eastAsia="Times New Roman" w:hAnsi="Cambria Math" w:cs="Cambria Math"/>
+          <w:kern w:val="0"/>
+          <w:sz w:val="24"/>
+          <w:szCs w:val="24"/>
+          <w:lang w:val="en-IL"/>
+          <w14:ligatures w14:val="none"/>
+        </w:rPr>
+        <w:t>𝛼</w:t>
+      </w:r>
+      <w:r>
+        <w:rPr>
+          <w:rFonts w:ascii="Cambria Math" w:eastAsia="Times New Roman" w:hAnsi="Cambria Math" w:cs="Cambria Math"/>
+          <w:kern w:val="0"/>
+          <w:sz w:val="17"/>
+          <w:szCs w:val="17"/>
+          <w:lang w:val="en-IL"/>
+          <w14:ligatures w14:val="none"/>
+        </w:rPr>
+        <w:t>𝑖</w:t>
+      </w:r>
+      <w:r>
+        <w:rPr>
+          <w:rFonts w:ascii="Arial" w:eastAsia="Times New Roman" w:hAnsi="Arial" w:cs="Arial"/>
+          <w:kern w:val="0"/>
+          <w:sz w:val="17"/>
+          <w:szCs w:val="17"/>
+          <w:lang w:val="en-IL"/>
+          <w14:ligatures w14:val="none"/>
+        </w:rPr>
+        <w:t xml:space="preserve"> </w:t>
+      </w:r>
+      <w:r>
+        <w:rPr>
+          <w:rFonts w:ascii="Arial" w:eastAsia="Times New Roman" w:hAnsi="Arial" w:cs="Arial"/>
+          <w:kern w:val="0"/>
+          <w:sz w:val="24"/>
+          <w:szCs w:val="24"/>
+          <w:lang w:val="en-IL"/>
+          <w14:ligatures w14:val="none"/>
+        </w:rPr>
+        <w:t>=1 it holds that:</w:t>
+      </w:r>
+      <w:r>
+        <w:rPr>
+          <w:rFonts w:ascii="Courier New" w:eastAsia="Times New Roman" w:hAnsi="Courier New" w:cs="Courier New"/>
+          <w:kern w:val="0"/>
+          <w:sz w:val="24"/>
+          <w:szCs w:val="24"/>
+          <w:lang w:val="en-IL"/>
+          <w14:ligatures w14:val="none"/>
+        </w:rPr>
+        <w:t xml:space="preserve"> </w:t>
+      </w:r>
+      <w:r>
+        <w:rPr>
+          <w:rFonts w:ascii="Arial" w:eastAsia="Times New Roman" w:hAnsi="Arial" w:cs="Arial"/>
+          <w:kern w:val="0"/>
+          <w:sz w:val="24"/>
+          <w:szCs w:val="24"/>
+          <w:lang w:val="en-IL"/>
+          <w14:ligatures w14:val="none"/>
+        </w:rPr>
+        <w:br/>
+      </w:r>
+      <w:r>
+        <w:rPr>
+          <w:rFonts w:ascii="Cambria Math" w:eastAsia="Times New Roman" w:hAnsi="Cambria Math" w:cs="Cambria Math"/>
+          <w:kern w:val="0"/>
+          <w:sz w:val="20"/>
+          <w:szCs w:val="20"/>
+          <w:lang w:val="en-IL"/>
+          <w14:ligatures w14:val="none"/>
+        </w:rPr>
+        <w:t>𝑎𝑟𝑔𝑚𝑎𝑥</w:t>
+      </w:r>
+      <w:r>
+        <w:rPr>
+          <w:rFonts w:ascii="Cambria Math" w:eastAsia="Times New Roman" w:hAnsi="Cambria Math" w:cs="Cambria Math"/>
+          <w:kern w:val="0"/>
+          <w:sz w:val="14"/>
+          <w:szCs w:val="14"/>
+          <w:lang w:val="en-IL"/>
+          <w14:ligatures w14:val="none"/>
+        </w:rPr>
+        <w:t>𝑦∈</w:t>
+      </w:r>
+      <w:r>
+        <w:rPr>
+          <w:rFonts w:ascii="Arial" w:eastAsia="Times New Roman" w:hAnsi="Arial" w:cs="Arial"/>
+          <w:kern w:val="0"/>
+          <w:sz w:val="14"/>
+          <w:szCs w:val="14"/>
+          <w:lang w:val="en-IL"/>
+          <w14:ligatures w14:val="none"/>
+        </w:rPr>
+        <w:t>{±1}</w:t>
+      </w:r>
+      <w:r>
+        <w:rPr>
+          <w:rFonts w:ascii="Arial" w:eastAsia="Times New Roman" w:hAnsi="Arial" w:cs="Arial"/>
+          <w:kern w:val="0"/>
+          <w:sz w:val="24"/>
+          <w:szCs w:val="24"/>
+          <w:lang w:val="en-IL"/>
+          <w14:ligatures w14:val="none"/>
+        </w:rPr>
+        <w:br/>
+      </w:r>
+      <w:r>
+        <w:rPr>
+          <w:rFonts w:ascii="Arial" w:eastAsia="Times New Roman" w:hAnsi="Arial" w:cs="Arial"/>
+          <w:kern w:val="0"/>
+          <w:sz w:val="20"/>
+          <w:szCs w:val="20"/>
+          <w:lang w:val="en-IL"/>
+          <w14:ligatures w14:val="none"/>
+        </w:rPr>
+        <w:t xml:space="preserve">∑ </w:t>
+      </w:r>
+      <w:r>
+        <w:rPr>
+          <w:rFonts w:ascii="Cambria Math" w:eastAsia="Times New Roman" w:hAnsi="Cambria Math" w:cs="Cambria Math"/>
+          <w:kern w:val="0"/>
+          <w:sz w:val="20"/>
+          <w:szCs w:val="20"/>
+          <w:lang w:val="en-IL"/>
+          <w14:ligatures w14:val="none"/>
+        </w:rPr>
+        <w:t>𝛼</w:t>
+      </w:r>
+      <w:r>
+        <w:rPr>
+          <w:rFonts w:ascii="Cambria Math" w:eastAsia="Times New Roman" w:hAnsi="Cambria Math" w:cs="Cambria Math"/>
+          <w:kern w:val="0"/>
+          <w:sz w:val="14"/>
+          <w:szCs w:val="14"/>
+          <w:lang w:val="en-IL"/>
+          <w14:ligatures w14:val="none"/>
+        </w:rPr>
+        <w:t>𝑖</w:t>
+      </w:r>
+      <w:r>
+        <w:rPr>
+          <w:rFonts w:ascii="Arial" w:eastAsia="Times New Roman" w:hAnsi="Arial" w:cs="Arial"/>
+          <w:kern w:val="0"/>
+          <w:sz w:val="24"/>
+          <w:szCs w:val="24"/>
+          <w:lang w:val="en-IL"/>
+          <w14:ligatures w14:val="none"/>
+        </w:rPr>
+        <w:br/>
+      </w:r>
+      <w:r>
+        <w:rPr>
+          <w:rFonts w:ascii="Arial" w:eastAsia="Times New Roman" w:hAnsi="Arial" w:cs="Arial"/>
+          <w:kern w:val="0"/>
+          <w:sz w:val="14"/>
+          <w:szCs w:val="14"/>
+          <w:lang w:val="en-IL"/>
+          <w14:ligatures w14:val="none"/>
+        </w:rPr>
+        <w:t>{</w:t>
+      </w:r>
+      <w:r>
+        <w:rPr>
+          <w:rFonts w:ascii="Cambria Math" w:eastAsia="Times New Roman" w:hAnsi="Cambria Math" w:cs="Cambria Math"/>
+          <w:kern w:val="0"/>
+          <w:sz w:val="20"/>
+          <w:szCs w:val="20"/>
+          <w:lang w:val="en-IL"/>
+          <w14:ligatures w14:val="none"/>
+        </w:rPr>
+        <w:t>𝑖</w:t>
+      </w:r>
+      <w:r>
+        <w:rPr>
+          <w:rFonts w:ascii="Arial" w:eastAsia="Times New Roman" w:hAnsi="Arial" w:cs="Arial"/>
+          <w:kern w:val="0"/>
+          <w:sz w:val="14"/>
+          <w:szCs w:val="14"/>
+          <w:lang w:val="en-IL"/>
+          <w14:ligatures w14:val="none"/>
+        </w:rPr>
+        <w:t>|</w:t>
+      </w:r>
+      <w:r>
+        <w:rPr>
+          <w:rFonts w:ascii="Cambria Math" w:eastAsia="Times New Roman" w:hAnsi="Cambria Math" w:cs="Cambria Math"/>
+          <w:kern w:val="0"/>
+          <w:sz w:val="20"/>
+          <w:szCs w:val="20"/>
+          <w:lang w:val="en-IL"/>
+          <w14:ligatures w14:val="none"/>
+        </w:rPr>
+        <w:t>𝑦</w:t>
+      </w:r>
+      <w:r>
+        <w:rPr>
+          <w:rFonts w:ascii="Cambria Math" w:eastAsia="Times New Roman" w:hAnsi="Cambria Math" w:cs="Cambria Math"/>
+          <w:kern w:val="0"/>
+          <w:sz w:val="14"/>
+          <w:szCs w:val="14"/>
+          <w:lang w:val="en-IL"/>
+          <w14:ligatures w14:val="none"/>
+        </w:rPr>
+        <w:t>𝑖</w:t>
+      </w:r>
+      <w:r>
+        <w:rPr>
+          <w:rFonts w:ascii="Arial" w:eastAsia="Times New Roman" w:hAnsi="Arial" w:cs="Arial"/>
+          <w:kern w:val="0"/>
+          <w:sz w:val="14"/>
+          <w:szCs w:val="14"/>
+          <w:lang w:val="en-IL"/>
+          <w14:ligatures w14:val="none"/>
+        </w:rPr>
+        <w:t xml:space="preserve"> </w:t>
+      </w:r>
+      <w:r>
+        <w:rPr>
+          <w:rFonts w:ascii="Arial" w:eastAsia="Times New Roman" w:hAnsi="Arial" w:cs="Arial"/>
+          <w:kern w:val="0"/>
+          <w:sz w:val="20"/>
+          <w:szCs w:val="20"/>
+          <w:lang w:val="en-IL"/>
+          <w14:ligatures w14:val="none"/>
+        </w:rPr>
+        <w:t>=</w:t>
+      </w:r>
+      <w:r>
+        <w:rPr>
+          <w:rFonts w:ascii="Cambria Math" w:eastAsia="Times New Roman" w:hAnsi="Cambria Math" w:cs="Cambria Math"/>
+          <w:kern w:val="0"/>
+          <w:sz w:val="20"/>
+          <w:szCs w:val="20"/>
+          <w:lang w:val="en-IL"/>
+          <w14:ligatures w14:val="none"/>
+        </w:rPr>
+        <w:t>𝑦</w:t>
+      </w:r>
+      <w:r>
+        <w:rPr>
+          <w:rFonts w:ascii="Arial" w:eastAsia="Times New Roman" w:hAnsi="Arial" w:cs="Arial"/>
+          <w:kern w:val="0"/>
+          <w:sz w:val="14"/>
+          <w:szCs w:val="14"/>
+          <w:lang w:val="en-IL"/>
+          <w14:ligatures w14:val="none"/>
+        </w:rPr>
+        <w:t>}</w:t>
+      </w:r>
+      <w:r>
+        <w:rPr>
+          <w:rFonts w:ascii="Arial" w:eastAsia="Times New Roman" w:hAnsi="Arial" w:cs="Arial"/>
+          <w:kern w:val="0"/>
+          <w:sz w:val="24"/>
+          <w:szCs w:val="24"/>
+          <w:lang w:val="en-IL"/>
+          <w14:ligatures w14:val="none"/>
+        </w:rPr>
+        <w:br/>
+      </w:r>
+      <w:r>
+        <w:rPr>
+          <w:rFonts w:ascii="Arial" w:eastAsia="Times New Roman" w:hAnsi="Arial" w:cs="Arial"/>
+          <w:kern w:val="0"/>
+          <w:sz w:val="20"/>
+          <w:szCs w:val="20"/>
+          <w:lang w:val="en-IL"/>
+          <w14:ligatures w14:val="none"/>
+        </w:rPr>
+        <w:t>=</w:t>
+      </w:r>
+      <w:r>
+        <w:rPr>
+          <w:rFonts w:ascii="Cambria Math" w:eastAsia="Times New Roman" w:hAnsi="Cambria Math" w:cs="Cambria Math"/>
+          <w:kern w:val="0"/>
+          <w:sz w:val="20"/>
+          <w:szCs w:val="20"/>
+          <w:lang w:val="en-IL"/>
+          <w14:ligatures w14:val="none"/>
+        </w:rPr>
+        <w:t>𝑎𝑟𝑔𝑚𝑎𝑥</w:t>
+      </w:r>
+      <w:r>
+        <w:rPr>
+          <w:rFonts w:ascii="Cambria Math" w:eastAsia="Times New Roman" w:hAnsi="Cambria Math" w:cs="Cambria Math"/>
+          <w:kern w:val="0"/>
+          <w:sz w:val="14"/>
+          <w:szCs w:val="14"/>
+          <w:lang w:val="en-IL"/>
+          <w14:ligatures w14:val="none"/>
+        </w:rPr>
+        <w:t>𝑦∈</w:t>
+      </w:r>
+      <w:r>
+        <w:rPr>
+          <w:rFonts w:ascii="Arial" w:eastAsia="Times New Roman" w:hAnsi="Arial" w:cs="Arial"/>
+          <w:kern w:val="0"/>
+          <w:sz w:val="14"/>
+          <w:szCs w:val="14"/>
+          <w:lang w:val="en-IL"/>
+          <w14:ligatures w14:val="none"/>
+        </w:rPr>
+        <w:t>{±1}</w:t>
+      </w:r>
+      <w:r>
+        <w:rPr>
+          <w:rFonts w:ascii="Arial" w:eastAsia="Times New Roman" w:hAnsi="Arial" w:cs="Arial"/>
+          <w:kern w:val="0"/>
+          <w:sz w:val="24"/>
+          <w:szCs w:val="24"/>
+          <w:lang w:val="en-IL"/>
+          <w14:ligatures w14:val="none"/>
+        </w:rPr>
+        <w:br/>
+      </w:r>
+      <w:r>
+        <w:rPr>
+          <w:rFonts w:ascii="Arial" w:eastAsia="Times New Roman" w:hAnsi="Arial" w:cs="Arial"/>
+          <w:kern w:val="0"/>
+          <w:sz w:val="20"/>
+          <w:szCs w:val="20"/>
+          <w:lang w:val="en-IL"/>
+          <w14:ligatures w14:val="none"/>
+        </w:rPr>
+        <w:t>∑ 1</w:t>
+      </w:r>
+      <w:r>
+        <w:rPr>
+          <w:rFonts w:ascii="Arial" w:eastAsia="Times New Roman" w:hAnsi="Arial" w:cs="Arial"/>
+          <w:kern w:val="0"/>
+          <w:sz w:val="24"/>
+          <w:szCs w:val="24"/>
+          <w:lang w:val="en-IL"/>
+          <w14:ligatures w14:val="none"/>
+        </w:rPr>
+        <w:br/>
+      </w:r>
+      <w:r>
+        <w:rPr>
+          <w:rFonts w:ascii="Arial" w:eastAsia="Times New Roman" w:hAnsi="Arial" w:cs="Arial"/>
+          <w:kern w:val="0"/>
+          <w:sz w:val="14"/>
+          <w:szCs w:val="14"/>
+          <w:lang w:val="en-IL"/>
+          <w14:ligatures w14:val="none"/>
+        </w:rPr>
+        <w:t>{</w:t>
+      </w:r>
+      <w:r>
+        <w:rPr>
+          <w:rFonts w:ascii="Cambria Math" w:eastAsia="Times New Roman" w:hAnsi="Cambria Math" w:cs="Cambria Math"/>
+          <w:kern w:val="0"/>
+          <w:sz w:val="20"/>
+          <w:szCs w:val="20"/>
+          <w:lang w:val="en-IL"/>
+          <w14:ligatures w14:val="none"/>
+        </w:rPr>
+        <w:t>𝑖</w:t>
+      </w:r>
+      <w:r>
+        <w:rPr>
+          <w:rFonts w:ascii="Arial" w:eastAsia="Times New Roman" w:hAnsi="Arial" w:cs="Arial"/>
+          <w:kern w:val="0"/>
+          <w:sz w:val="14"/>
+          <w:szCs w:val="14"/>
+          <w:lang w:val="en-IL"/>
+          <w14:ligatures w14:val="none"/>
+        </w:rPr>
+        <w:t>|</w:t>
+      </w:r>
+      <w:r>
+        <w:rPr>
+          <w:rFonts w:ascii="Cambria Math" w:eastAsia="Times New Roman" w:hAnsi="Cambria Math" w:cs="Cambria Math"/>
+          <w:kern w:val="0"/>
+          <w:sz w:val="20"/>
+          <w:szCs w:val="20"/>
+          <w:lang w:val="en-IL"/>
+          <w14:ligatures w14:val="none"/>
+        </w:rPr>
+        <w:t>𝑦</w:t>
+      </w:r>
+      <w:r>
+        <w:rPr>
+          <w:rFonts w:ascii="Cambria Math" w:eastAsia="Times New Roman" w:hAnsi="Cambria Math" w:cs="Cambria Math"/>
+          <w:kern w:val="0"/>
+          <w:sz w:val="14"/>
+          <w:szCs w:val="14"/>
+          <w:lang w:val="en-IL"/>
+          <w14:ligatures w14:val="none"/>
+        </w:rPr>
+        <w:t>𝑖</w:t>
+      </w:r>
+      <w:r>
+        <w:rPr>
+          <w:rFonts w:ascii="Arial" w:eastAsia="Times New Roman" w:hAnsi="Arial" w:cs="Arial"/>
+          <w:kern w:val="0"/>
+          <w:sz w:val="14"/>
+          <w:szCs w:val="14"/>
+          <w:lang w:val="en-IL"/>
+          <w14:ligatures w14:val="none"/>
+        </w:rPr>
+        <w:t xml:space="preserve"> </w:t>
+      </w:r>
+      <w:r>
+        <w:rPr>
+          <w:rFonts w:ascii="Arial" w:eastAsia="Times New Roman" w:hAnsi="Arial" w:cs="Arial"/>
+          <w:kern w:val="0"/>
+          <w:sz w:val="20"/>
+          <w:szCs w:val="20"/>
+          <w:lang w:val="en-IL"/>
+          <w14:ligatures w14:val="none"/>
+        </w:rPr>
+        <w:t>=</w:t>
+      </w:r>
+      <w:r>
+        <w:rPr>
+          <w:rFonts w:ascii="Cambria Math" w:eastAsia="Times New Roman" w:hAnsi="Cambria Math" w:cs="Cambria Math"/>
+          <w:kern w:val="0"/>
+          <w:sz w:val="20"/>
+          <w:szCs w:val="20"/>
+          <w:lang w:val="en-IL"/>
+          <w14:ligatures w14:val="none"/>
+        </w:rPr>
+        <w:t>𝑦</w:t>
+      </w:r>
+      <w:r>
+        <w:rPr>
+          <w:rFonts w:ascii="Arial" w:eastAsia="Times New Roman" w:hAnsi="Arial" w:cs="Arial"/>
+          <w:kern w:val="0"/>
+          <w:sz w:val="14"/>
+          <w:szCs w:val="14"/>
+          <w:lang w:val="en-IL"/>
+          <w14:ligatures w14:val="none"/>
+        </w:rPr>
+        <w:t>}</w:t>
+      </w:r>
+      <w:r>
+        <w:rPr>
+          <w:rFonts w:ascii="Arial" w:eastAsia="Times New Roman" w:hAnsi="Arial" w:cs="Arial"/>
+          <w:kern w:val="0"/>
+          <w:sz w:val="24"/>
+          <w:szCs w:val="24"/>
+          <w:lang w:val="en-IL"/>
+          <w14:ligatures w14:val="none"/>
+        </w:rPr>
+        <w:br/>
+      </w:r>
+      <w:r>
+        <w:rPr>
+          <w:rFonts w:ascii="Arial" w:eastAsia="Times New Roman" w:hAnsi="Arial" w:cs="Arial"/>
+          <w:kern w:val="0"/>
+          <w:sz w:val="20"/>
+          <w:szCs w:val="20"/>
+          <w:lang w:val="en-IL"/>
+          <w14:ligatures w14:val="none"/>
+        </w:rPr>
+        <w:t>=</w:t>
+      </w:r>
+      <w:r>
+        <w:rPr>
+          <w:rFonts w:ascii="Cambria Math" w:eastAsia="Times New Roman" w:hAnsi="Cambria Math" w:cs="Cambria Math"/>
+          <w:kern w:val="0"/>
+          <w:sz w:val="20"/>
+          <w:szCs w:val="20"/>
+          <w:lang w:val="en-IL"/>
+          <w14:ligatures w14:val="none"/>
+        </w:rPr>
+        <w:t>𝑎𝑟𝑔𝑚𝑎𝑥</w:t>
+      </w:r>
+      <w:r>
+        <w:rPr>
+          <w:rFonts w:ascii="Cambria Math" w:eastAsia="Times New Roman" w:hAnsi="Cambria Math" w:cs="Cambria Math"/>
+          <w:kern w:val="0"/>
+          <w:sz w:val="14"/>
+          <w:szCs w:val="14"/>
+          <w:lang w:val="en-IL"/>
+          <w14:ligatures w14:val="none"/>
+        </w:rPr>
+        <w:t>𝑦∈</w:t>
+      </w:r>
+      <w:r>
+        <w:rPr>
+          <w:rFonts w:ascii="Arial" w:eastAsia="Times New Roman" w:hAnsi="Arial" w:cs="Arial"/>
+          <w:kern w:val="0"/>
+          <w:sz w:val="14"/>
+          <w:szCs w:val="14"/>
+          <w:lang w:val="en-IL"/>
+          <w14:ligatures w14:val="none"/>
+        </w:rPr>
+        <w:t>{±1}</w:t>
+      </w:r>
+      <w:r>
+        <w:rPr>
+          <w:rFonts w:ascii="Arial" w:eastAsia="Times New Roman" w:hAnsi="Arial" w:cs="Arial"/>
+          <w:kern w:val="0"/>
+          <w:sz w:val="24"/>
+          <w:szCs w:val="24"/>
+          <w:lang w:val="en-IL"/>
+          <w14:ligatures w14:val="none"/>
+        </w:rPr>
+        <w:br/>
+      </w:r>
+      <w:r>
+        <w:rPr>
+          <w:rFonts w:ascii="Arial" w:eastAsia="Times New Roman" w:hAnsi="Arial" w:cs="Arial"/>
+          <w:kern w:val="0"/>
+          <w:sz w:val="20"/>
+          <w:szCs w:val="20"/>
+          <w:lang w:val="en-IL"/>
+          <w14:ligatures w14:val="none"/>
+        </w:rPr>
+        <w:t>(|{</w:t>
+      </w:r>
+      <w:r>
+        <w:rPr>
+          <w:rFonts w:ascii="Cambria Math" w:eastAsia="Times New Roman" w:hAnsi="Cambria Math" w:cs="Cambria Math"/>
+          <w:kern w:val="0"/>
+          <w:sz w:val="20"/>
+          <w:szCs w:val="20"/>
+          <w:lang w:val="en-IL"/>
+          <w14:ligatures w14:val="none"/>
+        </w:rPr>
+        <w:t>𝑦</w:t>
+      </w:r>
+      <w:r>
+        <w:rPr>
+          <w:rFonts w:ascii="Cambria Math" w:eastAsia="Times New Roman" w:hAnsi="Cambria Math" w:cs="Cambria Math"/>
+          <w:kern w:val="0"/>
+          <w:sz w:val="14"/>
+          <w:szCs w:val="14"/>
+          <w:lang w:val="en-IL"/>
+          <w14:ligatures w14:val="none"/>
+        </w:rPr>
+        <w:t>𝑖</w:t>
+      </w:r>
+      <w:r>
+        <w:rPr>
+          <w:rFonts w:ascii="Arial" w:eastAsia="Times New Roman" w:hAnsi="Arial" w:cs="Arial"/>
+          <w:kern w:val="0"/>
+          <w:sz w:val="14"/>
+          <w:szCs w:val="14"/>
+          <w:lang w:val="en-IL"/>
+          <w14:ligatures w14:val="none"/>
+        </w:rPr>
+        <w:t xml:space="preserve"> </w:t>
+      </w:r>
+      <w:r>
+        <w:rPr>
+          <w:rFonts w:ascii="Arial" w:eastAsia="Times New Roman" w:hAnsi="Arial" w:cs="Arial"/>
+          <w:kern w:val="0"/>
+          <w:sz w:val="20"/>
+          <w:szCs w:val="20"/>
+          <w:lang w:val="en-IL"/>
+          <w14:ligatures w14:val="none"/>
+        </w:rPr>
+        <w:t>=</w:t>
+      </w:r>
+      <w:r>
+        <w:rPr>
+          <w:rFonts w:ascii="Cambria Math" w:eastAsia="Times New Roman" w:hAnsi="Cambria Math" w:cs="Cambria Math"/>
+          <w:kern w:val="0"/>
+          <w:sz w:val="20"/>
+          <w:szCs w:val="20"/>
+          <w:lang w:val="en-IL"/>
+          <w14:ligatures w14:val="none"/>
+        </w:rPr>
+        <w:t>𝑦</w:t>
+      </w:r>
+      <w:r>
+        <w:rPr>
+          <w:rFonts w:ascii="Arial" w:eastAsia="Times New Roman" w:hAnsi="Arial" w:cs="Arial"/>
+          <w:kern w:val="0"/>
+          <w:sz w:val="20"/>
+          <w:szCs w:val="20"/>
+          <w:lang w:val="en-IL"/>
+          <w14:ligatures w14:val="none"/>
+        </w:rPr>
+        <w:t>|</w:t>
+      </w:r>
+      <w:r>
+        <w:rPr>
+          <w:rFonts w:ascii="Cambria Math" w:eastAsia="Times New Roman" w:hAnsi="Cambria Math" w:cs="Cambria Math"/>
+          <w:kern w:val="0"/>
+          <w:sz w:val="20"/>
+          <w:szCs w:val="20"/>
+          <w:lang w:val="en-IL"/>
+          <w14:ligatures w14:val="none"/>
+        </w:rPr>
+        <w:t>𝑖</w:t>
+      </w:r>
+      <w:r>
+        <w:rPr>
+          <w:rFonts w:ascii="Arial" w:eastAsia="Times New Roman" w:hAnsi="Arial" w:cs="Arial"/>
+          <w:kern w:val="0"/>
+          <w:sz w:val="20"/>
+          <w:szCs w:val="20"/>
+          <w:lang w:val="en-IL"/>
+          <w14:ligatures w14:val="none"/>
+        </w:rPr>
+        <w:t xml:space="preserve"> </w:t>
+      </w:r>
+      <w:r>
+        <w:rPr>
+          <w:rFonts w:ascii="Cambria Math" w:eastAsia="Times New Roman" w:hAnsi="Cambria Math" w:cs="Cambria Math"/>
+          <w:kern w:val="0"/>
+          <w:sz w:val="20"/>
+          <w:szCs w:val="20"/>
+          <w:lang w:val="en-IL"/>
+          <w14:ligatures w14:val="none"/>
+        </w:rPr>
+        <w:t>∈</w:t>
+      </w:r>
+      <w:r>
+        <w:rPr>
+          <w:rFonts w:ascii="Arial" w:eastAsia="Times New Roman" w:hAnsi="Arial" w:cs="Arial"/>
+          <w:kern w:val="0"/>
+          <w:sz w:val="20"/>
+          <w:szCs w:val="20"/>
+          <w:lang w:val="en-IL"/>
+          <w14:ligatures w14:val="none"/>
+        </w:rPr>
+        <w:t>[</w:t>
+      </w:r>
+      <w:r>
+        <w:rPr>
+          <w:rFonts w:ascii="Cambria Math" w:eastAsia="Times New Roman" w:hAnsi="Cambria Math" w:cs="Cambria Math"/>
+          <w:kern w:val="0"/>
+          <w:sz w:val="20"/>
+          <w:szCs w:val="20"/>
+          <w:lang w:val="en-IL"/>
+          <w14:ligatures w14:val="none"/>
+        </w:rPr>
+        <w:t>𝑚</w:t>
+      </w:r>
+      <w:r>
+        <w:rPr>
+          <w:rFonts w:ascii="Arial" w:eastAsia="Times New Roman" w:hAnsi="Arial" w:cs="Arial"/>
+          <w:kern w:val="0"/>
+          <w:sz w:val="20"/>
+          <w:szCs w:val="20"/>
+          <w:lang w:val="en-IL"/>
+          <w14:ligatures w14:val="none"/>
+        </w:rPr>
+        <w:t>]}|)</w:t>
+      </w:r>
+      <w:r>
+        <w:rPr>
+          <w:rFonts w:ascii="Courier New" w:eastAsia="Times New Roman" w:hAnsi="Courier New" w:cs="Courier New"/>
+          <w:kern w:val="0"/>
+          <w:sz w:val="20"/>
+          <w:szCs w:val="20"/>
+          <w:lang w:val="en-IL"/>
+          <w14:ligatures w14:val="none"/>
+        </w:rPr>
+        <w:t xml:space="preserve"> </w:t>
+      </w:r>
+      <w:r>
+        <w:rPr>
+          <w:rFonts w:ascii="Arial" w:eastAsia="Times New Roman" w:hAnsi="Arial" w:cs="Arial"/>
+          <w:kern w:val="0"/>
+          <w:sz w:val="24"/>
+          <w:szCs w:val="24"/>
+          <w:lang w:val="en-IL"/>
+          <w14:ligatures w14:val="none"/>
+        </w:rPr>
+        <w:br/>
+        <w:t>Which is equal to the majority label.</w:t>
+      </w:r>
+      <w:r>
+        <w:rPr>
+          <w:rFonts w:ascii="Courier New" w:eastAsia="Times New Roman" w:hAnsi="Courier New" w:cs="Courier New"/>
+          <w:kern w:val="0"/>
+          <w:sz w:val="24"/>
+          <w:szCs w:val="24"/>
+          <w:lang w:val="en-IL"/>
+          <w14:ligatures w14:val="none"/>
+        </w:rPr>
+        <w:t xml:space="preserve"> </w:t>
+      </w:r>
+    </w:p>
+    <w:p>
+      <w:pPr>
+        <w:bidi w:val="0"/>
+        <w:rPr>
+          <w:rFonts w:ascii="Consolas" w:eastAsia="Times New Roman" w:hAnsi="Consolas" w:cs="Times New Roman"/>
+          <w:kern w:val="0"/>
+          <w:sz w:val="21"/>
+          <w:szCs w:val="21"/>
+          <w:lang w:val="en-IL"/>
+          <w14:ligatures w14:val="none"/>
+        </w:rPr>
+      </w:pPr>
+    </w:p>
+    <w:p>
+      <w:pPr>
+        <w:pStyle w:val="ListParagraph"/>
+        <w:jc w:val="center"/>
+        <w:rPr>
+          <w:rFonts w:ascii="Consolas" w:eastAsia="Times New Roman" w:hAnsi="Consolas" w:cs="Times New Roman"/>
+          <w:kern w:val="0"/>
+          <w:sz w:val="21"/>
+          <w:szCs w:val="21"/>
+          <w14:ligatures w14:val="none"/>
+        </w:rPr>
+      </w:pPr>
+    </w:p>
+    <w:p>
+      <w:pPr>
+        <w:jc w:val="right"/>
+        <w:rPr>
           <w:rFonts w:asciiTheme="minorBidi" w:eastAsia="Times New Roman" w:hAnsiTheme="minorBidi" w:cs="Arial"/>
           <w:sz w:val="27"/>
           <w:szCs w:val="27"/>
@@ -2201,7 +9091,7 @@
       <w:pPr>
         <w:jc w:val="center"/>
         <w:rPr>
-          <w:rFonts w:asciiTheme="minorBidi" w:eastAsia="Times New Roman" w:hAnsiTheme="minorBidi" w:hint="cs"/>
+          <w:rFonts w:asciiTheme="minorBidi" w:eastAsia="Times New Roman" w:hAnsiTheme="minorBidi"/>
           <w:sz w:val="27"/>
           <w:szCs w:val="27"/>
           <w:rtl/>
@@ -2227,6 +9117,356 @@
     </w:sectPr>
   </w:body>
 </w:document>
+</file>
+
+<file path=word/numbering.xml><?xml version="1.0" encoding="utf-8"?>
+<w:numbering xmlns:wpc="http://schemas.microsoft.com/office/word/2010/wordprocessingCanvas" xmlns:cx="http://schemas.microsoft.com/office/drawing/2014/chartex" xmlns:cx1="http://schemas.microsoft.com/office/drawing/2015/9/8/chartex" xmlns:cx2="http://schemas.microsoft.com/office/drawing/2015/10/21/chartex" xmlns:cx3="http://schemas.microsoft.com/office/drawing/2016/5/9/chartex" xmlns:cx4="http://schemas.microsoft.com/office/drawing/2016/5/10/chartex" xmlns:cx5="http://schemas.microsoft.com/office/drawing/2016/5/11/chartex" xmlns:cx6="http://schemas.microsoft.com/office/drawing/2016/5/12/chartex" xmlns:cx7="http://schemas.microsoft.com/office/drawing/2016/5/13/chartex" xmlns:cx8="http://schemas.microsoft.com/office/drawing/2016/5/14/chartex" xmlns:mc="http://schemas.openxmlformats.org/markup-compatibility/2006" xmlns:aink="http://schemas.microsoft.com/office/drawing/2016/ink" xmlns:am3d="http://schemas.microsoft.com/office/drawing/2017/model3d" xmlns:o="urn:schemas-microsoft-com:office:office" xmlns:oel="http://schemas.microsoft.com/office/2019/extlst" xmlns:r="http://schemas.openxmlformats.org/officeDocument/2006/relationships" xmlns:m="http://schemas.openxmlformats.org/officeDocument/2006/math" xmlns:v="urn:schemas-microsoft-com:vml" xmlns:wp14="http://schemas.microsoft.com/office/word/2010/wordprocessingDrawing" xmlns:wp="http://schemas.openxmlformats.org/drawingml/2006/wordprocessingDrawing" xmlns:w10="urn:schemas-microsoft-com:office:word" xmlns:w="http://schemas.openxmlformats.org/wordprocessingml/2006/main" xmlns:w14="http://schemas.microsoft.com/office/word/2010/wordml" xmlns:w15="http://schemas.microsoft.com/office/word/2012/wordml" xmlns:w16cex="http://schemas.microsoft.com/office/word/2018/wordml/cex" xmlns:w16cid="http://schemas.microsoft.com/office/word/2016/wordml/cid" xmlns:w16="http://schemas.microsoft.com/office/word/2018/wordml" xmlns:w16sdtdh="http://schemas.microsoft.com/office/word/2020/wordml/sdtdatahash" xmlns:w16se="http://schemas.microsoft.com/office/word/2015/wordml/symex" xmlns:wpg="http://schemas.microsoft.com/office/word/2010/wordprocessingGroup" xmlns:wpi="http://schemas.microsoft.com/office/word/2010/wordprocessingInk" xmlns:wne="http://schemas.microsoft.com/office/word/2006/wordml" xmlns:wps="http://schemas.microsoft.com/office/word/2010/wordprocessingShape" mc:Ignorable="w14 w15 w16se w16cid w16 w16cex w16sdtdh wp14">
+  <w:abstractNum w:abstractNumId="0" w15:restartNumberingAfterBreak="0">
+    <w:nsid w:val="00E04EAA"/>
+    <w:multiLevelType w:val="hybridMultilevel"/>
+    <w:tmpl w:val="CDE0B8FA"/>
+    <w:lvl w:ilvl="0" w:tplc="04090001">
+      <w:numFmt w:val="bullet"/>
+      <w:lvlText w:val=""/>
+      <w:lvlJc w:val="left"/>
+      <w:pPr>
+        <w:ind w:left="720" w:hanging="360"/>
+      </w:pPr>
+      <w:rPr>
+        <w:rFonts w:ascii="Symbol" w:eastAsia="Times New Roman" w:hAnsi="Symbol" w:cs="Times New Roman" w:hint="default"/>
+      </w:rPr>
+    </w:lvl>
+    <w:lvl w:ilvl="1" w:tplc="04090003" w:tentative="1">
+      <w:start w:val="1"/>
+      <w:numFmt w:val="bullet"/>
+      <w:lvlText w:val="o"/>
+      <w:lvlJc w:val="left"/>
+      <w:pPr>
+        <w:ind w:left="1440" w:hanging="360"/>
+      </w:pPr>
+      <w:rPr>
+        <w:rFonts w:ascii="Courier New" w:hAnsi="Courier New" w:cs="Courier New" w:hint="default"/>
+      </w:rPr>
+    </w:lvl>
+    <w:lvl w:ilvl="2" w:tplc="04090005" w:tentative="1">
+      <w:start w:val="1"/>
+      <w:numFmt w:val="bullet"/>
+      <w:lvlText w:val=""/>
+      <w:lvlJc w:val="left"/>
+      <w:pPr>
+        <w:ind w:left="2160" w:hanging="360"/>
+      </w:pPr>
+      <w:rPr>
+        <w:rFonts w:ascii="Wingdings" w:hAnsi="Wingdings" w:hint="default"/>
+      </w:rPr>
+    </w:lvl>
+    <w:lvl w:ilvl="3" w:tplc="04090001" w:tentative="1">
+      <w:start w:val="1"/>
+      <w:numFmt w:val="bullet"/>
+      <w:lvlText w:val=""/>
+      <w:lvlJc w:val="left"/>
+      <w:pPr>
+        <w:ind w:left="2880" w:hanging="360"/>
+      </w:pPr>
+      <w:rPr>
+        <w:rFonts w:ascii="Symbol" w:hAnsi="Symbol" w:hint="default"/>
+      </w:rPr>
+    </w:lvl>
+    <w:lvl w:ilvl="4" w:tplc="04090003" w:tentative="1">
+      <w:start w:val="1"/>
+      <w:numFmt w:val="bullet"/>
+      <w:lvlText w:val="o"/>
+      <w:lvlJc w:val="left"/>
+      <w:pPr>
+        <w:ind w:left="3600" w:hanging="360"/>
+      </w:pPr>
+      <w:rPr>
+        <w:rFonts w:ascii="Courier New" w:hAnsi="Courier New" w:cs="Courier New" w:hint="default"/>
+      </w:rPr>
+    </w:lvl>
+    <w:lvl w:ilvl="5" w:tplc="04090005" w:tentative="1">
+      <w:start w:val="1"/>
+      <w:numFmt w:val="bullet"/>
+      <w:lvlText w:val=""/>
+      <w:lvlJc w:val="left"/>
+      <w:pPr>
+        <w:ind w:left="4320" w:hanging="360"/>
+      </w:pPr>
+      <w:rPr>
+        <w:rFonts w:ascii="Wingdings" w:hAnsi="Wingdings" w:hint="default"/>
+      </w:rPr>
+    </w:lvl>
+    <w:lvl w:ilvl="6" w:tplc="04090001" w:tentative="1">
+      <w:start w:val="1"/>
+      <w:numFmt w:val="bullet"/>
+      <w:lvlText w:val=""/>
+      <w:lvlJc w:val="left"/>
+      <w:pPr>
+        <w:ind w:left="5040" w:hanging="360"/>
+      </w:pPr>
+      <w:rPr>
+        <w:rFonts w:ascii="Symbol" w:hAnsi="Symbol" w:hint="default"/>
+      </w:rPr>
+    </w:lvl>
+    <w:lvl w:ilvl="7" w:tplc="04090003" w:tentative="1">
+      <w:start w:val="1"/>
+      <w:numFmt w:val="bullet"/>
+      <w:lvlText w:val="o"/>
+      <w:lvlJc w:val="left"/>
+      <w:pPr>
+        <w:ind w:left="5760" w:hanging="360"/>
+      </w:pPr>
+      <w:rPr>
+        <w:rFonts w:ascii="Courier New" w:hAnsi="Courier New" w:cs="Courier New" w:hint="default"/>
+      </w:rPr>
+    </w:lvl>
+    <w:lvl w:ilvl="8" w:tplc="04090005" w:tentative="1">
+      <w:start w:val="1"/>
+      <w:numFmt w:val="bullet"/>
+      <w:lvlText w:val=""/>
+      <w:lvlJc w:val="left"/>
+      <w:pPr>
+        <w:ind w:left="6480" w:hanging="360"/>
+      </w:pPr>
+      <w:rPr>
+        <w:rFonts w:ascii="Wingdings" w:hAnsi="Wingdings" w:hint="default"/>
+      </w:rPr>
+    </w:lvl>
+  </w:abstractNum>
+  <w:abstractNum w:abstractNumId="1" w15:restartNumberingAfterBreak="0">
+    <w:nsid w:val="2F4E104D"/>
+    <w:multiLevelType w:val="hybridMultilevel"/>
+    <w:tmpl w:val="1C80BD08"/>
+    <w:lvl w:ilvl="0" w:tplc="04090001">
+      <w:numFmt w:val="bullet"/>
+      <w:lvlText w:val=""/>
+      <w:lvlJc w:val="left"/>
+      <w:pPr>
+        <w:ind w:left="720" w:hanging="360"/>
+      </w:pPr>
+      <w:rPr>
+        <w:rFonts w:ascii="Symbol" w:eastAsia="Times New Roman" w:hAnsi="Symbol" w:cs="Times New Roman" w:hint="default"/>
+      </w:rPr>
+    </w:lvl>
+    <w:lvl w:ilvl="1" w:tplc="04090003" w:tentative="1">
+      <w:start w:val="1"/>
+      <w:numFmt w:val="bullet"/>
+      <w:lvlText w:val="o"/>
+      <w:lvlJc w:val="left"/>
+      <w:pPr>
+        <w:ind w:left="1440" w:hanging="360"/>
+      </w:pPr>
+      <w:rPr>
+        <w:rFonts w:ascii="Courier New" w:hAnsi="Courier New" w:cs="Courier New" w:hint="default"/>
+      </w:rPr>
+    </w:lvl>
+    <w:lvl w:ilvl="2" w:tplc="04090005" w:tentative="1">
+      <w:start w:val="1"/>
+      <w:numFmt w:val="bullet"/>
+      <w:lvlText w:val=""/>
+      <w:lvlJc w:val="left"/>
+      <w:pPr>
+        <w:ind w:left="2160" w:hanging="360"/>
+      </w:pPr>
+      <w:rPr>
+        <w:rFonts w:ascii="Wingdings" w:hAnsi="Wingdings" w:hint="default"/>
+      </w:rPr>
+    </w:lvl>
+    <w:lvl w:ilvl="3" w:tplc="04090001" w:tentative="1">
+      <w:start w:val="1"/>
+      <w:numFmt w:val="bullet"/>
+      <w:lvlText w:val=""/>
+      <w:lvlJc w:val="left"/>
+      <w:pPr>
+        <w:ind w:left="2880" w:hanging="360"/>
+      </w:pPr>
+      <w:rPr>
+        <w:rFonts w:ascii="Symbol" w:hAnsi="Symbol" w:hint="default"/>
+      </w:rPr>
+    </w:lvl>
+    <w:lvl w:ilvl="4" w:tplc="04090003" w:tentative="1">
+      <w:start w:val="1"/>
+      <w:numFmt w:val="bullet"/>
+      <w:lvlText w:val="o"/>
+      <w:lvlJc w:val="left"/>
+      <w:pPr>
+        <w:ind w:left="3600" w:hanging="360"/>
+      </w:pPr>
+      <w:rPr>
+        <w:rFonts w:ascii="Courier New" w:hAnsi="Courier New" w:cs="Courier New" w:hint="default"/>
+      </w:rPr>
+    </w:lvl>
+    <w:lvl w:ilvl="5" w:tplc="04090005" w:tentative="1">
+      <w:start w:val="1"/>
+      <w:numFmt w:val="bullet"/>
+      <w:lvlText w:val=""/>
+      <w:lvlJc w:val="left"/>
+      <w:pPr>
+        <w:ind w:left="4320" w:hanging="360"/>
+      </w:pPr>
+      <w:rPr>
+        <w:rFonts w:ascii="Wingdings" w:hAnsi="Wingdings" w:hint="default"/>
+      </w:rPr>
+    </w:lvl>
+    <w:lvl w:ilvl="6" w:tplc="04090001" w:tentative="1">
+      <w:start w:val="1"/>
+      <w:numFmt w:val="bullet"/>
+      <w:lvlText w:val=""/>
+      <w:lvlJc w:val="left"/>
+      <w:pPr>
+        <w:ind w:left="5040" w:hanging="360"/>
+      </w:pPr>
+      <w:rPr>
+        <w:rFonts w:ascii="Symbol" w:hAnsi="Symbol" w:hint="default"/>
+      </w:rPr>
+    </w:lvl>
+    <w:lvl w:ilvl="7" w:tplc="04090003" w:tentative="1">
+      <w:start w:val="1"/>
+      <w:numFmt w:val="bullet"/>
+      <w:lvlText w:val="o"/>
+      <w:lvlJc w:val="left"/>
+      <w:pPr>
+        <w:ind w:left="5760" w:hanging="360"/>
+      </w:pPr>
+      <w:rPr>
+        <w:rFonts w:ascii="Courier New" w:hAnsi="Courier New" w:cs="Courier New" w:hint="default"/>
+      </w:rPr>
+    </w:lvl>
+    <w:lvl w:ilvl="8" w:tplc="04090005" w:tentative="1">
+      <w:start w:val="1"/>
+      <w:numFmt w:val="bullet"/>
+      <w:lvlText w:val=""/>
+      <w:lvlJc w:val="left"/>
+      <w:pPr>
+        <w:ind w:left="6480" w:hanging="360"/>
+      </w:pPr>
+      <w:rPr>
+        <w:rFonts w:ascii="Wingdings" w:hAnsi="Wingdings" w:hint="default"/>
+      </w:rPr>
+    </w:lvl>
+  </w:abstractNum>
+  <w:abstractNum w:abstractNumId="2" w15:restartNumberingAfterBreak="0">
+    <w:nsid w:val="5F2D7A0A"/>
+    <w:multiLevelType w:val="hybridMultilevel"/>
+    <w:tmpl w:val="70BA2FF6"/>
+    <w:lvl w:ilvl="0" w:tplc="04090001">
+      <w:numFmt w:val="bullet"/>
+      <w:lvlText w:val=""/>
+      <w:lvlJc w:val="left"/>
+      <w:pPr>
+        <w:ind w:left="720" w:hanging="360"/>
+      </w:pPr>
+      <w:rPr>
+        <w:rFonts w:ascii="Symbol" w:eastAsia="Times New Roman" w:hAnsi="Symbol" w:cs="Times New Roman" w:hint="default"/>
+      </w:rPr>
+    </w:lvl>
+    <w:lvl w:ilvl="1" w:tplc="04090003" w:tentative="1">
+      <w:start w:val="1"/>
+      <w:numFmt w:val="bullet"/>
+      <w:lvlText w:val="o"/>
+      <w:lvlJc w:val="left"/>
+      <w:pPr>
+        <w:ind w:left="1440" w:hanging="360"/>
+      </w:pPr>
+      <w:rPr>
+        <w:rFonts w:ascii="Courier New" w:hAnsi="Courier New" w:cs="Courier New" w:hint="default"/>
+      </w:rPr>
+    </w:lvl>
+    <w:lvl w:ilvl="2" w:tplc="04090005" w:tentative="1">
+      <w:start w:val="1"/>
+      <w:numFmt w:val="bullet"/>
+      <w:lvlText w:val=""/>
+      <w:lvlJc w:val="left"/>
+      <w:pPr>
+        <w:ind w:left="2160" w:hanging="360"/>
+      </w:pPr>
+      <w:rPr>
+        <w:rFonts w:ascii="Wingdings" w:hAnsi="Wingdings" w:hint="default"/>
+      </w:rPr>
+    </w:lvl>
+    <w:lvl w:ilvl="3" w:tplc="04090001" w:tentative="1">
+      <w:start w:val="1"/>
+      <w:numFmt w:val="bullet"/>
+      <w:lvlText w:val=""/>
+      <w:lvlJc w:val="left"/>
+      <w:pPr>
+        <w:ind w:left="2880" w:hanging="360"/>
+      </w:pPr>
+      <w:rPr>
+        <w:rFonts w:ascii="Symbol" w:hAnsi="Symbol" w:hint="default"/>
+      </w:rPr>
+    </w:lvl>
+    <w:lvl w:ilvl="4" w:tplc="04090003" w:tentative="1">
+      <w:start w:val="1"/>
+      <w:numFmt w:val="bullet"/>
+      <w:lvlText w:val="o"/>
+      <w:lvlJc w:val="left"/>
+      <w:pPr>
+        <w:ind w:left="3600" w:hanging="360"/>
+      </w:pPr>
+      <w:rPr>
+        <w:rFonts w:ascii="Courier New" w:hAnsi="Courier New" w:cs="Courier New" w:hint="default"/>
+      </w:rPr>
+    </w:lvl>
+    <w:lvl w:ilvl="5" w:tplc="04090005" w:tentative="1">
+      <w:start w:val="1"/>
+      <w:numFmt w:val="bullet"/>
+      <w:lvlText w:val=""/>
+      <w:lvlJc w:val="left"/>
+      <w:pPr>
+        <w:ind w:left="4320" w:hanging="360"/>
+      </w:pPr>
+      <w:rPr>
+        <w:rFonts w:ascii="Wingdings" w:hAnsi="Wingdings" w:hint="default"/>
+      </w:rPr>
+    </w:lvl>
+    <w:lvl w:ilvl="6" w:tplc="04090001" w:tentative="1">
+      <w:start w:val="1"/>
+      <w:numFmt w:val="bullet"/>
+      <w:lvlText w:val=""/>
+      <w:lvlJc w:val="left"/>
+      <w:pPr>
+        <w:ind w:left="5040" w:hanging="360"/>
+      </w:pPr>
+      <w:rPr>
+        <w:rFonts w:ascii="Symbol" w:hAnsi="Symbol" w:hint="default"/>
+      </w:rPr>
+    </w:lvl>
+    <w:lvl w:ilvl="7" w:tplc="04090003" w:tentative="1">
+      <w:start w:val="1"/>
+      <w:numFmt w:val="bullet"/>
+      <w:lvlText w:val="o"/>
+      <w:lvlJc w:val="left"/>
+      <w:pPr>
+        <w:ind w:left="5760" w:hanging="360"/>
+      </w:pPr>
+      <w:rPr>
+        <w:rFonts w:ascii="Courier New" w:hAnsi="Courier New" w:cs="Courier New" w:hint="default"/>
+      </w:rPr>
+    </w:lvl>
+    <w:lvl w:ilvl="8" w:tplc="04090005" w:tentative="1">
+      <w:start w:val="1"/>
+      <w:numFmt w:val="bullet"/>
+      <w:lvlText w:val=""/>
+      <w:lvlJc w:val="left"/>
+      <w:pPr>
+        <w:ind w:left="6480" w:hanging="360"/>
+      </w:pPr>
+      <w:rPr>
+        <w:rFonts w:ascii="Wingdings" w:hAnsi="Wingdings" w:hint="default"/>
+      </w:rPr>
+    </w:lvl>
+  </w:abstractNum>
+  <w:num w:numId="1" w16cid:durableId="1303344637">
+    <w:abstractNumId w:val="2"/>
+  </w:num>
+  <w:num w:numId="2" w16cid:durableId="796870226">
+    <w:abstractNumId w:val="1"/>
+  </w:num>
+  <w:num w:numId="3" w16cid:durableId="1638216826">
+    <w:abstractNumId w:val="0"/>
+  </w:num>
+</w:numbering>
 </file>
 
 <file path=word/styles.xml><?xml version="1.0" encoding="utf-8"?>
@@ -2626,20 +9866,20 @@
     <w:lsdException w:name="Unresolved Mention" w:semiHidden="1" w:unhideWhenUsed="1"/>
     <w:lsdException w:name="Smart Link" w:semiHidden="1" w:unhideWhenUsed="1"/>
   </w:latentStyles>
-  <w:style w:type="paragraph" w:default="1" w:styleId="a">
+  <w:style w:type="paragraph" w:default="1" w:styleId="Normal">
     <w:name w:val="Normal"/>
     <w:qFormat/>
     <w:pPr>
       <w:bidi/>
     </w:pPr>
   </w:style>
-  <w:style w:type="character" w:default="1" w:styleId="a0">
+  <w:style w:type="character" w:default="1" w:styleId="DefaultParagraphFont">
     <w:name w:val="Default Paragraph Font"/>
     <w:uiPriority w:val="1"/>
     <w:semiHidden/>
     <w:unhideWhenUsed/>
   </w:style>
-  <w:style w:type="table" w:default="1" w:styleId="a1">
+  <w:style w:type="table" w:default="1" w:styleId="TableNormal">
     <w:name w:val="Normal Table"/>
     <w:uiPriority w:val="99"/>
     <w:semiHidden/>
@@ -2654,11 +9894,37 @@
       </w:tblCellMar>
     </w:tblPr>
   </w:style>
-  <w:style w:type="numbering" w:default="1" w:styleId="a2">
+  <w:style w:type="numbering" w:default="1" w:styleId="NoList">
     <w:name w:val="No List"/>
     <w:uiPriority w:val="99"/>
     <w:semiHidden/>
     <w:unhideWhenUsed/>
+  </w:style>
+  <w:style w:type="character" w:styleId="PlaceholderText">
+    <w:name w:val="Placeholder Text"/>
+    <w:basedOn w:val="DefaultParagraphFont"/>
+    <w:uiPriority w:val="99"/>
+    <w:semiHidden/>
+    <w:rsid w:val="006720CE"/>
+    <w:rPr>
+      <w:color w:val="666666"/>
+    </w:rPr>
+  </w:style>
+  <w:style w:type="paragraph" w:styleId="ListParagraph">
+    <w:name w:val="List Paragraph"/>
+    <w:basedOn w:val="Normal"/>
+    <w:uiPriority w:val="34"/>
+    <w:qFormat/>
+    <w:rsid w:val="006720CE"/>
+    <w:pPr>
+      <w:ind w:left="720"/>
+      <w:contextualSpacing/>
+    </w:pPr>
+  </w:style>
+  <w:style w:type="character" w:customStyle="1" w:styleId="markedcontent">
+    <w:name w:val="markedcontent"/>
+    <w:basedOn w:val="DefaultParagraphFont"/>
+    <w:rsid w:val="00F02DC7"/>
   </w:style>
 </w:styles>
 </file>

--- a/Wet_2.docx
+++ b/Wet_2.docx
@@ -2178,20 +2178,8 @@
           <w:szCs w:val="21"/>
           <w14:ligatures w14:val="none"/>
         </w:rPr>
-        <w:t xml:space="preserve">Test score: </w:t>
-      </w:r>
-      <w:proofErr w:type="gramStart"/>
-      <w:r>
-        <w:rPr>
-          <w:rFonts w:ascii="Consolas" w:eastAsia="Times New Roman" w:hAnsi="Consolas" w:cs="Times New Roman"/>
-          <w:kern w:val="0"/>
-          <w:sz w:val="21"/>
-          <w:szCs w:val="21"/>
-          <w14:ligatures w14:val="none"/>
-        </w:rPr>
-        <w:t>0.712</w:t>
-      </w:r>
-      <w:proofErr w:type="gramEnd"/>
+        <w:t>Test score: 0.712</w:t>
+      </w:r>
     </w:p>
     <w:p>
       <w:pPr>
@@ -2246,10 +2234,12 @@
           <w:szCs w:val="21"/>
           <w14:ligatures w14:val="none"/>
         </w:rPr>
-        <w:t xml:space="preserve">We </w:t>
-      </w:r>
-      <w:proofErr w:type="spellStart"/>
-      <w:r>
+        <w:t>Section a.</w:t>
+      </w:r>
+    </w:p>
+    <w:p>
+      <w:pPr>
+        <w:jc w:val="right"/>
         <w:rPr>
           <w:rFonts w:ascii="Consolas" w:eastAsia="Times New Roman" w:hAnsi="Consolas" w:cs="Times New Roman"/>
           <w:kern w:val="0"/>
@@ -2257,9 +2247,7 @@
           <w:szCs w:val="21"/>
           <w14:ligatures w14:val="none"/>
         </w:rPr>
-        <w:t>wiil</w:t>
-      </w:r>
-      <w:proofErr w:type="spellEnd"/>
+      </w:pPr>
       <w:r>
         <w:rPr>
           <w:rFonts w:ascii="Consolas" w:eastAsia="Times New Roman" w:hAnsi="Consolas" w:cs="Times New Roman"/>
@@ -2268,11 +2256,34 @@
           <w:szCs w:val="21"/>
           <w14:ligatures w14:val="none"/>
         </w:rPr>
+        <w:t xml:space="preserve">We </w:t>
+      </w:r>
+      <w:proofErr w:type="spellStart"/>
+      <w:r>
+        <w:rPr>
+          <w:rFonts w:ascii="Consolas" w:eastAsia="Times New Roman" w:hAnsi="Consolas" w:cs="Times New Roman"/>
+          <w:kern w:val="0"/>
+          <w:sz w:val="21"/>
+          <w:szCs w:val="21"/>
+          <w14:ligatures w14:val="none"/>
+        </w:rPr>
+        <w:t>wiil</w:t>
+      </w:r>
+      <w:proofErr w:type="spellEnd"/>
+      <w:r>
+        <w:rPr>
+          <w:rFonts w:ascii="Consolas" w:eastAsia="Times New Roman" w:hAnsi="Consolas" w:cs="Times New Roman"/>
+          <w:kern w:val="0"/>
+          <w:sz w:val="21"/>
+          <w:szCs w:val="21"/>
+          <w14:ligatures w14:val="none"/>
+        </w:rPr>
         <w:t xml:space="preserve"> prove: </w:t>
       </w:r>
       <w:r>
         <w:rPr>
           <w:rFonts w:ascii="Consolas" w:eastAsia="Times New Roman" w:hAnsi="Consolas" w:cs="Times New Roman"/>
+          <w:noProof/>
           <w:kern w:val="0"/>
           <w:sz w:val="21"/>
           <w:szCs w:val="21"/>
@@ -2547,11 +2558,11 @@
         <w:bidi w:val="0"/>
         <w:spacing w:after="0" w:line="360" w:lineRule="auto"/>
         <w:rPr>
-          <w:rFonts w:ascii="Arial" w:eastAsia="Times New Roman" w:hAnsi="Arial" w:cs="Arial"/>
-          <w:kern w:val="0"/>
-          <w:sz w:val="24"/>
-          <w:szCs w:val="24"/>
-          <w:lang w:val="en-IL"/>
+          <w:rFonts w:ascii="Courier New" w:eastAsia="Times New Roman" w:hAnsi="Courier New" w:cs="Courier New"/>
+          <w:kern w:val="0"/>
+          <w:sz w:val="24"/>
+          <w:szCs w:val="24"/>
+          <w:lang/>
           <w14:ligatures w14:val="none"/>
         </w:rPr>
       </w:pPr>
@@ -2561,7 +2572,7 @@
           <w:kern w:val="0"/>
           <w:sz w:val="24"/>
           <w:szCs w:val="24"/>
-          <w:lang w:val="en-IL"/>
+          <w:lang/>
           <w14:ligatures w14:val="none"/>
         </w:rPr>
         <w:t xml:space="preserve">Fixed </w:t>
@@ -2572,7 +2583,7 @@
           <w:kern w:val="0"/>
           <w:sz w:val="24"/>
           <w:szCs w:val="24"/>
-          <w:lang w:val="en-IL"/>
+          <w:lang/>
           <w14:ligatures w14:val="none"/>
         </w:rPr>
         <w:t>𝑖</w:t>
@@ -2583,7 +2594,7 @@
           <w:kern w:val="0"/>
           <w:sz w:val="24"/>
           <w:szCs w:val="24"/>
-          <w:lang w:val="en-IL"/>
+          <w:lang/>
           <w14:ligatures w14:val="none"/>
         </w:rPr>
         <w:t xml:space="preserve"> value. It holds that:</w:t>
@@ -2594,7 +2605,7 @@
           <w:kern w:val="0"/>
           <w:sz w:val="24"/>
           <w:szCs w:val="24"/>
-          <w:lang w:val="en-IL"/>
+          <w:lang/>
           <w14:ligatures w14:val="none"/>
         </w:rPr>
         <w:t xml:space="preserve"> </w:t>
@@ -2605,7 +2616,7 @@
           <w:kern w:val="0"/>
           <w:sz w:val="24"/>
           <w:szCs w:val="24"/>
-          <w:lang w:val="en-IL"/>
+          <w:lang/>
           <w14:ligatures w14:val="none"/>
         </w:rPr>
         <w:br/>
@@ -2617,7 +2628,7 @@
           <w:kern w:val="0"/>
           <w:sz w:val="24"/>
           <w:szCs w:val="24"/>
-          <w:lang w:val="en-IL"/>
+          <w:lang/>
           <w14:ligatures w14:val="none"/>
         </w:rPr>
         <w:t xml:space="preserve"> </w:t>
@@ -2628,7 +2639,7 @@
           <w:kern w:val="0"/>
           <w:sz w:val="24"/>
           <w:szCs w:val="24"/>
-          <w:lang w:val="en-IL"/>
+          <w:lang/>
           <w14:ligatures w14:val="none"/>
         </w:rPr>
         <w:t>𝛼</w:t>
@@ -2639,7 +2650,7 @@
           <w:kern w:val="0"/>
           <w:sz w:val="17"/>
           <w:szCs w:val="17"/>
-          <w:lang w:val="en-IL"/>
+          <w:lang/>
           <w14:ligatures w14:val="none"/>
         </w:rPr>
         <w:t>𝑖</w:t>
@@ -2650,7 +2661,7 @@
           <w:kern w:val="0"/>
           <w:sz w:val="24"/>
           <w:szCs w:val="24"/>
-          <w:lang w:val="en-IL"/>
+          <w:lang/>
           <w14:ligatures w14:val="none"/>
         </w:rPr>
         <w:t xml:space="preserve"> is a bounded constant by assumption (iii)</w:t>
@@ -2661,7 +2672,7 @@
           <w:kern w:val="0"/>
           <w:sz w:val="24"/>
           <w:szCs w:val="24"/>
-          <w:lang w:val="en-IL"/>
+          <w:lang/>
           <w14:ligatures w14:val="none"/>
         </w:rPr>
         <w:t xml:space="preserve"> </w:t>
@@ -2672,7 +2683,7 @@
           <w:kern w:val="0"/>
           <w:sz w:val="24"/>
           <w:szCs w:val="24"/>
-          <w:lang w:val="en-IL"/>
+          <w:lang/>
           <w14:ligatures w14:val="none"/>
         </w:rPr>
         <w:br/>
@@ -2684,7 +2695,7 @@
           <w:kern w:val="0"/>
           <w:sz w:val="24"/>
           <w:szCs w:val="24"/>
-          <w:lang w:val="en-IL"/>
+          <w:lang/>
           <w14:ligatures w14:val="none"/>
         </w:rPr>
         <w:t xml:space="preserve"> </w:t>
@@ -2695,7 +2706,7 @@
           <w:kern w:val="0"/>
           <w:sz w:val="24"/>
           <w:szCs w:val="24"/>
-          <w:lang w:val="en-IL"/>
+          <w:lang/>
           <w14:ligatures w14:val="none"/>
         </w:rPr>
         <w:t>𝑦</w:t>
@@ -2706,7 +2717,7 @@
           <w:kern w:val="0"/>
           <w:sz w:val="17"/>
           <w:szCs w:val="17"/>
-          <w:lang w:val="en-IL"/>
+          <w:lang/>
           <w14:ligatures w14:val="none"/>
         </w:rPr>
         <w:t>𝑖</w:t>
@@ -2717,7 +2728,7 @@
           <w:kern w:val="0"/>
           <w:sz w:val="17"/>
           <w:szCs w:val="17"/>
-          <w:lang w:val="en-IL"/>
+          <w:lang/>
           <w14:ligatures w14:val="none"/>
         </w:rPr>
         <w:t xml:space="preserve"> </w:t>
@@ -2728,7 +2739,7 @@
           <w:kern w:val="0"/>
           <w:sz w:val="24"/>
           <w:szCs w:val="24"/>
-          <w:lang w:val="en-IL"/>
+          <w:lang/>
           <w14:ligatures w14:val="none"/>
         </w:rPr>
         <w:t>∈</w:t>
@@ -2739,7 +2750,7 @@
           <w:kern w:val="0"/>
           <w:sz w:val="24"/>
           <w:szCs w:val="24"/>
-          <w:lang w:val="en-IL"/>
+          <w:lang/>
           <w14:ligatures w14:val="none"/>
         </w:rPr>
         <w:t>{±1}</w:t>
@@ -2750,7 +2761,7 @@
           <w:kern w:val="0"/>
           <w:sz w:val="24"/>
           <w:szCs w:val="24"/>
-          <w:lang w:val="en-IL"/>
+          <w:lang/>
           <w14:ligatures w14:val="none"/>
         </w:rPr>
         <w:t xml:space="preserve"> </w:t>
@@ -2761,10 +2772,21 @@
           <w:kern w:val="0"/>
           <w:sz w:val="24"/>
           <w:szCs w:val="24"/>
-          <w:lang w:val="en-IL"/>
+          <w:lang/>
           <w14:ligatures w14:val="none"/>
         </w:rPr>
         <w:br/>
+      </w:r>
+      <w:r>
+        <w:rPr>
+          <w:rFonts w:ascii="Arial" w:eastAsia="Times New Roman" w:hAnsi="Arial" w:cs="Arial"/>
+          <w:kern w:val="0"/>
+          <w:sz w:val="24"/>
+          <w:szCs w:val="24"/>
+          <w:lang/>
+          <w14:ligatures w14:val="none"/>
+        </w:rPr>
+        <w:lastRenderedPageBreak/>
         <w:t>•</w:t>
       </w:r>
       <w:r>
@@ -2773,7 +2795,7 @@
           <w:kern w:val="0"/>
           <w:sz w:val="24"/>
           <w:szCs w:val="24"/>
-          <w:lang w:val="en-IL"/>
+          <w:lang/>
           <w14:ligatures w14:val="none"/>
         </w:rPr>
         <w:t xml:space="preserve"> </w:t>
@@ -2784,7 +2806,7 @@
           <w:kern w:val="0"/>
           <w:sz w:val="24"/>
           <w:szCs w:val="24"/>
-          <w:lang w:val="en-IL"/>
+          <w:lang/>
           <w14:ligatures w14:val="none"/>
         </w:rPr>
         <w:t xml:space="preserve">By assumption (ii) </w:t>
@@ -2795,7 +2817,7 @@
           <w:kern w:val="0"/>
           <w:sz w:val="24"/>
           <w:szCs w:val="24"/>
-          <w:lang w:val="en-IL"/>
+          <w:lang/>
           <w14:ligatures w14:val="none"/>
         </w:rPr>
         <w:t>∃𝑐</w:t>
@@ -2806,7 +2828,7 @@
           <w:kern w:val="0"/>
           <w:sz w:val="17"/>
           <w:szCs w:val="17"/>
-          <w:lang w:val="en-IL"/>
+          <w:lang/>
           <w14:ligatures w14:val="none"/>
         </w:rPr>
         <w:t>1</w:t>
@@ -2817,7 +2839,7 @@
           <w:kern w:val="0"/>
           <w:sz w:val="24"/>
           <w:szCs w:val="24"/>
-          <w:lang w:val="en-IL"/>
+          <w:lang/>
           <w14:ligatures w14:val="none"/>
         </w:rPr>
         <w:t xml:space="preserve"> such that all features are bounded by </w:t>
@@ -2828,7 +2850,7 @@
           <w:kern w:val="0"/>
           <w:sz w:val="24"/>
           <w:szCs w:val="24"/>
-          <w:lang w:val="en-IL"/>
+          <w:lang/>
           <w14:ligatures w14:val="none"/>
         </w:rPr>
         <w:t>𝑐</w:t>
@@ -2839,7 +2861,7 @@
           <w:kern w:val="0"/>
           <w:sz w:val="17"/>
           <w:szCs w:val="17"/>
-          <w:lang w:val="en-IL"/>
+          <w:lang/>
           <w14:ligatures w14:val="none"/>
         </w:rPr>
         <w:t>1</w:t>
@@ -2850,7 +2872,7 @@
           <w:kern w:val="0"/>
           <w:sz w:val="24"/>
           <w:szCs w:val="24"/>
-          <w:lang w:val="en-IL"/>
+          <w:lang/>
           <w14:ligatures w14:val="none"/>
         </w:rPr>
         <w:t xml:space="preserve">, </w:t>
@@ -2861,21 +2883,10 @@
           <w:kern w:val="0"/>
           <w:sz w:val="24"/>
           <w:szCs w:val="24"/>
-          <w:lang w:val="en-IL"/>
+          <w:lang/>
           <w14:ligatures w14:val="none"/>
         </w:rPr>
         <w:br/>
-      </w:r>
-      <w:r>
-        <w:rPr>
-          <w:rFonts w:ascii="Arial" w:eastAsia="Times New Roman" w:hAnsi="Arial" w:cs="Arial"/>
-          <w:kern w:val="0"/>
-          <w:sz w:val="24"/>
-          <w:szCs w:val="24"/>
-          <w:lang w:val="en-IL"/>
-          <w14:ligatures w14:val="none"/>
-        </w:rPr>
-        <w:lastRenderedPageBreak/>
         <w:t>therefore:   ‖</w:t>
       </w:r>
       <w:r>
@@ -2884,7 +2895,7 @@
           <w:kern w:val="0"/>
           <w:sz w:val="24"/>
           <w:szCs w:val="24"/>
-          <w:lang w:val="en-IL"/>
+          <w:lang/>
           <w14:ligatures w14:val="none"/>
         </w:rPr>
         <w:t>𝑥</w:t>
@@ -2895,7 +2906,7 @@
           <w:kern w:val="0"/>
           <w:sz w:val="24"/>
           <w:szCs w:val="24"/>
-          <w:lang w:val="en-IL"/>
+          <w:lang/>
           <w14:ligatures w14:val="none"/>
         </w:rPr>
         <w:t>−</w:t>
@@ -2906,7 +2917,7 @@
           <w:kern w:val="0"/>
           <w:sz w:val="24"/>
           <w:szCs w:val="24"/>
-          <w:lang w:val="en-IL"/>
+          <w:lang/>
           <w14:ligatures w14:val="none"/>
         </w:rPr>
         <w:t>𝑥</w:t>
@@ -2917,7 +2928,7 @@
           <w:kern w:val="0"/>
           <w:sz w:val="17"/>
           <w:szCs w:val="17"/>
-          <w:lang w:val="en-IL"/>
+          <w:lang/>
           <w14:ligatures w14:val="none"/>
         </w:rPr>
         <w:t>𝑖</w:t>
@@ -2928,7 +2939,7 @@
           <w:kern w:val="0"/>
           <w:sz w:val="24"/>
           <w:szCs w:val="24"/>
-          <w:lang w:val="en-IL"/>
+          <w:lang/>
           <w14:ligatures w14:val="none"/>
         </w:rPr>
         <w:t>‖</w:t>
@@ -2939,7 +2950,7 @@
           <w:kern w:val="0"/>
           <w:sz w:val="17"/>
           <w:szCs w:val="17"/>
-          <w:lang w:val="en-IL"/>
+          <w:lang/>
           <w14:ligatures w14:val="none"/>
         </w:rPr>
         <w:t xml:space="preserve">22 </w:t>
@@ -2950,7 +2961,7 @@
           <w:kern w:val="0"/>
           <w:sz w:val="24"/>
           <w:szCs w:val="24"/>
-          <w:lang w:val="en-IL"/>
+          <w:lang/>
           <w14:ligatures w14:val="none"/>
         </w:rPr>
         <w:t>≤‖</w:t>
@@ -2961,7 +2972,7 @@
           <w:kern w:val="0"/>
           <w:sz w:val="24"/>
           <w:szCs w:val="24"/>
-          <w:lang w:val="en-IL"/>
+          <w:lang/>
           <w14:ligatures w14:val="none"/>
         </w:rPr>
         <w:t>𝑥</w:t>
@@ -2972,7 +2983,7 @@
           <w:kern w:val="0"/>
           <w:sz w:val="24"/>
           <w:szCs w:val="24"/>
-          <w:lang w:val="en-IL"/>
+          <w:lang/>
           <w14:ligatures w14:val="none"/>
         </w:rPr>
         <w:t>‖</w:t>
@@ -2983,7 +2994,7 @@
           <w:kern w:val="0"/>
           <w:sz w:val="17"/>
           <w:szCs w:val="17"/>
-          <w:lang w:val="en-IL"/>
+          <w:lang/>
           <w14:ligatures w14:val="none"/>
         </w:rPr>
         <w:t xml:space="preserve">22 </w:t>
@@ -2994,7 +3005,7 @@
           <w:kern w:val="0"/>
           <w:sz w:val="24"/>
           <w:szCs w:val="24"/>
-          <w:lang w:val="en-IL"/>
+          <w:lang/>
           <w14:ligatures w14:val="none"/>
         </w:rPr>
         <w:t>+‖</w:t>
@@ -3005,7 +3016,7 @@
           <w:kern w:val="0"/>
           <w:sz w:val="24"/>
           <w:szCs w:val="24"/>
-          <w:lang w:val="en-IL"/>
+          <w:lang/>
           <w14:ligatures w14:val="none"/>
         </w:rPr>
         <w:t>𝑥</w:t>
@@ -3016,7 +3027,7 @@
           <w:kern w:val="0"/>
           <w:sz w:val="17"/>
           <w:szCs w:val="17"/>
-          <w:lang w:val="en-IL"/>
+          <w:lang/>
           <w14:ligatures w14:val="none"/>
         </w:rPr>
         <w:t>1</w:t>
@@ -3027,7 +3038,7 @@
           <w:kern w:val="0"/>
           <w:sz w:val="24"/>
           <w:szCs w:val="24"/>
-          <w:lang w:val="en-IL"/>
+          <w:lang/>
           <w14:ligatures w14:val="none"/>
         </w:rPr>
         <w:t>‖</w:t>
@@ -3038,7 +3049,7 @@
           <w:kern w:val="0"/>
           <w:sz w:val="17"/>
           <w:szCs w:val="17"/>
-          <w:lang w:val="en-IL"/>
+          <w:lang/>
           <w14:ligatures w14:val="none"/>
         </w:rPr>
         <w:t xml:space="preserve">22 </w:t>
@@ -3049,7 +3060,7 @@
           <w:kern w:val="0"/>
           <w:sz w:val="24"/>
           <w:szCs w:val="24"/>
-          <w:lang w:val="en-IL"/>
+          <w:lang/>
           <w14:ligatures w14:val="none"/>
         </w:rPr>
         <w:t>≤2</w:t>
@@ -3060,7 +3071,7 @@
           <w:kern w:val="0"/>
           <w:sz w:val="24"/>
           <w:szCs w:val="24"/>
-          <w:lang w:val="en-IL"/>
+          <w:lang/>
           <w14:ligatures w14:val="none"/>
         </w:rPr>
         <w:t>𝑐</w:t>
@@ -3071,7 +3082,7 @@
           <w:kern w:val="0"/>
           <w:sz w:val="17"/>
           <w:szCs w:val="17"/>
-          <w:lang w:val="en-IL"/>
+          <w:lang/>
           <w14:ligatures w14:val="none"/>
         </w:rPr>
         <w:t>12</w:t>
@@ -3082,7 +3093,7 @@
           <w:kern w:val="0"/>
           <w:sz w:val="24"/>
           <w:szCs w:val="24"/>
-          <w:lang w:val="en-IL"/>
+          <w:lang/>
           <w14:ligatures w14:val="none"/>
         </w:rPr>
         <w:t xml:space="preserve"> </w:t>
@@ -3093,7 +3104,7 @@
           <w:kern w:val="0"/>
           <w:sz w:val="24"/>
           <w:szCs w:val="24"/>
-          <w:lang w:val="en-IL"/>
+          <w:lang/>
           <w14:ligatures w14:val="none"/>
         </w:rPr>
         <w:t>⇒</w:t>
@@ -3104,7 +3115,7 @@
           <w:kern w:val="0"/>
           <w:sz w:val="24"/>
           <w:szCs w:val="24"/>
-          <w:lang w:val="en-IL"/>
+          <w:lang/>
           <w14:ligatures w14:val="none"/>
         </w:rPr>
         <w:t>−|</w:t>
@@ -3115,7 +3126,7 @@
           <w:kern w:val="0"/>
           <w:sz w:val="24"/>
           <w:szCs w:val="24"/>
-          <w:lang w:val="en-IL"/>
+          <w:lang/>
           <w14:ligatures w14:val="none"/>
         </w:rPr>
         <w:t>𝛾</w:t>
@@ -3126,7 +3137,7 @@
           <w:kern w:val="0"/>
           <w:sz w:val="24"/>
           <w:szCs w:val="24"/>
-          <w:lang w:val="en-IL"/>
+          <w:lang/>
           <w14:ligatures w14:val="none"/>
         </w:rPr>
         <w:t>|∙2</w:t>
@@ -3137,7 +3148,7 @@
           <w:kern w:val="0"/>
           <w:sz w:val="24"/>
           <w:szCs w:val="24"/>
-          <w:lang w:val="en-IL"/>
+          <w:lang/>
           <w14:ligatures w14:val="none"/>
         </w:rPr>
         <w:t>𝑐</w:t>
@@ -3148,7 +3159,7 @@
           <w:kern w:val="0"/>
           <w:sz w:val="17"/>
           <w:szCs w:val="17"/>
-          <w:lang w:val="en-IL"/>
+          <w:lang/>
           <w14:ligatures w14:val="none"/>
         </w:rPr>
         <w:t xml:space="preserve">12 </w:t>
@@ -3159,7 +3170,7 @@
           <w:kern w:val="0"/>
           <w:sz w:val="24"/>
           <w:szCs w:val="24"/>
-          <w:lang w:val="en-IL"/>
+          <w:lang/>
           <w14:ligatures w14:val="none"/>
         </w:rPr>
         <w:t>≤−</w:t>
@@ -3170,7 +3181,7 @@
           <w:kern w:val="0"/>
           <w:sz w:val="24"/>
           <w:szCs w:val="24"/>
-          <w:lang w:val="en-IL"/>
+          <w:lang/>
           <w14:ligatures w14:val="none"/>
         </w:rPr>
         <w:t>𝛾</w:t>
@@ -3181,7 +3192,7 @@
           <w:kern w:val="0"/>
           <w:sz w:val="24"/>
           <w:szCs w:val="24"/>
-          <w:lang w:val="en-IL"/>
+          <w:lang/>
           <w14:ligatures w14:val="none"/>
         </w:rPr>
         <w:t>∙‖</w:t>
@@ -3192,7 +3203,7 @@
           <w:kern w:val="0"/>
           <w:sz w:val="24"/>
           <w:szCs w:val="24"/>
-          <w:lang w:val="en-IL"/>
+          <w:lang/>
           <w14:ligatures w14:val="none"/>
         </w:rPr>
         <w:t>𝑥</w:t>
@@ -3203,7 +3214,7 @@
           <w:kern w:val="0"/>
           <w:sz w:val="24"/>
           <w:szCs w:val="24"/>
-          <w:lang w:val="en-IL"/>
+          <w:lang/>
           <w14:ligatures w14:val="none"/>
         </w:rPr>
         <w:t>−</w:t>
@@ -3214,7 +3225,7 @@
           <w:kern w:val="0"/>
           <w:sz w:val="24"/>
           <w:szCs w:val="24"/>
-          <w:lang w:val="en-IL"/>
+          <w:lang/>
           <w14:ligatures w14:val="none"/>
         </w:rPr>
         <w:t>𝑥</w:t>
@@ -3225,7 +3236,7 @@
           <w:kern w:val="0"/>
           <w:sz w:val="17"/>
           <w:szCs w:val="17"/>
-          <w:lang w:val="en-IL"/>
+          <w:lang/>
           <w14:ligatures w14:val="none"/>
         </w:rPr>
         <w:t>𝑖</w:t>
@@ -3236,7 +3247,7 @@
           <w:kern w:val="0"/>
           <w:sz w:val="24"/>
           <w:szCs w:val="24"/>
-          <w:lang w:val="en-IL"/>
+          <w:lang/>
           <w14:ligatures w14:val="none"/>
         </w:rPr>
         <w:t>‖</w:t>
@@ -3247,7 +3258,7 @@
           <w:kern w:val="0"/>
           <w:sz w:val="17"/>
           <w:szCs w:val="17"/>
-          <w:lang w:val="en-IL"/>
+          <w:lang/>
           <w14:ligatures w14:val="none"/>
         </w:rPr>
         <w:t xml:space="preserve">22 </w:t>
@@ -3258,7 +3269,7 @@
           <w:kern w:val="0"/>
           <w:sz w:val="24"/>
           <w:szCs w:val="24"/>
-          <w:lang w:val="en-IL"/>
+          <w:lang/>
           <w14:ligatures w14:val="none"/>
         </w:rPr>
         <w:t>≤|</w:t>
@@ -3269,7 +3280,7 @@
           <w:kern w:val="0"/>
           <w:sz w:val="24"/>
           <w:szCs w:val="24"/>
-          <w:lang w:val="en-IL"/>
+          <w:lang/>
           <w14:ligatures w14:val="none"/>
         </w:rPr>
         <w:t>𝛾</w:t>
@@ -3280,7 +3291,7 @@
           <w:kern w:val="0"/>
           <w:sz w:val="24"/>
           <w:szCs w:val="24"/>
-          <w:lang w:val="en-IL"/>
+          <w:lang/>
           <w14:ligatures w14:val="none"/>
         </w:rPr>
         <w:t>|∙2</w:t>
@@ -3291,7 +3302,7 @@
           <w:kern w:val="0"/>
           <w:sz w:val="24"/>
           <w:szCs w:val="24"/>
-          <w:lang w:val="en-IL"/>
+          <w:lang/>
           <w14:ligatures w14:val="none"/>
         </w:rPr>
         <w:t>𝑐</w:t>
@@ -3302,7 +3313,7 @@
           <w:kern w:val="0"/>
           <w:sz w:val="17"/>
           <w:szCs w:val="17"/>
-          <w:lang w:val="en-IL"/>
+          <w:lang/>
           <w14:ligatures w14:val="none"/>
         </w:rPr>
         <w:t>12</w:t>
@@ -3313,7 +3324,7 @@
           <w:kern w:val="0"/>
           <w:sz w:val="24"/>
           <w:szCs w:val="24"/>
-          <w:lang w:val="en-IL"/>
+          <w:lang/>
           <w14:ligatures w14:val="none"/>
         </w:rPr>
         <w:t xml:space="preserve"> </w:t>
@@ -3324,7 +3335,7 @@
           <w:kern w:val="0"/>
           <w:sz w:val="24"/>
           <w:szCs w:val="24"/>
-          <w:lang w:val="en-IL"/>
+          <w:lang/>
           <w14:ligatures w14:val="none"/>
         </w:rPr>
         <w:br/>
@@ -3335,7 +3346,7 @@
           <w:kern w:val="0"/>
           <w:sz w:val="24"/>
           <w:szCs w:val="24"/>
-          <w:lang w:val="en-IL"/>
+          <w:lang/>
           <w14:ligatures w14:val="none"/>
         </w:rPr>
         <w:t>𝑒</w:t>
@@ -3346,7 +3357,7 @@
           <w:kern w:val="0"/>
           <w:sz w:val="17"/>
           <w:szCs w:val="17"/>
-          <w:lang w:val="en-IL"/>
+          <w:lang/>
           <w14:ligatures w14:val="none"/>
         </w:rPr>
         <w:t>𝑥</w:t>
@@ -3357,7 +3368,7 @@
           <w:kern w:val="0"/>
           <w:sz w:val="24"/>
           <w:szCs w:val="24"/>
-          <w:lang w:val="en-IL"/>
+          <w:lang/>
           <w14:ligatures w14:val="none"/>
         </w:rPr>
         <w:t xml:space="preserve"> is monotonic, therefore </w:t>
@@ -3368,7 +3379,7 @@
           <w:kern w:val="0"/>
           <w:sz w:val="24"/>
           <w:szCs w:val="24"/>
-          <w:lang w:val="en-IL"/>
+          <w:lang/>
           <w14:ligatures w14:val="none"/>
         </w:rPr>
         <w:t>∀𝛾∈ℝ</w:t>
@@ -3379,7 +3390,7 @@
           <w:kern w:val="0"/>
           <w:sz w:val="24"/>
           <w:szCs w:val="24"/>
-          <w:lang w:val="en-IL"/>
+          <w:lang/>
           <w14:ligatures w14:val="none"/>
         </w:rPr>
         <w:t xml:space="preserve">:  </w:t>
@@ -3390,7 +3401,7 @@
           <w:kern w:val="0"/>
           <w:sz w:val="24"/>
           <w:szCs w:val="24"/>
-          <w:lang w:val="en-IL"/>
+          <w:lang/>
           <w14:ligatures w14:val="none"/>
         </w:rPr>
         <w:t>𝑒</w:t>
@@ -3401,7 +3412,7 @@
           <w:kern w:val="0"/>
           <w:sz w:val="17"/>
           <w:szCs w:val="17"/>
-          <w:lang w:val="en-IL"/>
+          <w:lang/>
           <w14:ligatures w14:val="none"/>
         </w:rPr>
         <w:t>−|</w:t>
@@ -3412,7 +3423,7 @@
           <w:kern w:val="0"/>
           <w:sz w:val="17"/>
           <w:szCs w:val="17"/>
-          <w:lang w:val="en-IL"/>
+          <w:lang/>
           <w14:ligatures w14:val="none"/>
         </w:rPr>
         <w:t>𝛾</w:t>
@@ -3423,7 +3434,7 @@
           <w:kern w:val="0"/>
           <w:sz w:val="17"/>
           <w:szCs w:val="17"/>
-          <w:lang w:val="en-IL"/>
+          <w:lang/>
           <w14:ligatures w14:val="none"/>
         </w:rPr>
         <w:t>|∙2</w:t>
@@ -3434,7 +3445,7 @@
           <w:kern w:val="0"/>
           <w:sz w:val="17"/>
           <w:szCs w:val="17"/>
-          <w:lang w:val="en-IL"/>
+          <w:lang/>
           <w14:ligatures w14:val="none"/>
         </w:rPr>
         <w:t>𝑐</w:t>
@@ -3445,7 +3456,7 @@
           <w:kern w:val="0"/>
           <w:sz w:val="13"/>
           <w:szCs w:val="13"/>
-          <w:lang w:val="en-IL"/>
+          <w:lang/>
           <w14:ligatures w14:val="none"/>
         </w:rPr>
         <w:t>12</w:t>
@@ -3457,7 +3468,7 @@
           <w:sz w:val="24"/>
           <w:szCs w:val="24"/>
           <w:rtl/>
-          <w:lang w:val="en-IL"/>
+          <w:lang/>
           <w14:ligatures w14:val="none"/>
         </w:rPr>
         <w:t xml:space="preserve"> </w:t>
@@ -3468,7 +3479,7 @@
           <w:kern w:val="0"/>
           <w:sz w:val="24"/>
           <w:szCs w:val="24"/>
-          <w:lang w:val="en-IL"/>
+          <w:lang/>
           <w14:ligatures w14:val="none"/>
         </w:rPr>
         <w:t>≤</w:t>
@@ -3479,7 +3490,7 @@
           <w:kern w:val="0"/>
           <w:sz w:val="24"/>
           <w:szCs w:val="24"/>
-          <w:lang w:val="en-IL"/>
+          <w:lang/>
           <w14:ligatures w14:val="none"/>
         </w:rPr>
         <w:t>𝑒</w:t>
@@ -3490,7 +3501,7 @@
           <w:kern w:val="0"/>
           <w:sz w:val="17"/>
           <w:szCs w:val="17"/>
-          <w:lang w:val="en-IL"/>
+          <w:lang/>
           <w14:ligatures w14:val="none"/>
         </w:rPr>
         <w:t>−</w:t>
@@ -3501,7 +3512,7 @@
           <w:kern w:val="0"/>
           <w:sz w:val="17"/>
           <w:szCs w:val="17"/>
-          <w:lang w:val="en-IL"/>
+          <w:lang/>
           <w14:ligatures w14:val="none"/>
         </w:rPr>
         <w:t>𝛾</w:t>
@@ -3512,7 +3523,7 @@
           <w:kern w:val="0"/>
           <w:sz w:val="17"/>
           <w:szCs w:val="17"/>
-          <w:lang w:val="en-IL"/>
+          <w:lang/>
           <w14:ligatures w14:val="none"/>
         </w:rPr>
         <w:t>‖</w:t>
@@ -3523,7 +3534,7 @@
           <w:kern w:val="0"/>
           <w:sz w:val="17"/>
           <w:szCs w:val="17"/>
-          <w:lang w:val="en-IL"/>
+          <w:lang/>
           <w14:ligatures w14:val="none"/>
         </w:rPr>
         <w:t>𝑥</w:t>
@@ -3534,7 +3545,7 @@
           <w:kern w:val="0"/>
           <w:sz w:val="17"/>
           <w:szCs w:val="17"/>
-          <w:lang w:val="en-IL"/>
+          <w:lang/>
           <w14:ligatures w14:val="none"/>
         </w:rPr>
         <w:t>−</w:t>
@@ -3545,7 +3556,7 @@
           <w:kern w:val="0"/>
           <w:sz w:val="17"/>
           <w:szCs w:val="17"/>
-          <w:lang w:val="en-IL"/>
+          <w:lang/>
           <w14:ligatures w14:val="none"/>
         </w:rPr>
         <w:t>𝑥</w:t>
@@ -3556,7 +3567,7 @@
           <w:kern w:val="0"/>
           <w:sz w:val="13"/>
           <w:szCs w:val="13"/>
-          <w:lang w:val="en-IL"/>
+          <w:lang/>
           <w14:ligatures w14:val="none"/>
         </w:rPr>
         <w:t>𝑖</w:t>
@@ -3567,7 +3578,7 @@
           <w:kern w:val="0"/>
           <w:sz w:val="17"/>
           <w:szCs w:val="17"/>
-          <w:lang w:val="en-IL"/>
+          <w:lang/>
           <w14:ligatures w14:val="none"/>
         </w:rPr>
         <w:t>‖</w:t>
@@ -3578,7 +3589,7 @@
           <w:kern w:val="0"/>
           <w:sz w:val="13"/>
           <w:szCs w:val="13"/>
-          <w:lang w:val="en-IL"/>
+          <w:lang/>
           <w14:ligatures w14:val="none"/>
         </w:rPr>
         <w:t>22</w:t>
@@ -3590,7 +3601,7 @@
           <w:sz w:val="24"/>
           <w:szCs w:val="24"/>
           <w:rtl/>
-          <w:lang w:val="en-IL"/>
+          <w:lang/>
           <w14:ligatures w14:val="none"/>
         </w:rPr>
         <w:t xml:space="preserve"> </w:t>
@@ -3601,7 +3612,7 @@
           <w:kern w:val="0"/>
           <w:sz w:val="24"/>
           <w:szCs w:val="24"/>
-          <w:lang w:val="en-IL"/>
+          <w:lang/>
           <w14:ligatures w14:val="none"/>
         </w:rPr>
         <w:t>≤</w:t>
@@ -3612,7 +3623,7 @@
           <w:kern w:val="0"/>
           <w:sz w:val="24"/>
           <w:szCs w:val="24"/>
-          <w:lang w:val="en-IL"/>
+          <w:lang/>
           <w14:ligatures w14:val="none"/>
         </w:rPr>
         <w:t>𝑒</w:t>
@@ -3623,7 +3634,7 @@
           <w:kern w:val="0"/>
           <w:sz w:val="17"/>
           <w:szCs w:val="17"/>
-          <w:lang w:val="en-IL"/>
+          <w:lang/>
           <w14:ligatures w14:val="none"/>
         </w:rPr>
         <w:t>|</w:t>
@@ -3634,7 +3645,7 @@
           <w:kern w:val="0"/>
           <w:sz w:val="17"/>
           <w:szCs w:val="17"/>
-          <w:lang w:val="en-IL"/>
+          <w:lang/>
           <w14:ligatures w14:val="none"/>
         </w:rPr>
         <w:t>𝛾</w:t>
@@ -3645,7 +3656,7 @@
           <w:kern w:val="0"/>
           <w:sz w:val="17"/>
           <w:szCs w:val="17"/>
-          <w:lang w:val="en-IL"/>
+          <w:lang/>
           <w14:ligatures w14:val="none"/>
         </w:rPr>
         <w:t>|∙2</w:t>
@@ -3656,7 +3667,7 @@
           <w:kern w:val="0"/>
           <w:sz w:val="17"/>
           <w:szCs w:val="17"/>
-          <w:lang w:val="en-IL"/>
+          <w:lang/>
           <w14:ligatures w14:val="none"/>
         </w:rPr>
         <w:t>𝑐</w:t>
@@ -3667,7 +3678,7 @@
           <w:kern w:val="0"/>
           <w:sz w:val="13"/>
           <w:szCs w:val="13"/>
-          <w:lang w:val="en-IL"/>
+          <w:lang/>
           <w14:ligatures w14:val="none"/>
         </w:rPr>
         <w:t>12</w:t>
@@ -3678,7 +3689,7 @@
           <w:kern w:val="0"/>
           <w:sz w:val="24"/>
           <w:szCs w:val="24"/>
-          <w:lang w:val="en-IL"/>
+          <w:lang/>
           <w14:ligatures w14:val="none"/>
         </w:rPr>
         <w:br/>
@@ -3689,7 +3700,7 @@
           <w:kern w:val="0"/>
           <w:sz w:val="24"/>
           <w:szCs w:val="24"/>
-          <w:lang w:val="en-IL"/>
+          <w:lang/>
           <w14:ligatures w14:val="none"/>
         </w:rPr>
         <w:t xml:space="preserve"> </w:t>
@@ -3700,7 +3711,7 @@
           <w:kern w:val="0"/>
           <w:sz w:val="24"/>
           <w:szCs w:val="24"/>
-          <w:lang w:val="en-IL"/>
+          <w:lang/>
           <w14:ligatures w14:val="none"/>
         </w:rPr>
         <w:br/>
@@ -3711,7 +3722,7 @@
           <w:kern w:val="0"/>
           <w:sz w:val="24"/>
           <w:szCs w:val="24"/>
-          <w:lang w:val="en-IL"/>
+          <w:lang/>
           <w14:ligatures w14:val="none"/>
         </w:rPr>
         <w:t>𝑒</w:t>
@@ -3722,7 +3733,7 @@
           <w:kern w:val="0"/>
           <w:sz w:val="17"/>
           <w:szCs w:val="17"/>
-          <w:lang w:val="en-IL"/>
+          <w:lang/>
           <w14:ligatures w14:val="none"/>
         </w:rPr>
         <w:t>𝑥</w:t>
@@ -3733,7 +3744,7 @@
           <w:kern w:val="0"/>
           <w:sz w:val="24"/>
           <w:szCs w:val="24"/>
-          <w:lang w:val="en-IL"/>
+          <w:lang/>
           <w14:ligatures w14:val="none"/>
         </w:rPr>
         <w:t xml:space="preserve"> is continuous, therefore  lim</w:t>
@@ -3744,7 +3755,7 @@
           <w:kern w:val="0"/>
           <w:sz w:val="17"/>
           <w:szCs w:val="17"/>
-          <w:lang w:val="en-IL"/>
+          <w:lang/>
           <w14:ligatures w14:val="none"/>
         </w:rPr>
         <w:t>𝑥</w:t>
@@ -3755,7 +3766,7 @@
           <w:kern w:val="0"/>
           <w:sz w:val="17"/>
           <w:szCs w:val="17"/>
-          <w:lang w:val="en-IL"/>
+          <w:lang/>
           <w14:ligatures w14:val="none"/>
         </w:rPr>
         <w:t>→</w:t>
@@ -3766,7 +3777,7 @@
           <w:kern w:val="0"/>
           <w:sz w:val="17"/>
           <w:szCs w:val="17"/>
-          <w:lang w:val="en-IL"/>
+          <w:lang/>
           <w14:ligatures w14:val="none"/>
         </w:rPr>
         <w:t>𝑥</w:t>
@@ -3777,7 +3788,7 @@
           <w:kern w:val="0"/>
           <w:sz w:val="13"/>
           <w:szCs w:val="13"/>
-          <w:lang w:val="en-IL"/>
+          <w:lang/>
           <w14:ligatures w14:val="none"/>
         </w:rPr>
         <w:t>0</w:t>
@@ -3788,7 +3799,7 @@
           <w:kern w:val="0"/>
           <w:sz w:val="24"/>
           <w:szCs w:val="24"/>
-          <w:lang w:val="en-IL"/>
+          <w:lang/>
           <w14:ligatures w14:val="none"/>
         </w:rPr>
         <w:t>𝑒</w:t>
@@ -3799,7 +3810,7 @@
           <w:kern w:val="0"/>
           <w:sz w:val="17"/>
           <w:szCs w:val="17"/>
-          <w:lang w:val="en-IL"/>
+          <w:lang/>
           <w14:ligatures w14:val="none"/>
         </w:rPr>
         <w:t>𝑥</w:t>
@@ -3810,7 +3821,7 @@
           <w:kern w:val="0"/>
           <w:sz w:val="17"/>
           <w:szCs w:val="17"/>
-          <w:lang w:val="en-IL"/>
+          <w:lang/>
           <w14:ligatures w14:val="none"/>
         </w:rPr>
         <w:t xml:space="preserve"> </w:t>
@@ -3821,7 +3832,7 @@
           <w:kern w:val="0"/>
           <w:sz w:val="24"/>
           <w:szCs w:val="24"/>
-          <w:lang w:val="en-IL"/>
+          <w:lang/>
           <w14:ligatures w14:val="none"/>
         </w:rPr>
         <w:t>=</w:t>
@@ -3832,7 +3843,7 @@
           <w:kern w:val="0"/>
           <w:sz w:val="24"/>
           <w:szCs w:val="24"/>
-          <w:lang w:val="en-IL"/>
+          <w:lang/>
           <w14:ligatures w14:val="none"/>
         </w:rPr>
         <w:t>𝑒</w:t>
@@ -3843,7 +3854,7 @@
           <w:kern w:val="0"/>
           <w:sz w:val="17"/>
           <w:szCs w:val="17"/>
-          <w:lang w:val="en-IL"/>
+          <w:lang/>
           <w14:ligatures w14:val="none"/>
         </w:rPr>
         <w:t>𝑥</w:t>
@@ -3854,7 +3865,7 @@
           <w:kern w:val="0"/>
           <w:sz w:val="13"/>
           <w:szCs w:val="13"/>
-          <w:lang w:val="en-IL"/>
+          <w:lang/>
           <w14:ligatures w14:val="none"/>
         </w:rPr>
         <w:t>0</w:t>
@@ -3865,7 +3876,7 @@
           <w:kern w:val="0"/>
           <w:sz w:val="24"/>
           <w:szCs w:val="24"/>
-          <w:lang w:val="en-IL"/>
+          <w:lang/>
           <w14:ligatures w14:val="none"/>
         </w:rPr>
         <w:t>, thus:</w:t>
@@ -3876,7 +3887,7 @@
           <w:kern w:val="0"/>
           <w:sz w:val="24"/>
           <w:szCs w:val="24"/>
-          <w:lang w:val="en-IL"/>
+          <w:lang/>
           <w14:ligatures w14:val="none"/>
         </w:rPr>
         <w:t xml:space="preserve"> </w:t>
@@ -3887,7 +3898,7 @@
           <w:kern w:val="0"/>
           <w:sz w:val="24"/>
           <w:szCs w:val="24"/>
-          <w:lang w:val="en-IL"/>
+          <w:lang/>
           <w14:ligatures w14:val="none"/>
         </w:rPr>
         <w:br/>
@@ -3899,7 +3910,7 @@
           <w:kern w:val="0"/>
           <w:sz w:val="17"/>
           <w:szCs w:val="17"/>
-          <w:lang w:val="en-IL"/>
+          <w:lang/>
           <w14:ligatures w14:val="none"/>
         </w:rPr>
         <w:t>𝛾</w:t>
@@ -3910,7 +3921,7 @@
           <w:kern w:val="0"/>
           <w:sz w:val="17"/>
           <w:szCs w:val="17"/>
-          <w:lang w:val="en-IL"/>
+          <w:lang/>
           <w14:ligatures w14:val="none"/>
         </w:rPr>
         <w:t>→0</w:t>
@@ -3921,7 +3932,7 @@
           <w:kern w:val="0"/>
           <w:sz w:val="24"/>
           <w:szCs w:val="24"/>
-          <w:lang w:val="en-IL"/>
+          <w:lang/>
           <w14:ligatures w14:val="none"/>
         </w:rPr>
         <w:t>𝛼</w:t>
@@ -3932,7 +3943,7 @@
           <w:kern w:val="0"/>
           <w:sz w:val="17"/>
           <w:szCs w:val="17"/>
-          <w:lang w:val="en-IL"/>
+          <w:lang/>
           <w14:ligatures w14:val="none"/>
         </w:rPr>
         <w:t>𝑖</w:t>
@@ -3943,7 +3954,7 @@
           <w:kern w:val="0"/>
           <w:sz w:val="17"/>
           <w:szCs w:val="17"/>
-          <w:lang w:val="en-IL"/>
+          <w:lang/>
           <w14:ligatures w14:val="none"/>
         </w:rPr>
         <w:t xml:space="preserve"> </w:t>
@@ -3954,7 +3965,7 @@
           <w:kern w:val="0"/>
           <w:sz w:val="24"/>
           <w:szCs w:val="24"/>
-          <w:lang w:val="en-IL"/>
+          <w:lang/>
           <w14:ligatures w14:val="none"/>
         </w:rPr>
         <w:t>∙</w:t>
@@ -3965,7 +3976,7 @@
           <w:kern w:val="0"/>
           <w:sz w:val="24"/>
           <w:szCs w:val="24"/>
-          <w:lang w:val="en-IL"/>
+          <w:lang/>
           <w14:ligatures w14:val="none"/>
         </w:rPr>
         <w:t>𝑦</w:t>
@@ -3976,7 +3987,7 @@
           <w:kern w:val="0"/>
           <w:sz w:val="17"/>
           <w:szCs w:val="17"/>
-          <w:lang w:val="en-IL"/>
+          <w:lang/>
           <w14:ligatures w14:val="none"/>
         </w:rPr>
         <w:t>𝑖</w:t>
@@ -3987,7 +3998,7 @@
           <w:kern w:val="0"/>
           <w:sz w:val="17"/>
           <w:szCs w:val="17"/>
-          <w:lang w:val="en-IL"/>
+          <w:lang/>
           <w14:ligatures w14:val="none"/>
         </w:rPr>
         <w:t xml:space="preserve"> </w:t>
@@ -3998,7 +4009,7 @@
           <w:kern w:val="0"/>
           <w:sz w:val="24"/>
           <w:szCs w:val="24"/>
-          <w:lang w:val="en-IL"/>
+          <w:lang/>
           <w14:ligatures w14:val="none"/>
         </w:rPr>
         <w:t>∙</w:t>
@@ -4009,7 +4020,7 @@
           <w:kern w:val="0"/>
           <w:sz w:val="24"/>
           <w:szCs w:val="24"/>
-          <w:lang w:val="en-IL"/>
+          <w:lang/>
           <w14:ligatures w14:val="none"/>
         </w:rPr>
         <w:t>𝑒</w:t>
@@ -4020,7 +4031,7 @@
           <w:kern w:val="0"/>
           <w:sz w:val="17"/>
           <w:szCs w:val="17"/>
-          <w:lang w:val="en-IL"/>
+          <w:lang/>
           <w14:ligatures w14:val="none"/>
         </w:rPr>
         <w:t>−|</w:t>
@@ -4031,7 +4042,7 @@
           <w:kern w:val="0"/>
           <w:sz w:val="17"/>
           <w:szCs w:val="17"/>
-          <w:lang w:val="en-IL"/>
+          <w:lang/>
           <w14:ligatures w14:val="none"/>
         </w:rPr>
         <w:t>𝛾</w:t>
@@ -4042,7 +4053,7 @@
           <w:kern w:val="0"/>
           <w:sz w:val="17"/>
           <w:szCs w:val="17"/>
-          <w:lang w:val="en-IL"/>
+          <w:lang/>
           <w14:ligatures w14:val="none"/>
         </w:rPr>
         <w:t>|∙2</w:t>
@@ -4053,7 +4064,7 @@
           <w:kern w:val="0"/>
           <w:sz w:val="17"/>
           <w:szCs w:val="17"/>
-          <w:lang w:val="en-IL"/>
+          <w:lang/>
           <w14:ligatures w14:val="none"/>
         </w:rPr>
         <w:t>𝑐</w:t>
@@ -4064,7 +4075,7 @@
           <w:kern w:val="0"/>
           <w:sz w:val="13"/>
           <w:szCs w:val="13"/>
-          <w:lang w:val="en-IL"/>
+          <w:lang/>
           <w14:ligatures w14:val="none"/>
         </w:rPr>
         <w:t>12</w:t>
@@ -4075,7 +4086,7 @@
           <w:kern w:val="0"/>
           <w:sz w:val="24"/>
           <w:szCs w:val="24"/>
-          <w:lang w:val="en-IL"/>
+          <w:lang/>
           <w14:ligatures w14:val="none"/>
         </w:rPr>
         <w:t>= lim</w:t>
@@ -4086,7 +4097,7 @@
           <w:kern w:val="0"/>
           <w:sz w:val="17"/>
           <w:szCs w:val="17"/>
-          <w:lang w:val="en-IL"/>
+          <w:lang/>
           <w14:ligatures w14:val="none"/>
         </w:rPr>
         <w:t>𝛾</w:t>
@@ -4097,7 +4108,7 @@
           <w:kern w:val="0"/>
           <w:sz w:val="17"/>
           <w:szCs w:val="17"/>
-          <w:lang w:val="en-IL"/>
+          <w:lang/>
           <w14:ligatures w14:val="none"/>
         </w:rPr>
         <w:t>→0</w:t>
@@ -4108,7 +4119,7 @@
           <w:kern w:val="0"/>
           <w:sz w:val="13"/>
           <w:szCs w:val="13"/>
-          <w:lang w:val="en-IL"/>
+          <w:lang/>
           <w14:ligatures w14:val="none"/>
         </w:rPr>
         <w:t xml:space="preserve">+ </w:t>
@@ -4119,7 +4130,7 @@
           <w:kern w:val="0"/>
           <w:sz w:val="24"/>
           <w:szCs w:val="24"/>
-          <w:lang w:val="en-IL"/>
+          <w:lang/>
           <w14:ligatures w14:val="none"/>
         </w:rPr>
         <w:t>𝛼</w:t>
@@ -4130,7 +4141,7 @@
           <w:kern w:val="0"/>
           <w:sz w:val="17"/>
           <w:szCs w:val="17"/>
-          <w:lang w:val="en-IL"/>
+          <w:lang/>
           <w14:ligatures w14:val="none"/>
         </w:rPr>
         <w:t>𝑖</w:t>
@@ -4141,7 +4152,7 @@
           <w:kern w:val="0"/>
           <w:sz w:val="17"/>
           <w:szCs w:val="17"/>
-          <w:lang w:val="en-IL"/>
+          <w:lang/>
           <w14:ligatures w14:val="none"/>
         </w:rPr>
         <w:t xml:space="preserve"> </w:t>
@@ -4152,7 +4163,7 @@
           <w:kern w:val="0"/>
           <w:sz w:val="24"/>
           <w:szCs w:val="24"/>
-          <w:lang w:val="en-IL"/>
+          <w:lang/>
           <w14:ligatures w14:val="none"/>
         </w:rPr>
         <w:t>∙</w:t>
@@ -4163,7 +4174,7 @@
           <w:kern w:val="0"/>
           <w:sz w:val="24"/>
           <w:szCs w:val="24"/>
-          <w:lang w:val="en-IL"/>
+          <w:lang/>
           <w14:ligatures w14:val="none"/>
         </w:rPr>
         <w:t>𝑦</w:t>
@@ -4174,7 +4185,7 @@
           <w:kern w:val="0"/>
           <w:sz w:val="17"/>
           <w:szCs w:val="17"/>
-          <w:lang w:val="en-IL"/>
+          <w:lang/>
           <w14:ligatures w14:val="none"/>
         </w:rPr>
         <w:t>𝑖</w:t>
@@ -4185,7 +4196,7 @@
           <w:kern w:val="0"/>
           <w:sz w:val="17"/>
           <w:szCs w:val="17"/>
-          <w:lang w:val="en-IL"/>
+          <w:lang/>
           <w14:ligatures w14:val="none"/>
         </w:rPr>
         <w:t xml:space="preserve"> </w:t>
@@ -4196,7 +4207,7 @@
           <w:kern w:val="0"/>
           <w:sz w:val="24"/>
           <w:szCs w:val="24"/>
-          <w:lang w:val="en-IL"/>
+          <w:lang/>
           <w14:ligatures w14:val="none"/>
         </w:rPr>
         <w:t>∙</w:t>
@@ -4207,7 +4218,7 @@
           <w:kern w:val="0"/>
           <w:sz w:val="24"/>
           <w:szCs w:val="24"/>
-          <w:lang w:val="en-IL"/>
+          <w:lang/>
           <w14:ligatures w14:val="none"/>
         </w:rPr>
         <w:t>𝑒</w:t>
@@ -4218,7 +4229,7 @@
           <w:kern w:val="0"/>
           <w:sz w:val="17"/>
           <w:szCs w:val="17"/>
-          <w:lang w:val="en-IL"/>
+          <w:lang/>
           <w14:ligatures w14:val="none"/>
         </w:rPr>
         <w:t>−</w:t>
@@ -4229,7 +4240,7 @@
           <w:kern w:val="0"/>
           <w:sz w:val="17"/>
           <w:szCs w:val="17"/>
-          <w:lang w:val="en-IL"/>
+          <w:lang/>
           <w14:ligatures w14:val="none"/>
         </w:rPr>
         <w:t>𝛾</w:t>
@@ -4240,7 +4251,7 @@
           <w:kern w:val="0"/>
           <w:sz w:val="17"/>
           <w:szCs w:val="17"/>
-          <w:lang w:val="en-IL"/>
+          <w:lang/>
           <w14:ligatures w14:val="none"/>
         </w:rPr>
         <w:t>∙2</w:t>
@@ -4251,7 +4262,7 @@
           <w:kern w:val="0"/>
           <w:sz w:val="17"/>
           <w:szCs w:val="17"/>
-          <w:lang w:val="en-IL"/>
+          <w:lang/>
           <w14:ligatures w14:val="none"/>
         </w:rPr>
         <w:t>𝑐</w:t>
@@ -4262,7 +4273,7 @@
           <w:kern w:val="0"/>
           <w:sz w:val="13"/>
           <w:szCs w:val="13"/>
-          <w:lang w:val="en-IL"/>
+          <w:lang/>
           <w14:ligatures w14:val="none"/>
         </w:rPr>
         <w:t>12</w:t>
@@ -4274,7 +4285,7 @@
           <w:sz w:val="24"/>
           <w:szCs w:val="24"/>
           <w:rtl/>
-          <w:lang w:val="en-IL"/>
+          <w:lang/>
           <w14:ligatures w14:val="none"/>
         </w:rPr>
         <w:t xml:space="preserve"> </w:t>
@@ -4285,7 +4296,7 @@
           <w:kern w:val="0"/>
           <w:sz w:val="24"/>
           <w:szCs w:val="24"/>
-          <w:lang w:val="en-IL"/>
+          <w:lang/>
           <w14:ligatures w14:val="none"/>
         </w:rPr>
         <w:t>=</w:t>
@@ -4296,7 +4307,7 @@
           <w:kern w:val="0"/>
           <w:sz w:val="24"/>
           <w:szCs w:val="24"/>
-          <w:lang w:val="en-IL"/>
+          <w:lang/>
           <w14:ligatures w14:val="none"/>
         </w:rPr>
         <w:t>𝛼</w:t>
@@ -4307,7 +4318,7 @@
           <w:kern w:val="0"/>
           <w:sz w:val="17"/>
           <w:szCs w:val="17"/>
-          <w:lang w:val="en-IL"/>
+          <w:lang/>
           <w14:ligatures w14:val="none"/>
         </w:rPr>
         <w:t>𝑖</w:t>
@@ -4318,7 +4329,7 @@
           <w:kern w:val="0"/>
           <w:sz w:val="17"/>
           <w:szCs w:val="17"/>
-          <w:lang w:val="en-IL"/>
+          <w:lang/>
           <w14:ligatures w14:val="none"/>
         </w:rPr>
         <w:t xml:space="preserve"> </w:t>
@@ -4329,7 +4340,7 @@
           <w:kern w:val="0"/>
           <w:sz w:val="24"/>
           <w:szCs w:val="24"/>
-          <w:lang w:val="en-IL"/>
+          <w:lang/>
           <w14:ligatures w14:val="none"/>
         </w:rPr>
         <w:t>∙</w:t>
@@ -4340,7 +4351,7 @@
           <w:kern w:val="0"/>
           <w:sz w:val="24"/>
           <w:szCs w:val="24"/>
-          <w:lang w:val="en-IL"/>
+          <w:lang/>
           <w14:ligatures w14:val="none"/>
         </w:rPr>
         <w:t>𝑦</w:t>
@@ -4351,7 +4362,7 @@
           <w:kern w:val="0"/>
           <w:sz w:val="17"/>
           <w:szCs w:val="17"/>
-          <w:lang w:val="en-IL"/>
+          <w:lang/>
           <w14:ligatures w14:val="none"/>
         </w:rPr>
         <w:t>𝑖</w:t>
@@ -4362,7 +4373,7 @@
           <w:kern w:val="0"/>
           <w:sz w:val="17"/>
           <w:szCs w:val="17"/>
-          <w:lang w:val="en-IL"/>
+          <w:lang/>
           <w14:ligatures w14:val="none"/>
         </w:rPr>
         <w:t xml:space="preserve"> </w:t>
@@ -4373,7 +4384,7 @@
           <w:kern w:val="0"/>
           <w:sz w:val="24"/>
           <w:szCs w:val="24"/>
-          <w:lang w:val="en-IL"/>
+          <w:lang/>
           <w14:ligatures w14:val="none"/>
         </w:rPr>
         <w:t>∙</w:t>
@@ -4384,7 +4395,7 @@
           <w:kern w:val="0"/>
           <w:sz w:val="24"/>
           <w:szCs w:val="24"/>
-          <w:lang w:val="en-IL"/>
+          <w:lang/>
           <w14:ligatures w14:val="none"/>
         </w:rPr>
         <w:t>𝑒</w:t>
@@ -4395,7 +4406,7 @@
           <w:kern w:val="0"/>
           <w:sz w:val="17"/>
           <w:szCs w:val="17"/>
-          <w:lang w:val="en-IL"/>
+          <w:lang/>
           <w14:ligatures w14:val="none"/>
         </w:rPr>
         <w:t>−0∙</w:t>
@@ -4406,7 +4417,7 @@
           <w:kern w:val="0"/>
           <w:sz w:val="17"/>
           <w:szCs w:val="17"/>
-          <w:lang w:val="en-IL"/>
+          <w:lang/>
           <w14:ligatures w14:val="none"/>
         </w:rPr>
         <w:t>𝑐</w:t>
@@ -4417,7 +4428,7 @@
           <w:kern w:val="0"/>
           <w:sz w:val="13"/>
           <w:szCs w:val="13"/>
-          <w:lang w:val="en-IL"/>
+          <w:lang/>
           <w14:ligatures w14:val="none"/>
         </w:rPr>
         <w:t>12</w:t>
@@ -4428,7 +4439,7 @@
           <w:kern w:val="0"/>
           <w:sz w:val="24"/>
           <w:szCs w:val="24"/>
-          <w:lang w:val="en-IL"/>
+          <w:lang/>
           <w14:ligatures w14:val="none"/>
         </w:rPr>
         <w:t xml:space="preserve">= </w:t>
@@ -4443,7 +4454,7 @@
                 <w:kern w:val="0"/>
                 <w:sz w:val="24"/>
                 <w:szCs w:val="24"/>
-                <w:lang w:val="en-IL"/>
+                <w:lang/>
                 <w14:ligatures w14:val="none"/>
               </w:rPr>
             </m:ctrlPr>
@@ -4458,7 +4469,7 @@
                     <w:kern w:val="0"/>
                     <w:sz w:val="24"/>
                     <w:szCs w:val="24"/>
-                    <w:lang w:val="en-IL"/>
+                    <w:lang/>
                     <w14:ligatures w14:val="none"/>
                   </w:rPr>
                 </m:ctrlPr>
@@ -4470,7 +4481,7 @@
                     <w:kern w:val="0"/>
                     <w:sz w:val="24"/>
                     <w:szCs w:val="24"/>
-                    <w:lang w:val="en-IL"/>
+                    <w:lang/>
                     <w14:ligatures w14:val="none"/>
                   </w:rPr>
                   <m:t>a</m:t>
@@ -4483,7 +4494,7 @@
                     <w:kern w:val="0"/>
                     <w:sz w:val="24"/>
                     <w:szCs w:val="24"/>
-                    <w:lang w:val="en-IL"/>
+                    <w:lang/>
                     <w14:ligatures w14:val="none"/>
                   </w:rPr>
                   <m:t>i</m:t>
@@ -4498,7 +4509,7 @@
                 <w:kern w:val="0"/>
                 <w:sz w:val="24"/>
                 <w:szCs w:val="24"/>
-                <w:lang w:val="en-IL"/>
+                <w:lang/>
                 <w14:ligatures w14:val="none"/>
               </w:rPr>
               <m:t>bounded</m:t>
@@ -4512,7 +4523,7 @@
           <w:kern w:val="0"/>
           <w:sz w:val="24"/>
           <w:szCs w:val="24"/>
-          <w:lang w:val="en-IL"/>
+          <w:lang/>
           <w14:ligatures w14:val="none"/>
         </w:rPr>
         <w:t>∙</w:t>
@@ -4523,7 +4534,7 @@
           <w:kern w:val="0"/>
           <w:sz w:val="24"/>
           <w:szCs w:val="24"/>
-          <w:lang w:val="en-IL"/>
+          <w:lang/>
           <w14:ligatures w14:val="none"/>
         </w:rPr>
         <w:t>𝑦</w:t>
@@ -4534,7 +4545,7 @@
           <w:kern w:val="0"/>
           <w:sz w:val="17"/>
           <w:szCs w:val="17"/>
-          <w:lang w:val="en-IL"/>
+          <w:lang/>
           <w14:ligatures w14:val="none"/>
         </w:rPr>
         <w:t>𝑖</w:t>
@@ -4545,7 +4556,7 @@
           <w:kern w:val="0"/>
           <w:sz w:val="17"/>
           <w:szCs w:val="17"/>
-          <w:lang w:val="en-IL"/>
+          <w:lang/>
           <w14:ligatures w14:val="none"/>
         </w:rPr>
         <w:t xml:space="preserve"> </w:t>
@@ -4556,7 +4567,7 @@
           <w:kern w:val="0"/>
           <w:sz w:val="24"/>
           <w:szCs w:val="24"/>
-          <w:lang w:val="en-IL"/>
+          <w:lang/>
           <w14:ligatures w14:val="none"/>
         </w:rPr>
         <w:t>∙1</w:t>
@@ -4567,7 +4578,7 @@
           <w:kern w:val="0"/>
           <w:sz w:val="24"/>
           <w:szCs w:val="24"/>
-          <w:lang w:val="en-IL"/>
+          <w:lang/>
           <w14:ligatures w14:val="none"/>
         </w:rPr>
         <w:t xml:space="preserve"> </w:t>
@@ -4578,7 +4589,7 @@
           <w:kern w:val="0"/>
           <w:sz w:val="24"/>
           <w:szCs w:val="24"/>
-          <w:lang w:val="en-IL"/>
+          <w:lang/>
           <w14:ligatures w14:val="none"/>
         </w:rPr>
         <w:br/>
@@ -4590,7 +4601,7 @@
           <w:kern w:val="0"/>
           <w:sz w:val="17"/>
           <w:szCs w:val="17"/>
-          <w:lang w:val="en-IL"/>
+          <w:lang/>
           <w14:ligatures w14:val="none"/>
         </w:rPr>
         <w:t>𝛾</w:t>
@@ -4601,7 +4612,7 @@
           <w:kern w:val="0"/>
           <w:sz w:val="17"/>
           <w:szCs w:val="17"/>
-          <w:lang w:val="en-IL"/>
+          <w:lang/>
           <w14:ligatures w14:val="none"/>
         </w:rPr>
         <w:t>→0</w:t>
@@ -4612,7 +4623,7 @@
           <w:kern w:val="0"/>
           <w:sz w:val="24"/>
           <w:szCs w:val="24"/>
-          <w:lang w:val="en-IL"/>
+          <w:lang/>
           <w14:ligatures w14:val="none"/>
         </w:rPr>
         <w:t>𝛼</w:t>
@@ -4623,7 +4634,7 @@
           <w:kern w:val="0"/>
           <w:sz w:val="17"/>
           <w:szCs w:val="17"/>
-          <w:lang w:val="en-IL"/>
+          <w:lang/>
           <w14:ligatures w14:val="none"/>
         </w:rPr>
         <w:t>𝑖</w:t>
@@ -4634,7 +4645,7 @@
           <w:kern w:val="0"/>
           <w:sz w:val="17"/>
           <w:szCs w:val="17"/>
-          <w:lang w:val="en-IL"/>
+          <w:lang/>
           <w14:ligatures w14:val="none"/>
         </w:rPr>
         <w:t xml:space="preserve"> </w:t>
@@ -4645,7 +4656,7 @@
           <w:kern w:val="0"/>
           <w:sz w:val="24"/>
           <w:szCs w:val="24"/>
-          <w:lang w:val="en-IL"/>
+          <w:lang/>
           <w14:ligatures w14:val="none"/>
         </w:rPr>
         <w:t>∙</w:t>
@@ -4656,7 +4667,7 @@
           <w:kern w:val="0"/>
           <w:sz w:val="24"/>
           <w:szCs w:val="24"/>
-          <w:lang w:val="en-IL"/>
+          <w:lang/>
           <w14:ligatures w14:val="none"/>
         </w:rPr>
         <w:t>𝑦</w:t>
@@ -4667,7 +4678,7 @@
           <w:kern w:val="0"/>
           <w:sz w:val="17"/>
           <w:szCs w:val="17"/>
-          <w:lang w:val="en-IL"/>
+          <w:lang/>
           <w14:ligatures w14:val="none"/>
         </w:rPr>
         <w:t>𝑖</w:t>
@@ -4678,7 +4689,7 @@
           <w:kern w:val="0"/>
           <w:sz w:val="17"/>
           <w:szCs w:val="17"/>
-          <w:lang w:val="en-IL"/>
+          <w:lang/>
           <w14:ligatures w14:val="none"/>
         </w:rPr>
         <w:t xml:space="preserve"> </w:t>
@@ -4689,7 +4700,7 @@
           <w:kern w:val="0"/>
           <w:sz w:val="24"/>
           <w:szCs w:val="24"/>
-          <w:lang w:val="en-IL"/>
+          <w:lang/>
           <w14:ligatures w14:val="none"/>
         </w:rPr>
         <w:t>∙</w:t>
@@ -4700,7 +4711,7 @@
           <w:kern w:val="0"/>
           <w:sz w:val="24"/>
           <w:szCs w:val="24"/>
-          <w:lang w:val="en-IL"/>
+          <w:lang/>
           <w14:ligatures w14:val="none"/>
         </w:rPr>
         <w:t>𝑒</w:t>
@@ -4711,7 +4722,7 @@
           <w:kern w:val="0"/>
           <w:sz w:val="17"/>
           <w:szCs w:val="17"/>
-          <w:lang w:val="en-IL"/>
+          <w:lang/>
           <w14:ligatures w14:val="none"/>
         </w:rPr>
         <w:t>|</w:t>
@@ -4722,7 +4733,7 @@
           <w:kern w:val="0"/>
           <w:sz w:val="17"/>
           <w:szCs w:val="17"/>
-          <w:lang w:val="en-IL"/>
+          <w:lang/>
           <w14:ligatures w14:val="none"/>
         </w:rPr>
         <w:t>𝛾</w:t>
@@ -4733,7 +4744,7 @@
           <w:kern w:val="0"/>
           <w:sz w:val="17"/>
           <w:szCs w:val="17"/>
-          <w:lang w:val="en-IL"/>
+          <w:lang/>
           <w14:ligatures w14:val="none"/>
         </w:rPr>
         <w:t>|∙2</w:t>
@@ -4744,7 +4755,7 @@
           <w:kern w:val="0"/>
           <w:sz w:val="17"/>
           <w:szCs w:val="17"/>
-          <w:lang w:val="en-IL"/>
+          <w:lang/>
           <w14:ligatures w14:val="none"/>
         </w:rPr>
         <w:t>𝑐</w:t>
@@ -4755,7 +4766,7 @@
           <w:kern w:val="0"/>
           <w:sz w:val="13"/>
           <w:szCs w:val="13"/>
-          <w:lang w:val="en-IL"/>
+          <w:lang/>
           <w14:ligatures w14:val="none"/>
         </w:rPr>
         <w:t>12</w:t>
@@ -4766,7 +4777,7 @@
           <w:kern w:val="0"/>
           <w:sz w:val="24"/>
           <w:szCs w:val="24"/>
-          <w:lang w:val="en-IL"/>
+          <w:lang/>
           <w14:ligatures w14:val="none"/>
         </w:rPr>
         <w:t>= lim</w:t>
@@ -4777,7 +4788,7 @@
           <w:kern w:val="0"/>
           <w:sz w:val="17"/>
           <w:szCs w:val="17"/>
-          <w:lang w:val="en-IL"/>
+          <w:lang/>
           <w14:ligatures w14:val="none"/>
         </w:rPr>
         <w:t>𝛾</w:t>
@@ -4788,7 +4799,7 @@
           <w:kern w:val="0"/>
           <w:sz w:val="17"/>
           <w:szCs w:val="17"/>
-          <w:lang w:val="en-IL"/>
+          <w:lang/>
           <w14:ligatures w14:val="none"/>
         </w:rPr>
         <w:t>→0</w:t>
@@ -4799,7 +4810,7 @@
           <w:kern w:val="0"/>
           <w:sz w:val="13"/>
           <w:szCs w:val="13"/>
-          <w:lang w:val="en-IL"/>
+          <w:lang/>
           <w14:ligatures w14:val="none"/>
         </w:rPr>
         <w:t xml:space="preserve">− </w:t>
@@ -4810,7 +4821,7 @@
           <w:kern w:val="0"/>
           <w:sz w:val="24"/>
           <w:szCs w:val="24"/>
-          <w:lang w:val="en-IL"/>
+          <w:lang/>
           <w14:ligatures w14:val="none"/>
         </w:rPr>
         <w:t>𝛼</w:t>
@@ -4821,7 +4832,7 @@
           <w:kern w:val="0"/>
           <w:sz w:val="17"/>
           <w:szCs w:val="17"/>
-          <w:lang w:val="en-IL"/>
+          <w:lang/>
           <w14:ligatures w14:val="none"/>
         </w:rPr>
         <w:t>𝑖</w:t>
@@ -4832,7 +4843,7 @@
           <w:kern w:val="0"/>
           <w:sz w:val="17"/>
           <w:szCs w:val="17"/>
-          <w:lang w:val="en-IL"/>
+          <w:lang/>
           <w14:ligatures w14:val="none"/>
         </w:rPr>
         <w:t xml:space="preserve"> </w:t>
@@ -4843,7 +4854,7 @@
           <w:kern w:val="0"/>
           <w:sz w:val="24"/>
           <w:szCs w:val="24"/>
-          <w:lang w:val="en-IL"/>
+          <w:lang/>
           <w14:ligatures w14:val="none"/>
         </w:rPr>
         <w:t>∙</w:t>
@@ -4854,7 +4865,7 @@
           <w:kern w:val="0"/>
           <w:sz w:val="24"/>
           <w:szCs w:val="24"/>
-          <w:lang w:val="en-IL"/>
+          <w:lang/>
           <w14:ligatures w14:val="none"/>
         </w:rPr>
         <w:t>𝑦</w:t>
@@ -4865,7 +4876,7 @@
           <w:kern w:val="0"/>
           <w:sz w:val="17"/>
           <w:szCs w:val="17"/>
-          <w:lang w:val="en-IL"/>
+          <w:lang/>
           <w14:ligatures w14:val="none"/>
         </w:rPr>
         <w:t>𝑖</w:t>
@@ -4876,7 +4887,7 @@
           <w:kern w:val="0"/>
           <w:sz w:val="17"/>
           <w:szCs w:val="17"/>
-          <w:lang w:val="en-IL"/>
+          <w:lang/>
           <w14:ligatures w14:val="none"/>
         </w:rPr>
         <w:t xml:space="preserve"> </w:t>
@@ -4887,7 +4898,7 @@
           <w:kern w:val="0"/>
           <w:sz w:val="24"/>
           <w:szCs w:val="24"/>
-          <w:lang w:val="en-IL"/>
+          <w:lang/>
           <w14:ligatures w14:val="none"/>
         </w:rPr>
         <w:t>∙</w:t>
@@ -4898,7 +4909,7 @@
           <w:kern w:val="0"/>
           <w:sz w:val="24"/>
           <w:szCs w:val="24"/>
-          <w:lang w:val="en-IL"/>
+          <w:lang/>
           <w14:ligatures w14:val="none"/>
         </w:rPr>
         <w:t>𝑒</w:t>
@@ -4909,7 +4920,7 @@
           <w:kern w:val="0"/>
           <w:sz w:val="17"/>
           <w:szCs w:val="17"/>
-          <w:lang w:val="en-IL"/>
+          <w:lang/>
           <w14:ligatures w14:val="none"/>
         </w:rPr>
         <w:t>−</w:t>
@@ -4920,7 +4931,7 @@
           <w:kern w:val="0"/>
           <w:sz w:val="17"/>
           <w:szCs w:val="17"/>
-          <w:lang w:val="en-IL"/>
+          <w:lang/>
           <w14:ligatures w14:val="none"/>
         </w:rPr>
         <w:t>𝛾</w:t>
@@ -4931,7 +4942,7 @@
           <w:kern w:val="0"/>
           <w:sz w:val="17"/>
           <w:szCs w:val="17"/>
-          <w:lang w:val="en-IL"/>
+          <w:lang/>
           <w14:ligatures w14:val="none"/>
         </w:rPr>
         <w:t>∙2</w:t>
@@ -4942,7 +4953,7 @@
           <w:kern w:val="0"/>
           <w:sz w:val="17"/>
           <w:szCs w:val="17"/>
-          <w:lang w:val="en-IL"/>
+          <w:lang/>
           <w14:ligatures w14:val="none"/>
         </w:rPr>
         <w:t>𝑐</w:t>
@@ -4953,7 +4964,7 @@
           <w:kern w:val="0"/>
           <w:sz w:val="13"/>
           <w:szCs w:val="13"/>
-          <w:lang w:val="en-IL"/>
+          <w:lang/>
           <w14:ligatures w14:val="none"/>
         </w:rPr>
         <w:t>12</w:t>
@@ -4964,7 +4975,7 @@
           <w:kern w:val="0"/>
           <w:sz w:val="24"/>
           <w:szCs w:val="24"/>
-          <w:lang w:val="en-IL"/>
+          <w:lang/>
           <w14:ligatures w14:val="none"/>
         </w:rPr>
         <w:t>=</w:t>
@@ -4975,7 +4986,7 @@
           <w:kern w:val="0"/>
           <w:sz w:val="24"/>
           <w:szCs w:val="24"/>
-          <w:lang w:val="en-IL"/>
+          <w:lang/>
           <w14:ligatures w14:val="none"/>
         </w:rPr>
         <w:t>𝛼</w:t>
@@ -4986,7 +4997,7 @@
           <w:kern w:val="0"/>
           <w:sz w:val="17"/>
           <w:szCs w:val="17"/>
-          <w:lang w:val="en-IL"/>
+          <w:lang/>
           <w14:ligatures w14:val="none"/>
         </w:rPr>
         <w:t>𝑖</w:t>
@@ -4997,7 +5008,7 @@
           <w:kern w:val="0"/>
           <w:sz w:val="17"/>
           <w:szCs w:val="17"/>
-          <w:lang w:val="en-IL"/>
+          <w:lang/>
           <w14:ligatures w14:val="none"/>
         </w:rPr>
         <w:t xml:space="preserve"> </w:t>
@@ -5008,7 +5019,7 @@
           <w:kern w:val="0"/>
           <w:sz w:val="24"/>
           <w:szCs w:val="24"/>
-          <w:lang w:val="en-IL"/>
+          <w:lang/>
           <w14:ligatures w14:val="none"/>
         </w:rPr>
         <w:t>∙</w:t>
@@ -5019,7 +5030,7 @@
           <w:kern w:val="0"/>
           <w:sz w:val="24"/>
           <w:szCs w:val="24"/>
-          <w:lang w:val="en-IL"/>
+          <w:lang/>
           <w14:ligatures w14:val="none"/>
         </w:rPr>
         <w:t>𝑦</w:t>
@@ -5030,7 +5041,7 @@
           <w:kern w:val="0"/>
           <w:sz w:val="17"/>
           <w:szCs w:val="17"/>
-          <w:lang w:val="en-IL"/>
+          <w:lang/>
           <w14:ligatures w14:val="none"/>
         </w:rPr>
         <w:t>𝑖</w:t>
@@ -5041,7 +5052,7 @@
           <w:kern w:val="0"/>
           <w:sz w:val="17"/>
           <w:szCs w:val="17"/>
-          <w:lang w:val="en-IL"/>
+          <w:lang/>
           <w14:ligatures w14:val="none"/>
         </w:rPr>
         <w:t xml:space="preserve"> </w:t>
@@ -5052,7 +5063,7 @@
           <w:kern w:val="0"/>
           <w:sz w:val="24"/>
           <w:szCs w:val="24"/>
-          <w:lang w:val="en-IL"/>
+          <w:lang/>
           <w14:ligatures w14:val="none"/>
         </w:rPr>
         <w:t>∙</w:t>
@@ -5063,7 +5074,7 @@
           <w:kern w:val="0"/>
           <w:sz w:val="24"/>
           <w:szCs w:val="24"/>
-          <w:lang w:val="en-IL"/>
+          <w:lang/>
           <w14:ligatures w14:val="none"/>
         </w:rPr>
         <w:t>𝑒</w:t>
@@ -5074,7 +5085,7 @@
           <w:kern w:val="0"/>
           <w:sz w:val="17"/>
           <w:szCs w:val="17"/>
-          <w:lang w:val="en-IL"/>
+          <w:lang/>
           <w14:ligatures w14:val="none"/>
         </w:rPr>
         <w:t>−0∙</w:t>
@@ -5085,7 +5096,7 @@
           <w:kern w:val="0"/>
           <w:sz w:val="17"/>
           <w:szCs w:val="17"/>
-          <w:lang w:val="en-IL"/>
+          <w:lang/>
           <w14:ligatures w14:val="none"/>
         </w:rPr>
         <w:t>𝑐</w:t>
@@ -5096,7 +5107,7 @@
           <w:kern w:val="0"/>
           <w:sz w:val="13"/>
           <w:szCs w:val="13"/>
-          <w:lang w:val="en-IL"/>
+          <w:lang/>
           <w14:ligatures w14:val="none"/>
         </w:rPr>
         <w:t>12</w:t>
@@ -5107,7 +5118,7 @@
           <w:kern w:val="0"/>
           <w:sz w:val="24"/>
           <w:szCs w:val="24"/>
-          <w:lang w:val="en-IL"/>
+          <w:lang/>
           <w14:ligatures w14:val="none"/>
         </w:rPr>
         <w:t>=</w:t>
@@ -5118,7 +5129,7 @@
           <w:kern w:val="0"/>
           <w:sz w:val="24"/>
           <w:szCs w:val="24"/>
-          <w:lang w:val="en-IL"/>
+          <w:lang/>
           <w14:ligatures w14:val="none"/>
         </w:rPr>
         <w:t>𝛼</w:t>
@@ -5129,7 +5140,7 @@
           <w:kern w:val="0"/>
           <w:sz w:val="17"/>
           <w:szCs w:val="17"/>
-          <w:lang w:val="en-IL"/>
+          <w:lang/>
           <w14:ligatures w14:val="none"/>
         </w:rPr>
         <w:t>𝑖</w:t>
@@ -5140,7 +5151,7 @@
           <w:kern w:val="0"/>
           <w:sz w:val="17"/>
           <w:szCs w:val="17"/>
-          <w:lang w:val="en-IL"/>
+          <w:lang/>
           <w14:ligatures w14:val="none"/>
         </w:rPr>
         <w:t xml:space="preserve"> </w:t>
@@ -5151,7 +5162,7 @@
           <w:kern w:val="0"/>
           <w:sz w:val="24"/>
           <w:szCs w:val="24"/>
-          <w:lang w:val="en-IL"/>
+          <w:lang/>
           <w14:ligatures w14:val="none"/>
         </w:rPr>
         <w:t>∙</w:t>
@@ -5162,7 +5173,7 @@
           <w:kern w:val="0"/>
           <w:sz w:val="24"/>
           <w:szCs w:val="24"/>
-          <w:lang w:val="en-IL"/>
+          <w:lang/>
           <w14:ligatures w14:val="none"/>
         </w:rPr>
         <w:t>𝑦</w:t>
@@ -5173,7 +5184,7 @@
           <w:kern w:val="0"/>
           <w:sz w:val="17"/>
           <w:szCs w:val="17"/>
-          <w:lang w:val="en-IL"/>
+          <w:lang/>
           <w14:ligatures w14:val="none"/>
         </w:rPr>
         <w:t>𝑖</w:t>
@@ -5184,7 +5195,7 @@
           <w:kern w:val="0"/>
           <w:sz w:val="17"/>
           <w:szCs w:val="17"/>
-          <w:lang w:val="en-IL"/>
+          <w:lang/>
           <w14:ligatures w14:val="none"/>
         </w:rPr>
         <w:t xml:space="preserve"> </w:t>
@@ -5195,7 +5206,7 @@
           <w:kern w:val="0"/>
           <w:sz w:val="24"/>
           <w:szCs w:val="24"/>
-          <w:lang w:val="en-IL"/>
+          <w:lang/>
           <w14:ligatures w14:val="none"/>
         </w:rPr>
         <w:t>∙1</w:t>
@@ -5206,7 +5217,7 @@
           <w:kern w:val="0"/>
           <w:sz w:val="24"/>
           <w:szCs w:val="24"/>
-          <w:lang w:val="en-IL"/>
+          <w:lang/>
           <w14:ligatures w14:val="none"/>
         </w:rPr>
         <w:t xml:space="preserve"> </w:t>
@@ -5217,7 +5228,7 @@
           <w:kern w:val="0"/>
           <w:sz w:val="24"/>
           <w:szCs w:val="24"/>
-          <w:lang w:val="en-IL"/>
+          <w:lang/>
           <w14:ligatures w14:val="none"/>
         </w:rPr>
         <w:br/>
@@ -5228,7 +5239,7 @@
           <w:kern w:val="0"/>
           <w:sz w:val="24"/>
           <w:szCs w:val="24"/>
-          <w:lang w:val="en-IL"/>
+          <w:lang/>
           <w14:ligatures w14:val="none"/>
         </w:rPr>
         <w:t xml:space="preserve"> </w:t>
@@ -5239,7 +5250,7 @@
           <w:kern w:val="0"/>
           <w:sz w:val="24"/>
           <w:szCs w:val="24"/>
-          <w:lang w:val="en-IL"/>
+          <w:lang/>
           <w14:ligatures w14:val="none"/>
         </w:rPr>
         <w:br/>
@@ -5251,7 +5262,7 @@
           <w:kern w:val="0"/>
           <w:sz w:val="17"/>
           <w:szCs w:val="17"/>
-          <w:lang w:val="en-IL"/>
+          <w:lang/>
           <w14:ligatures w14:val="none"/>
         </w:rPr>
         <w:t>𝛾</w:t>
@@ -5262,7 +5273,7 @@
           <w:kern w:val="0"/>
           <w:sz w:val="17"/>
           <w:szCs w:val="17"/>
-          <w:lang w:val="en-IL"/>
+          <w:lang/>
           <w14:ligatures w14:val="none"/>
         </w:rPr>
         <w:t>→0</w:t>
@@ -5273,7 +5284,7 @@
           <w:kern w:val="0"/>
           <w:sz w:val="24"/>
           <w:szCs w:val="24"/>
-          <w:lang w:val="en-IL"/>
+          <w:lang/>
           <w14:ligatures w14:val="none"/>
         </w:rPr>
         <w:t>𝛼</w:t>
@@ -5284,7 +5295,7 @@
           <w:kern w:val="0"/>
           <w:sz w:val="17"/>
           <w:szCs w:val="17"/>
-          <w:lang w:val="en-IL"/>
+          <w:lang/>
           <w14:ligatures w14:val="none"/>
         </w:rPr>
         <w:t>𝑖</w:t>
@@ -5295,7 +5306,7 @@
           <w:kern w:val="0"/>
           <w:sz w:val="17"/>
           <w:szCs w:val="17"/>
-          <w:lang w:val="en-IL"/>
+          <w:lang/>
           <w14:ligatures w14:val="none"/>
         </w:rPr>
         <w:t xml:space="preserve"> </w:t>
@@ -5306,7 +5317,7 @@
           <w:kern w:val="0"/>
           <w:sz w:val="24"/>
           <w:szCs w:val="24"/>
-          <w:lang w:val="en-IL"/>
+          <w:lang/>
           <w14:ligatures w14:val="none"/>
         </w:rPr>
         <w:t>∙</w:t>
@@ -5317,7 +5328,7 @@
           <w:kern w:val="0"/>
           <w:sz w:val="24"/>
           <w:szCs w:val="24"/>
-          <w:lang w:val="en-IL"/>
+          <w:lang/>
           <w14:ligatures w14:val="none"/>
         </w:rPr>
         <w:t>𝑦</w:t>
@@ -5328,7 +5339,7 @@
           <w:kern w:val="0"/>
           <w:sz w:val="17"/>
           <w:szCs w:val="17"/>
-          <w:lang w:val="en-IL"/>
+          <w:lang/>
           <w14:ligatures w14:val="none"/>
         </w:rPr>
         <w:t>𝑖</w:t>
@@ -5339,7 +5350,7 @@
           <w:kern w:val="0"/>
           <w:sz w:val="17"/>
           <w:szCs w:val="17"/>
-          <w:lang w:val="en-IL"/>
+          <w:lang/>
           <w14:ligatures w14:val="none"/>
         </w:rPr>
         <w:t xml:space="preserve"> </w:t>
@@ -5350,7 +5361,7 @@
           <w:kern w:val="0"/>
           <w:sz w:val="24"/>
           <w:szCs w:val="24"/>
-          <w:lang w:val="en-IL"/>
+          <w:lang/>
           <w14:ligatures w14:val="none"/>
         </w:rPr>
         <w:t>∙</w:t>
@@ -5361,7 +5372,7 @@
           <w:kern w:val="0"/>
           <w:sz w:val="24"/>
           <w:szCs w:val="24"/>
-          <w:lang w:val="en-IL"/>
+          <w:lang/>
           <w14:ligatures w14:val="none"/>
         </w:rPr>
         <w:t>𝑒</w:t>
@@ -5372,7 +5383,7 @@
           <w:kern w:val="0"/>
           <w:sz w:val="17"/>
           <w:szCs w:val="17"/>
-          <w:lang w:val="en-IL"/>
+          <w:lang/>
           <w14:ligatures w14:val="none"/>
         </w:rPr>
         <w:t>−</w:t>
@@ -5383,7 +5394,7 @@
           <w:kern w:val="0"/>
           <w:sz w:val="17"/>
           <w:szCs w:val="17"/>
-          <w:lang w:val="en-IL"/>
+          <w:lang/>
           <w14:ligatures w14:val="none"/>
         </w:rPr>
         <w:t>𝛾</w:t>
@@ -5394,7 +5405,7 @@
           <w:kern w:val="0"/>
           <w:sz w:val="17"/>
           <w:szCs w:val="17"/>
-          <w:lang w:val="en-IL"/>
+          <w:lang/>
           <w14:ligatures w14:val="none"/>
         </w:rPr>
         <w:t>∙‖</w:t>
@@ -5405,7 +5416,7 @@
           <w:kern w:val="0"/>
           <w:sz w:val="17"/>
           <w:szCs w:val="17"/>
-          <w:lang w:val="en-IL"/>
+          <w:lang/>
           <w14:ligatures w14:val="none"/>
         </w:rPr>
         <w:t>𝑥</w:t>
@@ -5416,7 +5427,7 @@
           <w:kern w:val="0"/>
           <w:sz w:val="17"/>
           <w:szCs w:val="17"/>
-          <w:lang w:val="en-IL"/>
+          <w:lang/>
           <w14:ligatures w14:val="none"/>
         </w:rPr>
         <w:t>−</w:t>
@@ -5427,7 +5438,7 @@
           <w:kern w:val="0"/>
           <w:sz w:val="17"/>
           <w:szCs w:val="17"/>
-          <w:lang w:val="en-IL"/>
+          <w:lang/>
           <w14:ligatures w14:val="none"/>
         </w:rPr>
         <w:t>𝑥</w:t>
@@ -5438,7 +5449,7 @@
           <w:kern w:val="0"/>
           <w:sz w:val="13"/>
           <w:szCs w:val="13"/>
-          <w:lang w:val="en-IL"/>
+          <w:lang/>
           <w14:ligatures w14:val="none"/>
         </w:rPr>
         <w:t>𝑖</w:t>
@@ -5449,7 +5460,7 @@
           <w:kern w:val="0"/>
           <w:sz w:val="17"/>
           <w:szCs w:val="17"/>
-          <w:lang w:val="en-IL"/>
+          <w:lang/>
           <w14:ligatures w14:val="none"/>
         </w:rPr>
         <w:t>‖</w:t>
@@ -5460,7 +5471,7 @@
           <w:kern w:val="0"/>
           <w:sz w:val="13"/>
           <w:szCs w:val="13"/>
-          <w:lang w:val="en-IL"/>
+          <w:lang/>
           <w14:ligatures w14:val="none"/>
         </w:rPr>
         <w:t>22</w:t>
@@ -5471,7 +5482,7 @@
           <w:kern w:val="0"/>
           <w:sz w:val="24"/>
           <w:szCs w:val="24"/>
-          <w:lang w:val="en-IL"/>
+          <w:lang/>
           <w14:ligatures w14:val="none"/>
         </w:rPr>
         <w:t>=</w:t>
@@ -5482,7 +5493,7 @@
           <w:kern w:val="0"/>
           <w:sz w:val="24"/>
           <w:szCs w:val="24"/>
-          <w:lang w:val="en-IL"/>
+          <w:lang/>
           <w14:ligatures w14:val="none"/>
         </w:rPr>
         <w:t>𝛼</w:t>
@@ -5493,7 +5504,7 @@
           <w:kern w:val="0"/>
           <w:sz w:val="17"/>
           <w:szCs w:val="17"/>
-          <w:lang w:val="en-IL"/>
+          <w:lang/>
           <w14:ligatures w14:val="none"/>
         </w:rPr>
         <w:t>𝑖</w:t>
@@ -5504,7 +5515,7 @@
           <w:kern w:val="0"/>
           <w:sz w:val="24"/>
           <w:szCs w:val="24"/>
-          <w:lang w:val="en-IL"/>
+          <w:lang/>
           <w14:ligatures w14:val="none"/>
         </w:rPr>
         <w:t>𝑦</w:t>
@@ -5515,7 +5526,7 @@
           <w:kern w:val="0"/>
           <w:sz w:val="17"/>
           <w:szCs w:val="17"/>
-          <w:lang w:val="en-IL"/>
+          <w:lang/>
           <w14:ligatures w14:val="none"/>
         </w:rPr>
         <w:t>𝑖</w:t>
@@ -5526,7 +5537,7 @@
           <w:kern w:val="0"/>
           <w:sz w:val="24"/>
           <w:szCs w:val="24"/>
-          <w:lang w:val="en-IL"/>
+          <w:lang/>
           <w14:ligatures w14:val="none"/>
         </w:rPr>
         <w:t>.</w:t>
@@ -5537,7 +5548,7 @@
           <w:kern w:val="0"/>
           <w:sz w:val="24"/>
           <w:szCs w:val="24"/>
-          <w:lang w:val="en-IL"/>
+          <w:lang/>
           <w14:ligatures w14:val="none"/>
         </w:rPr>
         <w:t xml:space="preserve"> </w:t>
@@ -5548,7 +5559,7 @@
           <w:kern w:val="0"/>
           <w:sz w:val="24"/>
           <w:szCs w:val="24"/>
-          <w:lang w:val="en-IL"/>
+          <w:lang/>
           <w14:ligatures w14:val="none"/>
         </w:rPr>
         <w:br/>
@@ -5559,7 +5570,7 @@
           <w:kern w:val="0"/>
           <w:sz w:val="20"/>
           <w:szCs w:val="20"/>
-          <w:lang w:val="en-IL"/>
+          <w:lang/>
           <w14:ligatures w14:val="none"/>
         </w:rPr>
         <w:t xml:space="preserve"> </w:t>
@@ -5570,7 +5581,7 @@
           <w:kern w:val="0"/>
           <w:sz w:val="24"/>
           <w:szCs w:val="24"/>
-          <w:lang w:val="en-IL"/>
+          <w:lang/>
           <w14:ligatures w14:val="none"/>
         </w:rPr>
         <w:br/>
@@ -5582,7 +5593,7 @@
           <w:kern w:val="0"/>
           <w:sz w:val="24"/>
           <w:szCs w:val="24"/>
-          <w:lang w:val="en-IL"/>
+          <w:lang/>
           <w14:ligatures w14:val="none"/>
         </w:rPr>
         <w:t>𝑖</w:t>
@@ -5593,7 +5604,7 @@
           <w:kern w:val="0"/>
           <w:sz w:val="24"/>
           <w:szCs w:val="24"/>
-          <w:lang w:val="en-IL"/>
+          <w:lang/>
           <w14:ligatures w14:val="none"/>
         </w:rPr>
         <w:t xml:space="preserve">, the limit of the sum of all </w:t>
@@ -5604,7 +5615,7 @@
           <w:kern w:val="0"/>
           <w:sz w:val="24"/>
           <w:szCs w:val="24"/>
-          <w:lang w:val="en-IL"/>
+          <w:lang/>
           <w14:ligatures w14:val="none"/>
         </w:rPr>
         <w:t>𝑖</w:t>
@@ -5615,7 +5626,7 @@
           <w:kern w:val="0"/>
           <w:sz w:val="24"/>
           <w:szCs w:val="24"/>
-          <w:lang w:val="en-IL"/>
+          <w:lang/>
           <w14:ligatures w14:val="none"/>
         </w:rPr>
         <w:t xml:space="preserve"> </w:t>
@@ -5626,7 +5637,7 @@
           <w:kern w:val="0"/>
           <w:sz w:val="24"/>
           <w:szCs w:val="24"/>
-          <w:lang w:val="en-IL"/>
+          <w:lang/>
           <w14:ligatures w14:val="none"/>
         </w:rPr>
         <w:t>∈</w:t>
@@ -5637,7 +5648,7 @@
           <w:kern w:val="0"/>
           <w:sz w:val="24"/>
           <w:szCs w:val="24"/>
-          <w:lang w:val="en-IL"/>
+          <w:lang/>
           <w14:ligatures w14:val="none"/>
         </w:rPr>
         <w:t>[</w:t>
@@ -5648,7 +5659,7 @@
           <w:kern w:val="0"/>
           <w:sz w:val="24"/>
           <w:szCs w:val="24"/>
-          <w:lang w:val="en-IL"/>
+          <w:lang/>
           <w14:ligatures w14:val="none"/>
         </w:rPr>
         <w:t>𝑚</w:t>
@@ -5659,7 +5670,7 @@
           <w:kern w:val="0"/>
           <w:sz w:val="24"/>
           <w:szCs w:val="24"/>
-          <w:lang w:val="en-IL"/>
+          <w:lang/>
           <w14:ligatures w14:val="none"/>
         </w:rPr>
         <w:t xml:space="preserve">] also exists, </w:t>
@@ -5670,7 +5681,7 @@
           <w:kern w:val="0"/>
           <w:sz w:val="24"/>
           <w:szCs w:val="24"/>
-          <w:lang w:val="en-IL"/>
+          <w:lang/>
           <w14:ligatures w14:val="none"/>
         </w:rPr>
         <w:br/>
@@ -5682,7 +5693,7 @@
           <w:kern w:val="0"/>
           <w:sz w:val="20"/>
           <w:szCs w:val="20"/>
-          <w:lang w:val="en-IL"/>
+          <w:lang/>
           <w14:ligatures w14:val="none"/>
         </w:rPr>
         <w:t xml:space="preserve"> </w:t>
@@ -5693,7 +5704,7 @@
           <w:kern w:val="0"/>
           <w:sz w:val="24"/>
           <w:szCs w:val="24"/>
-          <w:lang w:val="en-IL"/>
+          <w:lang/>
           <w14:ligatures w14:val="none"/>
         </w:rPr>
         <w:br/>
@@ -5704,7 +5715,7 @@
           <w:kern w:val="0"/>
           <w:sz w:val="20"/>
           <w:szCs w:val="20"/>
-          <w:lang w:val="en-IL"/>
+          <w:lang/>
           <w14:ligatures w14:val="none"/>
         </w:rPr>
         <w:t>lim</w:t>
@@ -5715,7 +5726,7 @@
           <w:kern w:val="0"/>
           <w:sz w:val="14"/>
           <w:szCs w:val="14"/>
-          <w:lang w:val="en-IL"/>
+          <w:lang/>
           <w14:ligatures w14:val="none"/>
         </w:rPr>
         <w:t>𝛾</w:t>
@@ -5726,7 +5737,7 @@
           <w:kern w:val="0"/>
           <w:sz w:val="14"/>
           <w:szCs w:val="14"/>
-          <w:lang w:val="en-IL"/>
+          <w:lang/>
           <w14:ligatures w14:val="none"/>
         </w:rPr>
         <w:t>→0</w:t>
@@ -5737,7 +5748,7 @@
           <w:kern w:val="0"/>
           <w:sz w:val="20"/>
           <w:szCs w:val="20"/>
-          <w:lang w:val="en-IL"/>
+          <w:lang/>
           <w14:ligatures w14:val="none"/>
         </w:rPr>
         <w:t xml:space="preserve">( ∑ </w:t>
@@ -5748,7 +5759,7 @@
           <w:kern w:val="0"/>
           <w:sz w:val="20"/>
           <w:szCs w:val="20"/>
-          <w:lang w:val="en-IL"/>
+          <w:lang/>
           <w14:ligatures w14:val="none"/>
         </w:rPr>
         <w:t>𝛼</w:t>
@@ -5759,7 +5770,7 @@
           <w:kern w:val="0"/>
           <w:sz w:val="14"/>
           <w:szCs w:val="14"/>
-          <w:lang w:val="en-IL"/>
+          <w:lang/>
           <w14:ligatures w14:val="none"/>
         </w:rPr>
         <w:t>𝑖</w:t>
@@ -5770,7 +5781,7 @@
           <w:kern w:val="0"/>
           <w:sz w:val="14"/>
           <w:szCs w:val="14"/>
-          <w:lang w:val="en-IL"/>
+          <w:lang/>
           <w14:ligatures w14:val="none"/>
         </w:rPr>
         <w:t xml:space="preserve"> </w:t>
@@ -5781,7 +5792,7 @@
           <w:kern w:val="0"/>
           <w:sz w:val="20"/>
           <w:szCs w:val="20"/>
-          <w:lang w:val="en-IL"/>
+          <w:lang/>
           <w14:ligatures w14:val="none"/>
         </w:rPr>
         <w:t>∙</w:t>
@@ -5792,7 +5803,7 @@
           <w:kern w:val="0"/>
           <w:sz w:val="20"/>
           <w:szCs w:val="20"/>
-          <w:lang w:val="en-IL"/>
+          <w:lang/>
           <w14:ligatures w14:val="none"/>
         </w:rPr>
         <w:t>𝑦</w:t>
@@ -5803,7 +5814,7 @@
           <w:kern w:val="0"/>
           <w:sz w:val="14"/>
           <w:szCs w:val="14"/>
-          <w:lang w:val="en-IL"/>
+          <w:lang/>
           <w14:ligatures w14:val="none"/>
         </w:rPr>
         <w:t>𝑖</w:t>
@@ -5814,7 +5825,7 @@
           <w:kern w:val="0"/>
           <w:sz w:val="14"/>
           <w:szCs w:val="14"/>
-          <w:lang w:val="en-IL"/>
+          <w:lang/>
           <w14:ligatures w14:val="none"/>
         </w:rPr>
         <w:t xml:space="preserve"> </w:t>
@@ -5825,7 +5836,7 @@
           <w:kern w:val="0"/>
           <w:sz w:val="20"/>
           <w:szCs w:val="20"/>
-          <w:lang w:val="en-IL"/>
+          <w:lang/>
           <w14:ligatures w14:val="none"/>
         </w:rPr>
         <w:t>∙</w:t>
@@ -5836,7 +5847,7 @@
           <w:kern w:val="0"/>
           <w:sz w:val="20"/>
           <w:szCs w:val="20"/>
-          <w:lang w:val="en-IL"/>
+          <w:lang/>
           <w14:ligatures w14:val="none"/>
         </w:rPr>
         <w:t>𝑒</w:t>
@@ -5847,7 +5858,7 @@
           <w:kern w:val="0"/>
           <w:sz w:val="14"/>
           <w:szCs w:val="14"/>
-          <w:lang w:val="en-IL"/>
+          <w:lang/>
           <w14:ligatures w14:val="none"/>
         </w:rPr>
         <w:t>−</w:t>
@@ -5858,7 +5869,7 @@
           <w:kern w:val="0"/>
           <w:sz w:val="14"/>
           <w:szCs w:val="14"/>
-          <w:lang w:val="en-IL"/>
+          <w:lang/>
           <w14:ligatures w14:val="none"/>
         </w:rPr>
         <w:t>𝛾</w:t>
@@ -5869,7 +5880,7 @@
           <w:kern w:val="0"/>
           <w:sz w:val="14"/>
           <w:szCs w:val="14"/>
-          <w:lang w:val="en-IL"/>
+          <w:lang/>
           <w14:ligatures w14:val="none"/>
         </w:rPr>
         <w:t>‖</w:t>
@@ -5880,7 +5891,7 @@
           <w:kern w:val="0"/>
           <w:sz w:val="14"/>
           <w:szCs w:val="14"/>
-          <w:lang w:val="en-IL"/>
+          <w:lang/>
           <w14:ligatures w14:val="none"/>
         </w:rPr>
         <w:t>𝑥</w:t>
@@ -5891,7 +5902,7 @@
           <w:kern w:val="0"/>
           <w:sz w:val="14"/>
           <w:szCs w:val="14"/>
-          <w:lang w:val="en-IL"/>
+          <w:lang/>
           <w14:ligatures w14:val="none"/>
         </w:rPr>
         <w:t>−</w:t>
@@ -5902,7 +5913,7 @@
           <w:kern w:val="0"/>
           <w:sz w:val="14"/>
           <w:szCs w:val="14"/>
-          <w:lang w:val="en-IL"/>
+          <w:lang/>
           <w14:ligatures w14:val="none"/>
         </w:rPr>
         <w:t>𝑥</w:t>
@@ -5913,7 +5924,7 @@
           <w:kern w:val="0"/>
           <w:sz w:val="12"/>
           <w:szCs w:val="12"/>
-          <w:lang w:val="en-IL"/>
+          <w:lang/>
           <w14:ligatures w14:val="none"/>
         </w:rPr>
         <w:t>𝑖</w:t>
@@ -5924,7 +5935,7 @@
           <w:kern w:val="0"/>
           <w:sz w:val="14"/>
           <w:szCs w:val="14"/>
-          <w:lang w:val="en-IL"/>
+          <w:lang/>
           <w14:ligatures w14:val="none"/>
         </w:rPr>
         <w:t>‖</w:t>
@@ -5935,7 +5946,7 @@
           <w:kern w:val="0"/>
           <w:sz w:val="12"/>
           <w:szCs w:val="12"/>
-          <w:lang w:val="en-IL"/>
+          <w:lang/>
           <w14:ligatures w14:val="none"/>
         </w:rPr>
         <w:t>22</w:t>
@@ -5946,7 +5957,7 @@
           <w:kern w:val="0"/>
           <w:sz w:val="20"/>
           <w:szCs w:val="20"/>
-          <w:lang w:val="en-IL"/>
+          <w:lang/>
           <w14:ligatures w14:val="none"/>
         </w:rPr>
         <w:t xml:space="preserve">)= ∑ </w:t>
@@ -5957,7 +5968,7 @@
           <w:kern w:val="0"/>
           <w:sz w:val="20"/>
           <w:szCs w:val="20"/>
-          <w:lang w:val="en-IL"/>
+          <w:lang/>
           <w14:ligatures w14:val="none"/>
         </w:rPr>
         <w:t>𝛼</w:t>
@@ -5968,7 +5979,7 @@
           <w:kern w:val="0"/>
           <w:sz w:val="14"/>
           <w:szCs w:val="14"/>
-          <w:lang w:val="en-IL"/>
+          <w:lang/>
           <w14:ligatures w14:val="none"/>
         </w:rPr>
         <w:t>𝑖</w:t>
@@ -5979,7 +5990,7 @@
           <w:kern w:val="0"/>
           <w:sz w:val="14"/>
           <w:szCs w:val="14"/>
-          <w:lang w:val="en-IL"/>
+          <w:lang/>
           <w14:ligatures w14:val="none"/>
         </w:rPr>
         <w:t xml:space="preserve"> </w:t>
@@ -5990,7 +6001,7 @@
           <w:kern w:val="0"/>
           <w:sz w:val="20"/>
           <w:szCs w:val="20"/>
-          <w:lang w:val="en-IL"/>
+          <w:lang/>
           <w14:ligatures w14:val="none"/>
         </w:rPr>
         <w:t>∙</w:t>
@@ -6001,7 +6012,7 @@
           <w:kern w:val="0"/>
           <w:sz w:val="20"/>
           <w:szCs w:val="20"/>
-          <w:lang w:val="en-IL"/>
+          <w:lang/>
           <w14:ligatures w14:val="none"/>
         </w:rPr>
         <w:t>𝑦</w:t>
@@ -6012,7 +6023,7 @@
           <w:kern w:val="0"/>
           <w:sz w:val="14"/>
           <w:szCs w:val="14"/>
-          <w:lang w:val="en-IL"/>
+          <w:lang/>
           <w14:ligatures w14:val="none"/>
         </w:rPr>
         <w:t>𝑖</w:t>
@@ -6023,7 +6034,7 @@
           <w:kern w:val="0"/>
           <w:sz w:val="14"/>
           <w:szCs w:val="14"/>
-          <w:lang w:val="en-IL"/>
+          <w:lang/>
           <w14:ligatures w14:val="none"/>
         </w:rPr>
         <w:t xml:space="preserve"> </w:t>
@@ -6034,7 +6045,7 @@
           <w:kern w:val="0"/>
           <w:sz w:val="20"/>
           <w:szCs w:val="20"/>
-          <w:lang w:val="en-IL"/>
+          <w:lang/>
           <w14:ligatures w14:val="none"/>
         </w:rPr>
         <w:t>∙1</w:t>
@@ -6045,7 +6056,7 @@
           <w:kern w:val="0"/>
           <w:sz w:val="24"/>
           <w:szCs w:val="24"/>
-          <w:lang w:val="en-IL"/>
+          <w:lang/>
           <w14:ligatures w14:val="none"/>
         </w:rPr>
         <w:br/>
@@ -6057,7 +6068,7 @@
           <w:sz w:val="14"/>
           <w:szCs w:val="14"/>
           <w:rtl/>
-          <w:lang w:val="en-IL"/>
+          <w:lang/>
           <w14:ligatures w14:val="none"/>
         </w:rPr>
         <w:t xml:space="preserve">               </w:t>
@@ -6068,7 +6079,7 @@
           <w:kern w:val="0"/>
           <w:sz w:val="14"/>
           <w:szCs w:val="14"/>
-          <w:lang w:val="en-IL"/>
+          <w:lang/>
           <w14:ligatures w14:val="none"/>
         </w:rPr>
         <w:t>𝑖∈</w:t>
@@ -6079,7 +6090,7 @@
           <w:kern w:val="0"/>
           <w:sz w:val="14"/>
           <w:szCs w:val="14"/>
-          <w:lang w:val="en-IL"/>
+          <w:lang/>
           <w14:ligatures w14:val="none"/>
         </w:rPr>
         <w:t>[</w:t>
@@ -6090,7 +6101,7 @@
           <w:kern w:val="0"/>
           <w:sz w:val="14"/>
           <w:szCs w:val="14"/>
-          <w:lang w:val="en-IL"/>
+          <w:lang/>
           <w14:ligatures w14:val="none"/>
         </w:rPr>
         <w:t>𝑚</w:t>
@@ -6101,7 +6112,7 @@
           <w:kern w:val="0"/>
           <w:sz w:val="14"/>
           <w:szCs w:val="14"/>
-          <w:lang w:val="en-IL"/>
+          <w:lang/>
           <w14:ligatures w14:val="none"/>
         </w:rPr>
         <w:t>],</w:t>
@@ -6112,7 +6123,7 @@
           <w:kern w:val="0"/>
           <w:sz w:val="14"/>
           <w:szCs w:val="14"/>
-          <w:lang w:val="en-IL"/>
+          <w:lang/>
           <w14:ligatures w14:val="none"/>
         </w:rPr>
         <w:t>𝛼</w:t>
@@ -6123,7 +6134,7 @@
           <w:kern w:val="0"/>
           <w:sz w:val="12"/>
           <w:szCs w:val="12"/>
-          <w:lang w:val="en-IL"/>
+          <w:lang/>
           <w14:ligatures w14:val="none"/>
         </w:rPr>
         <w:t>𝑖</w:t>
@@ -6134,7 +6145,7 @@
           <w:kern w:val="0"/>
           <w:sz w:val="14"/>
           <w:szCs w:val="14"/>
-          <w:lang w:val="en-IL"/>
+          <w:lang/>
           <w14:ligatures w14:val="none"/>
         </w:rPr>
         <w:t>&gt;0</w:t>
@@ -6146,7 +6157,7 @@
           <w:sz w:val="14"/>
           <w:szCs w:val="14"/>
           <w:rtl/>
-          <w:lang w:val="en-IL"/>
+          <w:lang/>
           <w14:ligatures w14:val="none"/>
         </w:rPr>
         <w:t xml:space="preserve">      </w:t>
@@ -6157,7 +6168,7 @@
           <w:kern w:val="0"/>
           <w:sz w:val="14"/>
           <w:szCs w:val="14"/>
-          <w:lang w:val="en-IL"/>
+          <w:lang/>
           <w14:ligatures w14:val="none"/>
         </w:rPr>
         <w:t xml:space="preserve"> </w:t>
@@ -6168,7 +6179,7 @@
           <w:kern w:val="0"/>
           <w:sz w:val="14"/>
           <w:szCs w:val="14"/>
-          <w:lang w:val="en-IL"/>
+          <w:lang/>
           <w14:ligatures w14:val="none"/>
         </w:rPr>
         <w:t xml:space="preserve">                        </w:t>
@@ -6179,7 +6190,7 @@
           <w:kern w:val="0"/>
           <w:sz w:val="14"/>
           <w:szCs w:val="14"/>
-          <w:lang w:val="en-IL"/>
+          <w:lang/>
           <w14:ligatures w14:val="none"/>
         </w:rPr>
         <w:t>𝑖∈</w:t>
@@ -6190,7 +6201,7 @@
           <w:kern w:val="0"/>
           <w:sz w:val="14"/>
           <w:szCs w:val="14"/>
-          <w:lang w:val="en-IL"/>
+          <w:lang/>
           <w14:ligatures w14:val="none"/>
         </w:rPr>
         <w:t>[</w:t>
@@ -6201,7 +6212,7 @@
           <w:kern w:val="0"/>
           <w:sz w:val="14"/>
           <w:szCs w:val="14"/>
-          <w:lang w:val="en-IL"/>
+          <w:lang/>
           <w14:ligatures w14:val="none"/>
         </w:rPr>
         <w:t>𝑚</w:t>
@@ -6212,7 +6223,7 @@
           <w:kern w:val="0"/>
           <w:sz w:val="14"/>
           <w:szCs w:val="14"/>
-          <w:lang w:val="en-IL"/>
+          <w:lang/>
           <w14:ligatures w14:val="none"/>
         </w:rPr>
         <w:t>],</w:t>
@@ -6223,7 +6234,7 @@
           <w:kern w:val="0"/>
           <w:sz w:val="14"/>
           <w:szCs w:val="14"/>
-          <w:lang w:val="en-IL"/>
+          <w:lang/>
           <w14:ligatures w14:val="none"/>
         </w:rPr>
         <w:t>𝛼</w:t>
@@ -6234,7 +6245,7 @@
           <w:kern w:val="0"/>
           <w:sz w:val="12"/>
           <w:szCs w:val="12"/>
-          <w:lang w:val="en-IL"/>
+          <w:lang/>
           <w14:ligatures w14:val="none"/>
         </w:rPr>
         <w:t>𝑖</w:t>
@@ -6245,7 +6256,7 @@
           <w:kern w:val="0"/>
           <w:sz w:val="14"/>
           <w:szCs w:val="14"/>
-          <w:lang w:val="en-IL"/>
+          <w:lang/>
           <w14:ligatures w14:val="none"/>
         </w:rPr>
         <w:t>&gt;0</w:t>
@@ -6256,7 +6267,7 @@
           <w:kern w:val="0"/>
           <w:sz w:val="24"/>
           <w:szCs w:val="24"/>
-          <w:lang w:val="en-IL"/>
+          <w:lang/>
           <w14:ligatures w14:val="none"/>
         </w:rPr>
         <w:br/>
@@ -6267,7 +6278,7 @@
           <w:kern w:val="0"/>
           <w:sz w:val="24"/>
           <w:szCs w:val="24"/>
-          <w:lang w:val="en-IL"/>
+          <w:lang/>
           <w14:ligatures w14:val="none"/>
         </w:rPr>
         <w:br/>
@@ -6279,7 +6290,7 @@
           <w:kern w:val="0"/>
           <w:sz w:val="24"/>
           <w:szCs w:val="24"/>
-          <w:lang w:val="en-IL"/>
+          <w:lang/>
           <w14:ligatures w14:val="none"/>
         </w:rPr>
         <w:t xml:space="preserve"> </w:t>
@@ -6290,7 +6301,7 @@
           <w:kern w:val="0"/>
           <w:sz w:val="24"/>
           <w:szCs w:val="24"/>
-          <w:lang w:val="en-IL"/>
+          <w:lang/>
           <w14:ligatures w14:val="none"/>
         </w:rPr>
         <w:br/>
@@ -6301,7 +6312,7 @@
           <w:kern w:val="0"/>
           <w:sz w:val="20"/>
           <w:szCs w:val="20"/>
-          <w:lang w:val="en-IL"/>
+          <w:lang/>
           <w14:ligatures w14:val="none"/>
         </w:rPr>
         <w:t xml:space="preserve">∑ </w:t>
@@ -6312,7 +6323,7 @@
           <w:kern w:val="0"/>
           <w:sz w:val="20"/>
           <w:szCs w:val="20"/>
-          <w:lang w:val="en-IL"/>
+          <w:lang/>
           <w14:ligatures w14:val="none"/>
         </w:rPr>
         <w:t>𝛼</w:t>
@@ -6323,7 +6334,7 @@
           <w:kern w:val="0"/>
           <w:sz w:val="14"/>
           <w:szCs w:val="14"/>
-          <w:lang w:val="en-IL"/>
+          <w:lang/>
           <w14:ligatures w14:val="none"/>
         </w:rPr>
         <w:t>𝑖</w:t>
@@ -6334,7 +6345,7 @@
           <w:kern w:val="0"/>
           <w:sz w:val="14"/>
           <w:szCs w:val="14"/>
-          <w:lang w:val="en-IL"/>
+          <w:lang/>
           <w14:ligatures w14:val="none"/>
         </w:rPr>
         <w:t xml:space="preserve"> </w:t>
@@ -6345,7 +6356,7 @@
           <w:kern w:val="0"/>
           <w:sz w:val="20"/>
           <w:szCs w:val="20"/>
-          <w:lang w:val="en-IL"/>
+          <w:lang/>
           <w14:ligatures w14:val="none"/>
         </w:rPr>
         <w:t>∙</w:t>
@@ -6356,7 +6367,7 @@
           <w:kern w:val="0"/>
           <w:sz w:val="20"/>
           <w:szCs w:val="20"/>
-          <w:lang w:val="en-IL"/>
+          <w:lang/>
           <w14:ligatures w14:val="none"/>
         </w:rPr>
         <w:t>𝑦</w:t>
@@ -6367,7 +6378,7 @@
           <w:kern w:val="0"/>
           <w:sz w:val="14"/>
           <w:szCs w:val="14"/>
-          <w:lang w:val="en-IL"/>
+          <w:lang/>
           <w14:ligatures w14:val="none"/>
         </w:rPr>
         <w:t>𝑖</w:t>
@@ -6378,7 +6389,7 @@
           <w:kern w:val="0"/>
           <w:sz w:val="20"/>
           <w:szCs w:val="20"/>
-          <w:lang w:val="en-IL"/>
+          <w:lang/>
           <w14:ligatures w14:val="none"/>
         </w:rPr>
         <w:t xml:space="preserve">= ∑ </w:t>
@@ -6389,7 +6400,7 @@
           <w:kern w:val="0"/>
           <w:sz w:val="20"/>
           <w:szCs w:val="20"/>
-          <w:lang w:val="en-IL"/>
+          <w:lang/>
           <w14:ligatures w14:val="none"/>
         </w:rPr>
         <w:t>𝛼</w:t>
@@ -6400,7 +6411,7 @@
           <w:kern w:val="0"/>
           <w:sz w:val="14"/>
           <w:szCs w:val="14"/>
-          <w:lang w:val="en-IL"/>
+          <w:lang/>
           <w14:ligatures w14:val="none"/>
         </w:rPr>
         <w:t>𝑖</w:t>
@@ -6411,7 +6422,7 @@
           <w:kern w:val="0"/>
           <w:sz w:val="14"/>
           <w:szCs w:val="14"/>
-          <w:lang w:val="en-IL"/>
+          <w:lang/>
           <w14:ligatures w14:val="none"/>
         </w:rPr>
         <w:t xml:space="preserve"> -      </w:t>
@@ -6422,7 +6433,7 @@
           <w:kern w:val="0"/>
           <w:sz w:val="24"/>
           <w:szCs w:val="24"/>
-          <w:lang w:val="en-IL"/>
+          <w:lang/>
           <w14:ligatures w14:val="none"/>
         </w:rPr>
         <w:t xml:space="preserve"> </w:t>
@@ -6439,7 +6450,7 @@
                 <w:kern w:val="0"/>
                 <w:sz w:val="24"/>
                 <w:szCs w:val="24"/>
-                <w:lang w:val="en-IL"/>
+                <w:lang/>
                 <w14:ligatures w14:val="none"/>
               </w:rPr>
             </m:ctrlPr>
@@ -6451,7 +6462,7 @@
                 <w:kern w:val="0"/>
                 <w:sz w:val="24"/>
                 <w:szCs w:val="24"/>
-                <w:lang w:val="en-IL"/>
+                <w:lang/>
                 <w14:ligatures w14:val="none"/>
               </w:rPr>
               <m:t>i∈</m:t>
@@ -6467,7 +6478,7 @@
                     <w:kern w:val="0"/>
                     <w:sz w:val="24"/>
                     <w:szCs w:val="24"/>
-                    <w:lang w:val="en-IL"/>
+                    <w:lang/>
                     <w14:ligatures w14:val="none"/>
                   </w:rPr>
                 </m:ctrlPr>
@@ -6479,7 +6490,7 @@
                     <w:kern w:val="0"/>
                     <w:sz w:val="24"/>
                     <w:szCs w:val="24"/>
-                    <w:lang w:val="en-IL"/>
+                    <w:lang/>
                     <w14:ligatures w14:val="none"/>
                   </w:rPr>
                   <m:t>m</m:t>
@@ -6492,7 +6503,7 @@
                 <w:kern w:val="0"/>
                 <w:sz w:val="24"/>
                 <w:szCs w:val="24"/>
-                <w:lang w:val="en-IL"/>
+                <w:lang/>
                 <w14:ligatures w14:val="none"/>
               </w:rPr>
               <m:t xml:space="preserve">, </m:t>
@@ -6506,7 +6517,7 @@
                     <w:kern w:val="0"/>
                     <w:sz w:val="24"/>
                     <w:szCs w:val="24"/>
-                    <w:lang w:val="en-IL"/>
+                    <w:lang/>
                     <w14:ligatures w14:val="none"/>
                   </w:rPr>
                 </m:ctrlPr>
@@ -6518,7 +6529,7 @@
                     <w:kern w:val="0"/>
                     <w:sz w:val="24"/>
                     <w:szCs w:val="24"/>
-                    <w:lang w:val="en-IL"/>
+                    <w:lang/>
                     <w14:ligatures w14:val="none"/>
                   </w:rPr>
                   <m:t>a</m:t>
@@ -6531,7 +6542,7 @@
                     <w:kern w:val="0"/>
                     <w:sz w:val="24"/>
                     <w:szCs w:val="24"/>
-                    <w:lang w:val="en-IL"/>
+                    <w:lang/>
                     <w14:ligatures w14:val="none"/>
                   </w:rPr>
                   <m:t>i</m:t>
@@ -6544,7 +6555,7 @@
                 <w:kern w:val="0"/>
                 <w:sz w:val="24"/>
                 <w:szCs w:val="24"/>
-                <w:lang w:val="en-IL"/>
+                <w:lang/>
                 <w14:ligatures w14:val="none"/>
               </w:rPr>
               <m:t xml:space="preserve">&gt;0, </m:t>
@@ -6558,7 +6569,7 @@
                     <w:kern w:val="0"/>
                     <w:sz w:val="24"/>
                     <w:szCs w:val="24"/>
-                    <w:lang w:val="en-IL"/>
+                    <w:lang/>
                     <w14:ligatures w14:val="none"/>
                   </w:rPr>
                 </m:ctrlPr>
@@ -6570,7 +6581,7 @@
                     <w:kern w:val="0"/>
                     <w:sz w:val="24"/>
                     <w:szCs w:val="24"/>
-                    <w:lang w:val="en-IL"/>
+                    <w:lang/>
                     <w14:ligatures w14:val="none"/>
                   </w:rPr>
                   <m:t>y</m:t>
@@ -6583,7 +6594,7 @@
                     <w:kern w:val="0"/>
                     <w:sz w:val="24"/>
                     <w:szCs w:val="24"/>
-                    <w:lang w:val="en-IL"/>
+                    <w:lang/>
                     <w14:ligatures w14:val="none"/>
                   </w:rPr>
                   <m:t>i</m:t>
@@ -6596,7 +6607,7 @@
                 <w:kern w:val="0"/>
                 <w:sz w:val="24"/>
                 <w:szCs w:val="24"/>
-                <w:lang w:val="en-IL"/>
+                <w:lang/>
                 <w14:ligatures w14:val="none"/>
               </w:rPr>
               <m:t>=+1</m:t>
@@ -6613,7 +6624,7 @@
                     <w:kern w:val="0"/>
                     <w:sz w:val="24"/>
                     <w:szCs w:val="24"/>
-                    <w:lang w:val="en-IL"/>
+                    <w:lang/>
                     <w14:ligatures w14:val="none"/>
                   </w:rPr>
                 </m:ctrlPr>
@@ -6625,7 +6636,7 @@
                     <w:kern w:val="0"/>
                     <w:sz w:val="24"/>
                     <w:szCs w:val="24"/>
-                    <w:lang w:val="en-IL"/>
+                    <w:lang/>
                     <w14:ligatures w14:val="none"/>
                   </w:rPr>
                   <m:t>a</m:t>
@@ -6638,7 +6649,7 @@
                     <w:kern w:val="0"/>
                     <w:sz w:val="24"/>
                     <w:szCs w:val="24"/>
-                    <w:lang w:val="en-IL"/>
+                    <w:lang/>
                     <w14:ligatures w14:val="none"/>
                   </w:rPr>
                   <m:t>i</m:t>
@@ -6654,7 +6665,7 @@
           <w:kern w:val="0"/>
           <w:sz w:val="24"/>
           <w:szCs w:val="24"/>
-          <w:lang w:val="en-IL"/>
+          <w:lang/>
           <w14:ligatures w14:val="none"/>
         </w:rPr>
         <w:br/>
@@ -6665,7 +6676,7 @@
           <w:kern w:val="0"/>
           <w:sz w:val="14"/>
           <w:szCs w:val="14"/>
-          <w:lang w:val="en-IL"/>
+          <w:lang/>
           <w14:ligatures w14:val="none"/>
         </w:rPr>
         <w:t>𝑖∈</w:t>
@@ -6676,7 +6687,7 @@
           <w:kern w:val="0"/>
           <w:sz w:val="14"/>
           <w:szCs w:val="14"/>
-          <w:lang w:val="en-IL"/>
+          <w:lang/>
           <w14:ligatures w14:val="none"/>
         </w:rPr>
         <w:t>[</w:t>
@@ -6687,7 +6698,7 @@
           <w:kern w:val="0"/>
           <w:sz w:val="14"/>
           <w:szCs w:val="14"/>
-          <w:lang w:val="en-IL"/>
+          <w:lang/>
           <w14:ligatures w14:val="none"/>
         </w:rPr>
         <w:t>𝑚</w:t>
@@ -6698,7 +6709,7 @@
           <w:kern w:val="0"/>
           <w:sz w:val="14"/>
           <w:szCs w:val="14"/>
-          <w:lang w:val="en-IL"/>
+          <w:lang/>
           <w14:ligatures w14:val="none"/>
         </w:rPr>
         <w:t>],</w:t>
@@ -6709,7 +6720,7 @@
           <w:kern w:val="0"/>
           <w:sz w:val="14"/>
           <w:szCs w:val="14"/>
-          <w:lang w:val="en-IL"/>
+          <w:lang/>
           <w14:ligatures w14:val="none"/>
         </w:rPr>
         <w:t>𝛼</w:t>
@@ -6720,7 +6731,7 @@
           <w:kern w:val="0"/>
           <w:sz w:val="12"/>
           <w:szCs w:val="12"/>
-          <w:lang w:val="en-IL"/>
+          <w:lang/>
           <w14:ligatures w14:val="none"/>
         </w:rPr>
         <w:t>𝑖</w:t>
@@ -6731,7 +6742,7 @@
           <w:kern w:val="0"/>
           <w:sz w:val="14"/>
           <w:szCs w:val="14"/>
-          <w:lang w:val="en-IL"/>
+          <w:lang/>
           <w14:ligatures w14:val="none"/>
         </w:rPr>
         <w:t>&gt;0</w:t>
@@ -6742,7 +6753,7 @@
           <w:kern w:val="0"/>
           <w:sz w:val="24"/>
           <w:szCs w:val="24"/>
-          <w:lang w:val="en-IL"/>
+          <w:lang/>
           <w14:ligatures w14:val="none"/>
         </w:rPr>
         <w:t xml:space="preserve"> </w:t>
@@ -6753,7 +6764,7 @@
           <w:kern w:val="0"/>
           <w:sz w:val="14"/>
           <w:szCs w:val="14"/>
-          <w:lang w:val="en-IL"/>
+          <w:lang/>
           <w14:ligatures w14:val="none"/>
         </w:rPr>
         <w:t>𝑖∈</w:t>
@@ -6764,7 +6775,7 @@
           <w:kern w:val="0"/>
           <w:sz w:val="14"/>
           <w:szCs w:val="14"/>
-          <w:lang w:val="en-IL"/>
+          <w:lang/>
           <w14:ligatures w14:val="none"/>
         </w:rPr>
         <w:t>[</w:t>
@@ -6775,7 +6786,7 @@
           <w:kern w:val="0"/>
           <w:sz w:val="14"/>
           <w:szCs w:val="14"/>
-          <w:lang w:val="en-IL"/>
+          <w:lang/>
           <w14:ligatures w14:val="none"/>
         </w:rPr>
         <w:t>𝑚</w:t>
@@ -6786,7 +6797,7 @@
           <w:kern w:val="0"/>
           <w:sz w:val="14"/>
           <w:szCs w:val="14"/>
-          <w:lang w:val="en-IL"/>
+          <w:lang/>
           <w14:ligatures w14:val="none"/>
         </w:rPr>
         <w:t>],</w:t>
@@ -6797,7 +6808,7 @@
           <w:kern w:val="0"/>
           <w:sz w:val="14"/>
           <w:szCs w:val="14"/>
-          <w:lang w:val="en-IL"/>
+          <w:lang/>
           <w14:ligatures w14:val="none"/>
         </w:rPr>
         <w:t xml:space="preserve"> </w:t>
@@ -6808,7 +6819,7 @@
           <w:kern w:val="0"/>
           <w:sz w:val="14"/>
           <w:szCs w:val="14"/>
-          <w:lang w:val="en-IL"/>
+          <w:lang/>
           <w14:ligatures w14:val="none"/>
         </w:rPr>
         <w:t>𝛼</w:t>
@@ -6819,7 +6830,7 @@
           <w:kern w:val="0"/>
           <w:sz w:val="12"/>
           <w:szCs w:val="12"/>
-          <w:lang w:val="en-IL"/>
+          <w:lang/>
           <w14:ligatures w14:val="none"/>
         </w:rPr>
         <w:t>𝑖</w:t>
@@ -6830,7 +6841,7 @@
           <w:kern w:val="0"/>
           <w:sz w:val="14"/>
           <w:szCs w:val="14"/>
-          <w:lang w:val="en-IL"/>
+          <w:lang/>
           <w14:ligatures w14:val="none"/>
         </w:rPr>
         <w:t>&gt;0</w:t>
@@ -6841,7 +6852,7 @@
           <w:kern w:val="0"/>
           <w:sz w:val="24"/>
           <w:szCs w:val="24"/>
-          <w:lang w:val="en-IL"/>
+          <w:lang/>
           <w14:ligatures w14:val="none"/>
         </w:rPr>
         <w:br/>
@@ -6852,7 +6863,7 @@
           <w:kern w:val="0"/>
           <w:sz w:val="14"/>
           <w:szCs w:val="14"/>
-          <w:lang w:val="en-IL"/>
+          <w:lang/>
           <w14:ligatures w14:val="none"/>
         </w:rPr>
         <w:t xml:space="preserve">                            </w:t>
@@ -6863,7 +6874,7 @@
           <w:kern w:val="0"/>
           <w:sz w:val="14"/>
           <w:szCs w:val="14"/>
-          <w:lang w:val="en-IL"/>
+          <w:lang/>
           <w14:ligatures w14:val="none"/>
         </w:rPr>
         <w:t>𝑦</w:t>
@@ -6874,7 +6885,7 @@
           <w:kern w:val="0"/>
           <w:sz w:val="12"/>
           <w:szCs w:val="12"/>
-          <w:lang w:val="en-IL"/>
+          <w:lang/>
           <w14:ligatures w14:val="none"/>
         </w:rPr>
         <w:t>𝑖</w:t>
@@ -6885,7 +6896,7 @@
           <w:kern w:val="0"/>
           <w:sz w:val="14"/>
           <w:szCs w:val="14"/>
-          <w:lang w:val="en-IL"/>
+          <w:lang/>
           <w14:ligatures w14:val="none"/>
         </w:rPr>
         <w:t>=+1</w:t>
@@ -6896,7 +6907,7 @@
           <w:kern w:val="0"/>
           <w:sz w:val="24"/>
           <w:szCs w:val="24"/>
-          <w:lang w:val="en-IL"/>
+          <w:lang/>
           <w14:ligatures w14:val="none"/>
         </w:rPr>
         <w:br/>
@@ -6907,7 +6918,7 @@
           <w:kern w:val="0"/>
           <w:sz w:val="24"/>
           <w:szCs w:val="24"/>
-          <w:lang w:val="en-IL"/>
+          <w:lang/>
           <w14:ligatures w14:val="none"/>
         </w:rPr>
         <w:br/>
@@ -6918,7 +6929,7 @@
           <w:kern w:val="0"/>
           <w:sz w:val="24"/>
           <w:szCs w:val="24"/>
-          <w:lang w:val="en-IL"/>
+          <w:lang/>
           <w14:ligatures w14:val="none"/>
         </w:rPr>
         <w:br/>
@@ -6929,7 +6940,7 @@
           <w:kern w:val="0"/>
           <w:sz w:val="24"/>
           <w:szCs w:val="24"/>
-          <w:lang w:val="en-IL"/>
+          <w:lang/>
           <w14:ligatures w14:val="none"/>
         </w:rPr>
         <w:t xml:space="preserve"> </w:t>
@@ -6940,7 +6951,7 @@
           <w:kern w:val="0"/>
           <w:sz w:val="24"/>
           <w:szCs w:val="24"/>
-          <w:lang w:val="en-IL"/>
+          <w:lang/>
           <w14:ligatures w14:val="none"/>
         </w:rPr>
         <w:br/>
@@ -6952,7 +6963,7 @@
           <w:kern w:val="0"/>
           <w:sz w:val="24"/>
           <w:szCs w:val="24"/>
-          <w:lang w:val="en-IL"/>
+          <w:lang/>
           <w14:ligatures w14:val="none"/>
         </w:rPr>
         <w:t>⇔</w:t>
@@ -6963,7 +6974,7 @@
           <w:kern w:val="0"/>
           <w:sz w:val="24"/>
           <w:szCs w:val="24"/>
-          <w:lang w:val="en-IL"/>
+          <w:lang/>
           <w14:ligatures w14:val="none"/>
         </w:rPr>
         <w:t xml:space="preserve">∑ </w:t>
@@ -6974,7 +6985,7 @@
           <w:kern w:val="0"/>
           <w:sz w:val="24"/>
           <w:szCs w:val="24"/>
-          <w:lang w:val="en-IL"/>
+          <w:lang/>
           <w14:ligatures w14:val="none"/>
         </w:rPr>
         <w:t>𝛼</w:t>
@@ -6985,7 +6996,7 @@
           <w:kern w:val="0"/>
           <w:sz w:val="17"/>
           <w:szCs w:val="17"/>
-          <w:lang w:val="en-IL"/>
+          <w:lang/>
           <w14:ligatures w14:val="none"/>
         </w:rPr>
         <w:t>𝑖𝑖∈</w:t>
@@ -6996,7 +7007,7 @@
           <w:kern w:val="0"/>
           <w:sz w:val="17"/>
           <w:szCs w:val="17"/>
-          <w:lang w:val="en-IL"/>
+          <w:lang/>
           <w14:ligatures w14:val="none"/>
         </w:rPr>
         <w:t>[</w:t>
@@ -7007,7 +7018,7 @@
           <w:kern w:val="0"/>
           <w:sz w:val="17"/>
           <w:szCs w:val="17"/>
-          <w:lang w:val="en-IL"/>
+          <w:lang/>
           <w14:ligatures w14:val="none"/>
         </w:rPr>
         <w:t>𝑚</w:t>
@@ -7018,7 +7029,7 @@
           <w:kern w:val="0"/>
           <w:sz w:val="17"/>
           <w:szCs w:val="17"/>
-          <w:lang w:val="en-IL"/>
+          <w:lang/>
           <w14:ligatures w14:val="none"/>
         </w:rPr>
         <w:t>],</w:t>
@@ -7029,7 +7040,7 @@
           <w:kern w:val="0"/>
           <w:sz w:val="24"/>
           <w:szCs w:val="24"/>
-          <w:lang w:val="en-IL"/>
+          <w:lang/>
           <w14:ligatures w14:val="none"/>
         </w:rPr>
         <w:br/>
@@ -7040,7 +7051,7 @@
           <w:kern w:val="0"/>
           <w:sz w:val="17"/>
           <w:szCs w:val="17"/>
-          <w:lang w:val="en-IL"/>
+          <w:lang/>
           <w14:ligatures w14:val="none"/>
         </w:rPr>
         <w:t>𝛼</w:t>
@@ -7051,7 +7062,7 @@
           <w:kern w:val="0"/>
           <w:sz w:val="13"/>
           <w:szCs w:val="13"/>
-          <w:lang w:val="en-IL"/>
+          <w:lang/>
           <w14:ligatures w14:val="none"/>
         </w:rPr>
         <w:t>𝑖</w:t>
@@ -7062,7 +7073,7 @@
           <w:kern w:val="0"/>
           <w:sz w:val="17"/>
           <w:szCs w:val="17"/>
-          <w:lang w:val="en-IL"/>
+          <w:lang/>
           <w14:ligatures w14:val="none"/>
         </w:rPr>
         <w:t>&gt;0</w:t>
@@ -7073,7 +7084,7 @@
           <w:kern w:val="0"/>
           <w:sz w:val="24"/>
           <w:szCs w:val="24"/>
-          <w:lang w:val="en-IL"/>
+          <w:lang/>
           <w14:ligatures w14:val="none"/>
         </w:rPr>
         <w:br/>
@@ -7084,7 +7095,7 @@
           <w:kern w:val="0"/>
           <w:sz w:val="17"/>
           <w:szCs w:val="17"/>
-          <w:lang w:val="en-IL"/>
+          <w:lang/>
           <w14:ligatures w14:val="none"/>
         </w:rPr>
         <w:t>𝑦</w:t>
@@ -7095,7 +7106,7 @@
           <w:kern w:val="0"/>
           <w:sz w:val="13"/>
           <w:szCs w:val="13"/>
-          <w:lang w:val="en-IL"/>
+          <w:lang/>
           <w14:ligatures w14:val="none"/>
         </w:rPr>
         <w:t>𝑖</w:t>
@@ -7106,7 +7117,7 @@
           <w:kern w:val="0"/>
           <w:sz w:val="17"/>
           <w:szCs w:val="17"/>
-          <w:lang w:val="en-IL"/>
+          <w:lang/>
           <w14:ligatures w14:val="none"/>
         </w:rPr>
         <w:t>=+1</w:t>
@@ -7117,7 +7128,7 @@
           <w:kern w:val="0"/>
           <w:sz w:val="24"/>
           <w:szCs w:val="24"/>
-          <w:lang w:val="en-IL"/>
+          <w:lang/>
           <w14:ligatures w14:val="none"/>
         </w:rPr>
         <w:br/>
@@ -7129,7 +7140,7 @@
           <w:kern w:val="0"/>
           <w:sz w:val="24"/>
           <w:szCs w:val="24"/>
-          <w:lang w:val="en-IL"/>
+          <w:lang/>
           <w14:ligatures w14:val="none"/>
         </w:rPr>
         <w:t>𝛼</w:t>
@@ -7140,7 +7151,7 @@
           <w:kern w:val="0"/>
           <w:sz w:val="17"/>
           <w:szCs w:val="17"/>
-          <w:lang w:val="en-IL"/>
+          <w:lang/>
           <w14:ligatures w14:val="none"/>
         </w:rPr>
         <w:t>𝑖𝑖∈</w:t>
@@ -7151,7 +7162,7 @@
           <w:kern w:val="0"/>
           <w:sz w:val="17"/>
           <w:szCs w:val="17"/>
-          <w:lang w:val="en-IL"/>
+          <w:lang/>
           <w14:ligatures w14:val="none"/>
         </w:rPr>
         <w:t>[</w:t>
@@ -7162,7 +7173,7 @@
           <w:kern w:val="0"/>
           <w:sz w:val="17"/>
           <w:szCs w:val="17"/>
-          <w:lang w:val="en-IL"/>
+          <w:lang/>
           <w14:ligatures w14:val="none"/>
         </w:rPr>
         <w:t>𝑚</w:t>
@@ -7173,7 +7184,7 @@
           <w:kern w:val="0"/>
           <w:sz w:val="17"/>
           <w:szCs w:val="17"/>
-          <w:lang w:val="en-IL"/>
+          <w:lang/>
           <w14:ligatures w14:val="none"/>
         </w:rPr>
         <w:t>],</w:t>
@@ -7184,7 +7195,7 @@
           <w:kern w:val="0"/>
           <w:sz w:val="24"/>
           <w:szCs w:val="24"/>
-          <w:lang w:val="en-IL"/>
+          <w:lang/>
           <w14:ligatures w14:val="none"/>
         </w:rPr>
         <w:br/>
@@ -7195,7 +7206,7 @@
           <w:kern w:val="0"/>
           <w:sz w:val="17"/>
           <w:szCs w:val="17"/>
-          <w:lang w:val="en-IL"/>
+          <w:lang/>
           <w14:ligatures w14:val="none"/>
         </w:rPr>
         <w:t>𝛼</w:t>
@@ -7206,7 +7217,7 @@
           <w:kern w:val="0"/>
           <w:sz w:val="13"/>
           <w:szCs w:val="13"/>
-          <w:lang w:val="en-IL"/>
+          <w:lang/>
           <w14:ligatures w14:val="none"/>
         </w:rPr>
         <w:t>𝑖</w:t>
@@ -7217,7 +7228,7 @@
           <w:kern w:val="0"/>
           <w:sz w:val="17"/>
           <w:szCs w:val="17"/>
-          <w:lang w:val="en-IL"/>
+          <w:lang/>
           <w14:ligatures w14:val="none"/>
         </w:rPr>
         <w:t>&gt;0</w:t>
@@ -7228,7 +7239,7 @@
           <w:kern w:val="0"/>
           <w:sz w:val="24"/>
           <w:szCs w:val="24"/>
-          <w:lang w:val="en-IL"/>
+          <w:lang/>
           <w14:ligatures w14:val="none"/>
         </w:rPr>
         <w:br/>
@@ -7239,7 +7250,7 @@
           <w:kern w:val="0"/>
           <w:sz w:val="17"/>
           <w:szCs w:val="17"/>
-          <w:lang w:val="en-IL"/>
+          <w:lang/>
           <w14:ligatures w14:val="none"/>
         </w:rPr>
         <w:t>𝑦</w:t>
@@ -7250,7 +7261,7 @@
           <w:kern w:val="0"/>
           <w:sz w:val="13"/>
           <w:szCs w:val="13"/>
-          <w:lang w:val="en-IL"/>
+          <w:lang/>
           <w14:ligatures w14:val="none"/>
         </w:rPr>
         <w:t>𝑖</w:t>
@@ -7261,7 +7272,7 @@
           <w:kern w:val="0"/>
           <w:sz w:val="17"/>
           <w:szCs w:val="17"/>
-          <w:lang w:val="en-IL"/>
+          <w:lang/>
           <w14:ligatures w14:val="none"/>
         </w:rPr>
         <w:t>=−1</w:t>
@@ -7272,7 +7283,7 @@
           <w:kern w:val="0"/>
           <w:sz w:val="24"/>
           <w:szCs w:val="24"/>
-          <w:lang w:val="en-IL"/>
+          <w:lang/>
           <w14:ligatures w14:val="none"/>
         </w:rPr>
         <w:br/>
@@ -7284,7 +7295,7 @@
           <w:kern w:val="0"/>
           <w:sz w:val="24"/>
           <w:szCs w:val="24"/>
-          <w:lang w:val="en-IL"/>
+          <w:lang/>
           <w14:ligatures w14:val="none"/>
         </w:rPr>
         <w:t>𝑎𝑟𝑔𝑚𝑎𝑥</w:t>
@@ -7295,7 +7306,7 @@
           <w:kern w:val="0"/>
           <w:sz w:val="17"/>
           <w:szCs w:val="17"/>
-          <w:lang w:val="en-IL"/>
+          <w:lang/>
           <w14:ligatures w14:val="none"/>
         </w:rPr>
         <w:t>𝑦∈</w:t>
@@ -7306,7 +7317,7 @@
           <w:kern w:val="0"/>
           <w:sz w:val="17"/>
           <w:szCs w:val="17"/>
-          <w:lang w:val="en-IL"/>
+          <w:lang/>
           <w14:ligatures w14:val="none"/>
         </w:rPr>
         <w:t>{±1}</w:t>
@@ -7317,7 +7328,7 @@
           <w:kern w:val="0"/>
           <w:sz w:val="24"/>
           <w:szCs w:val="24"/>
-          <w:lang w:val="en-IL"/>
+          <w:lang/>
           <w14:ligatures w14:val="none"/>
         </w:rPr>
         <w:br/>
@@ -7329,7 +7340,7 @@
           <w:kern w:val="0"/>
           <w:sz w:val="24"/>
           <w:szCs w:val="24"/>
-          <w:lang w:val="en-IL"/>
+          <w:lang/>
           <w14:ligatures w14:val="none"/>
         </w:rPr>
         <w:t>𝛼</w:t>
@@ -7340,7 +7351,7 @@
           <w:kern w:val="0"/>
           <w:sz w:val="17"/>
           <w:szCs w:val="17"/>
-          <w:lang w:val="en-IL"/>
+          <w:lang/>
           <w14:ligatures w14:val="none"/>
         </w:rPr>
         <w:t>𝑖</w:t>
@@ -7351,7 +7362,7 @@
           <w:kern w:val="0"/>
           <w:sz w:val="17"/>
           <w:szCs w:val="17"/>
-          <w:lang w:val="en-IL"/>
+          <w:lang/>
           <w14:ligatures w14:val="none"/>
         </w:rPr>
         <w:t>{</w:t>
@@ -7362,7 +7373,7 @@
           <w:kern w:val="0"/>
           <w:sz w:val="24"/>
           <w:szCs w:val="24"/>
-          <w:lang w:val="en-IL"/>
+          <w:lang/>
           <w14:ligatures w14:val="none"/>
         </w:rPr>
         <w:t>𝑖</w:t>
@@ -7373,7 +7384,7 @@
           <w:kern w:val="0"/>
           <w:sz w:val="17"/>
           <w:szCs w:val="17"/>
-          <w:lang w:val="en-IL"/>
+          <w:lang/>
           <w14:ligatures w14:val="none"/>
         </w:rPr>
         <w:t>|</w:t>
@@ -7384,7 +7395,7 @@
           <w:kern w:val="0"/>
           <w:sz w:val="24"/>
           <w:szCs w:val="24"/>
-          <w:lang w:val="en-IL"/>
+          <w:lang/>
           <w14:ligatures w14:val="none"/>
         </w:rPr>
         <w:t>𝑦</w:t>
@@ -7395,7 +7406,7 @@
           <w:kern w:val="0"/>
           <w:sz w:val="17"/>
           <w:szCs w:val="17"/>
-          <w:lang w:val="en-IL"/>
+          <w:lang/>
           <w14:ligatures w14:val="none"/>
         </w:rPr>
         <w:t>𝑖</w:t>
@@ -7406,7 +7417,7 @@
           <w:kern w:val="0"/>
           <w:sz w:val="17"/>
           <w:szCs w:val="17"/>
-          <w:lang w:val="en-IL"/>
+          <w:lang/>
           <w14:ligatures w14:val="none"/>
         </w:rPr>
         <w:t xml:space="preserve"> </w:t>
@@ -7417,7 +7428,7 @@
           <w:kern w:val="0"/>
           <w:sz w:val="24"/>
           <w:szCs w:val="24"/>
-          <w:lang w:val="en-IL"/>
+          <w:lang/>
           <w14:ligatures w14:val="none"/>
         </w:rPr>
         <w:t>=</w:t>
@@ -7428,7 +7439,7 @@
           <w:kern w:val="0"/>
           <w:sz w:val="24"/>
           <w:szCs w:val="24"/>
-          <w:lang w:val="en-IL"/>
+          <w:lang/>
           <w14:ligatures w14:val="none"/>
         </w:rPr>
         <w:t>𝑦</w:t>
@@ -7439,7 +7450,7 @@
           <w:kern w:val="0"/>
           <w:sz w:val="17"/>
           <w:szCs w:val="17"/>
-          <w:lang w:val="en-IL"/>
+          <w:lang/>
           <w14:ligatures w14:val="none"/>
         </w:rPr>
         <w:t xml:space="preserve">} </w:t>
@@ -7450,7 +7461,7 @@
           <w:kern w:val="0"/>
           <w:sz w:val="24"/>
           <w:szCs w:val="24"/>
-          <w:lang w:val="en-IL"/>
+          <w:lang/>
           <w14:ligatures w14:val="none"/>
         </w:rPr>
         <w:t xml:space="preserve"> </w:t>
@@ -7461,7 +7472,7 @@
           <w:kern w:val="0"/>
           <w:sz w:val="24"/>
           <w:szCs w:val="24"/>
-          <w:lang w:val="en-IL"/>
+          <w:lang/>
           <w14:ligatures w14:val="none"/>
         </w:rPr>
         <w:br/>
@@ -7473,7 +7484,7 @@
           <w:kern w:val="0"/>
           <w:sz w:val="24"/>
           <w:szCs w:val="24"/>
-          <w:lang w:val="en-IL"/>
+          <w:lang/>
           <w14:ligatures w14:val="none"/>
         </w:rPr>
         <w:t xml:space="preserve"> </w:t>
@@ -7484,7 +7495,7 @@
           <w:kern w:val="0"/>
           <w:sz w:val="24"/>
           <w:szCs w:val="24"/>
-          <w:lang w:val="en-IL"/>
+          <w:lang/>
           <w14:ligatures w14:val="none"/>
         </w:rPr>
         <w:br/>
@@ -7493,7 +7504,7 @@
         <w:rPr>
           <w:rFonts w:ascii="Cambria Math" w:eastAsia="Times New Roman" w:hAnsi="Cambria Math" w:cs="Cambria Math"/>
           <w:kern w:val="0"/>
-          <w:lang w:val="en-IL"/>
+          <w:lang/>
           <w14:ligatures w14:val="none"/>
         </w:rPr>
         <w:t>𝑠𝑖𝑔𝑛</w:t>
@@ -7502,7 +7513,7 @@
         <w:rPr>
           <w:rFonts w:ascii="Arial" w:eastAsia="Times New Roman" w:hAnsi="Arial" w:cs="Arial"/>
           <w:kern w:val="0"/>
-          <w:lang w:val="en-IL"/>
+          <w:lang/>
           <w14:ligatures w14:val="none"/>
         </w:rPr>
         <w:t>(lim</w:t>
@@ -7513,7 +7524,7 @@
           <w:kern w:val="0"/>
           <w:sz w:val="15"/>
           <w:szCs w:val="15"/>
-          <w:lang w:val="en-IL"/>
+          <w:lang/>
           <w14:ligatures w14:val="none"/>
         </w:rPr>
         <w:t>𝛾</w:t>
@@ -7524,7 +7535,7 @@
           <w:kern w:val="0"/>
           <w:sz w:val="15"/>
           <w:szCs w:val="15"/>
-          <w:lang w:val="en-IL"/>
+          <w:lang/>
           <w14:ligatures w14:val="none"/>
         </w:rPr>
         <w:t>→0</w:t>
@@ -7533,7 +7544,7 @@
         <w:rPr>
           <w:rFonts w:ascii="Cambria Math" w:eastAsia="Times New Roman" w:hAnsi="Cambria Math" w:cs="Cambria Math"/>
           <w:kern w:val="0"/>
-          <w:lang w:val="en-IL"/>
+          <w:lang/>
           <w14:ligatures w14:val="none"/>
         </w:rPr>
         <w:t>𝛼</w:t>
@@ -7544,7 +7555,7 @@
           <w:kern w:val="0"/>
           <w:sz w:val="15"/>
           <w:szCs w:val="15"/>
-          <w:lang w:val="en-IL"/>
+          <w:lang/>
           <w14:ligatures w14:val="none"/>
         </w:rPr>
         <w:t>𝑖</w:t>
@@ -7555,7 +7566,7 @@
           <w:kern w:val="0"/>
           <w:sz w:val="15"/>
           <w:szCs w:val="15"/>
-          <w:lang w:val="en-IL"/>
+          <w:lang/>
           <w14:ligatures w14:val="none"/>
         </w:rPr>
         <w:t xml:space="preserve"> </w:t>
@@ -7564,7 +7575,7 @@
         <w:rPr>
           <w:rFonts w:ascii="Arial" w:eastAsia="Times New Roman" w:hAnsi="Arial" w:cs="Arial"/>
           <w:kern w:val="0"/>
-          <w:lang w:val="en-IL"/>
+          <w:lang/>
           <w14:ligatures w14:val="none"/>
         </w:rPr>
         <w:t>∙</w:t>
@@ -7573,7 +7584,7 @@
         <w:rPr>
           <w:rFonts w:ascii="Cambria Math" w:eastAsia="Times New Roman" w:hAnsi="Cambria Math" w:cs="Cambria Math"/>
           <w:kern w:val="0"/>
-          <w:lang w:val="en-IL"/>
+          <w:lang/>
           <w14:ligatures w14:val="none"/>
         </w:rPr>
         <w:t>𝑦</w:t>
@@ -7584,7 +7595,7 @@
           <w:kern w:val="0"/>
           <w:sz w:val="15"/>
           <w:szCs w:val="15"/>
-          <w:lang w:val="en-IL"/>
+          <w:lang/>
           <w14:ligatures w14:val="none"/>
         </w:rPr>
         <w:t>𝑖</w:t>
@@ -7595,7 +7606,7 @@
           <w:kern w:val="0"/>
           <w:sz w:val="15"/>
           <w:szCs w:val="15"/>
-          <w:lang w:val="en-IL"/>
+          <w:lang/>
           <w14:ligatures w14:val="none"/>
         </w:rPr>
         <w:t xml:space="preserve"> </w:t>
@@ -7604,7 +7615,7 @@
         <w:rPr>
           <w:rFonts w:ascii="Arial" w:eastAsia="Times New Roman" w:hAnsi="Arial" w:cs="Arial"/>
           <w:kern w:val="0"/>
-          <w:lang w:val="en-IL"/>
+          <w:lang/>
           <w14:ligatures w14:val="none"/>
         </w:rPr>
         <w:t>∙</w:t>
@@ -7613,7 +7624,7 @@
         <w:rPr>
           <w:rFonts w:ascii="Cambria Math" w:eastAsia="Times New Roman" w:hAnsi="Cambria Math" w:cs="Cambria Math"/>
           <w:kern w:val="0"/>
-          <w:lang w:val="en-IL"/>
+          <w:lang/>
           <w14:ligatures w14:val="none"/>
         </w:rPr>
         <w:t>𝑒</w:t>
@@ -7624,7 +7635,7 @@
           <w:kern w:val="0"/>
           <w:sz w:val="15"/>
           <w:szCs w:val="15"/>
-          <w:lang w:val="en-IL"/>
+          <w:lang/>
           <w14:ligatures w14:val="none"/>
         </w:rPr>
         <w:t>−</w:t>
@@ -7635,7 +7646,7 @@
           <w:kern w:val="0"/>
           <w:sz w:val="15"/>
           <w:szCs w:val="15"/>
-          <w:lang w:val="en-IL"/>
+          <w:lang/>
           <w14:ligatures w14:val="none"/>
         </w:rPr>
         <w:t>𝛾</w:t>
@@ -7646,7 +7657,7 @@
           <w:kern w:val="0"/>
           <w:sz w:val="15"/>
           <w:szCs w:val="15"/>
-          <w:lang w:val="en-IL"/>
+          <w:lang/>
           <w14:ligatures w14:val="none"/>
         </w:rPr>
         <w:t>‖</w:t>
@@ -7657,7 +7668,7 @@
           <w:kern w:val="0"/>
           <w:sz w:val="15"/>
           <w:szCs w:val="15"/>
-          <w:lang w:val="en-IL"/>
+          <w:lang/>
           <w14:ligatures w14:val="none"/>
         </w:rPr>
         <w:t>𝑥</w:t>
@@ -7668,7 +7679,7 @@
           <w:kern w:val="0"/>
           <w:sz w:val="15"/>
           <w:szCs w:val="15"/>
-          <w:lang w:val="en-IL"/>
+          <w:lang/>
           <w14:ligatures w14:val="none"/>
         </w:rPr>
         <w:t>−</w:t>
@@ -7679,7 +7690,7 @@
           <w:kern w:val="0"/>
           <w:sz w:val="15"/>
           <w:szCs w:val="15"/>
-          <w:lang w:val="en-IL"/>
+          <w:lang/>
           <w14:ligatures w14:val="none"/>
         </w:rPr>
         <w:t>𝑥</w:t>
@@ -7690,7 +7701,7 @@
           <w:kern w:val="0"/>
           <w:sz w:val="13"/>
           <w:szCs w:val="13"/>
-          <w:lang w:val="en-IL"/>
+          <w:lang/>
           <w14:ligatures w14:val="none"/>
         </w:rPr>
         <w:t>𝑖</w:t>
@@ -7701,7 +7712,7 @@
           <w:kern w:val="0"/>
           <w:sz w:val="15"/>
           <w:szCs w:val="15"/>
-          <w:lang w:val="en-IL"/>
+          <w:lang/>
           <w14:ligatures w14:val="none"/>
         </w:rPr>
         <w:t>‖</w:t>
@@ -7712,7 +7723,7 @@
           <w:kern w:val="0"/>
           <w:sz w:val="13"/>
           <w:szCs w:val="13"/>
-          <w:lang w:val="en-IL"/>
+          <w:lang/>
           <w14:ligatures w14:val="none"/>
         </w:rPr>
         <w:t>22</w:t>
@@ -7723,7 +7734,7 @@
           <w:kern w:val="0"/>
           <w:sz w:val="24"/>
           <w:szCs w:val="24"/>
-          <w:lang w:val="en-IL"/>
+          <w:lang/>
           <w14:ligatures w14:val="none"/>
         </w:rPr>
         <w:br/>
@@ -7732,7 +7743,7 @@
         <w:rPr>
           <w:rFonts w:ascii="Arial" w:eastAsia="Times New Roman" w:hAnsi="Arial" w:cs="Arial"/>
           <w:kern w:val="0"/>
-          <w:lang w:val="en-IL"/>
+          <w:lang/>
           <w14:ligatures w14:val="none"/>
         </w:rPr>
         <w:t>)=</w:t>
@@ -7741,7 +7752,7 @@
         <w:rPr>
           <w:rFonts w:ascii="Cambria Math" w:eastAsia="Times New Roman" w:hAnsi="Cambria Math" w:cs="Cambria Math"/>
           <w:kern w:val="0"/>
-          <w:lang w:val="en-IL"/>
+          <w:lang/>
           <w14:ligatures w14:val="none"/>
         </w:rPr>
         <w:t>𝑠𝑖𝑔𝑛</w:t>
@@ -7750,7 +7761,7 @@
         <w:rPr>
           <w:rFonts w:ascii="Arial" w:eastAsia="Times New Roman" w:hAnsi="Arial" w:cs="Arial"/>
           <w:kern w:val="0"/>
-          <w:lang w:val="en-IL"/>
+          <w:lang/>
           <w14:ligatures w14:val="none"/>
         </w:rPr>
         <w:t xml:space="preserve">( ∑ </w:t>
@@ -7759,7 +7770,7 @@
         <w:rPr>
           <w:rFonts w:ascii="Cambria Math" w:eastAsia="Times New Roman" w:hAnsi="Cambria Math" w:cs="Cambria Math"/>
           <w:kern w:val="0"/>
-          <w:lang w:val="en-IL"/>
+          <w:lang/>
           <w14:ligatures w14:val="none"/>
         </w:rPr>
         <w:t>𝛼</w:t>
@@ -7770,7 +7781,7 @@
           <w:kern w:val="0"/>
           <w:sz w:val="15"/>
           <w:szCs w:val="15"/>
-          <w:lang w:val="en-IL"/>
+          <w:lang/>
           <w14:ligatures w14:val="none"/>
         </w:rPr>
         <w:t>𝑖</w:t>
@@ -7781,7 +7792,7 @@
           <w:kern w:val="0"/>
           <w:sz w:val="15"/>
           <w:szCs w:val="15"/>
-          <w:lang w:val="en-IL"/>
+          <w:lang/>
           <w14:ligatures w14:val="none"/>
         </w:rPr>
         <w:t xml:space="preserve"> </w:t>
@@ -7790,7 +7801,7 @@
         <w:rPr>
           <w:rFonts w:ascii="Arial" w:eastAsia="Times New Roman" w:hAnsi="Arial" w:cs="Arial"/>
           <w:kern w:val="0"/>
-          <w:lang w:val="en-IL"/>
+          <w:lang/>
           <w14:ligatures w14:val="none"/>
         </w:rPr>
         <w:t>∙</w:t>
@@ -7799,7 +7810,7 @@
         <w:rPr>
           <w:rFonts w:ascii="Cambria Math" w:eastAsia="Times New Roman" w:hAnsi="Cambria Math" w:cs="Cambria Math"/>
           <w:kern w:val="0"/>
-          <w:lang w:val="en-IL"/>
+          <w:lang/>
           <w14:ligatures w14:val="none"/>
         </w:rPr>
         <w:t>𝑦</w:t>
@@ -7810,7 +7821,7 @@
           <w:kern w:val="0"/>
           <w:sz w:val="15"/>
           <w:szCs w:val="15"/>
-          <w:lang w:val="en-IL"/>
+          <w:lang/>
           <w14:ligatures w14:val="none"/>
         </w:rPr>
         <w:t>𝑖</w:t>
@@ -7821,7 +7832,7 @@
           <w:kern w:val="0"/>
           <w:sz w:val="24"/>
           <w:szCs w:val="24"/>
-          <w:lang w:val="en-IL"/>
+          <w:lang/>
           <w14:ligatures w14:val="none"/>
         </w:rPr>
         <w:br/>
@@ -7832,7 +7843,7 @@
           <w:kern w:val="0"/>
           <w:sz w:val="15"/>
           <w:szCs w:val="15"/>
-          <w:lang w:val="en-IL"/>
+          <w:lang/>
           <w14:ligatures w14:val="none"/>
         </w:rPr>
         <w:t>𝑖∈</w:t>
@@ -7843,7 +7854,7 @@
           <w:kern w:val="0"/>
           <w:sz w:val="15"/>
           <w:szCs w:val="15"/>
-          <w:lang w:val="en-IL"/>
+          <w:lang/>
           <w14:ligatures w14:val="none"/>
         </w:rPr>
         <w:t>[</w:t>
@@ -7854,7 +7865,7 @@
           <w:kern w:val="0"/>
           <w:sz w:val="15"/>
           <w:szCs w:val="15"/>
-          <w:lang w:val="en-IL"/>
+          <w:lang/>
           <w14:ligatures w14:val="none"/>
         </w:rPr>
         <w:t>𝑚</w:t>
@@ -7865,7 +7876,7 @@
           <w:kern w:val="0"/>
           <w:sz w:val="15"/>
           <w:szCs w:val="15"/>
-          <w:lang w:val="en-IL"/>
+          <w:lang/>
           <w14:ligatures w14:val="none"/>
         </w:rPr>
         <w:t>],</w:t>
@@ -7876,7 +7887,7 @@
           <w:kern w:val="0"/>
           <w:sz w:val="15"/>
           <w:szCs w:val="15"/>
-          <w:lang w:val="en-IL"/>
+          <w:lang/>
           <w14:ligatures w14:val="none"/>
         </w:rPr>
         <w:t>𝛼</w:t>
@@ -7887,7 +7898,7 @@
           <w:kern w:val="0"/>
           <w:sz w:val="13"/>
           <w:szCs w:val="13"/>
-          <w:lang w:val="en-IL"/>
+          <w:lang/>
           <w14:ligatures w14:val="none"/>
         </w:rPr>
         <w:t>𝑖</w:t>
@@ -7898,7 +7909,7 @@
           <w:kern w:val="0"/>
           <w:sz w:val="15"/>
           <w:szCs w:val="15"/>
-          <w:lang w:val="en-IL"/>
+          <w:lang/>
           <w14:ligatures w14:val="none"/>
         </w:rPr>
         <w:t>&gt;0</w:t>
@@ -7909,7 +7920,7 @@
           <w:kern w:val="0"/>
           <w:sz w:val="24"/>
           <w:szCs w:val="24"/>
-          <w:lang w:val="en-IL"/>
+          <w:lang/>
           <w14:ligatures w14:val="none"/>
         </w:rPr>
         <w:br/>
@@ -7918,7 +7929,7 @@
         <w:rPr>
           <w:rFonts w:ascii="Arial" w:eastAsia="Times New Roman" w:hAnsi="Arial" w:cs="Arial"/>
           <w:kern w:val="0"/>
-          <w:lang w:val="en-IL"/>
+          <w:lang/>
           <w14:ligatures w14:val="none"/>
         </w:rPr>
         <w:t>)=</w:t>
@@ -7927,7 +7938,7 @@
         <w:rPr>
           <w:rFonts w:ascii="Cambria Math" w:eastAsia="Times New Roman" w:hAnsi="Cambria Math" w:cs="Cambria Math"/>
           <w:kern w:val="0"/>
-          <w:lang w:val="en-IL"/>
+          <w:lang/>
           <w14:ligatures w14:val="none"/>
         </w:rPr>
         <w:t>𝑎𝑟𝑔𝑚𝑎𝑥</w:t>
@@ -7938,7 +7949,7 @@
           <w:kern w:val="0"/>
           <w:sz w:val="15"/>
           <w:szCs w:val="15"/>
-          <w:lang w:val="en-IL"/>
+          <w:lang/>
           <w14:ligatures w14:val="none"/>
         </w:rPr>
         <w:t>𝑦∈</w:t>
@@ -7949,7 +7960,7 @@
           <w:kern w:val="0"/>
           <w:sz w:val="15"/>
           <w:szCs w:val="15"/>
-          <w:lang w:val="en-IL"/>
+          <w:lang/>
           <w14:ligatures w14:val="none"/>
         </w:rPr>
         <w:t>{±1}</w:t>
@@ -7960,7 +7971,7 @@
           <w:kern w:val="0"/>
           <w:sz w:val="24"/>
           <w:szCs w:val="24"/>
-          <w:lang w:val="en-IL"/>
+          <w:lang/>
           <w14:ligatures w14:val="none"/>
         </w:rPr>
         <w:br/>
@@ -7969,7 +7980,7 @@
         <w:rPr>
           <w:rFonts w:ascii="Arial" w:eastAsia="Times New Roman" w:hAnsi="Arial" w:cs="Arial"/>
           <w:kern w:val="0"/>
-          <w:lang w:val="en-IL"/>
+          <w:lang/>
           <w14:ligatures w14:val="none"/>
         </w:rPr>
         <w:t xml:space="preserve">∑ </w:t>
@@ -7978,7 +7989,7 @@
         <w:rPr>
           <w:rFonts w:ascii="Cambria Math" w:eastAsia="Times New Roman" w:hAnsi="Cambria Math" w:cs="Cambria Math"/>
           <w:kern w:val="0"/>
-          <w:lang w:val="en-IL"/>
+          <w:lang/>
           <w14:ligatures w14:val="none"/>
         </w:rPr>
         <w:t>𝛼</w:t>
@@ -7989,7 +8000,7 @@
           <w:kern w:val="0"/>
           <w:sz w:val="15"/>
           <w:szCs w:val="15"/>
-          <w:lang w:val="en-IL"/>
+          <w:lang/>
           <w14:ligatures w14:val="none"/>
         </w:rPr>
         <w:t>𝑖</w:t>
@@ -8000,7 +8011,7 @@
           <w:kern w:val="0"/>
           <w:sz w:val="24"/>
           <w:szCs w:val="24"/>
-          <w:lang w:val="en-IL"/>
+          <w:lang/>
           <w14:ligatures w14:val="none"/>
         </w:rPr>
         <w:br/>
@@ -8011,16 +8022,17 @@
           <w:kern w:val="0"/>
           <w:sz w:val="15"/>
           <w:szCs w:val="15"/>
-          <w:lang w:val="en-IL"/>
-          <w14:ligatures w14:val="none"/>
-        </w:rPr>
+          <w:lang/>
+          <w14:ligatures w14:val="none"/>
+        </w:rPr>
+        <w:lastRenderedPageBreak/>
         <w:t>{</w:t>
       </w:r>
       <w:r>
         <w:rPr>
           <w:rFonts w:ascii="Cambria Math" w:eastAsia="Times New Roman" w:hAnsi="Cambria Math" w:cs="Cambria Math"/>
           <w:kern w:val="0"/>
-          <w:lang w:val="en-IL"/>
+          <w:lang/>
           <w14:ligatures w14:val="none"/>
         </w:rPr>
         <w:t>𝑖</w:t>
@@ -8031,7 +8043,7 @@
           <w:kern w:val="0"/>
           <w:sz w:val="15"/>
           <w:szCs w:val="15"/>
-          <w:lang w:val="en-IL"/>
+          <w:lang/>
           <w14:ligatures w14:val="none"/>
         </w:rPr>
         <w:t>|</w:t>
@@ -8040,7 +8052,7 @@
         <w:rPr>
           <w:rFonts w:ascii="Cambria Math" w:eastAsia="Times New Roman" w:hAnsi="Cambria Math" w:cs="Cambria Math"/>
           <w:kern w:val="0"/>
-          <w:lang w:val="en-IL"/>
+          <w:lang/>
           <w14:ligatures w14:val="none"/>
         </w:rPr>
         <w:t>𝑦</w:t>
@@ -8051,7 +8063,7 @@
           <w:kern w:val="0"/>
           <w:sz w:val="15"/>
           <w:szCs w:val="15"/>
-          <w:lang w:val="en-IL"/>
+          <w:lang/>
           <w14:ligatures w14:val="none"/>
         </w:rPr>
         <w:t>𝑖</w:t>
@@ -8062,7 +8074,7 @@
           <w:kern w:val="0"/>
           <w:sz w:val="15"/>
           <w:szCs w:val="15"/>
-          <w:lang w:val="en-IL"/>
+          <w:lang/>
           <w14:ligatures w14:val="none"/>
         </w:rPr>
         <w:t xml:space="preserve"> </w:t>
@@ -8071,7 +8083,7 @@
         <w:rPr>
           <w:rFonts w:ascii="Arial" w:eastAsia="Times New Roman" w:hAnsi="Arial" w:cs="Arial"/>
           <w:kern w:val="0"/>
-          <w:lang w:val="en-IL"/>
+          <w:lang/>
           <w14:ligatures w14:val="none"/>
         </w:rPr>
         <w:t>=</w:t>
@@ -8080,7 +8092,7 @@
         <w:rPr>
           <w:rFonts w:ascii="Cambria Math" w:eastAsia="Times New Roman" w:hAnsi="Cambria Math" w:cs="Cambria Math"/>
           <w:kern w:val="0"/>
-          <w:lang w:val="en-IL"/>
+          <w:lang/>
           <w14:ligatures w14:val="none"/>
         </w:rPr>
         <w:t>𝑦</w:t>
@@ -8091,7 +8103,7 @@
           <w:kern w:val="0"/>
           <w:sz w:val="15"/>
           <w:szCs w:val="15"/>
-          <w:lang w:val="en-IL"/>
+          <w:lang/>
           <w14:ligatures w14:val="none"/>
         </w:rPr>
         <w:t>}</w:t>
@@ -8102,7 +8114,7 @@
           <w:kern w:val="0"/>
           <w:sz w:val="24"/>
           <w:szCs w:val="24"/>
-          <w:lang w:val="en-IL"/>
+          <w:lang/>
           <w14:ligatures w14:val="none"/>
         </w:rPr>
         <w:br/>
@@ -8113,10 +8125,9 @@
           <w:kern w:val="0"/>
           <w:sz w:val="24"/>
           <w:szCs w:val="24"/>
-          <w:lang w:val="en-IL"/>
-          <w14:ligatures w14:val="none"/>
-        </w:rPr>
-        <w:lastRenderedPageBreak/>
+          <w:lang/>
+          <w14:ligatures w14:val="none"/>
+        </w:rPr>
         <w:t xml:space="preserve"> </w:t>
       </w:r>
       <w:r>
@@ -8125,7 +8136,7 @@
           <w:kern w:val="0"/>
           <w:sz w:val="24"/>
           <w:szCs w:val="24"/>
-          <w:lang w:val="en-IL"/>
+          <w:lang/>
           <w14:ligatures w14:val="none"/>
         </w:rPr>
         <w:br/>
@@ -8137,7 +8148,7 @@
           <w:kern w:val="0"/>
           <w:sz w:val="24"/>
           <w:szCs w:val="24"/>
-          <w:lang w:val="en-IL"/>
+          <w:lang/>
           <w14:ligatures w14:val="none"/>
         </w:rPr>
         <w:t xml:space="preserve"> </w:t>
@@ -8148,7 +8159,7 @@
           <w:kern w:val="0"/>
           <w:sz w:val="24"/>
           <w:szCs w:val="24"/>
-          <w:lang w:val="en-IL"/>
+          <w:lang/>
           <w14:ligatures w14:val="none"/>
         </w:rPr>
         <w:br/>
@@ -8160,7 +8171,7 @@
           <w:kern w:val="0"/>
           <w:sz w:val="24"/>
           <w:szCs w:val="24"/>
-          <w:lang w:val="en-IL"/>
+          <w:lang/>
           <w14:ligatures w14:val="none"/>
         </w:rPr>
         <w:br/>
@@ -8172,7 +8183,7 @@
           <w:kern w:val="0"/>
           <w:sz w:val="24"/>
           <w:szCs w:val="24"/>
-          <w:lang w:val="en-IL"/>
+          <w:lang/>
           <w14:ligatures w14:val="none"/>
         </w:rPr>
         <w:br/>
@@ -8184,7 +8195,7 @@
           <w:kern w:val="0"/>
           <w:sz w:val="24"/>
           <w:szCs w:val="24"/>
-          <w:lang w:val="en-IL"/>
+          <w:lang/>
           <w14:ligatures w14:val="none"/>
         </w:rPr>
         <w:br/>
@@ -8196,7 +8207,7 @@
           <w:kern w:val="0"/>
           <w:sz w:val="24"/>
           <w:szCs w:val="24"/>
-          <w:lang w:val="en-IL"/>
+          <w:lang/>
           <w14:ligatures w14:val="none"/>
         </w:rPr>
         <w:t>𝑎𝑟𝑔𝑚𝑎𝑥</w:t>
@@ -8207,7 +8218,7 @@
           <w:kern w:val="0"/>
           <w:sz w:val="17"/>
           <w:szCs w:val="17"/>
-          <w:lang w:val="en-IL"/>
+          <w:lang/>
           <w14:ligatures w14:val="none"/>
         </w:rPr>
         <w:t>𝑦∈</w:t>
@@ -8218,7 +8229,7 @@
           <w:kern w:val="0"/>
           <w:sz w:val="17"/>
           <w:szCs w:val="17"/>
-          <w:lang w:val="en-IL"/>
+          <w:lang/>
           <w14:ligatures w14:val="none"/>
         </w:rPr>
         <w:t>{±1}</w:t>
@@ -8229,7 +8240,7 @@
           <w:kern w:val="0"/>
           <w:sz w:val="24"/>
           <w:szCs w:val="24"/>
-          <w:lang w:val="en-IL"/>
+          <w:lang/>
           <w14:ligatures w14:val="none"/>
         </w:rPr>
         <w:br/>
@@ -8241,7 +8252,7 @@
           <w:kern w:val="0"/>
           <w:sz w:val="20"/>
           <w:szCs w:val="20"/>
-          <w:lang w:val="en-IL"/>
+          <w:lang/>
           <w14:ligatures w14:val="none"/>
         </w:rPr>
         <w:t>𝛼</w:t>
@@ -8252,7 +8263,7 @@
           <w:kern w:val="0"/>
           <w:sz w:val="14"/>
           <w:szCs w:val="14"/>
-          <w:lang w:val="en-IL"/>
+          <w:lang/>
           <w14:ligatures w14:val="none"/>
         </w:rPr>
         <w:t>𝑖</w:t>
@@ -8263,7 +8274,7 @@
           <w:kern w:val="0"/>
           <w:sz w:val="17"/>
           <w:szCs w:val="17"/>
-          <w:lang w:val="en-IL"/>
+          <w:lang/>
           <w14:ligatures w14:val="none"/>
         </w:rPr>
         <w:t>{</w:t>
@@ -8274,7 +8285,7 @@
           <w:kern w:val="0"/>
           <w:sz w:val="20"/>
           <w:szCs w:val="20"/>
-          <w:lang w:val="en-IL"/>
+          <w:lang/>
           <w14:ligatures w14:val="none"/>
         </w:rPr>
         <w:t>𝑖</w:t>
@@ -8285,7 +8296,7 @@
           <w:kern w:val="0"/>
           <w:sz w:val="17"/>
           <w:szCs w:val="17"/>
-          <w:lang w:val="en-IL"/>
+          <w:lang/>
           <w14:ligatures w14:val="none"/>
         </w:rPr>
         <w:t>|</w:t>
@@ -8296,7 +8307,7 @@
           <w:kern w:val="0"/>
           <w:sz w:val="20"/>
           <w:szCs w:val="20"/>
-          <w:lang w:val="en-IL"/>
+          <w:lang/>
           <w14:ligatures w14:val="none"/>
         </w:rPr>
         <w:t>𝑦</w:t>
@@ -8307,7 +8318,7 @@
           <w:kern w:val="0"/>
           <w:sz w:val="14"/>
           <w:szCs w:val="14"/>
-          <w:lang w:val="en-IL"/>
+          <w:lang/>
           <w14:ligatures w14:val="none"/>
         </w:rPr>
         <w:t>𝑖</w:t>
@@ -8318,7 +8329,7 @@
           <w:kern w:val="0"/>
           <w:sz w:val="14"/>
           <w:szCs w:val="14"/>
-          <w:lang w:val="en-IL"/>
+          <w:lang/>
           <w14:ligatures w14:val="none"/>
         </w:rPr>
         <w:t xml:space="preserve"> </w:t>
@@ -8329,7 +8340,7 @@
           <w:kern w:val="0"/>
           <w:sz w:val="20"/>
           <w:szCs w:val="20"/>
-          <w:lang w:val="en-IL"/>
+          <w:lang/>
           <w14:ligatures w14:val="none"/>
         </w:rPr>
         <w:t xml:space="preserve">= </w:t>
@@ -8340,7 +8351,7 @@
           <w:kern w:val="0"/>
           <w:sz w:val="20"/>
           <w:szCs w:val="20"/>
-          <w:lang w:val="en-IL"/>
+          <w:lang/>
           <w14:ligatures w14:val="none"/>
         </w:rPr>
         <w:t>𝑦</w:t>
@@ -8351,7 +8362,7 @@
           <w:kern w:val="0"/>
           <w:sz w:val="17"/>
           <w:szCs w:val="17"/>
-          <w:lang w:val="en-IL"/>
+          <w:lang/>
           <w14:ligatures w14:val="none"/>
         </w:rPr>
         <w:t xml:space="preserve">} </w:t>
@@ -8362,7 +8373,7 @@
           <w:kern w:val="0"/>
           <w:sz w:val="24"/>
           <w:szCs w:val="24"/>
-          <w:lang w:val="en-IL"/>
+          <w:lang/>
           <w14:ligatures w14:val="none"/>
         </w:rPr>
         <w:t xml:space="preserve">), and since </w:t>
@@ -8373,7 +8384,7 @@
           <w:kern w:val="0"/>
           <w:sz w:val="24"/>
           <w:szCs w:val="24"/>
-          <w:lang w:val="en-IL"/>
+          <w:lang/>
           <w14:ligatures w14:val="none"/>
         </w:rPr>
         <w:t>𝛼</w:t>
@@ -8384,7 +8395,7 @@
           <w:kern w:val="0"/>
           <w:sz w:val="17"/>
           <w:szCs w:val="17"/>
-          <w:lang w:val="en-IL"/>
+          <w:lang/>
           <w14:ligatures w14:val="none"/>
         </w:rPr>
         <w:t>𝑖</w:t>
@@ -8395,7 +8406,7 @@
           <w:kern w:val="0"/>
           <w:sz w:val="17"/>
           <w:szCs w:val="17"/>
-          <w:lang w:val="en-IL"/>
+          <w:lang/>
           <w14:ligatures w14:val="none"/>
         </w:rPr>
         <w:t xml:space="preserve"> </w:t>
@@ -8406,7 +8417,7 @@
           <w:kern w:val="0"/>
           <w:sz w:val="24"/>
           <w:szCs w:val="24"/>
-          <w:lang w:val="en-IL"/>
+          <w:lang/>
           <w14:ligatures w14:val="none"/>
         </w:rPr>
         <w:t>=1 it holds that:</w:t>
@@ -8417,7 +8428,7 @@
           <w:kern w:val="0"/>
           <w:sz w:val="24"/>
           <w:szCs w:val="24"/>
-          <w:lang w:val="en-IL"/>
+          <w:lang/>
           <w14:ligatures w14:val="none"/>
         </w:rPr>
         <w:t xml:space="preserve"> </w:t>
@@ -8428,7 +8439,7 @@
           <w:kern w:val="0"/>
           <w:sz w:val="24"/>
           <w:szCs w:val="24"/>
-          <w:lang w:val="en-IL"/>
+          <w:lang/>
           <w14:ligatures w14:val="none"/>
         </w:rPr>
         <w:br/>
@@ -8439,7 +8450,7 @@
           <w:kern w:val="0"/>
           <w:sz w:val="20"/>
           <w:szCs w:val="20"/>
-          <w:lang w:val="en-IL"/>
+          <w:lang/>
           <w14:ligatures w14:val="none"/>
         </w:rPr>
         <w:t>𝑎𝑟𝑔𝑚𝑎𝑥</w:t>
@@ -8450,7 +8461,7 @@
           <w:kern w:val="0"/>
           <w:sz w:val="14"/>
           <w:szCs w:val="14"/>
-          <w:lang w:val="en-IL"/>
+          <w:lang/>
           <w14:ligatures w14:val="none"/>
         </w:rPr>
         <w:t>𝑦∈</w:t>
@@ -8461,7 +8472,7 @@
           <w:kern w:val="0"/>
           <w:sz w:val="14"/>
           <w:szCs w:val="14"/>
-          <w:lang w:val="en-IL"/>
+          <w:lang/>
           <w14:ligatures w14:val="none"/>
         </w:rPr>
         <w:t>{±1}</w:t>
@@ -8472,7 +8483,7 @@
           <w:kern w:val="0"/>
           <w:sz w:val="24"/>
           <w:szCs w:val="24"/>
-          <w:lang w:val="en-IL"/>
+          <w:lang/>
           <w14:ligatures w14:val="none"/>
         </w:rPr>
         <w:br/>
@@ -8483,7 +8494,7 @@
           <w:kern w:val="0"/>
           <w:sz w:val="20"/>
           <w:szCs w:val="20"/>
-          <w:lang w:val="en-IL"/>
+          <w:lang/>
           <w14:ligatures w14:val="none"/>
         </w:rPr>
         <w:t xml:space="preserve">∑ </w:t>
@@ -8494,7 +8505,7 @@
           <w:kern w:val="0"/>
           <w:sz w:val="20"/>
           <w:szCs w:val="20"/>
-          <w:lang w:val="en-IL"/>
+          <w:lang/>
           <w14:ligatures w14:val="none"/>
         </w:rPr>
         <w:t>𝛼</w:t>
@@ -8505,7 +8516,7 @@
           <w:kern w:val="0"/>
           <w:sz w:val="14"/>
           <w:szCs w:val="14"/>
-          <w:lang w:val="en-IL"/>
+          <w:lang/>
           <w14:ligatures w14:val="none"/>
         </w:rPr>
         <w:t>𝑖</w:t>
@@ -8516,7 +8527,7 @@
           <w:kern w:val="0"/>
           <w:sz w:val="24"/>
           <w:szCs w:val="24"/>
-          <w:lang w:val="en-IL"/>
+          <w:lang/>
           <w14:ligatures w14:val="none"/>
         </w:rPr>
         <w:br/>
@@ -8527,7 +8538,7 @@
           <w:kern w:val="0"/>
           <w:sz w:val="14"/>
           <w:szCs w:val="14"/>
-          <w:lang w:val="en-IL"/>
+          <w:lang/>
           <w14:ligatures w14:val="none"/>
         </w:rPr>
         <w:t>{</w:t>
@@ -8538,7 +8549,7 @@
           <w:kern w:val="0"/>
           <w:sz w:val="20"/>
           <w:szCs w:val="20"/>
-          <w:lang w:val="en-IL"/>
+          <w:lang/>
           <w14:ligatures w14:val="none"/>
         </w:rPr>
         <w:t>𝑖</w:t>
@@ -8549,7 +8560,7 @@
           <w:kern w:val="0"/>
           <w:sz w:val="14"/>
           <w:szCs w:val="14"/>
-          <w:lang w:val="en-IL"/>
+          <w:lang/>
           <w14:ligatures w14:val="none"/>
         </w:rPr>
         <w:t>|</w:t>
@@ -8560,7 +8571,7 @@
           <w:kern w:val="0"/>
           <w:sz w:val="20"/>
           <w:szCs w:val="20"/>
-          <w:lang w:val="en-IL"/>
+          <w:lang/>
           <w14:ligatures w14:val="none"/>
         </w:rPr>
         <w:t>𝑦</w:t>
@@ -8571,7 +8582,7 @@
           <w:kern w:val="0"/>
           <w:sz w:val="14"/>
           <w:szCs w:val="14"/>
-          <w:lang w:val="en-IL"/>
+          <w:lang/>
           <w14:ligatures w14:val="none"/>
         </w:rPr>
         <w:t>𝑖</w:t>
@@ -8582,7 +8593,7 @@
           <w:kern w:val="0"/>
           <w:sz w:val="14"/>
           <w:szCs w:val="14"/>
-          <w:lang w:val="en-IL"/>
+          <w:lang/>
           <w14:ligatures w14:val="none"/>
         </w:rPr>
         <w:t xml:space="preserve"> </w:t>
@@ -8593,7 +8604,7 @@
           <w:kern w:val="0"/>
           <w:sz w:val="20"/>
           <w:szCs w:val="20"/>
-          <w:lang w:val="en-IL"/>
+          <w:lang/>
           <w14:ligatures w14:val="none"/>
         </w:rPr>
         <w:t>=</w:t>
@@ -8604,7 +8615,7 @@
           <w:kern w:val="0"/>
           <w:sz w:val="20"/>
           <w:szCs w:val="20"/>
-          <w:lang w:val="en-IL"/>
+          <w:lang/>
           <w14:ligatures w14:val="none"/>
         </w:rPr>
         <w:t>𝑦</w:t>
@@ -8615,7 +8626,7 @@
           <w:kern w:val="0"/>
           <w:sz w:val="14"/>
           <w:szCs w:val="14"/>
-          <w:lang w:val="en-IL"/>
+          <w:lang/>
           <w14:ligatures w14:val="none"/>
         </w:rPr>
         <w:t>}</w:t>
@@ -8626,7 +8637,7 @@
           <w:kern w:val="0"/>
           <w:sz w:val="24"/>
           <w:szCs w:val="24"/>
-          <w:lang w:val="en-IL"/>
+          <w:lang/>
           <w14:ligatures w14:val="none"/>
         </w:rPr>
         <w:br/>
@@ -8637,7 +8648,7 @@
           <w:kern w:val="0"/>
           <w:sz w:val="20"/>
           <w:szCs w:val="20"/>
-          <w:lang w:val="en-IL"/>
+          <w:lang/>
           <w14:ligatures w14:val="none"/>
         </w:rPr>
         <w:t>=</w:t>
@@ -8648,7 +8659,7 @@
           <w:kern w:val="0"/>
           <w:sz w:val="20"/>
           <w:szCs w:val="20"/>
-          <w:lang w:val="en-IL"/>
+          <w:lang/>
           <w14:ligatures w14:val="none"/>
         </w:rPr>
         <w:t>𝑎𝑟𝑔𝑚𝑎𝑥</w:t>
@@ -8659,7 +8670,7 @@
           <w:kern w:val="0"/>
           <w:sz w:val="14"/>
           <w:szCs w:val="14"/>
-          <w:lang w:val="en-IL"/>
+          <w:lang/>
           <w14:ligatures w14:val="none"/>
         </w:rPr>
         <w:t>𝑦∈</w:t>
@@ -8670,7 +8681,7 @@
           <w:kern w:val="0"/>
           <w:sz w:val="14"/>
           <w:szCs w:val="14"/>
-          <w:lang w:val="en-IL"/>
+          <w:lang/>
           <w14:ligatures w14:val="none"/>
         </w:rPr>
         <w:t>{±1}</w:t>
@@ -8681,7 +8692,7 @@
           <w:kern w:val="0"/>
           <w:sz w:val="24"/>
           <w:szCs w:val="24"/>
-          <w:lang w:val="en-IL"/>
+          <w:lang/>
           <w14:ligatures w14:val="none"/>
         </w:rPr>
         <w:br/>
@@ -8692,7 +8703,7 @@
           <w:kern w:val="0"/>
           <w:sz w:val="20"/>
           <w:szCs w:val="20"/>
-          <w:lang w:val="en-IL"/>
+          <w:lang/>
           <w14:ligatures w14:val="none"/>
         </w:rPr>
         <w:t>∑ 1</w:t>
@@ -8703,7 +8714,7 @@
           <w:kern w:val="0"/>
           <w:sz w:val="24"/>
           <w:szCs w:val="24"/>
-          <w:lang w:val="en-IL"/>
+          <w:lang/>
           <w14:ligatures w14:val="none"/>
         </w:rPr>
         <w:br/>
@@ -8714,7 +8725,7 @@
           <w:kern w:val="0"/>
           <w:sz w:val="14"/>
           <w:szCs w:val="14"/>
-          <w:lang w:val="en-IL"/>
+          <w:lang/>
           <w14:ligatures w14:val="none"/>
         </w:rPr>
         <w:t>{</w:t>
@@ -8725,7 +8736,7 @@
           <w:kern w:val="0"/>
           <w:sz w:val="20"/>
           <w:szCs w:val="20"/>
-          <w:lang w:val="en-IL"/>
+          <w:lang/>
           <w14:ligatures w14:val="none"/>
         </w:rPr>
         <w:t>𝑖</w:t>
@@ -8736,7 +8747,7 @@
           <w:kern w:val="0"/>
           <w:sz w:val="14"/>
           <w:szCs w:val="14"/>
-          <w:lang w:val="en-IL"/>
+          <w:lang/>
           <w14:ligatures w14:val="none"/>
         </w:rPr>
         <w:t>|</w:t>
@@ -8747,7 +8758,7 @@
           <w:kern w:val="0"/>
           <w:sz w:val="20"/>
           <w:szCs w:val="20"/>
-          <w:lang w:val="en-IL"/>
+          <w:lang/>
           <w14:ligatures w14:val="none"/>
         </w:rPr>
         <w:t>𝑦</w:t>
@@ -8758,7 +8769,7 @@
           <w:kern w:val="0"/>
           <w:sz w:val="14"/>
           <w:szCs w:val="14"/>
-          <w:lang w:val="en-IL"/>
+          <w:lang/>
           <w14:ligatures w14:val="none"/>
         </w:rPr>
         <w:t>𝑖</w:t>
@@ -8769,7 +8780,7 @@
           <w:kern w:val="0"/>
           <w:sz w:val="14"/>
           <w:szCs w:val="14"/>
-          <w:lang w:val="en-IL"/>
+          <w:lang/>
           <w14:ligatures w14:val="none"/>
         </w:rPr>
         <w:t xml:space="preserve"> </w:t>
@@ -8780,7 +8791,7 @@
           <w:kern w:val="0"/>
           <w:sz w:val="20"/>
           <w:szCs w:val="20"/>
-          <w:lang w:val="en-IL"/>
+          <w:lang/>
           <w14:ligatures w14:val="none"/>
         </w:rPr>
         <w:t>=</w:t>
@@ -8791,7 +8802,7 @@
           <w:kern w:val="0"/>
           <w:sz w:val="20"/>
           <w:szCs w:val="20"/>
-          <w:lang w:val="en-IL"/>
+          <w:lang/>
           <w14:ligatures w14:val="none"/>
         </w:rPr>
         <w:t>𝑦</w:t>
@@ -8802,7 +8813,7 @@
           <w:kern w:val="0"/>
           <w:sz w:val="14"/>
           <w:szCs w:val="14"/>
-          <w:lang w:val="en-IL"/>
+          <w:lang/>
           <w14:ligatures w14:val="none"/>
         </w:rPr>
         <w:t>}</w:t>
@@ -8813,7 +8824,7 @@
           <w:kern w:val="0"/>
           <w:sz w:val="24"/>
           <w:szCs w:val="24"/>
-          <w:lang w:val="en-IL"/>
+          <w:lang/>
           <w14:ligatures w14:val="none"/>
         </w:rPr>
         <w:br/>
@@ -8824,7 +8835,7 @@
           <w:kern w:val="0"/>
           <w:sz w:val="20"/>
           <w:szCs w:val="20"/>
-          <w:lang w:val="en-IL"/>
+          <w:lang/>
           <w14:ligatures w14:val="none"/>
         </w:rPr>
         <w:t>=</w:t>
@@ -8835,7 +8846,7 @@
           <w:kern w:val="0"/>
           <w:sz w:val="20"/>
           <w:szCs w:val="20"/>
-          <w:lang w:val="en-IL"/>
+          <w:lang/>
           <w14:ligatures w14:val="none"/>
         </w:rPr>
         <w:t>𝑎𝑟𝑔𝑚𝑎𝑥</w:t>
@@ -8846,7 +8857,7 @@
           <w:kern w:val="0"/>
           <w:sz w:val="14"/>
           <w:szCs w:val="14"/>
-          <w:lang w:val="en-IL"/>
+          <w:lang/>
           <w14:ligatures w14:val="none"/>
         </w:rPr>
         <w:t>𝑦∈</w:t>
@@ -8857,7 +8868,7 @@
           <w:kern w:val="0"/>
           <w:sz w:val="14"/>
           <w:szCs w:val="14"/>
-          <w:lang w:val="en-IL"/>
+          <w:lang/>
           <w14:ligatures w14:val="none"/>
         </w:rPr>
         <w:t>{±1}</w:t>
@@ -8868,7 +8879,7 @@
           <w:kern w:val="0"/>
           <w:sz w:val="24"/>
           <w:szCs w:val="24"/>
-          <w:lang w:val="en-IL"/>
+          <w:lang/>
           <w14:ligatures w14:val="none"/>
         </w:rPr>
         <w:br/>
@@ -8879,7 +8890,7 @@
           <w:kern w:val="0"/>
           <w:sz w:val="20"/>
           <w:szCs w:val="20"/>
-          <w:lang w:val="en-IL"/>
+          <w:lang/>
           <w14:ligatures w14:val="none"/>
         </w:rPr>
         <w:t>(|{</w:t>
@@ -8890,7 +8901,7 @@
           <w:kern w:val="0"/>
           <w:sz w:val="20"/>
           <w:szCs w:val="20"/>
-          <w:lang w:val="en-IL"/>
+          <w:lang/>
           <w14:ligatures w14:val="none"/>
         </w:rPr>
         <w:t>𝑦</w:t>
@@ -8901,7 +8912,7 @@
           <w:kern w:val="0"/>
           <w:sz w:val="14"/>
           <w:szCs w:val="14"/>
-          <w:lang w:val="en-IL"/>
+          <w:lang/>
           <w14:ligatures w14:val="none"/>
         </w:rPr>
         <w:t>𝑖</w:t>
@@ -8912,7 +8923,7 @@
           <w:kern w:val="0"/>
           <w:sz w:val="14"/>
           <w:szCs w:val="14"/>
-          <w:lang w:val="en-IL"/>
+          <w:lang/>
           <w14:ligatures w14:val="none"/>
         </w:rPr>
         <w:t xml:space="preserve"> </w:t>
@@ -8923,7 +8934,7 @@
           <w:kern w:val="0"/>
           <w:sz w:val="20"/>
           <w:szCs w:val="20"/>
-          <w:lang w:val="en-IL"/>
+          <w:lang/>
           <w14:ligatures w14:val="none"/>
         </w:rPr>
         <w:t>=</w:t>
@@ -8934,7 +8945,7 @@
           <w:kern w:val="0"/>
           <w:sz w:val="20"/>
           <w:szCs w:val="20"/>
-          <w:lang w:val="en-IL"/>
+          <w:lang/>
           <w14:ligatures w14:val="none"/>
         </w:rPr>
         <w:t>𝑦</w:t>
@@ -8945,7 +8956,7 @@
           <w:kern w:val="0"/>
           <w:sz w:val="20"/>
           <w:szCs w:val="20"/>
-          <w:lang w:val="en-IL"/>
+          <w:lang/>
           <w14:ligatures w14:val="none"/>
         </w:rPr>
         <w:t>|</w:t>
@@ -8956,7 +8967,7 @@
           <w:kern w:val="0"/>
           <w:sz w:val="20"/>
           <w:szCs w:val="20"/>
-          <w:lang w:val="en-IL"/>
+          <w:lang/>
           <w14:ligatures w14:val="none"/>
         </w:rPr>
         <w:t>𝑖</w:t>
@@ -8967,7 +8978,7 @@
           <w:kern w:val="0"/>
           <w:sz w:val="20"/>
           <w:szCs w:val="20"/>
-          <w:lang w:val="en-IL"/>
+          <w:lang/>
           <w14:ligatures w14:val="none"/>
         </w:rPr>
         <w:t xml:space="preserve"> </w:t>
@@ -8978,7 +8989,7 @@
           <w:kern w:val="0"/>
           <w:sz w:val="20"/>
           <w:szCs w:val="20"/>
-          <w:lang w:val="en-IL"/>
+          <w:lang/>
           <w14:ligatures w14:val="none"/>
         </w:rPr>
         <w:t>∈</w:t>
@@ -8989,7 +9000,7 @@
           <w:kern w:val="0"/>
           <w:sz w:val="20"/>
           <w:szCs w:val="20"/>
-          <w:lang w:val="en-IL"/>
+          <w:lang/>
           <w14:ligatures w14:val="none"/>
         </w:rPr>
         <w:t>[</w:t>
@@ -9000,7 +9011,7 @@
           <w:kern w:val="0"/>
           <w:sz w:val="20"/>
           <w:szCs w:val="20"/>
-          <w:lang w:val="en-IL"/>
+          <w:lang/>
           <w14:ligatures w14:val="none"/>
         </w:rPr>
         <w:t>𝑚</w:t>
@@ -9011,7 +9022,7 @@
           <w:kern w:val="0"/>
           <w:sz w:val="20"/>
           <w:szCs w:val="20"/>
-          <w:lang w:val="en-IL"/>
+          <w:lang/>
           <w14:ligatures w14:val="none"/>
         </w:rPr>
         <w:t>]}|)</w:t>
@@ -9022,7 +9033,7 @@
           <w:kern w:val="0"/>
           <w:sz w:val="20"/>
           <w:szCs w:val="20"/>
-          <w:lang w:val="en-IL"/>
+          <w:lang/>
           <w14:ligatures w14:val="none"/>
         </w:rPr>
         <w:t xml:space="preserve"> </w:t>
@@ -9033,7 +9044,7 @@
           <w:kern w:val="0"/>
           <w:sz w:val="24"/>
           <w:szCs w:val="24"/>
-          <w:lang w:val="en-IL"/>
+          <w:lang/>
           <w14:ligatures w14:val="none"/>
         </w:rPr>
         <w:br/>
@@ -9045,7 +9056,7 @@
           <w:kern w:val="0"/>
           <w:sz w:val="24"/>
           <w:szCs w:val="24"/>
-          <w:lang w:val="en-IL"/>
+          <w:lang/>
           <w14:ligatures w14:val="none"/>
         </w:rPr>
         <w:t xml:space="preserve"> </w:t>
@@ -9053,27 +9064,114 @@
     </w:p>
     <w:p>
       <w:pPr>
+        <w:shd w:val="clear" w:color="auto" w:fill="FFFFFF"/>
         <w:bidi w:val="0"/>
-        <w:rPr>
-          <w:rFonts w:ascii="Consolas" w:eastAsia="Times New Roman" w:hAnsi="Consolas" w:cs="Times New Roman"/>
-          <w:kern w:val="0"/>
-          <w:sz w:val="21"/>
-          <w:szCs w:val="21"/>
-          <w:lang w:val="en-IL"/>
+        <w:spacing w:after="0" w:line="360" w:lineRule="auto"/>
+        <w:rPr>
+          <w:rFonts w:ascii="Arial" w:eastAsia="Times New Roman" w:hAnsi="Arial" w:cs="Arial"/>
+          <w:kern w:val="0"/>
+          <w:sz w:val="24"/>
+          <w:szCs w:val="24"/>
           <w14:ligatures w14:val="none"/>
         </w:rPr>
       </w:pPr>
+      <w:r>
+        <w:rPr>
+          <w:noProof/>
+        </w:rPr>
+        <w:drawing>
+          <wp:anchor distT="0" distB="0" distL="114300" distR="114300" simplePos="0" relativeHeight="251658240" behindDoc="0" locked="0" layoutInCell="1" allowOverlap="1" wp14:anchorId="38A9B8CC" wp14:editId="3A5CAFD6">
+            <wp:simplePos x="0" y="0"/>
+            <wp:positionH relativeFrom="margin">
+              <wp:align>left</wp:align>
+            </wp:positionH>
+            <wp:positionV relativeFrom="paragraph">
+              <wp:posOffset>308610</wp:posOffset>
+            </wp:positionV>
+            <wp:extent cx="6242685" cy="2644140"/>
+            <wp:effectExtent l="0" t="0" r="5715" b="3810"/>
+            <wp:wrapSquare wrapText="bothSides"/>
+            <wp:docPr id="1194108637" name="תמונה 1"/>
+            <wp:cNvGraphicFramePr>
+              <a:graphicFrameLocks xmlns:a="http://schemas.openxmlformats.org/drawingml/2006/main" noChangeAspect="1"/>
+            </wp:cNvGraphicFramePr>
+            <a:graphic xmlns:a="http://schemas.openxmlformats.org/drawingml/2006/main">
+              <a:graphicData uri="http://schemas.openxmlformats.org/drawingml/2006/picture">
+                <pic:pic xmlns:pic="http://schemas.openxmlformats.org/drawingml/2006/picture">
+                  <pic:nvPicPr>
+                    <pic:cNvPr id="1194108637" name=""/>
+                    <pic:cNvPicPr/>
+                  </pic:nvPicPr>
+                  <pic:blipFill>
+                    <a:blip r:embed="rId18" cstate="print">
+                      <a:extLst>
+                        <a:ext uri="{28A0092B-C50C-407E-A947-70E740481C1C}">
+                          <a14:useLocalDpi xmlns:a14="http://schemas.microsoft.com/office/drawing/2010/main" val="0"/>
+                        </a:ext>
+                      </a:extLst>
+                    </a:blip>
+                    <a:stretch>
+                      <a:fillRect/>
+                    </a:stretch>
+                  </pic:blipFill>
+                  <pic:spPr>
+                    <a:xfrm>
+                      <a:off x="0" y="0"/>
+                      <a:ext cx="6242685" cy="2644140"/>
+                    </a:xfrm>
+                    <a:prstGeom prst="rect">
+                      <a:avLst/>
+                    </a:prstGeom>
+                  </pic:spPr>
+                </pic:pic>
+              </a:graphicData>
+            </a:graphic>
+            <wp14:sizeRelH relativeFrom="page">
+              <wp14:pctWidth>0</wp14:pctWidth>
+            </wp14:sizeRelH>
+            <wp14:sizeRelV relativeFrom="page">
+              <wp14:pctHeight>0</wp14:pctHeight>
+            </wp14:sizeRelV>
+          </wp:anchor>
+        </w:drawing>
+      </w:r>
+      <w:r>
+        <w:rPr>
+          <w:rFonts w:asciiTheme="minorBidi" w:eastAsia="Times New Roman" w:hAnsiTheme="minorBidi"/>
+          <w:kern w:val="0"/>
+          <w:sz w:val="27"/>
+          <w:szCs w:val="27"/>
+          <w:lang/>
+          <w14:ligatures w14:val="none"/>
+        </w:rPr>
+        <w:t>Q14</w:t>
+      </w:r>
+      <w:r>
+        <w:rPr>
+          <w:rFonts w:ascii="Courier New" w:eastAsia="Times New Roman" w:hAnsi="Courier New" w:cs="Courier New"/>
+          <w:kern w:val="0"/>
+          <w:sz w:val="24"/>
+          <w:szCs w:val="24"/>
+          <w:lang/>
+          <w14:ligatures w14:val="none"/>
+        </w:rPr>
+        <w:t>.</w:t>
+      </w:r>
+      <w:r>
+        <w:rPr>
+          <w:noProof/>
+        </w:rPr>
+        <w:t xml:space="preserve"> </w:t>
+      </w:r>
     </w:p>
     <w:p>
       <w:pPr>
-        <w:pStyle w:val="ListParagraph"/>
-        <w:jc w:val="center"/>
-        <w:rPr>
-          <w:rFonts w:ascii="Consolas" w:eastAsia="Times New Roman" w:hAnsi="Consolas" w:cs="Times New Roman"/>
-          <w:kern w:val="0"/>
-          <w:sz w:val="21"/>
-          <w:szCs w:val="21"/>
-          <w14:ligatures w14:val="none"/>
+        <w:jc w:val="right"/>
+        <w:rPr>
+          <w:rFonts w:asciiTheme="minorBidi" w:eastAsia="Times New Roman" w:hAnsiTheme="minorBidi" w:cs="Arial"/>
+          <w:sz w:val="27"/>
+          <w:szCs w:val="27"/>
+          <w:rtl/>
         </w:rPr>
       </w:pPr>
     </w:p>
@@ -9086,26 +9184,258 @@
           <w:szCs w:val="27"/>
         </w:rPr>
       </w:pPr>
+      <w:r>
+        <w:rPr>
+          <w:rFonts w:asciiTheme="minorBidi" w:eastAsia="Times New Roman" w:hAnsiTheme="minorBidi" w:cs="Arial"/>
+          <w:sz w:val="27"/>
+          <w:szCs w:val="27"/>
+        </w:rPr>
+        <w:t xml:space="preserve">The decision boundary of the above plot matches the decision rule discussed in Q13 section b, because the classification that the classifier gave is the same as the classification of the training points that uphold that their 'spread' variable is -1. This value of the </w:t>
+      </w:r>
+      <w:r>
+        <w:rPr>
+          <w:rFonts w:asciiTheme="minorBidi" w:eastAsia="Times New Roman" w:hAnsiTheme="minorBidi" w:cs="Arial"/>
+          <w:sz w:val="27"/>
+          <w:szCs w:val="27"/>
+        </w:rPr>
+        <w:t>'spread' variable is in fact the majority label of the training points:</w:t>
+      </w:r>
     </w:p>
     <w:p>
       <w:pPr>
-        <w:jc w:val="center"/>
+        <w:jc w:val="right"/>
+        <w:rPr>
+          <w:rFonts w:asciiTheme="minorBidi" w:eastAsia="Times New Roman" w:hAnsiTheme="minorBidi" w:cs="Arial"/>
+          <w:sz w:val="27"/>
+          <w:szCs w:val="27"/>
+        </w:rPr>
+      </w:pPr>
+      <w:r>
+        <w:rPr>
+          <w:rFonts w:asciiTheme="minorBidi" w:eastAsia="Times New Roman" w:hAnsiTheme="minorBidi" w:cs="Arial"/>
+          <w:sz w:val="27"/>
+          <w:szCs w:val="27"/>
+          <w:rtl/>
+        </w:rPr>
+        <w:lastRenderedPageBreak/>
+        <w:drawing>
+          <wp:inline distT="0" distB="0" distL="0" distR="0" wp14:anchorId="3B81BA80" wp14:editId="7ADC8B93">
+            <wp:extent cx="2949196" cy="1303133"/>
+            <wp:effectExtent l="0" t="0" r="3810" b="0"/>
+            <wp:docPr id="402596359" name="תמונה 1"/>
+            <wp:cNvGraphicFramePr>
+              <a:graphicFrameLocks xmlns:a="http://schemas.openxmlformats.org/drawingml/2006/main" noChangeAspect="1"/>
+            </wp:cNvGraphicFramePr>
+            <a:graphic xmlns:a="http://schemas.openxmlformats.org/drawingml/2006/main">
+              <a:graphicData uri="http://schemas.openxmlformats.org/drawingml/2006/picture">
+                <pic:pic xmlns:pic="http://schemas.openxmlformats.org/drawingml/2006/picture">
+                  <pic:nvPicPr>
+                    <pic:cNvPr id="402596359" name=""/>
+                    <pic:cNvPicPr/>
+                  </pic:nvPicPr>
+                  <pic:blipFill>
+                    <a:blip r:embed="rId19"/>
+                    <a:stretch>
+                      <a:fillRect/>
+                    </a:stretch>
+                  </pic:blipFill>
+                  <pic:spPr>
+                    <a:xfrm>
+                      <a:off x="0" y="0"/>
+                      <a:ext cx="2949196" cy="1303133"/>
+                    </a:xfrm>
+                    <a:prstGeom prst="rect">
+                      <a:avLst/>
+                    </a:prstGeom>
+                  </pic:spPr>
+                </pic:pic>
+              </a:graphicData>
+            </a:graphic>
+          </wp:inline>
+        </w:drawing>
+      </w:r>
+    </w:p>
+    <w:p>
+      <w:pPr>
+        <w:jc w:val="right"/>
+        <w:rPr>
+          <w:rFonts w:asciiTheme="minorBidi" w:eastAsia="Times New Roman" w:hAnsiTheme="minorBidi" w:cs="Arial" w:hint="cs"/>
+          <w:sz w:val="27"/>
+          <w:szCs w:val="27"/>
+        </w:rPr>
+      </w:pPr>
+    </w:p>
+    <w:p>
+      <w:pPr>
+        <w:jc w:val="right"/>
+        <w:rPr>
+          <w:rFonts w:asciiTheme="minorBidi" w:eastAsia="Times New Roman" w:hAnsiTheme="minorBidi" w:cs="Arial" w:hint="cs"/>
+          <w:sz w:val="27"/>
+          <w:szCs w:val="27"/>
+          <w:rtl/>
+        </w:rPr>
+      </w:pPr>
+      <w:r>
+        <w:rPr>
+          <w:rFonts w:asciiTheme="minorBidi" w:eastAsia="Times New Roman" w:hAnsiTheme="minorBidi" w:cs="Arial"/>
+          <w:sz w:val="27"/>
+          <w:szCs w:val="27"/>
+          <w:rtl/>
+        </w:rPr>
+        <w:drawing>
+          <wp:anchor distT="0" distB="0" distL="114300" distR="114300" simplePos="0" relativeHeight="251659264" behindDoc="0" locked="0" layoutInCell="1" allowOverlap="1" wp14:anchorId="73A33415" wp14:editId="4571D09B">
+            <wp:simplePos x="0" y="0"/>
+            <wp:positionH relativeFrom="column">
+              <wp:posOffset>-76200</wp:posOffset>
+            </wp:positionH>
+            <wp:positionV relativeFrom="paragraph">
+              <wp:posOffset>213360</wp:posOffset>
+            </wp:positionV>
+            <wp:extent cx="6290310" cy="2651760"/>
+            <wp:effectExtent l="0" t="0" r="0" b="0"/>
+            <wp:wrapSquare wrapText="bothSides"/>
+            <wp:docPr id="1332026004" name="תמונה 1"/>
+            <wp:cNvGraphicFramePr>
+              <a:graphicFrameLocks xmlns:a="http://schemas.openxmlformats.org/drawingml/2006/main" noChangeAspect="1"/>
+            </wp:cNvGraphicFramePr>
+            <a:graphic xmlns:a="http://schemas.openxmlformats.org/drawingml/2006/main">
+              <a:graphicData uri="http://schemas.openxmlformats.org/drawingml/2006/picture">
+                <pic:pic xmlns:pic="http://schemas.openxmlformats.org/drawingml/2006/picture">
+                  <pic:nvPicPr>
+                    <pic:cNvPr id="1332026004" name=""/>
+                    <pic:cNvPicPr/>
+                  </pic:nvPicPr>
+                  <pic:blipFill>
+                    <a:blip r:embed="rId20" cstate="print">
+                      <a:extLst>
+                        <a:ext uri="{28A0092B-C50C-407E-A947-70E740481C1C}">
+                          <a14:useLocalDpi xmlns:a14="http://schemas.microsoft.com/office/drawing/2010/main" val="0"/>
+                        </a:ext>
+                      </a:extLst>
+                    </a:blip>
+                    <a:stretch>
+                      <a:fillRect/>
+                    </a:stretch>
+                  </pic:blipFill>
+                  <pic:spPr>
+                    <a:xfrm>
+                      <a:off x="0" y="0"/>
+                      <a:ext cx="6290310" cy="2651760"/>
+                    </a:xfrm>
+                    <a:prstGeom prst="rect">
+                      <a:avLst/>
+                    </a:prstGeom>
+                  </pic:spPr>
+                </pic:pic>
+              </a:graphicData>
+            </a:graphic>
+            <wp14:sizeRelH relativeFrom="page">
+              <wp14:pctWidth>0</wp14:pctWidth>
+            </wp14:sizeRelH>
+            <wp14:sizeRelV relativeFrom="page">
+              <wp14:pctHeight>0</wp14:pctHeight>
+            </wp14:sizeRelV>
+          </wp:anchor>
+        </w:drawing>
+      </w:r>
+      <w:r>
+        <w:rPr>
+          <w:rFonts w:asciiTheme="minorBidi" w:eastAsia="Times New Roman" w:hAnsiTheme="minorBidi" w:cs="Arial"/>
+          <w:sz w:val="27"/>
+          <w:szCs w:val="27"/>
+        </w:rPr>
+        <w:t xml:space="preserve">Q15. </w:t>
+      </w:r>
+    </w:p>
+    <w:p>
+      <w:pPr>
+        <w:rPr>
+          <w:rFonts w:asciiTheme="minorBidi" w:eastAsia="Times New Roman" w:hAnsiTheme="minorBidi" w:hint="cs"/>
+          <w:sz w:val="27"/>
+          <w:szCs w:val="27"/>
+          <w:rtl/>
+        </w:rPr>
+      </w:pPr>
+    </w:p>
+    <w:p>
+      <w:pPr>
+        <w:jc w:val="right"/>
+        <w:rPr>
+          <w:rFonts w:asciiTheme="minorBidi" w:eastAsia="Times New Roman" w:hAnsiTheme="minorBidi" w:hint="cs"/>
+          <w:sz w:val="27"/>
+          <w:szCs w:val="27"/>
+          <w:rtl/>
+        </w:rPr>
+      </w:pPr>
+    </w:p>
+    <w:p>
+      <w:pPr>
         <w:rPr>
           <w:rFonts w:asciiTheme="minorBidi" w:eastAsia="Times New Roman" w:hAnsiTheme="minorBidi"/>
           <w:sz w:val="27"/>
           <w:szCs w:val="27"/>
+        </w:rPr>
+      </w:pPr>
+    </w:p>
+    <w:p>
+      <w:pPr>
+        <w:rPr>
+          <w:rFonts w:asciiTheme="minorBidi" w:eastAsia="Times New Roman" w:hAnsiTheme="minorBidi" w:hint="cs"/>
+          <w:sz w:val="27"/>
+          <w:szCs w:val="27"/>
           <w:rtl/>
         </w:rPr>
       </w:pPr>
-      <w:r>
-        <w:rPr>
-          <w:rFonts w:asciiTheme="minorBidi" w:eastAsia="Times New Roman" w:hAnsiTheme="minorBidi" w:cs="Arial"/>
+    </w:p>
+    <w:p>
+      <w:pPr>
+        <w:rPr>
+          <w:rFonts w:asciiTheme="minorBidi" w:eastAsia="Times New Roman" w:hAnsiTheme="minorBidi" w:hint="cs"/>
           <w:sz w:val="27"/>
           <w:szCs w:val="27"/>
           <w:rtl/>
         </w:rPr>
-        <w:t>.</w:t>
-      </w:r>
+      </w:pPr>
+    </w:p>
+    <w:p>
+      <w:pPr>
+        <w:rPr>
+          <w:rFonts w:asciiTheme="minorBidi" w:eastAsia="Times New Roman" w:hAnsiTheme="minorBidi" w:hint="cs"/>
+          <w:sz w:val="27"/>
+          <w:szCs w:val="27"/>
+          <w:rtl/>
+        </w:rPr>
+      </w:pPr>
+    </w:p>
+    <w:p>
+      <w:pPr>
+        <w:rPr>
+          <w:rFonts w:asciiTheme="minorBidi" w:eastAsia="Times New Roman" w:hAnsiTheme="minorBidi" w:hint="cs"/>
+          <w:sz w:val="27"/>
+          <w:szCs w:val="27"/>
+          <w:rtl/>
+        </w:rPr>
+      </w:pPr>
+    </w:p>
+    <w:p>
+      <w:pPr>
+        <w:rPr>
+          <w:rFonts w:asciiTheme="minorBidi" w:eastAsia="Times New Roman" w:hAnsiTheme="minorBidi" w:hint="cs"/>
+          <w:sz w:val="27"/>
+          <w:szCs w:val="27"/>
+          <w:rtl/>
+        </w:rPr>
+      </w:pPr>
+    </w:p>
+    <w:p>
+      <w:pPr>
+        <w:rPr>
+          <w:rFonts w:asciiTheme="minorBidi" w:eastAsia="Times New Roman" w:hAnsiTheme="minorBidi"/>
+          <w:sz w:val="27"/>
+          <w:szCs w:val="27"/>
+          <w:rtl/>
+        </w:rPr>
+      </w:pPr>
     </w:p>
     <w:sectPr>
       <w:pgSz w:w="11906" w:h="16838"/>
@@ -9866,20 +10196,20 @@
     <w:lsdException w:name="Unresolved Mention" w:semiHidden="1" w:unhideWhenUsed="1"/>
     <w:lsdException w:name="Smart Link" w:semiHidden="1" w:unhideWhenUsed="1"/>
   </w:latentStyles>
-  <w:style w:type="paragraph" w:default="1" w:styleId="Normal">
+  <w:style w:type="paragraph" w:default="1" w:styleId="a">
     <w:name w:val="Normal"/>
     <w:qFormat/>
     <w:pPr>
       <w:bidi/>
     </w:pPr>
   </w:style>
-  <w:style w:type="character" w:default="1" w:styleId="DefaultParagraphFont">
+  <w:style w:type="character" w:default="1" w:styleId="a0">
     <w:name w:val="Default Paragraph Font"/>
     <w:uiPriority w:val="1"/>
     <w:semiHidden/>
     <w:unhideWhenUsed/>
   </w:style>
-  <w:style w:type="table" w:default="1" w:styleId="TableNormal">
+  <w:style w:type="table" w:default="1" w:styleId="a1">
     <w:name w:val="Normal Table"/>
     <w:uiPriority w:val="99"/>
     <w:semiHidden/>
@@ -9894,15 +10224,15 @@
       </w:tblCellMar>
     </w:tblPr>
   </w:style>
-  <w:style w:type="numbering" w:default="1" w:styleId="NoList">
+  <w:style w:type="numbering" w:default="1" w:styleId="a2">
     <w:name w:val="No List"/>
     <w:uiPriority w:val="99"/>
     <w:semiHidden/>
     <w:unhideWhenUsed/>
   </w:style>
-  <w:style w:type="character" w:styleId="PlaceholderText">
+  <w:style w:type="character" w:styleId="a3">
     <w:name w:val="Placeholder Text"/>
-    <w:basedOn w:val="DefaultParagraphFont"/>
+    <w:basedOn w:val="a0"/>
     <w:uiPriority w:val="99"/>
     <w:semiHidden/>
     <w:rsid w:val="006720CE"/>
@@ -9910,9 +10240,9 @@
       <w:color w:val="666666"/>
     </w:rPr>
   </w:style>
-  <w:style w:type="paragraph" w:styleId="ListParagraph">
+  <w:style w:type="paragraph" w:styleId="a4">
     <w:name w:val="List Paragraph"/>
-    <w:basedOn w:val="Normal"/>
+    <w:basedOn w:val="a"/>
     <w:uiPriority w:val="34"/>
     <w:qFormat/>
     <w:rsid w:val="006720CE"/>
@@ -9923,7 +10253,7 @@
   </w:style>
   <w:style w:type="character" w:customStyle="1" w:styleId="markedcontent">
     <w:name w:val="markedcontent"/>
-    <w:basedOn w:val="DefaultParagraphFont"/>
+    <w:basedOn w:val="a0"/>
     <w:rsid w:val="00F02DC7"/>
   </w:style>
 </w:styles>

--- a/Wet_2.docx
+++ b/Wet_2.docx
@@ -340,137 +340,7 @@
           <w:szCs w:val="27"/>
           <w14:ligatures w14:val="none"/>
         </w:rPr>
-        <w:t xml:space="preserve">by the figure </w:t>
-      </w:r>
-      <w:proofErr w:type="gramStart"/>
-      <w:r>
-        <w:rPr>
-          <w:rFonts w:ascii="Menlo" w:eastAsia="Times New Roman" w:hAnsi="Menlo" w:cs="Menlo"/>
-          <w:b/>
-          <w:bCs/>
-          <w:kern w:val="0"/>
-          <w:sz w:val="27"/>
-          <w:szCs w:val="27"/>
-          <w14:ligatures w14:val="none"/>
-        </w:rPr>
-        <w:t>The</w:t>
-      </w:r>
-      <w:proofErr w:type="gramEnd"/>
-      <w:r>
-        <w:rPr>
-          <w:rFonts w:ascii="Menlo" w:eastAsia="Times New Roman" w:hAnsi="Menlo" w:cs="Menlo"/>
-          <w:b/>
-          <w:bCs/>
-          <w:kern w:val="0"/>
-          <w:sz w:val="27"/>
-          <w:szCs w:val="27"/>
-          <w14:ligatures w14:val="none"/>
-        </w:rPr>
-        <w:t xml:space="preserve"> k values that cause overfitting is about from 1 to 5 because this is the lowest k values that make the training accuracy be the much highest and we can see that in those numbers the difference between the validation accuracy and the training accuracy is the biggest. and the k values that cause underfitting is about 130 and above that’s </w:t>
-      </w:r>
-      <w:proofErr w:type="spellStart"/>
-      <w:r>
-        <w:rPr>
-          <w:rFonts w:ascii="Menlo" w:eastAsia="Times New Roman" w:hAnsi="Menlo" w:cs="Menlo"/>
-          <w:b/>
-          <w:bCs/>
-          <w:kern w:val="0"/>
-          <w:sz w:val="27"/>
-          <w:szCs w:val="27"/>
-          <w14:ligatures w14:val="none"/>
-        </w:rPr>
-        <w:t>happends</w:t>
-      </w:r>
-      <w:proofErr w:type="spellEnd"/>
-      <w:r>
-        <w:rPr>
-          <w:rFonts w:ascii="Menlo" w:eastAsia="Times New Roman" w:hAnsi="Menlo" w:cs="Menlo"/>
-          <w:b/>
-          <w:bCs/>
-          <w:kern w:val="0"/>
-          <w:sz w:val="27"/>
-          <w:szCs w:val="27"/>
-          <w14:ligatures w14:val="none"/>
-        </w:rPr>
-        <w:t xml:space="preserve"> because we look at too many neighbors and from 130 </w:t>
-      </w:r>
-      <w:proofErr w:type="gramStart"/>
-      <w:r>
-        <w:rPr>
-          <w:rFonts w:ascii="Menlo" w:eastAsia="Times New Roman" w:hAnsi="Menlo" w:cs="Menlo"/>
-          <w:b/>
-          <w:bCs/>
-          <w:kern w:val="0"/>
-          <w:sz w:val="27"/>
-          <w:szCs w:val="27"/>
-          <w14:ligatures w14:val="none"/>
-        </w:rPr>
-        <w:t>k</w:t>
-      </w:r>
-      <w:proofErr w:type="gramEnd"/>
-      <w:r>
-        <w:rPr>
-          <w:rFonts w:ascii="Menlo" w:eastAsia="Times New Roman" w:hAnsi="Menlo" w:cs="Menlo"/>
-          <w:b/>
-          <w:bCs/>
-          <w:kern w:val="0"/>
-          <w:sz w:val="27"/>
-          <w:szCs w:val="27"/>
-          <w14:ligatures w14:val="none"/>
-        </w:rPr>
-        <w:t xml:space="preserve"> we can see that the accuracy is lower </w:t>
-      </w:r>
-      <w:proofErr w:type="spellStart"/>
-      <w:r>
-        <w:rPr>
-          <w:rFonts w:ascii="Menlo" w:eastAsia="Times New Roman" w:hAnsi="Menlo" w:cs="Menlo"/>
-          <w:b/>
-          <w:bCs/>
-          <w:kern w:val="0"/>
-          <w:sz w:val="27"/>
-          <w:szCs w:val="27"/>
-          <w14:ligatures w14:val="none"/>
-        </w:rPr>
-        <w:t>then</w:t>
-      </w:r>
-      <w:proofErr w:type="spellEnd"/>
-      <w:r>
-        <w:rPr>
-          <w:rFonts w:ascii="Menlo" w:eastAsia="Times New Roman" w:hAnsi="Menlo" w:cs="Menlo"/>
-          <w:b/>
-          <w:bCs/>
-          <w:kern w:val="0"/>
-          <w:sz w:val="27"/>
-          <w:szCs w:val="27"/>
-          <w14:ligatures w14:val="none"/>
-        </w:rPr>
-        <w:t xml:space="preserve"> 0.7 and get lower exponential when we go </w:t>
-      </w:r>
-      <w:proofErr w:type="spellStart"/>
-      <w:r>
-        <w:rPr>
-          <w:rFonts w:ascii="Menlo" w:eastAsia="Times New Roman" w:hAnsi="Menlo" w:cs="Menlo"/>
-          <w:b/>
-          <w:bCs/>
-          <w:kern w:val="0"/>
-          <w:sz w:val="27"/>
-          <w:szCs w:val="27"/>
-          <w14:ligatures w14:val="none"/>
-        </w:rPr>
-        <w:t>forther</w:t>
-      </w:r>
-      <w:proofErr w:type="spellEnd"/>
-      <w:r>
-        <w:rPr>
-          <w:rFonts w:ascii="Menlo" w:eastAsia="Times New Roman" w:hAnsi="Menlo" w:cs="Menlo"/>
-          <w:b/>
-          <w:bCs/>
-          <w:kern w:val="0"/>
-          <w:sz w:val="27"/>
-          <w:szCs w:val="27"/>
-          <w14:ligatures w14:val="none"/>
-        </w:rPr>
-        <w:t>.</w:t>
+        <w:t>by the figure The k values that cause overfitting is about from 1 to 5 because this is the lowest k values that make the training accuracy be the much highest and we can see that in those numbers the difference between the validation accuracy and the training accuracy is the biggest. and the k values that cause underfitting is about 130 and above that’s happends because we look at too many neighbors and from 130 k we can see that the accuracy is lower then 0.7 and get lower exponential when we go forther.</w:t>
       </w:r>
     </w:p>
     <w:p>
@@ -635,10 +505,26 @@
           <w:szCs w:val="27"/>
           <w14:ligatures w14:val="none"/>
         </w:rPr>
-        <w:t xml:space="preserve">In Q1 we can see that because of the overfitting the </w:t>
-      </w:r>
-      <w:proofErr w:type="spellStart"/>
-      <w:r>
+        <w:t>In Q1 we can see that because of the overfitting the bounderies looks dissaster and its not smooth like the bounderies in k=9 because the in k=9 we look at the best number of neighbors that will make the training look good.</w:t>
+      </w:r>
+    </w:p>
+    <w:p>
+      <w:pPr>
+        <w:jc w:val="right"/>
+        <w:rPr>
+          <w:rFonts w:ascii="Menlo" w:eastAsia="Times New Roman" w:hAnsi="Menlo"/>
+          <w:color w:val="000000" w:themeColor="text1"/>
+          <w:kern w:val="0"/>
+          <w:sz w:val="27"/>
+          <w:szCs w:val="27"/>
+          <w:rtl/>
+          <w14:ligatures w14:val="none"/>
+        </w:rPr>
+      </w:pPr>
+    </w:p>
+    <w:p>
+      <w:pPr>
+        <w:jc w:val="right"/>
         <w:rPr>
           <w:rFonts w:ascii="Menlo" w:eastAsia="Times New Roman" w:hAnsi="Menlo" w:cs="Menlo"/>
           <w:color w:val="000000" w:themeColor="text1"/>
@@ -647,10 +533,11 @@
           <w:szCs w:val="27"/>
           <w14:ligatures w14:val="none"/>
         </w:rPr>
-        <w:t>bounderies</w:t>
-      </w:r>
-      <w:proofErr w:type="spellEnd"/>
-      <w:r>
+      </w:pPr>
+    </w:p>
+    <w:p>
+      <w:pPr>
+        <w:jc w:val="right"/>
         <w:rPr>
           <w:rFonts w:ascii="Menlo" w:eastAsia="Times New Roman" w:hAnsi="Menlo" w:cs="Menlo"/>
           <w:color w:val="000000" w:themeColor="text1"/>
@@ -659,10 +546,11 @@
           <w:szCs w:val="27"/>
           <w14:ligatures w14:val="none"/>
         </w:rPr>
-        <w:t xml:space="preserve"> looks </w:t>
-      </w:r>
-      <w:proofErr w:type="spellStart"/>
-      <w:r>
+      </w:pPr>
+    </w:p>
+    <w:p>
+      <w:pPr>
+        <w:jc w:val="right"/>
         <w:rPr>
           <w:rFonts w:ascii="Menlo" w:eastAsia="Times New Roman" w:hAnsi="Menlo" w:cs="Menlo"/>
           <w:color w:val="000000" w:themeColor="text1"/>
@@ -671,10 +559,11 @@
           <w:szCs w:val="27"/>
           <w14:ligatures w14:val="none"/>
         </w:rPr>
-        <w:t>dissaster</w:t>
-      </w:r>
-      <w:proofErr w:type="spellEnd"/>
-      <w:r>
+      </w:pPr>
+    </w:p>
+    <w:p>
+      <w:pPr>
+        <w:jc w:val="right"/>
         <w:rPr>
           <w:rFonts w:ascii="Menlo" w:eastAsia="Times New Roman" w:hAnsi="Menlo" w:cs="Menlo"/>
           <w:color w:val="000000" w:themeColor="text1"/>
@@ -683,10 +572,11 @@
           <w:szCs w:val="27"/>
           <w14:ligatures w14:val="none"/>
         </w:rPr>
-        <w:t xml:space="preserve"> and its not smooth like the </w:t>
-      </w:r>
-      <w:proofErr w:type="spellStart"/>
-      <w:r>
+      </w:pPr>
+    </w:p>
+    <w:p>
+      <w:pPr>
+        <w:jc w:val="right"/>
         <w:rPr>
           <w:rFonts w:ascii="Menlo" w:eastAsia="Times New Roman" w:hAnsi="Menlo" w:cs="Menlo"/>
           <w:color w:val="000000" w:themeColor="text1"/>
@@ -695,10 +585,11 @@
           <w:szCs w:val="27"/>
           <w14:ligatures w14:val="none"/>
         </w:rPr>
-        <w:t>bounderies</w:t>
-      </w:r>
-      <w:proofErr w:type="spellEnd"/>
-      <w:r>
+      </w:pPr>
+    </w:p>
+    <w:p>
+      <w:pPr>
+        <w:jc w:val="right"/>
         <w:rPr>
           <w:rFonts w:ascii="Menlo" w:eastAsia="Times New Roman" w:hAnsi="Menlo" w:cs="Menlo"/>
           <w:color w:val="000000" w:themeColor="text1"/>
@@ -707,19 +598,17 @@
           <w:szCs w:val="27"/>
           <w14:ligatures w14:val="none"/>
         </w:rPr>
-        <w:t xml:space="preserve"> in k=9 because the in k=9 we look at the best number of neighbors that will make the training look good.</w:t>
-      </w:r>
+      </w:pPr>
     </w:p>
     <w:p>
       <w:pPr>
         <w:jc w:val="right"/>
         <w:rPr>
-          <w:rFonts w:ascii="Menlo" w:eastAsia="Times New Roman" w:hAnsi="Menlo"/>
+          <w:rFonts w:ascii="Menlo" w:eastAsia="Times New Roman" w:hAnsi="Menlo" w:cs="Menlo"/>
           <w:color w:val="000000" w:themeColor="text1"/>
           <w:kern w:val="0"/>
           <w:sz w:val="27"/>
           <w:szCs w:val="27"/>
-          <w:rtl/>
           <w14:ligatures w14:val="none"/>
         </w:rPr>
       </w:pPr>
@@ -749,10 +638,21 @@
           <w14:ligatures w14:val="none"/>
         </w:rPr>
       </w:pPr>
+      <w:r>
+        <w:rPr>
+          <w:rFonts w:ascii="Menlo" w:eastAsia="Times New Roman" w:hAnsi="Menlo" w:cs="Menlo"/>
+          <w:color w:val="000000" w:themeColor="text1"/>
+          <w:kern w:val="0"/>
+          <w:sz w:val="27"/>
+          <w:szCs w:val="27"/>
+          <w14:ligatures w14:val="none"/>
+        </w:rPr>
+        <w:t>Q5.</w:t>
+      </w:r>
     </w:p>
     <w:p>
       <w:pPr>
-        <w:jc w:val="right"/>
+        <w:jc w:val="center"/>
         <w:rPr>
           <w:rFonts w:ascii="Menlo" w:eastAsia="Times New Roman" w:hAnsi="Menlo" w:cs="Menlo"/>
           <w:color w:val="000000" w:themeColor="text1"/>
@@ -762,10 +662,7 @@
           <w14:ligatures w14:val="none"/>
         </w:rPr>
       </w:pPr>
-    </w:p>
-    <w:p>
-      <w:pPr>
-        <w:jc w:val="right"/>
+      <w:r>
         <w:rPr>
           <w:rFonts w:ascii="Menlo" w:eastAsia="Times New Roman" w:hAnsi="Menlo" w:cs="Menlo"/>
           <w:color w:val="000000" w:themeColor="text1"/>
@@ -774,119 +671,7 @@
           <w:szCs w:val="27"/>
           <w14:ligatures w14:val="none"/>
         </w:rPr>
-      </w:pPr>
-    </w:p>
-    <w:p>
-      <w:pPr>
-        <w:jc w:val="right"/>
-        <w:rPr>
-          <w:rFonts w:ascii="Menlo" w:eastAsia="Times New Roman" w:hAnsi="Menlo" w:cs="Menlo"/>
-          <w:color w:val="000000" w:themeColor="text1"/>
-          <w:kern w:val="0"/>
-          <w:sz w:val="27"/>
-          <w:szCs w:val="27"/>
-          <w14:ligatures w14:val="none"/>
-        </w:rPr>
-      </w:pPr>
-    </w:p>
-    <w:p>
-      <w:pPr>
-        <w:jc w:val="right"/>
-        <w:rPr>
-          <w:rFonts w:ascii="Menlo" w:eastAsia="Times New Roman" w:hAnsi="Menlo" w:cs="Menlo"/>
-          <w:color w:val="000000" w:themeColor="text1"/>
-          <w:kern w:val="0"/>
-          <w:sz w:val="27"/>
-          <w:szCs w:val="27"/>
-          <w14:ligatures w14:val="none"/>
-        </w:rPr>
-      </w:pPr>
-    </w:p>
-    <w:p>
-      <w:pPr>
-        <w:jc w:val="right"/>
-        <w:rPr>
-          <w:rFonts w:ascii="Menlo" w:eastAsia="Times New Roman" w:hAnsi="Menlo" w:cs="Menlo"/>
-          <w:color w:val="000000" w:themeColor="text1"/>
-          <w:kern w:val="0"/>
-          <w:sz w:val="27"/>
-          <w:szCs w:val="27"/>
-          <w14:ligatures w14:val="none"/>
-        </w:rPr>
-      </w:pPr>
-    </w:p>
-    <w:p>
-      <w:pPr>
-        <w:jc w:val="right"/>
-        <w:rPr>
-          <w:rFonts w:ascii="Menlo" w:eastAsia="Times New Roman" w:hAnsi="Menlo" w:cs="Menlo"/>
-          <w:color w:val="000000" w:themeColor="text1"/>
-          <w:kern w:val="0"/>
-          <w:sz w:val="27"/>
-          <w:szCs w:val="27"/>
-          <w14:ligatures w14:val="none"/>
-        </w:rPr>
-      </w:pPr>
-    </w:p>
-    <w:p>
-      <w:pPr>
-        <w:jc w:val="right"/>
-        <w:rPr>
-          <w:rFonts w:ascii="Menlo" w:eastAsia="Times New Roman" w:hAnsi="Menlo" w:cs="Menlo"/>
-          <w:color w:val="000000" w:themeColor="text1"/>
-          <w:kern w:val="0"/>
-          <w:sz w:val="27"/>
-          <w:szCs w:val="27"/>
-          <w14:ligatures w14:val="none"/>
-        </w:rPr>
-      </w:pPr>
-      <w:r>
-        <w:rPr>
-          <w:rFonts w:ascii="Menlo" w:eastAsia="Times New Roman" w:hAnsi="Menlo" w:cs="Menlo"/>
-          <w:color w:val="000000" w:themeColor="text1"/>
-          <w:kern w:val="0"/>
-          <w:sz w:val="27"/>
-          <w:szCs w:val="27"/>
-          <w14:ligatures w14:val="none"/>
-        </w:rPr>
-        <w:t>Q5.</w:t>
-      </w:r>
-    </w:p>
-    <w:p>
-      <w:pPr>
-        <w:jc w:val="center"/>
-        <w:rPr>
-          <w:rFonts w:ascii="Menlo" w:eastAsia="Times New Roman" w:hAnsi="Menlo" w:cs="Menlo"/>
-          <w:color w:val="000000" w:themeColor="text1"/>
-          <w:kern w:val="0"/>
-          <w:sz w:val="27"/>
-          <w:szCs w:val="27"/>
-          <w14:ligatures w14:val="none"/>
-        </w:rPr>
-      </w:pPr>
-      <w:proofErr w:type="gramStart"/>
-      <w:r>
-        <w:rPr>
-          <w:rFonts w:ascii="Menlo" w:eastAsia="Times New Roman" w:hAnsi="Menlo" w:cs="Menlo"/>
-          <w:color w:val="000000" w:themeColor="text1"/>
-          <w:kern w:val="0"/>
-          <w:sz w:val="27"/>
-          <w:szCs w:val="27"/>
-          <w14:ligatures w14:val="none"/>
-        </w:rPr>
-        <w:t>Accuracy :</w:t>
-      </w:r>
-      <w:proofErr w:type="gramEnd"/>
-      <w:r>
-        <w:rPr>
-          <w:rFonts w:ascii="Menlo" w:eastAsia="Times New Roman" w:hAnsi="Menlo" w:cs="Menlo"/>
-          <w:color w:val="000000" w:themeColor="text1"/>
-          <w:kern w:val="0"/>
-          <w:sz w:val="27"/>
-          <w:szCs w:val="27"/>
-          <w14:ligatures w14:val="none"/>
-        </w:rPr>
-        <w:t xml:space="preserve"> 0.696</w:t>
+        <w:t>Accuracy : 0.696</w:t>
       </w:r>
     </w:p>
     <w:p>
@@ -1110,25 +895,23 @@
           <w:sz w:val="27"/>
           <w:szCs w:val="27"/>
         </w:rPr>
-        <w:t xml:space="preserve"> plot, the optimal hypermeter combination is: </w:t>
-      </w:r>
-      <w:proofErr w:type="spellStart"/>
+        <w:t xml:space="preserve"> plot, the optimal hypermeter combination is: min_samples_leaf = </w:t>
+      </w:r>
       <w:r>
         <w:rPr>
           <w:rFonts w:ascii="Menlo" w:eastAsia="Times New Roman" w:hAnsi="Menlo"/>
           <w:sz w:val="27"/>
           <w:szCs w:val="27"/>
         </w:rPr>
-        <w:t>min_samples_leaf</w:t>
-      </w:r>
-      <w:proofErr w:type="spellEnd"/>
+        <w:t>16</w:t>
+      </w:r>
       <w:r>
         <w:rPr>
           <w:rFonts w:ascii="Menlo" w:eastAsia="Times New Roman" w:hAnsi="Menlo"/>
           <w:sz w:val="27"/>
           <w:szCs w:val="27"/>
         </w:rPr>
-        <w:t xml:space="preserve"> = </w:t>
+        <w:t xml:space="preserve"> or </w:t>
       </w:r>
       <w:r>
         <w:rPr>
@@ -1136,7 +919,7 @@
           <w:sz w:val="27"/>
           <w:szCs w:val="27"/>
         </w:rPr>
-        <w:t>16</w:t>
+        <w:t>19</w:t>
       </w:r>
       <w:r>
         <w:rPr>
@@ -1144,7 +927,7 @@
           <w:sz w:val="27"/>
           <w:szCs w:val="27"/>
         </w:rPr>
-        <w:t xml:space="preserve"> or </w:t>
+        <w:t>, max_d</w:t>
       </w:r>
       <w:r>
         <w:rPr>
@@ -1152,41 +935,7 @@
           <w:sz w:val="27"/>
           <w:szCs w:val="27"/>
         </w:rPr>
-        <w:t>19</w:t>
-      </w:r>
-      <w:r>
-        <w:rPr>
-          <w:rFonts w:ascii="Menlo" w:eastAsia="Times New Roman" w:hAnsi="Menlo"/>
-          <w:sz w:val="27"/>
-          <w:szCs w:val="27"/>
-        </w:rPr>
-        <w:t xml:space="preserve">, </w:t>
-      </w:r>
-      <w:proofErr w:type="spellStart"/>
-      <w:r>
-        <w:rPr>
-          <w:rFonts w:ascii="Menlo" w:eastAsia="Times New Roman" w:hAnsi="Menlo"/>
-          <w:sz w:val="27"/>
-          <w:szCs w:val="27"/>
-        </w:rPr>
-        <w:t>max_d</w:t>
-      </w:r>
-      <w:r>
-        <w:rPr>
-          <w:rFonts w:ascii="Menlo" w:eastAsia="Times New Roman" w:hAnsi="Menlo"/>
-          <w:sz w:val="27"/>
-          <w:szCs w:val="27"/>
-        </w:rPr>
-        <w:t>epth</w:t>
-      </w:r>
-      <w:proofErr w:type="spellEnd"/>
-      <w:r>
-        <w:rPr>
-          <w:rFonts w:ascii="Menlo" w:eastAsia="Times New Roman" w:hAnsi="Menlo"/>
-          <w:sz w:val="27"/>
-          <w:szCs w:val="27"/>
-        </w:rPr>
-        <w:t xml:space="preserve"> = 6 or 11.</w:t>
+        <w:t>epth = 6 or 11.</w:t>
       </w:r>
     </w:p>
     <w:p>
@@ -1215,61 +964,7 @@
           <w:sz w:val="27"/>
           <w:szCs w:val="27"/>
         </w:rPr>
-        <w:t xml:space="preserve">g, according to the "mean validation accuracy" plot, is: </w:t>
-      </w:r>
-      <w:proofErr w:type="spellStart"/>
-      <w:r>
-        <w:rPr>
-          <w:rFonts w:ascii="Menlo" w:eastAsia="Times New Roman" w:hAnsi="Menlo"/>
-          <w:sz w:val="27"/>
-          <w:szCs w:val="27"/>
-        </w:rPr>
-        <w:t>min_samples_leaf</w:t>
-      </w:r>
-      <w:proofErr w:type="spellEnd"/>
-      <w:r>
-        <w:rPr>
-          <w:rFonts w:ascii="Menlo" w:eastAsia="Times New Roman" w:hAnsi="Menlo"/>
-          <w:sz w:val="27"/>
-          <w:szCs w:val="27"/>
-        </w:rPr>
-        <w:t xml:space="preserve"> = 7, regardless of the value of </w:t>
-      </w:r>
-      <w:proofErr w:type="spellStart"/>
-      <w:r>
-        <w:rPr>
-          <w:rFonts w:ascii="Menlo" w:eastAsia="Times New Roman" w:hAnsi="Menlo"/>
-          <w:sz w:val="27"/>
-          <w:szCs w:val="27"/>
-        </w:rPr>
-        <w:t>max_depth</w:t>
-      </w:r>
-      <w:proofErr w:type="spellEnd"/>
-      <w:r>
-        <w:rPr>
-          <w:rFonts w:ascii="Menlo" w:eastAsia="Times New Roman" w:hAnsi="Menlo"/>
-          <w:sz w:val="27"/>
-          <w:szCs w:val="27"/>
-        </w:rPr>
-        <w:t xml:space="preserve">. This happens because for the above value of </w:t>
-      </w:r>
-      <w:proofErr w:type="spellStart"/>
-      <w:r>
-        <w:rPr>
-          <w:rFonts w:ascii="Menlo" w:eastAsia="Times New Roman" w:hAnsi="Menlo"/>
-          <w:sz w:val="27"/>
-          <w:szCs w:val="27"/>
-        </w:rPr>
-        <w:t>min_samples_leaf</w:t>
-      </w:r>
-      <w:proofErr w:type="spellEnd"/>
-      <w:r>
-        <w:rPr>
-          <w:rFonts w:ascii="Menlo" w:eastAsia="Times New Roman" w:hAnsi="Menlo"/>
-          <w:sz w:val="27"/>
-          <w:szCs w:val="27"/>
-        </w:rPr>
-        <w:t>, it's hard to discern the classification.</w:t>
+        <w:t>g, according to the "mean validation accuracy" plot, is: min_samples_leaf = 7, regardless of the value of max_depth. This happens because for the above value of min_samples_leaf, it's hard to discern the classification.</w:t>
       </w:r>
     </w:p>
     <w:p>
@@ -1290,61 +985,7 @@
           <w:sz w:val="27"/>
           <w:szCs w:val="27"/>
         </w:rPr>
-        <w:t xml:space="preserve">A </w:t>
-      </w:r>
-      <w:proofErr w:type="spellStart"/>
-      <w:r>
-        <w:rPr>
-          <w:rFonts w:ascii="Menlo" w:eastAsia="Times New Roman" w:hAnsi="Menlo"/>
-          <w:sz w:val="27"/>
-          <w:szCs w:val="27"/>
-        </w:rPr>
-        <w:t>hyperpameter</w:t>
-      </w:r>
-      <w:proofErr w:type="spellEnd"/>
-      <w:r>
-        <w:rPr>
-          <w:rFonts w:ascii="Menlo" w:eastAsia="Times New Roman" w:hAnsi="Menlo"/>
-          <w:sz w:val="27"/>
-          <w:szCs w:val="27"/>
-        </w:rPr>
-        <w:t xml:space="preserve">-combination that causes overfitting, according to both plots, is: </w:t>
-      </w:r>
-      <w:proofErr w:type="spellStart"/>
-      <w:r>
-        <w:rPr>
-          <w:rFonts w:ascii="Menlo" w:eastAsia="Times New Roman" w:hAnsi="Menlo"/>
-          <w:sz w:val="27"/>
-          <w:szCs w:val="27"/>
-        </w:rPr>
-        <w:t>min_samples_leaf</w:t>
-      </w:r>
-      <w:proofErr w:type="spellEnd"/>
-      <w:r>
-        <w:rPr>
-          <w:rFonts w:ascii="Menlo" w:eastAsia="Times New Roman" w:hAnsi="Menlo"/>
-          <w:sz w:val="27"/>
-          <w:szCs w:val="27"/>
-        </w:rPr>
-        <w:t xml:space="preserve"> = 5, </w:t>
-      </w:r>
-      <w:proofErr w:type="spellStart"/>
-      <w:r>
-        <w:rPr>
-          <w:rFonts w:ascii="Menlo" w:eastAsia="Times New Roman" w:hAnsi="Menlo"/>
-          <w:sz w:val="27"/>
-          <w:szCs w:val="27"/>
-        </w:rPr>
-        <w:t>max_depth</w:t>
-      </w:r>
-      <w:proofErr w:type="spellEnd"/>
-      <w:r>
-        <w:rPr>
-          <w:rFonts w:ascii="Menlo" w:eastAsia="Times New Roman" w:hAnsi="Menlo"/>
-          <w:sz w:val="27"/>
-          <w:szCs w:val="27"/>
-        </w:rPr>
-        <w:t xml:space="preserve"> = 14. </w:t>
+        <w:t xml:space="preserve">A hyperpameter-combination that causes overfitting, according to both plots, is: min_samples_leaf = 5, max_depth = 14. </w:t>
       </w:r>
       <w:r>
         <w:rPr>
@@ -1373,25 +1014,7 @@
           <w:sz w:val="27"/>
           <w:szCs w:val="27"/>
         </w:rPr>
-        <w:t>Q</w:t>
-      </w:r>
-      <w:proofErr w:type="gramStart"/>
-      <w:r>
-        <w:rPr>
-          <w:rFonts w:ascii="Menlo" w:eastAsia="Times New Roman" w:hAnsi="Menlo"/>
-          <w:sz w:val="27"/>
-          <w:szCs w:val="27"/>
-        </w:rPr>
-        <w:t>7.The</w:t>
-      </w:r>
-      <w:proofErr w:type="gramEnd"/>
-      <w:r>
-        <w:rPr>
-          <w:rFonts w:ascii="Menlo" w:eastAsia="Times New Roman" w:hAnsi="Menlo"/>
-          <w:sz w:val="27"/>
-          <w:szCs w:val="27"/>
-        </w:rPr>
-        <w:t xml:space="preserve"> number of hyperparameter combinations that were evaluated in our grid search is 15* 10 = 150. Had we wished to tune a third hyperparameter, that would affect the number of combinations by multiplying it by the number of the values of this third hyperparameter. Searching over additional hyperparameters affects the total number of possible combinations by multiplying them by the number of values of each additional hypermeter.</w:t>
+        <w:t>Q7.The number of hyperparameter combinations that were evaluated in our grid search is 15* 10 = 150. Had we wished to tune a third hyperparameter, that would affect the number of combinations by multiplying it by the number of the values of this third hyperparameter. Searching over additional hyperparameters affects the total number of possible combinations by multiplying them by the number of values of each additional hypermeter.</w:t>
       </w:r>
     </w:p>
     <w:p>
@@ -1534,59 +1157,13 @@
         </w:rPr>
         <w:t xml:space="preserve">The demonstrated behavior of the plot is that from large </w:t>
       </w:r>
-      <w:proofErr w:type="spellStart"/>
-      <w:r>
-        <w:rPr>
-          <w:rFonts w:ascii="Arial" w:eastAsia="Times New Roman" w:hAnsi="Arial" w:cs="Arial"/>
-          <w:sz w:val="27"/>
-          <w:szCs w:val="27"/>
-        </w:rPr>
-        <w:t>δ's</w:t>
-      </w:r>
-      <w:proofErr w:type="spellEnd"/>
-      <w:r>
-        <w:rPr>
-          <w:rFonts w:ascii="Arial" w:eastAsia="Times New Roman" w:hAnsi="Arial" w:cs="Arial"/>
-          <w:sz w:val="27"/>
-          <w:szCs w:val="27"/>
-        </w:rPr>
-        <w:t xml:space="preserve">, the residuals grow. This is justified because when δ is large, the numeric approximation is less accurate, as we can see in the given formula of the derivative. But when δ is small, the numeric approximation behaves more like the derivative. On the other hand, when </w:t>
-      </w:r>
-      <w:proofErr w:type="spellStart"/>
-      <w:r>
-        <w:rPr>
-          <w:rFonts w:ascii="Arial" w:eastAsia="Times New Roman" w:hAnsi="Arial" w:cs="Arial"/>
-          <w:sz w:val="27"/>
-          <w:szCs w:val="27"/>
-        </w:rPr>
-        <w:t>δ's</w:t>
-      </w:r>
-      <w:proofErr w:type="spellEnd"/>
-      <w:r>
-        <w:rPr>
-          <w:rFonts w:ascii="Arial" w:eastAsia="Times New Roman" w:hAnsi="Arial" w:cs="Arial"/>
-          <w:sz w:val="27"/>
-          <w:szCs w:val="27"/>
-        </w:rPr>
-        <w:t xml:space="preserve"> value is very small, the numeric approximation behaves less like the derivative. This happens because of computational errors that are caused by </w:t>
-      </w:r>
-      <w:proofErr w:type="spellStart"/>
-      <w:r>
-        <w:rPr>
-          <w:rFonts w:ascii="Arial" w:eastAsia="Times New Roman" w:hAnsi="Arial" w:cs="Arial"/>
-          <w:sz w:val="27"/>
-          <w:szCs w:val="27"/>
-        </w:rPr>
-        <w:t>δ's</w:t>
-      </w:r>
-      <w:proofErr w:type="spellEnd"/>
-      <w:r>
-        <w:rPr>
-          <w:rFonts w:ascii="Arial" w:eastAsia="Times New Roman" w:hAnsi="Arial" w:cs="Arial"/>
-          <w:sz w:val="27"/>
-          <w:szCs w:val="27"/>
-        </w:rPr>
-        <w:t xml:space="preserve"> extremely small value.</w:t>
+      <w:r>
+        <w:rPr>
+          <w:rFonts w:ascii="Arial" w:eastAsia="Times New Roman" w:hAnsi="Arial" w:cs="Arial"/>
+          <w:sz w:val="27"/>
+          <w:szCs w:val="27"/>
+        </w:rPr>
+        <w:t>δ's, the residuals grow. This is justified because when δ is large, the numeric approximation is less accurate, as we can see in the given formula of the derivative. But when δ is small, the numeric approximation behaves more like the derivative. On the other hand, when δ's value is very small, the numeric approximation behaves less like the derivative. This happens because of computational errors that are caused by δ's extremely small value.</w:t>
       </w:r>
     </w:p>
     <w:p>
@@ -1623,43 +1200,7 @@
           <w:sz w:val="27"/>
           <w:szCs w:val="27"/>
         </w:rPr>
-        <w:t xml:space="preserve">The interaction matches our expectations: We expect that for large values of C (i.e., a very regularized classifier), we get overfitting. For very small values of </w:t>
-      </w:r>
-      <w:proofErr w:type="spellStart"/>
-      <w:r>
-        <w:rPr>
-          <w:rFonts w:ascii="Arial" w:eastAsia="Times New Roman" w:hAnsi="Arial" w:cs="Arial"/>
-          <w:sz w:val="27"/>
-          <w:szCs w:val="27"/>
-        </w:rPr>
-        <w:t>lr</w:t>
-      </w:r>
-      <w:proofErr w:type="spellEnd"/>
-      <w:r>
-        <w:rPr>
-          <w:rFonts w:ascii="Arial" w:eastAsia="Times New Roman" w:hAnsi="Arial" w:cs="Arial"/>
-          <w:sz w:val="27"/>
-          <w:szCs w:val="27"/>
-        </w:rPr>
-        <w:t xml:space="preserve"> (</w:t>
-      </w:r>
-      <w:proofErr w:type="spellStart"/>
-      <w:r>
-        <w:rPr>
-          <w:rFonts w:ascii="Arial" w:eastAsia="Times New Roman" w:hAnsi="Arial" w:cs="Arial"/>
-          <w:sz w:val="27"/>
-          <w:szCs w:val="27"/>
-        </w:rPr>
-        <w:t>i.e</w:t>
-      </w:r>
-      <w:proofErr w:type="spellEnd"/>
-      <w:r>
-        <w:rPr>
-          <w:rFonts w:ascii="Arial" w:eastAsia="Times New Roman" w:hAnsi="Arial" w:cs="Arial"/>
-          <w:sz w:val="27"/>
-          <w:szCs w:val="27"/>
-        </w:rPr>
-        <w:t>, a very regularized classifier), we also get overfitting.</w:t>
+        <w:t>The interaction matches our expectations: We expect that for large values of C (i.e., a very regularized classifier), we get overfitting. For very small values of lr (i.e, a very regularized classifier), we also get overfitting.</w:t>
       </w:r>
     </w:p>
     <w:p>
@@ -2016,43 +1557,7 @@
           <w:sz w:val="27"/>
           <w:szCs w:val="27"/>
         </w:rPr>
-        <w:t xml:space="preserve">. We would do so because when the learning rate is 1e-05 or 1e-06, the plot diverges. When the learning rate is 1e-08 or 1e-09, the plot doesn't converge fast enough. Therefore, the learning rate of 1e-07 is the perfect "in between" value – it converges quicker than the </w:t>
-      </w:r>
-      <w:proofErr w:type="spellStart"/>
-      <w:r>
-        <w:rPr>
-          <w:rFonts w:asciiTheme="minorBidi" w:eastAsia="Times New Roman" w:hAnsiTheme="minorBidi"/>
-          <w:sz w:val="27"/>
-          <w:szCs w:val="27"/>
-        </w:rPr>
-        <w:t>lr</w:t>
-      </w:r>
-      <w:proofErr w:type="spellEnd"/>
-      <w:r>
-        <w:rPr>
-          <w:rFonts w:asciiTheme="minorBidi" w:eastAsia="Times New Roman" w:hAnsiTheme="minorBidi"/>
-          <w:sz w:val="27"/>
-          <w:szCs w:val="27"/>
-        </w:rPr>
-        <w:t xml:space="preserve"> values of 1e-08, 1e-09 and does not diverge like in </w:t>
-      </w:r>
-      <w:proofErr w:type="spellStart"/>
-      <w:r>
-        <w:rPr>
-          <w:rFonts w:asciiTheme="minorBidi" w:eastAsia="Times New Roman" w:hAnsiTheme="minorBidi"/>
-          <w:sz w:val="27"/>
-          <w:szCs w:val="27"/>
-        </w:rPr>
-        <w:t>lr</w:t>
-      </w:r>
-      <w:proofErr w:type="spellEnd"/>
-      <w:r>
-        <w:rPr>
-          <w:rFonts w:asciiTheme="minorBidi" w:eastAsia="Times New Roman" w:hAnsiTheme="minorBidi"/>
-          <w:sz w:val="27"/>
-          <w:szCs w:val="27"/>
-        </w:rPr>
-        <w:t xml:space="preserve"> values of 1e-05, 1e-06.</w:t>
+        <w:t>. We would do so because when the learning rate is 1e-05 or 1e-06, the plot diverges. When the learning rate is 1e-08 or 1e-09, the plot doesn't converge fast enough. Therefore, the learning rate of 1e-07 is the perfect "in between" value – it converges quicker than the lr values of 1e-08, 1e-09 and does not diverge like in lr values of 1e-05, 1e-06.</w:t>
       </w:r>
     </w:p>
     <w:p>
@@ -2256,29 +1761,7 @@
           <w:szCs w:val="21"/>
           <w14:ligatures w14:val="none"/>
         </w:rPr>
-        <w:t xml:space="preserve">We </w:t>
-      </w:r>
-      <w:proofErr w:type="spellStart"/>
-      <w:r>
-        <w:rPr>
-          <w:rFonts w:ascii="Consolas" w:eastAsia="Times New Roman" w:hAnsi="Consolas" w:cs="Times New Roman"/>
-          <w:kern w:val="0"/>
-          <w:sz w:val="21"/>
-          <w:szCs w:val="21"/>
-          <w14:ligatures w14:val="none"/>
-        </w:rPr>
-        <w:t>wiil</w:t>
-      </w:r>
-      <w:proofErr w:type="spellEnd"/>
-      <w:r>
-        <w:rPr>
-          <w:rFonts w:ascii="Consolas" w:eastAsia="Times New Roman" w:hAnsi="Consolas" w:cs="Times New Roman"/>
-          <w:kern w:val="0"/>
-          <w:sz w:val="21"/>
-          <w:szCs w:val="21"/>
-          <w14:ligatures w14:val="none"/>
-        </w:rPr>
-        <w:t xml:space="preserve"> prove: </w:t>
+        <w:t xml:space="preserve">We wiil prove: </w:t>
       </w:r>
       <w:r>
         <w:rPr>
@@ -9361,17 +8844,33 @@
       <w:pPr>
         <w:jc w:val="right"/>
         <w:rPr>
-          <w:rFonts w:asciiTheme="minorBidi" w:eastAsia="Times New Roman" w:hAnsiTheme="minorBidi" w:hint="cs"/>
-          <w:sz w:val="27"/>
-          <w:szCs w:val="27"/>
-          <w:rtl/>
-        </w:rPr>
-      </w:pPr>
+          <w:rFonts w:asciiTheme="minorBidi" w:eastAsia="Times New Roman" w:hAnsiTheme="minorBidi"/>
+          <w:sz w:val="27"/>
+          <w:szCs w:val="27"/>
+        </w:rPr>
+      </w:pPr>
+      <w:r>
+        <w:rPr>
+          <w:rFonts w:asciiTheme="minorBidi" w:eastAsia="Times New Roman" w:hAnsiTheme="minorBidi"/>
+          <w:sz w:val="27"/>
+          <w:szCs w:val="27"/>
+        </w:rPr>
+        <w:t>The</w:t>
+      </w:r>
+      <w:r>
+        <w:rPr>
+          <w:rFonts w:asciiTheme="minorBidi" w:eastAsia="Times New Roman" w:hAnsiTheme="minorBidi"/>
+          <w:sz w:val="27"/>
+          <w:szCs w:val="27"/>
+        </w:rPr>
+        <w:t>re is a difference between 1-NN classifier's prediction and SVM classifier's prediction. This difference is because if we look at the algorithm to calculate the prediction of SVM, we have 2 main factors: The norm of W, and the other side which refers to the hinge. The more we enlarge the norm of W, we look at the more general results of the grid than the distance of datapoints. Therefore, we received small blue "islands" in the above SVM classification, because those are the areas which are closest to the blue datapoints, so they are classified as blue.</w:t>
+      </w:r>
     </w:p>
     <w:p>
       <w:pPr>
-        <w:rPr>
-          <w:rFonts w:asciiTheme="minorBidi" w:eastAsia="Times New Roman" w:hAnsiTheme="minorBidi"/>
+        <w:jc w:val="right"/>
+        <w:rPr>
+          <w:rFonts w:asciiTheme="minorBidi" w:eastAsia="Times New Roman" w:hAnsiTheme="minorBidi" w:hint="cs"/>
           <w:sz w:val="27"/>
           <w:szCs w:val="27"/>
         </w:rPr>
@@ -9379,6 +8878,7 @@
     </w:p>
     <w:p>
       <w:pPr>
+        <w:jc w:val="right"/>
         <w:rPr>
           <w:rFonts w:asciiTheme="minorBidi" w:eastAsia="Times New Roman" w:hAnsiTheme="minorBidi" w:hint="cs"/>
           <w:sz w:val="27"/>
@@ -9386,6 +8886,112 @@
           <w:rtl/>
         </w:rPr>
       </w:pPr>
+      <w:r>
+        <w:rPr>
+          <w:rFonts w:asciiTheme="minorBidi" w:eastAsia="Times New Roman" w:hAnsiTheme="minorBidi"/>
+          <w:sz w:val="27"/>
+          <w:szCs w:val="27"/>
+        </w:rPr>
+        <w:lastRenderedPageBreak/>
+        <w:t>Q16.</w:t>
+      </w:r>
+      <w:r>
+        <w:rPr>
+          <w:rFonts w:asciiTheme="minorBidi" w:eastAsia="Times New Roman" w:hAnsiTheme="minorBidi"/>
+          <w:sz w:val="27"/>
+          <w:szCs w:val="27"/>
+        </w:rPr>
+        <w:t xml:space="preserve"> </w:t>
+      </w:r>
+      <w:r>
+        <w:rPr>
+          <w:rFonts w:asciiTheme="minorBidi" w:eastAsia="Times New Roman" w:hAnsiTheme="minorBidi" w:cs="Arial"/>
+          <w:sz w:val="27"/>
+          <w:szCs w:val="27"/>
+          <w:rtl/>
+        </w:rPr>
+        <w:drawing>
+          <wp:inline distT="0" distB="0" distL="0" distR="0" wp14:anchorId="60AF4F97" wp14:editId="4A8A05FA">
+            <wp:extent cx="5274310" cy="4410075"/>
+            <wp:effectExtent l="0" t="0" r="2540" b="9525"/>
+            <wp:docPr id="144039806" name="תמונה 1"/>
+            <wp:cNvGraphicFramePr>
+              <a:graphicFrameLocks xmlns:a="http://schemas.openxmlformats.org/drawingml/2006/main" noChangeAspect="1"/>
+            </wp:cNvGraphicFramePr>
+            <a:graphic xmlns:a="http://schemas.openxmlformats.org/drawingml/2006/main">
+              <a:graphicData uri="http://schemas.openxmlformats.org/drawingml/2006/picture">
+                <pic:pic xmlns:pic="http://schemas.openxmlformats.org/drawingml/2006/picture">
+                  <pic:nvPicPr>
+                    <pic:cNvPr id="144039806" name=""/>
+                    <pic:cNvPicPr/>
+                  </pic:nvPicPr>
+                  <pic:blipFill>
+                    <a:blip r:embed="rId21"/>
+                    <a:stretch>
+                      <a:fillRect/>
+                    </a:stretch>
+                  </pic:blipFill>
+                  <pic:spPr>
+                    <a:xfrm>
+                      <a:off x="0" y="0"/>
+                      <a:ext cx="5274310" cy="4410075"/>
+                    </a:xfrm>
+                    <a:prstGeom prst="rect">
+                      <a:avLst/>
+                    </a:prstGeom>
+                  </pic:spPr>
+                </pic:pic>
+              </a:graphicData>
+            </a:graphic>
+          </wp:inline>
+        </w:drawing>
+      </w:r>
+    </w:p>
+    <w:p>
+      <w:pPr>
+        <w:rPr>
+          <w:rFonts w:asciiTheme="minorBidi" w:eastAsia="Times New Roman" w:hAnsiTheme="minorBidi" w:hint="cs"/>
+          <w:sz w:val="27"/>
+          <w:szCs w:val="27"/>
+        </w:rPr>
+      </w:pPr>
+    </w:p>
+    <w:p>
+      <w:pPr>
+        <w:jc w:val="right"/>
+        <w:rPr>
+          <w:rFonts w:asciiTheme="minorBidi" w:eastAsia="Times New Roman" w:hAnsiTheme="minorBidi"/>
+          <w:sz w:val="27"/>
+          <w:szCs w:val="27"/>
+        </w:rPr>
+      </w:pPr>
+      <w:r>
+        <w:rPr>
+          <w:rFonts w:asciiTheme="minorBidi" w:eastAsia="Times New Roman" w:hAnsiTheme="minorBidi"/>
+          <w:sz w:val="27"/>
+          <w:szCs w:val="27"/>
+        </w:rPr>
+        <w:t>The pattern reminds of a windmill.</w:t>
+      </w:r>
+    </w:p>
+    <w:p>
+      <w:pPr>
+        <w:jc w:val="right"/>
+        <w:rPr>
+          <w:rFonts w:asciiTheme="minorBidi" w:eastAsia="Times New Roman" w:hAnsiTheme="minorBidi" w:hint="cs"/>
+          <w:sz w:val="27"/>
+          <w:szCs w:val="27"/>
+          <w:rtl/>
+        </w:rPr>
+      </w:pPr>
+      <w:r>
+        <w:rPr>
+          <w:rFonts w:asciiTheme="minorBidi" w:eastAsia="Times New Roman" w:hAnsiTheme="minorBidi"/>
+          <w:sz w:val="27"/>
+          <w:szCs w:val="27"/>
+        </w:rPr>
+        <w:t>Q17.</w:t>
+      </w:r>
     </w:p>
     <w:p>
       <w:pPr>

--- a/Wet_2.docx
+++ b/Wet_2.docx
@@ -35,6 +35,7 @@
           <w:u w:val="single"/>
         </w:rPr>
       </w:pPr>
+      <w:proofErr w:type="spellStart"/>
       <w:r>
         <w:rPr>
           <w:rFonts w:hint="cs"/>
@@ -54,12 +55,10 @@
           <w:szCs w:val="36"/>
           <w:u w:val="single"/>
         </w:rPr>
-        <w:t>agel Maimon</w:t>
-      </w:r>
-    </w:p>
-    <w:p>
-      <w:pPr>
-        <w:jc w:val="right"/>
+        <w:t>agel</w:t>
+      </w:r>
+      <w:proofErr w:type="spellEnd"/>
+      <w:r>
         <w:rPr>
           <w:b/>
           <w:bCs/>
@@ -67,7 +66,9 @@
           <w:szCs w:val="36"/>
           <w:u w:val="single"/>
         </w:rPr>
-      </w:pPr>
+        <w:t xml:space="preserve"> </w:t>
+      </w:r>
+      <w:proofErr w:type="spellStart"/>
       <w:r>
         <w:rPr>
           <w:b/>
@@ -76,8 +77,43 @@
           <w:szCs w:val="36"/>
           <w:u w:val="single"/>
         </w:rPr>
-        <w:t>Saar Gablinger</w:t>
-      </w:r>
+        <w:t>Maimon</w:t>
+      </w:r>
+      <w:proofErr w:type="spellEnd"/>
+    </w:p>
+    <w:p>
+      <w:pPr>
+        <w:jc w:val="right"/>
+        <w:rPr>
+          <w:b/>
+          <w:bCs/>
+          <w:sz w:val="36"/>
+          <w:szCs w:val="36"/>
+          <w:u w:val="single"/>
+        </w:rPr>
+      </w:pPr>
+      <w:r>
+        <w:rPr>
+          <w:b/>
+          <w:bCs/>
+          <w:sz w:val="36"/>
+          <w:szCs w:val="36"/>
+          <w:u w:val="single"/>
+        </w:rPr>
+        <w:t xml:space="preserve">Saar </w:t>
+      </w:r>
+      <w:proofErr w:type="spellStart"/>
+      <w:r>
+        <w:rPr>
+          <w:b/>
+          <w:bCs/>
+          <w:sz w:val="36"/>
+          <w:szCs w:val="36"/>
+          <w:u w:val="single"/>
+        </w:rPr>
+        <w:t>Gablinger</w:t>
+      </w:r>
+      <w:proofErr w:type="spellEnd"/>
     </w:p>
     <w:p>
       <w:pPr>
@@ -262,13 +298,10 @@
           <w:szCs w:val="27"/>
           <w14:ligatures w14:val="none"/>
         </w:rPr>
-        <w:t>The best k value is 9</w:t>
-      </w:r>
-    </w:p>
-    <w:p>
-      <w:pPr>
-        <w:bidi w:val="0"/>
-        <w:spacing w:after="0" w:line="240" w:lineRule="auto"/>
+        <w:t xml:space="preserve">The best k value is </w:t>
+      </w:r>
+      <w:proofErr w:type="gramStart"/>
+      <w:r>
         <w:rPr>
           <w:rFonts w:ascii="Menlo" w:eastAsia="Times New Roman" w:hAnsi="Menlo" w:cs="Menlo"/>
           <w:b/>
@@ -278,8 +311,14 @@
           <w:szCs w:val="27"/>
           <w14:ligatures w14:val="none"/>
         </w:rPr>
-      </w:pPr>
-      <w:r>
+        <w:t>9</w:t>
+      </w:r>
+      <w:proofErr w:type="gramEnd"/>
+    </w:p>
+    <w:p>
+      <w:pPr>
+        <w:bidi w:val="0"/>
+        <w:spacing w:after="0" w:line="240" w:lineRule="auto"/>
         <w:rPr>
           <w:rFonts w:ascii="Menlo" w:eastAsia="Times New Roman" w:hAnsi="Menlo" w:cs="Menlo"/>
           <w:b/>
@@ -289,13 +328,8 @@
           <w:szCs w:val="27"/>
           <w14:ligatures w14:val="none"/>
         </w:rPr>
-        <w:t>Mean train score:  1.0</w:t>
-      </w:r>
-    </w:p>
-    <w:p>
-      <w:pPr>
-        <w:bidi w:val="0"/>
-        <w:spacing w:after="0" w:line="240" w:lineRule="auto"/>
+      </w:pPr>
+      <w:r>
         <w:rPr>
           <w:rFonts w:ascii="Menlo" w:eastAsia="Times New Roman" w:hAnsi="Menlo" w:cs="Menlo"/>
           <w:b/>
@@ -305,8 +339,13 @@
           <w:szCs w:val="27"/>
           <w14:ligatures w14:val="none"/>
         </w:rPr>
-      </w:pPr>
-      <w:r>
+        <w:t>Mean train score:  1.0</w:t>
+      </w:r>
+    </w:p>
+    <w:p>
+      <w:pPr>
+        <w:bidi w:val="0"/>
+        <w:spacing w:after="0" w:line="240" w:lineRule="auto"/>
         <w:rPr>
           <w:rFonts w:ascii="Menlo" w:eastAsia="Times New Roman" w:hAnsi="Menlo" w:cs="Menlo"/>
           <w:b/>
@@ -316,19 +355,6 @@
           <w:szCs w:val="27"/>
           <w14:ligatures w14:val="none"/>
         </w:rPr>
-        <w:t>mean Validation score:  0.869</w:t>
-      </w:r>
-    </w:p>
-    <w:p>
-      <w:pPr>
-        <w:jc w:val="right"/>
-        <w:rPr>
-          <w:rFonts w:ascii="Menlo" w:eastAsia="Times New Roman" w:hAnsi="Menlo" w:cs="Menlo"/>
-          <w:kern w:val="0"/>
-          <w:sz w:val="27"/>
-          <w:szCs w:val="27"/>
-          <w14:ligatures w14:val="none"/>
-        </w:rPr>
       </w:pPr>
       <w:r>
         <w:rPr>
@@ -340,7 +366,161 @@
           <w:szCs w:val="27"/>
           <w14:ligatures w14:val="none"/>
         </w:rPr>
-        <w:t>by the figure The k values that cause overfitting is about from 1 to 5 because this is the lowest k values that make the training accuracy be the much highest and we can see that in those numbers the difference between the validation accuracy and the training accuracy is the biggest. and the k values that cause underfitting is about 130 and above that’s happends because we look at too many neighbors and from 130 k we can see that the accuracy is lower then 0.7 and get lower exponential when we go forther.</w:t>
+        <w:t>mean Validation score:  0.869</w:t>
+      </w:r>
+    </w:p>
+    <w:p>
+      <w:pPr>
+        <w:jc w:val="right"/>
+        <w:rPr>
+          <w:rFonts w:ascii="Menlo" w:eastAsia="Times New Roman" w:hAnsi="Menlo" w:cs="Menlo"/>
+          <w:kern w:val="0"/>
+          <w:sz w:val="27"/>
+          <w:szCs w:val="27"/>
+          <w14:ligatures w14:val="none"/>
+        </w:rPr>
+      </w:pPr>
+      <w:r>
+        <w:rPr>
+          <w:rFonts w:ascii="Menlo" w:eastAsia="Times New Roman" w:hAnsi="Menlo" w:cs="Menlo"/>
+          <w:b/>
+          <w:bCs/>
+          <w:kern w:val="0"/>
+          <w:sz w:val="27"/>
+          <w:szCs w:val="27"/>
+          <w14:ligatures w14:val="none"/>
+        </w:rPr>
+        <w:t xml:space="preserve">by the figure </w:t>
+      </w:r>
+      <w:proofErr w:type="gramStart"/>
+      <w:r>
+        <w:rPr>
+          <w:rFonts w:ascii="Menlo" w:eastAsia="Times New Roman" w:hAnsi="Menlo" w:cs="Menlo"/>
+          <w:b/>
+          <w:bCs/>
+          <w:kern w:val="0"/>
+          <w:sz w:val="27"/>
+          <w:szCs w:val="27"/>
+          <w14:ligatures w14:val="none"/>
+        </w:rPr>
+        <w:t>The</w:t>
+      </w:r>
+      <w:proofErr w:type="gramEnd"/>
+      <w:r>
+        <w:rPr>
+          <w:rFonts w:ascii="Menlo" w:eastAsia="Times New Roman" w:hAnsi="Menlo" w:cs="Menlo"/>
+          <w:b/>
+          <w:bCs/>
+          <w:kern w:val="0"/>
+          <w:sz w:val="27"/>
+          <w:szCs w:val="27"/>
+          <w14:ligatures w14:val="none"/>
+        </w:rPr>
+        <w:t xml:space="preserve"> k values that cause overfitting is about from 1 to 5 because this is the lowest k values that make the training accuracy be the much highest and we can see that in those numbers the difference between the validation accuracy and the training accuracy is the biggest. and the k values that cause underfitting is about 130 and above that’s </w:t>
+      </w:r>
+      <w:proofErr w:type="spellStart"/>
+      <w:r>
+        <w:rPr>
+          <w:rFonts w:ascii="Menlo" w:eastAsia="Times New Roman" w:hAnsi="Menlo" w:cs="Menlo"/>
+          <w:b/>
+          <w:bCs/>
+          <w:kern w:val="0"/>
+          <w:sz w:val="27"/>
+          <w:szCs w:val="27"/>
+          <w14:ligatures w14:val="none"/>
+        </w:rPr>
+        <w:t>happends</w:t>
+      </w:r>
+      <w:proofErr w:type="spellEnd"/>
+      <w:r>
+        <w:rPr>
+          <w:rFonts w:ascii="Menlo" w:eastAsia="Times New Roman" w:hAnsi="Menlo" w:cs="Menlo"/>
+          <w:b/>
+          <w:bCs/>
+          <w:kern w:val="0"/>
+          <w:sz w:val="27"/>
+          <w:szCs w:val="27"/>
+          <w14:ligatures w14:val="none"/>
+        </w:rPr>
+        <w:t xml:space="preserve"> because we look at too many neighbors and from 130 </w:t>
+      </w:r>
+      <w:proofErr w:type="gramStart"/>
+      <w:r>
+        <w:rPr>
+          <w:rFonts w:ascii="Menlo" w:eastAsia="Times New Roman" w:hAnsi="Menlo" w:cs="Menlo"/>
+          <w:b/>
+          <w:bCs/>
+          <w:kern w:val="0"/>
+          <w:sz w:val="27"/>
+          <w:szCs w:val="27"/>
+          <w14:ligatures w14:val="none"/>
+        </w:rPr>
+        <w:t>k</w:t>
+      </w:r>
+      <w:proofErr w:type="gramEnd"/>
+      <w:r>
+        <w:rPr>
+          <w:rFonts w:ascii="Menlo" w:eastAsia="Times New Roman" w:hAnsi="Menlo" w:cs="Menlo"/>
+          <w:b/>
+          <w:bCs/>
+          <w:kern w:val="0"/>
+          <w:sz w:val="27"/>
+          <w:szCs w:val="27"/>
+          <w14:ligatures w14:val="none"/>
+        </w:rPr>
+        <w:t xml:space="preserve"> we can see that the accuracy is lower </w:t>
+      </w:r>
+      <w:proofErr w:type="spellStart"/>
+      <w:r>
+        <w:rPr>
+          <w:rFonts w:ascii="Menlo" w:eastAsia="Times New Roman" w:hAnsi="Menlo" w:cs="Menlo"/>
+          <w:b/>
+          <w:bCs/>
+          <w:kern w:val="0"/>
+          <w:sz w:val="27"/>
+          <w:szCs w:val="27"/>
+          <w14:ligatures w14:val="none"/>
+        </w:rPr>
+        <w:t>then</w:t>
+      </w:r>
+      <w:proofErr w:type="spellEnd"/>
+      <w:r>
+        <w:rPr>
+          <w:rFonts w:ascii="Menlo" w:eastAsia="Times New Roman" w:hAnsi="Menlo" w:cs="Menlo"/>
+          <w:b/>
+          <w:bCs/>
+          <w:kern w:val="0"/>
+          <w:sz w:val="27"/>
+          <w:szCs w:val="27"/>
+          <w14:ligatures w14:val="none"/>
+        </w:rPr>
+        <w:t xml:space="preserve"> 0.7 and get lower exponential when we go </w:t>
+      </w:r>
+      <w:proofErr w:type="spellStart"/>
+      <w:r>
+        <w:rPr>
+          <w:rFonts w:ascii="Menlo" w:eastAsia="Times New Roman" w:hAnsi="Menlo" w:cs="Menlo"/>
+          <w:b/>
+          <w:bCs/>
+          <w:kern w:val="0"/>
+          <w:sz w:val="27"/>
+          <w:szCs w:val="27"/>
+          <w14:ligatures w14:val="none"/>
+        </w:rPr>
+        <w:t>forther</w:t>
+      </w:r>
+      <w:proofErr w:type="spellEnd"/>
+      <w:r>
+        <w:rPr>
+          <w:rFonts w:ascii="Menlo" w:eastAsia="Times New Roman" w:hAnsi="Menlo" w:cs="Menlo"/>
+          <w:b/>
+          <w:bCs/>
+          <w:kern w:val="0"/>
+          <w:sz w:val="27"/>
+          <w:szCs w:val="27"/>
+          <w14:ligatures w14:val="none"/>
+        </w:rPr>
+        <w:t>.</w:t>
       </w:r>
     </w:p>
     <w:p>
@@ -457,8 +637,20 @@
           <w:szCs w:val="27"/>
           <w14:ligatures w14:val="none"/>
         </w:rPr>
-        <w:t>And the tests accuracy is 0.8</w:t>
-      </w:r>
+        <w:t xml:space="preserve">And the tests accuracy is </w:t>
+      </w:r>
+      <w:proofErr w:type="gramStart"/>
+      <w:r>
+        <w:rPr>
+          <w:rFonts w:ascii="Menlo" w:eastAsia="Times New Roman" w:hAnsi="Menlo" w:cs="Menlo"/>
+          <w:kern w:val="0"/>
+          <w:sz w:val="27"/>
+          <w:szCs w:val="27"/>
+          <w14:ligatures w14:val="none"/>
+        </w:rPr>
+        <w:t>0.8</w:t>
+      </w:r>
+      <w:proofErr w:type="gramEnd"/>
     </w:p>
     <w:p>
       <w:pPr>
@@ -505,7 +697,79 @@
           <w:szCs w:val="27"/>
           <w14:ligatures w14:val="none"/>
         </w:rPr>
-        <w:t>In Q1 we can see that because of the overfitting the bounderies looks dissaster and its not smooth like the bounderies in k=9 because the in k=9 we look at the best number of neighbors that will make the training look good.</w:t>
+        <w:t xml:space="preserve">In Q1 we can see that because of the overfitting the </w:t>
+      </w:r>
+      <w:proofErr w:type="spellStart"/>
+      <w:r>
+        <w:rPr>
+          <w:rFonts w:ascii="Menlo" w:eastAsia="Times New Roman" w:hAnsi="Menlo" w:cs="Menlo"/>
+          <w:color w:val="000000" w:themeColor="text1"/>
+          <w:kern w:val="0"/>
+          <w:sz w:val="27"/>
+          <w:szCs w:val="27"/>
+          <w14:ligatures w14:val="none"/>
+        </w:rPr>
+        <w:t>bounderies</w:t>
+      </w:r>
+      <w:proofErr w:type="spellEnd"/>
+      <w:r>
+        <w:rPr>
+          <w:rFonts w:ascii="Menlo" w:eastAsia="Times New Roman" w:hAnsi="Menlo" w:cs="Menlo"/>
+          <w:color w:val="000000" w:themeColor="text1"/>
+          <w:kern w:val="0"/>
+          <w:sz w:val="27"/>
+          <w:szCs w:val="27"/>
+          <w14:ligatures w14:val="none"/>
+        </w:rPr>
+        <w:t xml:space="preserve"> looks </w:t>
+      </w:r>
+      <w:proofErr w:type="spellStart"/>
+      <w:r>
+        <w:rPr>
+          <w:rFonts w:ascii="Menlo" w:eastAsia="Times New Roman" w:hAnsi="Menlo" w:cs="Menlo"/>
+          <w:color w:val="000000" w:themeColor="text1"/>
+          <w:kern w:val="0"/>
+          <w:sz w:val="27"/>
+          <w:szCs w:val="27"/>
+          <w14:ligatures w14:val="none"/>
+        </w:rPr>
+        <w:t>dissaster</w:t>
+      </w:r>
+      <w:proofErr w:type="spellEnd"/>
+      <w:r>
+        <w:rPr>
+          <w:rFonts w:ascii="Menlo" w:eastAsia="Times New Roman" w:hAnsi="Menlo" w:cs="Menlo"/>
+          <w:color w:val="000000" w:themeColor="text1"/>
+          <w:kern w:val="0"/>
+          <w:sz w:val="27"/>
+          <w:szCs w:val="27"/>
+          <w14:ligatures w14:val="none"/>
+        </w:rPr>
+        <w:t xml:space="preserve"> and its not smooth like the </w:t>
+      </w:r>
+      <w:proofErr w:type="spellStart"/>
+      <w:r>
+        <w:rPr>
+          <w:rFonts w:ascii="Menlo" w:eastAsia="Times New Roman" w:hAnsi="Menlo" w:cs="Menlo"/>
+          <w:color w:val="000000" w:themeColor="text1"/>
+          <w:kern w:val="0"/>
+          <w:sz w:val="27"/>
+          <w:szCs w:val="27"/>
+          <w14:ligatures w14:val="none"/>
+        </w:rPr>
+        <w:t>bounderies</w:t>
+      </w:r>
+      <w:proofErr w:type="spellEnd"/>
+      <w:r>
+        <w:rPr>
+          <w:rFonts w:ascii="Menlo" w:eastAsia="Times New Roman" w:hAnsi="Menlo" w:cs="Menlo"/>
+          <w:color w:val="000000" w:themeColor="text1"/>
+          <w:kern w:val="0"/>
+          <w:sz w:val="27"/>
+          <w:szCs w:val="27"/>
+          <w14:ligatures w14:val="none"/>
+        </w:rPr>
+        <w:t xml:space="preserve"> in k=9 because the in k=9 we look at the best number of neighbors that will make the training look good.</w:t>
       </w:r>
     </w:p>
     <w:p>
@@ -662,6 +926,7 @@
           <w14:ligatures w14:val="none"/>
         </w:rPr>
       </w:pPr>
+      <w:proofErr w:type="gramStart"/>
       <w:r>
         <w:rPr>
           <w:rFonts w:ascii="Menlo" w:eastAsia="Times New Roman" w:hAnsi="Menlo" w:cs="Menlo"/>
@@ -671,7 +936,19 @@
           <w:szCs w:val="27"/>
           <w14:ligatures w14:val="none"/>
         </w:rPr>
-        <w:t>Accuracy : 0.696</w:t>
+        <w:t>Accuracy :</w:t>
+      </w:r>
+      <w:proofErr w:type="gramEnd"/>
+      <w:r>
+        <w:rPr>
+          <w:rFonts w:ascii="Menlo" w:eastAsia="Times New Roman" w:hAnsi="Menlo" w:cs="Menlo"/>
+          <w:color w:val="000000" w:themeColor="text1"/>
+          <w:kern w:val="0"/>
+          <w:sz w:val="27"/>
+          <w:szCs w:val="27"/>
+          <w14:ligatures w14:val="none"/>
+        </w:rPr>
+        <w:t xml:space="preserve"> 0.696</w:t>
       </w:r>
     </w:p>
     <w:p>
@@ -895,14 +1172,50 @@
           <w:sz w:val="27"/>
           <w:szCs w:val="27"/>
         </w:rPr>
-        <w:t xml:space="preserve"> plot, the optimal hypermeter combination is: min_samples_leaf = </w:t>
-      </w:r>
+        <w:t xml:space="preserve"> plot, the optimal hypermeter combination </w:t>
+      </w:r>
+      <w:proofErr w:type="gramStart"/>
       <w:r>
         <w:rPr>
           <w:rFonts w:ascii="Menlo" w:eastAsia="Times New Roman" w:hAnsi="Menlo"/>
           <w:sz w:val="27"/>
           <w:szCs w:val="27"/>
         </w:rPr>
+        <w:t>is:</w:t>
+      </w:r>
+      <w:proofErr w:type="gramEnd"/>
+      <w:r>
+        <w:rPr>
+          <w:rFonts w:ascii="Menlo" w:eastAsia="Times New Roman" w:hAnsi="Menlo"/>
+          <w:sz w:val="27"/>
+          <w:szCs w:val="27"/>
+        </w:rPr>
+        <w:t xml:space="preserve"> </w:t>
+      </w:r>
+      <w:proofErr w:type="spellStart"/>
+      <w:r>
+        <w:rPr>
+          <w:rFonts w:ascii="Menlo" w:eastAsia="Times New Roman" w:hAnsi="Menlo"/>
+          <w:sz w:val="27"/>
+          <w:szCs w:val="27"/>
+        </w:rPr>
+        <w:t>min_samples_leaf</w:t>
+      </w:r>
+      <w:proofErr w:type="spellEnd"/>
+      <w:r>
+        <w:rPr>
+          <w:rFonts w:ascii="Menlo" w:eastAsia="Times New Roman" w:hAnsi="Menlo"/>
+          <w:sz w:val="27"/>
+          <w:szCs w:val="27"/>
+        </w:rPr>
+        <w:t xml:space="preserve"> = </w:t>
+      </w:r>
+      <w:r>
+        <w:rPr>
+          <w:rFonts w:ascii="Menlo" w:eastAsia="Times New Roman" w:hAnsi="Menlo"/>
+          <w:sz w:val="27"/>
+          <w:szCs w:val="27"/>
+        </w:rPr>
         <w:t>16</w:t>
       </w:r>
       <w:r>
@@ -927,15 +1240,33 @@
           <w:sz w:val="27"/>
           <w:szCs w:val="27"/>
         </w:rPr>
-        <w:t>, max_d</w:t>
-      </w:r>
+        <w:t xml:space="preserve">, </w:t>
+      </w:r>
+      <w:proofErr w:type="spellStart"/>
       <w:r>
         <w:rPr>
           <w:rFonts w:ascii="Menlo" w:eastAsia="Times New Roman" w:hAnsi="Menlo"/>
           <w:sz w:val="27"/>
           <w:szCs w:val="27"/>
         </w:rPr>
-        <w:t>epth = 6 or 11.</w:t>
+        <w:t>max_d</w:t>
+      </w:r>
+      <w:r>
+        <w:rPr>
+          <w:rFonts w:ascii="Menlo" w:eastAsia="Times New Roman" w:hAnsi="Menlo"/>
+          <w:sz w:val="27"/>
+          <w:szCs w:val="27"/>
+        </w:rPr>
+        <w:t>epth</w:t>
+      </w:r>
+      <w:proofErr w:type="spellEnd"/>
+      <w:r>
+        <w:rPr>
+          <w:rFonts w:ascii="Menlo" w:eastAsia="Times New Roman" w:hAnsi="Menlo"/>
+          <w:sz w:val="27"/>
+          <w:szCs w:val="27"/>
+        </w:rPr>
+        <w:t xml:space="preserve"> = 6 or 11.</w:t>
       </w:r>
     </w:p>
     <w:p>
@@ -964,7 +1295,79 @@
           <w:sz w:val="27"/>
           <w:szCs w:val="27"/>
         </w:rPr>
-        <w:t>g, according to the "mean validation accuracy" plot, is: min_samples_leaf = 7, regardless of the value of max_depth. This happens because for the above value of min_samples_leaf, it's hard to discern the classification.</w:t>
+        <w:t xml:space="preserve">g, according to the "mean validation accuracy" plot, </w:t>
+      </w:r>
+      <w:proofErr w:type="gramStart"/>
+      <w:r>
+        <w:rPr>
+          <w:rFonts w:ascii="Menlo" w:eastAsia="Times New Roman" w:hAnsi="Menlo"/>
+          <w:sz w:val="27"/>
+          <w:szCs w:val="27"/>
+        </w:rPr>
+        <w:t>is:</w:t>
+      </w:r>
+      <w:proofErr w:type="gramEnd"/>
+      <w:r>
+        <w:rPr>
+          <w:rFonts w:ascii="Menlo" w:eastAsia="Times New Roman" w:hAnsi="Menlo"/>
+          <w:sz w:val="27"/>
+          <w:szCs w:val="27"/>
+        </w:rPr>
+        <w:t xml:space="preserve"> </w:t>
+      </w:r>
+      <w:proofErr w:type="spellStart"/>
+      <w:r>
+        <w:rPr>
+          <w:rFonts w:ascii="Menlo" w:eastAsia="Times New Roman" w:hAnsi="Menlo"/>
+          <w:sz w:val="27"/>
+          <w:szCs w:val="27"/>
+        </w:rPr>
+        <w:t>min_samples_leaf</w:t>
+      </w:r>
+      <w:proofErr w:type="spellEnd"/>
+      <w:r>
+        <w:rPr>
+          <w:rFonts w:ascii="Menlo" w:eastAsia="Times New Roman" w:hAnsi="Menlo"/>
+          <w:sz w:val="27"/>
+          <w:szCs w:val="27"/>
+        </w:rPr>
+        <w:t xml:space="preserve"> = 7, regardless of the value of </w:t>
+      </w:r>
+      <w:proofErr w:type="spellStart"/>
+      <w:r>
+        <w:rPr>
+          <w:rFonts w:ascii="Menlo" w:eastAsia="Times New Roman" w:hAnsi="Menlo"/>
+          <w:sz w:val="27"/>
+          <w:szCs w:val="27"/>
+        </w:rPr>
+        <w:t>max_depth</w:t>
+      </w:r>
+      <w:proofErr w:type="spellEnd"/>
+      <w:r>
+        <w:rPr>
+          <w:rFonts w:ascii="Menlo" w:eastAsia="Times New Roman" w:hAnsi="Menlo"/>
+          <w:sz w:val="27"/>
+          <w:szCs w:val="27"/>
+        </w:rPr>
+        <w:t xml:space="preserve">. This happens because for the above value of </w:t>
+      </w:r>
+      <w:proofErr w:type="spellStart"/>
+      <w:r>
+        <w:rPr>
+          <w:rFonts w:ascii="Menlo" w:eastAsia="Times New Roman" w:hAnsi="Menlo"/>
+          <w:sz w:val="27"/>
+          <w:szCs w:val="27"/>
+        </w:rPr>
+        <w:t>min_samples_leaf</w:t>
+      </w:r>
+      <w:proofErr w:type="spellEnd"/>
+      <w:r>
+        <w:rPr>
+          <w:rFonts w:ascii="Menlo" w:eastAsia="Times New Roman" w:hAnsi="Menlo"/>
+          <w:sz w:val="27"/>
+          <w:szCs w:val="27"/>
+        </w:rPr>
+        <w:t>, it's hard to discern the classification.</w:t>
       </w:r>
     </w:p>
     <w:p>
@@ -985,7 +1388,79 @@
           <w:sz w:val="27"/>
           <w:szCs w:val="27"/>
         </w:rPr>
-        <w:t xml:space="preserve">A hyperpameter-combination that causes overfitting, according to both plots, is: min_samples_leaf = 5, max_depth = 14. </w:t>
+        <w:t xml:space="preserve">A </w:t>
+      </w:r>
+      <w:proofErr w:type="spellStart"/>
+      <w:r>
+        <w:rPr>
+          <w:rFonts w:ascii="Menlo" w:eastAsia="Times New Roman" w:hAnsi="Menlo"/>
+          <w:sz w:val="27"/>
+          <w:szCs w:val="27"/>
+        </w:rPr>
+        <w:t>hyperpameter</w:t>
+      </w:r>
+      <w:proofErr w:type="spellEnd"/>
+      <w:r>
+        <w:rPr>
+          <w:rFonts w:ascii="Menlo" w:eastAsia="Times New Roman" w:hAnsi="Menlo"/>
+          <w:sz w:val="27"/>
+          <w:szCs w:val="27"/>
+        </w:rPr>
+        <w:t xml:space="preserve">-combination that causes overfitting, according to both plots, </w:t>
+      </w:r>
+      <w:proofErr w:type="gramStart"/>
+      <w:r>
+        <w:rPr>
+          <w:rFonts w:ascii="Menlo" w:eastAsia="Times New Roman" w:hAnsi="Menlo"/>
+          <w:sz w:val="27"/>
+          <w:szCs w:val="27"/>
+        </w:rPr>
+        <w:t>is:</w:t>
+      </w:r>
+      <w:proofErr w:type="gramEnd"/>
+      <w:r>
+        <w:rPr>
+          <w:rFonts w:ascii="Menlo" w:eastAsia="Times New Roman" w:hAnsi="Menlo"/>
+          <w:sz w:val="27"/>
+          <w:szCs w:val="27"/>
+        </w:rPr>
+        <w:t xml:space="preserve"> </w:t>
+      </w:r>
+      <w:proofErr w:type="spellStart"/>
+      <w:r>
+        <w:rPr>
+          <w:rFonts w:ascii="Menlo" w:eastAsia="Times New Roman" w:hAnsi="Menlo"/>
+          <w:sz w:val="27"/>
+          <w:szCs w:val="27"/>
+        </w:rPr>
+        <w:t>min_samples_leaf</w:t>
+      </w:r>
+      <w:proofErr w:type="spellEnd"/>
+      <w:r>
+        <w:rPr>
+          <w:rFonts w:ascii="Menlo" w:eastAsia="Times New Roman" w:hAnsi="Menlo"/>
+          <w:sz w:val="27"/>
+          <w:szCs w:val="27"/>
+        </w:rPr>
+        <w:t xml:space="preserve"> = 5, </w:t>
+      </w:r>
+      <w:proofErr w:type="spellStart"/>
+      <w:r>
+        <w:rPr>
+          <w:rFonts w:ascii="Menlo" w:eastAsia="Times New Roman" w:hAnsi="Menlo"/>
+          <w:sz w:val="27"/>
+          <w:szCs w:val="27"/>
+        </w:rPr>
+        <w:t>max_depth</w:t>
+      </w:r>
+      <w:proofErr w:type="spellEnd"/>
+      <w:r>
+        <w:rPr>
+          <w:rFonts w:ascii="Menlo" w:eastAsia="Times New Roman" w:hAnsi="Menlo"/>
+          <w:sz w:val="27"/>
+          <w:szCs w:val="27"/>
+        </w:rPr>
+        <w:t xml:space="preserve"> = 14. </w:t>
       </w:r>
       <w:r>
         <w:rPr>
@@ -1014,7 +1489,25 @@
           <w:sz w:val="27"/>
           <w:szCs w:val="27"/>
         </w:rPr>
-        <w:t>Q7.The number of hyperparameter combinations that were evaluated in our grid search is 15* 10 = 150. Had we wished to tune a third hyperparameter, that would affect the number of combinations by multiplying it by the number of the values of this third hyperparameter. Searching over additional hyperparameters affects the total number of possible combinations by multiplying them by the number of values of each additional hypermeter.</w:t>
+        <w:t>Q</w:t>
+      </w:r>
+      <w:proofErr w:type="gramStart"/>
+      <w:r>
+        <w:rPr>
+          <w:rFonts w:ascii="Menlo" w:eastAsia="Times New Roman" w:hAnsi="Menlo"/>
+          <w:sz w:val="27"/>
+          <w:szCs w:val="27"/>
+        </w:rPr>
+        <w:t>7.The</w:t>
+      </w:r>
+      <w:proofErr w:type="gramEnd"/>
+      <w:r>
+        <w:rPr>
+          <w:rFonts w:ascii="Menlo" w:eastAsia="Times New Roman" w:hAnsi="Menlo"/>
+          <w:sz w:val="27"/>
+          <w:szCs w:val="27"/>
+        </w:rPr>
+        <w:t xml:space="preserve"> number of hyperparameter combinations that were evaluated in our grid search is 15* 10 = 150. Had we wished to tune a third hyperparameter, that would affect the number of combinations by multiplying it by the number of the values of this third hyperparameter. Searching over additional hyperparameters affects the total number of possible combinations by multiplying them by the number of values of each additional hypermeter.</w:t>
       </w:r>
     </w:p>
     <w:p>
@@ -1157,13 +1650,59 @@
         </w:rPr>
         <w:t xml:space="preserve">The demonstrated behavior of the plot is that from large </w:t>
       </w:r>
-      <w:r>
-        <w:rPr>
-          <w:rFonts w:ascii="Arial" w:eastAsia="Times New Roman" w:hAnsi="Arial" w:cs="Arial"/>
-          <w:sz w:val="27"/>
-          <w:szCs w:val="27"/>
-        </w:rPr>
-        <w:t>δ's, the residuals grow. This is justified because when δ is large, the numeric approximation is less accurate, as we can see in the given formula of the derivative. But when δ is small, the numeric approximation behaves more like the derivative. On the other hand, when δ's value is very small, the numeric approximation behaves less like the derivative. This happens because of computational errors that are caused by δ's extremely small value.</w:t>
+      <w:proofErr w:type="spellStart"/>
+      <w:r>
+        <w:rPr>
+          <w:rFonts w:ascii="Arial" w:eastAsia="Times New Roman" w:hAnsi="Arial" w:cs="Arial"/>
+          <w:sz w:val="27"/>
+          <w:szCs w:val="27"/>
+        </w:rPr>
+        <w:t>δ's</w:t>
+      </w:r>
+      <w:proofErr w:type="spellEnd"/>
+      <w:r>
+        <w:rPr>
+          <w:rFonts w:ascii="Arial" w:eastAsia="Times New Roman" w:hAnsi="Arial" w:cs="Arial"/>
+          <w:sz w:val="27"/>
+          <w:szCs w:val="27"/>
+        </w:rPr>
+        <w:t xml:space="preserve">, the residuals grow. This is justified because when δ is large, the numeric approximation is less accurate, as we can see in the given formula of the derivative. But when δ is small, the numeric approximation behaves more like the derivative. On the other hand, when </w:t>
+      </w:r>
+      <w:proofErr w:type="spellStart"/>
+      <w:r>
+        <w:rPr>
+          <w:rFonts w:ascii="Arial" w:eastAsia="Times New Roman" w:hAnsi="Arial" w:cs="Arial"/>
+          <w:sz w:val="27"/>
+          <w:szCs w:val="27"/>
+        </w:rPr>
+        <w:t>δ's</w:t>
+      </w:r>
+      <w:proofErr w:type="spellEnd"/>
+      <w:r>
+        <w:rPr>
+          <w:rFonts w:ascii="Arial" w:eastAsia="Times New Roman" w:hAnsi="Arial" w:cs="Arial"/>
+          <w:sz w:val="27"/>
+          <w:szCs w:val="27"/>
+        </w:rPr>
+        <w:t xml:space="preserve"> value is very small, the numeric approximation behaves less like the derivative. This happens because of computational errors that are caused by </w:t>
+      </w:r>
+      <w:proofErr w:type="spellStart"/>
+      <w:r>
+        <w:rPr>
+          <w:rFonts w:ascii="Arial" w:eastAsia="Times New Roman" w:hAnsi="Arial" w:cs="Arial"/>
+          <w:sz w:val="27"/>
+          <w:szCs w:val="27"/>
+        </w:rPr>
+        <w:t>δ's</w:t>
+      </w:r>
+      <w:proofErr w:type="spellEnd"/>
+      <w:r>
+        <w:rPr>
+          <w:rFonts w:ascii="Arial" w:eastAsia="Times New Roman" w:hAnsi="Arial" w:cs="Arial"/>
+          <w:sz w:val="27"/>
+          <w:szCs w:val="27"/>
+        </w:rPr>
+        <w:t xml:space="preserve"> extremely small value.</w:t>
       </w:r>
     </w:p>
     <w:p>
@@ -1200,7 +1739,43 @@
           <w:sz w:val="27"/>
           <w:szCs w:val="27"/>
         </w:rPr>
-        <w:t>The interaction matches our expectations: We expect that for large values of C (i.e., a very regularized classifier), we get overfitting. For very small values of lr (i.e, a very regularized classifier), we also get overfitting.</w:t>
+        <w:t xml:space="preserve">The interaction matches our expectations: We expect that for large values of C (i.e., a very regularized classifier), we get overfitting. For very small values of </w:t>
+      </w:r>
+      <w:proofErr w:type="spellStart"/>
+      <w:r>
+        <w:rPr>
+          <w:rFonts w:ascii="Arial" w:eastAsia="Times New Roman" w:hAnsi="Arial" w:cs="Arial"/>
+          <w:sz w:val="27"/>
+          <w:szCs w:val="27"/>
+        </w:rPr>
+        <w:t>lr</w:t>
+      </w:r>
+      <w:proofErr w:type="spellEnd"/>
+      <w:r>
+        <w:rPr>
+          <w:rFonts w:ascii="Arial" w:eastAsia="Times New Roman" w:hAnsi="Arial" w:cs="Arial"/>
+          <w:sz w:val="27"/>
+          <w:szCs w:val="27"/>
+        </w:rPr>
+        <w:t xml:space="preserve"> (</w:t>
+      </w:r>
+      <w:proofErr w:type="spellStart"/>
+      <w:r>
+        <w:rPr>
+          <w:rFonts w:ascii="Arial" w:eastAsia="Times New Roman" w:hAnsi="Arial" w:cs="Arial"/>
+          <w:sz w:val="27"/>
+          <w:szCs w:val="27"/>
+        </w:rPr>
+        <w:t>i.e</w:t>
+      </w:r>
+      <w:proofErr w:type="spellEnd"/>
+      <w:r>
+        <w:rPr>
+          <w:rFonts w:ascii="Arial" w:eastAsia="Times New Roman" w:hAnsi="Arial" w:cs="Arial"/>
+          <w:sz w:val="27"/>
+          <w:szCs w:val="27"/>
+        </w:rPr>
+        <w:t>, a very regularized classifier), we also get overfitting.</w:t>
       </w:r>
     </w:p>
     <w:p>
@@ -1557,7 +2132,43 @@
           <w:sz w:val="27"/>
           <w:szCs w:val="27"/>
         </w:rPr>
-        <w:t>. We would do so because when the learning rate is 1e-05 or 1e-06, the plot diverges. When the learning rate is 1e-08 or 1e-09, the plot doesn't converge fast enough. Therefore, the learning rate of 1e-07 is the perfect "in between" value – it converges quicker than the lr values of 1e-08, 1e-09 and does not diverge like in lr values of 1e-05, 1e-06.</w:t>
+        <w:t xml:space="preserve">. We would do so because when the learning rate is 1e-05 or 1e-06, the plot diverges. When the learning rate is 1e-08 or 1e-09, the plot doesn't converge fast enough. Therefore, the learning rate of 1e-07 is the perfect "in between" value – it converges quicker than the </w:t>
+      </w:r>
+      <w:proofErr w:type="spellStart"/>
+      <w:r>
+        <w:rPr>
+          <w:rFonts w:asciiTheme="minorBidi" w:eastAsia="Times New Roman" w:hAnsiTheme="minorBidi"/>
+          <w:sz w:val="27"/>
+          <w:szCs w:val="27"/>
+        </w:rPr>
+        <w:t>lr</w:t>
+      </w:r>
+      <w:proofErr w:type="spellEnd"/>
+      <w:r>
+        <w:rPr>
+          <w:rFonts w:asciiTheme="minorBidi" w:eastAsia="Times New Roman" w:hAnsiTheme="minorBidi"/>
+          <w:sz w:val="27"/>
+          <w:szCs w:val="27"/>
+        </w:rPr>
+        <w:t xml:space="preserve"> values of 1e-08, 1e-09 and does not diverge like in </w:t>
+      </w:r>
+      <w:proofErr w:type="spellStart"/>
+      <w:r>
+        <w:rPr>
+          <w:rFonts w:asciiTheme="minorBidi" w:eastAsia="Times New Roman" w:hAnsiTheme="minorBidi"/>
+          <w:sz w:val="27"/>
+          <w:szCs w:val="27"/>
+        </w:rPr>
+        <w:t>lr</w:t>
+      </w:r>
+      <w:proofErr w:type="spellEnd"/>
+      <w:r>
+        <w:rPr>
+          <w:rFonts w:asciiTheme="minorBidi" w:eastAsia="Times New Roman" w:hAnsiTheme="minorBidi"/>
+          <w:sz w:val="27"/>
+          <w:szCs w:val="27"/>
+        </w:rPr>
+        <w:t xml:space="preserve"> values of 1e-05, 1e-06.</w:t>
       </w:r>
     </w:p>
     <w:p>
@@ -1683,8 +2294,20 @@
           <w:szCs w:val="21"/>
           <w14:ligatures w14:val="none"/>
         </w:rPr>
-        <w:t>Test score: 0.712</w:t>
-      </w:r>
+        <w:t xml:space="preserve">Test score: </w:t>
+      </w:r>
+      <w:proofErr w:type="gramStart"/>
+      <w:r>
+        <w:rPr>
+          <w:rFonts w:ascii="Consolas" w:eastAsia="Times New Roman" w:hAnsi="Consolas" w:cs="Times New Roman"/>
+          <w:kern w:val="0"/>
+          <w:sz w:val="21"/>
+          <w:szCs w:val="21"/>
+          <w14:ligatures w14:val="none"/>
+        </w:rPr>
+        <w:t>0.712</w:t>
+      </w:r>
+      <w:proofErr w:type="gramEnd"/>
     </w:p>
     <w:p>
       <w:pPr>
@@ -1761,7 +2384,29 @@
           <w:szCs w:val="21"/>
           <w14:ligatures w14:val="none"/>
         </w:rPr>
-        <w:t xml:space="preserve">We wiil prove: </w:t>
+        <w:t xml:space="preserve">We </w:t>
+      </w:r>
+      <w:proofErr w:type="spellStart"/>
+      <w:r>
+        <w:rPr>
+          <w:rFonts w:ascii="Consolas" w:eastAsia="Times New Roman" w:hAnsi="Consolas" w:cs="Times New Roman"/>
+          <w:kern w:val="0"/>
+          <w:sz w:val="21"/>
+          <w:szCs w:val="21"/>
+          <w14:ligatures w14:val="none"/>
+        </w:rPr>
+        <w:t>wiil</w:t>
+      </w:r>
+      <w:proofErr w:type="spellEnd"/>
+      <w:r>
+        <w:rPr>
+          <w:rFonts w:ascii="Consolas" w:eastAsia="Times New Roman" w:hAnsi="Consolas" w:cs="Times New Roman"/>
+          <w:kern w:val="0"/>
+          <w:sz w:val="21"/>
+          <w:szCs w:val="21"/>
+          <w14:ligatures w14:val="none"/>
+        </w:rPr>
+        <w:t xml:space="preserve"> prove: </w:t>
       </w:r>
       <w:r>
         <w:rPr>
@@ -2045,17 +2690,15 @@
           <w:kern w:val="0"/>
           <w:sz w:val="24"/>
           <w:szCs w:val="24"/>
-          <w:lang/>
-          <w14:ligatures w14:val="none"/>
-        </w:rPr>
-      </w:pPr>
-      <w:r>
-        <w:rPr>
-          <w:rFonts w:ascii="Arial" w:eastAsia="Times New Roman" w:hAnsi="Arial" w:cs="Arial"/>
-          <w:kern w:val="0"/>
-          <w:sz w:val="24"/>
-          <w:szCs w:val="24"/>
-          <w:lang/>
+          <w14:ligatures w14:val="none"/>
+        </w:rPr>
+      </w:pPr>
+      <w:r>
+        <w:rPr>
+          <w:rFonts w:ascii="Arial" w:eastAsia="Times New Roman" w:hAnsi="Arial" w:cs="Arial"/>
+          <w:kern w:val="0"/>
+          <w:sz w:val="24"/>
+          <w:szCs w:val="24"/>
           <w14:ligatures w14:val="none"/>
         </w:rPr>
         <w:t xml:space="preserve">Fixed </w:t>
@@ -2066,7 +2709,6 @@
           <w:kern w:val="0"/>
           <w:sz w:val="24"/>
           <w:szCs w:val="24"/>
-          <w:lang/>
           <w14:ligatures w14:val="none"/>
         </w:rPr>
         <w:t>𝑖</w:t>
@@ -2077,7 +2719,6 @@
           <w:kern w:val="0"/>
           <w:sz w:val="24"/>
           <w:szCs w:val="24"/>
-          <w:lang/>
           <w14:ligatures w14:val="none"/>
         </w:rPr>
         <w:t xml:space="preserve"> value. It holds that:</w:t>
@@ -2088,7 +2729,6 @@
           <w:kern w:val="0"/>
           <w:sz w:val="24"/>
           <w:szCs w:val="24"/>
-          <w:lang/>
           <w14:ligatures w14:val="none"/>
         </w:rPr>
         <w:t xml:space="preserve"> </w:t>
@@ -2099,7 +2739,6 @@
           <w:kern w:val="0"/>
           <w:sz w:val="24"/>
           <w:szCs w:val="24"/>
-          <w:lang/>
           <w14:ligatures w14:val="none"/>
         </w:rPr>
         <w:br/>
@@ -2111,7 +2750,6 @@
           <w:kern w:val="0"/>
           <w:sz w:val="24"/>
           <w:szCs w:val="24"/>
-          <w:lang/>
           <w14:ligatures w14:val="none"/>
         </w:rPr>
         <w:t xml:space="preserve"> </w:t>
@@ -2122,7 +2760,6 @@
           <w:kern w:val="0"/>
           <w:sz w:val="24"/>
           <w:szCs w:val="24"/>
-          <w:lang/>
           <w14:ligatures w14:val="none"/>
         </w:rPr>
         <w:t>𝛼</w:t>
@@ -2133,7 +2770,6 @@
           <w:kern w:val="0"/>
           <w:sz w:val="17"/>
           <w:szCs w:val="17"/>
-          <w:lang/>
           <w14:ligatures w14:val="none"/>
         </w:rPr>
         <w:t>𝑖</w:t>
@@ -2144,7 +2780,6 @@
           <w:kern w:val="0"/>
           <w:sz w:val="24"/>
           <w:szCs w:val="24"/>
-          <w:lang/>
           <w14:ligatures w14:val="none"/>
         </w:rPr>
         <w:t xml:space="preserve"> is a bounded constant by assumption (iii)</w:t>
@@ -2155,7 +2790,6 @@
           <w:kern w:val="0"/>
           <w:sz w:val="24"/>
           <w:szCs w:val="24"/>
-          <w:lang/>
           <w14:ligatures w14:val="none"/>
         </w:rPr>
         <w:t xml:space="preserve"> </w:t>
@@ -2166,7 +2800,6 @@
           <w:kern w:val="0"/>
           <w:sz w:val="24"/>
           <w:szCs w:val="24"/>
-          <w:lang/>
           <w14:ligatures w14:val="none"/>
         </w:rPr>
         <w:br/>
@@ -2178,7 +2811,6 @@
           <w:kern w:val="0"/>
           <w:sz w:val="24"/>
           <w:szCs w:val="24"/>
-          <w:lang/>
           <w14:ligatures w14:val="none"/>
         </w:rPr>
         <w:t xml:space="preserve"> </w:t>
@@ -2189,7 +2821,6 @@
           <w:kern w:val="0"/>
           <w:sz w:val="24"/>
           <w:szCs w:val="24"/>
-          <w:lang/>
           <w14:ligatures w14:val="none"/>
         </w:rPr>
         <w:t>𝑦</w:t>
@@ -2200,7 +2831,6 @@
           <w:kern w:val="0"/>
           <w:sz w:val="17"/>
           <w:szCs w:val="17"/>
-          <w:lang/>
           <w14:ligatures w14:val="none"/>
         </w:rPr>
         <w:t>𝑖</w:t>
@@ -2211,7 +2841,6 @@
           <w:kern w:val="0"/>
           <w:sz w:val="17"/>
           <w:szCs w:val="17"/>
-          <w:lang/>
           <w14:ligatures w14:val="none"/>
         </w:rPr>
         <w:t xml:space="preserve"> </w:t>
@@ -2222,7 +2851,6 @@
           <w:kern w:val="0"/>
           <w:sz w:val="24"/>
           <w:szCs w:val="24"/>
-          <w:lang/>
           <w14:ligatures w14:val="none"/>
         </w:rPr>
         <w:t>∈</w:t>
@@ -2233,7 +2861,6 @@
           <w:kern w:val="0"/>
           <w:sz w:val="24"/>
           <w:szCs w:val="24"/>
-          <w:lang/>
           <w14:ligatures w14:val="none"/>
         </w:rPr>
         <w:t>{±1}</w:t>
@@ -2244,7 +2871,6 @@
           <w:kern w:val="0"/>
           <w:sz w:val="24"/>
           <w:szCs w:val="24"/>
-          <w:lang/>
           <w14:ligatures w14:val="none"/>
         </w:rPr>
         <w:t xml:space="preserve"> </w:t>
@@ -2255,7 +2881,6 @@
           <w:kern w:val="0"/>
           <w:sz w:val="24"/>
           <w:szCs w:val="24"/>
-          <w:lang/>
           <w14:ligatures w14:val="none"/>
         </w:rPr>
         <w:br/>
@@ -2266,7 +2891,6 @@
           <w:kern w:val="0"/>
           <w:sz w:val="24"/>
           <w:szCs w:val="24"/>
-          <w:lang/>
           <w14:ligatures w14:val="none"/>
         </w:rPr>
         <w:lastRenderedPageBreak/>
@@ -2278,7 +2902,6 @@
           <w:kern w:val="0"/>
           <w:sz w:val="24"/>
           <w:szCs w:val="24"/>
-          <w:lang/>
           <w14:ligatures w14:val="none"/>
         </w:rPr>
         <w:t xml:space="preserve"> </w:t>
@@ -2289,7 +2912,6 @@
           <w:kern w:val="0"/>
           <w:sz w:val="24"/>
           <w:szCs w:val="24"/>
-          <w:lang/>
           <w14:ligatures w14:val="none"/>
         </w:rPr>
         <w:t xml:space="preserve">By assumption (ii) </w:t>
@@ -2300,7 +2922,6 @@
           <w:kern w:val="0"/>
           <w:sz w:val="24"/>
           <w:szCs w:val="24"/>
-          <w:lang/>
           <w14:ligatures w14:val="none"/>
         </w:rPr>
         <w:t>∃𝑐</w:t>
@@ -2311,7 +2932,6 @@
           <w:kern w:val="0"/>
           <w:sz w:val="17"/>
           <w:szCs w:val="17"/>
-          <w:lang/>
           <w14:ligatures w14:val="none"/>
         </w:rPr>
         <w:t>1</w:t>
@@ -2322,7 +2942,6 @@
           <w:kern w:val="0"/>
           <w:sz w:val="24"/>
           <w:szCs w:val="24"/>
-          <w:lang/>
           <w14:ligatures w14:val="none"/>
         </w:rPr>
         <w:t xml:space="preserve"> such that all features are bounded by </w:t>
@@ -2333,7 +2952,6 @@
           <w:kern w:val="0"/>
           <w:sz w:val="24"/>
           <w:szCs w:val="24"/>
-          <w:lang/>
           <w14:ligatures w14:val="none"/>
         </w:rPr>
         <w:t>𝑐</w:t>
@@ -2344,7 +2962,6 @@
           <w:kern w:val="0"/>
           <w:sz w:val="17"/>
           <w:szCs w:val="17"/>
-          <w:lang/>
           <w14:ligatures w14:val="none"/>
         </w:rPr>
         <w:t>1</w:t>
@@ -2355,7 +2972,6 @@
           <w:kern w:val="0"/>
           <w:sz w:val="24"/>
           <w:szCs w:val="24"/>
-          <w:lang/>
           <w14:ligatures w14:val="none"/>
         </w:rPr>
         <w:t xml:space="preserve">, </w:t>
@@ -2366,7 +2982,6 @@
           <w:kern w:val="0"/>
           <w:sz w:val="24"/>
           <w:szCs w:val="24"/>
-          <w:lang/>
           <w14:ligatures w14:val="none"/>
         </w:rPr>
         <w:br/>
@@ -2378,7 +2993,6 @@
           <w:kern w:val="0"/>
           <w:sz w:val="24"/>
           <w:szCs w:val="24"/>
-          <w:lang/>
           <w14:ligatures w14:val="none"/>
         </w:rPr>
         <w:t>𝑥</w:t>
@@ -2389,7 +3003,6 @@
           <w:kern w:val="0"/>
           <w:sz w:val="24"/>
           <w:szCs w:val="24"/>
-          <w:lang/>
           <w14:ligatures w14:val="none"/>
         </w:rPr>
         <w:t>−</w:t>
@@ -2400,7 +3013,6 @@
           <w:kern w:val="0"/>
           <w:sz w:val="24"/>
           <w:szCs w:val="24"/>
-          <w:lang/>
           <w14:ligatures w14:val="none"/>
         </w:rPr>
         <w:t>𝑥</w:t>
@@ -2411,7 +3023,6 @@
           <w:kern w:val="0"/>
           <w:sz w:val="17"/>
           <w:szCs w:val="17"/>
-          <w:lang/>
           <w14:ligatures w14:val="none"/>
         </w:rPr>
         <w:t>𝑖</w:t>
@@ -2422,7 +3033,6 @@
           <w:kern w:val="0"/>
           <w:sz w:val="24"/>
           <w:szCs w:val="24"/>
-          <w:lang/>
           <w14:ligatures w14:val="none"/>
         </w:rPr>
         <w:t>‖</w:t>
@@ -2433,7 +3043,6 @@
           <w:kern w:val="0"/>
           <w:sz w:val="17"/>
           <w:szCs w:val="17"/>
-          <w:lang/>
           <w14:ligatures w14:val="none"/>
         </w:rPr>
         <w:t xml:space="preserve">22 </w:t>
@@ -2444,7 +3053,6 @@
           <w:kern w:val="0"/>
           <w:sz w:val="24"/>
           <w:szCs w:val="24"/>
-          <w:lang/>
           <w14:ligatures w14:val="none"/>
         </w:rPr>
         <w:t>≤‖</w:t>
@@ -2455,7 +3063,6 @@
           <w:kern w:val="0"/>
           <w:sz w:val="24"/>
           <w:szCs w:val="24"/>
-          <w:lang/>
           <w14:ligatures w14:val="none"/>
         </w:rPr>
         <w:t>𝑥</w:t>
@@ -2466,7 +3073,6 @@
           <w:kern w:val="0"/>
           <w:sz w:val="24"/>
           <w:szCs w:val="24"/>
-          <w:lang/>
           <w14:ligatures w14:val="none"/>
         </w:rPr>
         <w:t>‖</w:t>
@@ -2477,7 +3083,6 @@
           <w:kern w:val="0"/>
           <w:sz w:val="17"/>
           <w:szCs w:val="17"/>
-          <w:lang/>
           <w14:ligatures w14:val="none"/>
         </w:rPr>
         <w:t xml:space="preserve">22 </w:t>
@@ -2488,7 +3093,6 @@
           <w:kern w:val="0"/>
           <w:sz w:val="24"/>
           <w:szCs w:val="24"/>
-          <w:lang/>
           <w14:ligatures w14:val="none"/>
         </w:rPr>
         <w:t>+‖</w:t>
@@ -2499,7 +3103,6 @@
           <w:kern w:val="0"/>
           <w:sz w:val="24"/>
           <w:szCs w:val="24"/>
-          <w:lang/>
           <w14:ligatures w14:val="none"/>
         </w:rPr>
         <w:t>𝑥</w:t>
@@ -2510,7 +3113,6 @@
           <w:kern w:val="0"/>
           <w:sz w:val="17"/>
           <w:szCs w:val="17"/>
-          <w:lang/>
           <w14:ligatures w14:val="none"/>
         </w:rPr>
         <w:t>1</w:t>
@@ -2521,7 +3123,6 @@
           <w:kern w:val="0"/>
           <w:sz w:val="24"/>
           <w:szCs w:val="24"/>
-          <w:lang/>
           <w14:ligatures w14:val="none"/>
         </w:rPr>
         <w:t>‖</w:t>
@@ -2532,7 +3133,6 @@
           <w:kern w:val="0"/>
           <w:sz w:val="17"/>
           <w:szCs w:val="17"/>
-          <w:lang/>
           <w14:ligatures w14:val="none"/>
         </w:rPr>
         <w:t xml:space="preserve">22 </w:t>
@@ -2543,7 +3143,6 @@
           <w:kern w:val="0"/>
           <w:sz w:val="24"/>
           <w:szCs w:val="24"/>
-          <w:lang/>
           <w14:ligatures w14:val="none"/>
         </w:rPr>
         <w:t>≤2</w:t>
@@ -2554,7 +3153,6 @@
           <w:kern w:val="0"/>
           <w:sz w:val="24"/>
           <w:szCs w:val="24"/>
-          <w:lang/>
           <w14:ligatures w14:val="none"/>
         </w:rPr>
         <w:t>𝑐</w:t>
@@ -2565,7 +3163,6 @@
           <w:kern w:val="0"/>
           <w:sz w:val="17"/>
           <w:szCs w:val="17"/>
-          <w:lang/>
           <w14:ligatures w14:val="none"/>
         </w:rPr>
         <w:t>12</w:t>
@@ -2576,7 +3173,6 @@
           <w:kern w:val="0"/>
           <w:sz w:val="24"/>
           <w:szCs w:val="24"/>
-          <w:lang/>
           <w14:ligatures w14:val="none"/>
         </w:rPr>
         <w:t xml:space="preserve"> </w:t>
@@ -2587,7 +3183,6 @@
           <w:kern w:val="0"/>
           <w:sz w:val="24"/>
           <w:szCs w:val="24"/>
-          <w:lang/>
           <w14:ligatures w14:val="none"/>
         </w:rPr>
         <w:t>⇒</w:t>
@@ -2598,7 +3193,6 @@
           <w:kern w:val="0"/>
           <w:sz w:val="24"/>
           <w:szCs w:val="24"/>
-          <w:lang/>
           <w14:ligatures w14:val="none"/>
         </w:rPr>
         <w:t>−|</w:t>
@@ -2609,7 +3203,6 @@
           <w:kern w:val="0"/>
           <w:sz w:val="24"/>
           <w:szCs w:val="24"/>
-          <w:lang/>
           <w14:ligatures w14:val="none"/>
         </w:rPr>
         <w:t>𝛾</w:t>
@@ -2620,7 +3213,6 @@
           <w:kern w:val="0"/>
           <w:sz w:val="24"/>
           <w:szCs w:val="24"/>
-          <w:lang/>
           <w14:ligatures w14:val="none"/>
         </w:rPr>
         <w:t>|∙2</w:t>
@@ -2631,7 +3223,6 @@
           <w:kern w:val="0"/>
           <w:sz w:val="24"/>
           <w:szCs w:val="24"/>
-          <w:lang/>
           <w14:ligatures w14:val="none"/>
         </w:rPr>
         <w:t>𝑐</w:t>
@@ -2642,7 +3233,6 @@
           <w:kern w:val="0"/>
           <w:sz w:val="17"/>
           <w:szCs w:val="17"/>
-          <w:lang/>
           <w14:ligatures w14:val="none"/>
         </w:rPr>
         <w:t xml:space="preserve">12 </w:t>
@@ -2653,7 +3243,6 @@
           <w:kern w:val="0"/>
           <w:sz w:val="24"/>
           <w:szCs w:val="24"/>
-          <w:lang/>
           <w14:ligatures w14:val="none"/>
         </w:rPr>
         <w:t>≤−</w:t>
@@ -2664,7 +3253,6 @@
           <w:kern w:val="0"/>
           <w:sz w:val="24"/>
           <w:szCs w:val="24"/>
-          <w:lang/>
           <w14:ligatures w14:val="none"/>
         </w:rPr>
         <w:t>𝛾</w:t>
@@ -2675,7 +3263,6 @@
           <w:kern w:val="0"/>
           <w:sz w:val="24"/>
           <w:szCs w:val="24"/>
-          <w:lang/>
           <w14:ligatures w14:val="none"/>
         </w:rPr>
         <w:t>∙‖</w:t>
@@ -2686,7 +3273,6 @@
           <w:kern w:val="0"/>
           <w:sz w:val="24"/>
           <w:szCs w:val="24"/>
-          <w:lang/>
           <w14:ligatures w14:val="none"/>
         </w:rPr>
         <w:t>𝑥</w:t>
@@ -2697,7 +3283,6 @@
           <w:kern w:val="0"/>
           <w:sz w:val="24"/>
           <w:szCs w:val="24"/>
-          <w:lang/>
           <w14:ligatures w14:val="none"/>
         </w:rPr>
         <w:t>−</w:t>
@@ -2708,7 +3293,6 @@
           <w:kern w:val="0"/>
           <w:sz w:val="24"/>
           <w:szCs w:val="24"/>
-          <w:lang/>
           <w14:ligatures w14:val="none"/>
         </w:rPr>
         <w:t>𝑥</w:t>
@@ -2719,7 +3303,6 @@
           <w:kern w:val="0"/>
           <w:sz w:val="17"/>
           <w:szCs w:val="17"/>
-          <w:lang/>
           <w14:ligatures w14:val="none"/>
         </w:rPr>
         <w:t>𝑖</w:t>
@@ -2730,7 +3313,6 @@
           <w:kern w:val="0"/>
           <w:sz w:val="24"/>
           <w:szCs w:val="24"/>
-          <w:lang/>
           <w14:ligatures w14:val="none"/>
         </w:rPr>
         <w:t>‖</w:t>
@@ -2741,7 +3323,6 @@
           <w:kern w:val="0"/>
           <w:sz w:val="17"/>
           <w:szCs w:val="17"/>
-          <w:lang/>
           <w14:ligatures w14:val="none"/>
         </w:rPr>
         <w:t xml:space="preserve">22 </w:t>
@@ -2752,7 +3333,6 @@
           <w:kern w:val="0"/>
           <w:sz w:val="24"/>
           <w:szCs w:val="24"/>
-          <w:lang/>
           <w14:ligatures w14:val="none"/>
         </w:rPr>
         <w:t>≤|</w:t>
@@ -2763,7 +3343,6 @@
           <w:kern w:val="0"/>
           <w:sz w:val="24"/>
           <w:szCs w:val="24"/>
-          <w:lang/>
           <w14:ligatures w14:val="none"/>
         </w:rPr>
         <w:t>𝛾</w:t>
@@ -2774,7 +3353,6 @@
           <w:kern w:val="0"/>
           <w:sz w:val="24"/>
           <w:szCs w:val="24"/>
-          <w:lang/>
           <w14:ligatures w14:val="none"/>
         </w:rPr>
         <w:t>|∙2</w:t>
@@ -2785,7 +3363,6 @@
           <w:kern w:val="0"/>
           <w:sz w:val="24"/>
           <w:szCs w:val="24"/>
-          <w:lang/>
           <w14:ligatures w14:val="none"/>
         </w:rPr>
         <w:t>𝑐</w:t>
@@ -2796,7 +3373,6 @@
           <w:kern w:val="0"/>
           <w:sz w:val="17"/>
           <w:szCs w:val="17"/>
-          <w:lang/>
           <w14:ligatures w14:val="none"/>
         </w:rPr>
         <w:t>12</w:t>
@@ -2807,7 +3383,6 @@
           <w:kern w:val="0"/>
           <w:sz w:val="24"/>
           <w:szCs w:val="24"/>
-          <w:lang/>
           <w14:ligatures w14:val="none"/>
         </w:rPr>
         <w:t xml:space="preserve"> </w:t>
@@ -2818,7 +3393,6 @@
           <w:kern w:val="0"/>
           <w:sz w:val="24"/>
           <w:szCs w:val="24"/>
-          <w:lang/>
           <w14:ligatures w14:val="none"/>
         </w:rPr>
         <w:br/>
@@ -2829,7 +3403,6 @@
           <w:kern w:val="0"/>
           <w:sz w:val="24"/>
           <w:szCs w:val="24"/>
-          <w:lang/>
           <w14:ligatures w14:val="none"/>
         </w:rPr>
         <w:t>𝑒</w:t>
@@ -2840,7 +3413,6 @@
           <w:kern w:val="0"/>
           <w:sz w:val="17"/>
           <w:szCs w:val="17"/>
-          <w:lang/>
           <w14:ligatures w14:val="none"/>
         </w:rPr>
         <w:t>𝑥</w:t>
@@ -2851,7 +3423,6 @@
           <w:kern w:val="0"/>
           <w:sz w:val="24"/>
           <w:szCs w:val="24"/>
-          <w:lang/>
           <w14:ligatures w14:val="none"/>
         </w:rPr>
         <w:t xml:space="preserve"> is monotonic, therefore </w:t>
@@ -2862,7 +3433,6 @@
           <w:kern w:val="0"/>
           <w:sz w:val="24"/>
           <w:szCs w:val="24"/>
-          <w:lang/>
           <w14:ligatures w14:val="none"/>
         </w:rPr>
         <w:t>∀𝛾∈ℝ</w:t>
@@ -2873,7 +3443,6 @@
           <w:kern w:val="0"/>
           <w:sz w:val="24"/>
           <w:szCs w:val="24"/>
-          <w:lang/>
           <w14:ligatures w14:val="none"/>
         </w:rPr>
         <w:t xml:space="preserve">:  </w:t>
@@ -2884,7 +3453,6 @@
           <w:kern w:val="0"/>
           <w:sz w:val="24"/>
           <w:szCs w:val="24"/>
-          <w:lang/>
           <w14:ligatures w14:val="none"/>
         </w:rPr>
         <w:t>𝑒</w:t>
@@ -2895,7 +3463,6 @@
           <w:kern w:val="0"/>
           <w:sz w:val="17"/>
           <w:szCs w:val="17"/>
-          <w:lang/>
           <w14:ligatures w14:val="none"/>
         </w:rPr>
         <w:t>−|</w:t>
@@ -2906,7 +3473,6 @@
           <w:kern w:val="0"/>
           <w:sz w:val="17"/>
           <w:szCs w:val="17"/>
-          <w:lang/>
           <w14:ligatures w14:val="none"/>
         </w:rPr>
         <w:t>𝛾</w:t>
@@ -2917,7 +3483,6 @@
           <w:kern w:val="0"/>
           <w:sz w:val="17"/>
           <w:szCs w:val="17"/>
-          <w:lang/>
           <w14:ligatures w14:val="none"/>
         </w:rPr>
         <w:t>|∙2</w:t>
@@ -2928,7 +3493,6 @@
           <w:kern w:val="0"/>
           <w:sz w:val="17"/>
           <w:szCs w:val="17"/>
-          <w:lang/>
           <w14:ligatures w14:val="none"/>
         </w:rPr>
         <w:t>𝑐</w:t>
@@ -2939,7 +3503,6 @@
           <w:kern w:val="0"/>
           <w:sz w:val="13"/>
           <w:szCs w:val="13"/>
-          <w:lang/>
           <w14:ligatures w14:val="none"/>
         </w:rPr>
         <w:t>12</w:t>
@@ -2951,7 +3514,6 @@
           <w:sz w:val="24"/>
           <w:szCs w:val="24"/>
           <w:rtl/>
-          <w:lang/>
           <w14:ligatures w14:val="none"/>
         </w:rPr>
         <w:t xml:space="preserve"> </w:t>
@@ -2962,7 +3524,6 @@
           <w:kern w:val="0"/>
           <w:sz w:val="24"/>
           <w:szCs w:val="24"/>
-          <w:lang/>
           <w14:ligatures w14:val="none"/>
         </w:rPr>
         <w:t>≤</w:t>
@@ -2973,7 +3534,6 @@
           <w:kern w:val="0"/>
           <w:sz w:val="24"/>
           <w:szCs w:val="24"/>
-          <w:lang/>
           <w14:ligatures w14:val="none"/>
         </w:rPr>
         <w:t>𝑒</w:t>
@@ -2984,7 +3544,6 @@
           <w:kern w:val="0"/>
           <w:sz w:val="17"/>
           <w:szCs w:val="17"/>
-          <w:lang/>
           <w14:ligatures w14:val="none"/>
         </w:rPr>
         <w:t>−</w:t>
@@ -2995,7 +3554,6 @@
           <w:kern w:val="0"/>
           <w:sz w:val="17"/>
           <w:szCs w:val="17"/>
-          <w:lang/>
           <w14:ligatures w14:val="none"/>
         </w:rPr>
         <w:t>𝛾</w:t>
@@ -3006,7 +3564,6 @@
           <w:kern w:val="0"/>
           <w:sz w:val="17"/>
           <w:szCs w:val="17"/>
-          <w:lang/>
           <w14:ligatures w14:val="none"/>
         </w:rPr>
         <w:t>‖</w:t>
@@ -3017,7 +3574,6 @@
           <w:kern w:val="0"/>
           <w:sz w:val="17"/>
           <w:szCs w:val="17"/>
-          <w:lang/>
           <w14:ligatures w14:val="none"/>
         </w:rPr>
         <w:t>𝑥</w:t>
@@ -3028,7 +3584,6 @@
           <w:kern w:val="0"/>
           <w:sz w:val="17"/>
           <w:szCs w:val="17"/>
-          <w:lang/>
           <w14:ligatures w14:val="none"/>
         </w:rPr>
         <w:t>−</w:t>
@@ -3039,7 +3594,6 @@
           <w:kern w:val="0"/>
           <w:sz w:val="17"/>
           <w:szCs w:val="17"/>
-          <w:lang/>
           <w14:ligatures w14:val="none"/>
         </w:rPr>
         <w:t>𝑥</w:t>
@@ -3050,7 +3604,6 @@
           <w:kern w:val="0"/>
           <w:sz w:val="13"/>
           <w:szCs w:val="13"/>
-          <w:lang/>
           <w14:ligatures w14:val="none"/>
         </w:rPr>
         <w:t>𝑖</w:t>
@@ -3061,7 +3614,6 @@
           <w:kern w:val="0"/>
           <w:sz w:val="17"/>
           <w:szCs w:val="17"/>
-          <w:lang/>
           <w14:ligatures w14:val="none"/>
         </w:rPr>
         <w:t>‖</w:t>
@@ -3072,7 +3624,6 @@
           <w:kern w:val="0"/>
           <w:sz w:val="13"/>
           <w:szCs w:val="13"/>
-          <w:lang/>
           <w14:ligatures w14:val="none"/>
         </w:rPr>
         <w:t>22</w:t>
@@ -3084,7 +3635,6 @@
           <w:sz w:val="24"/>
           <w:szCs w:val="24"/>
           <w:rtl/>
-          <w:lang/>
           <w14:ligatures w14:val="none"/>
         </w:rPr>
         <w:t xml:space="preserve"> </w:t>
@@ -3095,7 +3645,6 @@
           <w:kern w:val="0"/>
           <w:sz w:val="24"/>
           <w:szCs w:val="24"/>
-          <w:lang/>
           <w14:ligatures w14:val="none"/>
         </w:rPr>
         <w:t>≤</w:t>
@@ -3106,7 +3655,6 @@
           <w:kern w:val="0"/>
           <w:sz w:val="24"/>
           <w:szCs w:val="24"/>
-          <w:lang/>
           <w14:ligatures w14:val="none"/>
         </w:rPr>
         <w:t>𝑒</w:t>
@@ -3117,7 +3665,6 @@
           <w:kern w:val="0"/>
           <w:sz w:val="17"/>
           <w:szCs w:val="17"/>
-          <w:lang/>
           <w14:ligatures w14:val="none"/>
         </w:rPr>
         <w:t>|</w:t>
@@ -3128,7 +3675,6 @@
           <w:kern w:val="0"/>
           <w:sz w:val="17"/>
           <w:szCs w:val="17"/>
-          <w:lang/>
           <w14:ligatures w14:val="none"/>
         </w:rPr>
         <w:t>𝛾</w:t>
@@ -3139,7 +3685,6 @@
           <w:kern w:val="0"/>
           <w:sz w:val="17"/>
           <w:szCs w:val="17"/>
-          <w:lang/>
           <w14:ligatures w14:val="none"/>
         </w:rPr>
         <w:t>|∙2</w:t>
@@ -3150,7 +3695,6 @@
           <w:kern w:val="0"/>
           <w:sz w:val="17"/>
           <w:szCs w:val="17"/>
-          <w:lang/>
           <w14:ligatures w14:val="none"/>
         </w:rPr>
         <w:t>𝑐</w:t>
@@ -3161,7 +3705,6 @@
           <w:kern w:val="0"/>
           <w:sz w:val="13"/>
           <w:szCs w:val="13"/>
-          <w:lang/>
           <w14:ligatures w14:val="none"/>
         </w:rPr>
         <w:t>12</w:t>
@@ -3172,7 +3715,6 @@
           <w:kern w:val="0"/>
           <w:sz w:val="24"/>
           <w:szCs w:val="24"/>
-          <w:lang/>
           <w14:ligatures w14:val="none"/>
         </w:rPr>
         <w:br/>
@@ -3183,7 +3725,6 @@
           <w:kern w:val="0"/>
           <w:sz w:val="24"/>
           <w:szCs w:val="24"/>
-          <w:lang/>
           <w14:ligatures w14:val="none"/>
         </w:rPr>
         <w:t xml:space="preserve"> </w:t>
@@ -3194,7 +3735,6 @@
           <w:kern w:val="0"/>
           <w:sz w:val="24"/>
           <w:szCs w:val="24"/>
-          <w:lang/>
           <w14:ligatures w14:val="none"/>
         </w:rPr>
         <w:br/>
@@ -3205,7 +3745,6 @@
           <w:kern w:val="0"/>
           <w:sz w:val="24"/>
           <w:szCs w:val="24"/>
-          <w:lang/>
           <w14:ligatures w14:val="none"/>
         </w:rPr>
         <w:t>𝑒</w:t>
@@ -3216,7 +3755,6 @@
           <w:kern w:val="0"/>
           <w:sz w:val="17"/>
           <w:szCs w:val="17"/>
-          <w:lang/>
           <w14:ligatures w14:val="none"/>
         </w:rPr>
         <w:t>𝑥</w:t>
@@ -3227,18 +3765,28 @@
           <w:kern w:val="0"/>
           <w:sz w:val="24"/>
           <w:szCs w:val="24"/>
-          <w:lang/>
-          <w14:ligatures w14:val="none"/>
-        </w:rPr>
-        <w:t xml:space="preserve"> is continuous, therefore  lim</w:t>
-      </w:r>
-      <w:r>
-        <w:rPr>
-          <w:rFonts w:ascii="Cambria Math" w:eastAsia="Times New Roman" w:hAnsi="Cambria Math" w:cs="Cambria Math"/>
-          <w:kern w:val="0"/>
-          <w:sz w:val="17"/>
-          <w:szCs w:val="17"/>
-          <w:lang/>
+          <w14:ligatures w14:val="none"/>
+        </w:rPr>
+        <w:t xml:space="preserve"> is continuous, therefore  </w:t>
+      </w:r>
+      <w:proofErr w:type="spellStart"/>
+      <w:r>
+        <w:rPr>
+          <w:rFonts w:ascii="Arial" w:eastAsia="Times New Roman" w:hAnsi="Arial" w:cs="Arial"/>
+          <w:kern w:val="0"/>
+          <w:sz w:val="24"/>
+          <w:szCs w:val="24"/>
+          <w14:ligatures w14:val="none"/>
+        </w:rPr>
+        <w:t>lim</w:t>
+      </w:r>
+      <w:proofErr w:type="spellEnd"/>
+      <w:r>
+        <w:rPr>
+          <w:rFonts w:ascii="Cambria Math" w:eastAsia="Times New Roman" w:hAnsi="Cambria Math" w:cs="Cambria Math"/>
+          <w:kern w:val="0"/>
+          <w:sz w:val="17"/>
+          <w:szCs w:val="17"/>
           <w14:ligatures w14:val="none"/>
         </w:rPr>
         <w:t>𝑥</w:t>
@@ -3249,7 +3797,6 @@
           <w:kern w:val="0"/>
           <w:sz w:val="17"/>
           <w:szCs w:val="17"/>
-          <w:lang/>
           <w14:ligatures w14:val="none"/>
         </w:rPr>
         <w:t>→</w:t>
@@ -3260,7 +3807,6 @@
           <w:kern w:val="0"/>
           <w:sz w:val="17"/>
           <w:szCs w:val="17"/>
-          <w:lang/>
           <w14:ligatures w14:val="none"/>
         </w:rPr>
         <w:t>𝑥</w:t>
@@ -3271,7 +3817,6 @@
           <w:kern w:val="0"/>
           <w:sz w:val="13"/>
           <w:szCs w:val="13"/>
-          <w:lang/>
           <w14:ligatures w14:val="none"/>
         </w:rPr>
         <w:t>0</w:t>
@@ -3282,7 +3827,6 @@
           <w:kern w:val="0"/>
           <w:sz w:val="24"/>
           <w:szCs w:val="24"/>
-          <w:lang/>
           <w14:ligatures w14:val="none"/>
         </w:rPr>
         <w:t>𝑒</w:t>
@@ -3293,7 +3837,6 @@
           <w:kern w:val="0"/>
           <w:sz w:val="17"/>
           <w:szCs w:val="17"/>
-          <w:lang/>
           <w14:ligatures w14:val="none"/>
         </w:rPr>
         <w:t>𝑥</w:t>
@@ -3304,7 +3847,6 @@
           <w:kern w:val="0"/>
           <w:sz w:val="17"/>
           <w:szCs w:val="17"/>
-          <w:lang/>
           <w14:ligatures w14:val="none"/>
         </w:rPr>
         <w:t xml:space="preserve"> </w:t>
@@ -3315,7 +3857,6 @@
           <w:kern w:val="0"/>
           <w:sz w:val="24"/>
           <w:szCs w:val="24"/>
-          <w:lang/>
           <w14:ligatures w14:val="none"/>
         </w:rPr>
         <w:t>=</w:t>
@@ -3326,7 +3867,6 @@
           <w:kern w:val="0"/>
           <w:sz w:val="24"/>
           <w:szCs w:val="24"/>
-          <w:lang/>
           <w14:ligatures w14:val="none"/>
         </w:rPr>
         <w:t>𝑒</w:t>
@@ -3337,7 +3877,6 @@
           <w:kern w:val="0"/>
           <w:sz w:val="17"/>
           <w:szCs w:val="17"/>
-          <w:lang/>
           <w14:ligatures w14:val="none"/>
         </w:rPr>
         <w:t>𝑥</w:t>
@@ -3348,7 +3887,6 @@
           <w:kern w:val="0"/>
           <w:sz w:val="13"/>
           <w:szCs w:val="13"/>
-          <w:lang/>
           <w14:ligatures w14:val="none"/>
         </w:rPr>
         <w:t>0</w:t>
@@ -3359,7 +3897,6 @@
           <w:kern w:val="0"/>
           <w:sz w:val="24"/>
           <w:szCs w:val="24"/>
-          <w:lang/>
           <w14:ligatures w14:val="none"/>
         </w:rPr>
         <w:t>, thus:</w:t>
@@ -3370,7 +3907,6 @@
           <w:kern w:val="0"/>
           <w:sz w:val="24"/>
           <w:szCs w:val="24"/>
-          <w:lang/>
           <w14:ligatures w14:val="none"/>
         </w:rPr>
         <w:t xml:space="preserve"> </w:t>
@@ -3381,19 +3917,28 @@
           <w:kern w:val="0"/>
           <w:sz w:val="24"/>
           <w:szCs w:val="24"/>
-          <w:lang/>
           <w14:ligatures w14:val="none"/>
         </w:rPr>
         <w:br/>
+      </w:r>
+      <w:proofErr w:type="spellStart"/>
+      <w:r>
+        <w:rPr>
+          <w:rFonts w:ascii="Arial" w:eastAsia="Times New Roman" w:hAnsi="Arial" w:cs="Arial"/>
+          <w:kern w:val="0"/>
+          <w:sz w:val="24"/>
+          <w:szCs w:val="24"/>
+          <w14:ligatures w14:val="none"/>
+        </w:rPr>
         <w:t>lim</w:t>
       </w:r>
-      <w:r>
-        <w:rPr>
-          <w:rFonts w:ascii="Cambria Math" w:eastAsia="Times New Roman" w:hAnsi="Cambria Math" w:cs="Cambria Math"/>
-          <w:kern w:val="0"/>
-          <w:sz w:val="17"/>
-          <w:szCs w:val="17"/>
-          <w:lang/>
+      <w:proofErr w:type="spellEnd"/>
+      <w:r>
+        <w:rPr>
+          <w:rFonts w:ascii="Cambria Math" w:eastAsia="Times New Roman" w:hAnsi="Cambria Math" w:cs="Cambria Math"/>
+          <w:kern w:val="0"/>
+          <w:sz w:val="17"/>
+          <w:szCs w:val="17"/>
           <w14:ligatures w14:val="none"/>
         </w:rPr>
         <w:t>𝛾</w:t>
@@ -3404,7 +3949,6 @@
           <w:kern w:val="0"/>
           <w:sz w:val="17"/>
           <w:szCs w:val="17"/>
-          <w:lang/>
           <w14:ligatures w14:val="none"/>
         </w:rPr>
         <w:t>→0</w:t>
@@ -3415,7 +3959,6 @@
           <w:kern w:val="0"/>
           <w:sz w:val="24"/>
           <w:szCs w:val="24"/>
-          <w:lang/>
           <w14:ligatures w14:val="none"/>
         </w:rPr>
         <w:t>𝛼</w:t>
@@ -3426,7 +3969,6 @@
           <w:kern w:val="0"/>
           <w:sz w:val="17"/>
           <w:szCs w:val="17"/>
-          <w:lang/>
           <w14:ligatures w14:val="none"/>
         </w:rPr>
         <w:t>𝑖</w:t>
@@ -3437,7 +3979,6 @@
           <w:kern w:val="0"/>
           <w:sz w:val="17"/>
           <w:szCs w:val="17"/>
-          <w:lang/>
           <w14:ligatures w14:val="none"/>
         </w:rPr>
         <w:t xml:space="preserve"> </w:t>
@@ -3448,7 +3989,6 @@
           <w:kern w:val="0"/>
           <w:sz w:val="24"/>
           <w:szCs w:val="24"/>
-          <w:lang/>
           <w14:ligatures w14:val="none"/>
         </w:rPr>
         <w:t>∙</w:t>
@@ -3459,7 +3999,6 @@
           <w:kern w:val="0"/>
           <w:sz w:val="24"/>
           <w:szCs w:val="24"/>
-          <w:lang/>
           <w14:ligatures w14:val="none"/>
         </w:rPr>
         <w:t>𝑦</w:t>
@@ -3470,7 +4009,6 @@
           <w:kern w:val="0"/>
           <w:sz w:val="17"/>
           <w:szCs w:val="17"/>
-          <w:lang/>
           <w14:ligatures w14:val="none"/>
         </w:rPr>
         <w:t>𝑖</w:t>
@@ -3481,7 +4019,6 @@
           <w:kern w:val="0"/>
           <w:sz w:val="17"/>
           <w:szCs w:val="17"/>
-          <w:lang/>
           <w14:ligatures w14:val="none"/>
         </w:rPr>
         <w:t xml:space="preserve"> </w:t>
@@ -3492,7 +4029,6 @@
           <w:kern w:val="0"/>
           <w:sz w:val="24"/>
           <w:szCs w:val="24"/>
-          <w:lang/>
           <w14:ligatures w14:val="none"/>
         </w:rPr>
         <w:t>∙</w:t>
@@ -3503,7 +4039,6 @@
           <w:kern w:val="0"/>
           <w:sz w:val="24"/>
           <w:szCs w:val="24"/>
-          <w:lang/>
           <w14:ligatures w14:val="none"/>
         </w:rPr>
         <w:t>𝑒</w:t>
@@ -3514,7 +4049,6 @@
           <w:kern w:val="0"/>
           <w:sz w:val="17"/>
           <w:szCs w:val="17"/>
-          <w:lang/>
           <w14:ligatures w14:val="none"/>
         </w:rPr>
         <w:t>−|</w:t>
@@ -3525,7 +4059,6 @@
           <w:kern w:val="0"/>
           <w:sz w:val="17"/>
           <w:szCs w:val="17"/>
-          <w:lang/>
           <w14:ligatures w14:val="none"/>
         </w:rPr>
         <w:t>𝛾</w:t>
@@ -3536,7 +4069,6 @@
           <w:kern w:val="0"/>
           <w:sz w:val="17"/>
           <w:szCs w:val="17"/>
-          <w:lang/>
           <w14:ligatures w14:val="none"/>
         </w:rPr>
         <w:t>|∙2</w:t>
@@ -3547,7 +4079,6 @@
           <w:kern w:val="0"/>
           <w:sz w:val="17"/>
           <w:szCs w:val="17"/>
-          <w:lang/>
           <w14:ligatures w14:val="none"/>
         </w:rPr>
         <w:t>𝑐</w:t>
@@ -3558,7 +4089,6 @@
           <w:kern w:val="0"/>
           <w:sz w:val="13"/>
           <w:szCs w:val="13"/>
-          <w:lang/>
           <w14:ligatures w14:val="none"/>
         </w:rPr>
         <w:t>12</w:t>
@@ -3569,18 +4099,28 @@
           <w:kern w:val="0"/>
           <w:sz w:val="24"/>
           <w:szCs w:val="24"/>
-          <w:lang/>
-          <w14:ligatures w14:val="none"/>
-        </w:rPr>
-        <w:t>= lim</w:t>
-      </w:r>
-      <w:r>
-        <w:rPr>
-          <w:rFonts w:ascii="Cambria Math" w:eastAsia="Times New Roman" w:hAnsi="Cambria Math" w:cs="Cambria Math"/>
-          <w:kern w:val="0"/>
-          <w:sz w:val="17"/>
-          <w:szCs w:val="17"/>
-          <w:lang/>
+          <w14:ligatures w14:val="none"/>
+        </w:rPr>
+        <w:t xml:space="preserve">= </w:t>
+      </w:r>
+      <w:proofErr w:type="spellStart"/>
+      <w:r>
+        <w:rPr>
+          <w:rFonts w:ascii="Arial" w:eastAsia="Times New Roman" w:hAnsi="Arial" w:cs="Arial"/>
+          <w:kern w:val="0"/>
+          <w:sz w:val="24"/>
+          <w:szCs w:val="24"/>
+          <w14:ligatures w14:val="none"/>
+        </w:rPr>
+        <w:t>lim</w:t>
+      </w:r>
+      <w:proofErr w:type="spellEnd"/>
+      <w:r>
+        <w:rPr>
+          <w:rFonts w:ascii="Cambria Math" w:eastAsia="Times New Roman" w:hAnsi="Cambria Math" w:cs="Cambria Math"/>
+          <w:kern w:val="0"/>
+          <w:sz w:val="17"/>
+          <w:szCs w:val="17"/>
           <w14:ligatures w14:val="none"/>
         </w:rPr>
         <w:t>𝛾</w:t>
@@ -3591,7 +4131,6 @@
           <w:kern w:val="0"/>
           <w:sz w:val="17"/>
           <w:szCs w:val="17"/>
-          <w:lang/>
           <w14:ligatures w14:val="none"/>
         </w:rPr>
         <w:t>→0</w:t>
@@ -3602,7 +4141,6 @@
           <w:kern w:val="0"/>
           <w:sz w:val="13"/>
           <w:szCs w:val="13"/>
-          <w:lang/>
           <w14:ligatures w14:val="none"/>
         </w:rPr>
         <w:t xml:space="preserve">+ </w:t>
@@ -3613,7 +4151,6 @@
           <w:kern w:val="0"/>
           <w:sz w:val="24"/>
           <w:szCs w:val="24"/>
-          <w:lang/>
           <w14:ligatures w14:val="none"/>
         </w:rPr>
         <w:t>𝛼</w:t>
@@ -3624,7 +4161,6 @@
           <w:kern w:val="0"/>
           <w:sz w:val="17"/>
           <w:szCs w:val="17"/>
-          <w:lang/>
           <w14:ligatures w14:val="none"/>
         </w:rPr>
         <w:t>𝑖</w:t>
@@ -3635,7 +4171,6 @@
           <w:kern w:val="0"/>
           <w:sz w:val="17"/>
           <w:szCs w:val="17"/>
-          <w:lang/>
           <w14:ligatures w14:val="none"/>
         </w:rPr>
         <w:t xml:space="preserve"> </w:t>
@@ -3646,7 +4181,6 @@
           <w:kern w:val="0"/>
           <w:sz w:val="24"/>
           <w:szCs w:val="24"/>
-          <w:lang/>
           <w14:ligatures w14:val="none"/>
         </w:rPr>
         <w:t>∙</w:t>
@@ -3657,7 +4191,6 @@
           <w:kern w:val="0"/>
           <w:sz w:val="24"/>
           <w:szCs w:val="24"/>
-          <w:lang/>
           <w14:ligatures w14:val="none"/>
         </w:rPr>
         <w:t>𝑦</w:t>
@@ -3668,7 +4201,6 @@
           <w:kern w:val="0"/>
           <w:sz w:val="17"/>
           <w:szCs w:val="17"/>
-          <w:lang/>
           <w14:ligatures w14:val="none"/>
         </w:rPr>
         <w:t>𝑖</w:t>
@@ -3679,7 +4211,6 @@
           <w:kern w:val="0"/>
           <w:sz w:val="17"/>
           <w:szCs w:val="17"/>
-          <w:lang/>
           <w14:ligatures w14:val="none"/>
         </w:rPr>
         <w:t xml:space="preserve"> </w:t>
@@ -3690,7 +4221,6 @@
           <w:kern w:val="0"/>
           <w:sz w:val="24"/>
           <w:szCs w:val="24"/>
-          <w:lang/>
           <w14:ligatures w14:val="none"/>
         </w:rPr>
         <w:t>∙</w:t>
@@ -3701,7 +4231,6 @@
           <w:kern w:val="0"/>
           <w:sz w:val="24"/>
           <w:szCs w:val="24"/>
-          <w:lang/>
           <w14:ligatures w14:val="none"/>
         </w:rPr>
         <w:t>𝑒</w:t>
@@ -3712,7 +4241,6 @@
           <w:kern w:val="0"/>
           <w:sz w:val="17"/>
           <w:szCs w:val="17"/>
-          <w:lang/>
           <w14:ligatures w14:val="none"/>
         </w:rPr>
         <w:t>−</w:t>
@@ -3723,7 +4251,6 @@
           <w:kern w:val="0"/>
           <w:sz w:val="17"/>
           <w:szCs w:val="17"/>
-          <w:lang/>
           <w14:ligatures w14:val="none"/>
         </w:rPr>
         <w:t>𝛾</w:t>
@@ -3734,7 +4261,6 @@
           <w:kern w:val="0"/>
           <w:sz w:val="17"/>
           <w:szCs w:val="17"/>
-          <w:lang/>
           <w14:ligatures w14:val="none"/>
         </w:rPr>
         <w:t>∙2</w:t>
@@ -3745,7 +4271,6 @@
           <w:kern w:val="0"/>
           <w:sz w:val="17"/>
           <w:szCs w:val="17"/>
-          <w:lang/>
           <w14:ligatures w14:val="none"/>
         </w:rPr>
         <w:t>𝑐</w:t>
@@ -3756,7 +4281,6 @@
           <w:kern w:val="0"/>
           <w:sz w:val="13"/>
           <w:szCs w:val="13"/>
-          <w:lang/>
           <w14:ligatures w14:val="none"/>
         </w:rPr>
         <w:t>12</w:t>
@@ -3768,7 +4292,6 @@
           <w:sz w:val="24"/>
           <w:szCs w:val="24"/>
           <w:rtl/>
-          <w:lang/>
           <w14:ligatures w14:val="none"/>
         </w:rPr>
         <w:t xml:space="preserve"> </w:t>
@@ -3779,7 +4302,6 @@
           <w:kern w:val="0"/>
           <w:sz w:val="24"/>
           <w:szCs w:val="24"/>
-          <w:lang/>
           <w14:ligatures w14:val="none"/>
         </w:rPr>
         <w:t>=</w:t>
@@ -3790,7 +4312,6 @@
           <w:kern w:val="0"/>
           <w:sz w:val="24"/>
           <w:szCs w:val="24"/>
-          <w:lang/>
           <w14:ligatures w14:val="none"/>
         </w:rPr>
         <w:t>𝛼</w:t>
@@ -3801,7 +4322,6 @@
           <w:kern w:val="0"/>
           <w:sz w:val="17"/>
           <w:szCs w:val="17"/>
-          <w:lang/>
           <w14:ligatures w14:val="none"/>
         </w:rPr>
         <w:t>𝑖</w:t>
@@ -3812,7 +4332,6 @@
           <w:kern w:val="0"/>
           <w:sz w:val="17"/>
           <w:szCs w:val="17"/>
-          <w:lang/>
           <w14:ligatures w14:val="none"/>
         </w:rPr>
         <w:t xml:space="preserve"> </w:t>
@@ -3823,7 +4342,6 @@
           <w:kern w:val="0"/>
           <w:sz w:val="24"/>
           <w:szCs w:val="24"/>
-          <w:lang/>
           <w14:ligatures w14:val="none"/>
         </w:rPr>
         <w:t>∙</w:t>
@@ -3834,7 +4352,6 @@
           <w:kern w:val="0"/>
           <w:sz w:val="24"/>
           <w:szCs w:val="24"/>
-          <w:lang/>
           <w14:ligatures w14:val="none"/>
         </w:rPr>
         <w:t>𝑦</w:t>
@@ -3845,7 +4362,6 @@
           <w:kern w:val="0"/>
           <w:sz w:val="17"/>
           <w:szCs w:val="17"/>
-          <w:lang/>
           <w14:ligatures w14:val="none"/>
         </w:rPr>
         <w:t>𝑖</w:t>
@@ -3856,7 +4372,6 @@
           <w:kern w:val="0"/>
           <w:sz w:val="17"/>
           <w:szCs w:val="17"/>
-          <w:lang/>
           <w14:ligatures w14:val="none"/>
         </w:rPr>
         <w:t xml:space="preserve"> </w:t>
@@ -3867,7 +4382,6 @@
           <w:kern w:val="0"/>
           <w:sz w:val="24"/>
           <w:szCs w:val="24"/>
-          <w:lang/>
           <w14:ligatures w14:val="none"/>
         </w:rPr>
         <w:t>∙</w:t>
@@ -3878,7 +4392,6 @@
           <w:kern w:val="0"/>
           <w:sz w:val="24"/>
           <w:szCs w:val="24"/>
-          <w:lang/>
           <w14:ligatures w14:val="none"/>
         </w:rPr>
         <w:t>𝑒</w:t>
@@ -3889,7 +4402,6 @@
           <w:kern w:val="0"/>
           <w:sz w:val="17"/>
           <w:szCs w:val="17"/>
-          <w:lang/>
           <w14:ligatures w14:val="none"/>
         </w:rPr>
         <w:t>−0∙</w:t>
@@ -3900,7 +4412,6 @@
           <w:kern w:val="0"/>
           <w:sz w:val="17"/>
           <w:szCs w:val="17"/>
-          <w:lang/>
           <w14:ligatures w14:val="none"/>
         </w:rPr>
         <w:t>𝑐</w:t>
@@ -3911,7 +4422,6 @@
           <w:kern w:val="0"/>
           <w:sz w:val="13"/>
           <w:szCs w:val="13"/>
-          <w:lang/>
           <w14:ligatures w14:val="none"/>
         </w:rPr>
         <w:t>12</w:t>
@@ -3922,7 +4432,6 @@
           <w:kern w:val="0"/>
           <w:sz w:val="24"/>
           <w:szCs w:val="24"/>
-          <w:lang/>
           <w14:ligatures w14:val="none"/>
         </w:rPr>
         <w:t xml:space="preserve">= </w:t>
@@ -3937,7 +4446,6 @@
                 <w:kern w:val="0"/>
                 <w:sz w:val="24"/>
                 <w:szCs w:val="24"/>
-                <w:lang/>
                 <w14:ligatures w14:val="none"/>
               </w:rPr>
             </m:ctrlPr>
@@ -3952,7 +4460,6 @@
                     <w:kern w:val="0"/>
                     <w:sz w:val="24"/>
                     <w:szCs w:val="24"/>
-                    <w:lang/>
                     <w14:ligatures w14:val="none"/>
                   </w:rPr>
                 </m:ctrlPr>
@@ -3964,7 +4471,6 @@
                     <w:kern w:val="0"/>
                     <w:sz w:val="24"/>
                     <w:szCs w:val="24"/>
-                    <w:lang/>
                     <w14:ligatures w14:val="none"/>
                   </w:rPr>
                   <m:t>a</m:t>
@@ -3977,7 +4483,6 @@
                     <w:kern w:val="0"/>
                     <w:sz w:val="24"/>
                     <w:szCs w:val="24"/>
-                    <w:lang/>
                     <w14:ligatures w14:val="none"/>
                   </w:rPr>
                   <m:t>i</m:t>
@@ -3992,7 +4497,6 @@
                 <w:kern w:val="0"/>
                 <w:sz w:val="24"/>
                 <w:szCs w:val="24"/>
-                <w:lang/>
                 <w14:ligatures w14:val="none"/>
               </w:rPr>
               <m:t>bounded</m:t>
@@ -4006,7 +4510,6 @@
           <w:kern w:val="0"/>
           <w:sz w:val="24"/>
           <w:szCs w:val="24"/>
-          <w:lang/>
           <w14:ligatures w14:val="none"/>
         </w:rPr>
         <w:t>∙</w:t>
@@ -4017,7 +4520,6 @@
           <w:kern w:val="0"/>
           <w:sz w:val="24"/>
           <w:szCs w:val="24"/>
-          <w:lang/>
           <w14:ligatures w14:val="none"/>
         </w:rPr>
         <w:t>𝑦</w:t>
@@ -4028,7 +4530,6 @@
           <w:kern w:val="0"/>
           <w:sz w:val="17"/>
           <w:szCs w:val="17"/>
-          <w:lang/>
           <w14:ligatures w14:val="none"/>
         </w:rPr>
         <w:t>𝑖</w:t>
@@ -4039,7 +4540,6 @@
           <w:kern w:val="0"/>
           <w:sz w:val="17"/>
           <w:szCs w:val="17"/>
-          <w:lang/>
           <w14:ligatures w14:val="none"/>
         </w:rPr>
         <w:t xml:space="preserve"> </w:t>
@@ -4050,7 +4550,6 @@
           <w:kern w:val="0"/>
           <w:sz w:val="24"/>
           <w:szCs w:val="24"/>
-          <w:lang/>
           <w14:ligatures w14:val="none"/>
         </w:rPr>
         <w:t>∙1</w:t>
@@ -4061,7 +4560,6 @@
           <w:kern w:val="0"/>
           <w:sz w:val="24"/>
           <w:szCs w:val="24"/>
-          <w:lang/>
           <w14:ligatures w14:val="none"/>
         </w:rPr>
         <w:t xml:space="preserve"> </w:t>
@@ -4072,19 +4570,28 @@
           <w:kern w:val="0"/>
           <w:sz w:val="24"/>
           <w:szCs w:val="24"/>
-          <w:lang/>
           <w14:ligatures w14:val="none"/>
         </w:rPr>
         <w:br/>
+      </w:r>
+      <w:proofErr w:type="spellStart"/>
+      <w:r>
+        <w:rPr>
+          <w:rFonts w:ascii="Arial" w:eastAsia="Times New Roman" w:hAnsi="Arial" w:cs="Arial"/>
+          <w:kern w:val="0"/>
+          <w:sz w:val="24"/>
+          <w:szCs w:val="24"/>
+          <w14:ligatures w14:val="none"/>
+        </w:rPr>
         <w:t>lim</w:t>
       </w:r>
-      <w:r>
-        <w:rPr>
-          <w:rFonts w:ascii="Cambria Math" w:eastAsia="Times New Roman" w:hAnsi="Cambria Math" w:cs="Cambria Math"/>
-          <w:kern w:val="0"/>
-          <w:sz w:val="17"/>
-          <w:szCs w:val="17"/>
-          <w:lang/>
+      <w:proofErr w:type="spellEnd"/>
+      <w:r>
+        <w:rPr>
+          <w:rFonts w:ascii="Cambria Math" w:eastAsia="Times New Roman" w:hAnsi="Cambria Math" w:cs="Cambria Math"/>
+          <w:kern w:val="0"/>
+          <w:sz w:val="17"/>
+          <w:szCs w:val="17"/>
           <w14:ligatures w14:val="none"/>
         </w:rPr>
         <w:t>𝛾</w:t>
@@ -4095,7 +4602,6 @@
           <w:kern w:val="0"/>
           <w:sz w:val="17"/>
           <w:szCs w:val="17"/>
-          <w:lang/>
           <w14:ligatures w14:val="none"/>
         </w:rPr>
         <w:t>→0</w:t>
@@ -4106,7 +4612,6 @@
           <w:kern w:val="0"/>
           <w:sz w:val="24"/>
           <w:szCs w:val="24"/>
-          <w:lang/>
           <w14:ligatures w14:val="none"/>
         </w:rPr>
         <w:t>𝛼</w:t>
@@ -4117,7 +4622,6 @@
           <w:kern w:val="0"/>
           <w:sz w:val="17"/>
           <w:szCs w:val="17"/>
-          <w:lang/>
           <w14:ligatures w14:val="none"/>
         </w:rPr>
         <w:t>𝑖</w:t>
@@ -4128,7 +4632,6 @@
           <w:kern w:val="0"/>
           <w:sz w:val="17"/>
           <w:szCs w:val="17"/>
-          <w:lang/>
           <w14:ligatures w14:val="none"/>
         </w:rPr>
         <w:t xml:space="preserve"> </w:t>
@@ -4139,7 +4642,6 @@
           <w:kern w:val="0"/>
           <w:sz w:val="24"/>
           <w:szCs w:val="24"/>
-          <w:lang/>
           <w14:ligatures w14:val="none"/>
         </w:rPr>
         <w:t>∙</w:t>
@@ -4150,7 +4652,6 @@
           <w:kern w:val="0"/>
           <w:sz w:val="24"/>
           <w:szCs w:val="24"/>
-          <w:lang/>
           <w14:ligatures w14:val="none"/>
         </w:rPr>
         <w:t>𝑦</w:t>
@@ -4161,7 +4662,6 @@
           <w:kern w:val="0"/>
           <w:sz w:val="17"/>
           <w:szCs w:val="17"/>
-          <w:lang/>
           <w14:ligatures w14:val="none"/>
         </w:rPr>
         <w:t>𝑖</w:t>
@@ -4172,7 +4672,6 @@
           <w:kern w:val="0"/>
           <w:sz w:val="17"/>
           <w:szCs w:val="17"/>
-          <w:lang/>
           <w14:ligatures w14:val="none"/>
         </w:rPr>
         <w:t xml:space="preserve"> </w:t>
@@ -4183,7 +4682,6 @@
           <w:kern w:val="0"/>
           <w:sz w:val="24"/>
           <w:szCs w:val="24"/>
-          <w:lang/>
           <w14:ligatures w14:val="none"/>
         </w:rPr>
         <w:t>∙</w:t>
@@ -4194,7 +4692,6 @@
           <w:kern w:val="0"/>
           <w:sz w:val="24"/>
           <w:szCs w:val="24"/>
-          <w:lang/>
           <w14:ligatures w14:val="none"/>
         </w:rPr>
         <w:t>𝑒</w:t>
@@ -4205,7 +4702,6 @@
           <w:kern w:val="0"/>
           <w:sz w:val="17"/>
           <w:szCs w:val="17"/>
-          <w:lang/>
           <w14:ligatures w14:val="none"/>
         </w:rPr>
         <w:t>|</w:t>
@@ -4216,7 +4712,6 @@
           <w:kern w:val="0"/>
           <w:sz w:val="17"/>
           <w:szCs w:val="17"/>
-          <w:lang/>
           <w14:ligatures w14:val="none"/>
         </w:rPr>
         <w:t>𝛾</w:t>
@@ -4227,7 +4722,6 @@
           <w:kern w:val="0"/>
           <w:sz w:val="17"/>
           <w:szCs w:val="17"/>
-          <w:lang/>
           <w14:ligatures w14:val="none"/>
         </w:rPr>
         <w:t>|∙2</w:t>
@@ -4238,7 +4732,6 @@
           <w:kern w:val="0"/>
           <w:sz w:val="17"/>
           <w:szCs w:val="17"/>
-          <w:lang/>
           <w14:ligatures w14:val="none"/>
         </w:rPr>
         <w:t>𝑐</w:t>
@@ -4249,7 +4742,6 @@
           <w:kern w:val="0"/>
           <w:sz w:val="13"/>
           <w:szCs w:val="13"/>
-          <w:lang/>
           <w14:ligatures w14:val="none"/>
         </w:rPr>
         <w:t>12</w:t>
@@ -4260,18 +4752,28 @@
           <w:kern w:val="0"/>
           <w:sz w:val="24"/>
           <w:szCs w:val="24"/>
-          <w:lang/>
-          <w14:ligatures w14:val="none"/>
-        </w:rPr>
-        <w:t>= lim</w:t>
-      </w:r>
-      <w:r>
-        <w:rPr>
-          <w:rFonts w:ascii="Cambria Math" w:eastAsia="Times New Roman" w:hAnsi="Cambria Math" w:cs="Cambria Math"/>
-          <w:kern w:val="0"/>
-          <w:sz w:val="17"/>
-          <w:szCs w:val="17"/>
-          <w:lang/>
+          <w14:ligatures w14:val="none"/>
+        </w:rPr>
+        <w:t xml:space="preserve">= </w:t>
+      </w:r>
+      <w:proofErr w:type="spellStart"/>
+      <w:r>
+        <w:rPr>
+          <w:rFonts w:ascii="Arial" w:eastAsia="Times New Roman" w:hAnsi="Arial" w:cs="Arial"/>
+          <w:kern w:val="0"/>
+          <w:sz w:val="24"/>
+          <w:szCs w:val="24"/>
+          <w14:ligatures w14:val="none"/>
+        </w:rPr>
+        <w:t>lim</w:t>
+      </w:r>
+      <w:proofErr w:type="spellEnd"/>
+      <w:r>
+        <w:rPr>
+          <w:rFonts w:ascii="Cambria Math" w:eastAsia="Times New Roman" w:hAnsi="Cambria Math" w:cs="Cambria Math"/>
+          <w:kern w:val="0"/>
+          <w:sz w:val="17"/>
+          <w:szCs w:val="17"/>
           <w14:ligatures w14:val="none"/>
         </w:rPr>
         <w:t>𝛾</w:t>
@@ -4282,7 +4784,6 @@
           <w:kern w:val="0"/>
           <w:sz w:val="17"/>
           <w:szCs w:val="17"/>
-          <w:lang/>
           <w14:ligatures w14:val="none"/>
         </w:rPr>
         <w:t>→0</w:t>
@@ -4293,7 +4794,6 @@
           <w:kern w:val="0"/>
           <w:sz w:val="13"/>
           <w:szCs w:val="13"/>
-          <w:lang/>
           <w14:ligatures w14:val="none"/>
         </w:rPr>
         <w:t xml:space="preserve">− </w:t>
@@ -4304,7 +4804,6 @@
           <w:kern w:val="0"/>
           <w:sz w:val="24"/>
           <w:szCs w:val="24"/>
-          <w:lang/>
           <w14:ligatures w14:val="none"/>
         </w:rPr>
         <w:t>𝛼</w:t>
@@ -4315,7 +4814,6 @@
           <w:kern w:val="0"/>
           <w:sz w:val="17"/>
           <w:szCs w:val="17"/>
-          <w:lang/>
           <w14:ligatures w14:val="none"/>
         </w:rPr>
         <w:t>𝑖</w:t>
@@ -4326,7 +4824,6 @@
           <w:kern w:val="0"/>
           <w:sz w:val="17"/>
           <w:szCs w:val="17"/>
-          <w:lang/>
           <w14:ligatures w14:val="none"/>
         </w:rPr>
         <w:t xml:space="preserve"> </w:t>
@@ -4337,7 +4834,6 @@
           <w:kern w:val="0"/>
           <w:sz w:val="24"/>
           <w:szCs w:val="24"/>
-          <w:lang/>
           <w14:ligatures w14:val="none"/>
         </w:rPr>
         <w:t>∙</w:t>
@@ -4348,7 +4844,6 @@
           <w:kern w:val="0"/>
           <w:sz w:val="24"/>
           <w:szCs w:val="24"/>
-          <w:lang/>
           <w14:ligatures w14:val="none"/>
         </w:rPr>
         <w:t>𝑦</w:t>
@@ -4359,7 +4854,6 @@
           <w:kern w:val="0"/>
           <w:sz w:val="17"/>
           <w:szCs w:val="17"/>
-          <w:lang/>
           <w14:ligatures w14:val="none"/>
         </w:rPr>
         <w:t>𝑖</w:t>
@@ -4370,7 +4864,6 @@
           <w:kern w:val="0"/>
           <w:sz w:val="17"/>
           <w:szCs w:val="17"/>
-          <w:lang/>
           <w14:ligatures w14:val="none"/>
         </w:rPr>
         <w:t xml:space="preserve"> </w:t>
@@ -4381,7 +4874,6 @@
           <w:kern w:val="0"/>
           <w:sz w:val="24"/>
           <w:szCs w:val="24"/>
-          <w:lang/>
           <w14:ligatures w14:val="none"/>
         </w:rPr>
         <w:t>∙</w:t>
@@ -4392,7 +4884,6 @@
           <w:kern w:val="0"/>
           <w:sz w:val="24"/>
           <w:szCs w:val="24"/>
-          <w:lang/>
           <w14:ligatures w14:val="none"/>
         </w:rPr>
         <w:t>𝑒</w:t>
@@ -4403,7 +4894,6 @@
           <w:kern w:val="0"/>
           <w:sz w:val="17"/>
           <w:szCs w:val="17"/>
-          <w:lang/>
           <w14:ligatures w14:val="none"/>
         </w:rPr>
         <w:t>−</w:t>
@@ -4414,7 +4904,6 @@
           <w:kern w:val="0"/>
           <w:sz w:val="17"/>
           <w:szCs w:val="17"/>
-          <w:lang/>
           <w14:ligatures w14:val="none"/>
         </w:rPr>
         <w:t>𝛾</w:t>
@@ -4425,7 +4914,6 @@
           <w:kern w:val="0"/>
           <w:sz w:val="17"/>
           <w:szCs w:val="17"/>
-          <w:lang/>
           <w14:ligatures w14:val="none"/>
         </w:rPr>
         <w:t>∙2</w:t>
@@ -4436,7 +4924,6 @@
           <w:kern w:val="0"/>
           <w:sz w:val="17"/>
           <w:szCs w:val="17"/>
-          <w:lang/>
           <w14:ligatures w14:val="none"/>
         </w:rPr>
         <w:t>𝑐</w:t>
@@ -4447,7 +4934,6 @@
           <w:kern w:val="0"/>
           <w:sz w:val="13"/>
           <w:szCs w:val="13"/>
-          <w:lang/>
           <w14:ligatures w14:val="none"/>
         </w:rPr>
         <w:t>12</w:t>
@@ -4458,7 +4944,6 @@
           <w:kern w:val="0"/>
           <w:sz w:val="24"/>
           <w:szCs w:val="24"/>
-          <w:lang/>
           <w14:ligatures w14:val="none"/>
         </w:rPr>
         <w:t>=</w:t>
@@ -4469,7 +4954,6 @@
           <w:kern w:val="0"/>
           <w:sz w:val="24"/>
           <w:szCs w:val="24"/>
-          <w:lang/>
           <w14:ligatures w14:val="none"/>
         </w:rPr>
         <w:t>𝛼</w:t>
@@ -4480,7 +4964,6 @@
           <w:kern w:val="0"/>
           <w:sz w:val="17"/>
           <w:szCs w:val="17"/>
-          <w:lang/>
           <w14:ligatures w14:val="none"/>
         </w:rPr>
         <w:t>𝑖</w:t>
@@ -4491,7 +4974,6 @@
           <w:kern w:val="0"/>
           <w:sz w:val="17"/>
           <w:szCs w:val="17"/>
-          <w:lang/>
           <w14:ligatures w14:val="none"/>
         </w:rPr>
         <w:t xml:space="preserve"> </w:t>
@@ -4502,7 +4984,6 @@
           <w:kern w:val="0"/>
           <w:sz w:val="24"/>
           <w:szCs w:val="24"/>
-          <w:lang/>
           <w14:ligatures w14:val="none"/>
         </w:rPr>
         <w:t>∙</w:t>
@@ -4513,7 +4994,6 @@
           <w:kern w:val="0"/>
           <w:sz w:val="24"/>
           <w:szCs w:val="24"/>
-          <w:lang/>
           <w14:ligatures w14:val="none"/>
         </w:rPr>
         <w:t>𝑦</w:t>
@@ -4524,7 +5004,6 @@
           <w:kern w:val="0"/>
           <w:sz w:val="17"/>
           <w:szCs w:val="17"/>
-          <w:lang/>
           <w14:ligatures w14:val="none"/>
         </w:rPr>
         <w:t>𝑖</w:t>
@@ -4535,7 +5014,6 @@
           <w:kern w:val="0"/>
           <w:sz w:val="17"/>
           <w:szCs w:val="17"/>
-          <w:lang/>
           <w14:ligatures w14:val="none"/>
         </w:rPr>
         <w:t xml:space="preserve"> </w:t>
@@ -4546,7 +5024,6 @@
           <w:kern w:val="0"/>
           <w:sz w:val="24"/>
           <w:szCs w:val="24"/>
-          <w:lang/>
           <w14:ligatures w14:val="none"/>
         </w:rPr>
         <w:t>∙</w:t>
@@ -4557,7 +5034,6 @@
           <w:kern w:val="0"/>
           <w:sz w:val="24"/>
           <w:szCs w:val="24"/>
-          <w:lang/>
           <w14:ligatures w14:val="none"/>
         </w:rPr>
         <w:t>𝑒</w:t>
@@ -4568,7 +5044,6 @@
           <w:kern w:val="0"/>
           <w:sz w:val="17"/>
           <w:szCs w:val="17"/>
-          <w:lang/>
           <w14:ligatures w14:val="none"/>
         </w:rPr>
         <w:t>−0∙</w:t>
@@ -4579,7 +5054,6 @@
           <w:kern w:val="0"/>
           <w:sz w:val="17"/>
           <w:szCs w:val="17"/>
-          <w:lang/>
           <w14:ligatures w14:val="none"/>
         </w:rPr>
         <w:t>𝑐</w:t>
@@ -4590,7 +5064,6 @@
           <w:kern w:val="0"/>
           <w:sz w:val="13"/>
           <w:szCs w:val="13"/>
-          <w:lang/>
           <w14:ligatures w14:val="none"/>
         </w:rPr>
         <w:t>12</w:t>
@@ -4601,7 +5074,6 @@
           <w:kern w:val="0"/>
           <w:sz w:val="24"/>
           <w:szCs w:val="24"/>
-          <w:lang/>
           <w14:ligatures w14:val="none"/>
         </w:rPr>
         <w:t>=</w:t>
@@ -4612,7 +5084,6 @@
           <w:kern w:val="0"/>
           <w:sz w:val="24"/>
           <w:szCs w:val="24"/>
-          <w:lang/>
           <w14:ligatures w14:val="none"/>
         </w:rPr>
         <w:t>𝛼</w:t>
@@ -4623,7 +5094,6 @@
           <w:kern w:val="0"/>
           <w:sz w:val="17"/>
           <w:szCs w:val="17"/>
-          <w:lang/>
           <w14:ligatures w14:val="none"/>
         </w:rPr>
         <w:t>𝑖</w:t>
@@ -4634,7 +5104,6 @@
           <w:kern w:val="0"/>
           <w:sz w:val="17"/>
           <w:szCs w:val="17"/>
-          <w:lang/>
           <w14:ligatures w14:val="none"/>
         </w:rPr>
         <w:t xml:space="preserve"> </w:t>
@@ -4645,7 +5114,6 @@
           <w:kern w:val="0"/>
           <w:sz w:val="24"/>
           <w:szCs w:val="24"/>
-          <w:lang/>
           <w14:ligatures w14:val="none"/>
         </w:rPr>
         <w:t>∙</w:t>
@@ -4656,7 +5124,6 @@
           <w:kern w:val="0"/>
           <w:sz w:val="24"/>
           <w:szCs w:val="24"/>
-          <w:lang/>
           <w14:ligatures w14:val="none"/>
         </w:rPr>
         <w:t>𝑦</w:t>
@@ -4667,7 +5134,6 @@
           <w:kern w:val="0"/>
           <w:sz w:val="17"/>
           <w:szCs w:val="17"/>
-          <w:lang/>
           <w14:ligatures w14:val="none"/>
         </w:rPr>
         <w:t>𝑖</w:t>
@@ -4678,7 +5144,6 @@
           <w:kern w:val="0"/>
           <w:sz w:val="17"/>
           <w:szCs w:val="17"/>
-          <w:lang/>
           <w14:ligatures w14:val="none"/>
         </w:rPr>
         <w:t xml:space="preserve"> </w:t>
@@ -4689,7 +5154,6 @@
           <w:kern w:val="0"/>
           <w:sz w:val="24"/>
           <w:szCs w:val="24"/>
-          <w:lang/>
           <w14:ligatures w14:val="none"/>
         </w:rPr>
         <w:t>∙1</w:t>
@@ -4700,7 +5164,6 @@
           <w:kern w:val="0"/>
           <w:sz w:val="24"/>
           <w:szCs w:val="24"/>
-          <w:lang/>
           <w14:ligatures w14:val="none"/>
         </w:rPr>
         <w:t xml:space="preserve"> </w:t>
@@ -4711,7 +5174,6 @@
           <w:kern w:val="0"/>
           <w:sz w:val="24"/>
           <w:szCs w:val="24"/>
-          <w:lang/>
           <w14:ligatures w14:val="none"/>
         </w:rPr>
         <w:br/>
@@ -4722,7 +5184,6 @@
           <w:kern w:val="0"/>
           <w:sz w:val="24"/>
           <w:szCs w:val="24"/>
-          <w:lang/>
           <w14:ligatures w14:val="none"/>
         </w:rPr>
         <w:t xml:space="preserve"> </w:t>
@@ -4733,19 +5194,29 @@
           <w:kern w:val="0"/>
           <w:sz w:val="24"/>
           <w:szCs w:val="24"/>
-          <w:lang/>
           <w14:ligatures w14:val="none"/>
         </w:rPr>
         <w:br/>
-        <w:t>By the squeeze theorem, we’ll get that lim</w:t>
-      </w:r>
-      <w:r>
-        <w:rPr>
-          <w:rFonts w:ascii="Cambria Math" w:eastAsia="Times New Roman" w:hAnsi="Cambria Math" w:cs="Cambria Math"/>
-          <w:kern w:val="0"/>
-          <w:sz w:val="17"/>
-          <w:szCs w:val="17"/>
-          <w:lang/>
+        <w:t xml:space="preserve">By the squeeze theorem, we’ll get that </w:t>
+      </w:r>
+      <w:proofErr w:type="spellStart"/>
+      <w:r>
+        <w:rPr>
+          <w:rFonts w:ascii="Arial" w:eastAsia="Times New Roman" w:hAnsi="Arial" w:cs="Arial"/>
+          <w:kern w:val="0"/>
+          <w:sz w:val="24"/>
+          <w:szCs w:val="24"/>
+          <w14:ligatures w14:val="none"/>
+        </w:rPr>
+        <w:t>lim</w:t>
+      </w:r>
+      <w:proofErr w:type="spellEnd"/>
+      <w:r>
+        <w:rPr>
+          <w:rFonts w:ascii="Cambria Math" w:eastAsia="Times New Roman" w:hAnsi="Cambria Math" w:cs="Cambria Math"/>
+          <w:kern w:val="0"/>
+          <w:sz w:val="17"/>
+          <w:szCs w:val="17"/>
           <w14:ligatures w14:val="none"/>
         </w:rPr>
         <w:t>𝛾</w:t>
@@ -4756,7 +5227,6 @@
           <w:kern w:val="0"/>
           <w:sz w:val="17"/>
           <w:szCs w:val="17"/>
-          <w:lang/>
           <w14:ligatures w14:val="none"/>
         </w:rPr>
         <w:t>→0</w:t>
@@ -4767,7 +5237,6 @@
           <w:kern w:val="0"/>
           <w:sz w:val="24"/>
           <w:szCs w:val="24"/>
-          <w:lang/>
           <w14:ligatures w14:val="none"/>
         </w:rPr>
         <w:t>𝛼</w:t>
@@ -4778,7 +5247,6 @@
           <w:kern w:val="0"/>
           <w:sz w:val="17"/>
           <w:szCs w:val="17"/>
-          <w:lang/>
           <w14:ligatures w14:val="none"/>
         </w:rPr>
         <w:t>𝑖</w:t>
@@ -4789,7 +5257,6 @@
           <w:kern w:val="0"/>
           <w:sz w:val="17"/>
           <w:szCs w:val="17"/>
-          <w:lang/>
           <w14:ligatures w14:val="none"/>
         </w:rPr>
         <w:t xml:space="preserve"> </w:t>
@@ -4800,7 +5267,6 @@
           <w:kern w:val="0"/>
           <w:sz w:val="24"/>
           <w:szCs w:val="24"/>
-          <w:lang/>
           <w14:ligatures w14:val="none"/>
         </w:rPr>
         <w:t>∙</w:t>
@@ -4811,7 +5277,6 @@
           <w:kern w:val="0"/>
           <w:sz w:val="24"/>
           <w:szCs w:val="24"/>
-          <w:lang/>
           <w14:ligatures w14:val="none"/>
         </w:rPr>
         <w:t>𝑦</w:t>
@@ -4822,7 +5287,6 @@
           <w:kern w:val="0"/>
           <w:sz w:val="17"/>
           <w:szCs w:val="17"/>
-          <w:lang/>
           <w14:ligatures w14:val="none"/>
         </w:rPr>
         <w:t>𝑖</w:t>
@@ -4833,7 +5297,6 @@
           <w:kern w:val="0"/>
           <w:sz w:val="17"/>
           <w:szCs w:val="17"/>
-          <w:lang/>
           <w14:ligatures w14:val="none"/>
         </w:rPr>
         <w:t xml:space="preserve"> </w:t>
@@ -4844,7 +5307,6 @@
           <w:kern w:val="0"/>
           <w:sz w:val="24"/>
           <w:szCs w:val="24"/>
-          <w:lang/>
           <w14:ligatures w14:val="none"/>
         </w:rPr>
         <w:t>∙</w:t>
@@ -4855,7 +5317,6 @@
           <w:kern w:val="0"/>
           <w:sz w:val="24"/>
           <w:szCs w:val="24"/>
-          <w:lang/>
           <w14:ligatures w14:val="none"/>
         </w:rPr>
         <w:t>𝑒</w:t>
@@ -4866,7 +5327,6 @@
           <w:kern w:val="0"/>
           <w:sz w:val="17"/>
           <w:szCs w:val="17"/>
-          <w:lang/>
           <w14:ligatures w14:val="none"/>
         </w:rPr>
         <w:t>−</w:t>
@@ -4877,7 +5337,6 @@
           <w:kern w:val="0"/>
           <w:sz w:val="17"/>
           <w:szCs w:val="17"/>
-          <w:lang/>
           <w14:ligatures w14:val="none"/>
         </w:rPr>
         <w:t>𝛾</w:t>
@@ -4888,7 +5347,6 @@
           <w:kern w:val="0"/>
           <w:sz w:val="17"/>
           <w:szCs w:val="17"/>
-          <w:lang/>
           <w14:ligatures w14:val="none"/>
         </w:rPr>
         <w:t>∙‖</w:t>
@@ -4899,7 +5357,6 @@
           <w:kern w:val="0"/>
           <w:sz w:val="17"/>
           <w:szCs w:val="17"/>
-          <w:lang/>
           <w14:ligatures w14:val="none"/>
         </w:rPr>
         <w:t>𝑥</w:t>
@@ -4910,7 +5367,6 @@
           <w:kern w:val="0"/>
           <w:sz w:val="17"/>
           <w:szCs w:val="17"/>
-          <w:lang/>
           <w14:ligatures w14:val="none"/>
         </w:rPr>
         <w:t>−</w:t>
@@ -4921,7 +5377,6 @@
           <w:kern w:val="0"/>
           <w:sz w:val="17"/>
           <w:szCs w:val="17"/>
-          <w:lang/>
           <w14:ligatures w14:val="none"/>
         </w:rPr>
         <w:t>𝑥</w:t>
@@ -4932,7 +5387,6 @@
           <w:kern w:val="0"/>
           <w:sz w:val="13"/>
           <w:szCs w:val="13"/>
-          <w:lang/>
           <w14:ligatures w14:val="none"/>
         </w:rPr>
         <w:t>𝑖</w:t>
@@ -4943,7 +5397,6 @@
           <w:kern w:val="0"/>
           <w:sz w:val="17"/>
           <w:szCs w:val="17"/>
-          <w:lang/>
           <w14:ligatures w14:val="none"/>
         </w:rPr>
         <w:t>‖</w:t>
@@ -4954,7 +5407,6 @@
           <w:kern w:val="0"/>
           <w:sz w:val="13"/>
           <w:szCs w:val="13"/>
-          <w:lang/>
           <w14:ligatures w14:val="none"/>
         </w:rPr>
         <w:t>22</w:t>
@@ -4965,7 +5417,6 @@
           <w:kern w:val="0"/>
           <w:sz w:val="24"/>
           <w:szCs w:val="24"/>
-          <w:lang/>
           <w14:ligatures w14:val="none"/>
         </w:rPr>
         <w:t>=</w:t>
@@ -4976,7 +5427,6 @@
           <w:kern w:val="0"/>
           <w:sz w:val="24"/>
           <w:szCs w:val="24"/>
-          <w:lang/>
           <w14:ligatures w14:val="none"/>
         </w:rPr>
         <w:t>𝛼</w:t>
@@ -4987,7 +5437,6 @@
           <w:kern w:val="0"/>
           <w:sz w:val="17"/>
           <w:szCs w:val="17"/>
-          <w:lang/>
           <w14:ligatures w14:val="none"/>
         </w:rPr>
         <w:t>𝑖</w:t>
@@ -4998,7 +5447,6 @@
           <w:kern w:val="0"/>
           <w:sz w:val="24"/>
           <w:szCs w:val="24"/>
-          <w:lang/>
           <w14:ligatures w14:val="none"/>
         </w:rPr>
         <w:t>𝑦</w:t>
@@ -5009,7 +5457,6 @@
           <w:kern w:val="0"/>
           <w:sz w:val="17"/>
           <w:szCs w:val="17"/>
-          <w:lang/>
           <w14:ligatures w14:val="none"/>
         </w:rPr>
         <w:t>𝑖</w:t>
@@ -5020,7 +5467,6 @@
           <w:kern w:val="0"/>
           <w:sz w:val="24"/>
           <w:szCs w:val="24"/>
-          <w:lang/>
           <w14:ligatures w14:val="none"/>
         </w:rPr>
         <w:t>.</w:t>
@@ -5031,7 +5477,6 @@
           <w:kern w:val="0"/>
           <w:sz w:val="24"/>
           <w:szCs w:val="24"/>
-          <w:lang/>
           <w14:ligatures w14:val="none"/>
         </w:rPr>
         <w:t xml:space="preserve"> </w:t>
@@ -5042,7 +5487,6 @@
           <w:kern w:val="0"/>
           <w:sz w:val="24"/>
           <w:szCs w:val="24"/>
-          <w:lang/>
           <w14:ligatures w14:val="none"/>
         </w:rPr>
         <w:br/>
@@ -5053,7 +5497,6 @@
           <w:kern w:val="0"/>
           <w:sz w:val="20"/>
           <w:szCs w:val="20"/>
-          <w:lang/>
           <w14:ligatures w14:val="none"/>
         </w:rPr>
         <w:t xml:space="preserve"> </w:t>
@@ -5064,7 +5507,6 @@
           <w:kern w:val="0"/>
           <w:sz w:val="24"/>
           <w:szCs w:val="24"/>
-          <w:lang/>
           <w14:ligatures w14:val="none"/>
         </w:rPr>
         <w:br/>
@@ -5076,7 +5518,6 @@
           <w:kern w:val="0"/>
           <w:sz w:val="24"/>
           <w:szCs w:val="24"/>
-          <w:lang/>
           <w14:ligatures w14:val="none"/>
         </w:rPr>
         <w:t>𝑖</w:t>
@@ -5087,7 +5528,6 @@
           <w:kern w:val="0"/>
           <w:sz w:val="24"/>
           <w:szCs w:val="24"/>
-          <w:lang/>
           <w14:ligatures w14:val="none"/>
         </w:rPr>
         <w:t xml:space="preserve">, the limit of the sum of all </w:t>
@@ -5098,7 +5538,6 @@
           <w:kern w:val="0"/>
           <w:sz w:val="24"/>
           <w:szCs w:val="24"/>
-          <w:lang/>
           <w14:ligatures w14:val="none"/>
         </w:rPr>
         <w:t>𝑖</w:t>
@@ -5109,7 +5548,6 @@
           <w:kern w:val="0"/>
           <w:sz w:val="24"/>
           <w:szCs w:val="24"/>
-          <w:lang/>
           <w14:ligatures w14:val="none"/>
         </w:rPr>
         <w:t xml:space="preserve"> </w:t>
@@ -5120,7 +5558,6 @@
           <w:kern w:val="0"/>
           <w:sz w:val="24"/>
           <w:szCs w:val="24"/>
-          <w:lang/>
           <w14:ligatures w14:val="none"/>
         </w:rPr>
         <w:t>∈</w:t>
@@ -5131,7 +5568,6 @@
           <w:kern w:val="0"/>
           <w:sz w:val="24"/>
           <w:szCs w:val="24"/>
-          <w:lang/>
           <w14:ligatures w14:val="none"/>
         </w:rPr>
         <w:t>[</w:t>
@@ -5142,7 +5578,6 @@
           <w:kern w:val="0"/>
           <w:sz w:val="24"/>
           <w:szCs w:val="24"/>
-          <w:lang/>
           <w14:ligatures w14:val="none"/>
         </w:rPr>
         <w:t>𝑚</w:t>
@@ -5153,7 +5588,6 @@
           <w:kern w:val="0"/>
           <w:sz w:val="24"/>
           <w:szCs w:val="24"/>
-          <w:lang/>
           <w14:ligatures w14:val="none"/>
         </w:rPr>
         <w:t xml:space="preserve">] also exists, </w:t>
@@ -5164,7 +5598,6 @@
           <w:kern w:val="0"/>
           <w:sz w:val="24"/>
           <w:szCs w:val="24"/>
-          <w:lang/>
           <w14:ligatures w14:val="none"/>
         </w:rPr>
         <w:br/>
@@ -5176,7 +5609,6 @@
           <w:kern w:val="0"/>
           <w:sz w:val="20"/>
           <w:szCs w:val="20"/>
-          <w:lang/>
           <w14:ligatures w14:val="none"/>
         </w:rPr>
         <w:t xml:space="preserve"> </w:t>
@@ -5187,29 +5619,28 @@
           <w:kern w:val="0"/>
           <w:sz w:val="24"/>
           <w:szCs w:val="24"/>
-          <w:lang/>
           <w14:ligatures w14:val="none"/>
         </w:rPr>
         <w:br/>
       </w:r>
+      <w:proofErr w:type="spellStart"/>
       <w:r>
         <w:rPr>
           <w:rFonts w:ascii="Arial" w:eastAsia="Times New Roman" w:hAnsi="Arial" w:cs="Arial"/>
           <w:kern w:val="0"/>
           <w:sz w:val="20"/>
           <w:szCs w:val="20"/>
-          <w:lang/>
           <w14:ligatures w14:val="none"/>
         </w:rPr>
         <w:t>lim</w:t>
       </w:r>
+      <w:proofErr w:type="spellEnd"/>
       <w:r>
         <w:rPr>
           <w:rFonts w:ascii="Cambria Math" w:eastAsia="Times New Roman" w:hAnsi="Cambria Math" w:cs="Cambria Math"/>
           <w:kern w:val="0"/>
           <w:sz w:val="14"/>
           <w:szCs w:val="14"/>
-          <w:lang/>
           <w14:ligatures w14:val="none"/>
         </w:rPr>
         <w:t>𝛾</w:t>
@@ -5220,7 +5651,6 @@
           <w:kern w:val="0"/>
           <w:sz w:val="14"/>
           <w:szCs w:val="14"/>
-          <w:lang/>
           <w14:ligatures w14:val="none"/>
         </w:rPr>
         <w:t>→0</w:t>
@@ -5231,7 +5661,6 @@
           <w:kern w:val="0"/>
           <w:sz w:val="20"/>
           <w:szCs w:val="20"/>
-          <w:lang/>
           <w14:ligatures w14:val="none"/>
         </w:rPr>
         <w:t xml:space="preserve">( ∑ </w:t>
@@ -5242,7 +5671,6 @@
           <w:kern w:val="0"/>
           <w:sz w:val="20"/>
           <w:szCs w:val="20"/>
-          <w:lang/>
           <w14:ligatures w14:val="none"/>
         </w:rPr>
         <w:t>𝛼</w:t>
@@ -5253,7 +5681,6 @@
           <w:kern w:val="0"/>
           <w:sz w:val="14"/>
           <w:szCs w:val="14"/>
-          <w:lang/>
           <w14:ligatures w14:val="none"/>
         </w:rPr>
         <w:t>𝑖</w:t>
@@ -5264,7 +5691,6 @@
           <w:kern w:val="0"/>
           <w:sz w:val="14"/>
           <w:szCs w:val="14"/>
-          <w:lang/>
           <w14:ligatures w14:val="none"/>
         </w:rPr>
         <w:t xml:space="preserve"> </w:t>
@@ -5275,7 +5701,6 @@
           <w:kern w:val="0"/>
           <w:sz w:val="20"/>
           <w:szCs w:val="20"/>
-          <w:lang/>
           <w14:ligatures w14:val="none"/>
         </w:rPr>
         <w:t>∙</w:t>
@@ -5286,7 +5711,6 @@
           <w:kern w:val="0"/>
           <w:sz w:val="20"/>
           <w:szCs w:val="20"/>
-          <w:lang/>
           <w14:ligatures w14:val="none"/>
         </w:rPr>
         <w:t>𝑦</w:t>
@@ -5297,7 +5721,6 @@
           <w:kern w:val="0"/>
           <w:sz w:val="14"/>
           <w:szCs w:val="14"/>
-          <w:lang/>
           <w14:ligatures w14:val="none"/>
         </w:rPr>
         <w:t>𝑖</w:t>
@@ -5308,7 +5731,6 @@
           <w:kern w:val="0"/>
           <w:sz w:val="14"/>
           <w:szCs w:val="14"/>
-          <w:lang/>
           <w14:ligatures w14:val="none"/>
         </w:rPr>
         <w:t xml:space="preserve"> </w:t>
@@ -5319,7 +5741,6 @@
           <w:kern w:val="0"/>
           <w:sz w:val="20"/>
           <w:szCs w:val="20"/>
-          <w:lang/>
           <w14:ligatures w14:val="none"/>
         </w:rPr>
         <w:t>∙</w:t>
@@ -5330,7 +5751,6 @@
           <w:kern w:val="0"/>
           <w:sz w:val="20"/>
           <w:szCs w:val="20"/>
-          <w:lang/>
           <w14:ligatures w14:val="none"/>
         </w:rPr>
         <w:t>𝑒</w:t>
@@ -5341,7 +5761,6 @@
           <w:kern w:val="0"/>
           <w:sz w:val="14"/>
           <w:szCs w:val="14"/>
-          <w:lang/>
           <w14:ligatures w14:val="none"/>
         </w:rPr>
         <w:t>−</w:t>
@@ -5352,7 +5771,6 @@
           <w:kern w:val="0"/>
           <w:sz w:val="14"/>
           <w:szCs w:val="14"/>
-          <w:lang/>
           <w14:ligatures w14:val="none"/>
         </w:rPr>
         <w:t>𝛾</w:t>
@@ -5363,7 +5781,6 @@
           <w:kern w:val="0"/>
           <w:sz w:val="14"/>
           <w:szCs w:val="14"/>
-          <w:lang/>
           <w14:ligatures w14:val="none"/>
         </w:rPr>
         <w:t>‖</w:t>
@@ -5374,7 +5791,6 @@
           <w:kern w:val="0"/>
           <w:sz w:val="14"/>
           <w:szCs w:val="14"/>
-          <w:lang/>
           <w14:ligatures w14:val="none"/>
         </w:rPr>
         <w:t>𝑥</w:t>
@@ -5385,7 +5801,6 @@
           <w:kern w:val="0"/>
           <w:sz w:val="14"/>
           <w:szCs w:val="14"/>
-          <w:lang/>
           <w14:ligatures w14:val="none"/>
         </w:rPr>
         <w:t>−</w:t>
@@ -5396,7 +5811,6 @@
           <w:kern w:val="0"/>
           <w:sz w:val="14"/>
           <w:szCs w:val="14"/>
-          <w:lang/>
           <w14:ligatures w14:val="none"/>
         </w:rPr>
         <w:t>𝑥</w:t>
@@ -5407,7 +5821,6 @@
           <w:kern w:val="0"/>
           <w:sz w:val="12"/>
           <w:szCs w:val="12"/>
-          <w:lang/>
           <w14:ligatures w14:val="none"/>
         </w:rPr>
         <w:t>𝑖</w:t>
@@ -5418,7 +5831,6 @@
           <w:kern w:val="0"/>
           <w:sz w:val="14"/>
           <w:szCs w:val="14"/>
-          <w:lang/>
           <w14:ligatures w14:val="none"/>
         </w:rPr>
         <w:t>‖</w:t>
@@ -5429,7 +5841,6 @@
           <w:kern w:val="0"/>
           <w:sz w:val="12"/>
           <w:szCs w:val="12"/>
-          <w:lang/>
           <w14:ligatures w14:val="none"/>
         </w:rPr>
         <w:t>22</w:t>
@@ -5440,7 +5851,6 @@
           <w:kern w:val="0"/>
           <w:sz w:val="20"/>
           <w:szCs w:val="20"/>
-          <w:lang/>
           <w14:ligatures w14:val="none"/>
         </w:rPr>
         <w:t xml:space="preserve">)= ∑ </w:t>
@@ -5451,7 +5861,6 @@
           <w:kern w:val="0"/>
           <w:sz w:val="20"/>
           <w:szCs w:val="20"/>
-          <w:lang/>
           <w14:ligatures w14:val="none"/>
         </w:rPr>
         <w:t>𝛼</w:t>
@@ -5462,7 +5871,6 @@
           <w:kern w:val="0"/>
           <w:sz w:val="14"/>
           <w:szCs w:val="14"/>
-          <w:lang/>
           <w14:ligatures w14:val="none"/>
         </w:rPr>
         <w:t>𝑖</w:t>
@@ -5473,7 +5881,6 @@
           <w:kern w:val="0"/>
           <w:sz w:val="14"/>
           <w:szCs w:val="14"/>
-          <w:lang/>
           <w14:ligatures w14:val="none"/>
         </w:rPr>
         <w:t xml:space="preserve"> </w:t>
@@ -5484,7 +5891,6 @@
           <w:kern w:val="0"/>
           <w:sz w:val="20"/>
           <w:szCs w:val="20"/>
-          <w:lang/>
           <w14:ligatures w14:val="none"/>
         </w:rPr>
         <w:t>∙</w:t>
@@ -5495,7 +5901,6 @@
           <w:kern w:val="0"/>
           <w:sz w:val="20"/>
           <w:szCs w:val="20"/>
-          <w:lang/>
           <w14:ligatures w14:val="none"/>
         </w:rPr>
         <w:t>𝑦</w:t>
@@ -5506,7 +5911,6 @@
           <w:kern w:val="0"/>
           <w:sz w:val="14"/>
           <w:szCs w:val="14"/>
-          <w:lang/>
           <w14:ligatures w14:val="none"/>
         </w:rPr>
         <w:t>𝑖</w:t>
@@ -5517,7 +5921,6 @@
           <w:kern w:val="0"/>
           <w:sz w:val="14"/>
           <w:szCs w:val="14"/>
-          <w:lang/>
           <w14:ligatures w14:val="none"/>
         </w:rPr>
         <w:t xml:space="preserve"> </w:t>
@@ -5528,7 +5931,6 @@
           <w:kern w:val="0"/>
           <w:sz w:val="20"/>
           <w:szCs w:val="20"/>
-          <w:lang/>
           <w14:ligatures w14:val="none"/>
         </w:rPr>
         <w:t>∙1</w:t>
@@ -5539,7 +5941,6 @@
           <w:kern w:val="0"/>
           <w:sz w:val="24"/>
           <w:szCs w:val="24"/>
-          <w:lang/>
           <w14:ligatures w14:val="none"/>
         </w:rPr>
         <w:br/>
@@ -5551,7 +5952,6 @@
           <w:sz w:val="14"/>
           <w:szCs w:val="14"/>
           <w:rtl/>
-          <w:lang/>
           <w14:ligatures w14:val="none"/>
         </w:rPr>
         <w:t xml:space="preserve">               </w:t>
@@ -5562,7 +5962,6 @@
           <w:kern w:val="0"/>
           <w:sz w:val="14"/>
           <w:szCs w:val="14"/>
-          <w:lang/>
           <w14:ligatures w14:val="none"/>
         </w:rPr>
         <w:t>𝑖∈</w:t>
@@ -5573,7 +5972,6 @@
           <w:kern w:val="0"/>
           <w:sz w:val="14"/>
           <w:szCs w:val="14"/>
-          <w:lang/>
           <w14:ligatures w14:val="none"/>
         </w:rPr>
         <w:t>[</w:t>
@@ -5584,7 +5982,6 @@
           <w:kern w:val="0"/>
           <w:sz w:val="14"/>
           <w:szCs w:val="14"/>
-          <w:lang/>
           <w14:ligatures w14:val="none"/>
         </w:rPr>
         <w:t>𝑚</w:t>
@@ -5595,7 +5992,6 @@
           <w:kern w:val="0"/>
           <w:sz w:val="14"/>
           <w:szCs w:val="14"/>
-          <w:lang/>
           <w14:ligatures w14:val="none"/>
         </w:rPr>
         <w:t>],</w:t>
@@ -5606,7 +6002,6 @@
           <w:kern w:val="0"/>
           <w:sz w:val="14"/>
           <w:szCs w:val="14"/>
-          <w:lang/>
           <w14:ligatures w14:val="none"/>
         </w:rPr>
         <w:t>𝛼</w:t>
@@ -5617,7 +6012,6 @@
           <w:kern w:val="0"/>
           <w:sz w:val="12"/>
           <w:szCs w:val="12"/>
-          <w:lang/>
           <w14:ligatures w14:val="none"/>
         </w:rPr>
         <w:t>𝑖</w:t>
@@ -5628,7 +6022,6 @@
           <w:kern w:val="0"/>
           <w:sz w:val="14"/>
           <w:szCs w:val="14"/>
-          <w:lang/>
           <w14:ligatures w14:val="none"/>
         </w:rPr>
         <w:t>&gt;0</w:t>
@@ -5640,7 +6033,6 @@
           <w:sz w:val="14"/>
           <w:szCs w:val="14"/>
           <w:rtl/>
-          <w:lang/>
           <w14:ligatures w14:val="none"/>
         </w:rPr>
         <w:t xml:space="preserve">      </w:t>
@@ -5651,7 +6043,6 @@
           <w:kern w:val="0"/>
           <w:sz w:val="14"/>
           <w:szCs w:val="14"/>
-          <w:lang/>
           <w14:ligatures w14:val="none"/>
         </w:rPr>
         <w:t xml:space="preserve"> </w:t>
@@ -5662,7 +6053,6 @@
           <w:kern w:val="0"/>
           <w:sz w:val="14"/>
           <w:szCs w:val="14"/>
-          <w:lang/>
           <w14:ligatures w14:val="none"/>
         </w:rPr>
         <w:t xml:space="preserve">                        </w:t>
@@ -5673,7 +6063,6 @@
           <w:kern w:val="0"/>
           <w:sz w:val="14"/>
           <w:szCs w:val="14"/>
-          <w:lang/>
           <w14:ligatures w14:val="none"/>
         </w:rPr>
         <w:t>𝑖∈</w:t>
@@ -5684,7 +6073,6 @@
           <w:kern w:val="0"/>
           <w:sz w:val="14"/>
           <w:szCs w:val="14"/>
-          <w:lang/>
           <w14:ligatures w14:val="none"/>
         </w:rPr>
         <w:t>[</w:t>
@@ -5695,7 +6083,6 @@
           <w:kern w:val="0"/>
           <w:sz w:val="14"/>
           <w:szCs w:val="14"/>
-          <w:lang/>
           <w14:ligatures w14:val="none"/>
         </w:rPr>
         <w:t>𝑚</w:t>
@@ -5706,7 +6093,6 @@
           <w:kern w:val="0"/>
           <w:sz w:val="14"/>
           <w:szCs w:val="14"/>
-          <w:lang/>
           <w14:ligatures w14:val="none"/>
         </w:rPr>
         <w:t>],</w:t>
@@ -5717,7 +6103,6 @@
           <w:kern w:val="0"/>
           <w:sz w:val="14"/>
           <w:szCs w:val="14"/>
-          <w:lang/>
           <w14:ligatures w14:val="none"/>
         </w:rPr>
         <w:t>𝛼</w:t>
@@ -5728,7 +6113,6 @@
           <w:kern w:val="0"/>
           <w:sz w:val="12"/>
           <w:szCs w:val="12"/>
-          <w:lang/>
           <w14:ligatures w14:val="none"/>
         </w:rPr>
         <w:t>𝑖</w:t>
@@ -5739,7 +6123,6 @@
           <w:kern w:val="0"/>
           <w:sz w:val="14"/>
           <w:szCs w:val="14"/>
-          <w:lang/>
           <w14:ligatures w14:val="none"/>
         </w:rPr>
         <w:t>&gt;0</w:t>
@@ -5750,7 +6133,6 @@
           <w:kern w:val="0"/>
           <w:sz w:val="24"/>
           <w:szCs w:val="24"/>
-          <w:lang/>
           <w14:ligatures w14:val="none"/>
         </w:rPr>
         <w:br/>
@@ -5761,7 +6143,6 @@
           <w:kern w:val="0"/>
           <w:sz w:val="24"/>
           <w:szCs w:val="24"/>
-          <w:lang/>
           <w14:ligatures w14:val="none"/>
         </w:rPr>
         <w:br/>
@@ -5773,7 +6154,6 @@
           <w:kern w:val="0"/>
           <w:sz w:val="24"/>
           <w:szCs w:val="24"/>
-          <w:lang/>
           <w14:ligatures w14:val="none"/>
         </w:rPr>
         <w:t xml:space="preserve"> </w:t>
@@ -5784,7 +6164,6 @@
           <w:kern w:val="0"/>
           <w:sz w:val="24"/>
           <w:szCs w:val="24"/>
-          <w:lang/>
           <w14:ligatures w14:val="none"/>
         </w:rPr>
         <w:br/>
@@ -5795,7 +6174,6 @@
           <w:kern w:val="0"/>
           <w:sz w:val="20"/>
           <w:szCs w:val="20"/>
-          <w:lang/>
           <w14:ligatures w14:val="none"/>
         </w:rPr>
         <w:t xml:space="preserve">∑ </w:t>
@@ -5806,7 +6184,6 @@
           <w:kern w:val="0"/>
           <w:sz w:val="20"/>
           <w:szCs w:val="20"/>
-          <w:lang/>
           <w14:ligatures w14:val="none"/>
         </w:rPr>
         <w:t>𝛼</w:t>
@@ -5817,7 +6194,6 @@
           <w:kern w:val="0"/>
           <w:sz w:val="14"/>
           <w:szCs w:val="14"/>
-          <w:lang/>
           <w14:ligatures w14:val="none"/>
         </w:rPr>
         <w:t>𝑖</w:t>
@@ -5828,7 +6204,6 @@
           <w:kern w:val="0"/>
           <w:sz w:val="14"/>
           <w:szCs w:val="14"/>
-          <w:lang/>
           <w14:ligatures w14:val="none"/>
         </w:rPr>
         <w:t xml:space="preserve"> </w:t>
@@ -5839,7 +6214,6 @@
           <w:kern w:val="0"/>
           <w:sz w:val="20"/>
           <w:szCs w:val="20"/>
-          <w:lang/>
           <w14:ligatures w14:val="none"/>
         </w:rPr>
         <w:t>∙</w:t>
@@ -5850,7 +6224,6 @@
           <w:kern w:val="0"/>
           <w:sz w:val="20"/>
           <w:szCs w:val="20"/>
-          <w:lang/>
           <w14:ligatures w14:val="none"/>
         </w:rPr>
         <w:t>𝑦</w:t>
@@ -5861,7 +6234,6 @@
           <w:kern w:val="0"/>
           <w:sz w:val="14"/>
           <w:szCs w:val="14"/>
-          <w:lang/>
           <w14:ligatures w14:val="none"/>
         </w:rPr>
         <w:t>𝑖</w:t>
@@ -5872,7 +6244,6 @@
           <w:kern w:val="0"/>
           <w:sz w:val="20"/>
           <w:szCs w:val="20"/>
-          <w:lang/>
           <w14:ligatures w14:val="none"/>
         </w:rPr>
         <w:t xml:space="preserve">= ∑ </w:t>
@@ -5883,7 +6254,6 @@
           <w:kern w:val="0"/>
           <w:sz w:val="20"/>
           <w:szCs w:val="20"/>
-          <w:lang/>
           <w14:ligatures w14:val="none"/>
         </w:rPr>
         <w:t>𝛼</w:t>
@@ -5894,7 +6264,6 @@
           <w:kern w:val="0"/>
           <w:sz w:val="14"/>
           <w:szCs w:val="14"/>
-          <w:lang/>
           <w14:ligatures w14:val="none"/>
         </w:rPr>
         <w:t>𝑖</w:t>
@@ -5905,7 +6274,6 @@
           <w:kern w:val="0"/>
           <w:sz w:val="14"/>
           <w:szCs w:val="14"/>
-          <w:lang/>
           <w14:ligatures w14:val="none"/>
         </w:rPr>
         <w:t xml:space="preserve"> -      </w:t>
@@ -5916,7 +6284,6 @@
           <w:kern w:val="0"/>
           <w:sz w:val="24"/>
           <w:szCs w:val="24"/>
-          <w:lang/>
           <w14:ligatures w14:val="none"/>
         </w:rPr>
         <w:t xml:space="preserve"> </w:t>
@@ -5933,7 +6300,6 @@
                 <w:kern w:val="0"/>
                 <w:sz w:val="24"/>
                 <w:szCs w:val="24"/>
-                <w:lang/>
                 <w14:ligatures w14:val="none"/>
               </w:rPr>
             </m:ctrlPr>
@@ -5945,7 +6311,6 @@
                 <w:kern w:val="0"/>
                 <w:sz w:val="24"/>
                 <w:szCs w:val="24"/>
-                <w:lang/>
                 <w14:ligatures w14:val="none"/>
               </w:rPr>
               <m:t>i∈</m:t>
@@ -5961,7 +6326,6 @@
                     <w:kern w:val="0"/>
                     <w:sz w:val="24"/>
                     <w:szCs w:val="24"/>
-                    <w:lang/>
                     <w14:ligatures w14:val="none"/>
                   </w:rPr>
                 </m:ctrlPr>
@@ -5973,7 +6337,6 @@
                     <w:kern w:val="0"/>
                     <w:sz w:val="24"/>
                     <w:szCs w:val="24"/>
-                    <w:lang/>
                     <w14:ligatures w14:val="none"/>
                   </w:rPr>
                   <m:t>m</m:t>
@@ -5986,7 +6349,6 @@
                 <w:kern w:val="0"/>
                 <w:sz w:val="24"/>
                 <w:szCs w:val="24"/>
-                <w:lang/>
                 <w14:ligatures w14:val="none"/>
               </w:rPr>
               <m:t xml:space="preserve">, </m:t>
@@ -6000,7 +6362,6 @@
                     <w:kern w:val="0"/>
                     <w:sz w:val="24"/>
                     <w:szCs w:val="24"/>
-                    <w:lang/>
                     <w14:ligatures w14:val="none"/>
                   </w:rPr>
                 </m:ctrlPr>
@@ -6012,7 +6373,6 @@
                     <w:kern w:val="0"/>
                     <w:sz w:val="24"/>
                     <w:szCs w:val="24"/>
-                    <w:lang/>
                     <w14:ligatures w14:val="none"/>
                   </w:rPr>
                   <m:t>a</m:t>
@@ -6025,7 +6385,6 @@
                     <w:kern w:val="0"/>
                     <w:sz w:val="24"/>
                     <w:szCs w:val="24"/>
-                    <w:lang/>
                     <w14:ligatures w14:val="none"/>
                   </w:rPr>
                   <m:t>i</m:t>
@@ -6038,7 +6397,6 @@
                 <w:kern w:val="0"/>
                 <w:sz w:val="24"/>
                 <w:szCs w:val="24"/>
-                <w:lang/>
                 <w14:ligatures w14:val="none"/>
               </w:rPr>
               <m:t xml:space="preserve">&gt;0, </m:t>
@@ -6052,7 +6410,6 @@
                     <w:kern w:val="0"/>
                     <w:sz w:val="24"/>
                     <w:szCs w:val="24"/>
-                    <w:lang/>
                     <w14:ligatures w14:val="none"/>
                   </w:rPr>
                 </m:ctrlPr>
@@ -6064,7 +6421,6 @@
                     <w:kern w:val="0"/>
                     <w:sz w:val="24"/>
                     <w:szCs w:val="24"/>
-                    <w:lang/>
                     <w14:ligatures w14:val="none"/>
                   </w:rPr>
                   <m:t>y</m:t>
@@ -6077,7 +6433,6 @@
                     <w:kern w:val="0"/>
                     <w:sz w:val="24"/>
                     <w:szCs w:val="24"/>
-                    <w:lang/>
                     <w14:ligatures w14:val="none"/>
                   </w:rPr>
                   <m:t>i</m:t>
@@ -6090,7 +6445,6 @@
                 <w:kern w:val="0"/>
                 <w:sz w:val="24"/>
                 <w:szCs w:val="24"/>
-                <w:lang/>
                 <w14:ligatures w14:val="none"/>
               </w:rPr>
               <m:t>=+1</m:t>
@@ -6107,7 +6461,6 @@
                     <w:kern w:val="0"/>
                     <w:sz w:val="24"/>
                     <w:szCs w:val="24"/>
-                    <w:lang/>
                     <w14:ligatures w14:val="none"/>
                   </w:rPr>
                 </m:ctrlPr>
@@ -6119,7 +6472,6 @@
                     <w:kern w:val="0"/>
                     <w:sz w:val="24"/>
                     <w:szCs w:val="24"/>
-                    <w:lang/>
                     <w14:ligatures w14:val="none"/>
                   </w:rPr>
                   <m:t>a</m:t>
@@ -6132,7 +6484,6 @@
                     <w:kern w:val="0"/>
                     <w:sz w:val="24"/>
                     <w:szCs w:val="24"/>
-                    <w:lang/>
                     <w14:ligatures w14:val="none"/>
                   </w:rPr>
                   <m:t>i</m:t>
@@ -6148,7 +6499,6 @@
           <w:kern w:val="0"/>
           <w:sz w:val="24"/>
           <w:szCs w:val="24"/>
-          <w:lang/>
           <w14:ligatures w14:val="none"/>
         </w:rPr>
         <w:br/>
@@ -6159,7 +6509,6 @@
           <w:kern w:val="0"/>
           <w:sz w:val="14"/>
           <w:szCs w:val="14"/>
-          <w:lang/>
           <w14:ligatures w14:val="none"/>
         </w:rPr>
         <w:t>𝑖∈</w:t>
@@ -6170,7 +6519,6 @@
           <w:kern w:val="0"/>
           <w:sz w:val="14"/>
           <w:szCs w:val="14"/>
-          <w:lang/>
           <w14:ligatures w14:val="none"/>
         </w:rPr>
         <w:t>[</w:t>
@@ -6181,7 +6529,6 @@
           <w:kern w:val="0"/>
           <w:sz w:val="14"/>
           <w:szCs w:val="14"/>
-          <w:lang/>
           <w14:ligatures w14:val="none"/>
         </w:rPr>
         <w:t>𝑚</w:t>
@@ -6192,7 +6539,6 @@
           <w:kern w:val="0"/>
           <w:sz w:val="14"/>
           <w:szCs w:val="14"/>
-          <w:lang/>
           <w14:ligatures w14:val="none"/>
         </w:rPr>
         <w:t>],</w:t>
@@ -6203,7 +6549,6 @@
           <w:kern w:val="0"/>
           <w:sz w:val="14"/>
           <w:szCs w:val="14"/>
-          <w:lang/>
           <w14:ligatures w14:val="none"/>
         </w:rPr>
         <w:t>𝛼</w:t>
@@ -6214,7 +6559,6 @@
           <w:kern w:val="0"/>
           <w:sz w:val="12"/>
           <w:szCs w:val="12"/>
-          <w:lang/>
           <w14:ligatures w14:val="none"/>
         </w:rPr>
         <w:t>𝑖</w:t>
@@ -6225,7 +6569,6 @@
           <w:kern w:val="0"/>
           <w:sz w:val="14"/>
           <w:szCs w:val="14"/>
-          <w:lang/>
           <w14:ligatures w14:val="none"/>
         </w:rPr>
         <w:t>&gt;0</w:t>
@@ -6236,7 +6579,6 @@
           <w:kern w:val="0"/>
           <w:sz w:val="24"/>
           <w:szCs w:val="24"/>
-          <w:lang/>
           <w14:ligatures w14:val="none"/>
         </w:rPr>
         <w:t xml:space="preserve"> </w:t>
@@ -6247,7 +6589,6 @@
           <w:kern w:val="0"/>
           <w:sz w:val="14"/>
           <w:szCs w:val="14"/>
-          <w:lang/>
           <w14:ligatures w14:val="none"/>
         </w:rPr>
         <w:t>𝑖∈</w:t>
@@ -6258,7 +6599,6 @@
           <w:kern w:val="0"/>
           <w:sz w:val="14"/>
           <w:szCs w:val="14"/>
-          <w:lang/>
           <w14:ligatures w14:val="none"/>
         </w:rPr>
         <w:t>[</w:t>
@@ -6269,7 +6609,6 @@
           <w:kern w:val="0"/>
           <w:sz w:val="14"/>
           <w:szCs w:val="14"/>
-          <w:lang/>
           <w14:ligatures w14:val="none"/>
         </w:rPr>
         <w:t>𝑚</w:t>
@@ -6280,7 +6619,6 @@
           <w:kern w:val="0"/>
           <w:sz w:val="14"/>
           <w:szCs w:val="14"/>
-          <w:lang/>
           <w14:ligatures w14:val="none"/>
         </w:rPr>
         <w:t>],</w:t>
@@ -6291,7 +6629,6 @@
           <w:kern w:val="0"/>
           <w:sz w:val="14"/>
           <w:szCs w:val="14"/>
-          <w:lang/>
           <w14:ligatures w14:val="none"/>
         </w:rPr>
         <w:t xml:space="preserve"> </w:t>
@@ -6302,7 +6639,6 @@
           <w:kern w:val="0"/>
           <w:sz w:val="14"/>
           <w:szCs w:val="14"/>
-          <w:lang/>
           <w14:ligatures w14:val="none"/>
         </w:rPr>
         <w:t>𝛼</w:t>
@@ -6313,7 +6649,6 @@
           <w:kern w:val="0"/>
           <w:sz w:val="12"/>
           <w:szCs w:val="12"/>
-          <w:lang/>
           <w14:ligatures w14:val="none"/>
         </w:rPr>
         <w:t>𝑖</w:t>
@@ -6324,7 +6659,6 @@
           <w:kern w:val="0"/>
           <w:sz w:val="14"/>
           <w:szCs w:val="14"/>
-          <w:lang/>
           <w14:ligatures w14:val="none"/>
         </w:rPr>
         <w:t>&gt;0</w:t>
@@ -6335,7 +6669,6 @@
           <w:kern w:val="0"/>
           <w:sz w:val="24"/>
           <w:szCs w:val="24"/>
-          <w:lang/>
           <w14:ligatures w14:val="none"/>
         </w:rPr>
         <w:br/>
@@ -6346,7 +6679,6 @@
           <w:kern w:val="0"/>
           <w:sz w:val="14"/>
           <w:szCs w:val="14"/>
-          <w:lang/>
           <w14:ligatures w14:val="none"/>
         </w:rPr>
         <w:t xml:space="preserve">                            </w:t>
@@ -6357,7 +6689,6 @@
           <w:kern w:val="0"/>
           <w:sz w:val="14"/>
           <w:szCs w:val="14"/>
-          <w:lang/>
           <w14:ligatures w14:val="none"/>
         </w:rPr>
         <w:t>𝑦</w:t>
@@ -6368,7 +6699,6 @@
           <w:kern w:val="0"/>
           <w:sz w:val="12"/>
           <w:szCs w:val="12"/>
-          <w:lang/>
           <w14:ligatures w14:val="none"/>
         </w:rPr>
         <w:t>𝑖</w:t>
@@ -6379,7 +6709,6 @@
           <w:kern w:val="0"/>
           <w:sz w:val="14"/>
           <w:szCs w:val="14"/>
-          <w:lang/>
           <w14:ligatures w14:val="none"/>
         </w:rPr>
         <w:t>=+1</w:t>
@@ -6390,7 +6719,6 @@
           <w:kern w:val="0"/>
           <w:sz w:val="24"/>
           <w:szCs w:val="24"/>
-          <w:lang/>
           <w14:ligatures w14:val="none"/>
         </w:rPr>
         <w:br/>
@@ -6401,7 +6729,6 @@
           <w:kern w:val="0"/>
           <w:sz w:val="24"/>
           <w:szCs w:val="24"/>
-          <w:lang/>
           <w14:ligatures w14:val="none"/>
         </w:rPr>
         <w:br/>
@@ -6412,7 +6739,6 @@
           <w:kern w:val="0"/>
           <w:sz w:val="24"/>
           <w:szCs w:val="24"/>
-          <w:lang/>
           <w14:ligatures w14:val="none"/>
         </w:rPr>
         <w:br/>
@@ -6423,7 +6749,6 @@
           <w:kern w:val="0"/>
           <w:sz w:val="24"/>
           <w:szCs w:val="24"/>
-          <w:lang/>
           <w14:ligatures w14:val="none"/>
         </w:rPr>
         <w:t xml:space="preserve"> </w:t>
@@ -6434,7 +6759,6 @@
           <w:kern w:val="0"/>
           <w:sz w:val="24"/>
           <w:szCs w:val="24"/>
-          <w:lang/>
           <w14:ligatures w14:val="none"/>
         </w:rPr>
         <w:br/>
@@ -6446,7 +6770,6 @@
           <w:kern w:val="0"/>
           <w:sz w:val="24"/>
           <w:szCs w:val="24"/>
-          <w:lang/>
           <w14:ligatures w14:val="none"/>
         </w:rPr>
         <w:t>⇔</w:t>
@@ -6457,7 +6780,6 @@
           <w:kern w:val="0"/>
           <w:sz w:val="24"/>
           <w:szCs w:val="24"/>
-          <w:lang/>
           <w14:ligatures w14:val="none"/>
         </w:rPr>
         <w:t xml:space="preserve">∑ </w:t>
@@ -6468,7 +6790,6 @@
           <w:kern w:val="0"/>
           <w:sz w:val="24"/>
           <w:szCs w:val="24"/>
-          <w:lang/>
           <w14:ligatures w14:val="none"/>
         </w:rPr>
         <w:t>𝛼</w:t>
@@ -6479,7 +6800,6 @@
           <w:kern w:val="0"/>
           <w:sz w:val="17"/>
           <w:szCs w:val="17"/>
-          <w:lang/>
           <w14:ligatures w14:val="none"/>
         </w:rPr>
         <w:t>𝑖𝑖∈</w:t>
@@ -6490,7 +6810,6 @@
           <w:kern w:val="0"/>
           <w:sz w:val="17"/>
           <w:szCs w:val="17"/>
-          <w:lang/>
           <w14:ligatures w14:val="none"/>
         </w:rPr>
         <w:t>[</w:t>
@@ -6501,7 +6820,6 @@
           <w:kern w:val="0"/>
           <w:sz w:val="17"/>
           <w:szCs w:val="17"/>
-          <w:lang/>
           <w14:ligatures w14:val="none"/>
         </w:rPr>
         <w:t>𝑚</w:t>
@@ -6512,7 +6830,6 @@
           <w:kern w:val="0"/>
           <w:sz w:val="17"/>
           <w:szCs w:val="17"/>
-          <w:lang/>
           <w14:ligatures w14:val="none"/>
         </w:rPr>
         <w:t>],</w:t>
@@ -6523,7 +6840,6 @@
           <w:kern w:val="0"/>
           <w:sz w:val="24"/>
           <w:szCs w:val="24"/>
-          <w:lang/>
           <w14:ligatures w14:val="none"/>
         </w:rPr>
         <w:br/>
@@ -6534,7 +6850,6 @@
           <w:kern w:val="0"/>
           <w:sz w:val="17"/>
           <w:szCs w:val="17"/>
-          <w:lang/>
           <w14:ligatures w14:val="none"/>
         </w:rPr>
         <w:t>𝛼</w:t>
@@ -6545,7 +6860,6 @@
           <w:kern w:val="0"/>
           <w:sz w:val="13"/>
           <w:szCs w:val="13"/>
-          <w:lang/>
           <w14:ligatures w14:val="none"/>
         </w:rPr>
         <w:t>𝑖</w:t>
@@ -6556,7 +6870,6 @@
           <w:kern w:val="0"/>
           <w:sz w:val="17"/>
           <w:szCs w:val="17"/>
-          <w:lang/>
           <w14:ligatures w14:val="none"/>
         </w:rPr>
         <w:t>&gt;0</w:t>
@@ -6567,7 +6880,6 @@
           <w:kern w:val="0"/>
           <w:sz w:val="24"/>
           <w:szCs w:val="24"/>
-          <w:lang/>
           <w14:ligatures w14:val="none"/>
         </w:rPr>
         <w:br/>
@@ -6578,7 +6890,6 @@
           <w:kern w:val="0"/>
           <w:sz w:val="17"/>
           <w:szCs w:val="17"/>
-          <w:lang/>
           <w14:ligatures w14:val="none"/>
         </w:rPr>
         <w:t>𝑦</w:t>
@@ -6589,7 +6900,6 @@
           <w:kern w:val="0"/>
           <w:sz w:val="13"/>
           <w:szCs w:val="13"/>
-          <w:lang/>
           <w14:ligatures w14:val="none"/>
         </w:rPr>
         <w:t>𝑖</w:t>
@@ -6600,7 +6910,6 @@
           <w:kern w:val="0"/>
           <w:sz w:val="17"/>
           <w:szCs w:val="17"/>
-          <w:lang/>
           <w14:ligatures w14:val="none"/>
         </w:rPr>
         <w:t>=+1</w:t>
@@ -6611,7 +6920,6 @@
           <w:kern w:val="0"/>
           <w:sz w:val="24"/>
           <w:szCs w:val="24"/>
-          <w:lang/>
           <w14:ligatures w14:val="none"/>
         </w:rPr>
         <w:br/>
@@ -6623,7 +6931,6 @@
           <w:kern w:val="0"/>
           <w:sz w:val="24"/>
           <w:szCs w:val="24"/>
-          <w:lang/>
           <w14:ligatures w14:val="none"/>
         </w:rPr>
         <w:t>𝛼</w:t>
@@ -6634,7 +6941,6 @@
           <w:kern w:val="0"/>
           <w:sz w:val="17"/>
           <w:szCs w:val="17"/>
-          <w:lang/>
           <w14:ligatures w14:val="none"/>
         </w:rPr>
         <w:t>𝑖𝑖∈</w:t>
@@ -6645,7 +6951,6 @@
           <w:kern w:val="0"/>
           <w:sz w:val="17"/>
           <w:szCs w:val="17"/>
-          <w:lang/>
           <w14:ligatures w14:val="none"/>
         </w:rPr>
         <w:t>[</w:t>
@@ -6656,7 +6961,6 @@
           <w:kern w:val="0"/>
           <w:sz w:val="17"/>
           <w:szCs w:val="17"/>
-          <w:lang/>
           <w14:ligatures w14:val="none"/>
         </w:rPr>
         <w:t>𝑚</w:t>
@@ -6667,7 +6971,6 @@
           <w:kern w:val="0"/>
           <w:sz w:val="17"/>
           <w:szCs w:val="17"/>
-          <w:lang/>
           <w14:ligatures w14:val="none"/>
         </w:rPr>
         <w:t>],</w:t>
@@ -6678,7 +6981,6 @@
           <w:kern w:val="0"/>
           <w:sz w:val="24"/>
           <w:szCs w:val="24"/>
-          <w:lang/>
           <w14:ligatures w14:val="none"/>
         </w:rPr>
         <w:br/>
@@ -6689,7 +6991,6 @@
           <w:kern w:val="0"/>
           <w:sz w:val="17"/>
           <w:szCs w:val="17"/>
-          <w:lang/>
           <w14:ligatures w14:val="none"/>
         </w:rPr>
         <w:t>𝛼</w:t>
@@ -6700,7 +7001,6 @@
           <w:kern w:val="0"/>
           <w:sz w:val="13"/>
           <w:szCs w:val="13"/>
-          <w:lang/>
           <w14:ligatures w14:val="none"/>
         </w:rPr>
         <w:t>𝑖</w:t>
@@ -6711,7 +7011,6 @@
           <w:kern w:val="0"/>
           <w:sz w:val="17"/>
           <w:szCs w:val="17"/>
-          <w:lang/>
           <w14:ligatures w14:val="none"/>
         </w:rPr>
         <w:t>&gt;0</w:t>
@@ -6722,7 +7021,6 @@
           <w:kern w:val="0"/>
           <w:sz w:val="24"/>
           <w:szCs w:val="24"/>
-          <w:lang/>
           <w14:ligatures w14:val="none"/>
         </w:rPr>
         <w:br/>
@@ -6733,7 +7031,6 @@
           <w:kern w:val="0"/>
           <w:sz w:val="17"/>
           <w:szCs w:val="17"/>
-          <w:lang/>
           <w14:ligatures w14:val="none"/>
         </w:rPr>
         <w:t>𝑦</w:t>
@@ -6744,7 +7041,6 @@
           <w:kern w:val="0"/>
           <w:sz w:val="13"/>
           <w:szCs w:val="13"/>
-          <w:lang/>
           <w14:ligatures w14:val="none"/>
         </w:rPr>
         <w:t>𝑖</w:t>
@@ -6755,7 +7051,6 @@
           <w:kern w:val="0"/>
           <w:sz w:val="17"/>
           <w:szCs w:val="17"/>
-          <w:lang/>
           <w14:ligatures w14:val="none"/>
         </w:rPr>
         <w:t>=−1</w:t>
@@ -6766,7 +7061,6 @@
           <w:kern w:val="0"/>
           <w:sz w:val="24"/>
           <w:szCs w:val="24"/>
-          <w:lang/>
           <w14:ligatures w14:val="none"/>
         </w:rPr>
         <w:br/>
@@ -6778,7 +7072,6 @@
           <w:kern w:val="0"/>
           <w:sz w:val="24"/>
           <w:szCs w:val="24"/>
-          <w:lang/>
           <w14:ligatures w14:val="none"/>
         </w:rPr>
         <w:t>𝑎𝑟𝑔𝑚𝑎𝑥</w:t>
@@ -6789,7 +7082,6 @@
           <w:kern w:val="0"/>
           <w:sz w:val="17"/>
           <w:szCs w:val="17"/>
-          <w:lang/>
           <w14:ligatures w14:val="none"/>
         </w:rPr>
         <w:t>𝑦∈</w:t>
@@ -6800,7 +7092,6 @@
           <w:kern w:val="0"/>
           <w:sz w:val="17"/>
           <w:szCs w:val="17"/>
-          <w:lang/>
           <w14:ligatures w14:val="none"/>
         </w:rPr>
         <w:t>{±1}</w:t>
@@ -6811,7 +7102,6 @@
           <w:kern w:val="0"/>
           <w:sz w:val="24"/>
           <w:szCs w:val="24"/>
-          <w:lang/>
           <w14:ligatures w14:val="none"/>
         </w:rPr>
         <w:br/>
@@ -6823,7 +7113,6 @@
           <w:kern w:val="0"/>
           <w:sz w:val="24"/>
           <w:szCs w:val="24"/>
-          <w:lang/>
           <w14:ligatures w14:val="none"/>
         </w:rPr>
         <w:t>𝛼</w:t>
@@ -6834,7 +7123,6 @@
           <w:kern w:val="0"/>
           <w:sz w:val="17"/>
           <w:szCs w:val="17"/>
-          <w:lang/>
           <w14:ligatures w14:val="none"/>
         </w:rPr>
         <w:t>𝑖</w:t>
@@ -6845,7 +7133,6 @@
           <w:kern w:val="0"/>
           <w:sz w:val="17"/>
           <w:szCs w:val="17"/>
-          <w:lang/>
           <w14:ligatures w14:val="none"/>
         </w:rPr>
         <w:t>{</w:t>
@@ -6856,7 +7143,6 @@
           <w:kern w:val="0"/>
           <w:sz w:val="24"/>
           <w:szCs w:val="24"/>
-          <w:lang/>
           <w14:ligatures w14:val="none"/>
         </w:rPr>
         <w:t>𝑖</w:t>
@@ -6867,7 +7153,6 @@
           <w:kern w:val="0"/>
           <w:sz w:val="17"/>
           <w:szCs w:val="17"/>
-          <w:lang/>
           <w14:ligatures w14:val="none"/>
         </w:rPr>
         <w:t>|</w:t>
@@ -6878,7 +7163,6 @@
           <w:kern w:val="0"/>
           <w:sz w:val="24"/>
           <w:szCs w:val="24"/>
-          <w:lang/>
           <w14:ligatures w14:val="none"/>
         </w:rPr>
         <w:t>𝑦</w:t>
@@ -6889,7 +7173,6 @@
           <w:kern w:val="0"/>
           <w:sz w:val="17"/>
           <w:szCs w:val="17"/>
-          <w:lang/>
           <w14:ligatures w14:val="none"/>
         </w:rPr>
         <w:t>𝑖</w:t>
@@ -6900,7 +7183,6 @@
           <w:kern w:val="0"/>
           <w:sz w:val="17"/>
           <w:szCs w:val="17"/>
-          <w:lang/>
           <w14:ligatures w14:val="none"/>
         </w:rPr>
         <w:t xml:space="preserve"> </w:t>
@@ -6911,7 +7193,6 @@
           <w:kern w:val="0"/>
           <w:sz w:val="24"/>
           <w:szCs w:val="24"/>
-          <w:lang/>
           <w14:ligatures w14:val="none"/>
         </w:rPr>
         <w:t>=</w:t>
@@ -6922,7 +7203,6 @@
           <w:kern w:val="0"/>
           <w:sz w:val="24"/>
           <w:szCs w:val="24"/>
-          <w:lang/>
           <w14:ligatures w14:val="none"/>
         </w:rPr>
         <w:t>𝑦</w:t>
@@ -6933,7 +7213,6 @@
           <w:kern w:val="0"/>
           <w:sz w:val="17"/>
           <w:szCs w:val="17"/>
-          <w:lang/>
           <w14:ligatures w14:val="none"/>
         </w:rPr>
         <w:t xml:space="preserve">} </w:t>
@@ -6944,7 +7223,6 @@
           <w:kern w:val="0"/>
           <w:sz w:val="24"/>
           <w:szCs w:val="24"/>
-          <w:lang/>
           <w14:ligatures w14:val="none"/>
         </w:rPr>
         <w:t xml:space="preserve"> </w:t>
@@ -6955,7 +7233,6 @@
           <w:kern w:val="0"/>
           <w:sz w:val="24"/>
           <w:szCs w:val="24"/>
-          <w:lang/>
           <w14:ligatures w14:val="none"/>
         </w:rPr>
         <w:br/>
@@ -6967,7 +7244,6 @@
           <w:kern w:val="0"/>
           <w:sz w:val="24"/>
           <w:szCs w:val="24"/>
-          <w:lang/>
           <w14:ligatures w14:val="none"/>
         </w:rPr>
         <w:t xml:space="preserve"> </w:t>
@@ -6978,7 +7254,6 @@
           <w:kern w:val="0"/>
           <w:sz w:val="24"/>
           <w:szCs w:val="24"/>
-          <w:lang/>
           <w14:ligatures w14:val="none"/>
         </w:rPr>
         <w:br/>
@@ -6987,7 +7262,6 @@
         <w:rPr>
           <w:rFonts w:ascii="Cambria Math" w:eastAsia="Times New Roman" w:hAnsi="Cambria Math" w:cs="Cambria Math"/>
           <w:kern w:val="0"/>
-          <w:lang/>
           <w14:ligatures w14:val="none"/>
         </w:rPr>
         <w:t>𝑠𝑖𝑔𝑛</w:t>
@@ -6996,18 +7270,26 @@
         <w:rPr>
           <w:rFonts w:ascii="Arial" w:eastAsia="Times New Roman" w:hAnsi="Arial" w:cs="Arial"/>
           <w:kern w:val="0"/>
-          <w:lang/>
-          <w14:ligatures w14:val="none"/>
-        </w:rPr>
-        <w:t>(lim</w:t>
-      </w:r>
+          <w14:ligatures w14:val="none"/>
+        </w:rPr>
+        <w:t>(</w:t>
+      </w:r>
+      <w:proofErr w:type="spellStart"/>
+      <w:r>
+        <w:rPr>
+          <w:rFonts w:ascii="Arial" w:eastAsia="Times New Roman" w:hAnsi="Arial" w:cs="Arial"/>
+          <w:kern w:val="0"/>
+          <w14:ligatures w14:val="none"/>
+        </w:rPr>
+        <w:t>lim</w:t>
+      </w:r>
+      <w:proofErr w:type="spellEnd"/>
       <w:r>
         <w:rPr>
           <w:rFonts w:ascii="Cambria Math" w:eastAsia="Times New Roman" w:hAnsi="Cambria Math" w:cs="Cambria Math"/>
           <w:kern w:val="0"/>
           <w:sz w:val="15"/>
           <w:szCs w:val="15"/>
-          <w:lang/>
           <w14:ligatures w14:val="none"/>
         </w:rPr>
         <w:t>𝛾</w:t>
@@ -7018,7 +7300,6 @@
           <w:kern w:val="0"/>
           <w:sz w:val="15"/>
           <w:szCs w:val="15"/>
-          <w:lang/>
           <w14:ligatures w14:val="none"/>
         </w:rPr>
         <w:t>→0</w:t>
@@ -7027,7 +7308,6 @@
         <w:rPr>
           <w:rFonts w:ascii="Cambria Math" w:eastAsia="Times New Roman" w:hAnsi="Cambria Math" w:cs="Cambria Math"/>
           <w:kern w:val="0"/>
-          <w:lang/>
           <w14:ligatures w14:val="none"/>
         </w:rPr>
         <w:t>𝛼</w:t>
@@ -7038,7 +7318,6 @@
           <w:kern w:val="0"/>
           <w:sz w:val="15"/>
           <w:szCs w:val="15"/>
-          <w:lang/>
           <w14:ligatures w14:val="none"/>
         </w:rPr>
         <w:t>𝑖</w:t>
@@ -7049,7 +7328,6 @@
           <w:kern w:val="0"/>
           <w:sz w:val="15"/>
           <w:szCs w:val="15"/>
-          <w:lang/>
           <w14:ligatures w14:val="none"/>
         </w:rPr>
         <w:t xml:space="preserve"> </w:t>
@@ -7058,7 +7336,6 @@
         <w:rPr>
           <w:rFonts w:ascii="Arial" w:eastAsia="Times New Roman" w:hAnsi="Arial" w:cs="Arial"/>
           <w:kern w:val="0"/>
-          <w:lang/>
           <w14:ligatures w14:val="none"/>
         </w:rPr>
         <w:t>∙</w:t>
@@ -7067,7 +7344,6 @@
         <w:rPr>
           <w:rFonts w:ascii="Cambria Math" w:eastAsia="Times New Roman" w:hAnsi="Cambria Math" w:cs="Cambria Math"/>
           <w:kern w:val="0"/>
-          <w:lang/>
           <w14:ligatures w14:val="none"/>
         </w:rPr>
         <w:t>𝑦</w:t>
@@ -7078,7 +7354,6 @@
           <w:kern w:val="0"/>
           <w:sz w:val="15"/>
           <w:szCs w:val="15"/>
-          <w:lang/>
           <w14:ligatures w14:val="none"/>
         </w:rPr>
         <w:t>𝑖</w:t>
@@ -7089,7 +7364,6 @@
           <w:kern w:val="0"/>
           <w:sz w:val="15"/>
           <w:szCs w:val="15"/>
-          <w:lang/>
           <w14:ligatures w14:val="none"/>
         </w:rPr>
         <w:t xml:space="preserve"> </w:t>
@@ -7098,7 +7372,6 @@
         <w:rPr>
           <w:rFonts w:ascii="Arial" w:eastAsia="Times New Roman" w:hAnsi="Arial" w:cs="Arial"/>
           <w:kern w:val="0"/>
-          <w:lang/>
           <w14:ligatures w14:val="none"/>
         </w:rPr>
         <w:t>∙</w:t>
@@ -7107,7 +7380,6 @@
         <w:rPr>
           <w:rFonts w:ascii="Cambria Math" w:eastAsia="Times New Roman" w:hAnsi="Cambria Math" w:cs="Cambria Math"/>
           <w:kern w:val="0"/>
-          <w:lang/>
           <w14:ligatures w14:val="none"/>
         </w:rPr>
         <w:t>𝑒</w:t>
@@ -7118,7 +7390,6 @@
           <w:kern w:val="0"/>
           <w:sz w:val="15"/>
           <w:szCs w:val="15"/>
-          <w:lang/>
           <w14:ligatures w14:val="none"/>
         </w:rPr>
         <w:t>−</w:t>
@@ -7129,7 +7400,6 @@
           <w:kern w:val="0"/>
           <w:sz w:val="15"/>
           <w:szCs w:val="15"/>
-          <w:lang/>
           <w14:ligatures w14:val="none"/>
         </w:rPr>
         <w:t>𝛾</w:t>
@@ -7140,7 +7410,6 @@
           <w:kern w:val="0"/>
           <w:sz w:val="15"/>
           <w:szCs w:val="15"/>
-          <w:lang/>
           <w14:ligatures w14:val="none"/>
         </w:rPr>
         <w:t>‖</w:t>
@@ -7151,7 +7420,6 @@
           <w:kern w:val="0"/>
           <w:sz w:val="15"/>
           <w:szCs w:val="15"/>
-          <w:lang/>
           <w14:ligatures w14:val="none"/>
         </w:rPr>
         <w:t>𝑥</w:t>
@@ -7162,7 +7430,6 @@
           <w:kern w:val="0"/>
           <w:sz w:val="15"/>
           <w:szCs w:val="15"/>
-          <w:lang/>
           <w14:ligatures w14:val="none"/>
         </w:rPr>
         <w:t>−</w:t>
@@ -7173,7 +7440,6 @@
           <w:kern w:val="0"/>
           <w:sz w:val="15"/>
           <w:szCs w:val="15"/>
-          <w:lang/>
           <w14:ligatures w14:val="none"/>
         </w:rPr>
         <w:t>𝑥</w:t>
@@ -7184,7 +7450,6 @@
           <w:kern w:val="0"/>
           <w:sz w:val="13"/>
           <w:szCs w:val="13"/>
-          <w:lang/>
           <w14:ligatures w14:val="none"/>
         </w:rPr>
         <w:t>𝑖</w:t>
@@ -7195,7 +7460,6 @@
           <w:kern w:val="0"/>
           <w:sz w:val="15"/>
           <w:szCs w:val="15"/>
-          <w:lang/>
           <w14:ligatures w14:val="none"/>
         </w:rPr>
         <w:t>‖</w:t>
@@ -7206,7 +7470,6 @@
           <w:kern w:val="0"/>
           <w:sz w:val="13"/>
           <w:szCs w:val="13"/>
-          <w:lang/>
           <w14:ligatures w14:val="none"/>
         </w:rPr>
         <w:t>22</w:t>
@@ -7217,7 +7480,6 @@
           <w:kern w:val="0"/>
           <w:sz w:val="24"/>
           <w:szCs w:val="24"/>
-          <w:lang/>
           <w14:ligatures w14:val="none"/>
         </w:rPr>
         <w:br/>
@@ -7226,7 +7488,6 @@
         <w:rPr>
           <w:rFonts w:ascii="Arial" w:eastAsia="Times New Roman" w:hAnsi="Arial" w:cs="Arial"/>
           <w:kern w:val="0"/>
-          <w:lang/>
           <w14:ligatures w14:val="none"/>
         </w:rPr>
         <w:t>)=</w:t>
@@ -7235,7 +7496,6 @@
         <w:rPr>
           <w:rFonts w:ascii="Cambria Math" w:eastAsia="Times New Roman" w:hAnsi="Cambria Math" w:cs="Cambria Math"/>
           <w:kern w:val="0"/>
-          <w:lang/>
           <w14:ligatures w14:val="none"/>
         </w:rPr>
         <w:t>𝑠𝑖𝑔𝑛</w:t>
@@ -7244,7 +7504,6 @@
         <w:rPr>
           <w:rFonts w:ascii="Arial" w:eastAsia="Times New Roman" w:hAnsi="Arial" w:cs="Arial"/>
           <w:kern w:val="0"/>
-          <w:lang/>
           <w14:ligatures w14:val="none"/>
         </w:rPr>
         <w:t xml:space="preserve">( ∑ </w:t>
@@ -7253,7 +7512,6 @@
         <w:rPr>
           <w:rFonts w:ascii="Cambria Math" w:eastAsia="Times New Roman" w:hAnsi="Cambria Math" w:cs="Cambria Math"/>
           <w:kern w:val="0"/>
-          <w:lang/>
           <w14:ligatures w14:val="none"/>
         </w:rPr>
         <w:t>𝛼</w:t>
@@ -7264,7 +7522,6 @@
           <w:kern w:val="0"/>
           <w:sz w:val="15"/>
           <w:szCs w:val="15"/>
-          <w:lang/>
           <w14:ligatures w14:val="none"/>
         </w:rPr>
         <w:t>𝑖</w:t>
@@ -7275,7 +7532,6 @@
           <w:kern w:val="0"/>
           <w:sz w:val="15"/>
           <w:szCs w:val="15"/>
-          <w:lang/>
           <w14:ligatures w14:val="none"/>
         </w:rPr>
         <w:t xml:space="preserve"> </w:t>
@@ -7284,7 +7540,6 @@
         <w:rPr>
           <w:rFonts w:ascii="Arial" w:eastAsia="Times New Roman" w:hAnsi="Arial" w:cs="Arial"/>
           <w:kern w:val="0"/>
-          <w:lang/>
           <w14:ligatures w14:val="none"/>
         </w:rPr>
         <w:t>∙</w:t>
@@ -7293,7 +7548,6 @@
         <w:rPr>
           <w:rFonts w:ascii="Cambria Math" w:eastAsia="Times New Roman" w:hAnsi="Cambria Math" w:cs="Cambria Math"/>
           <w:kern w:val="0"/>
-          <w:lang/>
           <w14:ligatures w14:val="none"/>
         </w:rPr>
         <w:t>𝑦</w:t>
@@ -7304,7 +7558,6 @@
           <w:kern w:val="0"/>
           <w:sz w:val="15"/>
           <w:szCs w:val="15"/>
-          <w:lang/>
           <w14:ligatures w14:val="none"/>
         </w:rPr>
         <w:t>𝑖</w:t>
@@ -7315,7 +7568,6 @@
           <w:kern w:val="0"/>
           <w:sz w:val="24"/>
           <w:szCs w:val="24"/>
-          <w:lang/>
           <w14:ligatures w14:val="none"/>
         </w:rPr>
         <w:br/>
@@ -7326,7 +7578,6 @@
           <w:kern w:val="0"/>
           <w:sz w:val="15"/>
           <w:szCs w:val="15"/>
-          <w:lang/>
           <w14:ligatures w14:val="none"/>
         </w:rPr>
         <w:t>𝑖∈</w:t>
@@ -7337,7 +7588,6 @@
           <w:kern w:val="0"/>
           <w:sz w:val="15"/>
           <w:szCs w:val="15"/>
-          <w:lang/>
           <w14:ligatures w14:val="none"/>
         </w:rPr>
         <w:t>[</w:t>
@@ -7348,7 +7598,6 @@
           <w:kern w:val="0"/>
           <w:sz w:val="15"/>
           <w:szCs w:val="15"/>
-          <w:lang/>
           <w14:ligatures w14:val="none"/>
         </w:rPr>
         <w:t>𝑚</w:t>
@@ -7359,7 +7608,6 @@
           <w:kern w:val="0"/>
           <w:sz w:val="15"/>
           <w:szCs w:val="15"/>
-          <w:lang/>
           <w14:ligatures w14:val="none"/>
         </w:rPr>
         <w:t>],</w:t>
@@ -7370,7 +7618,6 @@
           <w:kern w:val="0"/>
           <w:sz w:val="15"/>
           <w:szCs w:val="15"/>
-          <w:lang/>
           <w14:ligatures w14:val="none"/>
         </w:rPr>
         <w:t>𝛼</w:t>
@@ -7381,7 +7628,6 @@
           <w:kern w:val="0"/>
           <w:sz w:val="13"/>
           <w:szCs w:val="13"/>
-          <w:lang/>
           <w14:ligatures w14:val="none"/>
         </w:rPr>
         <w:t>𝑖</w:t>
@@ -7392,7 +7638,6 @@
           <w:kern w:val="0"/>
           <w:sz w:val="15"/>
           <w:szCs w:val="15"/>
-          <w:lang/>
           <w14:ligatures w14:val="none"/>
         </w:rPr>
         <w:t>&gt;0</w:t>
@@ -7403,7 +7648,6 @@
           <w:kern w:val="0"/>
           <w:sz w:val="24"/>
           <w:szCs w:val="24"/>
-          <w:lang/>
           <w14:ligatures w14:val="none"/>
         </w:rPr>
         <w:br/>
@@ -7412,7 +7656,6 @@
         <w:rPr>
           <w:rFonts w:ascii="Arial" w:eastAsia="Times New Roman" w:hAnsi="Arial" w:cs="Arial"/>
           <w:kern w:val="0"/>
-          <w:lang/>
           <w14:ligatures w14:val="none"/>
         </w:rPr>
         <w:t>)=</w:t>
@@ -7421,7 +7664,6 @@
         <w:rPr>
           <w:rFonts w:ascii="Cambria Math" w:eastAsia="Times New Roman" w:hAnsi="Cambria Math" w:cs="Cambria Math"/>
           <w:kern w:val="0"/>
-          <w:lang/>
           <w14:ligatures w14:val="none"/>
         </w:rPr>
         <w:t>𝑎𝑟𝑔𝑚𝑎𝑥</w:t>
@@ -7432,7 +7674,6 @@
           <w:kern w:val="0"/>
           <w:sz w:val="15"/>
           <w:szCs w:val="15"/>
-          <w:lang/>
           <w14:ligatures w14:val="none"/>
         </w:rPr>
         <w:t>𝑦∈</w:t>
@@ -7443,7 +7684,6 @@
           <w:kern w:val="0"/>
           <w:sz w:val="15"/>
           <w:szCs w:val="15"/>
-          <w:lang/>
           <w14:ligatures w14:val="none"/>
         </w:rPr>
         <w:t>{±1}</w:t>
@@ -7454,7 +7694,6 @@
           <w:kern w:val="0"/>
           <w:sz w:val="24"/>
           <w:szCs w:val="24"/>
-          <w:lang/>
           <w14:ligatures w14:val="none"/>
         </w:rPr>
         <w:br/>
@@ -7463,7 +7702,6 @@
         <w:rPr>
           <w:rFonts w:ascii="Arial" w:eastAsia="Times New Roman" w:hAnsi="Arial" w:cs="Arial"/>
           <w:kern w:val="0"/>
-          <w:lang/>
           <w14:ligatures w14:val="none"/>
         </w:rPr>
         <w:t xml:space="preserve">∑ </w:t>
@@ -7472,7 +7710,6 @@
         <w:rPr>
           <w:rFonts w:ascii="Cambria Math" w:eastAsia="Times New Roman" w:hAnsi="Cambria Math" w:cs="Cambria Math"/>
           <w:kern w:val="0"/>
-          <w:lang/>
           <w14:ligatures w14:val="none"/>
         </w:rPr>
         <w:t>𝛼</w:t>
@@ -7483,7 +7720,6 @@
           <w:kern w:val="0"/>
           <w:sz w:val="15"/>
           <w:szCs w:val="15"/>
-          <w:lang/>
           <w14:ligatures w14:val="none"/>
         </w:rPr>
         <w:t>𝑖</w:t>
@@ -7494,7 +7730,6 @@
           <w:kern w:val="0"/>
           <w:sz w:val="24"/>
           <w:szCs w:val="24"/>
-          <w:lang/>
           <w14:ligatures w14:val="none"/>
         </w:rPr>
         <w:br/>
@@ -7505,7 +7740,6 @@
           <w:kern w:val="0"/>
           <w:sz w:val="15"/>
           <w:szCs w:val="15"/>
-          <w:lang/>
           <w14:ligatures w14:val="none"/>
         </w:rPr>
         <w:lastRenderedPageBreak/>
@@ -7515,7 +7749,6 @@
         <w:rPr>
           <w:rFonts w:ascii="Cambria Math" w:eastAsia="Times New Roman" w:hAnsi="Cambria Math" w:cs="Cambria Math"/>
           <w:kern w:val="0"/>
-          <w:lang/>
           <w14:ligatures w14:val="none"/>
         </w:rPr>
         <w:t>𝑖</w:t>
@@ -7526,7 +7759,6 @@
           <w:kern w:val="0"/>
           <w:sz w:val="15"/>
           <w:szCs w:val="15"/>
-          <w:lang/>
           <w14:ligatures w14:val="none"/>
         </w:rPr>
         <w:t>|</w:t>
@@ -7535,7 +7767,6 @@
         <w:rPr>
           <w:rFonts w:ascii="Cambria Math" w:eastAsia="Times New Roman" w:hAnsi="Cambria Math" w:cs="Cambria Math"/>
           <w:kern w:val="0"/>
-          <w:lang/>
           <w14:ligatures w14:val="none"/>
         </w:rPr>
         <w:t>𝑦</w:t>
@@ -7546,7 +7777,6 @@
           <w:kern w:val="0"/>
           <w:sz w:val="15"/>
           <w:szCs w:val="15"/>
-          <w:lang/>
           <w14:ligatures w14:val="none"/>
         </w:rPr>
         <w:t>𝑖</w:t>
@@ -7557,7 +7787,6 @@
           <w:kern w:val="0"/>
           <w:sz w:val="15"/>
           <w:szCs w:val="15"/>
-          <w:lang/>
           <w14:ligatures w14:val="none"/>
         </w:rPr>
         <w:t xml:space="preserve"> </w:t>
@@ -7566,7 +7795,6 @@
         <w:rPr>
           <w:rFonts w:ascii="Arial" w:eastAsia="Times New Roman" w:hAnsi="Arial" w:cs="Arial"/>
           <w:kern w:val="0"/>
-          <w:lang/>
           <w14:ligatures w14:val="none"/>
         </w:rPr>
         <w:t>=</w:t>
@@ -7575,7 +7803,6 @@
         <w:rPr>
           <w:rFonts w:ascii="Cambria Math" w:eastAsia="Times New Roman" w:hAnsi="Cambria Math" w:cs="Cambria Math"/>
           <w:kern w:val="0"/>
-          <w:lang/>
           <w14:ligatures w14:val="none"/>
         </w:rPr>
         <w:t>𝑦</w:t>
@@ -7586,7 +7813,6 @@
           <w:kern w:val="0"/>
           <w:sz w:val="15"/>
           <w:szCs w:val="15"/>
-          <w:lang/>
           <w14:ligatures w14:val="none"/>
         </w:rPr>
         <w:t>}</w:t>
@@ -7597,7 +7823,6 @@
           <w:kern w:val="0"/>
           <w:sz w:val="24"/>
           <w:szCs w:val="24"/>
-          <w:lang/>
           <w14:ligatures w14:val="none"/>
         </w:rPr>
         <w:br/>
@@ -7608,7 +7833,6 @@
           <w:kern w:val="0"/>
           <w:sz w:val="24"/>
           <w:szCs w:val="24"/>
-          <w:lang/>
           <w14:ligatures w14:val="none"/>
         </w:rPr>
         <w:t xml:space="preserve"> </w:t>
@@ -7619,7 +7843,6 @@
           <w:kern w:val="0"/>
           <w:sz w:val="24"/>
           <w:szCs w:val="24"/>
-          <w:lang/>
           <w14:ligatures w14:val="none"/>
         </w:rPr>
         <w:br/>
@@ -7631,7 +7854,6 @@
           <w:kern w:val="0"/>
           <w:sz w:val="24"/>
           <w:szCs w:val="24"/>
-          <w:lang/>
           <w14:ligatures w14:val="none"/>
         </w:rPr>
         <w:t xml:space="preserve"> </w:t>
@@ -7642,7 +7864,6 @@
           <w:kern w:val="0"/>
           <w:sz w:val="24"/>
           <w:szCs w:val="24"/>
-          <w:lang/>
           <w14:ligatures w14:val="none"/>
         </w:rPr>
         <w:br/>
@@ -7654,7 +7875,6 @@
           <w:kern w:val="0"/>
           <w:sz w:val="24"/>
           <w:szCs w:val="24"/>
-          <w:lang/>
           <w14:ligatures w14:val="none"/>
         </w:rPr>
         <w:br/>
@@ -7666,7 +7886,6 @@
           <w:kern w:val="0"/>
           <w:sz w:val="24"/>
           <w:szCs w:val="24"/>
-          <w:lang/>
           <w14:ligatures w14:val="none"/>
         </w:rPr>
         <w:br/>
@@ -7678,7 +7897,6 @@
           <w:kern w:val="0"/>
           <w:sz w:val="24"/>
           <w:szCs w:val="24"/>
-          <w:lang/>
           <w14:ligatures w14:val="none"/>
         </w:rPr>
         <w:br/>
@@ -7690,7 +7908,6 @@
           <w:kern w:val="0"/>
           <w:sz w:val="24"/>
           <w:szCs w:val="24"/>
-          <w:lang/>
           <w14:ligatures w14:val="none"/>
         </w:rPr>
         <w:t>𝑎𝑟𝑔𝑚𝑎𝑥</w:t>
@@ -7701,7 +7918,6 @@
           <w:kern w:val="0"/>
           <w:sz w:val="17"/>
           <w:szCs w:val="17"/>
-          <w:lang/>
           <w14:ligatures w14:val="none"/>
         </w:rPr>
         <w:t>𝑦∈</w:t>
@@ -7712,7 +7928,6 @@
           <w:kern w:val="0"/>
           <w:sz w:val="17"/>
           <w:szCs w:val="17"/>
-          <w:lang/>
           <w14:ligatures w14:val="none"/>
         </w:rPr>
         <w:t>{±1}</w:t>
@@ -7723,7 +7938,6 @@
           <w:kern w:val="0"/>
           <w:sz w:val="24"/>
           <w:szCs w:val="24"/>
-          <w:lang/>
           <w14:ligatures w14:val="none"/>
         </w:rPr>
         <w:br/>
@@ -7735,7 +7949,6 @@
           <w:kern w:val="0"/>
           <w:sz w:val="20"/>
           <w:szCs w:val="20"/>
-          <w:lang/>
           <w14:ligatures w14:val="none"/>
         </w:rPr>
         <w:t>𝛼</w:t>
@@ -7746,7 +7959,6 @@
           <w:kern w:val="0"/>
           <w:sz w:val="14"/>
           <w:szCs w:val="14"/>
-          <w:lang/>
           <w14:ligatures w14:val="none"/>
         </w:rPr>
         <w:t>𝑖</w:t>
@@ -7757,7 +7969,6 @@
           <w:kern w:val="0"/>
           <w:sz w:val="17"/>
           <w:szCs w:val="17"/>
-          <w:lang/>
           <w14:ligatures w14:val="none"/>
         </w:rPr>
         <w:t>{</w:t>
@@ -7768,7 +7979,6 @@
           <w:kern w:val="0"/>
           <w:sz w:val="20"/>
           <w:szCs w:val="20"/>
-          <w:lang/>
           <w14:ligatures w14:val="none"/>
         </w:rPr>
         <w:t>𝑖</w:t>
@@ -7779,7 +7989,6 @@
           <w:kern w:val="0"/>
           <w:sz w:val="17"/>
           <w:szCs w:val="17"/>
-          <w:lang/>
           <w14:ligatures w14:val="none"/>
         </w:rPr>
         <w:t>|</w:t>
@@ -7790,7 +7999,6 @@
           <w:kern w:val="0"/>
           <w:sz w:val="20"/>
           <w:szCs w:val="20"/>
-          <w:lang/>
           <w14:ligatures w14:val="none"/>
         </w:rPr>
         <w:t>𝑦</w:t>
@@ -7801,7 +8009,6 @@
           <w:kern w:val="0"/>
           <w:sz w:val="14"/>
           <w:szCs w:val="14"/>
-          <w:lang/>
           <w14:ligatures w14:val="none"/>
         </w:rPr>
         <w:t>𝑖</w:t>
@@ -7812,7 +8019,6 @@
           <w:kern w:val="0"/>
           <w:sz w:val="14"/>
           <w:szCs w:val="14"/>
-          <w:lang/>
           <w14:ligatures w14:val="none"/>
         </w:rPr>
         <w:t xml:space="preserve"> </w:t>
@@ -7823,7 +8029,6 @@
           <w:kern w:val="0"/>
           <w:sz w:val="20"/>
           <w:szCs w:val="20"/>
-          <w:lang/>
           <w14:ligatures w14:val="none"/>
         </w:rPr>
         <w:t xml:space="preserve">= </w:t>
@@ -7834,7 +8039,6 @@
           <w:kern w:val="0"/>
           <w:sz w:val="20"/>
           <w:szCs w:val="20"/>
-          <w:lang/>
           <w14:ligatures w14:val="none"/>
         </w:rPr>
         <w:t>𝑦</w:t>
@@ -7845,7 +8049,6 @@
           <w:kern w:val="0"/>
           <w:sz w:val="17"/>
           <w:szCs w:val="17"/>
-          <w:lang/>
           <w14:ligatures w14:val="none"/>
         </w:rPr>
         <w:t xml:space="preserve">} </w:t>
@@ -7856,7 +8059,6 @@
           <w:kern w:val="0"/>
           <w:sz w:val="24"/>
           <w:szCs w:val="24"/>
-          <w:lang/>
           <w14:ligatures w14:val="none"/>
         </w:rPr>
         <w:t xml:space="preserve">), and since </w:t>
@@ -7867,7 +8069,6 @@
           <w:kern w:val="0"/>
           <w:sz w:val="24"/>
           <w:szCs w:val="24"/>
-          <w:lang/>
           <w14:ligatures w14:val="none"/>
         </w:rPr>
         <w:t>𝛼</w:t>
@@ -7878,7 +8079,6 @@
           <w:kern w:val="0"/>
           <w:sz w:val="17"/>
           <w:szCs w:val="17"/>
-          <w:lang/>
           <w14:ligatures w14:val="none"/>
         </w:rPr>
         <w:t>𝑖</w:t>
@@ -7889,7 +8089,6 @@
           <w:kern w:val="0"/>
           <w:sz w:val="17"/>
           <w:szCs w:val="17"/>
-          <w:lang/>
           <w14:ligatures w14:val="none"/>
         </w:rPr>
         <w:t xml:space="preserve"> </w:t>
@@ -7900,7 +8099,6 @@
           <w:kern w:val="0"/>
           <w:sz w:val="24"/>
           <w:szCs w:val="24"/>
-          <w:lang/>
           <w14:ligatures w14:val="none"/>
         </w:rPr>
         <w:t>=1 it holds that:</w:t>
@@ -7911,7 +8109,6 @@
           <w:kern w:val="0"/>
           <w:sz w:val="24"/>
           <w:szCs w:val="24"/>
-          <w:lang/>
           <w14:ligatures w14:val="none"/>
         </w:rPr>
         <w:t xml:space="preserve"> </w:t>
@@ -7922,7 +8119,6 @@
           <w:kern w:val="0"/>
           <w:sz w:val="24"/>
           <w:szCs w:val="24"/>
-          <w:lang/>
           <w14:ligatures w14:val="none"/>
         </w:rPr>
         <w:br/>
@@ -7933,7 +8129,6 @@
           <w:kern w:val="0"/>
           <w:sz w:val="20"/>
           <w:szCs w:val="20"/>
-          <w:lang/>
           <w14:ligatures w14:val="none"/>
         </w:rPr>
         <w:t>𝑎𝑟𝑔𝑚𝑎𝑥</w:t>
@@ -7944,7 +8139,6 @@
           <w:kern w:val="0"/>
           <w:sz w:val="14"/>
           <w:szCs w:val="14"/>
-          <w:lang/>
           <w14:ligatures w14:val="none"/>
         </w:rPr>
         <w:t>𝑦∈</w:t>
@@ -7955,7 +8149,6 @@
           <w:kern w:val="0"/>
           <w:sz w:val="14"/>
           <w:szCs w:val="14"/>
-          <w:lang/>
           <w14:ligatures w14:val="none"/>
         </w:rPr>
         <w:t>{±1}</w:t>
@@ -7966,7 +8159,6 @@
           <w:kern w:val="0"/>
           <w:sz w:val="24"/>
           <w:szCs w:val="24"/>
-          <w:lang/>
           <w14:ligatures w14:val="none"/>
         </w:rPr>
         <w:br/>
@@ -7977,7 +8169,6 @@
           <w:kern w:val="0"/>
           <w:sz w:val="20"/>
           <w:szCs w:val="20"/>
-          <w:lang/>
           <w14:ligatures w14:val="none"/>
         </w:rPr>
         <w:t xml:space="preserve">∑ </w:t>
@@ -7988,7 +8179,6 @@
           <w:kern w:val="0"/>
           <w:sz w:val="20"/>
           <w:szCs w:val="20"/>
-          <w:lang/>
           <w14:ligatures w14:val="none"/>
         </w:rPr>
         <w:t>𝛼</w:t>
@@ -7999,7 +8189,6 @@
           <w:kern w:val="0"/>
           <w:sz w:val="14"/>
           <w:szCs w:val="14"/>
-          <w:lang/>
           <w14:ligatures w14:val="none"/>
         </w:rPr>
         <w:t>𝑖</w:t>
@@ -8010,7 +8199,6 @@
           <w:kern w:val="0"/>
           <w:sz w:val="24"/>
           <w:szCs w:val="24"/>
-          <w:lang/>
           <w14:ligatures w14:val="none"/>
         </w:rPr>
         <w:br/>
@@ -8021,7 +8209,6 @@
           <w:kern w:val="0"/>
           <w:sz w:val="14"/>
           <w:szCs w:val="14"/>
-          <w:lang/>
           <w14:ligatures w14:val="none"/>
         </w:rPr>
         <w:t>{</w:t>
@@ -8032,7 +8219,6 @@
           <w:kern w:val="0"/>
           <w:sz w:val="20"/>
           <w:szCs w:val="20"/>
-          <w:lang/>
           <w14:ligatures w14:val="none"/>
         </w:rPr>
         <w:t>𝑖</w:t>
@@ -8043,7 +8229,6 @@
           <w:kern w:val="0"/>
           <w:sz w:val="14"/>
           <w:szCs w:val="14"/>
-          <w:lang/>
           <w14:ligatures w14:val="none"/>
         </w:rPr>
         <w:t>|</w:t>
@@ -8054,7 +8239,6 @@
           <w:kern w:val="0"/>
           <w:sz w:val="20"/>
           <w:szCs w:val="20"/>
-          <w:lang/>
           <w14:ligatures w14:val="none"/>
         </w:rPr>
         <w:t>𝑦</w:t>
@@ -8065,7 +8249,6 @@
           <w:kern w:val="0"/>
           <w:sz w:val="14"/>
           <w:szCs w:val="14"/>
-          <w:lang/>
           <w14:ligatures w14:val="none"/>
         </w:rPr>
         <w:t>𝑖</w:t>
@@ -8076,7 +8259,6 @@
           <w:kern w:val="0"/>
           <w:sz w:val="14"/>
           <w:szCs w:val="14"/>
-          <w:lang/>
           <w14:ligatures w14:val="none"/>
         </w:rPr>
         <w:t xml:space="preserve"> </w:t>
@@ -8087,7 +8269,6 @@
           <w:kern w:val="0"/>
           <w:sz w:val="20"/>
           <w:szCs w:val="20"/>
-          <w:lang/>
           <w14:ligatures w14:val="none"/>
         </w:rPr>
         <w:t>=</w:t>
@@ -8098,7 +8279,6 @@
           <w:kern w:val="0"/>
           <w:sz w:val="20"/>
           <w:szCs w:val="20"/>
-          <w:lang/>
           <w14:ligatures w14:val="none"/>
         </w:rPr>
         <w:t>𝑦</w:t>
@@ -8109,7 +8289,6 @@
           <w:kern w:val="0"/>
           <w:sz w:val="14"/>
           <w:szCs w:val="14"/>
-          <w:lang/>
           <w14:ligatures w14:val="none"/>
         </w:rPr>
         <w:t>}</w:t>
@@ -8120,7 +8299,6 @@
           <w:kern w:val="0"/>
           <w:sz w:val="24"/>
           <w:szCs w:val="24"/>
-          <w:lang/>
           <w14:ligatures w14:val="none"/>
         </w:rPr>
         <w:br/>
@@ -8131,7 +8309,6 @@
           <w:kern w:val="0"/>
           <w:sz w:val="20"/>
           <w:szCs w:val="20"/>
-          <w:lang/>
           <w14:ligatures w14:val="none"/>
         </w:rPr>
         <w:t>=</w:t>
@@ -8142,7 +8319,6 @@
           <w:kern w:val="0"/>
           <w:sz w:val="20"/>
           <w:szCs w:val="20"/>
-          <w:lang/>
           <w14:ligatures w14:val="none"/>
         </w:rPr>
         <w:t>𝑎𝑟𝑔𝑚𝑎𝑥</w:t>
@@ -8153,7 +8329,6 @@
           <w:kern w:val="0"/>
           <w:sz w:val="14"/>
           <w:szCs w:val="14"/>
-          <w:lang/>
           <w14:ligatures w14:val="none"/>
         </w:rPr>
         <w:t>𝑦∈</w:t>
@@ -8164,7 +8339,6 @@
           <w:kern w:val="0"/>
           <w:sz w:val="14"/>
           <w:szCs w:val="14"/>
-          <w:lang/>
           <w14:ligatures w14:val="none"/>
         </w:rPr>
         <w:t>{±1}</w:t>
@@ -8175,7 +8349,6 @@
           <w:kern w:val="0"/>
           <w:sz w:val="24"/>
           <w:szCs w:val="24"/>
-          <w:lang/>
           <w14:ligatures w14:val="none"/>
         </w:rPr>
         <w:br/>
@@ -8186,7 +8359,6 @@
           <w:kern w:val="0"/>
           <w:sz w:val="20"/>
           <w:szCs w:val="20"/>
-          <w:lang/>
           <w14:ligatures w14:val="none"/>
         </w:rPr>
         <w:t>∑ 1</w:t>
@@ -8197,7 +8369,6 @@
           <w:kern w:val="0"/>
           <w:sz w:val="24"/>
           <w:szCs w:val="24"/>
-          <w:lang/>
           <w14:ligatures w14:val="none"/>
         </w:rPr>
         <w:br/>
@@ -8208,7 +8379,6 @@
           <w:kern w:val="0"/>
           <w:sz w:val="14"/>
           <w:szCs w:val="14"/>
-          <w:lang/>
           <w14:ligatures w14:val="none"/>
         </w:rPr>
         <w:t>{</w:t>
@@ -8219,7 +8389,6 @@
           <w:kern w:val="0"/>
           <w:sz w:val="20"/>
           <w:szCs w:val="20"/>
-          <w:lang/>
           <w14:ligatures w14:val="none"/>
         </w:rPr>
         <w:t>𝑖</w:t>
@@ -8230,7 +8399,6 @@
           <w:kern w:val="0"/>
           <w:sz w:val="14"/>
           <w:szCs w:val="14"/>
-          <w:lang/>
           <w14:ligatures w14:val="none"/>
         </w:rPr>
         <w:t>|</w:t>
@@ -8241,7 +8409,6 @@
           <w:kern w:val="0"/>
           <w:sz w:val="20"/>
           <w:szCs w:val="20"/>
-          <w:lang/>
           <w14:ligatures w14:val="none"/>
         </w:rPr>
         <w:t>𝑦</w:t>
@@ -8252,7 +8419,6 @@
           <w:kern w:val="0"/>
           <w:sz w:val="14"/>
           <w:szCs w:val="14"/>
-          <w:lang/>
           <w14:ligatures w14:val="none"/>
         </w:rPr>
         <w:t>𝑖</w:t>
@@ -8263,7 +8429,6 @@
           <w:kern w:val="0"/>
           <w:sz w:val="14"/>
           <w:szCs w:val="14"/>
-          <w:lang/>
           <w14:ligatures w14:val="none"/>
         </w:rPr>
         <w:t xml:space="preserve"> </w:t>
@@ -8274,7 +8439,6 @@
           <w:kern w:val="0"/>
           <w:sz w:val="20"/>
           <w:szCs w:val="20"/>
-          <w:lang/>
           <w14:ligatures w14:val="none"/>
         </w:rPr>
         <w:t>=</w:t>
@@ -8285,7 +8449,6 @@
           <w:kern w:val="0"/>
           <w:sz w:val="20"/>
           <w:szCs w:val="20"/>
-          <w:lang/>
           <w14:ligatures w14:val="none"/>
         </w:rPr>
         <w:t>𝑦</w:t>
@@ -8296,7 +8459,6 @@
           <w:kern w:val="0"/>
           <w:sz w:val="14"/>
           <w:szCs w:val="14"/>
-          <w:lang/>
           <w14:ligatures w14:val="none"/>
         </w:rPr>
         <w:t>}</w:t>
@@ -8307,7 +8469,6 @@
           <w:kern w:val="0"/>
           <w:sz w:val="24"/>
           <w:szCs w:val="24"/>
-          <w:lang/>
           <w14:ligatures w14:val="none"/>
         </w:rPr>
         <w:br/>
@@ -8318,7 +8479,6 @@
           <w:kern w:val="0"/>
           <w:sz w:val="20"/>
           <w:szCs w:val="20"/>
-          <w:lang/>
           <w14:ligatures w14:val="none"/>
         </w:rPr>
         <w:t>=</w:t>
@@ -8329,7 +8489,6 @@
           <w:kern w:val="0"/>
           <w:sz w:val="20"/>
           <w:szCs w:val="20"/>
-          <w:lang/>
           <w14:ligatures w14:val="none"/>
         </w:rPr>
         <w:t>𝑎𝑟𝑔𝑚𝑎𝑥</w:t>
@@ -8340,7 +8499,6 @@
           <w:kern w:val="0"/>
           <w:sz w:val="14"/>
           <w:szCs w:val="14"/>
-          <w:lang/>
           <w14:ligatures w14:val="none"/>
         </w:rPr>
         <w:t>𝑦∈</w:t>
@@ -8351,7 +8509,6 @@
           <w:kern w:val="0"/>
           <w:sz w:val="14"/>
           <w:szCs w:val="14"/>
-          <w:lang/>
           <w14:ligatures w14:val="none"/>
         </w:rPr>
         <w:t>{±1}</w:t>
@@ -8362,7 +8519,6 @@
           <w:kern w:val="0"/>
           <w:sz w:val="24"/>
           <w:szCs w:val="24"/>
-          <w:lang/>
           <w14:ligatures w14:val="none"/>
         </w:rPr>
         <w:br/>
@@ -8373,7 +8529,6 @@
           <w:kern w:val="0"/>
           <w:sz w:val="20"/>
           <w:szCs w:val="20"/>
-          <w:lang/>
           <w14:ligatures w14:val="none"/>
         </w:rPr>
         <w:t>(|{</w:t>
@@ -8384,7 +8539,6 @@
           <w:kern w:val="0"/>
           <w:sz w:val="20"/>
           <w:szCs w:val="20"/>
-          <w:lang/>
           <w14:ligatures w14:val="none"/>
         </w:rPr>
         <w:t>𝑦</w:t>
@@ -8395,7 +8549,6 @@
           <w:kern w:val="0"/>
           <w:sz w:val="14"/>
           <w:szCs w:val="14"/>
-          <w:lang/>
           <w14:ligatures w14:val="none"/>
         </w:rPr>
         <w:t>𝑖</w:t>
@@ -8406,7 +8559,6 @@
           <w:kern w:val="0"/>
           <w:sz w:val="14"/>
           <w:szCs w:val="14"/>
-          <w:lang/>
           <w14:ligatures w14:val="none"/>
         </w:rPr>
         <w:t xml:space="preserve"> </w:t>
@@ -8417,7 +8569,6 @@
           <w:kern w:val="0"/>
           <w:sz w:val="20"/>
           <w:szCs w:val="20"/>
-          <w:lang/>
           <w14:ligatures w14:val="none"/>
         </w:rPr>
         <w:t>=</w:t>
@@ -8428,7 +8579,6 @@
           <w:kern w:val="0"/>
           <w:sz w:val="20"/>
           <w:szCs w:val="20"/>
-          <w:lang/>
           <w14:ligatures w14:val="none"/>
         </w:rPr>
         <w:t>𝑦</w:t>
@@ -8439,7 +8589,6 @@
           <w:kern w:val="0"/>
           <w:sz w:val="20"/>
           <w:szCs w:val="20"/>
-          <w:lang/>
           <w14:ligatures w14:val="none"/>
         </w:rPr>
         <w:t>|</w:t>
@@ -8450,7 +8599,6 @@
           <w:kern w:val="0"/>
           <w:sz w:val="20"/>
           <w:szCs w:val="20"/>
-          <w:lang/>
           <w14:ligatures w14:val="none"/>
         </w:rPr>
         <w:t>𝑖</w:t>
@@ -8461,7 +8609,6 @@
           <w:kern w:val="0"/>
           <w:sz w:val="20"/>
           <w:szCs w:val="20"/>
-          <w:lang/>
           <w14:ligatures w14:val="none"/>
         </w:rPr>
         <w:t xml:space="preserve"> </w:t>
@@ -8472,7 +8619,6 @@
           <w:kern w:val="0"/>
           <w:sz w:val="20"/>
           <w:szCs w:val="20"/>
-          <w:lang/>
           <w14:ligatures w14:val="none"/>
         </w:rPr>
         <w:t>∈</w:t>
@@ -8483,7 +8629,6 @@
           <w:kern w:val="0"/>
           <w:sz w:val="20"/>
           <w:szCs w:val="20"/>
-          <w:lang/>
           <w14:ligatures w14:val="none"/>
         </w:rPr>
         <w:t>[</w:t>
@@ -8494,7 +8639,6 @@
           <w:kern w:val="0"/>
           <w:sz w:val="20"/>
           <w:szCs w:val="20"/>
-          <w:lang/>
           <w14:ligatures w14:val="none"/>
         </w:rPr>
         <w:t>𝑚</w:t>
@@ -8505,7 +8649,6 @@
           <w:kern w:val="0"/>
           <w:sz w:val="20"/>
           <w:szCs w:val="20"/>
-          <w:lang/>
           <w14:ligatures w14:val="none"/>
         </w:rPr>
         <w:t>]}|)</w:t>
@@ -8516,7 +8659,6 @@
           <w:kern w:val="0"/>
           <w:sz w:val="20"/>
           <w:szCs w:val="20"/>
-          <w:lang/>
           <w14:ligatures w14:val="none"/>
         </w:rPr>
         <w:t xml:space="preserve"> </w:t>
@@ -8527,7 +8669,6 @@
           <w:kern w:val="0"/>
           <w:sz w:val="24"/>
           <w:szCs w:val="24"/>
-          <w:lang/>
           <w14:ligatures w14:val="none"/>
         </w:rPr>
         <w:br/>
@@ -8539,7 +8680,6 @@
           <w:kern w:val="0"/>
           <w:sz w:val="24"/>
           <w:szCs w:val="24"/>
-          <w:lang/>
           <w14:ligatures w14:val="none"/>
         </w:rPr>
         <w:t xml:space="preserve"> </w:t>
@@ -8563,7 +8703,7 @@
           <w:noProof/>
         </w:rPr>
         <w:drawing>
-          <wp:anchor distT="0" distB="0" distL="114300" distR="114300" simplePos="0" relativeHeight="251658240" behindDoc="0" locked="0" layoutInCell="1" allowOverlap="1" wp14:anchorId="38A9B8CC" wp14:editId="3A5CAFD6">
+          <wp:anchor distT="0" distB="0" distL="114300" distR="114300" simplePos="0" relativeHeight="251658240" behindDoc="0" locked="0" layoutInCell="1" allowOverlap="1" wp14:anchorId="38A9B8CC" wp14:editId="19AC594E">
             <wp:simplePos x="0" y="0"/>
             <wp:positionH relativeFrom="margin">
               <wp:align>left</wp:align>
@@ -8624,7 +8764,6 @@
           <w:kern w:val="0"/>
           <w:sz w:val="27"/>
           <w:szCs w:val="27"/>
-          <w:lang/>
           <w14:ligatures w14:val="none"/>
         </w:rPr>
         <w:t>Q14</w:t>
@@ -8635,7 +8774,6 @@
           <w:kern w:val="0"/>
           <w:sz w:val="24"/>
           <w:szCs w:val="24"/>
-          <w:lang/>
           <w14:ligatures w14:val="none"/>
         </w:rPr>
         <w:t>.</w:t>
@@ -8696,6 +8834,7 @@
       <w:r>
         <w:rPr>
           <w:rFonts w:asciiTheme="minorBidi" w:eastAsia="Times New Roman" w:hAnsiTheme="minorBidi" w:cs="Arial"/>
+          <w:noProof/>
           <w:sz w:val="27"/>
           <w:szCs w:val="27"/>
           <w:rtl/>
@@ -8742,7 +8881,7 @@
       <w:pPr>
         <w:jc w:val="right"/>
         <w:rPr>
-          <w:rFonts w:asciiTheme="minorBidi" w:eastAsia="Times New Roman" w:hAnsiTheme="minorBidi" w:cs="Arial" w:hint="cs"/>
+          <w:rFonts w:asciiTheme="minorBidi" w:eastAsia="Times New Roman" w:hAnsiTheme="minorBidi" w:cs="Arial"/>
           <w:sz w:val="27"/>
           <w:szCs w:val="27"/>
         </w:rPr>
@@ -8752,7 +8891,7 @@
       <w:pPr>
         <w:jc w:val="right"/>
         <w:rPr>
-          <w:rFonts w:asciiTheme="minorBidi" w:eastAsia="Times New Roman" w:hAnsiTheme="minorBidi" w:cs="Arial" w:hint="cs"/>
+          <w:rFonts w:asciiTheme="minorBidi" w:eastAsia="Times New Roman" w:hAnsiTheme="minorBidi" w:cs="Arial"/>
           <w:sz w:val="27"/>
           <w:szCs w:val="27"/>
           <w:rtl/>
@@ -8761,12 +8900,13 @@
       <w:r>
         <w:rPr>
           <w:rFonts w:asciiTheme="minorBidi" w:eastAsia="Times New Roman" w:hAnsiTheme="minorBidi" w:cs="Arial"/>
+          <w:noProof/>
           <w:sz w:val="27"/>
           <w:szCs w:val="27"/>
           <w:rtl/>
         </w:rPr>
         <w:drawing>
-          <wp:anchor distT="0" distB="0" distL="114300" distR="114300" simplePos="0" relativeHeight="251659264" behindDoc="0" locked="0" layoutInCell="1" allowOverlap="1" wp14:anchorId="73A33415" wp14:editId="4571D09B">
+          <wp:anchor distT="0" distB="0" distL="114300" distR="114300" simplePos="0" relativeHeight="251659264" behindDoc="0" locked="0" layoutInCell="1" allowOverlap="1" wp14:anchorId="73A33415" wp14:editId="4595AA20">
             <wp:simplePos x="0" y="0"/>
             <wp:positionH relativeFrom="column">
               <wp:posOffset>-76200</wp:posOffset>
@@ -8833,7 +8973,7 @@
     <w:p>
       <w:pPr>
         <w:rPr>
-          <w:rFonts w:asciiTheme="minorBidi" w:eastAsia="Times New Roman" w:hAnsiTheme="minorBidi" w:hint="cs"/>
+          <w:rFonts w:asciiTheme="minorBidi" w:eastAsia="Times New Roman" w:hAnsiTheme="minorBidi"/>
           <w:sz w:val="27"/>
           <w:szCs w:val="27"/>
           <w:rtl/>
@@ -8870,7 +9010,7 @@
       <w:pPr>
         <w:jc w:val="right"/>
         <w:rPr>
-          <w:rFonts w:asciiTheme="minorBidi" w:eastAsia="Times New Roman" w:hAnsiTheme="minorBidi" w:hint="cs"/>
+          <w:rFonts w:asciiTheme="minorBidi" w:eastAsia="Times New Roman" w:hAnsiTheme="minorBidi"/>
           <w:sz w:val="27"/>
           <w:szCs w:val="27"/>
         </w:rPr>
@@ -8880,7 +9020,7 @@
       <w:pPr>
         <w:jc w:val="right"/>
         <w:rPr>
-          <w:rFonts w:asciiTheme="minorBidi" w:eastAsia="Times New Roman" w:hAnsiTheme="minorBidi" w:hint="cs"/>
+          <w:rFonts w:asciiTheme="minorBidi" w:eastAsia="Times New Roman" w:hAnsiTheme="minorBidi"/>
           <w:sz w:val="27"/>
           <w:szCs w:val="27"/>
           <w:rtl/>
@@ -8906,6 +9046,7 @@
       <w:r>
         <w:rPr>
           <w:rFonts w:asciiTheme="minorBidi" w:eastAsia="Times New Roman" w:hAnsiTheme="minorBidi" w:cs="Arial"/>
+          <w:noProof/>
           <w:sz w:val="27"/>
           <w:szCs w:val="27"/>
           <w:rtl/>
@@ -8950,7 +9091,7 @@
     <w:p>
       <w:pPr>
         <w:rPr>
-          <w:rFonts w:asciiTheme="minorBidi" w:eastAsia="Times New Roman" w:hAnsiTheme="minorBidi" w:hint="cs"/>
+          <w:rFonts w:asciiTheme="minorBidi" w:eastAsia="Times New Roman" w:hAnsiTheme="minorBidi"/>
           <w:sz w:val="27"/>
           <w:szCs w:val="27"/>
         </w:rPr>
@@ -8978,10 +9119,9 @@
       <w:pPr>
         <w:jc w:val="right"/>
         <w:rPr>
-          <w:rFonts w:asciiTheme="minorBidi" w:eastAsia="Times New Roman" w:hAnsiTheme="minorBidi" w:hint="cs"/>
-          <w:sz w:val="27"/>
-          <w:szCs w:val="27"/>
-          <w:rtl/>
+          <w:rFonts w:asciiTheme="minorBidi" w:eastAsia="Times New Roman" w:hAnsiTheme="minorBidi"/>
+          <w:sz w:val="27"/>
+          <w:szCs w:val="27"/>
         </w:rPr>
       </w:pPr>
       <w:r>
@@ -8995,38 +9135,772 @@
     </w:p>
     <w:p>
       <w:pPr>
-        <w:rPr>
-          <w:rFonts w:asciiTheme="minorBidi" w:eastAsia="Times New Roman" w:hAnsiTheme="minorBidi" w:hint="cs"/>
+        <w:jc w:val="right"/>
+        <w:rPr>
+          <w:rFonts w:asciiTheme="minorBidi" w:eastAsia="Times New Roman" w:hAnsiTheme="minorBidi"/>
+          <w:sz w:val="27"/>
+          <w:szCs w:val="27"/>
+        </w:rPr>
+      </w:pPr>
+      <w:r>
+        <w:rPr>
+          <w:rFonts w:asciiTheme="minorBidi" w:eastAsia="Times New Roman" w:hAnsiTheme="minorBidi" w:cs="Arial"/>
           <w:sz w:val="27"/>
           <w:szCs w:val="27"/>
           <w:rtl/>
         </w:rPr>
-      </w:pPr>
+        <w:drawing>
+          <wp:inline distT="0" distB="0" distL="0" distR="0" wp14:anchorId="07DF78AC" wp14:editId="3B3ACBE5">
+            <wp:extent cx="5274310" cy="1902460"/>
+            <wp:effectExtent l="0" t="0" r="0" b="2540"/>
+            <wp:docPr id="1629401007" name="Picture 1" descr="A graph of a graph&#10;&#10;Description automatically generated with medium confidence"/>
+            <wp:cNvGraphicFramePr>
+              <a:graphicFrameLocks xmlns:a="http://schemas.openxmlformats.org/drawingml/2006/main" noChangeAspect="1"/>
+            </wp:cNvGraphicFramePr>
+            <a:graphic xmlns:a="http://schemas.openxmlformats.org/drawingml/2006/main">
+              <a:graphicData uri="http://schemas.openxmlformats.org/drawingml/2006/picture">
+                <pic:pic xmlns:pic="http://schemas.openxmlformats.org/drawingml/2006/picture">
+                  <pic:nvPicPr>
+                    <pic:cNvPr id="1629401007" name="Picture 1" descr="A graph of a graph&#10;&#10;Description automatically generated with medium confidence"/>
+                    <pic:cNvPicPr/>
+                  </pic:nvPicPr>
+                  <pic:blipFill>
+                    <a:blip r:embed="rId22"/>
+                    <a:stretch>
+                      <a:fillRect/>
+                    </a:stretch>
+                  </pic:blipFill>
+                  <pic:spPr>
+                    <a:xfrm>
+                      <a:off x="0" y="0"/>
+                      <a:ext cx="5274310" cy="1902460"/>
+                    </a:xfrm>
+                    <a:prstGeom prst="rect">
+                      <a:avLst/>
+                    </a:prstGeom>
+                  </pic:spPr>
+                </pic:pic>
+              </a:graphicData>
+            </a:graphic>
+          </wp:inline>
+        </w:drawing>
+      </w:r>
     </w:p>
     <w:p>
       <w:pPr>
-        <w:rPr>
-          <w:rFonts w:asciiTheme="minorBidi" w:eastAsia="Times New Roman" w:hAnsiTheme="minorBidi" w:hint="cs"/>
-          <w:sz w:val="27"/>
-          <w:szCs w:val="27"/>
-          <w:rtl/>
-        </w:rPr>
-      </w:pPr>
+        <w:bidi w:val="0"/>
+        <w:jc w:val="right"/>
+        <w:rPr>
+          <w:rFonts w:asciiTheme="minorBidi" w:eastAsia="Times New Roman" w:hAnsiTheme="minorBidi"/>
+          <w:sz w:val="27"/>
+          <w:szCs w:val="27"/>
+        </w:rPr>
+      </w:pPr>
+      <w:r>
+        <w:rPr>
+          <w:rFonts w:asciiTheme="minorBidi" w:eastAsia="Times New Roman" w:hAnsiTheme="minorBidi"/>
+          <w:sz w:val="27"/>
+          <w:szCs w:val="27"/>
+        </w:rPr>
+        <w:t xml:space="preserve">The plot </w:t>
+      </w:r>
+      <w:proofErr w:type="gramStart"/>
+      <w:r>
+        <w:rPr>
+          <w:rFonts w:asciiTheme="minorBidi" w:eastAsia="Times New Roman" w:hAnsiTheme="minorBidi"/>
+          <w:sz w:val="27"/>
+          <w:szCs w:val="27"/>
+        </w:rPr>
+        <w:t>describe</w:t>
+      </w:r>
+      <w:proofErr w:type="gramEnd"/>
+      <w:r>
+        <w:rPr>
+          <w:rFonts w:asciiTheme="minorBidi" w:eastAsia="Times New Roman" w:hAnsiTheme="minorBidi"/>
+          <w:sz w:val="27"/>
+          <w:szCs w:val="27"/>
+        </w:rPr>
+        <w:t xml:space="preserve"> the density of each label of risk.</w:t>
+      </w:r>
     </w:p>
     <w:p>
       <w:pPr>
-        <w:rPr>
-          <w:rFonts w:asciiTheme="minorBidi" w:eastAsia="Times New Roman" w:hAnsiTheme="minorBidi" w:hint="cs"/>
-          <w:sz w:val="27"/>
-          <w:szCs w:val="27"/>
-          <w:rtl/>
-        </w:rPr>
-      </w:pPr>
+        <w:bidi w:val="0"/>
+        <w:jc w:val="right"/>
+        <w:rPr>
+          <w:rFonts w:asciiTheme="minorBidi" w:eastAsia="Times New Roman" w:hAnsiTheme="minorBidi"/>
+          <w:sz w:val="27"/>
+          <w:szCs w:val="27"/>
+        </w:rPr>
+      </w:pPr>
+      <w:r>
+        <w:rPr>
+          <w:rFonts w:asciiTheme="minorBidi" w:eastAsia="Times New Roman" w:hAnsiTheme="minorBidi"/>
+          <w:sz w:val="27"/>
+          <w:szCs w:val="27"/>
+        </w:rPr>
+        <w:t xml:space="preserve">The new angle feature does not </w:t>
+      </w:r>
+      <w:proofErr w:type="gramStart"/>
+      <w:r>
+        <w:rPr>
+          <w:rFonts w:asciiTheme="minorBidi" w:eastAsia="Times New Roman" w:hAnsiTheme="minorBidi"/>
+          <w:sz w:val="27"/>
+          <w:szCs w:val="27"/>
+        </w:rPr>
+        <w:t>seems</w:t>
+      </w:r>
+      <w:proofErr w:type="gramEnd"/>
+      <w:r>
+        <w:rPr>
+          <w:rFonts w:asciiTheme="minorBidi" w:eastAsia="Times New Roman" w:hAnsiTheme="minorBidi"/>
+          <w:sz w:val="27"/>
+          <w:szCs w:val="27"/>
+        </w:rPr>
+        <w:t xml:space="preserve"> to be linearly </w:t>
+      </w:r>
+      <w:proofErr w:type="spellStart"/>
+      <w:r>
+        <w:rPr>
+          <w:rFonts w:asciiTheme="minorBidi" w:eastAsia="Times New Roman" w:hAnsiTheme="minorBidi"/>
+          <w:sz w:val="27"/>
+          <w:szCs w:val="27"/>
+        </w:rPr>
+        <w:t>seperable</w:t>
+      </w:r>
+      <w:proofErr w:type="spellEnd"/>
+      <w:r>
+        <w:rPr>
+          <w:rFonts w:asciiTheme="minorBidi" w:eastAsia="Times New Roman" w:hAnsiTheme="minorBidi"/>
+          <w:sz w:val="27"/>
+          <w:szCs w:val="27"/>
+        </w:rPr>
+        <w:t xml:space="preserve"> after the mapping.</w:t>
+      </w:r>
     </w:p>
     <w:p>
       <w:pPr>
+        <w:bidi w:val="0"/>
+        <w:jc w:val="right"/>
+        <w:rPr>
+          <w:rFonts w:asciiTheme="minorBidi" w:eastAsia="Times New Roman" w:hAnsiTheme="minorBidi"/>
+          <w:sz w:val="27"/>
+          <w:szCs w:val="27"/>
+        </w:rPr>
+      </w:pPr>
+    </w:p>
+    <w:p>
+      <w:pPr>
+        <w:bidi w:val="0"/>
+        <w:jc w:val="right"/>
+        <w:rPr>
+          <w:rFonts w:asciiTheme="minorBidi" w:eastAsia="Times New Roman" w:hAnsiTheme="minorBidi"/>
+          <w:sz w:val="27"/>
+          <w:szCs w:val="27"/>
+        </w:rPr>
+      </w:pPr>
+    </w:p>
+    <w:p>
+      <w:pPr>
+        <w:bidi w:val="0"/>
+        <w:rPr>
+          <w:rFonts w:asciiTheme="minorBidi" w:eastAsia="Times New Roman" w:hAnsiTheme="minorBidi"/>
+          <w:sz w:val="27"/>
+          <w:szCs w:val="27"/>
+        </w:rPr>
+      </w:pPr>
+      <w:r>
+        <w:rPr>
+          <w:rFonts w:asciiTheme="minorBidi" w:eastAsia="Times New Roman" w:hAnsiTheme="minorBidi"/>
+          <w:sz w:val="27"/>
+          <w:szCs w:val="27"/>
+        </w:rPr>
+        <w:t>Q18</w:t>
+      </w:r>
+    </w:p>
+    <w:p>
+      <w:pPr>
+        <w:bidi w:val="0"/>
+        <w:rPr>
+          <w:rFonts w:asciiTheme="minorBidi" w:eastAsia="Times New Roman" w:hAnsiTheme="minorBidi"/>
+          <w:sz w:val="27"/>
+          <w:szCs w:val="27"/>
+        </w:rPr>
+      </w:pPr>
+      <w:r>
+        <w:rPr>
+          <w:rFonts w:asciiTheme="minorBidi" w:eastAsia="Times New Roman" w:hAnsiTheme="minorBidi"/>
+          <w:sz w:val="27"/>
+          <w:szCs w:val="27"/>
+        </w:rPr>
+        <w:drawing>
+          <wp:inline distT="0" distB="0" distL="0" distR="0" wp14:anchorId="61CF8323" wp14:editId="7FDD3617">
+            <wp:extent cx="5274310" cy="5195570"/>
+            <wp:effectExtent l="0" t="0" r="0" b="0"/>
+            <wp:docPr id="1336849869" name="Picture 1" descr="A graph with red and green lines&#10;&#10;Description automatically generated"/>
+            <wp:cNvGraphicFramePr>
+              <a:graphicFrameLocks xmlns:a="http://schemas.openxmlformats.org/drawingml/2006/main" noChangeAspect="1"/>
+            </wp:cNvGraphicFramePr>
+            <a:graphic xmlns:a="http://schemas.openxmlformats.org/drawingml/2006/main">
+              <a:graphicData uri="http://schemas.openxmlformats.org/drawingml/2006/picture">
+                <pic:pic xmlns:pic="http://schemas.openxmlformats.org/drawingml/2006/picture">
+                  <pic:nvPicPr>
+                    <pic:cNvPr id="1336849869" name="Picture 1" descr="A graph with red and green lines&#10;&#10;Description automatically generated"/>
+                    <pic:cNvPicPr/>
+                  </pic:nvPicPr>
+                  <pic:blipFill>
+                    <a:blip r:embed="rId23"/>
+                    <a:stretch>
+                      <a:fillRect/>
+                    </a:stretch>
+                  </pic:blipFill>
+                  <pic:spPr>
+                    <a:xfrm>
+                      <a:off x="0" y="0"/>
+                      <a:ext cx="5274310" cy="5195570"/>
+                    </a:xfrm>
+                    <a:prstGeom prst="rect">
+                      <a:avLst/>
+                    </a:prstGeom>
+                  </pic:spPr>
+                </pic:pic>
+              </a:graphicData>
+            </a:graphic>
+          </wp:inline>
+        </w:drawing>
+      </w:r>
+    </w:p>
+    <w:p>
+      <w:pPr>
+        <w:bidi w:val="0"/>
+        <w:rPr>
+          <w:rFonts w:asciiTheme="minorBidi" w:eastAsia="Times New Roman" w:hAnsiTheme="minorBidi"/>
+          <w:sz w:val="27"/>
+          <w:szCs w:val="27"/>
+        </w:rPr>
+      </w:pPr>
+      <w:r>
+        <w:rPr>
+          <w:rFonts w:asciiTheme="minorBidi" w:eastAsia="Times New Roman" w:hAnsiTheme="minorBidi"/>
+          <w:sz w:val="27"/>
+          <w:szCs w:val="27"/>
+        </w:rPr>
+        <w:t xml:space="preserve">The graph is </w:t>
+      </w:r>
+      <w:proofErr w:type="gramStart"/>
+      <w:r>
+        <w:rPr>
+          <w:rFonts w:asciiTheme="minorBidi" w:eastAsia="Times New Roman" w:hAnsiTheme="minorBidi"/>
+          <w:sz w:val="27"/>
+          <w:szCs w:val="27"/>
+        </w:rPr>
+        <w:t>no</w:t>
+      </w:r>
+      <w:proofErr w:type="gramEnd"/>
+      <w:r>
+        <w:rPr>
+          <w:rFonts w:asciiTheme="minorBidi" w:eastAsia="Times New Roman" w:hAnsiTheme="minorBidi"/>
+          <w:sz w:val="27"/>
+          <w:szCs w:val="27"/>
+        </w:rPr>
+        <w:t xml:space="preserve"> linearly separable as you can clearly see there is no linear line that we can draw in the grid that will separate the red point and the green point so that all the green points will be in one side and the red point in the other.</w:t>
+      </w:r>
+    </w:p>
+    <w:p>
+      <w:pPr>
+        <w:bidi w:val="0"/>
+        <w:rPr>
+          <w:rFonts w:asciiTheme="minorBidi" w:eastAsia="Times New Roman" w:hAnsiTheme="minorBidi"/>
+          <w:sz w:val="27"/>
+          <w:szCs w:val="27"/>
+        </w:rPr>
+      </w:pPr>
+    </w:p>
+    <w:p>
+      <w:pPr>
+        <w:bidi w:val="0"/>
+        <w:rPr>
+          <w:rFonts w:asciiTheme="minorBidi" w:eastAsia="Times New Roman" w:hAnsiTheme="minorBidi"/>
+          <w:sz w:val="27"/>
+          <w:szCs w:val="27"/>
+        </w:rPr>
+      </w:pPr>
+    </w:p>
+    <w:p>
+      <w:pPr>
+        <w:bidi w:val="0"/>
+        <w:rPr>
+          <w:rFonts w:asciiTheme="minorBidi" w:eastAsia="Times New Roman" w:hAnsiTheme="minorBidi"/>
+          <w:sz w:val="27"/>
+          <w:szCs w:val="27"/>
+        </w:rPr>
+      </w:pPr>
+    </w:p>
+    <w:p>
+      <w:pPr>
+        <w:bidi w:val="0"/>
+        <w:rPr>
+          <w:rFonts w:asciiTheme="minorBidi" w:eastAsia="Times New Roman" w:hAnsiTheme="minorBidi"/>
+          <w:sz w:val="27"/>
+          <w:szCs w:val="27"/>
+        </w:rPr>
+      </w:pPr>
+    </w:p>
+    <w:p>
+      <w:pPr>
+        <w:bidi w:val="0"/>
+        <w:rPr>
+          <w:rFonts w:asciiTheme="minorBidi" w:eastAsia="Times New Roman" w:hAnsiTheme="minorBidi"/>
+          <w:sz w:val="27"/>
+          <w:szCs w:val="27"/>
+        </w:rPr>
+      </w:pPr>
+    </w:p>
+    <w:p>
+      <w:pPr>
         <w:rPr>
           <w:rFonts w:asciiTheme="minorBidi" w:eastAsia="Times New Roman" w:hAnsiTheme="minorBidi" w:hint="cs"/>
+          <w:sz w:val="27"/>
+          <w:szCs w:val="27"/>
+          <w:rtl/>
+        </w:rPr>
+      </w:pPr>
+    </w:p>
+    <w:p>
+      <w:pPr>
+        <w:bidi w:val="0"/>
+        <w:rPr>
+          <w:rFonts w:asciiTheme="minorBidi" w:eastAsia="Times New Roman" w:hAnsiTheme="minorBidi"/>
+          <w:sz w:val="27"/>
+          <w:szCs w:val="27"/>
+        </w:rPr>
+      </w:pPr>
+      <w:r>
+        <w:rPr>
+          <w:rFonts w:asciiTheme="minorBidi" w:eastAsia="Times New Roman" w:hAnsiTheme="minorBidi"/>
+          <w:sz w:val="27"/>
+          <w:szCs w:val="27"/>
+        </w:rPr>
+        <w:lastRenderedPageBreak/>
+        <w:t>Q19</w:t>
+      </w:r>
+    </w:p>
+    <w:p>
+      <w:pPr>
+        <w:bidi w:val="0"/>
+        <w:rPr>
+          <w:rFonts w:asciiTheme="minorBidi" w:eastAsia="Times New Roman" w:hAnsiTheme="minorBidi" w:hint="cs"/>
+          <w:sz w:val="27"/>
+          <w:szCs w:val="27"/>
+          <w:rtl/>
+        </w:rPr>
+      </w:pPr>
+      <w:r>
+        <w:rPr>
+          <w:rFonts w:asciiTheme="minorBidi" w:eastAsia="Times New Roman" w:hAnsiTheme="minorBidi"/>
+          <w:noProof/>
+          <w:sz w:val="27"/>
+          <w:szCs w:val="27"/>
+        </w:rPr>
+        <mc:AlternateContent>
+          <mc:Choice Requires="wps">
+            <w:drawing>
+              <wp:anchor distT="0" distB="0" distL="114300" distR="114300" simplePos="0" relativeHeight="251661312" behindDoc="0" locked="0" layoutInCell="1" allowOverlap="1" wp14:anchorId="290DAC7C" wp14:editId="28A6D2B8">
+                <wp:simplePos x="0" y="0"/>
+                <wp:positionH relativeFrom="column">
+                  <wp:posOffset>636180</wp:posOffset>
+                </wp:positionH>
+                <wp:positionV relativeFrom="paragraph">
+                  <wp:posOffset>3225209</wp:posOffset>
+                </wp:positionV>
+                <wp:extent cx="3912235" cy="736600"/>
+                <wp:effectExtent l="0" t="12700" r="37465" b="25400"/>
+                <wp:wrapNone/>
+                <wp:docPr id="151916598" name="Straight Connector 3"/>
+                <wp:cNvGraphicFramePr/>
+                <a:graphic xmlns:a="http://schemas.openxmlformats.org/drawingml/2006/main">
+                  <a:graphicData uri="http://schemas.microsoft.com/office/word/2010/wordprocessingShape">
+                    <wps:wsp>
+                      <wps:cNvCnPr/>
+                      <wps:spPr>
+                        <a:xfrm flipV="1">
+                          <a:off x="0" y="0"/>
+                          <a:ext cx="3912235" cy="736600"/>
+                        </a:xfrm>
+                        <a:prstGeom prst="line">
+                          <a:avLst/>
+                        </a:prstGeom>
+                        <a:ln w="38100"/>
+                      </wps:spPr>
+                      <wps:style>
+                        <a:lnRef idx="1">
+                          <a:schemeClr val="dk1"/>
+                        </a:lnRef>
+                        <a:fillRef idx="0">
+                          <a:schemeClr val="dk1"/>
+                        </a:fillRef>
+                        <a:effectRef idx="0">
+                          <a:schemeClr val="dk1"/>
+                        </a:effectRef>
+                        <a:fontRef idx="minor">
+                          <a:schemeClr val="tx1"/>
+                        </a:fontRef>
+                      </wps:style>
+                      <wps:bodyPr/>
+                    </wps:wsp>
+                  </a:graphicData>
+                </a:graphic>
+              </wp:anchor>
+            </w:drawing>
+          </mc:Choice>
+          <mc:Fallback>
+            <w:pict>
+              <v:line w14:anchorId="1A2971DD" id="Straight Connector 3" o:spid="_x0000_s1026" style="position:absolute;flip:y;z-index:251661312;visibility:visible;mso-wrap-style:square;mso-wrap-distance-left:9pt;mso-wrap-distance-top:0;mso-wrap-distance-right:9pt;mso-wrap-distance-bottom:0;mso-position-horizontal:absolute;mso-position-horizontal-relative:text;mso-position-vertical:absolute;mso-position-vertical-relative:text" from="50.1pt,253.95pt" to="358.15pt,311.95pt" o:gfxdata="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" strokecolor="black [3200]" strokeweight="3pt">
+                <v:stroke joinstyle="miter"/>
+              </v:line>
+            </w:pict>
+          </mc:Fallback>
+        </mc:AlternateContent>
+      </w:r>
+      <w:r>
+        <w:rPr>
+          <w:rFonts w:asciiTheme="minorBidi" w:eastAsia="Times New Roman" w:hAnsiTheme="minorBidi"/>
+          <w:noProof/>
+          <w:sz w:val="27"/>
+          <w:szCs w:val="27"/>
+        </w:rPr>
+        <mc:AlternateContent>
+          <mc:Choice Requires="wps">
+            <w:drawing>
+              <wp:anchor distT="0" distB="0" distL="114300" distR="114300" simplePos="0" relativeHeight="251660288" behindDoc="0" locked="0" layoutInCell="1" allowOverlap="1" wp14:anchorId="53E2F584" wp14:editId="7D082CB9">
+                <wp:simplePos x="0" y="0"/>
+                <wp:positionH relativeFrom="column">
+                  <wp:posOffset>636181</wp:posOffset>
+                </wp:positionH>
+                <wp:positionV relativeFrom="paragraph">
+                  <wp:posOffset>3225209</wp:posOffset>
+                </wp:positionV>
+                <wp:extent cx="3912782" cy="736999"/>
+                <wp:effectExtent l="0" t="0" r="12065" b="12700"/>
+                <wp:wrapNone/>
+                <wp:docPr id="1517382928" name="Straight Connector 2"/>
+                <wp:cNvGraphicFramePr/>
+                <a:graphic xmlns:a="http://schemas.openxmlformats.org/drawingml/2006/main">
+                  <a:graphicData uri="http://schemas.microsoft.com/office/word/2010/wordprocessingShape">
+                    <wps:wsp>
+                      <wps:cNvCnPr/>
+                      <wps:spPr>
+                        <a:xfrm flipH="1">
+                          <a:off x="0" y="0"/>
+                          <a:ext cx="3912782" cy="736999"/>
+                        </a:xfrm>
+                        <a:prstGeom prst="line">
+                          <a:avLst/>
+                        </a:prstGeom>
+                      </wps:spPr>
+                      <wps:style>
+                        <a:lnRef idx="1">
+                          <a:schemeClr val="dk1"/>
+                        </a:lnRef>
+                        <a:fillRef idx="0">
+                          <a:schemeClr val="dk1"/>
+                        </a:fillRef>
+                        <a:effectRef idx="0">
+                          <a:schemeClr val="dk1"/>
+                        </a:effectRef>
+                        <a:fontRef idx="minor">
+                          <a:schemeClr val="tx1"/>
+                        </a:fontRef>
+                      </wps:style>
+                      <wps:bodyPr/>
+                    </wps:wsp>
+                  </a:graphicData>
+                </a:graphic>
+                <wp14:sizeRelH relativeFrom="margin">
+                  <wp14:pctWidth>0</wp14:pctWidth>
+                </wp14:sizeRelH>
+                <wp14:sizeRelV relativeFrom="margin">
+                  <wp14:pctHeight>0</wp14:pctHeight>
+                </wp14:sizeRelV>
+              </wp:anchor>
+            </w:drawing>
+          </mc:Choice>
+          <mc:Fallback>
+            <w:pict>
+              <v:line w14:anchorId="59FEEE09" id="Straight Connector 2" o:spid="_x0000_s1026" style="position:absolute;flip:x;z-index:251660288;visibility:visible;mso-wrap-style:square;mso-width-percent:0;mso-height-percent:0;mso-wrap-distance-left:9pt;mso-wrap-distance-top:0;mso-wrap-distance-right:9pt;mso-wrap-distance-bottom:0;mso-position-horizontal:absolute;mso-position-horizontal-relative:text;mso-position-vertical:absolute;mso-position-vertical-relative:text;mso-width-percent:0;mso-height-percent:0;mso-width-relative:margin;mso-height-relative:margin" from="50.1pt,253.95pt" to="358.2pt,312pt" o:gfxdata="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" strokecolor="black [3200]" strokeweight=".5pt">
+                <v:stroke joinstyle="miter"/>
+              </v:line>
+            </w:pict>
+          </mc:Fallback>
+        </mc:AlternateContent>
+      </w:r>
+      <w:r>
+        <w:rPr>
+          <w:rFonts w:asciiTheme="minorBidi" w:eastAsia="Times New Roman" w:hAnsiTheme="minorBidi"/>
+          <w:sz w:val="27"/>
+          <w:szCs w:val="27"/>
+        </w:rPr>
+        <w:t>we can change beta to be 4 and then we can see that the classifier is much more linearly separable:</w:t>
+      </w:r>
+      <w:r>
+        <w:rPr>
+          <w:rFonts w:asciiTheme="minorBidi" w:eastAsia="Times New Roman" w:hAnsiTheme="minorBidi"/>
+          <w:sz w:val="27"/>
+          <w:szCs w:val="27"/>
+        </w:rPr>
+        <w:br/>
+      </w:r>
+      <w:r>
+        <w:rPr>
+          <w:rFonts w:asciiTheme="minorBidi" w:eastAsia="Times New Roman" w:hAnsiTheme="minorBidi"/>
+          <w:sz w:val="27"/>
+          <w:szCs w:val="27"/>
+        </w:rPr>
+        <w:drawing>
+          <wp:inline distT="0" distB="0" distL="0" distR="0" wp14:anchorId="0F0F8D52" wp14:editId="0F125377">
+            <wp:extent cx="5274310" cy="5195570"/>
+            <wp:effectExtent l="0" t="0" r="0" b="0"/>
+            <wp:docPr id="766673331" name="Picture 1" descr="A graph with red and green dots&#10;&#10;Description automatically generated"/>
+            <wp:cNvGraphicFramePr>
+              <a:graphicFrameLocks xmlns:a="http://schemas.openxmlformats.org/drawingml/2006/main" noChangeAspect="1"/>
+            </wp:cNvGraphicFramePr>
+            <a:graphic xmlns:a="http://schemas.openxmlformats.org/drawingml/2006/main">
+              <a:graphicData uri="http://schemas.openxmlformats.org/drawingml/2006/picture">
+                <pic:pic xmlns:pic="http://schemas.openxmlformats.org/drawingml/2006/picture">
+                  <pic:nvPicPr>
+                    <pic:cNvPr id="766673331" name="Picture 1" descr="A graph with red and green dots&#10;&#10;Description automatically generated"/>
+                    <pic:cNvPicPr/>
+                  </pic:nvPicPr>
+                  <pic:blipFill>
+                    <a:blip r:embed="rId24"/>
+                    <a:stretch>
+                      <a:fillRect/>
+                    </a:stretch>
+                  </pic:blipFill>
+                  <pic:spPr>
+                    <a:xfrm>
+                      <a:off x="0" y="0"/>
+                      <a:ext cx="5274310" cy="5195570"/>
+                    </a:xfrm>
+                    <a:prstGeom prst="rect">
+                      <a:avLst/>
+                    </a:prstGeom>
+                  </pic:spPr>
+                </pic:pic>
+              </a:graphicData>
+            </a:graphic>
+          </wp:inline>
+        </w:drawing>
+      </w:r>
+    </w:p>
+    <w:p>
+      <w:pPr>
+        <w:bidi w:val="0"/>
+        <w:rPr>
+          <w:rFonts w:asciiTheme="minorBidi" w:eastAsia="Times New Roman" w:hAnsiTheme="minorBidi"/>
+          <w:sz w:val="27"/>
+          <w:szCs w:val="27"/>
+        </w:rPr>
+      </w:pPr>
+      <w:r>
+        <w:rPr>
+          <w:rFonts w:asciiTheme="minorBidi" w:eastAsia="Times New Roman" w:hAnsiTheme="minorBidi"/>
+          <w:sz w:val="27"/>
+          <w:szCs w:val="27"/>
+        </w:rPr>
+        <w:lastRenderedPageBreak/>
+        <w:drawing>
+          <wp:inline distT="0" distB="0" distL="0" distR="0" wp14:anchorId="382F8533" wp14:editId="266302E8">
+            <wp:extent cx="5274310" cy="5319395"/>
+            <wp:effectExtent l="0" t="0" r="0" b="1905"/>
+            <wp:docPr id="1221359264" name="Picture 1" descr="A graph of a line graph&#10;&#10;Description automatically generated with medium confidence"/>
+            <wp:cNvGraphicFramePr>
+              <a:graphicFrameLocks xmlns:a="http://schemas.openxmlformats.org/drawingml/2006/main" noChangeAspect="1"/>
+            </wp:cNvGraphicFramePr>
+            <a:graphic xmlns:a="http://schemas.openxmlformats.org/drawingml/2006/main">
+              <a:graphicData uri="http://schemas.openxmlformats.org/drawingml/2006/picture">
+                <pic:pic xmlns:pic="http://schemas.openxmlformats.org/drawingml/2006/picture">
+                  <pic:nvPicPr>
+                    <pic:cNvPr id="1221359264" name="Picture 1" descr="A graph of a line graph&#10;&#10;Description automatically generated with medium confidence"/>
+                    <pic:cNvPicPr/>
+                  </pic:nvPicPr>
+                  <pic:blipFill>
+                    <a:blip r:embed="rId25"/>
+                    <a:stretch>
+                      <a:fillRect/>
+                    </a:stretch>
+                  </pic:blipFill>
+                  <pic:spPr>
+                    <a:xfrm>
+                      <a:off x="0" y="0"/>
+                      <a:ext cx="5274310" cy="5319395"/>
+                    </a:xfrm>
+                    <a:prstGeom prst="rect">
+                      <a:avLst/>
+                    </a:prstGeom>
+                  </pic:spPr>
+                </pic:pic>
+              </a:graphicData>
+            </a:graphic>
+          </wp:inline>
+        </w:drawing>
+      </w:r>
+    </w:p>
+    <w:p>
+      <w:pPr>
+        <w:rPr>
+          <w:rFonts w:asciiTheme="minorBidi" w:eastAsia="Times New Roman" w:hAnsiTheme="minorBidi"/>
+          <w:sz w:val="27"/>
+          <w:szCs w:val="27"/>
+          <w:rtl/>
+        </w:rPr>
+      </w:pPr>
+    </w:p>
+    <w:p>
+      <w:pPr>
+        <w:bidi w:val="0"/>
+        <w:spacing w:after="0" w:line="240" w:lineRule="auto"/>
+        <w:rPr>
+          <w:rFonts w:ascii="Arial" w:eastAsia="Times New Roman" w:hAnsi="Arial" w:cs="Arial"/>
+          <w:color w:val="CCCCCC"/>
+          <w:kern w:val="0"/>
+          <w:sz w:val="20"/>
+          <w:szCs w:val="20"/>
+          <w:lang w:val="en-IL"/>
+          <w14:ligatures w14:val="none"/>
+        </w:rPr>
+      </w:pPr>
+      <w:r>
+        <w:rPr>
+          <w:rFonts w:ascii="Arial" w:eastAsia="Times New Roman" w:hAnsi="Arial" w:cs="Arial"/>
+          <w:color w:val="CCCCCC"/>
+          <w:kern w:val="0"/>
+          <w:sz w:val="20"/>
+          <w:szCs w:val="20"/>
+          <w:lang w:val="en-IL"/>
+          <w14:ligatures w14:val="none"/>
+        </w:rPr>
+        <w:t>train score for beta=4: 0.659</w:t>
+      </w:r>
+    </w:p>
+    <w:p>
+      <w:pPr>
+        <w:bidi w:val="0"/>
+        <w:spacing w:after="0" w:line="240" w:lineRule="auto"/>
+        <w:rPr>
+          <w:rFonts w:ascii="Arial" w:eastAsia="Times New Roman" w:hAnsi="Arial" w:cs="Arial"/>
+          <w:color w:val="CCCCCC"/>
+          <w:kern w:val="0"/>
+          <w:sz w:val="20"/>
+          <w:szCs w:val="20"/>
+          <w:lang w:val="en-IL"/>
+          <w14:ligatures w14:val="none"/>
+        </w:rPr>
+      </w:pPr>
+    </w:p>
+    <w:p>
+      <w:pPr>
+        <w:bidi w:val="0"/>
+        <w:spacing w:after="0" w:line="240" w:lineRule="auto"/>
+        <w:rPr>
+          <w:rFonts w:ascii="Menlo" w:eastAsia="Times New Roman" w:hAnsi="Menlo" w:cs="Menlo"/>
+          <w:color w:val="CCCCCC"/>
+          <w:kern w:val="0"/>
+          <w:sz w:val="27"/>
+          <w:szCs w:val="27"/>
+          <w:lang w:val="en-IL"/>
+          <w14:ligatures w14:val="none"/>
+        </w:rPr>
+      </w:pPr>
+      <w:r>
+        <w:rPr>
+          <w:rFonts w:ascii="Menlo" w:eastAsia="Times New Roman" w:hAnsi="Menlo" w:cs="Menlo"/>
+          <w:color w:val="CCCCCC"/>
+          <w:kern w:val="0"/>
+          <w:sz w:val="27"/>
+          <w:szCs w:val="27"/>
+          <w:lang w:val="en-IL"/>
+          <w14:ligatures w14:val="none"/>
+        </w:rPr>
+        <w:t>test score for beta=4: 0.692</w:t>
+      </w:r>
+    </w:p>
+    <w:p>
+      <w:pPr>
+        <w:bidi w:val="0"/>
+        <w:spacing w:after="0" w:line="240" w:lineRule="auto"/>
+        <w:rPr>
+          <w:rFonts w:ascii="Menlo" w:eastAsia="Times New Roman" w:hAnsi="Menlo" w:cs="Menlo"/>
+          <w:color w:val="CCCCCC"/>
+          <w:kern w:val="0"/>
+          <w:sz w:val="27"/>
+          <w:szCs w:val="27"/>
+          <w:lang w:val="en-IL"/>
+          <w14:ligatures w14:val="none"/>
+        </w:rPr>
+      </w:pPr>
+    </w:p>
+    <w:p>
+      <w:pPr>
+        <w:bidi w:val="0"/>
+        <w:spacing w:after="0" w:line="240" w:lineRule="auto"/>
+        <w:rPr>
+          <w:rFonts w:ascii="Menlo" w:eastAsia="Times New Roman" w:hAnsi="Menlo" w:cs="Menlo"/>
+          <w:kern w:val="0"/>
+          <w:sz w:val="27"/>
+          <w:szCs w:val="27"/>
+          <w:lang w:val="en-IL"/>
+          <w14:ligatures w14:val="none"/>
+        </w:rPr>
+      </w:pPr>
+      <w:r>
+        <w:rPr>
+          <w:rFonts w:ascii="Menlo" w:eastAsia="Times New Roman" w:hAnsi="Menlo" w:cs="Menlo"/>
+          <w:kern w:val="0"/>
+          <w:sz w:val="27"/>
+          <w:szCs w:val="27"/>
+          <w:lang w:val="en-IL"/>
+          <w14:ligatures w14:val="none"/>
+        </w:rPr>
+        <w:t>this model is giving more accurate result then the model from the</w:t>
+      </w:r>
+      <w:r>
+        <w:rPr>
+          <w:rFonts w:ascii="Menlo" w:eastAsia="Times New Roman" w:hAnsi="Menlo" w:cs="Menlo"/>
+          <w:kern w:val="0"/>
+          <w:sz w:val="27"/>
+          <w:szCs w:val="27"/>
+          <w:lang w:val="en-IL"/>
+          <w14:ligatures w14:val="none"/>
+        </w:rPr>
+        <w:t xml:space="preserve"> model in</w:t>
+      </w:r>
+      <w:r>
+        <w:rPr>
+          <w:rFonts w:ascii="Menlo" w:eastAsia="Times New Roman" w:hAnsi="Menlo" w:cs="Menlo"/>
+          <w:kern w:val="0"/>
+          <w:sz w:val="27"/>
+          <w:szCs w:val="27"/>
+          <w:lang w:val="en-IL"/>
+          <w14:ligatures w14:val="none"/>
+        </w:rPr>
+        <w:t xml:space="preserve"> previous page.</w:t>
+      </w:r>
+    </w:p>
+    <w:p>
+      <w:pPr>
+        <w:rPr>
+          <w:rFonts w:asciiTheme="minorBidi" w:eastAsia="Times New Roman" w:hAnsiTheme="minorBidi"/>
+          <w:sz w:val="27"/>
+          <w:szCs w:val="27"/>
+          <w:rtl/>
+        </w:rPr>
+      </w:pPr>
+    </w:p>
+    <w:p>
+      <w:pPr>
+        <w:rPr>
+          <w:rFonts w:asciiTheme="minorBidi" w:eastAsia="Times New Roman" w:hAnsiTheme="minorBidi"/>
           <w:sz w:val="27"/>
           <w:szCs w:val="27"/>
           <w:rtl/>
@@ -9802,20 +10676,20 @@
     <w:lsdException w:name="Unresolved Mention" w:semiHidden="1" w:unhideWhenUsed="1"/>
     <w:lsdException w:name="Smart Link" w:semiHidden="1" w:unhideWhenUsed="1"/>
   </w:latentStyles>
-  <w:style w:type="paragraph" w:default="1" w:styleId="a">
+  <w:style w:type="paragraph" w:default="1" w:styleId="Normal">
     <w:name w:val="Normal"/>
     <w:qFormat/>
     <w:pPr>
       <w:bidi/>
     </w:pPr>
   </w:style>
-  <w:style w:type="character" w:default="1" w:styleId="a0">
+  <w:style w:type="character" w:default="1" w:styleId="DefaultParagraphFont">
     <w:name w:val="Default Paragraph Font"/>
     <w:uiPriority w:val="1"/>
     <w:semiHidden/>
     <w:unhideWhenUsed/>
   </w:style>
-  <w:style w:type="table" w:default="1" w:styleId="a1">
+  <w:style w:type="table" w:default="1" w:styleId="TableNormal">
     <w:name w:val="Normal Table"/>
     <w:uiPriority w:val="99"/>
     <w:semiHidden/>
@@ -9830,15 +10704,15 @@
       </w:tblCellMar>
     </w:tblPr>
   </w:style>
-  <w:style w:type="numbering" w:default="1" w:styleId="a2">
+  <w:style w:type="numbering" w:default="1" w:styleId="NoList">
     <w:name w:val="No List"/>
     <w:uiPriority w:val="99"/>
     <w:semiHidden/>
     <w:unhideWhenUsed/>
   </w:style>
-  <w:style w:type="character" w:styleId="a3">
+  <w:style w:type="character" w:styleId="PlaceholderText">
     <w:name w:val="Placeholder Text"/>
-    <w:basedOn w:val="a0"/>
+    <w:basedOn w:val="DefaultParagraphFont"/>
     <w:uiPriority w:val="99"/>
     <w:semiHidden/>
     <w:rsid w:val="006720CE"/>
@@ -9846,9 +10720,9 @@
       <w:color w:val="666666"/>
     </w:rPr>
   </w:style>
-  <w:style w:type="paragraph" w:styleId="a4">
+  <w:style w:type="paragraph" w:styleId="ListParagraph">
     <w:name w:val="List Paragraph"/>
-    <w:basedOn w:val="a"/>
+    <w:basedOn w:val="Normal"/>
     <w:uiPriority w:val="34"/>
     <w:qFormat/>
     <w:rsid w:val="006720CE"/>
@@ -9859,7 +10733,7 @@
   </w:style>
   <w:style w:type="character" w:customStyle="1" w:styleId="markedcontent">
     <w:name w:val="markedcontent"/>
-    <w:basedOn w:val="a0"/>
+    <w:basedOn w:val="DefaultParagraphFont"/>
     <w:rsid w:val="00F02DC7"/>
   </w:style>
 </w:styles>

--- a/Wet_2.docx
+++ b/Wet_2.docx
@@ -2367,7 +2367,7 @@
     </w:p>
     <w:p>
       <w:pPr>
-        <w:jc w:val="right"/>
+        <w:jc w:val="center"/>
         <w:rPr>
           <w:rFonts w:ascii="Consolas" w:eastAsia="Times New Roman" w:hAnsi="Consolas" w:cs="Times New Roman"/>
           <w:kern w:val="0"/>
@@ -2686,29 +2686,79 @@
         <w:bidi w:val="0"/>
         <w:spacing w:after="0" w:line="360" w:lineRule="auto"/>
         <w:rPr>
+          <w:rFonts w:ascii="Arial" w:eastAsia="Times New Roman" w:hAnsi="Arial" w:cs="Arial"/>
+          <w:kern w:val="0"/>
+          <w:sz w:val="24"/>
+          <w:szCs w:val="24"/>
+          <w14:ligatures w14:val="none"/>
+        </w:rPr>
+      </w:pPr>
+      <w:r>
+        <w:rPr>
+          <w:rFonts w:ascii="Arial" w:eastAsia="Times New Roman" w:hAnsi="Arial" w:cs="Arial"/>
+          <w:kern w:val="0"/>
+          <w:sz w:val="24"/>
+          <w:szCs w:val="24"/>
+          <w14:ligatures w14:val="none"/>
+        </w:rPr>
+        <w:t xml:space="preserve">Fixed </w:t>
+      </w:r>
+      <w:r>
+        <w:rPr>
+          <w:rFonts w:ascii="Cambria Math" w:eastAsia="Times New Roman" w:hAnsi="Cambria Math" w:cs="Cambria Math"/>
+          <w:kern w:val="0"/>
+          <w:sz w:val="24"/>
+          <w:szCs w:val="24"/>
+          <w14:ligatures w14:val="none"/>
+        </w:rPr>
+        <w:t>𝑖</w:t>
+      </w:r>
+      <w:r>
+        <w:rPr>
+          <w:rFonts w:ascii="Arial" w:eastAsia="Times New Roman" w:hAnsi="Arial" w:cs="Arial"/>
+          <w:kern w:val="0"/>
+          <w:sz w:val="24"/>
+          <w:szCs w:val="24"/>
+          <w14:ligatures w14:val="none"/>
+        </w:rPr>
+        <w:t xml:space="preserve"> value. It holds that:</w:t>
+      </w:r>
+      <w:r>
+        <w:rPr>
           <w:rFonts w:ascii="Courier New" w:eastAsia="Times New Roman" w:hAnsi="Courier New" w:cs="Courier New"/>
           <w:kern w:val="0"/>
           <w:sz w:val="24"/>
           <w:szCs w:val="24"/>
           <w14:ligatures w14:val="none"/>
         </w:rPr>
-      </w:pPr>
-      <w:r>
-        <w:rPr>
-          <w:rFonts w:ascii="Arial" w:eastAsia="Times New Roman" w:hAnsi="Arial" w:cs="Arial"/>
-          <w:kern w:val="0"/>
-          <w:sz w:val="24"/>
-          <w:szCs w:val="24"/>
-          <w14:ligatures w14:val="none"/>
-        </w:rPr>
-        <w:t xml:space="preserve">Fixed </w:t>
-      </w:r>
-      <w:r>
-        <w:rPr>
-          <w:rFonts w:ascii="Cambria Math" w:eastAsia="Times New Roman" w:hAnsi="Cambria Math" w:cs="Cambria Math"/>
-          <w:kern w:val="0"/>
-          <w:sz w:val="24"/>
-          <w:szCs w:val="24"/>
+        <w:t xml:space="preserve"> </w:t>
+      </w:r>
+      <w:r>
+        <w:rPr>
+          <w:rFonts w:ascii="Arial" w:eastAsia="Times New Roman" w:hAnsi="Arial" w:cs="Arial"/>
+          <w:kern w:val="0"/>
+          <w:sz w:val="24"/>
+          <w:szCs w:val="24"/>
+          <w14:ligatures w14:val="none"/>
+        </w:rPr>
+        <w:br/>
+      </w:r>
+      <w:r>
+        <w:rPr>
+          <w:rFonts w:ascii="Cambria Math" w:eastAsia="Times New Roman" w:hAnsi="Cambria Math" w:cs="Cambria Math"/>
+          <w:kern w:val="0"/>
+          <w:sz w:val="24"/>
+          <w:szCs w:val="24"/>
+          <w14:ligatures w14:val="none"/>
+        </w:rPr>
+        <w:t>𝛼</w:t>
+      </w:r>
+      <w:r>
+        <w:rPr>
+          <w:rFonts w:ascii="Cambria Math" w:eastAsia="Times New Roman" w:hAnsi="Cambria Math" w:cs="Cambria Math"/>
+          <w:kern w:val="0"/>
+          <w:sz w:val="17"/>
+          <w:szCs w:val="17"/>
           <w14:ligatures w14:val="none"/>
         </w:rPr>
         <w:t>𝑖</w:t>
@@ -2721,7 +2771,87 @@
           <w:szCs w:val="24"/>
           <w14:ligatures w14:val="none"/>
         </w:rPr>
-        <w:t xml:space="preserve"> value. It holds that:</w:t>
+        <w:t xml:space="preserve"> is a bounded constant by</w:t>
+      </w:r>
+      <w:r>
+        <w:rPr>
+          <w:rFonts w:ascii="Arial" w:eastAsia="Times New Roman" w:hAnsi="Arial" w:cs="Arial"/>
+          <w:kern w:val="0"/>
+          <w:sz w:val="24"/>
+          <w:szCs w:val="24"/>
+          <w14:ligatures w14:val="none"/>
+        </w:rPr>
+        <w:t xml:space="preserve"> the</w:t>
+      </w:r>
+      <w:r>
+        <w:rPr>
+          <w:rFonts w:ascii="Arial" w:eastAsia="Times New Roman" w:hAnsi="Arial" w:cs="Arial"/>
+          <w:kern w:val="0"/>
+          <w:sz w:val="24"/>
+          <w:szCs w:val="24"/>
+          <w14:ligatures w14:val="none"/>
+        </w:rPr>
+        <w:t xml:space="preserve"> assumption</w:t>
+      </w:r>
+      <w:r>
+        <w:rPr>
+          <w:rFonts w:ascii="Arial" w:eastAsia="Times New Roman" w:hAnsi="Arial" w:cs="Arial"/>
+          <w:kern w:val="0"/>
+          <w:sz w:val="24"/>
+          <w:szCs w:val="24"/>
+          <w14:ligatures w14:val="none"/>
+        </w:rPr>
+        <w:br/>
+      </w:r>
+      <w:r>
+        <w:rPr>
+          <w:rFonts w:ascii="Cambria Math" w:eastAsia="Times New Roman" w:hAnsi="Cambria Math" w:cs="Cambria Math"/>
+          <w:kern w:val="0"/>
+          <w:sz w:val="24"/>
+          <w:szCs w:val="24"/>
+          <w14:ligatures w14:val="none"/>
+        </w:rPr>
+        <w:t>𝑦</w:t>
+      </w:r>
+      <w:r>
+        <w:rPr>
+          <w:rFonts w:ascii="Cambria Math" w:eastAsia="Times New Roman" w:hAnsi="Cambria Math" w:cs="Cambria Math"/>
+          <w:kern w:val="0"/>
+          <w:sz w:val="17"/>
+          <w:szCs w:val="17"/>
+          <w14:ligatures w14:val="none"/>
+        </w:rPr>
+        <w:t>𝑖</w:t>
+      </w:r>
+      <w:r>
+        <w:rPr>
+          <w:rFonts w:ascii="Arial" w:eastAsia="Times New Roman" w:hAnsi="Arial" w:cs="Arial"/>
+          <w:kern w:val="0"/>
+          <w:sz w:val="17"/>
+          <w:szCs w:val="17"/>
+          <w14:ligatures w14:val="none"/>
+        </w:rPr>
+        <w:t xml:space="preserve"> </w:t>
+      </w:r>
+      <w:r>
+        <w:rPr>
+          <w:rFonts w:ascii="Cambria Math" w:eastAsia="Times New Roman" w:hAnsi="Cambria Math" w:cs="Cambria Math"/>
+          <w:kern w:val="0"/>
+          <w:sz w:val="24"/>
+          <w:szCs w:val="24"/>
+          <w14:ligatures w14:val="none"/>
+        </w:rPr>
+        <w:t>∈</w:t>
+      </w:r>
+      <w:r>
+        <w:rPr>
+          <w:rFonts w:ascii="Arial" w:eastAsia="Times New Roman" w:hAnsi="Arial" w:cs="Arial"/>
+          <w:kern w:val="0"/>
+          <w:sz w:val="24"/>
+          <w:szCs w:val="24"/>
+          <w14:ligatures w14:val="none"/>
+        </w:rPr>
+        <w:t>{±1}</w:t>
       </w:r>
       <w:r>
         <w:rPr>
@@ -2742,7 +2872,408 @@
           <w14:ligatures w14:val="none"/>
         </w:rPr>
         <w:br/>
-        <w:t>•</w:t>
+      </w:r>
+      <w:r>
+        <w:rPr>
+          <w:rFonts w:ascii="Arial" w:eastAsia="Times New Roman" w:hAnsi="Arial" w:cs="Arial"/>
+          <w:kern w:val="0"/>
+          <w:sz w:val="24"/>
+          <w:szCs w:val="24"/>
+          <w14:ligatures w14:val="none"/>
+        </w:rPr>
+        <w:lastRenderedPageBreak/>
+        <w:t xml:space="preserve">By assumption (ii) </w:t>
+      </w:r>
+      <w:r>
+        <w:rPr>
+          <w:rFonts w:ascii="Cambria Math" w:eastAsia="Times New Roman" w:hAnsi="Cambria Math" w:cs="Cambria Math"/>
+          <w:kern w:val="0"/>
+          <w:sz w:val="24"/>
+          <w:szCs w:val="24"/>
+          <w14:ligatures w14:val="none"/>
+        </w:rPr>
+        <w:t>∃𝑐</w:t>
+      </w:r>
+      <w:r>
+        <w:rPr>
+          <w:rFonts w:ascii="Arial" w:eastAsia="Times New Roman" w:hAnsi="Arial" w:cs="Arial"/>
+          <w:kern w:val="0"/>
+          <w:sz w:val="17"/>
+          <w:szCs w:val="17"/>
+          <w14:ligatures w14:val="none"/>
+        </w:rPr>
+        <w:t>1</w:t>
+      </w:r>
+      <w:r>
+        <w:rPr>
+          <w:rFonts w:ascii="Arial" w:eastAsia="Times New Roman" w:hAnsi="Arial" w:cs="Arial"/>
+          <w:kern w:val="0"/>
+          <w:sz w:val="24"/>
+          <w:szCs w:val="24"/>
+          <w14:ligatures w14:val="none"/>
+        </w:rPr>
+        <w:t xml:space="preserve"> such that all features are bounded by </w:t>
+      </w:r>
+      <w:r>
+        <w:rPr>
+          <w:rFonts w:ascii="Cambria Math" w:eastAsia="Times New Roman" w:hAnsi="Cambria Math" w:cs="Cambria Math"/>
+          <w:kern w:val="0"/>
+          <w:sz w:val="24"/>
+          <w:szCs w:val="24"/>
+          <w14:ligatures w14:val="none"/>
+        </w:rPr>
+        <w:t>𝑐</w:t>
+      </w:r>
+      <w:r>
+        <w:rPr>
+          <w:rFonts w:ascii="Arial" w:eastAsia="Times New Roman" w:hAnsi="Arial" w:cs="Arial"/>
+          <w:kern w:val="0"/>
+          <w:sz w:val="17"/>
+          <w:szCs w:val="17"/>
+          <w14:ligatures w14:val="none"/>
+        </w:rPr>
+        <w:t>1</w:t>
+      </w:r>
+      <w:r>
+        <w:rPr>
+          <w:rFonts w:ascii="Arial" w:eastAsia="Times New Roman" w:hAnsi="Arial" w:cs="Arial"/>
+          <w:kern w:val="0"/>
+          <w:sz w:val="24"/>
+          <w:szCs w:val="24"/>
+          <w14:ligatures w14:val="none"/>
+        </w:rPr>
+        <w:t xml:space="preserve">, </w:t>
+      </w:r>
+      <w:r>
+        <w:rPr>
+          <w:rFonts w:ascii="Arial" w:eastAsia="Times New Roman" w:hAnsi="Arial" w:cs="Arial"/>
+          <w:kern w:val="0"/>
+          <w:sz w:val="24"/>
+          <w:szCs w:val="24"/>
+          <w14:ligatures w14:val="none"/>
+        </w:rPr>
+        <w:br/>
+        <w:t xml:space="preserve">therefore:   </w:t>
+      </w:r>
+      <w:r>
+        <w:rPr>
+          <w:rFonts w:ascii="Arial" w:eastAsia="Times New Roman" w:hAnsi="Arial" w:cs="Arial"/>
+          <w:kern w:val="0"/>
+          <w:sz w:val="24"/>
+          <w:szCs w:val="24"/>
+          <w14:ligatures w14:val="none"/>
+        </w:rPr>
+        <w:t>(</w:t>
+      </w:r>
+      <w:r>
+        <w:rPr>
+          <w:rFonts w:ascii="Arial" w:eastAsia="Times New Roman" w:hAnsi="Arial" w:cs="Arial"/>
+          <w:kern w:val="0"/>
+          <w:sz w:val="24"/>
+          <w:szCs w:val="24"/>
+          <w14:ligatures w14:val="none"/>
+        </w:rPr>
+        <w:t>‖</w:t>
+      </w:r>
+      <w:r>
+        <w:rPr>
+          <w:rFonts w:ascii="Cambria Math" w:eastAsia="Times New Roman" w:hAnsi="Cambria Math" w:cs="Cambria Math"/>
+          <w:kern w:val="0"/>
+          <w:sz w:val="24"/>
+          <w:szCs w:val="24"/>
+          <w14:ligatures w14:val="none"/>
+        </w:rPr>
+        <w:t>𝑥</w:t>
+      </w:r>
+      <w:r>
+        <w:rPr>
+          <w:rFonts w:ascii="Arial" w:eastAsia="Times New Roman" w:hAnsi="Arial" w:cs="Arial"/>
+          <w:kern w:val="0"/>
+          <w:sz w:val="24"/>
+          <w:szCs w:val="24"/>
+          <w14:ligatures w14:val="none"/>
+        </w:rPr>
+        <w:t>−</w:t>
+      </w:r>
+      <w:r>
+        <w:rPr>
+          <w:rFonts w:ascii="Cambria Math" w:eastAsia="Times New Roman" w:hAnsi="Cambria Math" w:cs="Cambria Math"/>
+          <w:kern w:val="0"/>
+          <w:sz w:val="24"/>
+          <w:szCs w:val="24"/>
+          <w14:ligatures w14:val="none"/>
+        </w:rPr>
+        <w:t>𝑥</w:t>
+      </w:r>
+      <w:r>
+        <w:rPr>
+          <w:rFonts w:ascii="Cambria Math" w:eastAsia="Times New Roman" w:hAnsi="Cambria Math" w:cs="Cambria Math"/>
+          <w:kern w:val="0"/>
+          <w:sz w:val="17"/>
+          <w:szCs w:val="17"/>
+          <w14:ligatures w14:val="none"/>
+        </w:rPr>
+        <w:t>𝑖</w:t>
+      </w:r>
+      <w:r>
+        <w:rPr>
+          <w:rFonts w:ascii="Arial" w:eastAsia="Times New Roman" w:hAnsi="Arial" w:cs="Arial"/>
+          <w:kern w:val="0"/>
+          <w:sz w:val="24"/>
+          <w:szCs w:val="24"/>
+          <w14:ligatures w14:val="none"/>
+        </w:rPr>
+        <w:t>‖</w:t>
+      </w:r>
+      <w:r>
+        <w:rPr>
+          <w:rFonts w:ascii="Arial" w:eastAsia="Times New Roman" w:hAnsi="Arial" w:cs="Arial"/>
+          <w:kern w:val="0"/>
+          <w:sz w:val="17"/>
+          <w:szCs w:val="17"/>
+          <w14:ligatures w14:val="none"/>
+        </w:rPr>
+        <w:t>2</w:t>
+      </w:r>
+      <w:r>
+        <w:rPr>
+          <w:rFonts w:ascii="Arial" w:eastAsia="Times New Roman" w:hAnsi="Arial" w:cs="Arial"/>
+          <w:kern w:val="0"/>
+          <w:sz w:val="24"/>
+          <w:szCs w:val="24"/>
+          <w14:ligatures w14:val="none"/>
+        </w:rPr>
+        <w:t>)</w:t>
+      </w:r>
+      <w:r>
+        <w:rPr>
+          <w:rFonts w:ascii="Arial" w:eastAsia="Times New Roman" w:hAnsi="Arial" w:cs="Arial"/>
+          <w:kern w:val="0"/>
+          <w:sz w:val="24"/>
+          <w:szCs w:val="24"/>
+          <w14:ligatures w14:val="none"/>
+        </w:rPr>
+        <w:t>^2</w:t>
+      </w:r>
+      <w:r>
+        <w:rPr>
+          <w:rFonts w:ascii="Arial" w:eastAsia="Times New Roman" w:hAnsi="Arial" w:cs="Arial"/>
+          <w:kern w:val="0"/>
+          <w:sz w:val="17"/>
+          <w:szCs w:val="17"/>
+          <w14:ligatures w14:val="none"/>
+        </w:rPr>
+        <w:t xml:space="preserve"> </w:t>
+      </w:r>
+      <w:r>
+        <w:rPr>
+          <w:rFonts w:ascii="Arial" w:eastAsia="Times New Roman" w:hAnsi="Arial" w:cs="Arial"/>
+          <w:kern w:val="0"/>
+          <w:sz w:val="24"/>
+          <w:szCs w:val="24"/>
+          <w14:ligatures w14:val="none"/>
+        </w:rPr>
+        <w:t>≤‖</w:t>
+      </w:r>
+      <w:r>
+        <w:rPr>
+          <w:rFonts w:ascii="Cambria Math" w:eastAsia="Times New Roman" w:hAnsi="Cambria Math" w:cs="Cambria Math"/>
+          <w:kern w:val="0"/>
+          <w:sz w:val="24"/>
+          <w:szCs w:val="24"/>
+          <w14:ligatures w14:val="none"/>
+        </w:rPr>
+        <w:t>𝑥</w:t>
+      </w:r>
+      <w:r>
+        <w:rPr>
+          <w:rFonts w:ascii="Arial" w:eastAsia="Times New Roman" w:hAnsi="Arial" w:cs="Arial"/>
+          <w:kern w:val="0"/>
+          <w:sz w:val="24"/>
+          <w:szCs w:val="24"/>
+          <w14:ligatures w14:val="none"/>
+        </w:rPr>
+        <w:t>‖</w:t>
+      </w:r>
+      <w:r>
+        <w:rPr>
+          <w:rFonts w:ascii="Arial" w:eastAsia="Times New Roman" w:hAnsi="Arial" w:cs="Arial"/>
+          <w:kern w:val="0"/>
+          <w:sz w:val="17"/>
+          <w:szCs w:val="17"/>
+          <w14:ligatures w14:val="none"/>
+        </w:rPr>
+        <w:t xml:space="preserve">22 </w:t>
+      </w:r>
+      <w:r>
+        <w:rPr>
+          <w:rFonts w:ascii="Arial" w:eastAsia="Times New Roman" w:hAnsi="Arial" w:cs="Arial"/>
+          <w:kern w:val="0"/>
+          <w:sz w:val="24"/>
+          <w:szCs w:val="24"/>
+          <w14:ligatures w14:val="none"/>
+        </w:rPr>
+        <w:t>+</w:t>
+      </w:r>
+      <w:r>
+        <w:rPr>
+          <w:rFonts w:ascii="Arial" w:eastAsia="Times New Roman" w:hAnsi="Arial" w:cs="Arial"/>
+          <w:kern w:val="0"/>
+          <w:sz w:val="24"/>
+          <w:szCs w:val="24"/>
+          <w14:ligatures w14:val="none"/>
+        </w:rPr>
+        <w:t>(</w:t>
+      </w:r>
+      <w:r>
+        <w:rPr>
+          <w:rFonts w:ascii="Arial" w:eastAsia="Times New Roman" w:hAnsi="Arial" w:cs="Arial"/>
+          <w:kern w:val="0"/>
+          <w:sz w:val="24"/>
+          <w:szCs w:val="24"/>
+          <w14:ligatures w14:val="none"/>
+        </w:rPr>
+        <w:t>‖</w:t>
+      </w:r>
+      <w:r>
+        <w:rPr>
+          <w:rFonts w:ascii="Cambria Math" w:eastAsia="Times New Roman" w:hAnsi="Cambria Math" w:cs="Cambria Math"/>
+          <w:kern w:val="0"/>
+          <w:sz w:val="24"/>
+          <w:szCs w:val="24"/>
+          <w14:ligatures w14:val="none"/>
+        </w:rPr>
+        <w:t>𝑥</w:t>
+      </w:r>
+      <w:r>
+        <w:rPr>
+          <w:rFonts w:ascii="Arial" w:eastAsia="Times New Roman" w:hAnsi="Arial" w:cs="Arial"/>
+          <w:kern w:val="0"/>
+          <w:sz w:val="17"/>
+          <w:szCs w:val="17"/>
+          <w14:ligatures w14:val="none"/>
+        </w:rPr>
+        <w:t>1</w:t>
+      </w:r>
+      <w:r>
+        <w:rPr>
+          <w:rFonts w:ascii="Arial" w:eastAsia="Times New Roman" w:hAnsi="Arial" w:cs="Arial"/>
+          <w:kern w:val="0"/>
+          <w:sz w:val="24"/>
+          <w:szCs w:val="24"/>
+          <w14:ligatures w14:val="none"/>
+        </w:rPr>
+        <w:t>‖</w:t>
+      </w:r>
+      <w:r>
+        <w:rPr>
+          <w:rFonts w:ascii="Arial" w:eastAsia="Times New Roman" w:hAnsi="Arial" w:cs="Arial"/>
+          <w:kern w:val="0"/>
+          <w:sz w:val="17"/>
+          <w:szCs w:val="17"/>
+          <w14:ligatures w14:val="none"/>
+        </w:rPr>
+        <w:t>2</w:t>
+      </w:r>
+      <w:r>
+        <w:rPr>
+          <w:rFonts w:ascii="Arial" w:eastAsia="Times New Roman" w:hAnsi="Arial" w:cs="Arial"/>
+          <w:kern w:val="0"/>
+          <w:sz w:val="24"/>
+          <w:szCs w:val="24"/>
+          <w14:ligatures w14:val="none"/>
+        </w:rPr>
+        <w:t>)</w:t>
+      </w:r>
+      <w:r>
+        <w:rPr>
+          <w:rFonts w:ascii="Arial" w:eastAsia="Times New Roman" w:hAnsi="Arial" w:cs="Arial"/>
+          <w:kern w:val="0"/>
+          <w:sz w:val="24"/>
+          <w:szCs w:val="24"/>
+          <w14:ligatures w14:val="none"/>
+        </w:rPr>
+        <w:t>^2</w:t>
+      </w:r>
+      <w:r>
+        <w:rPr>
+          <w:rFonts w:ascii="Arial" w:eastAsia="Times New Roman" w:hAnsi="Arial" w:cs="Arial"/>
+          <w:kern w:val="0"/>
+          <w:sz w:val="17"/>
+          <w:szCs w:val="17"/>
+          <w14:ligatures w14:val="none"/>
+        </w:rPr>
+        <w:t xml:space="preserve"> </w:t>
+      </w:r>
+      <w:r>
+        <w:rPr>
+          <w:rFonts w:ascii="Arial" w:eastAsia="Times New Roman" w:hAnsi="Arial" w:cs="Arial"/>
+          <w:kern w:val="0"/>
+          <w:sz w:val="24"/>
+          <w:szCs w:val="24"/>
+          <w14:ligatures w14:val="none"/>
+        </w:rPr>
+        <w:t>≤</w:t>
+      </w:r>
+      <w:r>
+        <w:rPr>
+          <w:rFonts w:ascii="Arial" w:eastAsia="Times New Roman" w:hAnsi="Arial" w:cs="Arial"/>
+          <w:kern w:val="0"/>
+          <w:sz w:val="24"/>
+          <w:szCs w:val="24"/>
+          <w14:ligatures w14:val="none"/>
+        </w:rPr>
+        <w:t>(</w:t>
+      </w:r>
+      <w:r>
+        <w:rPr>
+          <w:rFonts w:ascii="Arial" w:eastAsia="Times New Roman" w:hAnsi="Arial" w:cs="Arial"/>
+          <w:kern w:val="0"/>
+          <w:sz w:val="24"/>
+          <w:szCs w:val="24"/>
+          <w14:ligatures w14:val="none"/>
+        </w:rPr>
+        <w:t>2</w:t>
+      </w:r>
+      <w:r>
+        <w:rPr>
+          <w:rFonts w:ascii="Cambria Math" w:eastAsia="Times New Roman" w:hAnsi="Cambria Math" w:cs="Cambria Math"/>
+          <w:kern w:val="0"/>
+          <w:sz w:val="24"/>
+          <w:szCs w:val="24"/>
+          <w14:ligatures w14:val="none"/>
+        </w:rPr>
+        <w:t>𝑐</w:t>
+      </w:r>
+      <w:r>
+        <w:rPr>
+          <w:rFonts w:ascii="Arial" w:eastAsia="Times New Roman" w:hAnsi="Arial" w:cs="Arial"/>
+          <w:kern w:val="0"/>
+          <w:sz w:val="17"/>
+          <w:szCs w:val="17"/>
+          <w14:ligatures w14:val="none"/>
+        </w:rPr>
+        <w:t>1</w:t>
+      </w:r>
+      <w:r>
+        <w:rPr>
+          <w:rFonts w:ascii="Cambria Math" w:eastAsia="Times New Roman" w:hAnsi="Cambria Math" w:cs="Cambria Math"/>
+          <w:kern w:val="0"/>
+          <w:sz w:val="24"/>
+          <w:szCs w:val="24"/>
+          <w14:ligatures w14:val="none"/>
+        </w:rPr>
+        <w:t>)</w:t>
+      </w:r>
+      <w:r>
+        <w:rPr>
+          <w:rFonts w:ascii="Cambria Math" w:eastAsia="Times New Roman" w:hAnsi="Cambria Math" w:cs="Cambria Math"/>
+          <w:kern w:val="0"/>
+          <w:sz w:val="24"/>
+          <w:szCs w:val="24"/>
+          <w14:ligatures w14:val="none"/>
+        </w:rPr>
+        <w:t>^2</w:t>
       </w:r>
       <w:r>
         <w:rPr>
@@ -2762,7 +3293,177 @@
           <w:szCs w:val="24"/>
           <w14:ligatures w14:val="none"/>
         </w:rPr>
-        <w:t>𝛼</w:t>
+        <w:t>⇒</w:t>
+      </w:r>
+      <w:r>
+        <w:rPr>
+          <w:rFonts w:ascii="Arial" w:eastAsia="Times New Roman" w:hAnsi="Arial" w:cs="Arial"/>
+          <w:kern w:val="0"/>
+          <w:sz w:val="24"/>
+          <w:szCs w:val="24"/>
+          <w14:ligatures w14:val="none"/>
+        </w:rPr>
+        <w:t>−|</w:t>
+      </w:r>
+      <w:r>
+        <w:rPr>
+          <w:rFonts w:ascii="Cambria Math" w:eastAsia="Times New Roman" w:hAnsi="Cambria Math" w:cs="Cambria Math"/>
+          <w:kern w:val="0"/>
+          <w:sz w:val="24"/>
+          <w:szCs w:val="24"/>
+          <w14:ligatures w14:val="none"/>
+        </w:rPr>
+        <w:t>𝛾</w:t>
+      </w:r>
+      <w:r>
+        <w:rPr>
+          <w:rFonts w:ascii="Arial" w:eastAsia="Times New Roman" w:hAnsi="Arial" w:cs="Arial"/>
+          <w:kern w:val="0"/>
+          <w:sz w:val="24"/>
+          <w:szCs w:val="24"/>
+          <w14:ligatures w14:val="none"/>
+        </w:rPr>
+        <w:t>|∙2</w:t>
+      </w:r>
+      <w:r>
+        <w:rPr>
+          <w:rFonts w:ascii="Arial" w:eastAsia="Times New Roman" w:hAnsi="Arial" w:cs="Arial"/>
+          <w:kern w:val="0"/>
+          <w:sz w:val="24"/>
+          <w:szCs w:val="24"/>
+          <w14:ligatures w14:val="none"/>
+        </w:rPr>
+        <w:t>(</w:t>
+      </w:r>
+      <w:r>
+        <w:rPr>
+          <w:rFonts w:ascii="Cambria Math" w:eastAsia="Times New Roman" w:hAnsi="Cambria Math" w:cs="Cambria Math"/>
+          <w:kern w:val="0"/>
+          <w:sz w:val="24"/>
+          <w:szCs w:val="24"/>
+          <w14:ligatures w14:val="none"/>
+        </w:rPr>
+        <w:t>𝑐</w:t>
+      </w:r>
+      <w:r>
+        <w:rPr>
+          <w:rFonts w:ascii="Arial" w:eastAsia="Times New Roman" w:hAnsi="Arial" w:cs="Arial"/>
+          <w:kern w:val="0"/>
+          <w:sz w:val="17"/>
+          <w:szCs w:val="17"/>
+          <w14:ligatures w14:val="none"/>
+        </w:rPr>
+        <w:t>1</w:t>
+      </w:r>
+      <w:r>
+        <w:rPr>
+          <w:rFonts w:ascii="Arial" w:eastAsia="Times New Roman" w:hAnsi="Arial" w:cs="Arial"/>
+          <w:kern w:val="0"/>
+          <w:sz w:val="24"/>
+          <w:szCs w:val="24"/>
+          <w14:ligatures w14:val="none"/>
+        </w:rPr>
+        <w:t>)</w:t>
+      </w:r>
+      <w:r>
+        <w:rPr>
+          <w:rFonts w:ascii="Arial" w:eastAsia="Times New Roman" w:hAnsi="Arial" w:cs="Arial"/>
+          <w:kern w:val="0"/>
+          <w:sz w:val="24"/>
+          <w:szCs w:val="24"/>
+          <w14:ligatures w14:val="none"/>
+        </w:rPr>
+        <w:t>^2</w:t>
+      </w:r>
+      <w:r>
+        <w:rPr>
+          <w:rFonts w:ascii="Arial" w:eastAsia="Times New Roman" w:hAnsi="Arial" w:cs="Arial"/>
+          <w:kern w:val="0"/>
+          <w:sz w:val="17"/>
+          <w:szCs w:val="17"/>
+          <w14:ligatures w14:val="none"/>
+        </w:rPr>
+        <w:t xml:space="preserve"> </w:t>
+      </w:r>
+      <w:r>
+        <w:rPr>
+          <w:rFonts w:ascii="Arial" w:eastAsia="Times New Roman" w:hAnsi="Arial" w:cs="Arial"/>
+          <w:kern w:val="0"/>
+          <w:sz w:val="24"/>
+          <w:szCs w:val="24"/>
+          <w14:ligatures w14:val="none"/>
+        </w:rPr>
+        <w:t>≤−</w:t>
+      </w:r>
+      <w:r>
+        <w:rPr>
+          <w:rFonts w:ascii="Cambria Math" w:eastAsia="Times New Roman" w:hAnsi="Cambria Math" w:cs="Cambria Math"/>
+          <w:kern w:val="0"/>
+          <w:sz w:val="24"/>
+          <w:szCs w:val="24"/>
+          <w14:ligatures w14:val="none"/>
+        </w:rPr>
+        <w:t>𝛾</w:t>
+      </w:r>
+      <w:r>
+        <w:rPr>
+          <w:rFonts w:ascii="Arial" w:eastAsia="Times New Roman" w:hAnsi="Arial" w:cs="Arial"/>
+          <w:kern w:val="0"/>
+          <w:sz w:val="24"/>
+          <w:szCs w:val="24"/>
+          <w14:ligatures w14:val="none"/>
+        </w:rPr>
+        <w:t>∙</w:t>
+      </w:r>
+      <w:r>
+        <w:rPr>
+          <w:rFonts w:ascii="Arial" w:eastAsia="Times New Roman" w:hAnsi="Arial" w:cs="Arial"/>
+          <w:kern w:val="0"/>
+          <w:sz w:val="24"/>
+          <w:szCs w:val="24"/>
+          <w14:ligatures w14:val="none"/>
+        </w:rPr>
+        <w:t>(</w:t>
+      </w:r>
+      <w:r>
+        <w:rPr>
+          <w:rFonts w:ascii="Arial" w:eastAsia="Times New Roman" w:hAnsi="Arial" w:cs="Arial"/>
+          <w:kern w:val="0"/>
+          <w:sz w:val="24"/>
+          <w:szCs w:val="24"/>
+          <w14:ligatures w14:val="none"/>
+        </w:rPr>
+        <w:t>‖</w:t>
+      </w:r>
+      <w:r>
+        <w:rPr>
+          <w:rFonts w:ascii="Cambria Math" w:eastAsia="Times New Roman" w:hAnsi="Cambria Math" w:cs="Cambria Math"/>
+          <w:kern w:val="0"/>
+          <w:sz w:val="24"/>
+          <w:szCs w:val="24"/>
+          <w14:ligatures w14:val="none"/>
+        </w:rPr>
+        <w:t>𝑥</w:t>
+      </w:r>
+      <w:r>
+        <w:rPr>
+          <w:rFonts w:ascii="Arial" w:eastAsia="Times New Roman" w:hAnsi="Arial" w:cs="Arial"/>
+          <w:kern w:val="0"/>
+          <w:sz w:val="24"/>
+          <w:szCs w:val="24"/>
+          <w14:ligatures w14:val="none"/>
+        </w:rPr>
+        <w:t>−</w:t>
+      </w:r>
+      <w:r>
+        <w:rPr>
+          <w:rFonts w:ascii="Cambria Math" w:eastAsia="Times New Roman" w:hAnsi="Cambria Math" w:cs="Cambria Math"/>
+          <w:kern w:val="0"/>
+          <w:sz w:val="24"/>
+          <w:szCs w:val="24"/>
+          <w14:ligatures w14:val="none"/>
+        </w:rPr>
+        <w:t>𝑥</w:t>
       </w:r>
       <w:r>
         <w:rPr>
@@ -2782,7 +3483,127 @@
           <w:szCs w:val="24"/>
           <w14:ligatures w14:val="none"/>
         </w:rPr>
-        <w:t xml:space="preserve"> is a bounded constant by assumption (iii)</w:t>
+        <w:t>‖</w:t>
+      </w:r>
+      <w:r>
+        <w:rPr>
+          <w:rFonts w:ascii="Arial" w:eastAsia="Times New Roman" w:hAnsi="Arial" w:cs="Arial"/>
+          <w:kern w:val="0"/>
+          <w:sz w:val="17"/>
+          <w:szCs w:val="17"/>
+          <w14:ligatures w14:val="none"/>
+        </w:rPr>
+        <w:t>2</w:t>
+      </w:r>
+      <w:r>
+        <w:rPr>
+          <w:rFonts w:ascii="Arial" w:eastAsia="Times New Roman" w:hAnsi="Arial" w:cs="Arial"/>
+          <w:kern w:val="0"/>
+          <w:sz w:val="24"/>
+          <w:szCs w:val="24"/>
+          <w14:ligatures w14:val="none"/>
+        </w:rPr>
+        <w:t>)</w:t>
+      </w:r>
+      <w:r>
+        <w:rPr>
+          <w:rFonts w:ascii="Arial" w:eastAsia="Times New Roman" w:hAnsi="Arial" w:cs="Arial"/>
+          <w:kern w:val="0"/>
+          <w:sz w:val="24"/>
+          <w:szCs w:val="24"/>
+          <w14:ligatures w14:val="none"/>
+        </w:rPr>
+        <w:t>^2</w:t>
+      </w:r>
+      <w:r>
+        <w:rPr>
+          <w:rFonts w:ascii="Arial" w:eastAsia="Times New Roman" w:hAnsi="Arial" w:cs="Arial"/>
+          <w:kern w:val="0"/>
+          <w:sz w:val="17"/>
+          <w:szCs w:val="17"/>
+          <w14:ligatures w14:val="none"/>
+        </w:rPr>
+        <w:t xml:space="preserve"> </w:t>
+      </w:r>
+      <w:r>
+        <w:rPr>
+          <w:rFonts w:ascii="Arial" w:eastAsia="Times New Roman" w:hAnsi="Arial" w:cs="Arial"/>
+          <w:kern w:val="0"/>
+          <w:sz w:val="24"/>
+          <w:szCs w:val="24"/>
+          <w14:ligatures w14:val="none"/>
+        </w:rPr>
+        <w:t>≤|</w:t>
+      </w:r>
+      <w:r>
+        <w:rPr>
+          <w:rFonts w:ascii="Cambria Math" w:eastAsia="Times New Roman" w:hAnsi="Cambria Math" w:cs="Cambria Math"/>
+          <w:kern w:val="0"/>
+          <w:sz w:val="24"/>
+          <w:szCs w:val="24"/>
+          <w14:ligatures w14:val="none"/>
+        </w:rPr>
+        <w:t>𝛾</w:t>
+      </w:r>
+      <w:r>
+        <w:rPr>
+          <w:rFonts w:ascii="Arial" w:eastAsia="Times New Roman" w:hAnsi="Arial" w:cs="Arial"/>
+          <w:kern w:val="0"/>
+          <w:sz w:val="24"/>
+          <w:szCs w:val="24"/>
+          <w14:ligatures w14:val="none"/>
+        </w:rPr>
+        <w:t>|∙2</w:t>
+      </w:r>
+      <w:r>
+        <w:rPr>
+          <w:rFonts w:ascii="Arial" w:eastAsia="Times New Roman" w:hAnsi="Arial" w:cs="Arial"/>
+          <w:kern w:val="0"/>
+          <w:sz w:val="24"/>
+          <w:szCs w:val="24"/>
+          <w14:ligatures w14:val="none"/>
+        </w:rPr>
+        <w:t>(</w:t>
+      </w:r>
+      <w:r>
+        <w:rPr>
+          <w:rFonts w:ascii="Cambria Math" w:eastAsia="Times New Roman" w:hAnsi="Cambria Math" w:cs="Cambria Math"/>
+          <w:kern w:val="0"/>
+          <w:sz w:val="24"/>
+          <w:szCs w:val="24"/>
+          <w14:ligatures w14:val="none"/>
+        </w:rPr>
+        <w:t>𝑐</w:t>
+      </w:r>
+      <w:r>
+        <w:rPr>
+          <w:rFonts w:ascii="Arial" w:eastAsia="Times New Roman" w:hAnsi="Arial" w:cs="Arial"/>
+          <w:kern w:val="0"/>
+          <w:sz w:val="17"/>
+          <w:szCs w:val="17"/>
+          <w14:ligatures w14:val="none"/>
+        </w:rPr>
+        <w:t>1</w:t>
+      </w:r>
+      <w:r>
+        <w:rPr>
+          <w:rFonts w:ascii="Arial" w:eastAsia="Times New Roman" w:hAnsi="Arial" w:cs="Arial"/>
+          <w:kern w:val="0"/>
+          <w:sz w:val="24"/>
+          <w:szCs w:val="24"/>
+          <w14:ligatures w14:val="none"/>
+        </w:rPr>
+        <w:t>)</w:t>
+      </w:r>
+      <w:r>
+        <w:rPr>
+          <w:rFonts w:ascii="Arial" w:eastAsia="Times New Roman" w:hAnsi="Arial" w:cs="Arial"/>
+          <w:kern w:val="0"/>
+          <w:sz w:val="24"/>
+          <w:szCs w:val="24"/>
+          <w14:ligatures w14:val="none"/>
+        </w:rPr>
+        <w:t>^2</w:t>
       </w:r>
       <w:r>
         <w:rPr>
@@ -2803,196 +3624,23 @@
           <w14:ligatures w14:val="none"/>
         </w:rPr>
         <w:br/>
-        <w:t>•</w:t>
-      </w:r>
-      <w:r>
-        <w:rPr>
-          <w:rFonts w:ascii="Courier New" w:eastAsia="Times New Roman" w:hAnsi="Courier New" w:cs="Courier New"/>
-          <w:kern w:val="0"/>
-          <w:sz w:val="24"/>
-          <w:szCs w:val="24"/>
-          <w14:ligatures w14:val="none"/>
-        </w:rPr>
-        <w:t xml:space="preserve"> </w:t>
-      </w:r>
-      <w:r>
-        <w:rPr>
-          <w:rFonts w:ascii="Cambria Math" w:eastAsia="Times New Roman" w:hAnsi="Cambria Math" w:cs="Cambria Math"/>
-          <w:kern w:val="0"/>
-          <w:sz w:val="24"/>
-          <w:szCs w:val="24"/>
-          <w14:ligatures w14:val="none"/>
-        </w:rPr>
-        <w:t>𝑦</w:t>
-      </w:r>
-      <w:r>
-        <w:rPr>
-          <w:rFonts w:ascii="Cambria Math" w:eastAsia="Times New Roman" w:hAnsi="Cambria Math" w:cs="Cambria Math"/>
-          <w:kern w:val="0"/>
-          <w:sz w:val="17"/>
-          <w:szCs w:val="17"/>
-          <w14:ligatures w14:val="none"/>
-        </w:rPr>
-        <w:t>𝑖</w:t>
-      </w:r>
-      <w:r>
-        <w:rPr>
-          <w:rFonts w:ascii="Arial" w:eastAsia="Times New Roman" w:hAnsi="Arial" w:cs="Arial"/>
-          <w:kern w:val="0"/>
-          <w:sz w:val="17"/>
-          <w:szCs w:val="17"/>
-          <w14:ligatures w14:val="none"/>
-        </w:rPr>
-        <w:t xml:space="preserve"> </w:t>
-      </w:r>
-      <w:r>
-        <w:rPr>
-          <w:rFonts w:ascii="Cambria Math" w:eastAsia="Times New Roman" w:hAnsi="Cambria Math" w:cs="Cambria Math"/>
-          <w:kern w:val="0"/>
-          <w:sz w:val="24"/>
-          <w:szCs w:val="24"/>
-          <w14:ligatures w14:val="none"/>
-        </w:rPr>
-        <w:t>∈</w:t>
-      </w:r>
-      <w:r>
-        <w:rPr>
-          <w:rFonts w:ascii="Arial" w:eastAsia="Times New Roman" w:hAnsi="Arial" w:cs="Arial"/>
-          <w:kern w:val="0"/>
-          <w:sz w:val="24"/>
-          <w:szCs w:val="24"/>
-          <w14:ligatures w14:val="none"/>
-        </w:rPr>
-        <w:t>{±1}</w:t>
-      </w:r>
-      <w:r>
-        <w:rPr>
-          <w:rFonts w:ascii="Courier New" w:eastAsia="Times New Roman" w:hAnsi="Courier New" w:cs="Courier New"/>
-          <w:kern w:val="0"/>
-          <w:sz w:val="24"/>
-          <w:szCs w:val="24"/>
-          <w14:ligatures w14:val="none"/>
-        </w:rPr>
-        <w:t xml:space="preserve"> </w:t>
-      </w:r>
-      <w:r>
-        <w:rPr>
-          <w:rFonts w:ascii="Arial" w:eastAsia="Times New Roman" w:hAnsi="Arial" w:cs="Arial"/>
-          <w:kern w:val="0"/>
-          <w:sz w:val="24"/>
-          <w:szCs w:val="24"/>
-          <w14:ligatures w14:val="none"/>
-        </w:rPr>
-        <w:br/>
-      </w:r>
-      <w:r>
-        <w:rPr>
-          <w:rFonts w:ascii="Arial" w:eastAsia="Times New Roman" w:hAnsi="Arial" w:cs="Arial"/>
-          <w:kern w:val="0"/>
-          <w:sz w:val="24"/>
-          <w:szCs w:val="24"/>
-          <w14:ligatures w14:val="none"/>
-        </w:rPr>
-        <w:lastRenderedPageBreak/>
-        <w:t>•</w:t>
-      </w:r>
-      <w:r>
-        <w:rPr>
-          <w:rFonts w:ascii="Courier New" w:eastAsia="Times New Roman" w:hAnsi="Courier New" w:cs="Courier New"/>
-          <w:kern w:val="0"/>
-          <w:sz w:val="24"/>
-          <w:szCs w:val="24"/>
-          <w14:ligatures w14:val="none"/>
-        </w:rPr>
-        <w:t xml:space="preserve"> </w:t>
-      </w:r>
-      <w:r>
-        <w:rPr>
-          <w:rFonts w:ascii="Arial" w:eastAsia="Times New Roman" w:hAnsi="Arial" w:cs="Arial"/>
-          <w:kern w:val="0"/>
-          <w:sz w:val="24"/>
-          <w:szCs w:val="24"/>
-          <w14:ligatures w14:val="none"/>
-        </w:rPr>
-        <w:t xml:space="preserve">By assumption (ii) </w:t>
-      </w:r>
-      <w:r>
-        <w:rPr>
-          <w:rFonts w:ascii="Cambria Math" w:eastAsia="Times New Roman" w:hAnsi="Cambria Math" w:cs="Cambria Math"/>
-          <w:kern w:val="0"/>
-          <w:sz w:val="24"/>
-          <w:szCs w:val="24"/>
-          <w14:ligatures w14:val="none"/>
-        </w:rPr>
-        <w:t>∃𝑐</w:t>
-      </w:r>
-      <w:r>
-        <w:rPr>
-          <w:rFonts w:ascii="Arial" w:eastAsia="Times New Roman" w:hAnsi="Arial" w:cs="Arial"/>
-          <w:kern w:val="0"/>
-          <w:sz w:val="17"/>
-          <w:szCs w:val="17"/>
-          <w14:ligatures w14:val="none"/>
-        </w:rPr>
-        <w:t>1</w:t>
-      </w:r>
-      <w:r>
-        <w:rPr>
-          <w:rFonts w:ascii="Arial" w:eastAsia="Times New Roman" w:hAnsi="Arial" w:cs="Arial"/>
-          <w:kern w:val="0"/>
-          <w:sz w:val="24"/>
-          <w:szCs w:val="24"/>
-          <w14:ligatures w14:val="none"/>
-        </w:rPr>
-        <w:t xml:space="preserve"> such that all features are bounded by </w:t>
-      </w:r>
-      <w:r>
-        <w:rPr>
-          <w:rFonts w:ascii="Cambria Math" w:eastAsia="Times New Roman" w:hAnsi="Cambria Math" w:cs="Cambria Math"/>
-          <w:kern w:val="0"/>
-          <w:sz w:val="24"/>
-          <w:szCs w:val="24"/>
-          <w14:ligatures w14:val="none"/>
-        </w:rPr>
-        <w:t>𝑐</w:t>
-      </w:r>
-      <w:r>
-        <w:rPr>
-          <w:rFonts w:ascii="Arial" w:eastAsia="Times New Roman" w:hAnsi="Arial" w:cs="Arial"/>
-          <w:kern w:val="0"/>
-          <w:sz w:val="17"/>
-          <w:szCs w:val="17"/>
-          <w14:ligatures w14:val="none"/>
-        </w:rPr>
-        <w:t>1</w:t>
-      </w:r>
-      <w:r>
-        <w:rPr>
-          <w:rFonts w:ascii="Arial" w:eastAsia="Times New Roman" w:hAnsi="Arial" w:cs="Arial"/>
-          <w:kern w:val="0"/>
-          <w:sz w:val="24"/>
-          <w:szCs w:val="24"/>
-          <w14:ligatures w14:val="none"/>
-        </w:rPr>
-        <w:t xml:space="preserve">, </w:t>
-      </w:r>
-      <w:r>
-        <w:rPr>
-          <w:rFonts w:ascii="Arial" w:eastAsia="Times New Roman" w:hAnsi="Arial" w:cs="Arial"/>
-          <w:kern w:val="0"/>
-          <w:sz w:val="24"/>
-          <w:szCs w:val="24"/>
-          <w14:ligatures w14:val="none"/>
-        </w:rPr>
-        <w:br/>
-        <w:t>therefore:   ‖</w:t>
-      </w:r>
-      <w:r>
-        <w:rPr>
-          <w:rFonts w:ascii="Cambria Math" w:eastAsia="Times New Roman" w:hAnsi="Cambria Math" w:cs="Cambria Math"/>
-          <w:kern w:val="0"/>
-          <w:sz w:val="24"/>
-          <w:szCs w:val="24"/>
+      </w:r>
+      <w:r>
+        <w:rPr>
+          <w:rFonts w:ascii="Cambria Math" w:eastAsia="Times New Roman" w:hAnsi="Cambria Math" w:cs="Cambria Math"/>
+          <w:kern w:val="0"/>
+          <w:sz w:val="24"/>
+          <w:szCs w:val="24"/>
+          <w14:ligatures w14:val="none"/>
+        </w:rPr>
+        <w:t>𝑒</w:t>
+      </w:r>
+      <w:r>
+        <w:rPr>
+          <w:rFonts w:ascii="Cambria Math" w:eastAsia="Times New Roman" w:hAnsi="Cambria Math" w:cs="Cambria Math"/>
+          <w:kern w:val="0"/>
+          <w:sz w:val="17"/>
+          <w:szCs w:val="17"/>
           <w14:ligatures w14:val="none"/>
         </w:rPr>
         <w:t>𝑥</w:t>
@@ -3005,194 +3653,44 @@
           <w:szCs w:val="24"/>
           <w14:ligatures w14:val="none"/>
         </w:rPr>
-        <w:t>−</w:t>
-      </w:r>
-      <w:r>
-        <w:rPr>
-          <w:rFonts w:ascii="Cambria Math" w:eastAsia="Times New Roman" w:hAnsi="Cambria Math" w:cs="Cambria Math"/>
-          <w:kern w:val="0"/>
-          <w:sz w:val="24"/>
-          <w:szCs w:val="24"/>
-          <w14:ligatures w14:val="none"/>
-        </w:rPr>
-        <w:t>𝑥</w:t>
-      </w:r>
-      <w:r>
-        <w:rPr>
-          <w:rFonts w:ascii="Cambria Math" w:eastAsia="Times New Roman" w:hAnsi="Cambria Math" w:cs="Cambria Math"/>
-          <w:kern w:val="0"/>
-          <w:sz w:val="17"/>
-          <w:szCs w:val="17"/>
-          <w14:ligatures w14:val="none"/>
-        </w:rPr>
-        <w:t>𝑖</w:t>
-      </w:r>
-      <w:r>
-        <w:rPr>
-          <w:rFonts w:ascii="Arial" w:eastAsia="Times New Roman" w:hAnsi="Arial" w:cs="Arial"/>
-          <w:kern w:val="0"/>
-          <w:sz w:val="24"/>
-          <w:szCs w:val="24"/>
-          <w14:ligatures w14:val="none"/>
-        </w:rPr>
-        <w:t>‖</w:t>
-      </w:r>
-      <w:r>
-        <w:rPr>
-          <w:rFonts w:ascii="Arial" w:eastAsia="Times New Roman" w:hAnsi="Arial" w:cs="Arial"/>
-          <w:kern w:val="0"/>
-          <w:sz w:val="17"/>
-          <w:szCs w:val="17"/>
-          <w14:ligatures w14:val="none"/>
-        </w:rPr>
-        <w:t xml:space="preserve">22 </w:t>
-      </w:r>
-      <w:r>
-        <w:rPr>
-          <w:rFonts w:ascii="Arial" w:eastAsia="Times New Roman" w:hAnsi="Arial" w:cs="Arial"/>
-          <w:kern w:val="0"/>
-          <w:sz w:val="24"/>
-          <w:szCs w:val="24"/>
-          <w14:ligatures w14:val="none"/>
-        </w:rPr>
-        <w:t>≤‖</w:t>
-      </w:r>
-      <w:r>
-        <w:rPr>
-          <w:rFonts w:ascii="Cambria Math" w:eastAsia="Times New Roman" w:hAnsi="Cambria Math" w:cs="Cambria Math"/>
-          <w:kern w:val="0"/>
-          <w:sz w:val="24"/>
-          <w:szCs w:val="24"/>
-          <w14:ligatures w14:val="none"/>
-        </w:rPr>
-        <w:t>𝑥</w:t>
-      </w:r>
-      <w:r>
-        <w:rPr>
-          <w:rFonts w:ascii="Arial" w:eastAsia="Times New Roman" w:hAnsi="Arial" w:cs="Arial"/>
-          <w:kern w:val="0"/>
-          <w:sz w:val="24"/>
-          <w:szCs w:val="24"/>
-          <w14:ligatures w14:val="none"/>
-        </w:rPr>
-        <w:t>‖</w:t>
-      </w:r>
-      <w:r>
-        <w:rPr>
-          <w:rFonts w:ascii="Arial" w:eastAsia="Times New Roman" w:hAnsi="Arial" w:cs="Arial"/>
-          <w:kern w:val="0"/>
-          <w:sz w:val="17"/>
-          <w:szCs w:val="17"/>
-          <w14:ligatures w14:val="none"/>
-        </w:rPr>
-        <w:t xml:space="preserve">22 </w:t>
-      </w:r>
-      <w:r>
-        <w:rPr>
-          <w:rFonts w:ascii="Arial" w:eastAsia="Times New Roman" w:hAnsi="Arial" w:cs="Arial"/>
-          <w:kern w:val="0"/>
-          <w:sz w:val="24"/>
-          <w:szCs w:val="24"/>
-          <w14:ligatures w14:val="none"/>
-        </w:rPr>
-        <w:t>+‖</w:t>
-      </w:r>
-      <w:r>
-        <w:rPr>
-          <w:rFonts w:ascii="Cambria Math" w:eastAsia="Times New Roman" w:hAnsi="Cambria Math" w:cs="Cambria Math"/>
-          <w:kern w:val="0"/>
-          <w:sz w:val="24"/>
-          <w:szCs w:val="24"/>
-          <w14:ligatures w14:val="none"/>
-        </w:rPr>
-        <w:t>𝑥</w:t>
-      </w:r>
-      <w:r>
-        <w:rPr>
-          <w:rFonts w:ascii="Arial" w:eastAsia="Times New Roman" w:hAnsi="Arial" w:cs="Arial"/>
-          <w:kern w:val="0"/>
-          <w:sz w:val="17"/>
-          <w:szCs w:val="17"/>
-          <w14:ligatures w14:val="none"/>
-        </w:rPr>
-        <w:t>1</w:t>
-      </w:r>
-      <w:r>
-        <w:rPr>
-          <w:rFonts w:ascii="Arial" w:eastAsia="Times New Roman" w:hAnsi="Arial" w:cs="Arial"/>
-          <w:kern w:val="0"/>
-          <w:sz w:val="24"/>
-          <w:szCs w:val="24"/>
-          <w14:ligatures w14:val="none"/>
-        </w:rPr>
-        <w:t>‖</w:t>
-      </w:r>
-      <w:r>
-        <w:rPr>
-          <w:rFonts w:ascii="Arial" w:eastAsia="Times New Roman" w:hAnsi="Arial" w:cs="Arial"/>
-          <w:kern w:val="0"/>
-          <w:sz w:val="17"/>
-          <w:szCs w:val="17"/>
-          <w14:ligatures w14:val="none"/>
-        </w:rPr>
-        <w:t xml:space="preserve">22 </w:t>
-      </w:r>
-      <w:r>
-        <w:rPr>
-          <w:rFonts w:ascii="Arial" w:eastAsia="Times New Roman" w:hAnsi="Arial" w:cs="Arial"/>
-          <w:kern w:val="0"/>
-          <w:sz w:val="24"/>
-          <w:szCs w:val="24"/>
-          <w14:ligatures w14:val="none"/>
-        </w:rPr>
-        <w:t>≤2</w:t>
-      </w:r>
-      <w:r>
-        <w:rPr>
-          <w:rFonts w:ascii="Cambria Math" w:eastAsia="Times New Roman" w:hAnsi="Cambria Math" w:cs="Cambria Math"/>
-          <w:kern w:val="0"/>
-          <w:sz w:val="24"/>
-          <w:szCs w:val="24"/>
-          <w14:ligatures w14:val="none"/>
-        </w:rPr>
-        <w:t>𝑐</w:t>
-      </w:r>
-      <w:r>
-        <w:rPr>
-          <w:rFonts w:ascii="Arial" w:eastAsia="Times New Roman" w:hAnsi="Arial" w:cs="Arial"/>
-          <w:kern w:val="0"/>
-          <w:sz w:val="17"/>
-          <w:szCs w:val="17"/>
-          <w14:ligatures w14:val="none"/>
-        </w:rPr>
-        <w:t>12</w:t>
-      </w:r>
-      <w:r>
-        <w:rPr>
-          <w:rFonts w:ascii="Courier New" w:eastAsia="Times New Roman" w:hAnsi="Courier New" w:cs="Courier New"/>
-          <w:kern w:val="0"/>
-          <w:sz w:val="24"/>
-          <w:szCs w:val="24"/>
-          <w14:ligatures w14:val="none"/>
-        </w:rPr>
-        <w:t xml:space="preserve"> </w:t>
-      </w:r>
-      <w:r>
-        <w:rPr>
-          <w:rFonts w:ascii="Cambria Math" w:eastAsia="Times New Roman" w:hAnsi="Cambria Math" w:cs="Cambria Math"/>
-          <w:kern w:val="0"/>
-          <w:sz w:val="24"/>
-          <w:szCs w:val="24"/>
-          <w14:ligatures w14:val="none"/>
-        </w:rPr>
-        <w:t>⇒</w:t>
-      </w:r>
-      <w:r>
-        <w:rPr>
-          <w:rFonts w:ascii="Arial" w:eastAsia="Times New Roman" w:hAnsi="Arial" w:cs="Arial"/>
-          <w:kern w:val="0"/>
-          <w:sz w:val="24"/>
-          <w:szCs w:val="24"/>
+        <w:t xml:space="preserve"> is monotonic, therefore </w:t>
+      </w:r>
+      <w:r>
+        <w:rPr>
+          <w:rFonts w:ascii="Cambria Math" w:eastAsia="Times New Roman" w:hAnsi="Cambria Math" w:cs="Cambria Math"/>
+          <w:kern w:val="0"/>
+          <w:sz w:val="24"/>
+          <w:szCs w:val="24"/>
+          <w14:ligatures w14:val="none"/>
+        </w:rPr>
+        <w:t>∀𝛾∈ℝ</w:t>
+      </w:r>
+      <w:r>
+        <w:rPr>
+          <w:rFonts w:ascii="Arial" w:eastAsia="Times New Roman" w:hAnsi="Arial" w:cs="Arial"/>
+          <w:kern w:val="0"/>
+          <w:sz w:val="24"/>
+          <w:szCs w:val="24"/>
+          <w14:ligatures w14:val="none"/>
+        </w:rPr>
+        <w:t xml:space="preserve">:  </w:t>
+      </w:r>
+      <w:r>
+        <w:rPr>
+          <w:rFonts w:ascii="Cambria Math" w:eastAsia="Times New Roman" w:hAnsi="Cambria Math" w:cs="Cambria Math"/>
+          <w:kern w:val="0"/>
+          <w:sz w:val="24"/>
+          <w:szCs w:val="24"/>
+          <w14:ligatures w14:val="none"/>
+        </w:rPr>
+        <w:t>𝑒</w:t>
+      </w:r>
+      <w:r>
+        <w:rPr>
+          <w:rFonts w:ascii="Arial" w:eastAsia="Times New Roman" w:hAnsi="Arial" w:cs="Arial"/>
+          <w:kern w:val="0"/>
+          <w:sz w:val="17"/>
+          <w:szCs w:val="17"/>
           <w14:ligatures w14:val="none"/>
         </w:rPr>
         <w:t>−|</w:t>
@@ -3201,8 +3699,8 @@
         <w:rPr>
           <w:rFonts w:ascii="Cambria Math" w:eastAsia="Times New Roman" w:hAnsi="Cambria Math" w:cs="Cambria Math"/>
           <w:kern w:val="0"/>
-          <w:sz w:val="24"/>
-          <w:szCs w:val="24"/>
+          <w:sz w:val="17"/>
+          <w:szCs w:val="17"/>
           <w14:ligatures w14:val="none"/>
         </w:rPr>
         <w:t>𝛾</w:t>
@@ -3211,281 +3709,21 @@
         <w:rPr>
           <w:rFonts w:ascii="Arial" w:eastAsia="Times New Roman" w:hAnsi="Arial" w:cs="Arial"/>
           <w:kern w:val="0"/>
-          <w:sz w:val="24"/>
-          <w:szCs w:val="24"/>
+          <w:sz w:val="17"/>
+          <w:szCs w:val="17"/>
           <w14:ligatures w14:val="none"/>
         </w:rPr>
         <w:t>|∙2</w:t>
       </w:r>
       <w:r>
         <w:rPr>
-          <w:rFonts w:ascii="Cambria Math" w:eastAsia="Times New Roman" w:hAnsi="Cambria Math" w:cs="Cambria Math"/>
-          <w:kern w:val="0"/>
-          <w:sz w:val="24"/>
-          <w:szCs w:val="24"/>
-          <w14:ligatures w14:val="none"/>
-        </w:rPr>
-        <w:t>𝑐</w:t>
-      </w:r>
-      <w:r>
-        <w:rPr>
-          <w:rFonts w:ascii="Arial" w:eastAsia="Times New Roman" w:hAnsi="Arial" w:cs="Arial"/>
-          <w:kern w:val="0"/>
-          <w:sz w:val="17"/>
-          <w:szCs w:val="17"/>
-          <w14:ligatures w14:val="none"/>
-        </w:rPr>
-        <w:t xml:space="preserve">12 </w:t>
-      </w:r>
-      <w:r>
-        <w:rPr>
-          <w:rFonts w:ascii="Arial" w:eastAsia="Times New Roman" w:hAnsi="Arial" w:cs="Arial"/>
-          <w:kern w:val="0"/>
-          <w:sz w:val="24"/>
-          <w:szCs w:val="24"/>
-          <w14:ligatures w14:val="none"/>
-        </w:rPr>
-        <w:t>≤−</w:t>
-      </w:r>
-      <w:r>
-        <w:rPr>
-          <w:rFonts w:ascii="Cambria Math" w:eastAsia="Times New Roman" w:hAnsi="Cambria Math" w:cs="Cambria Math"/>
-          <w:kern w:val="0"/>
-          <w:sz w:val="24"/>
-          <w:szCs w:val="24"/>
-          <w14:ligatures w14:val="none"/>
-        </w:rPr>
-        <w:t>𝛾</w:t>
-      </w:r>
-      <w:r>
-        <w:rPr>
-          <w:rFonts w:ascii="Arial" w:eastAsia="Times New Roman" w:hAnsi="Arial" w:cs="Arial"/>
-          <w:kern w:val="0"/>
-          <w:sz w:val="24"/>
-          <w:szCs w:val="24"/>
-          <w14:ligatures w14:val="none"/>
-        </w:rPr>
-        <w:t>∙‖</w:t>
-      </w:r>
-      <w:r>
-        <w:rPr>
-          <w:rFonts w:ascii="Cambria Math" w:eastAsia="Times New Roman" w:hAnsi="Cambria Math" w:cs="Cambria Math"/>
-          <w:kern w:val="0"/>
-          <w:sz w:val="24"/>
-          <w:szCs w:val="24"/>
-          <w14:ligatures w14:val="none"/>
-        </w:rPr>
-        <w:t>𝑥</w:t>
-      </w:r>
-      <w:r>
-        <w:rPr>
-          <w:rFonts w:ascii="Arial" w:eastAsia="Times New Roman" w:hAnsi="Arial" w:cs="Arial"/>
-          <w:kern w:val="0"/>
-          <w:sz w:val="24"/>
-          <w:szCs w:val="24"/>
-          <w14:ligatures w14:val="none"/>
-        </w:rPr>
-        <w:t>−</w:t>
-      </w:r>
-      <w:r>
-        <w:rPr>
-          <w:rFonts w:ascii="Cambria Math" w:eastAsia="Times New Roman" w:hAnsi="Cambria Math" w:cs="Cambria Math"/>
-          <w:kern w:val="0"/>
-          <w:sz w:val="24"/>
-          <w:szCs w:val="24"/>
-          <w14:ligatures w14:val="none"/>
-        </w:rPr>
-        <w:t>𝑥</w:t>
-      </w:r>
-      <w:r>
-        <w:rPr>
-          <w:rFonts w:ascii="Cambria Math" w:eastAsia="Times New Roman" w:hAnsi="Cambria Math" w:cs="Cambria Math"/>
-          <w:kern w:val="0"/>
-          <w:sz w:val="17"/>
-          <w:szCs w:val="17"/>
-          <w14:ligatures w14:val="none"/>
-        </w:rPr>
-        <w:t>𝑖</w:t>
-      </w:r>
-      <w:r>
-        <w:rPr>
-          <w:rFonts w:ascii="Arial" w:eastAsia="Times New Roman" w:hAnsi="Arial" w:cs="Arial"/>
-          <w:kern w:val="0"/>
-          <w:sz w:val="24"/>
-          <w:szCs w:val="24"/>
-          <w14:ligatures w14:val="none"/>
-        </w:rPr>
-        <w:t>‖</w:t>
-      </w:r>
-      <w:r>
-        <w:rPr>
-          <w:rFonts w:ascii="Arial" w:eastAsia="Times New Roman" w:hAnsi="Arial" w:cs="Arial"/>
-          <w:kern w:val="0"/>
-          <w:sz w:val="17"/>
-          <w:szCs w:val="17"/>
-          <w14:ligatures w14:val="none"/>
-        </w:rPr>
-        <w:t xml:space="preserve">22 </w:t>
-      </w:r>
-      <w:r>
-        <w:rPr>
-          <w:rFonts w:ascii="Arial" w:eastAsia="Times New Roman" w:hAnsi="Arial" w:cs="Arial"/>
-          <w:kern w:val="0"/>
-          <w:sz w:val="24"/>
-          <w:szCs w:val="24"/>
-          <w14:ligatures w14:val="none"/>
-        </w:rPr>
-        <w:t>≤|</w:t>
-      </w:r>
-      <w:r>
-        <w:rPr>
-          <w:rFonts w:ascii="Cambria Math" w:eastAsia="Times New Roman" w:hAnsi="Cambria Math" w:cs="Cambria Math"/>
-          <w:kern w:val="0"/>
-          <w:sz w:val="24"/>
-          <w:szCs w:val="24"/>
-          <w14:ligatures w14:val="none"/>
-        </w:rPr>
-        <w:t>𝛾</w:t>
-      </w:r>
-      <w:r>
-        <w:rPr>
-          <w:rFonts w:ascii="Arial" w:eastAsia="Times New Roman" w:hAnsi="Arial" w:cs="Arial"/>
-          <w:kern w:val="0"/>
-          <w:sz w:val="24"/>
-          <w:szCs w:val="24"/>
-          <w14:ligatures w14:val="none"/>
-        </w:rPr>
-        <w:t>|∙2</w:t>
-      </w:r>
-      <w:r>
-        <w:rPr>
-          <w:rFonts w:ascii="Cambria Math" w:eastAsia="Times New Roman" w:hAnsi="Cambria Math" w:cs="Cambria Math"/>
-          <w:kern w:val="0"/>
-          <w:sz w:val="24"/>
-          <w:szCs w:val="24"/>
-          <w14:ligatures w14:val="none"/>
-        </w:rPr>
-        <w:t>𝑐</w:t>
-      </w:r>
-      <w:r>
-        <w:rPr>
-          <w:rFonts w:ascii="Arial" w:eastAsia="Times New Roman" w:hAnsi="Arial" w:cs="Arial"/>
-          <w:kern w:val="0"/>
-          <w:sz w:val="17"/>
-          <w:szCs w:val="17"/>
-          <w14:ligatures w14:val="none"/>
-        </w:rPr>
-        <w:t>12</w:t>
-      </w:r>
-      <w:r>
-        <w:rPr>
-          <w:rFonts w:ascii="Courier New" w:eastAsia="Times New Roman" w:hAnsi="Courier New" w:cs="Courier New"/>
-          <w:kern w:val="0"/>
-          <w:sz w:val="24"/>
-          <w:szCs w:val="24"/>
-          <w14:ligatures w14:val="none"/>
-        </w:rPr>
-        <w:t xml:space="preserve"> </w:t>
-      </w:r>
-      <w:r>
-        <w:rPr>
-          <w:rFonts w:ascii="Arial" w:eastAsia="Times New Roman" w:hAnsi="Arial" w:cs="Arial"/>
-          <w:kern w:val="0"/>
-          <w:sz w:val="24"/>
-          <w:szCs w:val="24"/>
-          <w14:ligatures w14:val="none"/>
-        </w:rPr>
-        <w:br/>
-      </w:r>
-      <w:r>
-        <w:rPr>
-          <w:rFonts w:ascii="Cambria Math" w:eastAsia="Times New Roman" w:hAnsi="Cambria Math" w:cs="Cambria Math"/>
-          <w:kern w:val="0"/>
-          <w:sz w:val="24"/>
-          <w:szCs w:val="24"/>
-          <w14:ligatures w14:val="none"/>
-        </w:rPr>
-        <w:t>𝑒</w:t>
-      </w:r>
-      <w:r>
-        <w:rPr>
-          <w:rFonts w:ascii="Cambria Math" w:eastAsia="Times New Roman" w:hAnsi="Cambria Math" w:cs="Cambria Math"/>
-          <w:kern w:val="0"/>
-          <w:sz w:val="17"/>
-          <w:szCs w:val="17"/>
-          <w14:ligatures w14:val="none"/>
-        </w:rPr>
-        <w:t>𝑥</w:t>
-      </w:r>
-      <w:r>
-        <w:rPr>
-          <w:rFonts w:ascii="Arial" w:eastAsia="Times New Roman" w:hAnsi="Arial" w:cs="Arial"/>
-          <w:kern w:val="0"/>
-          <w:sz w:val="24"/>
-          <w:szCs w:val="24"/>
-          <w14:ligatures w14:val="none"/>
-        </w:rPr>
-        <w:t xml:space="preserve"> is monotonic, therefore </w:t>
-      </w:r>
-      <w:r>
-        <w:rPr>
-          <w:rFonts w:ascii="Cambria Math" w:eastAsia="Times New Roman" w:hAnsi="Cambria Math" w:cs="Cambria Math"/>
-          <w:kern w:val="0"/>
-          <w:sz w:val="24"/>
-          <w:szCs w:val="24"/>
-          <w14:ligatures w14:val="none"/>
-        </w:rPr>
-        <w:t>∀𝛾∈ℝ</w:t>
-      </w:r>
-      <w:r>
-        <w:rPr>
-          <w:rFonts w:ascii="Arial" w:eastAsia="Times New Roman" w:hAnsi="Arial" w:cs="Arial"/>
-          <w:kern w:val="0"/>
-          <w:sz w:val="24"/>
-          <w:szCs w:val="24"/>
-          <w14:ligatures w14:val="none"/>
-        </w:rPr>
-        <w:t xml:space="preserve">:  </w:t>
-      </w:r>
-      <w:r>
-        <w:rPr>
-          <w:rFonts w:ascii="Cambria Math" w:eastAsia="Times New Roman" w:hAnsi="Cambria Math" w:cs="Cambria Math"/>
-          <w:kern w:val="0"/>
-          <w:sz w:val="24"/>
-          <w:szCs w:val="24"/>
-          <w14:ligatures w14:val="none"/>
-        </w:rPr>
-        <w:t>𝑒</w:t>
-      </w:r>
-      <w:r>
-        <w:rPr>
-          <w:rFonts w:ascii="Arial" w:eastAsia="Times New Roman" w:hAnsi="Arial" w:cs="Arial"/>
-          <w:kern w:val="0"/>
-          <w:sz w:val="17"/>
-          <w:szCs w:val="17"/>
-          <w14:ligatures w14:val="none"/>
-        </w:rPr>
-        <w:t>−|</w:t>
-      </w:r>
-      <w:r>
-        <w:rPr>
-          <w:rFonts w:ascii="Cambria Math" w:eastAsia="Times New Roman" w:hAnsi="Cambria Math" w:cs="Cambria Math"/>
-          <w:kern w:val="0"/>
-          <w:sz w:val="17"/>
-          <w:szCs w:val="17"/>
-          <w14:ligatures w14:val="none"/>
-        </w:rPr>
-        <w:t>𝛾</w:t>
-      </w:r>
-      <w:r>
-        <w:rPr>
-          <w:rFonts w:ascii="Arial" w:eastAsia="Times New Roman" w:hAnsi="Arial" w:cs="Arial"/>
-          <w:kern w:val="0"/>
-          <w:sz w:val="17"/>
-          <w:szCs w:val="17"/>
-          <w14:ligatures w14:val="none"/>
-        </w:rPr>
-        <w:t>|∙2</w:t>
+          <w:rFonts w:ascii="Arial" w:eastAsia="Times New Roman" w:hAnsi="Arial" w:cs="Arial"/>
+          <w:kern w:val="0"/>
+          <w:sz w:val="17"/>
+          <w:szCs w:val="17"/>
+          <w14:ligatures w14:val="none"/>
+        </w:rPr>
+        <w:t>(</w:t>
       </w:r>
       <w:r>
         <w:rPr>
@@ -3505,7 +3743,27 @@
           <w:szCs w:val="13"/>
           <w14:ligatures w14:val="none"/>
         </w:rPr>
-        <w:t>12</w:t>
+        <w:t>1</w:t>
+      </w:r>
+      <w:r>
+        <w:rPr>
+          <w:rFonts w:ascii="Arial" w:eastAsia="Times New Roman" w:hAnsi="Arial" w:cs="Arial"/>
+          <w:kern w:val="0"/>
+          <w:sz w:val="24"/>
+          <w:szCs w:val="24"/>
+          <w14:ligatures w14:val="none"/>
+        </w:rPr>
+        <w:t>)</w:t>
+      </w:r>
+      <w:r>
+        <w:rPr>
+          <w:rFonts w:ascii="Arial" w:eastAsia="Times New Roman" w:hAnsi="Arial" w:cs="Arial"/>
+          <w:kern w:val="0"/>
+          <w:sz w:val="24"/>
+          <w:szCs w:val="24"/>
+          <w14:ligatures w14:val="none"/>
+        </w:rPr>
+        <w:t>^2</w:t>
       </w:r>
       <w:r>
         <w:rPr>
@@ -3557,6 +3815,16 @@
           <w14:ligatures w14:val="none"/>
         </w:rPr>
         <w:t>𝛾</w:t>
+      </w:r>
+      <w:r>
+        <w:rPr>
+          <w:rFonts w:ascii="Cambria Math" w:eastAsia="Times New Roman" w:hAnsi="Cambria Math" w:cs="Cambria Math"/>
+          <w:kern w:val="0"/>
+          <w:sz w:val="17"/>
+          <w:szCs w:val="17"/>
+          <w14:ligatures w14:val="none"/>
+        </w:rPr>
+        <w:t>(</w:t>
       </w:r>
       <w:r>
         <w:rPr>
@@ -3626,78 +3894,7 @@
           <w:szCs w:val="13"/>
           <w14:ligatures w14:val="none"/>
         </w:rPr>
-        <w:t>22</w:t>
-      </w:r>
-      <w:r>
-        <w:rPr>
-          <w:rFonts w:ascii="Arial" w:eastAsia="Times New Roman" w:hAnsi="Arial" w:cs="Arial" w:hint="cs"/>
-          <w:kern w:val="0"/>
-          <w:sz w:val="24"/>
-          <w:szCs w:val="24"/>
-          <w:rtl/>
-          <w14:ligatures w14:val="none"/>
-        </w:rPr>
-        <w:t xml:space="preserve"> </w:t>
-      </w:r>
-      <w:r>
-        <w:rPr>
-          <w:rFonts w:ascii="Arial" w:eastAsia="Times New Roman" w:hAnsi="Arial" w:cs="Arial"/>
-          <w:kern w:val="0"/>
-          <w:sz w:val="24"/>
-          <w:szCs w:val="24"/>
-          <w14:ligatures w14:val="none"/>
-        </w:rPr>
-        <w:t>≤</w:t>
-      </w:r>
-      <w:r>
-        <w:rPr>
-          <w:rFonts w:ascii="Cambria Math" w:eastAsia="Times New Roman" w:hAnsi="Cambria Math" w:cs="Cambria Math"/>
-          <w:kern w:val="0"/>
-          <w:sz w:val="24"/>
-          <w:szCs w:val="24"/>
-          <w14:ligatures w14:val="none"/>
-        </w:rPr>
-        <w:t>𝑒</w:t>
-      </w:r>
-      <w:r>
-        <w:rPr>
-          <w:rFonts w:ascii="Arial" w:eastAsia="Times New Roman" w:hAnsi="Arial" w:cs="Arial"/>
-          <w:kern w:val="0"/>
-          <w:sz w:val="17"/>
-          <w:szCs w:val="17"/>
-          <w14:ligatures w14:val="none"/>
-        </w:rPr>
-        <w:t>|</w:t>
-      </w:r>
-      <w:r>
-        <w:rPr>
-          <w:rFonts w:ascii="Cambria Math" w:eastAsia="Times New Roman" w:hAnsi="Cambria Math" w:cs="Cambria Math"/>
-          <w:kern w:val="0"/>
-          <w:sz w:val="17"/>
-          <w:szCs w:val="17"/>
-          <w14:ligatures w14:val="none"/>
-        </w:rPr>
-        <w:t>𝛾</w:t>
-      </w:r>
-      <w:r>
-        <w:rPr>
-          <w:rFonts w:ascii="Arial" w:eastAsia="Times New Roman" w:hAnsi="Arial" w:cs="Arial"/>
-          <w:kern w:val="0"/>
-          <w:sz w:val="17"/>
-          <w:szCs w:val="17"/>
-          <w14:ligatures w14:val="none"/>
-        </w:rPr>
-        <w:t>|∙2</w:t>
-      </w:r>
-      <w:r>
-        <w:rPr>
-          <w:rFonts w:ascii="Cambria Math" w:eastAsia="Times New Roman" w:hAnsi="Cambria Math" w:cs="Cambria Math"/>
-          <w:kern w:val="0"/>
-          <w:sz w:val="17"/>
-          <w:szCs w:val="17"/>
-          <w14:ligatures w14:val="none"/>
-        </w:rPr>
-        <w:t>𝑐</w:t>
+        <w:t>2</w:t>
       </w:r>
       <w:r>
         <w:rPr>
@@ -3707,24 +3904,15 @@
           <w:szCs w:val="13"/>
           <w14:ligatures w14:val="none"/>
         </w:rPr>
-        <w:t>12</w:t>
-      </w:r>
-      <w:r>
-        <w:rPr>
-          <w:rFonts w:ascii="Arial" w:eastAsia="Times New Roman" w:hAnsi="Arial" w:cs="Arial"/>
-          <w:kern w:val="0"/>
-          <w:sz w:val="24"/>
-          <w:szCs w:val="24"/>
-          <w14:ligatures w14:val="none"/>
-        </w:rPr>
-        <w:br/>
-      </w:r>
-      <w:r>
-        <w:rPr>
-          <w:rFonts w:ascii="Courier New" w:eastAsia="Times New Roman" w:hAnsi="Courier New" w:cs="Courier New"/>
-          <w:kern w:val="0"/>
-          <w:sz w:val="24"/>
-          <w:szCs w:val="24"/>
+        <w:t>)^2</w:t>
+      </w:r>
+      <w:r>
+        <w:rPr>
+          <w:rFonts w:ascii="Arial" w:eastAsia="Times New Roman" w:hAnsi="Arial" w:cs="Arial" w:hint="cs"/>
+          <w:kern w:val="0"/>
+          <w:sz w:val="24"/>
+          <w:szCs w:val="24"/>
+          <w:rtl/>
           <w14:ligatures w14:val="none"/>
         </w:rPr>
         <w:t xml:space="preserve"> </w:t>
@@ -3737,7 +3925,7 @@
           <w:szCs w:val="24"/>
           <w14:ligatures w14:val="none"/>
         </w:rPr>
-        <w:br/>
+        <w:t>≤</w:t>
       </w:r>
       <w:r>
         <w:rPr>
@@ -3751,65 +3939,53 @@
       </w:r>
       <w:r>
         <w:rPr>
-          <w:rFonts w:ascii="Cambria Math" w:eastAsia="Times New Roman" w:hAnsi="Cambria Math" w:cs="Cambria Math"/>
-          <w:kern w:val="0"/>
-          <w:sz w:val="17"/>
-          <w:szCs w:val="17"/>
-          <w14:ligatures w14:val="none"/>
-        </w:rPr>
-        <w:t>𝑥</w:t>
-      </w:r>
-      <w:r>
-        <w:rPr>
-          <w:rFonts w:ascii="Arial" w:eastAsia="Times New Roman" w:hAnsi="Arial" w:cs="Arial"/>
-          <w:kern w:val="0"/>
-          <w:sz w:val="24"/>
-          <w:szCs w:val="24"/>
-          <w14:ligatures w14:val="none"/>
-        </w:rPr>
-        <w:t xml:space="preserve"> is continuous, therefore  </w:t>
-      </w:r>
-      <w:proofErr w:type="spellStart"/>
-      <w:r>
-        <w:rPr>
-          <w:rFonts w:ascii="Arial" w:eastAsia="Times New Roman" w:hAnsi="Arial" w:cs="Arial"/>
-          <w:kern w:val="0"/>
-          <w:sz w:val="24"/>
-          <w:szCs w:val="24"/>
-          <w14:ligatures w14:val="none"/>
-        </w:rPr>
-        <w:t>lim</w:t>
-      </w:r>
-      <w:proofErr w:type="spellEnd"/>
-      <w:r>
-        <w:rPr>
-          <w:rFonts w:ascii="Cambria Math" w:eastAsia="Times New Roman" w:hAnsi="Cambria Math" w:cs="Cambria Math"/>
-          <w:kern w:val="0"/>
-          <w:sz w:val="17"/>
-          <w:szCs w:val="17"/>
-          <w14:ligatures w14:val="none"/>
-        </w:rPr>
-        <w:t>𝑥</w:t>
-      </w:r>
-      <w:r>
-        <w:rPr>
-          <w:rFonts w:ascii="Arial" w:eastAsia="Times New Roman" w:hAnsi="Arial" w:cs="Arial"/>
-          <w:kern w:val="0"/>
-          <w:sz w:val="17"/>
-          <w:szCs w:val="17"/>
-          <w14:ligatures w14:val="none"/>
-        </w:rPr>
-        <w:t>→</w:t>
-      </w:r>
-      <w:r>
-        <w:rPr>
-          <w:rFonts w:ascii="Cambria Math" w:eastAsia="Times New Roman" w:hAnsi="Cambria Math" w:cs="Cambria Math"/>
-          <w:kern w:val="0"/>
-          <w:sz w:val="17"/>
-          <w:szCs w:val="17"/>
-          <w14:ligatures w14:val="none"/>
-        </w:rPr>
-        <w:t>𝑥</w:t>
+          <w:rFonts w:ascii="Arial" w:eastAsia="Times New Roman" w:hAnsi="Arial" w:cs="Arial"/>
+          <w:kern w:val="0"/>
+          <w:sz w:val="17"/>
+          <w:szCs w:val="17"/>
+          <w14:ligatures w14:val="none"/>
+        </w:rPr>
+        <w:t>|</w:t>
+      </w:r>
+      <w:r>
+        <w:rPr>
+          <w:rFonts w:ascii="Cambria Math" w:eastAsia="Times New Roman" w:hAnsi="Cambria Math" w:cs="Cambria Math"/>
+          <w:kern w:val="0"/>
+          <w:sz w:val="17"/>
+          <w:szCs w:val="17"/>
+          <w14:ligatures w14:val="none"/>
+        </w:rPr>
+        <w:t>𝛾</w:t>
+      </w:r>
+      <w:r>
+        <w:rPr>
+          <w:rFonts w:ascii="Arial" w:eastAsia="Times New Roman" w:hAnsi="Arial" w:cs="Arial"/>
+          <w:kern w:val="0"/>
+          <w:sz w:val="17"/>
+          <w:szCs w:val="17"/>
+          <w14:ligatures w14:val="none"/>
+        </w:rPr>
+        <w:t>|∙2</w:t>
+      </w:r>
+      <w:r>
+        <w:rPr>
+          <w:rFonts w:ascii="Arial" w:eastAsia="Times New Roman" w:hAnsi="Arial" w:cs="Arial"/>
+          <w:kern w:val="0"/>
+          <w:sz w:val="17"/>
+          <w:szCs w:val="17"/>
+          <w14:ligatures w14:val="none"/>
+        </w:rPr>
+        <w:t>(</w:t>
+      </w:r>
+      <w:r>
+        <w:rPr>
+          <w:rFonts w:ascii="Cambria Math" w:eastAsia="Times New Roman" w:hAnsi="Cambria Math" w:cs="Cambria Math"/>
+          <w:kern w:val="0"/>
+          <w:sz w:val="17"/>
+          <w:szCs w:val="17"/>
+          <w14:ligatures w14:val="none"/>
+        </w:rPr>
+        <w:t>𝑐</w:t>
       </w:r>
       <w:r>
         <w:rPr>
@@ -3819,67 +3995,7 @@
           <w:szCs w:val="13"/>
           <w14:ligatures w14:val="none"/>
         </w:rPr>
-        <w:t>0</w:t>
-      </w:r>
-      <w:r>
-        <w:rPr>
-          <w:rFonts w:ascii="Cambria Math" w:eastAsia="Times New Roman" w:hAnsi="Cambria Math" w:cs="Cambria Math"/>
-          <w:kern w:val="0"/>
-          <w:sz w:val="24"/>
-          <w:szCs w:val="24"/>
-          <w14:ligatures w14:val="none"/>
-        </w:rPr>
-        <w:t>𝑒</w:t>
-      </w:r>
-      <w:r>
-        <w:rPr>
-          <w:rFonts w:ascii="Cambria Math" w:eastAsia="Times New Roman" w:hAnsi="Cambria Math" w:cs="Cambria Math"/>
-          <w:kern w:val="0"/>
-          <w:sz w:val="17"/>
-          <w:szCs w:val="17"/>
-          <w14:ligatures w14:val="none"/>
-        </w:rPr>
-        <w:t>𝑥</w:t>
-      </w:r>
-      <w:r>
-        <w:rPr>
-          <w:rFonts w:ascii="Arial" w:eastAsia="Times New Roman" w:hAnsi="Arial" w:cs="Arial"/>
-          <w:kern w:val="0"/>
-          <w:sz w:val="17"/>
-          <w:szCs w:val="17"/>
-          <w14:ligatures w14:val="none"/>
-        </w:rPr>
-        <w:t xml:space="preserve"> </w:t>
-      </w:r>
-      <w:r>
-        <w:rPr>
-          <w:rFonts w:ascii="Arial" w:eastAsia="Times New Roman" w:hAnsi="Arial" w:cs="Arial"/>
-          <w:kern w:val="0"/>
-          <w:sz w:val="24"/>
-          <w:szCs w:val="24"/>
-          <w14:ligatures w14:val="none"/>
-        </w:rPr>
-        <w:t>=</w:t>
-      </w:r>
-      <w:r>
-        <w:rPr>
-          <w:rFonts w:ascii="Cambria Math" w:eastAsia="Times New Roman" w:hAnsi="Cambria Math" w:cs="Cambria Math"/>
-          <w:kern w:val="0"/>
-          <w:sz w:val="24"/>
-          <w:szCs w:val="24"/>
-          <w14:ligatures w14:val="none"/>
-        </w:rPr>
-        <w:t>𝑒</w:t>
-      </w:r>
-      <w:r>
-        <w:rPr>
-          <w:rFonts w:ascii="Cambria Math" w:eastAsia="Times New Roman" w:hAnsi="Cambria Math" w:cs="Cambria Math"/>
-          <w:kern w:val="0"/>
-          <w:sz w:val="17"/>
-          <w:szCs w:val="17"/>
-          <w14:ligatures w14:val="none"/>
-        </w:rPr>
-        <w:t>𝑥</w:t>
+        <w:t>1</w:t>
       </w:r>
       <w:r>
         <w:rPr>
@@ -3889,17 +4005,17 @@
           <w:szCs w:val="13"/>
           <w14:ligatures w14:val="none"/>
         </w:rPr>
-        <w:t>0</w:t>
-      </w:r>
-      <w:r>
-        <w:rPr>
-          <w:rFonts w:ascii="Arial" w:eastAsia="Times New Roman" w:hAnsi="Arial" w:cs="Arial"/>
-          <w:kern w:val="0"/>
-          <w:sz w:val="24"/>
-          <w:szCs w:val="24"/>
-          <w14:ligatures w14:val="none"/>
-        </w:rPr>
-        <w:t>, thus:</w:t>
+        <w:t>)^2</w:t>
+      </w:r>
+      <w:r>
+        <w:rPr>
+          <w:rFonts w:ascii="Arial" w:eastAsia="Times New Roman" w:hAnsi="Arial" w:cs="Arial"/>
+          <w:kern w:val="0"/>
+          <w:sz w:val="24"/>
+          <w:szCs w:val="24"/>
+          <w14:ligatures w14:val="none"/>
+        </w:rPr>
+        <w:br/>
       </w:r>
       <w:r>
         <w:rPr>
@@ -3921,6 +4037,36 @@
         </w:rPr>
         <w:br/>
       </w:r>
+      <w:r>
+        <w:rPr>
+          <w:rFonts w:ascii="Cambria Math" w:eastAsia="Times New Roman" w:hAnsi="Cambria Math" w:cs="Cambria Math"/>
+          <w:kern w:val="0"/>
+          <w:sz w:val="24"/>
+          <w:szCs w:val="24"/>
+          <w14:ligatures w14:val="none"/>
+        </w:rPr>
+        <w:t>𝑒</w:t>
+      </w:r>
+      <w:r>
+        <w:rPr>
+          <w:rFonts w:ascii="Cambria Math" w:eastAsia="Times New Roman" w:hAnsi="Cambria Math" w:cs="Cambria Math"/>
+          <w:kern w:val="0"/>
+          <w:sz w:val="17"/>
+          <w:szCs w:val="17"/>
+          <w14:ligatures w14:val="none"/>
+        </w:rPr>
+        <w:t>𝑥</w:t>
+      </w:r>
+      <w:r>
+        <w:rPr>
+          <w:rFonts w:ascii="Arial" w:eastAsia="Times New Roman" w:hAnsi="Arial" w:cs="Arial"/>
+          <w:kern w:val="0"/>
+          <w:sz w:val="24"/>
+          <w:szCs w:val="24"/>
+          <w14:ligatures w14:val="none"/>
+        </w:rPr>
+        <w:t xml:space="preserve"> is continuous, therefore  </w:t>
+      </w:r>
       <w:proofErr w:type="spellStart"/>
       <w:r>
         <w:rPr>
@@ -3941,147 +4087,27 @@
           <w:szCs w:val="17"/>
           <w14:ligatures w14:val="none"/>
         </w:rPr>
-        <w:t>𝛾</w:t>
-      </w:r>
-      <w:r>
-        <w:rPr>
-          <w:rFonts w:ascii="Arial" w:eastAsia="Times New Roman" w:hAnsi="Arial" w:cs="Arial"/>
-          <w:kern w:val="0"/>
-          <w:sz w:val="17"/>
-          <w:szCs w:val="17"/>
-          <w14:ligatures w14:val="none"/>
-        </w:rPr>
-        <w:t>→0</w:t>
-      </w:r>
-      <w:r>
-        <w:rPr>
-          <w:rFonts w:ascii="Cambria Math" w:eastAsia="Times New Roman" w:hAnsi="Cambria Math" w:cs="Cambria Math"/>
-          <w:kern w:val="0"/>
-          <w:sz w:val="24"/>
-          <w:szCs w:val="24"/>
-          <w14:ligatures w14:val="none"/>
-        </w:rPr>
-        <w:t>𝛼</w:t>
-      </w:r>
-      <w:r>
-        <w:rPr>
-          <w:rFonts w:ascii="Cambria Math" w:eastAsia="Times New Roman" w:hAnsi="Cambria Math" w:cs="Cambria Math"/>
-          <w:kern w:val="0"/>
-          <w:sz w:val="17"/>
-          <w:szCs w:val="17"/>
-          <w14:ligatures w14:val="none"/>
-        </w:rPr>
-        <w:t>𝑖</w:t>
-      </w:r>
-      <w:r>
-        <w:rPr>
-          <w:rFonts w:ascii="Arial" w:eastAsia="Times New Roman" w:hAnsi="Arial" w:cs="Arial"/>
-          <w:kern w:val="0"/>
-          <w:sz w:val="17"/>
-          <w:szCs w:val="17"/>
-          <w14:ligatures w14:val="none"/>
-        </w:rPr>
-        <w:t xml:space="preserve"> </w:t>
-      </w:r>
-      <w:r>
-        <w:rPr>
-          <w:rFonts w:ascii="Arial" w:eastAsia="Times New Roman" w:hAnsi="Arial" w:cs="Arial"/>
-          <w:kern w:val="0"/>
-          <w:sz w:val="24"/>
-          <w:szCs w:val="24"/>
-          <w14:ligatures w14:val="none"/>
-        </w:rPr>
-        <w:t>∙</w:t>
-      </w:r>
-      <w:r>
-        <w:rPr>
-          <w:rFonts w:ascii="Cambria Math" w:eastAsia="Times New Roman" w:hAnsi="Cambria Math" w:cs="Cambria Math"/>
-          <w:kern w:val="0"/>
-          <w:sz w:val="24"/>
-          <w:szCs w:val="24"/>
-          <w14:ligatures w14:val="none"/>
-        </w:rPr>
-        <w:t>𝑦</w:t>
-      </w:r>
-      <w:r>
-        <w:rPr>
-          <w:rFonts w:ascii="Cambria Math" w:eastAsia="Times New Roman" w:hAnsi="Cambria Math" w:cs="Cambria Math"/>
-          <w:kern w:val="0"/>
-          <w:sz w:val="17"/>
-          <w:szCs w:val="17"/>
-          <w14:ligatures w14:val="none"/>
-        </w:rPr>
-        <w:t>𝑖</w:t>
-      </w:r>
-      <w:r>
-        <w:rPr>
-          <w:rFonts w:ascii="Arial" w:eastAsia="Times New Roman" w:hAnsi="Arial" w:cs="Arial"/>
-          <w:kern w:val="0"/>
-          <w:sz w:val="17"/>
-          <w:szCs w:val="17"/>
-          <w14:ligatures w14:val="none"/>
-        </w:rPr>
-        <w:t xml:space="preserve"> </w:t>
-      </w:r>
-      <w:r>
-        <w:rPr>
-          <w:rFonts w:ascii="Arial" w:eastAsia="Times New Roman" w:hAnsi="Arial" w:cs="Arial"/>
-          <w:kern w:val="0"/>
-          <w:sz w:val="24"/>
-          <w:szCs w:val="24"/>
-          <w14:ligatures w14:val="none"/>
-        </w:rPr>
-        <w:t>∙</w:t>
-      </w:r>
-      <w:r>
-        <w:rPr>
-          <w:rFonts w:ascii="Cambria Math" w:eastAsia="Times New Roman" w:hAnsi="Cambria Math" w:cs="Cambria Math"/>
-          <w:kern w:val="0"/>
-          <w:sz w:val="24"/>
-          <w:szCs w:val="24"/>
-          <w14:ligatures w14:val="none"/>
-        </w:rPr>
-        <w:t>𝑒</w:t>
-      </w:r>
-      <w:r>
-        <w:rPr>
-          <w:rFonts w:ascii="Arial" w:eastAsia="Times New Roman" w:hAnsi="Arial" w:cs="Arial"/>
-          <w:kern w:val="0"/>
-          <w:sz w:val="17"/>
-          <w:szCs w:val="17"/>
-          <w14:ligatures w14:val="none"/>
-        </w:rPr>
-        <w:t>−|</w:t>
-      </w:r>
-      <w:r>
-        <w:rPr>
-          <w:rFonts w:ascii="Cambria Math" w:eastAsia="Times New Roman" w:hAnsi="Cambria Math" w:cs="Cambria Math"/>
-          <w:kern w:val="0"/>
-          <w:sz w:val="17"/>
-          <w:szCs w:val="17"/>
-          <w14:ligatures w14:val="none"/>
-        </w:rPr>
-        <w:t>𝛾</w:t>
-      </w:r>
-      <w:r>
-        <w:rPr>
-          <w:rFonts w:ascii="Arial" w:eastAsia="Times New Roman" w:hAnsi="Arial" w:cs="Arial"/>
-          <w:kern w:val="0"/>
-          <w:sz w:val="17"/>
-          <w:szCs w:val="17"/>
-          <w14:ligatures w14:val="none"/>
-        </w:rPr>
-        <w:t>|∙2</w:t>
-      </w:r>
-      <w:r>
-        <w:rPr>
-          <w:rFonts w:ascii="Cambria Math" w:eastAsia="Times New Roman" w:hAnsi="Cambria Math" w:cs="Cambria Math"/>
-          <w:kern w:val="0"/>
-          <w:sz w:val="17"/>
-          <w:szCs w:val="17"/>
-          <w14:ligatures w14:val="none"/>
-        </w:rPr>
-        <w:t>𝑐</w:t>
+        <w:t>𝑥</w:t>
+      </w:r>
+      <w:r>
+        <w:rPr>
+          <w:rFonts w:ascii="Arial" w:eastAsia="Times New Roman" w:hAnsi="Arial" w:cs="Arial"/>
+          <w:kern w:val="0"/>
+          <w:sz w:val="17"/>
+          <w:szCs w:val="17"/>
+          <w14:ligatures w14:val="none"/>
+        </w:rPr>
+        <w:t>→</w:t>
+      </w:r>
+      <w:r>
+        <w:rPr>
+          <w:rFonts w:ascii="Cambria Math" w:eastAsia="Times New Roman" w:hAnsi="Cambria Math" w:cs="Cambria Math"/>
+          <w:kern w:val="0"/>
+          <w:sz w:val="17"/>
+          <w:szCs w:val="17"/>
+          <w14:ligatures w14:val="none"/>
+        </w:rPr>
+        <w:t>𝑥</w:t>
       </w:r>
       <w:r>
         <w:rPr>
@@ -4091,49 +4117,67 @@
           <w:szCs w:val="13"/>
           <w14:ligatures w14:val="none"/>
         </w:rPr>
-        <w:t>12</w:t>
-      </w:r>
-      <w:r>
-        <w:rPr>
-          <w:rFonts w:ascii="Arial" w:eastAsia="Times New Roman" w:hAnsi="Arial" w:cs="Arial"/>
-          <w:kern w:val="0"/>
-          <w:sz w:val="24"/>
-          <w:szCs w:val="24"/>
-          <w14:ligatures w14:val="none"/>
-        </w:rPr>
-        <w:t xml:space="preserve">= </w:t>
-      </w:r>
-      <w:proofErr w:type="spellStart"/>
-      <w:r>
-        <w:rPr>
-          <w:rFonts w:ascii="Arial" w:eastAsia="Times New Roman" w:hAnsi="Arial" w:cs="Arial"/>
-          <w:kern w:val="0"/>
-          <w:sz w:val="24"/>
-          <w:szCs w:val="24"/>
-          <w14:ligatures w14:val="none"/>
-        </w:rPr>
-        <w:t>lim</w:t>
-      </w:r>
-      <w:proofErr w:type="spellEnd"/>
-      <w:r>
-        <w:rPr>
-          <w:rFonts w:ascii="Cambria Math" w:eastAsia="Times New Roman" w:hAnsi="Cambria Math" w:cs="Cambria Math"/>
-          <w:kern w:val="0"/>
-          <w:sz w:val="17"/>
-          <w:szCs w:val="17"/>
-          <w14:ligatures w14:val="none"/>
-        </w:rPr>
-        <w:t>𝛾</w:t>
-      </w:r>
-      <w:r>
-        <w:rPr>
-          <w:rFonts w:ascii="Arial" w:eastAsia="Times New Roman" w:hAnsi="Arial" w:cs="Arial"/>
-          <w:kern w:val="0"/>
-          <w:sz w:val="17"/>
-          <w:szCs w:val="17"/>
-          <w14:ligatures w14:val="none"/>
-        </w:rPr>
-        <w:t>→0</w:t>
+        <w:t>0</w:t>
+      </w:r>
+      <w:r>
+        <w:rPr>
+          <w:rFonts w:ascii="Cambria Math" w:eastAsia="Times New Roman" w:hAnsi="Cambria Math" w:cs="Cambria Math"/>
+          <w:kern w:val="0"/>
+          <w:sz w:val="24"/>
+          <w:szCs w:val="24"/>
+          <w14:ligatures w14:val="none"/>
+        </w:rPr>
+        <w:t>𝑒</w:t>
+      </w:r>
+      <w:r>
+        <w:rPr>
+          <w:rFonts w:ascii="Cambria Math" w:eastAsia="Times New Roman" w:hAnsi="Cambria Math" w:cs="Cambria Math"/>
+          <w:kern w:val="0"/>
+          <w:sz w:val="17"/>
+          <w:szCs w:val="17"/>
+          <w14:ligatures w14:val="none"/>
+        </w:rPr>
+        <w:t>𝑥</w:t>
+      </w:r>
+      <w:r>
+        <w:rPr>
+          <w:rFonts w:ascii="Arial" w:eastAsia="Times New Roman" w:hAnsi="Arial" w:cs="Arial"/>
+          <w:kern w:val="0"/>
+          <w:sz w:val="17"/>
+          <w:szCs w:val="17"/>
+          <w14:ligatures w14:val="none"/>
+        </w:rPr>
+        <w:t xml:space="preserve"> </w:t>
+      </w:r>
+      <w:r>
+        <w:rPr>
+          <w:rFonts w:ascii="Arial" w:eastAsia="Times New Roman" w:hAnsi="Arial" w:cs="Arial"/>
+          <w:kern w:val="0"/>
+          <w:sz w:val="24"/>
+          <w:szCs w:val="24"/>
+          <w14:ligatures w14:val="none"/>
+        </w:rPr>
+        <w:t>=</w:t>
+      </w:r>
+      <w:r>
+        <w:rPr>
+          <w:rFonts w:ascii="Cambria Math" w:eastAsia="Times New Roman" w:hAnsi="Cambria Math" w:cs="Cambria Math"/>
+          <w:kern w:val="0"/>
+          <w:sz w:val="24"/>
+          <w:szCs w:val="24"/>
+          <w14:ligatures w14:val="none"/>
+        </w:rPr>
+        <w:t>𝑒</w:t>
+      </w:r>
+      <w:r>
+        <w:rPr>
+          <w:rFonts w:ascii="Cambria Math" w:eastAsia="Times New Roman" w:hAnsi="Cambria Math" w:cs="Cambria Math"/>
+          <w:kern w:val="0"/>
+          <w:sz w:val="17"/>
+          <w:szCs w:val="17"/>
+          <w14:ligatures w14:val="none"/>
+        </w:rPr>
+        <w:t>𝑥</w:t>
       </w:r>
       <w:r>
         <w:rPr>
@@ -4143,7 +4187,69 @@
           <w:szCs w:val="13"/>
           <w14:ligatures w14:val="none"/>
         </w:rPr>
-        <w:t xml:space="preserve">+ </w:t>
+        <w:t>0</w:t>
+      </w:r>
+      <w:r>
+        <w:rPr>
+          <w:rFonts w:ascii="Arial" w:eastAsia="Times New Roman" w:hAnsi="Arial" w:cs="Arial"/>
+          <w:kern w:val="0"/>
+          <w:sz w:val="24"/>
+          <w:szCs w:val="24"/>
+          <w14:ligatures w14:val="none"/>
+        </w:rPr>
+        <w:t>, thus:</w:t>
+      </w:r>
+      <w:r>
+        <w:rPr>
+          <w:rFonts w:ascii="Courier New" w:eastAsia="Times New Roman" w:hAnsi="Courier New" w:cs="Courier New"/>
+          <w:kern w:val="0"/>
+          <w:sz w:val="24"/>
+          <w:szCs w:val="24"/>
+          <w14:ligatures w14:val="none"/>
+        </w:rPr>
+        <w:t xml:space="preserve"> </w:t>
+      </w:r>
+      <w:r>
+        <w:rPr>
+          <w:rFonts w:ascii="Arial" w:eastAsia="Times New Roman" w:hAnsi="Arial" w:cs="Arial"/>
+          <w:kern w:val="0"/>
+          <w:sz w:val="24"/>
+          <w:szCs w:val="24"/>
+          <w14:ligatures w14:val="none"/>
+        </w:rPr>
+        <w:br/>
+      </w:r>
+      <w:proofErr w:type="spellStart"/>
+      <w:r>
+        <w:rPr>
+          <w:rFonts w:ascii="Arial" w:eastAsia="Times New Roman" w:hAnsi="Arial" w:cs="Arial"/>
+          <w:kern w:val="0"/>
+          <w:sz w:val="24"/>
+          <w:szCs w:val="24"/>
+          <w14:ligatures w14:val="none"/>
+        </w:rPr>
+        <w:t>lim</w:t>
+      </w:r>
+      <w:proofErr w:type="spellEnd"/>
+      <w:r>
+        <w:rPr>
+          <w:rFonts w:ascii="Cambria Math" w:eastAsia="Times New Roman" w:hAnsi="Cambria Math" w:cs="Cambria Math"/>
+          <w:kern w:val="0"/>
+          <w:sz w:val="17"/>
+          <w:szCs w:val="17"/>
+          <w14:ligatures w14:val="none"/>
+        </w:rPr>
+        <w:t>𝛾</w:t>
+      </w:r>
+      <w:r>
+        <w:rPr>
+          <w:rFonts w:ascii="Arial" w:eastAsia="Times New Roman" w:hAnsi="Arial" w:cs="Arial"/>
+          <w:kern w:val="0"/>
+          <w:sz w:val="17"/>
+          <w:szCs w:val="17"/>
+          <w14:ligatures w14:val="none"/>
+        </w:rPr>
+        <w:t>→0</w:t>
       </w:r>
       <w:r>
         <w:rPr>
@@ -4243,7 +4349,7 @@
           <w:szCs w:val="17"/>
           <w14:ligatures w14:val="none"/>
         </w:rPr>
-        <w:t>−</w:t>
+        <w:t>−|</w:t>
       </w:r>
       <w:r>
         <w:rPr>
@@ -4263,7 +4369,17 @@
           <w:szCs w:val="17"/>
           <w14:ligatures w14:val="none"/>
         </w:rPr>
-        <w:t>∙2</w:t>
+        <w:t>|∙2</w:t>
+      </w:r>
+      <w:r>
+        <w:rPr>
+          <w:rFonts w:ascii="Arial" w:eastAsia="Times New Roman" w:hAnsi="Arial" w:cs="Arial"/>
+          <w:kern w:val="0"/>
+          <w:sz w:val="17"/>
+          <w:szCs w:val="17"/>
+          <w14:ligatures w14:val="none"/>
+        </w:rPr>
+        <w:t>(</w:t>
       </w:r>
       <w:r>
         <w:rPr>
@@ -4283,138 +4399,7 @@
           <w:szCs w:val="13"/>
           <w14:ligatures w14:val="none"/>
         </w:rPr>
-        <w:t>12</w:t>
-      </w:r>
-      <w:r>
-        <w:rPr>
-          <w:rFonts w:ascii="Arial" w:eastAsia="Times New Roman" w:hAnsi="Arial" w:cs="Arial" w:hint="cs"/>
-          <w:kern w:val="0"/>
-          <w:sz w:val="24"/>
-          <w:szCs w:val="24"/>
-          <w:rtl/>
-          <w14:ligatures w14:val="none"/>
-        </w:rPr>
-        <w:t xml:space="preserve"> </w:t>
-      </w:r>
-      <w:r>
-        <w:rPr>
-          <w:rFonts w:ascii="Arial" w:eastAsia="Times New Roman" w:hAnsi="Arial" w:cs="Arial"/>
-          <w:kern w:val="0"/>
-          <w:sz w:val="24"/>
-          <w:szCs w:val="24"/>
-          <w14:ligatures w14:val="none"/>
-        </w:rPr>
-        <w:t>=</w:t>
-      </w:r>
-      <w:r>
-        <w:rPr>
-          <w:rFonts w:ascii="Cambria Math" w:eastAsia="Times New Roman" w:hAnsi="Cambria Math" w:cs="Cambria Math"/>
-          <w:kern w:val="0"/>
-          <w:sz w:val="24"/>
-          <w:szCs w:val="24"/>
-          <w14:ligatures w14:val="none"/>
-        </w:rPr>
-        <w:t>𝛼</w:t>
-      </w:r>
-      <w:r>
-        <w:rPr>
-          <w:rFonts w:ascii="Cambria Math" w:eastAsia="Times New Roman" w:hAnsi="Cambria Math" w:cs="Cambria Math"/>
-          <w:kern w:val="0"/>
-          <w:sz w:val="17"/>
-          <w:szCs w:val="17"/>
-          <w14:ligatures w14:val="none"/>
-        </w:rPr>
-        <w:t>𝑖</w:t>
-      </w:r>
-      <w:r>
-        <w:rPr>
-          <w:rFonts w:ascii="Arial" w:eastAsia="Times New Roman" w:hAnsi="Arial" w:cs="Arial"/>
-          <w:kern w:val="0"/>
-          <w:sz w:val="17"/>
-          <w:szCs w:val="17"/>
-          <w14:ligatures w14:val="none"/>
-        </w:rPr>
-        <w:t xml:space="preserve"> </w:t>
-      </w:r>
-      <w:r>
-        <w:rPr>
-          <w:rFonts w:ascii="Arial" w:eastAsia="Times New Roman" w:hAnsi="Arial" w:cs="Arial"/>
-          <w:kern w:val="0"/>
-          <w:sz w:val="24"/>
-          <w:szCs w:val="24"/>
-          <w14:ligatures w14:val="none"/>
-        </w:rPr>
-        <w:t>∙</w:t>
-      </w:r>
-      <w:r>
-        <w:rPr>
-          <w:rFonts w:ascii="Cambria Math" w:eastAsia="Times New Roman" w:hAnsi="Cambria Math" w:cs="Cambria Math"/>
-          <w:kern w:val="0"/>
-          <w:sz w:val="24"/>
-          <w:szCs w:val="24"/>
-          <w14:ligatures w14:val="none"/>
-        </w:rPr>
-        <w:t>𝑦</w:t>
-      </w:r>
-      <w:r>
-        <w:rPr>
-          <w:rFonts w:ascii="Cambria Math" w:eastAsia="Times New Roman" w:hAnsi="Cambria Math" w:cs="Cambria Math"/>
-          <w:kern w:val="0"/>
-          <w:sz w:val="17"/>
-          <w:szCs w:val="17"/>
-          <w14:ligatures w14:val="none"/>
-        </w:rPr>
-        <w:t>𝑖</w:t>
-      </w:r>
-      <w:r>
-        <w:rPr>
-          <w:rFonts w:ascii="Arial" w:eastAsia="Times New Roman" w:hAnsi="Arial" w:cs="Arial"/>
-          <w:kern w:val="0"/>
-          <w:sz w:val="17"/>
-          <w:szCs w:val="17"/>
-          <w14:ligatures w14:val="none"/>
-        </w:rPr>
-        <w:t xml:space="preserve"> </w:t>
-      </w:r>
-      <w:r>
-        <w:rPr>
-          <w:rFonts w:ascii="Arial" w:eastAsia="Times New Roman" w:hAnsi="Arial" w:cs="Arial"/>
-          <w:kern w:val="0"/>
-          <w:sz w:val="24"/>
-          <w:szCs w:val="24"/>
-          <w14:ligatures w14:val="none"/>
-        </w:rPr>
-        <w:t>∙</w:t>
-      </w:r>
-      <w:r>
-        <w:rPr>
-          <w:rFonts w:ascii="Cambria Math" w:eastAsia="Times New Roman" w:hAnsi="Cambria Math" w:cs="Cambria Math"/>
-          <w:kern w:val="0"/>
-          <w:sz w:val="24"/>
-          <w:szCs w:val="24"/>
-          <w14:ligatures w14:val="none"/>
-        </w:rPr>
-        <w:t>𝑒</w:t>
-      </w:r>
-      <w:r>
-        <w:rPr>
-          <w:rFonts w:ascii="Arial" w:eastAsia="Times New Roman" w:hAnsi="Arial" w:cs="Arial"/>
-          <w:kern w:val="0"/>
-          <w:sz w:val="17"/>
-          <w:szCs w:val="17"/>
-          <w14:ligatures w14:val="none"/>
-        </w:rPr>
-        <w:t>−0∙</w:t>
-      </w:r>
-      <w:r>
-        <w:rPr>
-          <w:rFonts w:ascii="Cambria Math" w:eastAsia="Times New Roman" w:hAnsi="Cambria Math" w:cs="Cambria Math"/>
-          <w:kern w:val="0"/>
-          <w:sz w:val="17"/>
-          <w:szCs w:val="17"/>
-          <w14:ligatures w14:val="none"/>
-        </w:rPr>
-        <w:t>𝑐</w:t>
+        <w:t>1</w:t>
       </w:r>
       <w:r>
         <w:rPr>
@@ -4424,7 +4409,390 @@
           <w:szCs w:val="13"/>
           <w14:ligatures w14:val="none"/>
         </w:rPr>
-        <w:t>12</w:t>
+        <w:t>)^2</w:t>
+      </w:r>
+      <w:r>
+        <w:rPr>
+          <w:rFonts w:ascii="Arial" w:eastAsia="Times New Roman" w:hAnsi="Arial" w:cs="Arial"/>
+          <w:kern w:val="0"/>
+          <w:sz w:val="24"/>
+          <w:szCs w:val="24"/>
+          <w14:ligatures w14:val="none"/>
+        </w:rPr>
+        <w:t xml:space="preserve">= </w:t>
+      </w:r>
+      <w:proofErr w:type="spellStart"/>
+      <w:r>
+        <w:rPr>
+          <w:rFonts w:ascii="Arial" w:eastAsia="Times New Roman" w:hAnsi="Arial" w:cs="Arial"/>
+          <w:kern w:val="0"/>
+          <w:sz w:val="24"/>
+          <w:szCs w:val="24"/>
+          <w14:ligatures w14:val="none"/>
+        </w:rPr>
+        <w:t>lim</w:t>
+      </w:r>
+      <w:proofErr w:type="spellEnd"/>
+      <w:r>
+        <w:rPr>
+          <w:rFonts w:ascii="Cambria Math" w:eastAsia="Times New Roman" w:hAnsi="Cambria Math" w:cs="Cambria Math"/>
+          <w:kern w:val="0"/>
+          <w:sz w:val="17"/>
+          <w:szCs w:val="17"/>
+          <w14:ligatures w14:val="none"/>
+        </w:rPr>
+        <w:t>𝛾</w:t>
+      </w:r>
+      <w:r>
+        <w:rPr>
+          <w:rFonts w:ascii="Arial" w:eastAsia="Times New Roman" w:hAnsi="Arial" w:cs="Arial"/>
+          <w:kern w:val="0"/>
+          <w:sz w:val="17"/>
+          <w:szCs w:val="17"/>
+          <w14:ligatures w14:val="none"/>
+        </w:rPr>
+        <w:t>→0</w:t>
+      </w:r>
+      <w:r>
+        <w:rPr>
+          <w:rFonts w:ascii="Arial" w:eastAsia="Times New Roman" w:hAnsi="Arial" w:cs="Arial"/>
+          <w:kern w:val="0"/>
+          <w:sz w:val="13"/>
+          <w:szCs w:val="13"/>
+          <w14:ligatures w14:val="none"/>
+        </w:rPr>
+        <w:t xml:space="preserve">+ </w:t>
+      </w:r>
+      <w:r>
+        <w:rPr>
+          <w:rFonts w:ascii="Cambria Math" w:eastAsia="Times New Roman" w:hAnsi="Cambria Math" w:cs="Cambria Math"/>
+          <w:kern w:val="0"/>
+          <w:sz w:val="24"/>
+          <w:szCs w:val="24"/>
+          <w14:ligatures w14:val="none"/>
+        </w:rPr>
+        <w:t>𝛼</w:t>
+      </w:r>
+      <w:r>
+        <w:rPr>
+          <w:rFonts w:ascii="Cambria Math" w:eastAsia="Times New Roman" w:hAnsi="Cambria Math" w:cs="Cambria Math"/>
+          <w:kern w:val="0"/>
+          <w:sz w:val="17"/>
+          <w:szCs w:val="17"/>
+          <w14:ligatures w14:val="none"/>
+        </w:rPr>
+        <w:t>𝑖</w:t>
+      </w:r>
+      <w:r>
+        <w:rPr>
+          <w:rFonts w:ascii="Arial" w:eastAsia="Times New Roman" w:hAnsi="Arial" w:cs="Arial"/>
+          <w:kern w:val="0"/>
+          <w:sz w:val="17"/>
+          <w:szCs w:val="17"/>
+          <w14:ligatures w14:val="none"/>
+        </w:rPr>
+        <w:t xml:space="preserve"> </w:t>
+      </w:r>
+      <w:r>
+        <w:rPr>
+          <w:rFonts w:ascii="Arial" w:eastAsia="Times New Roman" w:hAnsi="Arial" w:cs="Arial"/>
+          <w:kern w:val="0"/>
+          <w:sz w:val="24"/>
+          <w:szCs w:val="24"/>
+          <w14:ligatures w14:val="none"/>
+        </w:rPr>
+        <w:t>∙</w:t>
+      </w:r>
+      <w:r>
+        <w:rPr>
+          <w:rFonts w:ascii="Cambria Math" w:eastAsia="Times New Roman" w:hAnsi="Cambria Math" w:cs="Cambria Math"/>
+          <w:kern w:val="0"/>
+          <w:sz w:val="24"/>
+          <w:szCs w:val="24"/>
+          <w14:ligatures w14:val="none"/>
+        </w:rPr>
+        <w:t>𝑦</w:t>
+      </w:r>
+      <w:r>
+        <w:rPr>
+          <w:rFonts w:ascii="Cambria Math" w:eastAsia="Times New Roman" w:hAnsi="Cambria Math" w:cs="Cambria Math"/>
+          <w:kern w:val="0"/>
+          <w:sz w:val="17"/>
+          <w:szCs w:val="17"/>
+          <w14:ligatures w14:val="none"/>
+        </w:rPr>
+        <w:t>𝑖</w:t>
+      </w:r>
+      <w:r>
+        <w:rPr>
+          <w:rFonts w:ascii="Arial" w:eastAsia="Times New Roman" w:hAnsi="Arial" w:cs="Arial"/>
+          <w:kern w:val="0"/>
+          <w:sz w:val="17"/>
+          <w:szCs w:val="17"/>
+          <w14:ligatures w14:val="none"/>
+        </w:rPr>
+        <w:t xml:space="preserve"> </w:t>
+      </w:r>
+      <w:r>
+        <w:rPr>
+          <w:rFonts w:ascii="Arial" w:eastAsia="Times New Roman" w:hAnsi="Arial" w:cs="Arial"/>
+          <w:kern w:val="0"/>
+          <w:sz w:val="24"/>
+          <w:szCs w:val="24"/>
+          <w14:ligatures w14:val="none"/>
+        </w:rPr>
+        <w:t>∙</w:t>
+      </w:r>
+      <w:r>
+        <w:rPr>
+          <w:rFonts w:ascii="Cambria Math" w:eastAsia="Times New Roman" w:hAnsi="Cambria Math" w:cs="Cambria Math"/>
+          <w:kern w:val="0"/>
+          <w:sz w:val="24"/>
+          <w:szCs w:val="24"/>
+          <w14:ligatures w14:val="none"/>
+        </w:rPr>
+        <w:t>𝑒</w:t>
+      </w:r>
+      <w:r>
+        <w:rPr>
+          <w:rFonts w:ascii="Arial" w:eastAsia="Times New Roman" w:hAnsi="Arial" w:cs="Arial"/>
+          <w:kern w:val="0"/>
+          <w:sz w:val="17"/>
+          <w:szCs w:val="17"/>
+          <w14:ligatures w14:val="none"/>
+        </w:rPr>
+        <w:t>−</w:t>
+      </w:r>
+      <w:r>
+        <w:rPr>
+          <w:rFonts w:ascii="Cambria Math" w:eastAsia="Times New Roman" w:hAnsi="Cambria Math" w:cs="Cambria Math"/>
+          <w:kern w:val="0"/>
+          <w:sz w:val="17"/>
+          <w:szCs w:val="17"/>
+          <w14:ligatures w14:val="none"/>
+        </w:rPr>
+        <w:t>𝛾</w:t>
+      </w:r>
+      <w:r>
+        <w:rPr>
+          <w:rFonts w:ascii="Arial" w:eastAsia="Times New Roman" w:hAnsi="Arial" w:cs="Arial"/>
+          <w:kern w:val="0"/>
+          <w:sz w:val="17"/>
+          <w:szCs w:val="17"/>
+          <w14:ligatures w14:val="none"/>
+        </w:rPr>
+        <w:t>∙2</w:t>
+      </w:r>
+      <w:r>
+        <w:rPr>
+          <w:rFonts w:ascii="Arial" w:eastAsia="Times New Roman" w:hAnsi="Arial" w:cs="Arial"/>
+          <w:kern w:val="0"/>
+          <w:sz w:val="17"/>
+          <w:szCs w:val="17"/>
+          <w14:ligatures w14:val="none"/>
+        </w:rPr>
+        <w:t>(</w:t>
+      </w:r>
+      <w:r>
+        <w:rPr>
+          <w:rFonts w:ascii="Cambria Math" w:eastAsia="Times New Roman" w:hAnsi="Cambria Math" w:cs="Cambria Math"/>
+          <w:kern w:val="0"/>
+          <w:sz w:val="17"/>
+          <w:szCs w:val="17"/>
+          <w14:ligatures w14:val="none"/>
+        </w:rPr>
+        <w:t>𝑐</w:t>
+      </w:r>
+      <w:r>
+        <w:rPr>
+          <w:rFonts w:ascii="Cambria Math" w:eastAsia="Times New Roman" w:hAnsi="Cambria Math" w:cs="Cambria Math"/>
+          <w:kern w:val="0"/>
+          <w:sz w:val="17"/>
+          <w:szCs w:val="17"/>
+          <w14:ligatures w14:val="none"/>
+        </w:rPr>
+        <w:t>_1</w:t>
+      </w:r>
+      <w:r>
+        <w:rPr>
+          <w:rFonts w:ascii="Arial" w:eastAsia="Times New Roman" w:hAnsi="Arial" w:cs="Arial"/>
+          <w:kern w:val="0"/>
+          <w:sz w:val="13"/>
+          <w:szCs w:val="13"/>
+          <w14:ligatures w14:val="none"/>
+        </w:rPr>
+        <w:t>)^</w:t>
+      </w:r>
+      <w:r>
+        <w:rPr>
+          <w:rFonts w:ascii="Arial" w:eastAsia="Times New Roman" w:hAnsi="Arial" w:cs="Arial"/>
+          <w:kern w:val="0"/>
+          <w:sz w:val="13"/>
+          <w:szCs w:val="13"/>
+          <w14:ligatures w14:val="none"/>
+        </w:rPr>
+        <w:t>2</w:t>
+      </w:r>
+      <w:r>
+        <w:rPr>
+          <w:rFonts w:ascii="Arial" w:eastAsia="Times New Roman" w:hAnsi="Arial" w:cs="Arial" w:hint="cs"/>
+          <w:kern w:val="0"/>
+          <w:sz w:val="24"/>
+          <w:szCs w:val="24"/>
+          <w:rtl/>
+          <w14:ligatures w14:val="none"/>
+        </w:rPr>
+        <w:t xml:space="preserve"> </w:t>
+      </w:r>
+      <w:r>
+        <w:rPr>
+          <w:rFonts w:ascii="Arial" w:eastAsia="Times New Roman" w:hAnsi="Arial" w:cs="Arial"/>
+          <w:kern w:val="0"/>
+          <w:sz w:val="24"/>
+          <w:szCs w:val="24"/>
+          <w14:ligatures w14:val="none"/>
+        </w:rPr>
+        <w:t>=</w:t>
+      </w:r>
+      <w:r>
+        <w:rPr>
+          <w:rFonts w:ascii="Cambria Math" w:eastAsia="Times New Roman" w:hAnsi="Cambria Math" w:cs="Cambria Math"/>
+          <w:kern w:val="0"/>
+          <w:sz w:val="24"/>
+          <w:szCs w:val="24"/>
+          <w14:ligatures w14:val="none"/>
+        </w:rPr>
+        <w:t>𝛼</w:t>
+      </w:r>
+      <w:r>
+        <w:rPr>
+          <w:rFonts w:ascii="Cambria Math" w:eastAsia="Times New Roman" w:hAnsi="Cambria Math" w:cs="Cambria Math"/>
+          <w:kern w:val="0"/>
+          <w:sz w:val="17"/>
+          <w:szCs w:val="17"/>
+          <w14:ligatures w14:val="none"/>
+        </w:rPr>
+        <w:t>𝑖</w:t>
+      </w:r>
+      <w:r>
+        <w:rPr>
+          <w:rFonts w:ascii="Arial" w:eastAsia="Times New Roman" w:hAnsi="Arial" w:cs="Arial"/>
+          <w:kern w:val="0"/>
+          <w:sz w:val="17"/>
+          <w:szCs w:val="17"/>
+          <w14:ligatures w14:val="none"/>
+        </w:rPr>
+        <w:t xml:space="preserve"> </w:t>
+      </w:r>
+      <w:r>
+        <w:rPr>
+          <w:rFonts w:ascii="Arial" w:eastAsia="Times New Roman" w:hAnsi="Arial" w:cs="Arial"/>
+          <w:kern w:val="0"/>
+          <w:sz w:val="24"/>
+          <w:szCs w:val="24"/>
+          <w14:ligatures w14:val="none"/>
+        </w:rPr>
+        <w:t>∙</w:t>
+      </w:r>
+      <w:r>
+        <w:rPr>
+          <w:rFonts w:ascii="Cambria Math" w:eastAsia="Times New Roman" w:hAnsi="Cambria Math" w:cs="Cambria Math"/>
+          <w:kern w:val="0"/>
+          <w:sz w:val="24"/>
+          <w:szCs w:val="24"/>
+          <w14:ligatures w14:val="none"/>
+        </w:rPr>
+        <w:t>𝑦</w:t>
+      </w:r>
+      <w:r>
+        <w:rPr>
+          <w:rFonts w:ascii="Cambria Math" w:eastAsia="Times New Roman" w:hAnsi="Cambria Math" w:cs="Cambria Math"/>
+          <w:kern w:val="0"/>
+          <w:sz w:val="17"/>
+          <w:szCs w:val="17"/>
+          <w14:ligatures w14:val="none"/>
+        </w:rPr>
+        <w:t>𝑖</w:t>
+      </w:r>
+      <w:r>
+        <w:rPr>
+          <w:rFonts w:ascii="Arial" w:eastAsia="Times New Roman" w:hAnsi="Arial" w:cs="Arial"/>
+          <w:kern w:val="0"/>
+          <w:sz w:val="17"/>
+          <w:szCs w:val="17"/>
+          <w14:ligatures w14:val="none"/>
+        </w:rPr>
+        <w:t xml:space="preserve"> </w:t>
+      </w:r>
+      <w:r>
+        <w:rPr>
+          <w:rFonts w:ascii="Arial" w:eastAsia="Times New Roman" w:hAnsi="Arial" w:cs="Arial"/>
+          <w:kern w:val="0"/>
+          <w:sz w:val="24"/>
+          <w:szCs w:val="24"/>
+          <w14:ligatures w14:val="none"/>
+        </w:rPr>
+        <w:t>∙</w:t>
+      </w:r>
+      <w:r>
+        <w:rPr>
+          <w:rFonts w:ascii="Cambria Math" w:eastAsia="Times New Roman" w:hAnsi="Cambria Math" w:cs="Cambria Math"/>
+          <w:kern w:val="0"/>
+          <w:sz w:val="24"/>
+          <w:szCs w:val="24"/>
+          <w14:ligatures w14:val="none"/>
+        </w:rPr>
+        <w:t>𝑒</w:t>
+      </w:r>
+      <w:r>
+        <w:rPr>
+          <w:rFonts w:ascii="Arial" w:eastAsia="Times New Roman" w:hAnsi="Arial" w:cs="Arial"/>
+          <w:kern w:val="0"/>
+          <w:sz w:val="17"/>
+          <w:szCs w:val="17"/>
+          <w14:ligatures w14:val="none"/>
+        </w:rPr>
+        <w:t>−0∙</w:t>
+      </w:r>
+      <w:r>
+        <w:rPr>
+          <w:rFonts w:ascii="Arial" w:eastAsia="Times New Roman" w:hAnsi="Arial" w:cs="Arial"/>
+          <w:kern w:val="0"/>
+          <w:sz w:val="17"/>
+          <w:szCs w:val="17"/>
+          <w14:ligatures w14:val="none"/>
+        </w:rPr>
+        <w:t>(</w:t>
+      </w:r>
+      <w:r>
+        <w:rPr>
+          <w:rFonts w:ascii="Cambria Math" w:eastAsia="Times New Roman" w:hAnsi="Cambria Math" w:cs="Cambria Math"/>
+          <w:kern w:val="0"/>
+          <w:sz w:val="17"/>
+          <w:szCs w:val="17"/>
+          <w14:ligatures w14:val="none"/>
+        </w:rPr>
+        <w:t>𝑐</w:t>
+      </w:r>
+      <w:r>
+        <w:rPr>
+          <w:rFonts w:ascii="Arial" w:eastAsia="Times New Roman" w:hAnsi="Arial" w:cs="Arial"/>
+          <w:kern w:val="0"/>
+          <w:sz w:val="13"/>
+          <w:szCs w:val="13"/>
+          <w14:ligatures w14:val="none"/>
+        </w:rPr>
+        <w:t>1</w:t>
+      </w:r>
+      <w:r>
+        <w:rPr>
+          <w:rFonts w:ascii="Arial" w:eastAsia="Times New Roman" w:hAnsi="Arial" w:cs="Arial"/>
+          <w:kern w:val="0"/>
+          <w:sz w:val="13"/>
+          <w:szCs w:val="13"/>
+          <w14:ligatures w14:val="none"/>
+        </w:rPr>
+        <w:t>)^2</w:t>
       </w:r>
       <w:r>
         <w:rPr>
@@ -4728,6 +5096,16 @@
       </w:r>
       <w:r>
         <w:rPr>
+          <w:rFonts w:ascii="Arial" w:eastAsia="Times New Roman" w:hAnsi="Arial" w:cs="Arial"/>
+          <w:kern w:val="0"/>
+          <w:sz w:val="17"/>
+          <w:szCs w:val="17"/>
+          <w14:ligatures w14:val="none"/>
+        </w:rPr>
+        <w:t>(</w:t>
+      </w:r>
+      <w:r>
+        <w:rPr>
           <w:rFonts w:ascii="Cambria Math" w:eastAsia="Times New Roman" w:hAnsi="Cambria Math" w:cs="Cambria Math"/>
           <w:kern w:val="0"/>
           <w:sz w:val="17"/>
@@ -4744,49 +5122,7 @@
           <w:szCs w:val="13"/>
           <w14:ligatures w14:val="none"/>
         </w:rPr>
-        <w:t>12</w:t>
-      </w:r>
-      <w:r>
-        <w:rPr>
-          <w:rFonts w:ascii="Arial" w:eastAsia="Times New Roman" w:hAnsi="Arial" w:cs="Arial"/>
-          <w:kern w:val="0"/>
-          <w:sz w:val="24"/>
-          <w:szCs w:val="24"/>
-          <w14:ligatures w14:val="none"/>
-        </w:rPr>
-        <w:t xml:space="preserve">= </w:t>
-      </w:r>
-      <w:proofErr w:type="spellStart"/>
-      <w:r>
-        <w:rPr>
-          <w:rFonts w:ascii="Arial" w:eastAsia="Times New Roman" w:hAnsi="Arial" w:cs="Arial"/>
-          <w:kern w:val="0"/>
-          <w:sz w:val="24"/>
-          <w:szCs w:val="24"/>
-          <w14:ligatures w14:val="none"/>
-        </w:rPr>
-        <w:t>lim</w:t>
-      </w:r>
-      <w:proofErr w:type="spellEnd"/>
-      <w:r>
-        <w:rPr>
-          <w:rFonts w:ascii="Cambria Math" w:eastAsia="Times New Roman" w:hAnsi="Cambria Math" w:cs="Cambria Math"/>
-          <w:kern w:val="0"/>
-          <w:sz w:val="17"/>
-          <w:szCs w:val="17"/>
-          <w14:ligatures w14:val="none"/>
-        </w:rPr>
-        <w:t>𝛾</w:t>
-      </w:r>
-      <w:r>
-        <w:rPr>
-          <w:rFonts w:ascii="Arial" w:eastAsia="Times New Roman" w:hAnsi="Arial" w:cs="Arial"/>
-          <w:kern w:val="0"/>
-          <w:sz w:val="17"/>
-          <w:szCs w:val="17"/>
-          <w14:ligatures w14:val="none"/>
-        </w:rPr>
-        <w:t>→0</w:t>
+        <w:t>1</w:t>
       </w:r>
       <w:r>
         <w:rPr>
@@ -4796,108 +5132,30 @@
           <w:szCs w:val="13"/>
           <w14:ligatures w14:val="none"/>
         </w:rPr>
-        <w:t xml:space="preserve">− </w:t>
-      </w:r>
-      <w:r>
-        <w:rPr>
-          <w:rFonts w:ascii="Cambria Math" w:eastAsia="Times New Roman" w:hAnsi="Cambria Math" w:cs="Cambria Math"/>
-          <w:kern w:val="0"/>
-          <w:sz w:val="24"/>
-          <w:szCs w:val="24"/>
-          <w14:ligatures w14:val="none"/>
-        </w:rPr>
-        <w:t>𝛼</w:t>
-      </w:r>
-      <w:r>
-        <w:rPr>
-          <w:rFonts w:ascii="Cambria Math" w:eastAsia="Times New Roman" w:hAnsi="Cambria Math" w:cs="Cambria Math"/>
-          <w:kern w:val="0"/>
-          <w:sz w:val="17"/>
-          <w:szCs w:val="17"/>
-          <w14:ligatures w14:val="none"/>
-        </w:rPr>
-        <w:t>𝑖</w:t>
-      </w:r>
-      <w:r>
-        <w:rPr>
-          <w:rFonts w:ascii="Arial" w:eastAsia="Times New Roman" w:hAnsi="Arial" w:cs="Arial"/>
-          <w:kern w:val="0"/>
-          <w:sz w:val="17"/>
-          <w:szCs w:val="17"/>
-          <w14:ligatures w14:val="none"/>
-        </w:rPr>
-        <w:t xml:space="preserve"> </w:t>
-      </w:r>
-      <w:r>
-        <w:rPr>
-          <w:rFonts w:ascii="Arial" w:eastAsia="Times New Roman" w:hAnsi="Arial" w:cs="Arial"/>
-          <w:kern w:val="0"/>
-          <w:sz w:val="24"/>
-          <w:szCs w:val="24"/>
-          <w14:ligatures w14:val="none"/>
-        </w:rPr>
-        <w:t>∙</w:t>
-      </w:r>
-      <w:r>
-        <w:rPr>
-          <w:rFonts w:ascii="Cambria Math" w:eastAsia="Times New Roman" w:hAnsi="Cambria Math" w:cs="Cambria Math"/>
-          <w:kern w:val="0"/>
-          <w:sz w:val="24"/>
-          <w:szCs w:val="24"/>
-          <w14:ligatures w14:val="none"/>
-        </w:rPr>
-        <w:t>𝑦</w:t>
-      </w:r>
-      <w:r>
-        <w:rPr>
-          <w:rFonts w:ascii="Cambria Math" w:eastAsia="Times New Roman" w:hAnsi="Cambria Math" w:cs="Cambria Math"/>
-          <w:kern w:val="0"/>
-          <w:sz w:val="17"/>
-          <w:szCs w:val="17"/>
-          <w14:ligatures w14:val="none"/>
-        </w:rPr>
-        <w:t>𝑖</w:t>
-      </w:r>
-      <w:r>
-        <w:rPr>
-          <w:rFonts w:ascii="Arial" w:eastAsia="Times New Roman" w:hAnsi="Arial" w:cs="Arial"/>
-          <w:kern w:val="0"/>
-          <w:sz w:val="17"/>
-          <w:szCs w:val="17"/>
-          <w14:ligatures w14:val="none"/>
-        </w:rPr>
-        <w:t xml:space="preserve"> </w:t>
-      </w:r>
-      <w:r>
-        <w:rPr>
-          <w:rFonts w:ascii="Arial" w:eastAsia="Times New Roman" w:hAnsi="Arial" w:cs="Arial"/>
-          <w:kern w:val="0"/>
-          <w:sz w:val="24"/>
-          <w:szCs w:val="24"/>
-          <w14:ligatures w14:val="none"/>
-        </w:rPr>
-        <w:t>∙</w:t>
-      </w:r>
-      <w:r>
-        <w:rPr>
-          <w:rFonts w:ascii="Cambria Math" w:eastAsia="Times New Roman" w:hAnsi="Cambria Math" w:cs="Cambria Math"/>
-          <w:kern w:val="0"/>
-          <w:sz w:val="24"/>
-          <w:szCs w:val="24"/>
-          <w14:ligatures w14:val="none"/>
-        </w:rPr>
-        <w:t>𝑒</w:t>
-      </w:r>
-      <w:r>
-        <w:rPr>
-          <w:rFonts w:ascii="Arial" w:eastAsia="Times New Roman" w:hAnsi="Arial" w:cs="Arial"/>
-          <w:kern w:val="0"/>
-          <w:sz w:val="17"/>
-          <w:szCs w:val="17"/>
-          <w14:ligatures w14:val="none"/>
-        </w:rPr>
-        <w:t>−</w:t>
-      </w:r>
+        <w:t>)^2</w:t>
+      </w:r>
+      <w:r>
+        <w:rPr>
+          <w:rFonts w:ascii="Arial" w:eastAsia="Times New Roman" w:hAnsi="Arial" w:cs="Arial"/>
+          <w:kern w:val="0"/>
+          <w:sz w:val="24"/>
+          <w:szCs w:val="24"/>
+          <w14:ligatures w14:val="none"/>
+        </w:rPr>
+        <w:t xml:space="preserve">= </w:t>
+      </w:r>
+      <w:proofErr w:type="spellStart"/>
+      <w:r>
+        <w:rPr>
+          <w:rFonts w:ascii="Arial" w:eastAsia="Times New Roman" w:hAnsi="Arial" w:cs="Arial"/>
+          <w:kern w:val="0"/>
+          <w:sz w:val="24"/>
+          <w:szCs w:val="24"/>
+          <w14:ligatures w14:val="none"/>
+        </w:rPr>
+        <w:t>lim</w:t>
+      </w:r>
+      <w:proofErr w:type="spellEnd"/>
       <w:r>
         <w:rPr>
           <w:rFonts w:ascii="Cambria Math" w:eastAsia="Times New Roman" w:hAnsi="Cambria Math" w:cs="Cambria Math"/>
@@ -4916,17 +5174,7 @@
           <w:szCs w:val="17"/>
           <w14:ligatures w14:val="none"/>
         </w:rPr>
-        <w:t>∙2</w:t>
-      </w:r>
-      <w:r>
-        <w:rPr>
-          <w:rFonts w:ascii="Cambria Math" w:eastAsia="Times New Roman" w:hAnsi="Cambria Math" w:cs="Cambria Math"/>
-          <w:kern w:val="0"/>
-          <w:sz w:val="17"/>
-          <w:szCs w:val="17"/>
-          <w14:ligatures w14:val="none"/>
-        </w:rPr>
-        <w:t>𝑐</w:t>
+        <w:t>→0</w:t>
       </w:r>
       <w:r>
         <w:rPr>
@@ -4936,17 +5184,7 @@
           <w:szCs w:val="13"/>
           <w14:ligatures w14:val="none"/>
         </w:rPr>
-        <w:t>12</w:t>
-      </w:r>
-      <w:r>
-        <w:rPr>
-          <w:rFonts w:ascii="Arial" w:eastAsia="Times New Roman" w:hAnsi="Arial" w:cs="Arial"/>
-          <w:kern w:val="0"/>
-          <w:sz w:val="24"/>
-          <w:szCs w:val="24"/>
-          <w14:ligatures w14:val="none"/>
-        </w:rPr>
-        <w:t>=</w:t>
+        <w:t xml:space="preserve">− </w:t>
       </w:r>
       <w:r>
         <w:rPr>
@@ -5046,7 +5284,37 @@
           <w:szCs w:val="17"/>
           <w14:ligatures w14:val="none"/>
         </w:rPr>
-        <w:t>−0∙</w:t>
+        <w:t>−</w:t>
+      </w:r>
+      <w:r>
+        <w:rPr>
+          <w:rFonts w:ascii="Cambria Math" w:eastAsia="Times New Roman" w:hAnsi="Cambria Math" w:cs="Cambria Math"/>
+          <w:kern w:val="0"/>
+          <w:sz w:val="17"/>
+          <w:szCs w:val="17"/>
+          <w14:ligatures w14:val="none"/>
+        </w:rPr>
+        <w:t>𝛾</w:t>
+      </w:r>
+      <w:r>
+        <w:rPr>
+          <w:rFonts w:ascii="Arial" w:eastAsia="Times New Roman" w:hAnsi="Arial" w:cs="Arial"/>
+          <w:kern w:val="0"/>
+          <w:sz w:val="17"/>
+          <w:szCs w:val="17"/>
+          <w14:ligatures w14:val="none"/>
+        </w:rPr>
+        <w:t>∙2</w:t>
+      </w:r>
+      <w:r>
+        <w:rPr>
+          <w:rFonts w:ascii="Arial" w:eastAsia="Times New Roman" w:hAnsi="Arial" w:cs="Arial"/>
+          <w:kern w:val="0"/>
+          <w:sz w:val="17"/>
+          <w:szCs w:val="17"/>
+          <w14:ligatures w14:val="none"/>
+        </w:rPr>
+        <w:t>(</w:t>
       </w:r>
       <w:r>
         <w:rPr>
@@ -5066,329 +5334,46 @@
           <w:szCs w:val="13"/>
           <w14:ligatures w14:val="none"/>
         </w:rPr>
-        <w:t>12</w:t>
-      </w:r>
-      <w:r>
-        <w:rPr>
-          <w:rFonts w:ascii="Arial" w:eastAsia="Times New Roman" w:hAnsi="Arial" w:cs="Arial"/>
-          <w:kern w:val="0"/>
-          <w:sz w:val="24"/>
-          <w:szCs w:val="24"/>
-          <w14:ligatures w14:val="none"/>
-        </w:rPr>
-        <w:t>=</w:t>
-      </w:r>
-      <w:r>
-        <w:rPr>
-          <w:rFonts w:ascii="Cambria Math" w:eastAsia="Times New Roman" w:hAnsi="Cambria Math" w:cs="Cambria Math"/>
-          <w:kern w:val="0"/>
-          <w:sz w:val="24"/>
-          <w:szCs w:val="24"/>
-          <w14:ligatures w14:val="none"/>
-        </w:rPr>
-        <w:t>𝛼</w:t>
-      </w:r>
-      <w:r>
-        <w:rPr>
-          <w:rFonts w:ascii="Cambria Math" w:eastAsia="Times New Roman" w:hAnsi="Cambria Math" w:cs="Cambria Math"/>
-          <w:kern w:val="0"/>
-          <w:sz w:val="17"/>
-          <w:szCs w:val="17"/>
-          <w14:ligatures w14:val="none"/>
-        </w:rPr>
-        <w:t>𝑖</w:t>
-      </w:r>
-      <w:r>
-        <w:rPr>
-          <w:rFonts w:ascii="Arial" w:eastAsia="Times New Roman" w:hAnsi="Arial" w:cs="Arial"/>
-          <w:kern w:val="0"/>
-          <w:sz w:val="17"/>
-          <w:szCs w:val="17"/>
-          <w14:ligatures w14:val="none"/>
-        </w:rPr>
-        <w:t xml:space="preserve"> </w:t>
-      </w:r>
-      <w:r>
-        <w:rPr>
-          <w:rFonts w:ascii="Arial" w:eastAsia="Times New Roman" w:hAnsi="Arial" w:cs="Arial"/>
-          <w:kern w:val="0"/>
-          <w:sz w:val="24"/>
-          <w:szCs w:val="24"/>
-          <w14:ligatures w14:val="none"/>
-        </w:rPr>
-        <w:t>∙</w:t>
-      </w:r>
-      <w:r>
-        <w:rPr>
-          <w:rFonts w:ascii="Cambria Math" w:eastAsia="Times New Roman" w:hAnsi="Cambria Math" w:cs="Cambria Math"/>
-          <w:kern w:val="0"/>
-          <w:sz w:val="24"/>
-          <w:szCs w:val="24"/>
-          <w14:ligatures w14:val="none"/>
-        </w:rPr>
-        <w:t>𝑦</w:t>
-      </w:r>
-      <w:r>
-        <w:rPr>
-          <w:rFonts w:ascii="Cambria Math" w:eastAsia="Times New Roman" w:hAnsi="Cambria Math" w:cs="Cambria Math"/>
-          <w:kern w:val="0"/>
-          <w:sz w:val="17"/>
-          <w:szCs w:val="17"/>
-          <w14:ligatures w14:val="none"/>
-        </w:rPr>
-        <w:t>𝑖</w:t>
-      </w:r>
-      <w:r>
-        <w:rPr>
-          <w:rFonts w:ascii="Arial" w:eastAsia="Times New Roman" w:hAnsi="Arial" w:cs="Arial"/>
-          <w:kern w:val="0"/>
-          <w:sz w:val="17"/>
-          <w:szCs w:val="17"/>
-          <w14:ligatures w14:val="none"/>
-        </w:rPr>
-        <w:t xml:space="preserve"> </w:t>
-      </w:r>
-      <w:r>
-        <w:rPr>
-          <w:rFonts w:ascii="Arial" w:eastAsia="Times New Roman" w:hAnsi="Arial" w:cs="Arial"/>
-          <w:kern w:val="0"/>
-          <w:sz w:val="24"/>
-          <w:szCs w:val="24"/>
-          <w14:ligatures w14:val="none"/>
-        </w:rPr>
-        <w:t>∙1</w:t>
-      </w:r>
-      <w:r>
-        <w:rPr>
-          <w:rFonts w:ascii="Courier New" w:eastAsia="Times New Roman" w:hAnsi="Courier New" w:cs="Courier New"/>
-          <w:kern w:val="0"/>
-          <w:sz w:val="24"/>
-          <w:szCs w:val="24"/>
-          <w14:ligatures w14:val="none"/>
-        </w:rPr>
-        <w:t xml:space="preserve"> </w:t>
-      </w:r>
-      <w:r>
-        <w:rPr>
-          <w:rFonts w:ascii="Arial" w:eastAsia="Times New Roman" w:hAnsi="Arial" w:cs="Arial"/>
-          <w:kern w:val="0"/>
-          <w:sz w:val="24"/>
-          <w:szCs w:val="24"/>
-          <w14:ligatures w14:val="none"/>
-        </w:rPr>
-        <w:br/>
-      </w:r>
-      <w:r>
-        <w:rPr>
-          <w:rFonts w:ascii="Courier New" w:eastAsia="Times New Roman" w:hAnsi="Courier New" w:cs="Courier New"/>
-          <w:kern w:val="0"/>
-          <w:sz w:val="24"/>
-          <w:szCs w:val="24"/>
-          <w14:ligatures w14:val="none"/>
-        </w:rPr>
-        <w:t xml:space="preserve"> </w:t>
-      </w:r>
-      <w:r>
-        <w:rPr>
-          <w:rFonts w:ascii="Arial" w:eastAsia="Times New Roman" w:hAnsi="Arial" w:cs="Arial"/>
-          <w:kern w:val="0"/>
-          <w:sz w:val="24"/>
-          <w:szCs w:val="24"/>
-          <w14:ligatures w14:val="none"/>
-        </w:rPr>
-        <w:br/>
-        <w:t xml:space="preserve">By the squeeze theorem, we’ll get that </w:t>
-      </w:r>
-      <w:proofErr w:type="spellStart"/>
-      <w:r>
-        <w:rPr>
-          <w:rFonts w:ascii="Arial" w:eastAsia="Times New Roman" w:hAnsi="Arial" w:cs="Arial"/>
-          <w:kern w:val="0"/>
-          <w:sz w:val="24"/>
-          <w:szCs w:val="24"/>
-          <w14:ligatures w14:val="none"/>
-        </w:rPr>
-        <w:t>lim</w:t>
-      </w:r>
-      <w:proofErr w:type="spellEnd"/>
-      <w:r>
-        <w:rPr>
-          <w:rFonts w:ascii="Cambria Math" w:eastAsia="Times New Roman" w:hAnsi="Cambria Math" w:cs="Cambria Math"/>
-          <w:kern w:val="0"/>
-          <w:sz w:val="17"/>
-          <w:szCs w:val="17"/>
-          <w14:ligatures w14:val="none"/>
-        </w:rPr>
-        <w:t>𝛾</w:t>
-      </w:r>
-      <w:r>
-        <w:rPr>
-          <w:rFonts w:ascii="Arial" w:eastAsia="Times New Roman" w:hAnsi="Arial" w:cs="Arial"/>
-          <w:kern w:val="0"/>
-          <w:sz w:val="17"/>
-          <w:szCs w:val="17"/>
-          <w14:ligatures w14:val="none"/>
-        </w:rPr>
-        <w:t>→0</w:t>
-      </w:r>
-      <w:r>
-        <w:rPr>
-          <w:rFonts w:ascii="Cambria Math" w:eastAsia="Times New Roman" w:hAnsi="Cambria Math" w:cs="Cambria Math"/>
-          <w:kern w:val="0"/>
-          <w:sz w:val="24"/>
-          <w:szCs w:val="24"/>
-          <w14:ligatures w14:val="none"/>
-        </w:rPr>
-        <w:t>𝛼</w:t>
-      </w:r>
-      <w:r>
-        <w:rPr>
-          <w:rFonts w:ascii="Cambria Math" w:eastAsia="Times New Roman" w:hAnsi="Cambria Math" w:cs="Cambria Math"/>
-          <w:kern w:val="0"/>
-          <w:sz w:val="17"/>
-          <w:szCs w:val="17"/>
-          <w14:ligatures w14:val="none"/>
-        </w:rPr>
-        <w:t>𝑖</w:t>
-      </w:r>
-      <w:r>
-        <w:rPr>
-          <w:rFonts w:ascii="Arial" w:eastAsia="Times New Roman" w:hAnsi="Arial" w:cs="Arial"/>
-          <w:kern w:val="0"/>
-          <w:sz w:val="17"/>
-          <w:szCs w:val="17"/>
-          <w14:ligatures w14:val="none"/>
-        </w:rPr>
-        <w:t xml:space="preserve"> </w:t>
-      </w:r>
-      <w:r>
-        <w:rPr>
-          <w:rFonts w:ascii="Arial" w:eastAsia="Times New Roman" w:hAnsi="Arial" w:cs="Arial"/>
-          <w:kern w:val="0"/>
-          <w:sz w:val="24"/>
-          <w:szCs w:val="24"/>
-          <w14:ligatures w14:val="none"/>
-        </w:rPr>
-        <w:t>∙</w:t>
-      </w:r>
-      <w:r>
-        <w:rPr>
-          <w:rFonts w:ascii="Cambria Math" w:eastAsia="Times New Roman" w:hAnsi="Cambria Math" w:cs="Cambria Math"/>
-          <w:kern w:val="0"/>
-          <w:sz w:val="24"/>
-          <w:szCs w:val="24"/>
-          <w14:ligatures w14:val="none"/>
-        </w:rPr>
-        <w:t>𝑦</w:t>
-      </w:r>
-      <w:r>
-        <w:rPr>
-          <w:rFonts w:ascii="Cambria Math" w:eastAsia="Times New Roman" w:hAnsi="Cambria Math" w:cs="Cambria Math"/>
-          <w:kern w:val="0"/>
-          <w:sz w:val="17"/>
-          <w:szCs w:val="17"/>
-          <w14:ligatures w14:val="none"/>
-        </w:rPr>
-        <w:t>𝑖</w:t>
-      </w:r>
-      <w:r>
-        <w:rPr>
-          <w:rFonts w:ascii="Arial" w:eastAsia="Times New Roman" w:hAnsi="Arial" w:cs="Arial"/>
-          <w:kern w:val="0"/>
-          <w:sz w:val="17"/>
-          <w:szCs w:val="17"/>
-          <w14:ligatures w14:val="none"/>
-        </w:rPr>
-        <w:t xml:space="preserve"> </w:t>
-      </w:r>
-      <w:r>
-        <w:rPr>
-          <w:rFonts w:ascii="Arial" w:eastAsia="Times New Roman" w:hAnsi="Arial" w:cs="Arial"/>
-          <w:kern w:val="0"/>
-          <w:sz w:val="24"/>
-          <w:szCs w:val="24"/>
-          <w14:ligatures w14:val="none"/>
-        </w:rPr>
-        <w:t>∙</w:t>
-      </w:r>
-      <w:r>
-        <w:rPr>
-          <w:rFonts w:ascii="Cambria Math" w:eastAsia="Times New Roman" w:hAnsi="Cambria Math" w:cs="Cambria Math"/>
-          <w:kern w:val="0"/>
-          <w:sz w:val="24"/>
-          <w:szCs w:val="24"/>
-          <w14:ligatures w14:val="none"/>
-        </w:rPr>
-        <w:t>𝑒</w:t>
-      </w:r>
-      <w:r>
-        <w:rPr>
-          <w:rFonts w:ascii="Arial" w:eastAsia="Times New Roman" w:hAnsi="Arial" w:cs="Arial"/>
-          <w:kern w:val="0"/>
-          <w:sz w:val="17"/>
-          <w:szCs w:val="17"/>
-          <w14:ligatures w14:val="none"/>
-        </w:rPr>
-        <w:t>−</w:t>
-      </w:r>
-      <w:r>
-        <w:rPr>
-          <w:rFonts w:ascii="Cambria Math" w:eastAsia="Times New Roman" w:hAnsi="Cambria Math" w:cs="Cambria Math"/>
-          <w:kern w:val="0"/>
-          <w:sz w:val="17"/>
-          <w:szCs w:val="17"/>
-          <w14:ligatures w14:val="none"/>
-        </w:rPr>
-        <w:t>𝛾</w:t>
-      </w:r>
-      <w:r>
-        <w:rPr>
-          <w:rFonts w:ascii="Arial" w:eastAsia="Times New Roman" w:hAnsi="Arial" w:cs="Arial"/>
-          <w:kern w:val="0"/>
-          <w:sz w:val="17"/>
-          <w:szCs w:val="17"/>
-          <w14:ligatures w14:val="none"/>
-        </w:rPr>
-        <w:t>∙‖</w:t>
-      </w:r>
-      <w:r>
-        <w:rPr>
-          <w:rFonts w:ascii="Cambria Math" w:eastAsia="Times New Roman" w:hAnsi="Cambria Math" w:cs="Cambria Math"/>
-          <w:kern w:val="0"/>
-          <w:sz w:val="17"/>
-          <w:szCs w:val="17"/>
-          <w14:ligatures w14:val="none"/>
-        </w:rPr>
-        <w:t>𝑥</w:t>
-      </w:r>
-      <w:r>
-        <w:rPr>
-          <w:rFonts w:ascii="Arial" w:eastAsia="Times New Roman" w:hAnsi="Arial" w:cs="Arial"/>
-          <w:kern w:val="0"/>
-          <w:sz w:val="17"/>
-          <w:szCs w:val="17"/>
-          <w14:ligatures w14:val="none"/>
-        </w:rPr>
-        <w:t>−</w:t>
-      </w:r>
-      <w:r>
-        <w:rPr>
-          <w:rFonts w:ascii="Cambria Math" w:eastAsia="Times New Roman" w:hAnsi="Cambria Math" w:cs="Cambria Math"/>
-          <w:kern w:val="0"/>
-          <w:sz w:val="17"/>
-          <w:szCs w:val="17"/>
-          <w14:ligatures w14:val="none"/>
-        </w:rPr>
-        <w:t>𝑥</w:t>
-      </w:r>
-      <w:r>
-        <w:rPr>
-          <w:rFonts w:ascii="Cambria Math" w:eastAsia="Times New Roman" w:hAnsi="Cambria Math" w:cs="Cambria Math"/>
+        <w:t>1</w:t>
+      </w:r>
+      <w:r>
+        <w:rPr>
+          <w:rFonts w:ascii="Arial" w:eastAsia="Times New Roman" w:hAnsi="Arial" w:cs="Arial"/>
           <w:kern w:val="0"/>
           <w:sz w:val="13"/>
           <w:szCs w:val="13"/>
           <w14:ligatures w14:val="none"/>
         </w:rPr>
+        <w:t>)^2</w:t>
+      </w:r>
+      <w:r>
+        <w:rPr>
+          <w:rFonts w:ascii="Arial" w:eastAsia="Times New Roman" w:hAnsi="Arial" w:cs="Arial"/>
+          <w:kern w:val="0"/>
+          <w:sz w:val="24"/>
+          <w:szCs w:val="24"/>
+          <w14:ligatures w14:val="none"/>
+        </w:rPr>
+        <w:t>=</w:t>
+      </w:r>
+      <w:r>
+        <w:rPr>
+          <w:rFonts w:ascii="Cambria Math" w:eastAsia="Times New Roman" w:hAnsi="Cambria Math" w:cs="Cambria Math"/>
+          <w:kern w:val="0"/>
+          <w:sz w:val="24"/>
+          <w:szCs w:val="24"/>
+          <w14:ligatures w14:val="none"/>
+        </w:rPr>
+        <w:t>𝛼</w:t>
+      </w:r>
+      <w:r>
+        <w:rPr>
+          <w:rFonts w:ascii="Cambria Math" w:eastAsia="Times New Roman" w:hAnsi="Cambria Math" w:cs="Cambria Math"/>
+          <w:kern w:val="0"/>
+          <w:sz w:val="17"/>
+          <w:szCs w:val="17"/>
+          <w14:ligatures w14:val="none"/>
+        </w:rPr>
         <w:t>𝑖</w:t>
       </w:r>
       <w:r>
@@ -5399,7 +5384,97 @@
           <w:szCs w:val="17"/>
           <w14:ligatures w14:val="none"/>
         </w:rPr>
-        <w:t>‖</w:t>
+        <w:t xml:space="preserve"> </w:t>
+      </w:r>
+      <w:r>
+        <w:rPr>
+          <w:rFonts w:ascii="Arial" w:eastAsia="Times New Roman" w:hAnsi="Arial" w:cs="Arial"/>
+          <w:kern w:val="0"/>
+          <w:sz w:val="24"/>
+          <w:szCs w:val="24"/>
+          <w14:ligatures w14:val="none"/>
+        </w:rPr>
+        <w:t>∙</w:t>
+      </w:r>
+      <w:r>
+        <w:rPr>
+          <w:rFonts w:ascii="Cambria Math" w:eastAsia="Times New Roman" w:hAnsi="Cambria Math" w:cs="Cambria Math"/>
+          <w:kern w:val="0"/>
+          <w:sz w:val="24"/>
+          <w:szCs w:val="24"/>
+          <w14:ligatures w14:val="none"/>
+        </w:rPr>
+        <w:t>𝑦</w:t>
+      </w:r>
+      <w:r>
+        <w:rPr>
+          <w:rFonts w:ascii="Cambria Math" w:eastAsia="Times New Roman" w:hAnsi="Cambria Math" w:cs="Cambria Math"/>
+          <w:kern w:val="0"/>
+          <w:sz w:val="17"/>
+          <w:szCs w:val="17"/>
+          <w14:ligatures w14:val="none"/>
+        </w:rPr>
+        <w:t>𝑖</w:t>
+      </w:r>
+      <w:r>
+        <w:rPr>
+          <w:rFonts w:ascii="Arial" w:eastAsia="Times New Roman" w:hAnsi="Arial" w:cs="Arial"/>
+          <w:kern w:val="0"/>
+          <w:sz w:val="17"/>
+          <w:szCs w:val="17"/>
+          <w14:ligatures w14:val="none"/>
+        </w:rPr>
+        <w:t xml:space="preserve"> </w:t>
+      </w:r>
+      <w:r>
+        <w:rPr>
+          <w:rFonts w:ascii="Arial" w:eastAsia="Times New Roman" w:hAnsi="Arial" w:cs="Arial"/>
+          <w:kern w:val="0"/>
+          <w:sz w:val="24"/>
+          <w:szCs w:val="24"/>
+          <w14:ligatures w14:val="none"/>
+        </w:rPr>
+        <w:t>∙</w:t>
+      </w:r>
+      <w:r>
+        <w:rPr>
+          <w:rFonts w:ascii="Cambria Math" w:eastAsia="Times New Roman" w:hAnsi="Cambria Math" w:cs="Cambria Math"/>
+          <w:kern w:val="0"/>
+          <w:sz w:val="24"/>
+          <w:szCs w:val="24"/>
+          <w14:ligatures w14:val="none"/>
+        </w:rPr>
+        <w:t>𝑒</w:t>
+      </w:r>
+      <w:r>
+        <w:rPr>
+          <w:rFonts w:ascii="Arial" w:eastAsia="Times New Roman" w:hAnsi="Arial" w:cs="Arial"/>
+          <w:kern w:val="0"/>
+          <w:sz w:val="17"/>
+          <w:szCs w:val="17"/>
+          <w14:ligatures w14:val="none"/>
+        </w:rPr>
+        <w:t>−0∙</w:t>
+      </w:r>
+      <w:r>
+        <w:rPr>
+          <w:rFonts w:ascii="Arial" w:eastAsia="Times New Roman" w:hAnsi="Arial" w:cs="Arial"/>
+          <w:kern w:val="0"/>
+          <w:sz w:val="17"/>
+          <w:szCs w:val="17"/>
+          <w14:ligatures w14:val="none"/>
+        </w:rPr>
+        <w:t>(</w:t>
+      </w:r>
+      <w:r>
+        <w:rPr>
+          <w:rFonts w:ascii="Cambria Math" w:eastAsia="Times New Roman" w:hAnsi="Cambria Math" w:cs="Cambria Math"/>
+          <w:kern w:val="0"/>
+          <w:sz w:val="17"/>
+          <w:szCs w:val="17"/>
+          <w14:ligatures w14:val="none"/>
+        </w:rPr>
+        <w:t>𝑐</w:t>
       </w:r>
       <w:r>
         <w:rPr>
@@ -5409,6 +5484,379 @@
           <w:szCs w:val="13"/>
           <w14:ligatures w14:val="none"/>
         </w:rPr>
+        <w:t>1</w:t>
+      </w:r>
+      <w:r>
+        <w:rPr>
+          <w:rFonts w:ascii="Arial" w:eastAsia="Times New Roman" w:hAnsi="Arial" w:cs="Arial"/>
+          <w:kern w:val="0"/>
+          <w:sz w:val="13"/>
+          <w:szCs w:val="13"/>
+          <w14:ligatures w14:val="none"/>
+        </w:rPr>
+        <w:t>)^2</w:t>
+      </w:r>
+      <w:r>
+        <w:rPr>
+          <w:rFonts w:ascii="Arial" w:eastAsia="Times New Roman" w:hAnsi="Arial" w:cs="Arial"/>
+          <w:kern w:val="0"/>
+          <w:sz w:val="24"/>
+          <w:szCs w:val="24"/>
+          <w14:ligatures w14:val="none"/>
+        </w:rPr>
+        <w:t>=</w:t>
+      </w:r>
+      <w:r>
+        <w:rPr>
+          <w:rFonts w:ascii="Cambria Math" w:eastAsia="Times New Roman" w:hAnsi="Cambria Math" w:cs="Cambria Math"/>
+          <w:kern w:val="0"/>
+          <w:sz w:val="24"/>
+          <w:szCs w:val="24"/>
+          <w14:ligatures w14:val="none"/>
+        </w:rPr>
+        <w:t>𝛼</w:t>
+      </w:r>
+      <w:r>
+        <w:rPr>
+          <w:rFonts w:ascii="Cambria Math" w:eastAsia="Times New Roman" w:hAnsi="Cambria Math" w:cs="Cambria Math"/>
+          <w:kern w:val="0"/>
+          <w:sz w:val="17"/>
+          <w:szCs w:val="17"/>
+          <w14:ligatures w14:val="none"/>
+        </w:rPr>
+        <w:t>𝑖</w:t>
+      </w:r>
+      <w:r>
+        <w:rPr>
+          <w:rFonts w:ascii="Arial" w:eastAsia="Times New Roman" w:hAnsi="Arial" w:cs="Arial"/>
+          <w:kern w:val="0"/>
+          <w:sz w:val="17"/>
+          <w:szCs w:val="17"/>
+          <w14:ligatures w14:val="none"/>
+        </w:rPr>
+        <w:t xml:space="preserve"> </w:t>
+      </w:r>
+      <w:r>
+        <w:rPr>
+          <w:rFonts w:ascii="Arial" w:eastAsia="Times New Roman" w:hAnsi="Arial" w:cs="Arial"/>
+          <w:kern w:val="0"/>
+          <w:sz w:val="24"/>
+          <w:szCs w:val="24"/>
+          <w14:ligatures w14:val="none"/>
+        </w:rPr>
+        <w:t>∙</w:t>
+      </w:r>
+      <w:r>
+        <w:rPr>
+          <w:rFonts w:ascii="Cambria Math" w:eastAsia="Times New Roman" w:hAnsi="Cambria Math" w:cs="Cambria Math"/>
+          <w:kern w:val="0"/>
+          <w:sz w:val="24"/>
+          <w:szCs w:val="24"/>
+          <w14:ligatures w14:val="none"/>
+        </w:rPr>
+        <w:t>𝑦</w:t>
+      </w:r>
+      <w:r>
+        <w:rPr>
+          <w:rFonts w:ascii="Cambria Math" w:eastAsia="Times New Roman" w:hAnsi="Cambria Math" w:cs="Cambria Math"/>
+          <w:kern w:val="0"/>
+          <w:sz w:val="17"/>
+          <w:szCs w:val="17"/>
+          <w14:ligatures w14:val="none"/>
+        </w:rPr>
+        <w:t>𝑖</w:t>
+      </w:r>
+      <w:r>
+        <w:rPr>
+          <w:rFonts w:ascii="Arial" w:eastAsia="Times New Roman" w:hAnsi="Arial" w:cs="Arial"/>
+          <w:kern w:val="0"/>
+          <w:sz w:val="17"/>
+          <w:szCs w:val="17"/>
+          <w14:ligatures w14:val="none"/>
+        </w:rPr>
+        <w:t xml:space="preserve"> </w:t>
+      </w:r>
+      <w:r>
+        <w:rPr>
+          <w:rFonts w:ascii="Arial" w:eastAsia="Times New Roman" w:hAnsi="Arial" w:cs="Arial"/>
+          <w:kern w:val="0"/>
+          <w:sz w:val="24"/>
+          <w:szCs w:val="24"/>
+          <w14:ligatures w14:val="none"/>
+        </w:rPr>
+        <w:t>∙1</w:t>
+      </w:r>
+      <w:r>
+        <w:rPr>
+          <w:rFonts w:ascii="Courier New" w:eastAsia="Times New Roman" w:hAnsi="Courier New" w:cs="Courier New"/>
+          <w:kern w:val="0"/>
+          <w:sz w:val="24"/>
+          <w:szCs w:val="24"/>
+          <w14:ligatures w14:val="none"/>
+        </w:rPr>
+        <w:t xml:space="preserve"> </w:t>
+      </w:r>
+      <w:r>
+        <w:rPr>
+          <w:rFonts w:ascii="Arial" w:eastAsia="Times New Roman" w:hAnsi="Arial" w:cs="Arial"/>
+          <w:kern w:val="0"/>
+          <w:sz w:val="24"/>
+          <w:szCs w:val="24"/>
+          <w14:ligatures w14:val="none"/>
+        </w:rPr>
+        <w:br/>
+      </w:r>
+      <w:r>
+        <w:rPr>
+          <w:rFonts w:ascii="Courier New" w:eastAsia="Times New Roman" w:hAnsi="Courier New" w:cs="Courier New"/>
+          <w:kern w:val="0"/>
+          <w:sz w:val="24"/>
+          <w:szCs w:val="24"/>
+          <w14:ligatures w14:val="none"/>
+        </w:rPr>
+        <w:t xml:space="preserve"> </w:t>
+      </w:r>
+      <w:r>
+        <w:rPr>
+          <w:rFonts w:ascii="Arial" w:eastAsia="Times New Roman" w:hAnsi="Arial" w:cs="Arial"/>
+          <w:kern w:val="0"/>
+          <w:sz w:val="24"/>
+          <w:szCs w:val="24"/>
+          <w14:ligatures w14:val="none"/>
+        </w:rPr>
+        <w:br/>
+        <w:t>that</w:t>
+      </w:r>
+      <w:r>
+        <w:rPr>
+          <w:rFonts w:ascii="Arial" w:eastAsia="Times New Roman" w:hAnsi="Arial" w:cs="Arial"/>
+          <w:kern w:val="0"/>
+          <w:sz w:val="24"/>
+          <w:szCs w:val="24"/>
+          <w14:ligatures w14:val="none"/>
+        </w:rPr>
+        <w:t xml:space="preserve"> why</w:t>
+      </w:r>
+      <w:r>
+        <w:rPr>
+          <w:rFonts w:ascii="Arial" w:eastAsia="Times New Roman" w:hAnsi="Arial" w:cs="Arial"/>
+          <w:kern w:val="0"/>
+          <w:sz w:val="24"/>
+          <w:szCs w:val="24"/>
+          <w14:ligatures w14:val="none"/>
+        </w:rPr>
+        <w:t xml:space="preserve"> li</w:t>
+      </w:r>
+      <w:proofErr w:type="spellStart"/>
+      <w:r>
+        <w:rPr>
+          <w:rFonts w:ascii="Arial" w:eastAsia="Times New Roman" w:hAnsi="Arial" w:cs="Arial"/>
+          <w:kern w:val="0"/>
+          <w:sz w:val="24"/>
+          <w:szCs w:val="24"/>
+          <w14:ligatures w14:val="none"/>
+        </w:rPr>
+        <w:t>m</w:t>
+      </w:r>
+      <w:proofErr w:type="spellEnd"/>
+      <w:r>
+        <w:rPr>
+          <w:rFonts w:ascii="Cambria Math" w:eastAsia="Times New Roman" w:hAnsi="Cambria Math" w:cs="Cambria Math"/>
+          <w:kern w:val="0"/>
+          <w:sz w:val="17"/>
+          <w:szCs w:val="17"/>
+          <w14:ligatures w14:val="none"/>
+        </w:rPr>
+        <w:t>𝛾</w:t>
+      </w:r>
+      <w:r>
+        <w:rPr>
+          <w:rFonts w:ascii="Arial" w:eastAsia="Times New Roman" w:hAnsi="Arial" w:cs="Arial"/>
+          <w:kern w:val="0"/>
+          <w:sz w:val="17"/>
+          <w:szCs w:val="17"/>
+          <w14:ligatures w14:val="none"/>
+        </w:rPr>
+        <w:t>→0</w:t>
+      </w:r>
+      <w:r>
+        <w:rPr>
+          <w:rFonts w:ascii="Cambria Math" w:eastAsia="Times New Roman" w:hAnsi="Cambria Math" w:cs="Cambria Math"/>
+          <w:kern w:val="0"/>
+          <w:sz w:val="24"/>
+          <w:szCs w:val="24"/>
+          <w14:ligatures w14:val="none"/>
+        </w:rPr>
+        <w:t>𝛼</w:t>
+      </w:r>
+      <w:r>
+        <w:rPr>
+          <w:rFonts w:ascii="Cambria Math" w:eastAsia="Times New Roman" w:hAnsi="Cambria Math" w:cs="Cambria Math"/>
+          <w:kern w:val="0"/>
+          <w:sz w:val="17"/>
+          <w:szCs w:val="17"/>
+          <w14:ligatures w14:val="none"/>
+        </w:rPr>
+        <w:t>𝑖</w:t>
+      </w:r>
+      <w:r>
+        <w:rPr>
+          <w:rFonts w:ascii="Arial" w:eastAsia="Times New Roman" w:hAnsi="Arial" w:cs="Arial"/>
+          <w:kern w:val="0"/>
+          <w:sz w:val="17"/>
+          <w:szCs w:val="17"/>
+          <w14:ligatures w14:val="none"/>
+        </w:rPr>
+        <w:t xml:space="preserve"> </w:t>
+      </w:r>
+      <w:r>
+        <w:rPr>
+          <w:rFonts w:ascii="Arial" w:eastAsia="Times New Roman" w:hAnsi="Arial" w:cs="Arial"/>
+          <w:kern w:val="0"/>
+          <w:sz w:val="24"/>
+          <w:szCs w:val="24"/>
+          <w14:ligatures w14:val="none"/>
+        </w:rPr>
+        <w:t>∙</w:t>
+      </w:r>
+      <w:r>
+        <w:rPr>
+          <w:rFonts w:ascii="Cambria Math" w:eastAsia="Times New Roman" w:hAnsi="Cambria Math" w:cs="Cambria Math"/>
+          <w:kern w:val="0"/>
+          <w:sz w:val="24"/>
+          <w:szCs w:val="24"/>
+          <w14:ligatures w14:val="none"/>
+        </w:rPr>
+        <w:t>𝑦</w:t>
+      </w:r>
+      <w:r>
+        <w:rPr>
+          <w:rFonts w:ascii="Cambria Math" w:eastAsia="Times New Roman" w:hAnsi="Cambria Math" w:cs="Cambria Math"/>
+          <w:kern w:val="0"/>
+          <w:sz w:val="17"/>
+          <w:szCs w:val="17"/>
+          <w14:ligatures w14:val="none"/>
+        </w:rPr>
+        <w:t>𝑖</w:t>
+      </w:r>
+      <w:r>
+        <w:rPr>
+          <w:rFonts w:ascii="Arial" w:eastAsia="Times New Roman" w:hAnsi="Arial" w:cs="Arial"/>
+          <w:kern w:val="0"/>
+          <w:sz w:val="17"/>
+          <w:szCs w:val="17"/>
+          <w14:ligatures w14:val="none"/>
+        </w:rPr>
+        <w:t xml:space="preserve"> </w:t>
+      </w:r>
+      <w:r>
+        <w:rPr>
+          <w:rFonts w:ascii="Arial" w:eastAsia="Times New Roman" w:hAnsi="Arial" w:cs="Arial"/>
+          <w:kern w:val="0"/>
+          <w:sz w:val="24"/>
+          <w:szCs w:val="24"/>
+          <w14:ligatures w14:val="none"/>
+        </w:rPr>
+        <w:t>∙</w:t>
+      </w:r>
+      <w:r>
+        <w:rPr>
+          <w:rFonts w:ascii="Cambria Math" w:eastAsia="Times New Roman" w:hAnsi="Cambria Math" w:cs="Cambria Math"/>
+          <w:kern w:val="0"/>
+          <w:sz w:val="24"/>
+          <w:szCs w:val="24"/>
+          <w14:ligatures w14:val="none"/>
+        </w:rPr>
+        <w:t>𝑒</w:t>
+      </w:r>
+      <w:r>
+        <w:rPr>
+          <w:rFonts w:ascii="Arial" w:eastAsia="Times New Roman" w:hAnsi="Arial" w:cs="Arial"/>
+          <w:kern w:val="0"/>
+          <w:sz w:val="17"/>
+          <w:szCs w:val="17"/>
+          <w14:ligatures w14:val="none"/>
+        </w:rPr>
+        <w:t>−</w:t>
+      </w:r>
+      <w:r>
+        <w:rPr>
+          <w:rFonts w:ascii="Cambria Math" w:eastAsia="Times New Roman" w:hAnsi="Cambria Math" w:cs="Cambria Math"/>
+          <w:kern w:val="0"/>
+          <w:sz w:val="17"/>
+          <w:szCs w:val="17"/>
+          <w14:ligatures w14:val="none"/>
+        </w:rPr>
+        <w:t>𝛾</w:t>
+      </w:r>
+      <w:r>
+        <w:rPr>
+          <w:rFonts w:ascii="Arial" w:eastAsia="Times New Roman" w:hAnsi="Arial" w:cs="Arial"/>
+          <w:kern w:val="0"/>
+          <w:sz w:val="17"/>
+          <w:szCs w:val="17"/>
+          <w14:ligatures w14:val="none"/>
+        </w:rPr>
+        <w:t>∙‖</w:t>
+      </w:r>
+      <w:r>
+        <w:rPr>
+          <w:rFonts w:ascii="Cambria Math" w:eastAsia="Times New Roman" w:hAnsi="Cambria Math" w:cs="Cambria Math"/>
+          <w:kern w:val="0"/>
+          <w:sz w:val="17"/>
+          <w:szCs w:val="17"/>
+          <w14:ligatures w14:val="none"/>
+        </w:rPr>
+        <w:t>𝑥</w:t>
+      </w:r>
+      <w:r>
+        <w:rPr>
+          <w:rFonts w:ascii="Arial" w:eastAsia="Times New Roman" w:hAnsi="Arial" w:cs="Arial"/>
+          <w:kern w:val="0"/>
+          <w:sz w:val="17"/>
+          <w:szCs w:val="17"/>
+          <w14:ligatures w14:val="none"/>
+        </w:rPr>
+        <w:t>−</w:t>
+      </w:r>
+      <w:r>
+        <w:rPr>
+          <w:rFonts w:ascii="Cambria Math" w:eastAsia="Times New Roman" w:hAnsi="Cambria Math" w:cs="Cambria Math"/>
+          <w:kern w:val="0"/>
+          <w:sz w:val="17"/>
+          <w:szCs w:val="17"/>
+          <w14:ligatures w14:val="none"/>
+        </w:rPr>
+        <w:t>𝑥</w:t>
+      </w:r>
+      <w:r>
+        <w:rPr>
+          <w:rFonts w:ascii="Cambria Math" w:eastAsia="Times New Roman" w:hAnsi="Cambria Math" w:cs="Cambria Math"/>
+          <w:kern w:val="0"/>
+          <w:sz w:val="13"/>
+          <w:szCs w:val="13"/>
+          <w14:ligatures w14:val="none"/>
+        </w:rPr>
+        <w:t>𝑖</w:t>
+      </w:r>
+      <w:r>
+        <w:rPr>
+          <w:rFonts w:ascii="Arial" w:eastAsia="Times New Roman" w:hAnsi="Arial" w:cs="Arial"/>
+          <w:kern w:val="0"/>
+          <w:sz w:val="17"/>
+          <w:szCs w:val="17"/>
+          <w14:ligatures w14:val="none"/>
+        </w:rPr>
+        <w:t>‖</w:t>
+      </w:r>
+      <w:r>
+        <w:rPr>
+          <w:rFonts w:ascii="Arial" w:eastAsia="Times New Roman" w:hAnsi="Arial" w:cs="Arial"/>
+          <w:kern w:val="0"/>
+          <w:sz w:val="13"/>
+          <w:szCs w:val="13"/>
+          <w14:ligatures w14:val="none"/>
+        </w:rPr>
         <w:t>22</w:t>
       </w:r>
       <w:r>
@@ -5480,6 +5928,36 @@
           <w14:ligatures w14:val="none"/>
         </w:rPr>
         <w:t xml:space="preserve"> </w:t>
+      </w:r>
+      <w:r>
+        <w:rPr>
+          <w:rFonts w:ascii="Courier New" w:eastAsia="Times New Roman" w:hAnsi="Courier New" w:cs="Courier New"/>
+          <w:kern w:val="0"/>
+          <w:sz w:val="24"/>
+          <w:szCs w:val="24"/>
+          <w14:ligatures w14:val="none"/>
+        </w:rPr>
+        <w:t>(</w:t>
+      </w:r>
+      <w:r>
+        <w:rPr>
+          <w:rFonts w:ascii="Arial" w:eastAsia="Times New Roman" w:hAnsi="Arial" w:cs="Arial"/>
+          <w:kern w:val="0"/>
+          <w:sz w:val="24"/>
+          <w:szCs w:val="24"/>
+          <w14:ligatures w14:val="none"/>
+        </w:rPr>
+        <w:t>squeeze theorem</w:t>
+      </w:r>
+      <w:r>
+        <w:rPr>
+          <w:rFonts w:ascii="Arial" w:eastAsia="Times New Roman" w:hAnsi="Arial" w:cs="Arial"/>
+          <w:kern w:val="0"/>
+          <w:sz w:val="24"/>
+          <w:szCs w:val="24"/>
+          <w14:ligatures w14:val="none"/>
+        </w:rPr>
+        <w:t>)</w:t>
       </w:r>
       <w:r>
         <w:rPr>
@@ -5601,7 +6079,27 @@
           <w14:ligatures w14:val="none"/>
         </w:rPr>
         <w:br/>
-        <w:t>and is equal to the sum of the limits, therefore:</w:t>
+        <w:t xml:space="preserve">and is equal to the sum of the limits, </w:t>
+      </w:r>
+      <w:r>
+        <w:rPr>
+          <w:rFonts w:ascii="Arial" w:eastAsia="Times New Roman" w:hAnsi="Arial" w:cs="Arial"/>
+          <w:kern w:val="0"/>
+          <w:sz w:val="24"/>
+          <w:szCs w:val="24"/>
+          <w14:ligatures w14:val="none"/>
+        </w:rPr>
+        <w:t>so</w:t>
+      </w:r>
+      <w:r>
+        <w:rPr>
+          <w:rFonts w:ascii="Arial" w:eastAsia="Times New Roman" w:hAnsi="Arial" w:cs="Arial"/>
+          <w:kern w:val="0"/>
+          <w:sz w:val="24"/>
+          <w:szCs w:val="24"/>
+          <w14:ligatures w14:val="none"/>
+        </w:rPr>
+        <w:t>:</w:t>
       </w:r>
       <w:r>
         <w:rPr>
@@ -6511,17 +7009,17 @@
           <w:szCs w:val="14"/>
           <w14:ligatures w14:val="none"/>
         </w:rPr>
-        <w:t>𝑖∈</w:t>
-      </w:r>
-      <w:r>
-        <w:rPr>
-          <w:rFonts w:ascii="Arial" w:eastAsia="Times New Roman" w:hAnsi="Arial" w:cs="Arial"/>
+        <w:t xml:space="preserve"> </w:t>
+      </w:r>
+      <w:r>
+        <w:rPr>
+          <w:rFonts w:ascii="Cambria Math" w:eastAsia="Times New Roman" w:hAnsi="Cambria Math" w:cs="Cambria Math"/>
           <w:kern w:val="0"/>
           <w:sz w:val="14"/>
           <w:szCs w:val="14"/>
           <w14:ligatures w14:val="none"/>
         </w:rPr>
-        <w:t>[</w:t>
+        <w:tab/>
       </w:r>
       <w:r>
         <w:rPr>
@@ -6531,7 +7029,7 @@
           <w:szCs w:val="14"/>
           <w14:ligatures w14:val="none"/>
         </w:rPr>
-        <w:t>𝑚</w:t>
+        <w:t>𝑖∈</w:t>
       </w:r>
       <w:r>
         <w:rPr>
@@ -6541,7 +7039,7 @@
           <w:szCs w:val="14"/>
           <w14:ligatures w14:val="none"/>
         </w:rPr>
-        <w:t>],</w:t>
+        <w:t>[</w:t>
       </w:r>
       <w:r>
         <w:rPr>
@@ -6551,6 +7049,26 @@
           <w:szCs w:val="14"/>
           <w14:ligatures w14:val="none"/>
         </w:rPr>
+        <w:t>𝑚</w:t>
+      </w:r>
+      <w:r>
+        <w:rPr>
+          <w:rFonts w:ascii="Arial" w:eastAsia="Times New Roman" w:hAnsi="Arial" w:cs="Arial"/>
+          <w:kern w:val="0"/>
+          <w:sz w:val="14"/>
+          <w:szCs w:val="14"/>
+          <w14:ligatures w14:val="none"/>
+        </w:rPr>
+        <w:t>],</w:t>
+      </w:r>
+      <w:r>
+        <w:rPr>
+          <w:rFonts w:ascii="Cambria Math" w:eastAsia="Times New Roman" w:hAnsi="Cambria Math" w:cs="Cambria Math"/>
+          <w:kern w:val="0"/>
+          <w:sz w:val="14"/>
+          <w:szCs w:val="14"/>
+          <w14:ligatures w14:val="none"/>
+        </w:rPr>
         <w:t>𝛼</w:t>
       </w:r>
       <w:r>
@@ -6577,61 +7095,61 @@
         <w:rPr>
           <w:rFonts w:ascii="Arial" w:eastAsia="Times New Roman" w:hAnsi="Arial" w:cs="Arial"/>
           <w:kern w:val="0"/>
-          <w:sz w:val="24"/>
-          <w:szCs w:val="24"/>
-          <w14:ligatures w14:val="none"/>
-        </w:rPr>
-        <w:t xml:space="preserve"> </w:t>
-      </w:r>
-      <w:r>
-        <w:rPr>
-          <w:rFonts w:ascii="Cambria Math" w:eastAsia="Times New Roman" w:hAnsi="Cambria Math" w:cs="Cambria Math"/>
-          <w:kern w:val="0"/>
           <w:sz w:val="14"/>
           <w:szCs w:val="14"/>
           <w14:ligatures w14:val="none"/>
         </w:rPr>
-        <w:t>𝑖∈</w:t>
-      </w:r>
-      <w:r>
-        <w:rPr>
-          <w:rFonts w:ascii="Arial" w:eastAsia="Times New Roman" w:hAnsi="Arial" w:cs="Arial"/>
+        <w:t xml:space="preserve">.     </w:t>
+      </w:r>
+      <w:r>
+        <w:rPr>
+          <w:rFonts w:ascii="Arial" w:eastAsia="Times New Roman" w:hAnsi="Arial" w:cs="Arial"/>
+          <w:kern w:val="0"/>
+          <w:sz w:val="24"/>
+          <w:szCs w:val="24"/>
+          <w14:ligatures w14:val="none"/>
+        </w:rPr>
+        <w:t xml:space="preserve"> </w:t>
+      </w:r>
+      <w:r>
+        <w:rPr>
+          <w:rFonts w:ascii="Cambria Math" w:eastAsia="Times New Roman" w:hAnsi="Cambria Math" w:cs="Cambria Math"/>
           <w:kern w:val="0"/>
           <w:sz w:val="14"/>
           <w:szCs w:val="14"/>
           <w14:ligatures w14:val="none"/>
         </w:rPr>
-        <w:t>[</w:t>
-      </w:r>
-      <w:r>
-        <w:rPr>
-          <w:rFonts w:ascii="Cambria Math" w:eastAsia="Times New Roman" w:hAnsi="Cambria Math" w:cs="Cambria Math"/>
+        <w:t>𝑖∈</w:t>
+      </w:r>
+      <w:r>
+        <w:rPr>
+          <w:rFonts w:ascii="Arial" w:eastAsia="Times New Roman" w:hAnsi="Arial" w:cs="Arial"/>
           <w:kern w:val="0"/>
           <w:sz w:val="14"/>
           <w:szCs w:val="14"/>
           <w14:ligatures w14:val="none"/>
         </w:rPr>
-        <w:t>𝑚</w:t>
-      </w:r>
-      <w:r>
-        <w:rPr>
-          <w:rFonts w:ascii="Arial" w:eastAsia="Times New Roman" w:hAnsi="Arial" w:cs="Arial"/>
+        <w:t>[</w:t>
+      </w:r>
+      <w:r>
+        <w:rPr>
+          <w:rFonts w:ascii="Cambria Math" w:eastAsia="Times New Roman" w:hAnsi="Cambria Math" w:cs="Cambria Math"/>
           <w:kern w:val="0"/>
           <w:sz w:val="14"/>
           <w:szCs w:val="14"/>
           <w14:ligatures w14:val="none"/>
         </w:rPr>
-        <w:t>],</w:t>
-      </w:r>
-      <w:r>
-        <w:rPr>
-          <w:rFonts w:ascii="Cambria Math" w:eastAsia="Times New Roman" w:hAnsi="Cambria Math" w:cs="Cambria Math"/>
+        <w:t>𝑚</w:t>
+      </w:r>
+      <w:r>
+        <w:rPr>
+          <w:rFonts w:ascii="Arial" w:eastAsia="Times New Roman" w:hAnsi="Arial" w:cs="Arial"/>
           <w:kern w:val="0"/>
           <w:sz w:val="14"/>
           <w:szCs w:val="14"/>
           <w14:ligatures w14:val="none"/>
         </w:rPr>
-        <w:t xml:space="preserve"> </w:t>
+        <w:t>],</w:t>
       </w:r>
       <w:r>
         <w:rPr>
@@ -6671,8 +7189,22 @@
           <w:szCs w:val="24"/>
           <w14:ligatures w14:val="none"/>
         </w:rPr>
-        <w:br/>
-      </w:r>
+        <w:t xml:space="preserve"> </w:t>
+      </w:r>
+    </w:p>
+    <w:p>
+      <w:pPr>
+        <w:shd w:val="clear" w:color="auto" w:fill="FFFFFF"/>
+        <w:bidi w:val="0"/>
+        <w:spacing w:after="0" w:line="360" w:lineRule="auto"/>
+        <w:rPr>
+          <w:rFonts w:ascii="Cambria Math" w:eastAsia="Times New Roman" w:hAnsi="Cambria Math" w:cs="Cambria Math"/>
+          <w:kern w:val="0"/>
+          <w:sz w:val="17"/>
+          <w:szCs w:val="17"/>
+          <w14:ligatures w14:val="none"/>
+        </w:rPr>
+      </w:pPr>
       <w:r>
         <w:rPr>
           <w:rFonts w:ascii="Cambria Math" w:eastAsia="Times New Roman" w:hAnsi="Cambria Math" w:cs="Cambria Math"/>
@@ -6681,7 +7213,7 @@
           <w:szCs w:val="14"/>
           <w14:ligatures w14:val="none"/>
         </w:rPr>
-        <w:t xml:space="preserve">                            </w:t>
+        <w:t xml:space="preserve"> </w:t>
       </w:r>
       <w:r>
         <w:rPr>
@@ -6691,6 +7223,16 @@
           <w:szCs w:val="14"/>
           <w14:ligatures w14:val="none"/>
         </w:rPr>
+        <w:tab/>
+      </w:r>
+      <w:r>
+        <w:rPr>
+          <w:rFonts w:ascii="Cambria Math" w:eastAsia="Times New Roman" w:hAnsi="Cambria Math" w:cs="Cambria Math"/>
+          <w:kern w:val="0"/>
+          <w:sz w:val="14"/>
+          <w:szCs w:val="14"/>
+          <w14:ligatures w14:val="none"/>
+        </w:rPr>
         <w:t>𝑦</w:t>
       </w:r>
       <w:r>
@@ -6715,23 +7257,103 @@
       </w:r>
       <w:r>
         <w:rPr>
-          <w:rFonts w:ascii="Arial" w:eastAsia="Times New Roman" w:hAnsi="Arial" w:cs="Arial"/>
-          <w:kern w:val="0"/>
-          <w:sz w:val="24"/>
-          <w:szCs w:val="24"/>
-          <w14:ligatures w14:val="none"/>
-        </w:rPr>
-        <w:br/>
-      </w:r>
-      <w:r>
-        <w:rPr>
-          <w:rFonts w:ascii="Arial" w:eastAsia="Times New Roman" w:hAnsi="Arial" w:cs="Arial"/>
-          <w:kern w:val="0"/>
-          <w:sz w:val="24"/>
-          <w:szCs w:val="24"/>
-          <w14:ligatures w14:val="none"/>
-        </w:rPr>
-        <w:br/>
+          <w:rFonts w:ascii="Cambria Math" w:eastAsia="Times New Roman" w:hAnsi="Cambria Math" w:cs="Cambria Math"/>
+          <w:kern w:val="0"/>
+          <w:sz w:val="14"/>
+          <w:szCs w:val="14"/>
+          <w14:ligatures w14:val="none"/>
+        </w:rPr>
+        <w:t xml:space="preserve">                            </w:t>
+      </w:r>
+      <w:r>
+        <w:rPr>
+          <w:rFonts w:ascii="Cambria Math" w:eastAsia="Times New Roman" w:hAnsi="Cambria Math" w:cs="Cambria Math"/>
+          <w:kern w:val="0"/>
+          <w:sz w:val="14"/>
+          <w:szCs w:val="14"/>
+          <w14:ligatures w14:val="none"/>
+        </w:rPr>
+        <w:t>𝑖∈</w:t>
+      </w:r>
+      <w:r>
+        <w:rPr>
+          <w:rFonts w:ascii="Arial" w:eastAsia="Times New Roman" w:hAnsi="Arial" w:cs="Arial"/>
+          <w:kern w:val="0"/>
+          <w:sz w:val="14"/>
+          <w:szCs w:val="14"/>
+          <w14:ligatures w14:val="none"/>
+        </w:rPr>
+        <w:t>[</w:t>
+      </w:r>
+      <w:r>
+        <w:rPr>
+          <w:rFonts w:ascii="Cambria Math" w:eastAsia="Times New Roman" w:hAnsi="Cambria Math" w:cs="Cambria Math"/>
+          <w:kern w:val="0"/>
+          <w:sz w:val="14"/>
+          <w:szCs w:val="14"/>
+          <w14:ligatures w14:val="none"/>
+        </w:rPr>
+        <w:t>𝑚</w:t>
+      </w:r>
+      <w:r>
+        <w:rPr>
+          <w:rFonts w:ascii="Arial" w:eastAsia="Times New Roman" w:hAnsi="Arial" w:cs="Arial"/>
+          <w:kern w:val="0"/>
+          <w:sz w:val="14"/>
+          <w:szCs w:val="14"/>
+          <w14:ligatures w14:val="none"/>
+        </w:rPr>
+        <w:t>],</w:t>
+      </w:r>
+      <w:r>
+        <w:rPr>
+          <w:rFonts w:ascii="Cambria Math" w:eastAsia="Times New Roman" w:hAnsi="Cambria Math" w:cs="Cambria Math"/>
+          <w:kern w:val="0"/>
+          <w:sz w:val="14"/>
+          <w:szCs w:val="14"/>
+          <w14:ligatures w14:val="none"/>
+        </w:rPr>
+        <w:t xml:space="preserve"> </w:t>
+      </w:r>
+      <w:r>
+        <w:rPr>
+          <w:rFonts w:ascii="Cambria Math" w:eastAsia="Times New Roman" w:hAnsi="Cambria Math" w:cs="Cambria Math"/>
+          <w:kern w:val="0"/>
+          <w:sz w:val="14"/>
+          <w:szCs w:val="14"/>
+          <w14:ligatures w14:val="none"/>
+        </w:rPr>
+        <w:t>𝑦</w:t>
+      </w:r>
+      <w:r>
+        <w:rPr>
+          <w:rFonts w:ascii="Cambria Math" w:eastAsia="Times New Roman" w:hAnsi="Cambria Math" w:cs="Cambria Math"/>
+          <w:kern w:val="0"/>
+          <w:sz w:val="12"/>
+          <w:szCs w:val="12"/>
+          <w14:ligatures w14:val="none"/>
+        </w:rPr>
+        <w:t>𝑖</w:t>
+      </w:r>
+      <w:r>
+        <w:rPr>
+          <w:rFonts w:ascii="Arial" w:eastAsia="Times New Roman" w:hAnsi="Arial" w:cs="Arial"/>
+          <w:kern w:val="0"/>
+          <w:sz w:val="14"/>
+          <w:szCs w:val="14"/>
+          <w14:ligatures w14:val="none"/>
+        </w:rPr>
+        <w:t>=</w:t>
+      </w:r>
+      <w:r>
+        <w:rPr>
+          <w:rFonts w:ascii="Arial" w:eastAsia="Times New Roman" w:hAnsi="Arial" w:cs="Arial"/>
+          <w:kern w:val="0"/>
+          <w:sz w:val="14"/>
+          <w:szCs w:val="14"/>
+          <w14:ligatures w14:val="none"/>
+        </w:rPr>
+        <w:t>-1</w:t>
       </w:r>
       <w:r>
         <w:rPr>
@@ -6802,7 +7424,141 @@
           <w:szCs w:val="17"/>
           <w14:ligatures w14:val="none"/>
         </w:rPr>
-        <w:t>𝑖𝑖∈</w:t>
+        <w:t>𝑖</w:t>
+      </w:r>
+      <w:r>
+        <w:rPr>
+          <w:rFonts w:ascii="Cambria Math" w:eastAsia="Times New Roman" w:hAnsi="Cambria Math" w:cs="Cambria Math"/>
+          <w:kern w:val="0"/>
+          <w:sz w:val="17"/>
+          <w:szCs w:val="17"/>
+          <w14:ligatures w14:val="none"/>
+        </w:rPr>
+        <w:t xml:space="preserve">            </w:t>
+      </w:r>
+      <w:r>
+        <w:rPr>
+          <w:rFonts w:ascii="Arial" w:eastAsia="Times New Roman" w:hAnsi="Arial" w:cs="Arial"/>
+          <w:kern w:val="0"/>
+          <w:sz w:val="24"/>
+          <w:szCs w:val="24"/>
+          <w14:ligatures w14:val="none"/>
+        </w:rPr>
+        <w:t xml:space="preserve">&gt;∑ </w:t>
+      </w:r>
+      <w:r>
+        <w:rPr>
+          <w:rFonts w:ascii="Cambria Math" w:eastAsia="Times New Roman" w:hAnsi="Cambria Math" w:cs="Cambria Math"/>
+          <w:kern w:val="0"/>
+          <w:sz w:val="24"/>
+          <w:szCs w:val="24"/>
+          <w14:ligatures w14:val="none"/>
+        </w:rPr>
+        <w:t>𝛼</w:t>
+      </w:r>
+      <w:r>
+        <w:rPr>
+          <w:rFonts w:ascii="Cambria Math" w:eastAsia="Times New Roman" w:hAnsi="Cambria Math" w:cs="Cambria Math"/>
+          <w:kern w:val="0"/>
+          <w:sz w:val="17"/>
+          <w:szCs w:val="17"/>
+          <w14:ligatures w14:val="none"/>
+        </w:rPr>
+        <w:t>𝑖</w:t>
+      </w:r>
+    </w:p>
+    <w:p>
+      <w:pPr>
+        <w:shd w:val="clear" w:color="auto" w:fill="FFFFFF"/>
+        <w:bidi w:val="0"/>
+        <w:spacing w:after="0" w:line="360" w:lineRule="auto"/>
+        <w:rPr>
+          <w:rFonts w:ascii="Cambria Math" w:eastAsia="Times New Roman" w:hAnsi="Cambria Math" w:cs="Cambria Math"/>
+          <w:kern w:val="0"/>
+          <w:sz w:val="24"/>
+          <w:szCs w:val="24"/>
+          <w14:ligatures w14:val="none"/>
+        </w:rPr>
+      </w:pPr>
+      <w:r>
+        <w:rPr>
+          <w:rFonts w:ascii="Cambria Math" w:eastAsia="Times New Roman" w:hAnsi="Cambria Math" w:cs="Cambria Math"/>
+          <w:kern w:val="0"/>
+          <w:sz w:val="17"/>
+          <w:szCs w:val="17"/>
+          <w14:ligatures w14:val="none"/>
+        </w:rPr>
+        <w:t xml:space="preserve"> </w:t>
+      </w:r>
+      <w:r>
+        <w:rPr>
+          <w:rFonts w:ascii="Cambria Math" w:eastAsia="Times New Roman" w:hAnsi="Cambria Math" w:cs="Cambria Math"/>
+          <w:kern w:val="0"/>
+          <w:sz w:val="17"/>
+          <w:szCs w:val="17"/>
+          <w14:ligatures w14:val="none"/>
+        </w:rPr>
+        <w:tab/>
+      </w:r>
+      <w:r>
+        <w:rPr>
+          <w:rFonts w:ascii="Cambria Math" w:eastAsia="Times New Roman" w:hAnsi="Cambria Math" w:cs="Cambria Math"/>
+          <w:kern w:val="0"/>
+          <w:sz w:val="17"/>
+          <w:szCs w:val="17"/>
+          <w14:ligatures w14:val="none"/>
+        </w:rPr>
+        <w:tab/>
+      </w:r>
+      <w:r>
+        <w:rPr>
+          <w:rFonts w:ascii="Cambria Math" w:eastAsia="Times New Roman" w:hAnsi="Cambria Math" w:cs="Cambria Math"/>
+          <w:kern w:val="0"/>
+          <w:sz w:val="17"/>
+          <w:szCs w:val="17"/>
+          <w14:ligatures w14:val="none"/>
+        </w:rPr>
+        <w:tab/>
+      </w:r>
+      <w:r>
+        <w:rPr>
+          <w:rFonts w:ascii="Cambria Math" w:eastAsia="Times New Roman" w:hAnsi="Cambria Math" w:cs="Cambria Math"/>
+          <w:kern w:val="0"/>
+          <w:sz w:val="17"/>
+          <w:szCs w:val="17"/>
+          <w14:ligatures w14:val="none"/>
+        </w:rPr>
+        <w:tab/>
+      </w:r>
+      <w:r>
+        <w:rPr>
+          <w:rFonts w:ascii="Cambria Math" w:eastAsia="Times New Roman" w:hAnsi="Cambria Math" w:cs="Cambria Math"/>
+          <w:kern w:val="0"/>
+          <w:sz w:val="17"/>
+          <w:szCs w:val="17"/>
+          <w14:ligatures w14:val="none"/>
+        </w:rPr>
+        <w:tab/>
+      </w:r>
+      <w:r>
+        <w:rPr>
+          <w:rFonts w:ascii="Cambria Math" w:eastAsia="Times New Roman" w:hAnsi="Cambria Math" w:cs="Cambria Math"/>
+          <w:kern w:val="0"/>
+          <w:sz w:val="17"/>
+          <w:szCs w:val="17"/>
+          <w14:ligatures w14:val="none"/>
+        </w:rPr>
+        <w:tab/>
+      </w:r>
+      <w:r>
+        <w:rPr>
+          <w:rFonts w:ascii="Cambria Math" w:eastAsia="Times New Roman" w:hAnsi="Cambria Math" w:cs="Cambria Math"/>
+          <w:kern w:val="0"/>
+          <w:sz w:val="17"/>
+          <w:szCs w:val="17"/>
+          <w14:ligatures w14:val="none"/>
+        </w:rPr>
+        <w:t>𝑖∈</w:t>
       </w:r>
       <w:r>
         <w:rPr>
@@ -6824,6 +7580,7 @@
         </w:rPr>
         <w:t>𝑚</w:t>
       </w:r>
+      <w:proofErr w:type="gramStart"/>
       <w:r>
         <w:rPr>
           <w:rFonts w:ascii="Arial" w:eastAsia="Times New Roman" w:hAnsi="Arial" w:cs="Arial"/>
@@ -6838,11 +7595,152 @@
         <w:rPr>
           <w:rFonts w:ascii="Arial" w:eastAsia="Times New Roman" w:hAnsi="Arial" w:cs="Arial"/>
           <w:kern w:val="0"/>
+          <w:sz w:val="17"/>
+          <w:szCs w:val="17"/>
+          <w14:ligatures w14:val="none"/>
+        </w:rPr>
+        <w:t xml:space="preserve">  </w:t>
+      </w:r>
+      <w:r>
+        <w:rPr>
+          <w:rFonts w:ascii="Arial" w:eastAsia="Times New Roman" w:hAnsi="Arial" w:cs="Arial"/>
+          <w:kern w:val="0"/>
+          <w:sz w:val="17"/>
+          <w:szCs w:val="17"/>
+          <w14:ligatures w14:val="none"/>
+        </w:rPr>
+        <w:tab/>
+      </w:r>
+      <w:proofErr w:type="gramEnd"/>
+      <w:r>
+        <w:rPr>
+          <w:rFonts w:ascii="Arial" w:eastAsia="Times New Roman" w:hAnsi="Arial" w:cs="Arial"/>
+          <w:kern w:val="0"/>
+          <w:sz w:val="17"/>
+          <w:szCs w:val="17"/>
+          <w14:ligatures w14:val="none"/>
+        </w:rPr>
+        <w:t xml:space="preserve"> </w:t>
+      </w:r>
+      <w:r>
+        <w:rPr>
+          <w:rFonts w:ascii="Cambria Math" w:eastAsia="Times New Roman" w:hAnsi="Cambria Math" w:cs="Cambria Math"/>
+          <w:kern w:val="0"/>
+          <w:sz w:val="17"/>
+          <w:szCs w:val="17"/>
+          <w14:ligatures w14:val="none"/>
+        </w:rPr>
+        <w:t>𝑖∈</w:t>
+      </w:r>
+      <w:r>
+        <w:rPr>
+          <w:rFonts w:ascii="Arial" w:eastAsia="Times New Roman" w:hAnsi="Arial" w:cs="Arial"/>
+          <w:kern w:val="0"/>
+          <w:sz w:val="17"/>
+          <w:szCs w:val="17"/>
+          <w14:ligatures w14:val="none"/>
+        </w:rPr>
+        <w:t>[</w:t>
+      </w:r>
+      <w:r>
+        <w:rPr>
+          <w:rFonts w:ascii="Cambria Math" w:eastAsia="Times New Roman" w:hAnsi="Cambria Math" w:cs="Cambria Math"/>
+          <w:kern w:val="0"/>
+          <w:sz w:val="17"/>
+          <w:szCs w:val="17"/>
+          <w14:ligatures w14:val="none"/>
+        </w:rPr>
+        <w:t>𝑚</w:t>
+      </w:r>
+      <w:r>
+        <w:rPr>
+          <w:rFonts w:ascii="Arial" w:eastAsia="Times New Roman" w:hAnsi="Arial" w:cs="Arial"/>
+          <w:kern w:val="0"/>
+          <w:sz w:val="17"/>
+          <w:szCs w:val="17"/>
+          <w14:ligatures w14:val="none"/>
+        </w:rPr>
+        <w:t>],</w:t>
+      </w:r>
+      <w:r>
+        <w:rPr>
+          <w:rFonts w:ascii="Arial" w:eastAsia="Times New Roman" w:hAnsi="Arial" w:cs="Arial"/>
+          <w:kern w:val="0"/>
           <w:sz w:val="24"/>
           <w:szCs w:val="24"/>
           <w14:ligatures w14:val="none"/>
         </w:rPr>
         <w:br/>
+      </w:r>
+      <w:r>
+        <w:rPr>
+          <w:rFonts w:ascii="Cambria Math" w:eastAsia="Times New Roman" w:hAnsi="Cambria Math" w:cs="Cambria Math"/>
+          <w:kern w:val="0"/>
+          <w:sz w:val="17"/>
+          <w:szCs w:val="17"/>
+          <w14:ligatures w14:val="none"/>
+        </w:rPr>
+        <w:t xml:space="preserve"> </w:t>
+      </w:r>
+      <w:r>
+        <w:rPr>
+          <w:rFonts w:ascii="Cambria Math" w:eastAsia="Times New Roman" w:hAnsi="Cambria Math" w:cs="Cambria Math"/>
+          <w:kern w:val="0"/>
+          <w:sz w:val="17"/>
+          <w:szCs w:val="17"/>
+          <w14:ligatures w14:val="none"/>
+        </w:rPr>
+        <w:tab/>
+      </w:r>
+      <w:r>
+        <w:rPr>
+          <w:rFonts w:ascii="Cambria Math" w:eastAsia="Times New Roman" w:hAnsi="Cambria Math" w:cs="Cambria Math"/>
+          <w:kern w:val="0"/>
+          <w:sz w:val="17"/>
+          <w:szCs w:val="17"/>
+          <w14:ligatures w14:val="none"/>
+        </w:rPr>
+        <w:tab/>
+      </w:r>
+      <w:r>
+        <w:rPr>
+          <w:rFonts w:ascii="Cambria Math" w:eastAsia="Times New Roman" w:hAnsi="Cambria Math" w:cs="Cambria Math"/>
+          <w:kern w:val="0"/>
+          <w:sz w:val="17"/>
+          <w:szCs w:val="17"/>
+          <w14:ligatures w14:val="none"/>
+        </w:rPr>
+        <w:tab/>
+      </w:r>
+      <w:r>
+        <w:rPr>
+          <w:rFonts w:ascii="Cambria Math" w:eastAsia="Times New Roman" w:hAnsi="Cambria Math" w:cs="Cambria Math"/>
+          <w:kern w:val="0"/>
+          <w:sz w:val="17"/>
+          <w:szCs w:val="17"/>
+          <w14:ligatures w14:val="none"/>
+        </w:rPr>
+        <w:tab/>
+      </w:r>
+      <w:r>
+        <w:rPr>
+          <w:rFonts w:ascii="Cambria Math" w:eastAsia="Times New Roman" w:hAnsi="Cambria Math" w:cs="Cambria Math"/>
+          <w:kern w:val="0"/>
+          <w:sz w:val="17"/>
+          <w:szCs w:val="17"/>
+          <w14:ligatures w14:val="none"/>
+        </w:rPr>
+        <w:tab/>
+      </w:r>
+      <w:r>
+        <w:rPr>
+          <w:rFonts w:ascii="Cambria Math" w:eastAsia="Times New Roman" w:hAnsi="Cambria Math" w:cs="Cambria Math"/>
+          <w:kern w:val="0"/>
+          <w:sz w:val="17"/>
+          <w:szCs w:val="17"/>
+          <w14:ligatures w14:val="none"/>
+        </w:rPr>
+        <w:tab/>
       </w:r>
       <w:r>
         <w:rPr>
@@ -6878,21 +7776,31 @@
         <w:rPr>
           <w:rFonts w:ascii="Arial" w:eastAsia="Times New Roman" w:hAnsi="Arial" w:cs="Arial"/>
           <w:kern w:val="0"/>
-          <w:sz w:val="24"/>
-          <w:szCs w:val="24"/>
-          <w14:ligatures w14:val="none"/>
-        </w:rPr>
-        <w:br/>
-      </w:r>
-      <w:r>
-        <w:rPr>
-          <w:rFonts w:ascii="Cambria Math" w:eastAsia="Times New Roman" w:hAnsi="Cambria Math" w:cs="Cambria Math"/>
-          <w:kern w:val="0"/>
-          <w:sz w:val="17"/>
-          <w:szCs w:val="17"/>
-          <w14:ligatures w14:val="none"/>
-        </w:rPr>
-        <w:t>𝑦</w:t>
+          <w:sz w:val="17"/>
+          <w:szCs w:val="17"/>
+          <w14:ligatures w14:val="none"/>
+        </w:rPr>
+        <w:t xml:space="preserve"> </w:t>
+      </w:r>
+      <w:r>
+        <w:rPr>
+          <w:rFonts w:ascii="Arial" w:eastAsia="Times New Roman" w:hAnsi="Arial" w:cs="Arial"/>
+          <w:kern w:val="0"/>
+          <w:sz w:val="17"/>
+          <w:szCs w:val="17"/>
+          <w14:ligatures w14:val="none"/>
+        </w:rPr>
+        <w:tab/>
+      </w:r>
+      <w:r>
+        <w:rPr>
+          <w:rFonts w:ascii="Cambria Math" w:eastAsia="Times New Roman" w:hAnsi="Cambria Math" w:cs="Cambria Math"/>
+          <w:kern w:val="0"/>
+          <w:sz w:val="17"/>
+          <w:szCs w:val="17"/>
+          <w14:ligatures w14:val="none"/>
+        </w:rPr>
+        <w:t>𝛼</w:t>
       </w:r>
       <w:r>
         <w:rPr>
@@ -6912,7 +7820,7 @@
           <w:szCs w:val="17"/>
           <w14:ligatures w14:val="none"/>
         </w:rPr>
-        <w:t>=+1</w:t>
+        <w:t>&gt;0</w:t>
       </w:r>
       <w:r>
         <w:rPr>
@@ -6923,77 +7831,86 @@
           <w14:ligatures w14:val="none"/>
         </w:rPr>
         <w:br/>
-        <w:t xml:space="preserve">&gt;∑ </w:t>
-      </w:r>
-      <w:r>
-        <w:rPr>
-          <w:rFonts w:ascii="Cambria Math" w:eastAsia="Times New Roman" w:hAnsi="Cambria Math" w:cs="Cambria Math"/>
-          <w:kern w:val="0"/>
-          <w:sz w:val="24"/>
-          <w:szCs w:val="24"/>
-          <w14:ligatures w14:val="none"/>
-        </w:rPr>
-        <w:t>𝛼</w:t>
-      </w:r>
-      <w:r>
-        <w:rPr>
-          <w:rFonts w:ascii="Cambria Math" w:eastAsia="Times New Roman" w:hAnsi="Cambria Math" w:cs="Cambria Math"/>
-          <w:kern w:val="0"/>
-          <w:sz w:val="17"/>
-          <w:szCs w:val="17"/>
-          <w14:ligatures w14:val="none"/>
-        </w:rPr>
-        <w:t>𝑖𝑖∈</w:t>
-      </w:r>
-      <w:r>
-        <w:rPr>
-          <w:rFonts w:ascii="Arial" w:eastAsia="Times New Roman" w:hAnsi="Arial" w:cs="Arial"/>
-          <w:kern w:val="0"/>
-          <w:sz w:val="17"/>
-          <w:szCs w:val="17"/>
-          <w14:ligatures w14:val="none"/>
-        </w:rPr>
-        <w:t>[</w:t>
-      </w:r>
-      <w:r>
-        <w:rPr>
-          <w:rFonts w:ascii="Cambria Math" w:eastAsia="Times New Roman" w:hAnsi="Cambria Math" w:cs="Cambria Math"/>
-          <w:kern w:val="0"/>
-          <w:sz w:val="17"/>
-          <w:szCs w:val="17"/>
-          <w14:ligatures w14:val="none"/>
-        </w:rPr>
-        <w:t>𝑚</w:t>
-      </w:r>
-      <w:r>
-        <w:rPr>
-          <w:rFonts w:ascii="Arial" w:eastAsia="Times New Roman" w:hAnsi="Arial" w:cs="Arial"/>
-          <w:kern w:val="0"/>
-          <w:sz w:val="17"/>
-          <w:szCs w:val="17"/>
-          <w14:ligatures w14:val="none"/>
-        </w:rPr>
-        <w:t>],</w:t>
-      </w:r>
-      <w:r>
-        <w:rPr>
-          <w:rFonts w:ascii="Arial" w:eastAsia="Times New Roman" w:hAnsi="Arial" w:cs="Arial"/>
-          <w:kern w:val="0"/>
-          <w:sz w:val="24"/>
-          <w:szCs w:val="24"/>
-          <w14:ligatures w14:val="none"/>
-        </w:rPr>
-        <w:br/>
-      </w:r>
-      <w:r>
-        <w:rPr>
-          <w:rFonts w:ascii="Cambria Math" w:eastAsia="Times New Roman" w:hAnsi="Cambria Math" w:cs="Cambria Math"/>
-          <w:kern w:val="0"/>
-          <w:sz w:val="17"/>
-          <w:szCs w:val="17"/>
-          <w14:ligatures w14:val="none"/>
-        </w:rPr>
-        <w:t>𝛼</w:t>
+      </w:r>
+      <w:r>
+        <w:rPr>
+          <w:rFonts w:ascii="Cambria Math" w:eastAsia="Times New Roman" w:hAnsi="Cambria Math" w:cs="Cambria Math"/>
+          <w:kern w:val="0"/>
+          <w:sz w:val="17"/>
+          <w:szCs w:val="17"/>
+          <w14:ligatures w14:val="none"/>
+        </w:rPr>
+        <w:t xml:space="preserve"> </w:t>
+      </w:r>
+      <w:r>
+        <w:rPr>
+          <w:rFonts w:ascii="Cambria Math" w:eastAsia="Times New Roman" w:hAnsi="Cambria Math" w:cs="Cambria Math"/>
+          <w:kern w:val="0"/>
+          <w:sz w:val="17"/>
+          <w:szCs w:val="17"/>
+          <w14:ligatures w14:val="none"/>
+        </w:rPr>
+        <w:tab/>
+      </w:r>
+      <w:r>
+        <w:rPr>
+          <w:rFonts w:ascii="Cambria Math" w:eastAsia="Times New Roman" w:hAnsi="Cambria Math" w:cs="Cambria Math"/>
+          <w:kern w:val="0"/>
+          <w:sz w:val="17"/>
+          <w:szCs w:val="17"/>
+          <w14:ligatures w14:val="none"/>
+        </w:rPr>
+        <w:tab/>
+      </w:r>
+      <w:r>
+        <w:rPr>
+          <w:rFonts w:ascii="Cambria Math" w:eastAsia="Times New Roman" w:hAnsi="Cambria Math" w:cs="Cambria Math"/>
+          <w:kern w:val="0"/>
+          <w:sz w:val="17"/>
+          <w:szCs w:val="17"/>
+          <w14:ligatures w14:val="none"/>
+        </w:rPr>
+        <w:tab/>
+      </w:r>
+      <w:r>
+        <w:rPr>
+          <w:rFonts w:ascii="Cambria Math" w:eastAsia="Times New Roman" w:hAnsi="Cambria Math" w:cs="Cambria Math"/>
+          <w:kern w:val="0"/>
+          <w:sz w:val="17"/>
+          <w:szCs w:val="17"/>
+          <w14:ligatures w14:val="none"/>
+        </w:rPr>
+        <w:tab/>
+      </w:r>
+      <w:r>
+        <w:rPr>
+          <w:rFonts w:ascii="Cambria Math" w:eastAsia="Times New Roman" w:hAnsi="Cambria Math" w:cs="Cambria Math"/>
+          <w:kern w:val="0"/>
+          <w:sz w:val="17"/>
+          <w:szCs w:val="17"/>
+          <w14:ligatures w14:val="none"/>
+        </w:rPr>
+        <w:tab/>
+      </w:r>
+      <w:r>
+        <w:rPr>
+          <w:rFonts w:ascii="Cambria Math" w:eastAsia="Times New Roman" w:hAnsi="Cambria Math" w:cs="Cambria Math"/>
+          <w:kern w:val="0"/>
+          <w:sz w:val="17"/>
+          <w:szCs w:val="17"/>
+          <w14:ligatures w14:val="none"/>
+        </w:rPr>
+        <w:tab/>
+      </w:r>
+      <w:r>
+        <w:rPr>
+          <w:rFonts w:ascii="Cambria Math" w:eastAsia="Times New Roman" w:hAnsi="Cambria Math" w:cs="Cambria Math"/>
+          <w:kern w:val="0"/>
+          <w:sz w:val="17"/>
+          <w:szCs w:val="17"/>
+          <w14:ligatures w14:val="none"/>
+        </w:rPr>
+        <w:t>𝑦</w:t>
       </w:r>
       <w:r>
         <w:rPr>
@@ -7013,17 +7930,27 @@
           <w:szCs w:val="17"/>
           <w14:ligatures w14:val="none"/>
         </w:rPr>
-        <w:t>&gt;0</w:t>
-      </w:r>
-      <w:r>
-        <w:rPr>
-          <w:rFonts w:ascii="Arial" w:eastAsia="Times New Roman" w:hAnsi="Arial" w:cs="Arial"/>
-          <w:kern w:val="0"/>
-          <w:sz w:val="24"/>
-          <w:szCs w:val="24"/>
-          <w14:ligatures w14:val="none"/>
-        </w:rPr>
-        <w:br/>
+        <w:t>=+1</w:t>
+      </w:r>
+      <w:r>
+        <w:rPr>
+          <w:rFonts w:ascii="Arial" w:eastAsia="Times New Roman" w:hAnsi="Arial" w:cs="Arial"/>
+          <w:kern w:val="0"/>
+          <w:sz w:val="17"/>
+          <w:szCs w:val="17"/>
+          <w14:ligatures w14:val="none"/>
+        </w:rPr>
+        <w:t xml:space="preserve"> </w:t>
+      </w:r>
+      <w:r>
+        <w:rPr>
+          <w:rFonts w:ascii="Arial" w:eastAsia="Times New Roman" w:hAnsi="Arial" w:cs="Arial"/>
+          <w:kern w:val="0"/>
+          <w:sz w:val="17"/>
+          <w:szCs w:val="17"/>
+          <w14:ligatures w14:val="none"/>
+        </w:rPr>
+        <w:tab/>
       </w:r>
       <w:r>
         <w:rPr>
@@ -7053,7 +7980,27 @@
           <w:szCs w:val="17"/>
           <w14:ligatures w14:val="none"/>
         </w:rPr>
-        <w:t>=−1</w:t>
+        <w:t>=</w:t>
+      </w:r>
+      <w:r>
+        <w:rPr>
+          <w:rFonts w:ascii="Arial" w:eastAsia="Times New Roman" w:hAnsi="Arial" w:cs="Arial"/>
+          <w:kern w:val="0"/>
+          <w:sz w:val="17"/>
+          <w:szCs w:val="17"/>
+          <w14:ligatures w14:val="none"/>
+        </w:rPr>
+        <w:t>-</w:t>
+      </w:r>
+      <w:r>
+        <w:rPr>
+          <w:rFonts w:ascii="Arial" w:eastAsia="Times New Roman" w:hAnsi="Arial" w:cs="Arial"/>
+          <w:kern w:val="0"/>
+          <w:sz w:val="17"/>
+          <w:szCs w:val="17"/>
+          <w14:ligatures w14:val="none"/>
+        </w:rPr>
+        <w:t>1</w:t>
       </w:r>
       <w:r>
         <w:rPr>
@@ -7064,7 +8011,7 @@
           <w14:ligatures w14:val="none"/>
         </w:rPr>
         <w:br/>
-        <w:t xml:space="preserve">, so the sign value of the above can be rewritten as:   </w:t>
+        <w:t xml:space="preserve">so the sign value of the above can be rewritten as:   </w:t>
       </w:r>
       <w:r>
         <w:rPr>
@@ -7080,21 +8027,287 @@
         <w:rPr>
           <w:rFonts w:ascii="Cambria Math" w:eastAsia="Times New Roman" w:hAnsi="Cambria Math" w:cs="Cambria Math"/>
           <w:kern w:val="0"/>
-          <w:sz w:val="17"/>
-          <w:szCs w:val="17"/>
-          <w14:ligatures w14:val="none"/>
-        </w:rPr>
-        <w:t>𝑦∈</w:t>
-      </w:r>
-      <w:r>
-        <w:rPr>
-          <w:rFonts w:ascii="Arial" w:eastAsia="Times New Roman" w:hAnsi="Arial" w:cs="Arial"/>
-          <w:kern w:val="0"/>
-          <w:sz w:val="17"/>
-          <w:szCs w:val="17"/>
-          <w14:ligatures w14:val="none"/>
-        </w:rPr>
-        <w:t>{±1}</w:t>
+          <w:sz w:val="24"/>
+          <w:szCs w:val="24"/>
+          <w14:ligatures w14:val="none"/>
+        </w:rPr>
+        <w:t xml:space="preserve"> </w:t>
+      </w:r>
+      <w:r>
+        <w:rPr>
+          <w:rFonts w:ascii="Arial" w:eastAsia="Times New Roman" w:hAnsi="Arial" w:cs="Arial"/>
+          <w:kern w:val="0"/>
+          <w:sz w:val="24"/>
+          <w:szCs w:val="24"/>
+          <w14:ligatures w14:val="none"/>
+        </w:rPr>
+        <w:t xml:space="preserve">∑ </w:t>
+      </w:r>
+      <w:r>
+        <w:rPr>
+          <w:rFonts w:ascii="Cambria Math" w:eastAsia="Times New Roman" w:hAnsi="Cambria Math" w:cs="Cambria Math"/>
+          <w:kern w:val="0"/>
+          <w:sz w:val="24"/>
+          <w:szCs w:val="24"/>
+          <w14:ligatures w14:val="none"/>
+        </w:rPr>
+        <w:t>𝛼</w:t>
+      </w:r>
+      <w:r>
+        <w:rPr>
+          <w:rFonts w:ascii="Cambria Math" w:eastAsia="Times New Roman" w:hAnsi="Cambria Math" w:cs="Cambria Math"/>
+          <w:kern w:val="0"/>
+          <w:sz w:val="17"/>
+          <w:szCs w:val="17"/>
+          <w14:ligatures w14:val="none"/>
+        </w:rPr>
+        <w:t>𝑖</w:t>
+      </w:r>
+      <w:r>
+        <w:rPr>
+          <w:rFonts w:ascii="Arial" w:eastAsia="Times New Roman" w:hAnsi="Arial" w:cs="Arial"/>
+          <w:kern w:val="0"/>
+          <w:sz w:val="17"/>
+          <w:szCs w:val="17"/>
+          <w14:ligatures w14:val="none"/>
+        </w:rPr>
+        <w:t>{</w:t>
+      </w:r>
+      <w:r>
+        <w:rPr>
+          <w:rFonts w:ascii="Cambria Math" w:eastAsia="Times New Roman" w:hAnsi="Cambria Math" w:cs="Cambria Math"/>
+          <w:kern w:val="0"/>
+          <w:sz w:val="24"/>
+          <w:szCs w:val="24"/>
+          <w14:ligatures w14:val="none"/>
+        </w:rPr>
+        <w:t>𝑖</w:t>
+      </w:r>
+      <w:r>
+        <w:rPr>
+          <w:rFonts w:ascii="Arial" w:eastAsia="Times New Roman" w:hAnsi="Arial" w:cs="Arial"/>
+          <w:kern w:val="0"/>
+          <w:sz w:val="17"/>
+          <w:szCs w:val="17"/>
+          <w14:ligatures w14:val="none"/>
+        </w:rPr>
+        <w:t>|</w:t>
+      </w:r>
+      <w:r>
+        <w:rPr>
+          <w:rFonts w:ascii="Cambria Math" w:eastAsia="Times New Roman" w:hAnsi="Cambria Math" w:cs="Cambria Math"/>
+          <w:kern w:val="0"/>
+          <w:sz w:val="24"/>
+          <w:szCs w:val="24"/>
+          <w14:ligatures w14:val="none"/>
+        </w:rPr>
+        <w:t>𝑦</w:t>
+      </w:r>
+      <w:r>
+        <w:rPr>
+          <w:rFonts w:ascii="Cambria Math" w:eastAsia="Times New Roman" w:hAnsi="Cambria Math" w:cs="Cambria Math"/>
+          <w:kern w:val="0"/>
+          <w:sz w:val="17"/>
+          <w:szCs w:val="17"/>
+          <w14:ligatures w14:val="none"/>
+        </w:rPr>
+        <w:t>𝑖</w:t>
+      </w:r>
+      <w:r>
+        <w:rPr>
+          <w:rFonts w:ascii="Arial" w:eastAsia="Times New Roman" w:hAnsi="Arial" w:cs="Arial"/>
+          <w:kern w:val="0"/>
+          <w:sz w:val="17"/>
+          <w:szCs w:val="17"/>
+          <w14:ligatures w14:val="none"/>
+        </w:rPr>
+        <w:t xml:space="preserve"> </w:t>
+      </w:r>
+      <w:r>
+        <w:rPr>
+          <w:rFonts w:ascii="Arial" w:eastAsia="Times New Roman" w:hAnsi="Arial" w:cs="Arial"/>
+          <w:kern w:val="0"/>
+          <w:sz w:val="24"/>
+          <w:szCs w:val="24"/>
+          <w14:ligatures w14:val="none"/>
+        </w:rPr>
+        <w:t>=</w:t>
+      </w:r>
+      <w:r>
+        <w:rPr>
+          <w:rFonts w:ascii="Cambria Math" w:eastAsia="Times New Roman" w:hAnsi="Cambria Math" w:cs="Cambria Math"/>
+          <w:kern w:val="0"/>
+          <w:sz w:val="24"/>
+          <w:szCs w:val="24"/>
+          <w14:ligatures w14:val="none"/>
+        </w:rPr>
+        <w:t>𝑦</w:t>
+      </w:r>
+      <w:r>
+        <w:rPr>
+          <w:rFonts w:ascii="Arial" w:eastAsia="Times New Roman" w:hAnsi="Arial" w:cs="Arial"/>
+          <w:kern w:val="0"/>
+          <w:sz w:val="17"/>
+          <w:szCs w:val="17"/>
+          <w14:ligatures w14:val="none"/>
+        </w:rPr>
+        <w:t xml:space="preserve">} </w:t>
+      </w:r>
+      <w:r>
+        <w:rPr>
+          <w:rFonts w:ascii="Courier New" w:eastAsia="Times New Roman" w:hAnsi="Courier New" w:cs="Courier New"/>
+          <w:kern w:val="0"/>
+          <w:sz w:val="24"/>
+          <w:szCs w:val="24"/>
+          <w14:ligatures w14:val="none"/>
+        </w:rPr>
+        <w:t xml:space="preserve"> </w:t>
+      </w:r>
+    </w:p>
+    <w:p>
+      <w:pPr>
+        <w:shd w:val="clear" w:color="auto" w:fill="FFFFFF"/>
+        <w:bidi w:val="0"/>
+        <w:spacing w:after="0" w:line="360" w:lineRule="auto"/>
+        <w:rPr>
+          <w:rFonts w:ascii="Cambria Math" w:eastAsia="Times New Roman" w:hAnsi="Cambria Math" w:cs="Cambria Math"/>
+          <w:kern w:val="0"/>
+          <w:sz w:val="24"/>
+          <w:szCs w:val="24"/>
+          <w14:ligatures w14:val="none"/>
+        </w:rPr>
+      </w:pPr>
+      <w:r>
+        <w:rPr>
+          <w:rFonts w:ascii="Cambria Math" w:eastAsia="Times New Roman" w:hAnsi="Cambria Math" w:cs="Cambria Math"/>
+          <w:kern w:val="0"/>
+          <w:sz w:val="24"/>
+          <w:szCs w:val="24"/>
+          <w14:ligatures w14:val="none"/>
+        </w:rPr>
+        <w:t xml:space="preserve"> </w:t>
+      </w:r>
+      <w:r>
+        <w:rPr>
+          <w:rFonts w:ascii="Cambria Math" w:eastAsia="Times New Roman" w:hAnsi="Cambria Math" w:cs="Cambria Math"/>
+          <w:kern w:val="0"/>
+          <w:sz w:val="24"/>
+          <w:szCs w:val="24"/>
+          <w14:ligatures w14:val="none"/>
+        </w:rPr>
+        <w:tab/>
+      </w:r>
+      <w:r>
+        <w:rPr>
+          <w:rFonts w:ascii="Cambria Math" w:eastAsia="Times New Roman" w:hAnsi="Cambria Math" w:cs="Cambria Math"/>
+          <w:kern w:val="0"/>
+          <w:sz w:val="24"/>
+          <w:szCs w:val="24"/>
+          <w14:ligatures w14:val="none"/>
+        </w:rPr>
+        <w:tab/>
+      </w:r>
+      <w:r>
+        <w:rPr>
+          <w:rFonts w:ascii="Cambria Math" w:eastAsia="Times New Roman" w:hAnsi="Cambria Math" w:cs="Cambria Math"/>
+          <w:kern w:val="0"/>
+          <w:sz w:val="24"/>
+          <w:szCs w:val="24"/>
+          <w14:ligatures w14:val="none"/>
+        </w:rPr>
+        <w:tab/>
+      </w:r>
+      <w:r>
+        <w:rPr>
+          <w:rFonts w:ascii="Cambria Math" w:eastAsia="Times New Roman" w:hAnsi="Cambria Math" w:cs="Cambria Math"/>
+          <w:kern w:val="0"/>
+          <w:sz w:val="24"/>
+          <w:szCs w:val="24"/>
+          <w14:ligatures w14:val="none"/>
+        </w:rPr>
+        <w:tab/>
+      </w:r>
+      <w:r>
+        <w:rPr>
+          <w:rFonts w:ascii="Cambria Math" w:eastAsia="Times New Roman" w:hAnsi="Cambria Math" w:cs="Cambria Math"/>
+          <w:kern w:val="0"/>
+          <w:sz w:val="24"/>
+          <w:szCs w:val="24"/>
+          <w14:ligatures w14:val="none"/>
+        </w:rPr>
+        <w:tab/>
+      </w:r>
+      <w:r>
+        <w:rPr>
+          <w:rFonts w:ascii="Cambria Math" w:eastAsia="Times New Roman" w:hAnsi="Cambria Math" w:cs="Cambria Math"/>
+          <w:kern w:val="0"/>
+          <w:sz w:val="24"/>
+          <w:szCs w:val="24"/>
+          <w14:ligatures w14:val="none"/>
+        </w:rPr>
+        <w:tab/>
+      </w:r>
+      <w:r>
+        <w:rPr>
+          <w:rFonts w:ascii="Cambria Math" w:eastAsia="Times New Roman" w:hAnsi="Cambria Math" w:cs="Cambria Math"/>
+          <w:kern w:val="0"/>
+          <w:sz w:val="24"/>
+          <w:szCs w:val="24"/>
+          <w14:ligatures w14:val="none"/>
+        </w:rPr>
+        <w:tab/>
+      </w:r>
+      <w:r>
+        <w:rPr>
+          <w:rFonts w:ascii="Cambria Math" w:eastAsia="Times New Roman" w:hAnsi="Cambria Math" w:cs="Cambria Math"/>
+          <w:kern w:val="0"/>
+          <w:sz w:val="24"/>
+          <w:szCs w:val="24"/>
+          <w14:ligatures w14:val="none"/>
+        </w:rPr>
+        <w:tab/>
+      </w:r>
+      <w:r>
+        <w:rPr>
+          <w:rFonts w:ascii="Cambria Math" w:eastAsia="Times New Roman" w:hAnsi="Cambria Math" w:cs="Cambria Math"/>
+          <w:kern w:val="0"/>
+          <w:sz w:val="17"/>
+          <w:szCs w:val="17"/>
+          <w14:ligatures w14:val="none"/>
+        </w:rPr>
+        <w:t>𝑦</w:t>
+      </w:r>
+      <w:proofErr w:type="gramStart"/>
+      <w:r>
+        <w:rPr>
+          <w:rFonts w:ascii="Cambria Math" w:eastAsia="Times New Roman" w:hAnsi="Cambria Math" w:cs="Cambria Math"/>
+          <w:kern w:val="0"/>
+          <w:sz w:val="17"/>
+          <w:szCs w:val="17"/>
+          <w14:ligatures w14:val="none"/>
+        </w:rPr>
+        <w:t>∈</w:t>
+      </w:r>
+      <w:r>
+        <w:rPr>
+          <w:rFonts w:ascii="Arial" w:eastAsia="Times New Roman" w:hAnsi="Arial" w:cs="Arial"/>
+          <w:kern w:val="0"/>
+          <w:sz w:val="17"/>
+          <w:szCs w:val="17"/>
+          <w14:ligatures w14:val="none"/>
+        </w:rPr>
+        <w:t>{</w:t>
+      </w:r>
+      <w:proofErr w:type="gramEnd"/>
+      <w:r>
+        <w:rPr>
+          <w:rFonts w:ascii="Arial" w:eastAsia="Times New Roman" w:hAnsi="Arial" w:cs="Arial"/>
+          <w:kern w:val="0"/>
+          <w:sz w:val="17"/>
+          <w:szCs w:val="17"/>
+          <w14:ligatures w14:val="none"/>
+        </w:rPr>
+        <w:t>±1}</w:t>
       </w:r>
       <w:r>
         <w:rPr>
@@ -7105,84 +8318,14 @@
           <w14:ligatures w14:val="none"/>
         </w:rPr>
         <w:br/>
-        <w:t xml:space="preserve">∑ </w:t>
-      </w:r>
-      <w:r>
-        <w:rPr>
-          <w:rFonts w:ascii="Cambria Math" w:eastAsia="Times New Roman" w:hAnsi="Cambria Math" w:cs="Cambria Math"/>
-          <w:kern w:val="0"/>
-          <w:sz w:val="24"/>
-          <w:szCs w:val="24"/>
-          <w14:ligatures w14:val="none"/>
-        </w:rPr>
-        <w:t>𝛼</w:t>
-      </w:r>
-      <w:r>
-        <w:rPr>
-          <w:rFonts w:ascii="Cambria Math" w:eastAsia="Times New Roman" w:hAnsi="Cambria Math" w:cs="Cambria Math"/>
-          <w:kern w:val="0"/>
-          <w:sz w:val="17"/>
-          <w:szCs w:val="17"/>
-          <w14:ligatures w14:val="none"/>
-        </w:rPr>
-        <w:t>𝑖</w:t>
-      </w:r>
-      <w:r>
-        <w:rPr>
-          <w:rFonts w:ascii="Arial" w:eastAsia="Times New Roman" w:hAnsi="Arial" w:cs="Arial"/>
-          <w:kern w:val="0"/>
-          <w:sz w:val="17"/>
-          <w:szCs w:val="17"/>
-          <w14:ligatures w14:val="none"/>
-        </w:rPr>
-        <w:t>{</w:t>
-      </w:r>
-      <w:r>
-        <w:rPr>
-          <w:rFonts w:ascii="Cambria Math" w:eastAsia="Times New Roman" w:hAnsi="Cambria Math" w:cs="Cambria Math"/>
-          <w:kern w:val="0"/>
-          <w:sz w:val="24"/>
-          <w:szCs w:val="24"/>
-          <w14:ligatures w14:val="none"/>
-        </w:rPr>
-        <w:t>𝑖</w:t>
-      </w:r>
-      <w:r>
-        <w:rPr>
-          <w:rFonts w:ascii="Arial" w:eastAsia="Times New Roman" w:hAnsi="Arial" w:cs="Arial"/>
-          <w:kern w:val="0"/>
-          <w:sz w:val="17"/>
-          <w:szCs w:val="17"/>
-          <w14:ligatures w14:val="none"/>
-        </w:rPr>
-        <w:t>|</w:t>
-      </w:r>
-      <w:r>
-        <w:rPr>
-          <w:rFonts w:ascii="Cambria Math" w:eastAsia="Times New Roman" w:hAnsi="Cambria Math" w:cs="Cambria Math"/>
-          <w:kern w:val="0"/>
-          <w:sz w:val="24"/>
-          <w:szCs w:val="24"/>
-          <w14:ligatures w14:val="none"/>
-        </w:rPr>
-        <w:t>𝑦</w:t>
-      </w:r>
-      <w:r>
-        <w:rPr>
-          <w:rFonts w:ascii="Cambria Math" w:eastAsia="Times New Roman" w:hAnsi="Cambria Math" w:cs="Cambria Math"/>
-          <w:kern w:val="0"/>
-          <w:sz w:val="17"/>
-          <w:szCs w:val="17"/>
-          <w14:ligatures w14:val="none"/>
-        </w:rPr>
-        <w:t>𝑖</w:t>
-      </w:r>
-      <w:r>
-        <w:rPr>
-          <w:rFonts w:ascii="Arial" w:eastAsia="Times New Roman" w:hAnsi="Arial" w:cs="Arial"/>
-          <w:kern w:val="0"/>
-          <w:sz w:val="17"/>
-          <w:szCs w:val="17"/>
+        <w:t xml:space="preserve"> therefore:</w:t>
+      </w:r>
+      <w:r>
+        <w:rPr>
+          <w:rFonts w:ascii="Courier New" w:eastAsia="Times New Roman" w:hAnsi="Courier New" w:cs="Courier New"/>
+          <w:kern w:val="0"/>
+          <w:sz w:val="24"/>
+          <w:szCs w:val="24"/>
           <w14:ligatures w14:val="none"/>
         </w:rPr>
         <w:t xml:space="preserve"> </w:t>
@@ -7195,647 +8338,51 @@
           <w:szCs w:val="24"/>
           <w14:ligatures w14:val="none"/>
         </w:rPr>
-        <w:t>=</w:t>
-      </w:r>
-      <w:r>
-        <w:rPr>
-          <w:rFonts w:ascii="Cambria Math" w:eastAsia="Times New Roman" w:hAnsi="Cambria Math" w:cs="Cambria Math"/>
-          <w:kern w:val="0"/>
-          <w:sz w:val="24"/>
-          <w:szCs w:val="24"/>
-          <w14:ligatures w14:val="none"/>
-        </w:rPr>
-        <w:t>𝑦</w:t>
-      </w:r>
-      <w:r>
-        <w:rPr>
-          <w:rFonts w:ascii="Arial" w:eastAsia="Times New Roman" w:hAnsi="Arial" w:cs="Arial"/>
-          <w:kern w:val="0"/>
-          <w:sz w:val="17"/>
-          <w:szCs w:val="17"/>
-          <w14:ligatures w14:val="none"/>
-        </w:rPr>
-        <w:t xml:space="preserve">} </w:t>
-      </w:r>
-      <w:r>
-        <w:rPr>
-          <w:rFonts w:ascii="Courier New" w:eastAsia="Times New Roman" w:hAnsi="Courier New" w:cs="Courier New"/>
-          <w:kern w:val="0"/>
-          <w:sz w:val="24"/>
-          <w:szCs w:val="24"/>
-          <w14:ligatures w14:val="none"/>
-        </w:rPr>
-        <w:t xml:space="preserve"> </w:t>
-      </w:r>
-      <w:r>
-        <w:rPr>
-          <w:rFonts w:ascii="Arial" w:eastAsia="Times New Roman" w:hAnsi="Arial" w:cs="Arial"/>
-          <w:kern w:val="0"/>
-          <w:sz w:val="24"/>
-          <w:szCs w:val="24"/>
-          <w14:ligatures w14:val="none"/>
-        </w:rPr>
         <w:br/>
-        <w:t>And therefore:</w:t>
-      </w:r>
-      <w:r>
-        <w:rPr>
-          <w:rFonts w:ascii="Courier New" w:eastAsia="Times New Roman" w:hAnsi="Courier New" w:cs="Courier New"/>
-          <w:kern w:val="0"/>
-          <w:sz w:val="24"/>
-          <w:szCs w:val="24"/>
-          <w14:ligatures w14:val="none"/>
-        </w:rPr>
-        <w:t xml:space="preserve"> </w:t>
-      </w:r>
-      <w:r>
-        <w:rPr>
-          <w:rFonts w:ascii="Arial" w:eastAsia="Times New Roman" w:hAnsi="Arial" w:cs="Arial"/>
-          <w:kern w:val="0"/>
-          <w:sz w:val="24"/>
-          <w:szCs w:val="24"/>
-          <w14:ligatures w14:val="none"/>
-        </w:rPr>
-        <w:br/>
-      </w:r>
-      <w:r>
-        <w:rPr>
-          <w:rFonts w:ascii="Cambria Math" w:eastAsia="Times New Roman" w:hAnsi="Cambria Math" w:cs="Cambria Math"/>
-          <w:kern w:val="0"/>
-          <w14:ligatures w14:val="none"/>
-        </w:rPr>
-        <w:t>𝑠𝑖𝑔𝑛</w:t>
-      </w:r>
-      <w:r>
-        <w:rPr>
-          <w:rFonts w:ascii="Arial" w:eastAsia="Times New Roman" w:hAnsi="Arial" w:cs="Arial"/>
-          <w:kern w:val="0"/>
-          <w14:ligatures w14:val="none"/>
-        </w:rPr>
-        <w:t>(</w:t>
-      </w:r>
-      <w:proofErr w:type="spellStart"/>
-      <w:r>
-        <w:rPr>
-          <w:rFonts w:ascii="Arial" w:eastAsia="Times New Roman" w:hAnsi="Arial" w:cs="Arial"/>
-          <w:kern w:val="0"/>
-          <w14:ligatures w14:val="none"/>
-        </w:rPr>
-        <w:t>lim</w:t>
-      </w:r>
-      <w:proofErr w:type="spellEnd"/>
-      <w:r>
-        <w:rPr>
-          <w:rFonts w:ascii="Cambria Math" w:eastAsia="Times New Roman" w:hAnsi="Cambria Math" w:cs="Cambria Math"/>
-          <w:kern w:val="0"/>
-          <w:sz w:val="15"/>
-          <w:szCs w:val="15"/>
-          <w14:ligatures w14:val="none"/>
-        </w:rPr>
-        <w:t>𝛾</w:t>
-      </w:r>
-      <w:r>
-        <w:rPr>
-          <w:rFonts w:ascii="Arial" w:eastAsia="Times New Roman" w:hAnsi="Arial" w:cs="Arial"/>
-          <w:kern w:val="0"/>
-          <w:sz w:val="15"/>
-          <w:szCs w:val="15"/>
-          <w14:ligatures w14:val="none"/>
-        </w:rPr>
-        <w:t>→0</w:t>
-      </w:r>
-      <w:r>
-        <w:rPr>
-          <w:rFonts w:ascii="Cambria Math" w:eastAsia="Times New Roman" w:hAnsi="Cambria Math" w:cs="Cambria Math"/>
-          <w:kern w:val="0"/>
-          <w14:ligatures w14:val="none"/>
-        </w:rPr>
-        <w:t>𝛼</w:t>
-      </w:r>
-      <w:r>
-        <w:rPr>
-          <w:rFonts w:ascii="Cambria Math" w:eastAsia="Times New Roman" w:hAnsi="Cambria Math" w:cs="Cambria Math"/>
-          <w:kern w:val="0"/>
-          <w:sz w:val="15"/>
-          <w:szCs w:val="15"/>
-          <w14:ligatures w14:val="none"/>
-        </w:rPr>
-        <w:t>𝑖</w:t>
-      </w:r>
-      <w:r>
-        <w:rPr>
-          <w:rFonts w:ascii="Arial" w:eastAsia="Times New Roman" w:hAnsi="Arial" w:cs="Arial"/>
-          <w:kern w:val="0"/>
-          <w:sz w:val="15"/>
-          <w:szCs w:val="15"/>
-          <w14:ligatures w14:val="none"/>
-        </w:rPr>
-        <w:t xml:space="preserve"> </w:t>
-      </w:r>
-      <w:r>
-        <w:rPr>
-          <w:rFonts w:ascii="Arial" w:eastAsia="Times New Roman" w:hAnsi="Arial" w:cs="Arial"/>
-          <w:kern w:val="0"/>
-          <w14:ligatures w14:val="none"/>
-        </w:rPr>
-        <w:t>∙</w:t>
-      </w:r>
-      <w:r>
-        <w:rPr>
-          <w:rFonts w:ascii="Cambria Math" w:eastAsia="Times New Roman" w:hAnsi="Cambria Math" w:cs="Cambria Math"/>
-          <w:kern w:val="0"/>
-          <w14:ligatures w14:val="none"/>
-        </w:rPr>
-        <w:t>𝑦</w:t>
-      </w:r>
-      <w:r>
-        <w:rPr>
-          <w:rFonts w:ascii="Cambria Math" w:eastAsia="Times New Roman" w:hAnsi="Cambria Math" w:cs="Cambria Math"/>
-          <w:kern w:val="0"/>
-          <w:sz w:val="15"/>
-          <w:szCs w:val="15"/>
-          <w14:ligatures w14:val="none"/>
-        </w:rPr>
-        <w:t>𝑖</w:t>
-      </w:r>
-      <w:r>
-        <w:rPr>
-          <w:rFonts w:ascii="Arial" w:eastAsia="Times New Roman" w:hAnsi="Arial" w:cs="Arial"/>
-          <w:kern w:val="0"/>
-          <w:sz w:val="15"/>
-          <w:szCs w:val="15"/>
-          <w14:ligatures w14:val="none"/>
-        </w:rPr>
-        <w:t xml:space="preserve"> </w:t>
-      </w:r>
-      <w:r>
-        <w:rPr>
-          <w:rFonts w:ascii="Arial" w:eastAsia="Times New Roman" w:hAnsi="Arial" w:cs="Arial"/>
-          <w:kern w:val="0"/>
-          <w14:ligatures w14:val="none"/>
-        </w:rPr>
-        <w:t>∙</w:t>
-      </w:r>
-      <w:r>
-        <w:rPr>
-          <w:rFonts w:ascii="Cambria Math" w:eastAsia="Times New Roman" w:hAnsi="Cambria Math" w:cs="Cambria Math"/>
-          <w:kern w:val="0"/>
-          <w14:ligatures w14:val="none"/>
-        </w:rPr>
-        <w:t>𝑒</w:t>
-      </w:r>
-      <w:r>
-        <w:rPr>
-          <w:rFonts w:ascii="Arial" w:eastAsia="Times New Roman" w:hAnsi="Arial" w:cs="Arial"/>
-          <w:kern w:val="0"/>
-          <w:sz w:val="15"/>
-          <w:szCs w:val="15"/>
-          <w14:ligatures w14:val="none"/>
-        </w:rPr>
-        <w:t>−</w:t>
-      </w:r>
-      <w:r>
-        <w:rPr>
-          <w:rFonts w:ascii="Cambria Math" w:eastAsia="Times New Roman" w:hAnsi="Cambria Math" w:cs="Cambria Math"/>
-          <w:kern w:val="0"/>
-          <w:sz w:val="15"/>
-          <w:szCs w:val="15"/>
-          <w14:ligatures w14:val="none"/>
-        </w:rPr>
-        <w:t>𝛾</w:t>
-      </w:r>
-      <w:r>
-        <w:rPr>
-          <w:rFonts w:ascii="Arial" w:eastAsia="Times New Roman" w:hAnsi="Arial" w:cs="Arial"/>
-          <w:kern w:val="0"/>
-          <w:sz w:val="15"/>
-          <w:szCs w:val="15"/>
-          <w14:ligatures w14:val="none"/>
-        </w:rPr>
-        <w:t>‖</w:t>
-      </w:r>
-      <w:r>
-        <w:rPr>
-          <w:rFonts w:ascii="Cambria Math" w:eastAsia="Times New Roman" w:hAnsi="Cambria Math" w:cs="Cambria Math"/>
-          <w:kern w:val="0"/>
-          <w:sz w:val="15"/>
-          <w:szCs w:val="15"/>
-          <w14:ligatures w14:val="none"/>
-        </w:rPr>
-        <w:t>𝑥</w:t>
-      </w:r>
-      <w:r>
-        <w:rPr>
-          <w:rFonts w:ascii="Arial" w:eastAsia="Times New Roman" w:hAnsi="Arial" w:cs="Arial"/>
-          <w:kern w:val="0"/>
-          <w:sz w:val="15"/>
-          <w:szCs w:val="15"/>
-          <w14:ligatures w14:val="none"/>
-        </w:rPr>
-        <w:t>−</w:t>
-      </w:r>
-      <w:r>
-        <w:rPr>
-          <w:rFonts w:ascii="Cambria Math" w:eastAsia="Times New Roman" w:hAnsi="Cambria Math" w:cs="Cambria Math"/>
-          <w:kern w:val="0"/>
-          <w:sz w:val="15"/>
-          <w:szCs w:val="15"/>
-          <w14:ligatures w14:val="none"/>
-        </w:rPr>
-        <w:t>𝑥</w:t>
-      </w:r>
-      <w:r>
-        <w:rPr>
-          <w:rFonts w:ascii="Cambria Math" w:eastAsia="Times New Roman" w:hAnsi="Cambria Math" w:cs="Cambria Math"/>
-          <w:kern w:val="0"/>
-          <w:sz w:val="13"/>
-          <w:szCs w:val="13"/>
-          <w14:ligatures w14:val="none"/>
-        </w:rPr>
-        <w:t>𝑖</w:t>
-      </w:r>
-      <w:r>
-        <w:rPr>
-          <w:rFonts w:ascii="Arial" w:eastAsia="Times New Roman" w:hAnsi="Arial" w:cs="Arial"/>
-          <w:kern w:val="0"/>
-          <w:sz w:val="15"/>
-          <w:szCs w:val="15"/>
-          <w14:ligatures w14:val="none"/>
-        </w:rPr>
-        <w:t>‖</w:t>
-      </w:r>
-      <w:r>
-        <w:rPr>
-          <w:rFonts w:ascii="Arial" w:eastAsia="Times New Roman" w:hAnsi="Arial" w:cs="Arial"/>
-          <w:kern w:val="0"/>
-          <w:sz w:val="13"/>
-          <w:szCs w:val="13"/>
-          <w14:ligatures w14:val="none"/>
-        </w:rPr>
-        <w:t>22</w:t>
-      </w:r>
-      <w:r>
-        <w:rPr>
-          <w:rFonts w:ascii="Arial" w:eastAsia="Times New Roman" w:hAnsi="Arial" w:cs="Arial"/>
-          <w:kern w:val="0"/>
-          <w:sz w:val="24"/>
-          <w:szCs w:val="24"/>
-          <w14:ligatures w14:val="none"/>
-        </w:rPr>
-        <w:br/>
-      </w:r>
-      <w:r>
-        <w:rPr>
-          <w:rFonts w:ascii="Arial" w:eastAsia="Times New Roman" w:hAnsi="Arial" w:cs="Arial"/>
-          <w:kern w:val="0"/>
-          <w14:ligatures w14:val="none"/>
-        </w:rPr>
-        <w:t>)=</w:t>
-      </w:r>
-      <w:r>
-        <w:rPr>
-          <w:rFonts w:ascii="Cambria Math" w:eastAsia="Times New Roman" w:hAnsi="Cambria Math" w:cs="Cambria Math"/>
-          <w:kern w:val="0"/>
-          <w14:ligatures w14:val="none"/>
-        </w:rPr>
-        <w:t>𝑠𝑖𝑔𝑛</w:t>
-      </w:r>
-      <w:r>
-        <w:rPr>
-          <w:rFonts w:ascii="Arial" w:eastAsia="Times New Roman" w:hAnsi="Arial" w:cs="Arial"/>
-          <w:kern w:val="0"/>
-          <w14:ligatures w14:val="none"/>
-        </w:rPr>
-        <w:t xml:space="preserve">( ∑ </w:t>
-      </w:r>
-      <w:r>
-        <w:rPr>
-          <w:rFonts w:ascii="Cambria Math" w:eastAsia="Times New Roman" w:hAnsi="Cambria Math" w:cs="Cambria Math"/>
-          <w:kern w:val="0"/>
-          <w14:ligatures w14:val="none"/>
-        </w:rPr>
-        <w:t>𝛼</w:t>
-      </w:r>
-      <w:r>
-        <w:rPr>
-          <w:rFonts w:ascii="Cambria Math" w:eastAsia="Times New Roman" w:hAnsi="Cambria Math" w:cs="Cambria Math"/>
-          <w:kern w:val="0"/>
-          <w:sz w:val="15"/>
-          <w:szCs w:val="15"/>
-          <w14:ligatures w14:val="none"/>
-        </w:rPr>
-        <w:t>𝑖</w:t>
-      </w:r>
-      <w:r>
-        <w:rPr>
-          <w:rFonts w:ascii="Arial" w:eastAsia="Times New Roman" w:hAnsi="Arial" w:cs="Arial"/>
-          <w:kern w:val="0"/>
-          <w:sz w:val="15"/>
-          <w:szCs w:val="15"/>
-          <w14:ligatures w14:val="none"/>
-        </w:rPr>
-        <w:t xml:space="preserve"> </w:t>
-      </w:r>
-      <w:r>
-        <w:rPr>
-          <w:rFonts w:ascii="Arial" w:eastAsia="Times New Roman" w:hAnsi="Arial" w:cs="Arial"/>
-          <w:kern w:val="0"/>
-          <w14:ligatures w14:val="none"/>
-        </w:rPr>
-        <w:t>∙</w:t>
-      </w:r>
-      <w:r>
-        <w:rPr>
-          <w:rFonts w:ascii="Cambria Math" w:eastAsia="Times New Roman" w:hAnsi="Cambria Math" w:cs="Cambria Math"/>
-          <w:kern w:val="0"/>
-          <w14:ligatures w14:val="none"/>
-        </w:rPr>
-        <w:t>𝑦</w:t>
-      </w:r>
-      <w:r>
-        <w:rPr>
-          <w:rFonts w:ascii="Cambria Math" w:eastAsia="Times New Roman" w:hAnsi="Cambria Math" w:cs="Cambria Math"/>
-          <w:kern w:val="0"/>
-          <w:sz w:val="15"/>
-          <w:szCs w:val="15"/>
-          <w14:ligatures w14:val="none"/>
-        </w:rPr>
-        <w:t>𝑖</w:t>
-      </w:r>
-      <w:r>
-        <w:rPr>
-          <w:rFonts w:ascii="Arial" w:eastAsia="Times New Roman" w:hAnsi="Arial" w:cs="Arial"/>
-          <w:kern w:val="0"/>
-          <w:sz w:val="24"/>
-          <w:szCs w:val="24"/>
-          <w14:ligatures w14:val="none"/>
-        </w:rPr>
-        <w:br/>
-      </w:r>
-      <w:r>
-        <w:rPr>
-          <w:rFonts w:ascii="Cambria Math" w:eastAsia="Times New Roman" w:hAnsi="Cambria Math" w:cs="Cambria Math"/>
-          <w:kern w:val="0"/>
-          <w:sz w:val="15"/>
-          <w:szCs w:val="15"/>
-          <w14:ligatures w14:val="none"/>
-        </w:rPr>
-        <w:t>𝑖∈</w:t>
-      </w:r>
-      <w:r>
-        <w:rPr>
-          <w:rFonts w:ascii="Arial" w:eastAsia="Times New Roman" w:hAnsi="Arial" w:cs="Arial"/>
-          <w:kern w:val="0"/>
-          <w:sz w:val="15"/>
-          <w:szCs w:val="15"/>
-          <w14:ligatures w14:val="none"/>
-        </w:rPr>
-        <w:t>[</w:t>
-      </w:r>
-      <w:r>
-        <w:rPr>
-          <w:rFonts w:ascii="Cambria Math" w:eastAsia="Times New Roman" w:hAnsi="Cambria Math" w:cs="Cambria Math"/>
-          <w:kern w:val="0"/>
-          <w:sz w:val="15"/>
-          <w:szCs w:val="15"/>
-          <w14:ligatures w14:val="none"/>
-        </w:rPr>
-        <w:t>𝑚</w:t>
-      </w:r>
-      <w:r>
-        <w:rPr>
-          <w:rFonts w:ascii="Arial" w:eastAsia="Times New Roman" w:hAnsi="Arial" w:cs="Arial"/>
-          <w:kern w:val="0"/>
-          <w:sz w:val="15"/>
-          <w:szCs w:val="15"/>
-          <w14:ligatures w14:val="none"/>
-        </w:rPr>
-        <w:t>],</w:t>
-      </w:r>
-      <w:r>
-        <w:rPr>
-          <w:rFonts w:ascii="Cambria Math" w:eastAsia="Times New Roman" w:hAnsi="Cambria Math" w:cs="Cambria Math"/>
-          <w:kern w:val="0"/>
-          <w:sz w:val="15"/>
-          <w:szCs w:val="15"/>
-          <w14:ligatures w14:val="none"/>
-        </w:rPr>
-        <w:t>𝛼</w:t>
-      </w:r>
-      <w:r>
-        <w:rPr>
-          <w:rFonts w:ascii="Cambria Math" w:eastAsia="Times New Roman" w:hAnsi="Cambria Math" w:cs="Cambria Math"/>
-          <w:kern w:val="0"/>
-          <w:sz w:val="13"/>
-          <w:szCs w:val="13"/>
-          <w14:ligatures w14:val="none"/>
-        </w:rPr>
-        <w:t>𝑖</w:t>
-      </w:r>
-      <w:r>
-        <w:rPr>
-          <w:rFonts w:ascii="Arial" w:eastAsia="Times New Roman" w:hAnsi="Arial" w:cs="Arial"/>
-          <w:kern w:val="0"/>
-          <w:sz w:val="15"/>
-          <w:szCs w:val="15"/>
-          <w14:ligatures w14:val="none"/>
-        </w:rPr>
-        <w:t>&gt;0</w:t>
-      </w:r>
-      <w:r>
-        <w:rPr>
-          <w:rFonts w:ascii="Arial" w:eastAsia="Times New Roman" w:hAnsi="Arial" w:cs="Arial"/>
-          <w:kern w:val="0"/>
-          <w:sz w:val="24"/>
-          <w:szCs w:val="24"/>
-          <w14:ligatures w14:val="none"/>
-        </w:rPr>
-        <w:br/>
-      </w:r>
-      <w:r>
-        <w:rPr>
-          <w:rFonts w:ascii="Arial" w:eastAsia="Times New Roman" w:hAnsi="Arial" w:cs="Arial"/>
-          <w:kern w:val="0"/>
-          <w14:ligatures w14:val="none"/>
-        </w:rPr>
-        <w:t>)=</w:t>
-      </w:r>
-      <w:r>
-        <w:rPr>
-          <w:rFonts w:ascii="Cambria Math" w:eastAsia="Times New Roman" w:hAnsi="Cambria Math" w:cs="Cambria Math"/>
-          <w:kern w:val="0"/>
-          <w14:ligatures w14:val="none"/>
-        </w:rPr>
-        <w:t>𝑎𝑟𝑔𝑚𝑎𝑥</w:t>
-      </w:r>
-      <w:r>
-        <w:rPr>
-          <w:rFonts w:ascii="Cambria Math" w:eastAsia="Times New Roman" w:hAnsi="Cambria Math" w:cs="Cambria Math"/>
-          <w:kern w:val="0"/>
-          <w:sz w:val="15"/>
-          <w:szCs w:val="15"/>
-          <w14:ligatures w14:val="none"/>
-        </w:rPr>
-        <w:t>𝑦∈</w:t>
-      </w:r>
-      <w:r>
-        <w:rPr>
-          <w:rFonts w:ascii="Arial" w:eastAsia="Times New Roman" w:hAnsi="Arial" w:cs="Arial"/>
-          <w:kern w:val="0"/>
-          <w:sz w:val="15"/>
-          <w:szCs w:val="15"/>
-          <w14:ligatures w14:val="none"/>
-        </w:rPr>
-        <w:t>{±1}</w:t>
-      </w:r>
-      <w:r>
-        <w:rPr>
-          <w:rFonts w:ascii="Arial" w:eastAsia="Times New Roman" w:hAnsi="Arial" w:cs="Arial"/>
-          <w:kern w:val="0"/>
-          <w:sz w:val="24"/>
-          <w:szCs w:val="24"/>
-          <w14:ligatures w14:val="none"/>
-        </w:rPr>
-        <w:br/>
-      </w:r>
-      <w:r>
-        <w:rPr>
-          <w:rFonts w:ascii="Arial" w:eastAsia="Times New Roman" w:hAnsi="Arial" w:cs="Arial"/>
-          <w:kern w:val="0"/>
-          <w14:ligatures w14:val="none"/>
-        </w:rPr>
-        <w:t xml:space="preserve">∑ </w:t>
-      </w:r>
-      <w:r>
-        <w:rPr>
-          <w:rFonts w:ascii="Cambria Math" w:eastAsia="Times New Roman" w:hAnsi="Cambria Math" w:cs="Cambria Math"/>
-          <w:kern w:val="0"/>
-          <w14:ligatures w14:val="none"/>
-        </w:rPr>
-        <w:t>𝛼</w:t>
-      </w:r>
-      <w:r>
-        <w:rPr>
-          <w:rFonts w:ascii="Cambria Math" w:eastAsia="Times New Roman" w:hAnsi="Cambria Math" w:cs="Cambria Math"/>
-          <w:kern w:val="0"/>
-          <w:sz w:val="15"/>
-          <w:szCs w:val="15"/>
-          <w14:ligatures w14:val="none"/>
-        </w:rPr>
-        <w:t>𝑖</w:t>
-      </w:r>
-      <w:r>
-        <w:rPr>
-          <w:rFonts w:ascii="Arial" w:eastAsia="Times New Roman" w:hAnsi="Arial" w:cs="Arial"/>
-          <w:kern w:val="0"/>
-          <w:sz w:val="24"/>
-          <w:szCs w:val="24"/>
-          <w14:ligatures w14:val="none"/>
-        </w:rPr>
-        <w:br/>
-      </w:r>
-      <w:r>
-        <w:rPr>
-          <w:rFonts w:ascii="Arial" w:eastAsia="Times New Roman" w:hAnsi="Arial" w:cs="Arial"/>
-          <w:kern w:val="0"/>
-          <w:sz w:val="15"/>
-          <w:szCs w:val="15"/>
-          <w14:ligatures w14:val="none"/>
-        </w:rPr>
-        <w:lastRenderedPageBreak/>
-        <w:t>{</w:t>
-      </w:r>
-      <w:r>
-        <w:rPr>
-          <w:rFonts w:ascii="Cambria Math" w:eastAsia="Times New Roman" w:hAnsi="Cambria Math" w:cs="Cambria Math"/>
-          <w:kern w:val="0"/>
-          <w14:ligatures w14:val="none"/>
-        </w:rPr>
-        <w:t>𝑖</w:t>
-      </w:r>
-      <w:r>
-        <w:rPr>
-          <w:rFonts w:ascii="Arial" w:eastAsia="Times New Roman" w:hAnsi="Arial" w:cs="Arial"/>
-          <w:kern w:val="0"/>
-          <w:sz w:val="15"/>
-          <w:szCs w:val="15"/>
-          <w14:ligatures w14:val="none"/>
-        </w:rPr>
-        <w:t>|</w:t>
-      </w:r>
-      <w:r>
-        <w:rPr>
-          <w:rFonts w:ascii="Cambria Math" w:eastAsia="Times New Roman" w:hAnsi="Cambria Math" w:cs="Cambria Math"/>
-          <w:kern w:val="0"/>
-          <w14:ligatures w14:val="none"/>
-        </w:rPr>
-        <w:t>𝑦</w:t>
-      </w:r>
-      <w:r>
-        <w:rPr>
-          <w:rFonts w:ascii="Cambria Math" w:eastAsia="Times New Roman" w:hAnsi="Cambria Math" w:cs="Cambria Math"/>
-          <w:kern w:val="0"/>
-          <w:sz w:val="15"/>
-          <w:szCs w:val="15"/>
-          <w14:ligatures w14:val="none"/>
-        </w:rPr>
-        <w:t>𝑖</w:t>
-      </w:r>
-      <w:r>
-        <w:rPr>
-          <w:rFonts w:ascii="Arial" w:eastAsia="Times New Roman" w:hAnsi="Arial" w:cs="Arial"/>
-          <w:kern w:val="0"/>
-          <w:sz w:val="15"/>
-          <w:szCs w:val="15"/>
-          <w14:ligatures w14:val="none"/>
-        </w:rPr>
-        <w:t xml:space="preserve"> </w:t>
-      </w:r>
-      <w:r>
-        <w:rPr>
-          <w:rFonts w:ascii="Arial" w:eastAsia="Times New Roman" w:hAnsi="Arial" w:cs="Arial"/>
-          <w:kern w:val="0"/>
-          <w14:ligatures w14:val="none"/>
-        </w:rPr>
-        <w:t>=</w:t>
-      </w:r>
-      <w:r>
-        <w:rPr>
-          <w:rFonts w:ascii="Cambria Math" w:eastAsia="Times New Roman" w:hAnsi="Cambria Math" w:cs="Cambria Math"/>
-          <w:kern w:val="0"/>
-          <w14:ligatures w14:val="none"/>
-        </w:rPr>
-        <w:t>𝑦</w:t>
-      </w:r>
-      <w:r>
-        <w:rPr>
-          <w:rFonts w:ascii="Arial" w:eastAsia="Times New Roman" w:hAnsi="Arial" w:cs="Arial"/>
-          <w:kern w:val="0"/>
-          <w:sz w:val="15"/>
-          <w:szCs w:val="15"/>
-          <w14:ligatures w14:val="none"/>
-        </w:rPr>
-        <w:t>}</w:t>
-      </w:r>
-      <w:r>
-        <w:rPr>
-          <w:rFonts w:ascii="Arial" w:eastAsia="Times New Roman" w:hAnsi="Arial" w:cs="Arial"/>
-          <w:kern w:val="0"/>
-          <w:sz w:val="24"/>
-          <w:szCs w:val="24"/>
-          <w14:ligatures w14:val="none"/>
-        </w:rPr>
-        <w:br/>
-      </w:r>
-      <w:r>
-        <w:rPr>
-          <w:rFonts w:ascii="Courier New" w:eastAsia="Times New Roman" w:hAnsi="Courier New" w:cs="Courier New"/>
-          <w:kern w:val="0"/>
-          <w:sz w:val="24"/>
-          <w:szCs w:val="24"/>
-          <w14:ligatures w14:val="none"/>
-        </w:rPr>
-        <w:t xml:space="preserve"> </w:t>
+      </w:r>
+      <w:r>
+        <w:rPr>
+          <w:rFonts w:ascii="Arial" w:eastAsia="Times New Roman" w:hAnsi="Arial" w:cs="Arial"/>
+          <w:kern w:val="0"/>
+          <w:sz w:val="24"/>
+          <w:szCs w:val="24"/>
+          <w14:ligatures w14:val="none"/>
+        </w:rPr>
+        <w:drawing>
+          <wp:inline distT="0" distB="0" distL="0" distR="0" wp14:anchorId="474F94C1" wp14:editId="120DD97F">
+            <wp:extent cx="5274310" cy="767080"/>
+            <wp:effectExtent l="0" t="0" r="0" b="0"/>
+            <wp:docPr id="867787433" name="Picture 1" descr="A mathematical equation with black text&#10;&#10;Description automatically generated with medium confidence"/>
+            <wp:cNvGraphicFramePr>
+              <a:graphicFrameLocks xmlns:a="http://schemas.openxmlformats.org/drawingml/2006/main" noChangeAspect="1"/>
+            </wp:cNvGraphicFramePr>
+            <a:graphic xmlns:a="http://schemas.openxmlformats.org/drawingml/2006/main">
+              <a:graphicData uri="http://schemas.openxmlformats.org/drawingml/2006/picture">
+                <pic:pic xmlns:pic="http://schemas.openxmlformats.org/drawingml/2006/picture">
+                  <pic:nvPicPr>
+                    <pic:cNvPr id="867787433" name="Picture 1" descr="A mathematical equation with black text&#10;&#10;Description automatically generated with medium confidence"/>
+                    <pic:cNvPicPr/>
+                  </pic:nvPicPr>
+                  <pic:blipFill>
+                    <a:blip r:embed="rId18"/>
+                    <a:stretch>
+                      <a:fillRect/>
+                    </a:stretch>
+                  </pic:blipFill>
+                  <pic:spPr>
+                    <a:xfrm>
+                      <a:off x="0" y="0"/>
+                      <a:ext cx="5274310" cy="767080"/>
+                    </a:xfrm>
+                    <a:prstGeom prst="rect">
+                      <a:avLst/>
+                    </a:prstGeom>
+                  </pic:spPr>
+                </pic:pic>
+              </a:graphicData>
+            </a:graphic>
+          </wp:inline>
+        </w:drawing>
       </w:r>
       <w:r>
         <w:rPr>
@@ -7889,6 +8436,16 @@
           <w14:ligatures w14:val="none"/>
         </w:rPr>
         <w:br/>
+      </w:r>
+      <w:r>
+        <w:rPr>
+          <w:rFonts w:ascii="Arial" w:eastAsia="Times New Roman" w:hAnsi="Arial" w:cs="Arial"/>
+          <w:kern w:val="0"/>
+          <w:sz w:val="24"/>
+          <w:szCs w:val="24"/>
+          <w14:ligatures w14:val="none"/>
+        </w:rPr>
+        <w:lastRenderedPageBreak/>
         <w:t xml:space="preserve">constant label determined by the limit of the sign of the sums, which is equal </w:t>
       </w:r>
       <w:r>
@@ -7914,33 +8471,12 @@
       </w:r>
       <w:r>
         <w:rPr>
-          <w:rFonts w:ascii="Cambria Math" w:eastAsia="Times New Roman" w:hAnsi="Cambria Math" w:cs="Cambria Math"/>
-          <w:kern w:val="0"/>
-          <w:sz w:val="17"/>
-          <w:szCs w:val="17"/>
-          <w14:ligatures w14:val="none"/>
-        </w:rPr>
-        <w:t>𝑦∈</w:t>
-      </w:r>
-      <w:r>
-        <w:rPr>
-          <w:rFonts w:ascii="Arial" w:eastAsia="Times New Roman" w:hAnsi="Arial" w:cs="Arial"/>
-          <w:kern w:val="0"/>
-          <w:sz w:val="17"/>
-          <w:szCs w:val="17"/>
-          <w14:ligatures w14:val="none"/>
-        </w:rPr>
-        <w:t>{±1}</w:t>
-      </w:r>
-      <w:r>
-        <w:rPr>
-          <w:rFonts w:ascii="Arial" w:eastAsia="Times New Roman" w:hAnsi="Arial" w:cs="Arial"/>
-          <w:kern w:val="0"/>
-          <w:sz w:val="24"/>
-          <w:szCs w:val="24"/>
-          <w14:ligatures w14:val="none"/>
-        </w:rPr>
-        <w:br/>
+          <w:rFonts w:ascii="Arial" w:eastAsia="Times New Roman" w:hAnsi="Arial" w:cs="Arial"/>
+          <w:kern w:val="0"/>
+          <w:sz w:val="24"/>
+          <w:szCs w:val="24"/>
+          <w14:ligatures w14:val="none"/>
+        </w:rPr>
         <w:t xml:space="preserve">(∑ </w:t>
       </w:r>
       <w:r>
@@ -8061,7 +8597,62 @@
           <w:szCs w:val="24"/>
           <w14:ligatures w14:val="none"/>
         </w:rPr>
-        <w:t xml:space="preserve">), and since </w:t>
+        <w:t>)</w:t>
+      </w:r>
+    </w:p>
+    <w:p>
+      <w:pPr>
+        <w:shd w:val="clear" w:color="auto" w:fill="FFFFFF"/>
+        <w:bidi w:val="0"/>
+        <w:spacing w:after="0" w:line="360" w:lineRule="auto"/>
+        <w:rPr>
+          <w:rFonts w:ascii="Arial" w:eastAsia="Times New Roman" w:hAnsi="Arial" w:cs="Arial"/>
+          <w:kern w:val="0"/>
+          <w:sz w:val="24"/>
+          <w:szCs w:val="24"/>
+          <w14:ligatures w14:val="none"/>
+        </w:rPr>
+      </w:pPr>
+      <w:r>
+        <w:rPr>
+          <w:rFonts w:ascii="Cambria Math" w:eastAsia="Times New Roman" w:hAnsi="Cambria Math" w:cs="Cambria Math"/>
+          <w:kern w:val="0"/>
+          <w:sz w:val="24"/>
+          <w:szCs w:val="24"/>
+          <w14:ligatures w14:val="none"/>
+        </w:rPr>
+        <w:t xml:space="preserve">        </w:t>
+      </w:r>
+      <w:r>
+        <w:rPr>
+          <w:rFonts w:ascii="Cambria Math" w:eastAsia="Times New Roman" w:hAnsi="Cambria Math" w:cs="Cambria Math"/>
+          <w:kern w:val="0"/>
+          <w:sz w:val="17"/>
+          <w:szCs w:val="17"/>
+          <w14:ligatures w14:val="none"/>
+        </w:rPr>
+        <w:t>𝑦∈</w:t>
+      </w:r>
+      <w:r>
+        <w:rPr>
+          <w:rFonts w:ascii="Arial" w:eastAsia="Times New Roman" w:hAnsi="Arial" w:cs="Arial"/>
+          <w:kern w:val="0"/>
+          <w:sz w:val="17"/>
+          <w:szCs w:val="17"/>
+          <w14:ligatures w14:val="none"/>
+        </w:rPr>
+        <w:t>{±1}</w:t>
+      </w:r>
+      <w:r>
+        <w:rPr>
+          <w:rFonts w:ascii="Arial" w:eastAsia="Times New Roman" w:hAnsi="Arial" w:cs="Arial"/>
+          <w:kern w:val="0"/>
+          <w:sz w:val="24"/>
+          <w:szCs w:val="24"/>
+          <w14:ligatures w14:val="none"/>
+        </w:rPr>
+        <w:br/>
+        <w:t xml:space="preserve">since </w:t>
       </w:r>
       <w:r>
         <w:rPr>
@@ -8125,33 +8716,47 @@
       </w:r>
       <w:r>
         <w:rPr>
-          <w:rFonts w:ascii="Cambria Math" w:eastAsia="Times New Roman" w:hAnsi="Cambria Math" w:cs="Cambria Math"/>
-          <w:kern w:val="0"/>
-          <w:sz w:val="20"/>
-          <w:szCs w:val="20"/>
-          <w14:ligatures w14:val="none"/>
-        </w:rPr>
-        <w:t>𝑎𝑟𝑔𝑚𝑎𝑥</w:t>
-      </w:r>
-      <w:r>
-        <w:rPr>
-          <w:rFonts w:ascii="Cambria Math" w:eastAsia="Times New Roman" w:hAnsi="Cambria Math" w:cs="Cambria Math"/>
-          <w:kern w:val="0"/>
-          <w:sz w:val="14"/>
-          <w:szCs w:val="14"/>
-          <w14:ligatures w14:val="none"/>
-        </w:rPr>
-        <w:t>𝑦∈</w:t>
-      </w:r>
-      <w:r>
-        <w:rPr>
-          <w:rFonts w:ascii="Arial" w:eastAsia="Times New Roman" w:hAnsi="Arial" w:cs="Arial"/>
-          <w:kern w:val="0"/>
-          <w:sz w:val="14"/>
-          <w:szCs w:val="14"/>
-          <w14:ligatures w14:val="none"/>
-        </w:rPr>
-        <w:t>{±1}</w:t>
+          <w:rFonts w:ascii="Arial" w:eastAsia="Times New Roman" w:hAnsi="Arial" w:cs="Arial"/>
+          <w:kern w:val="0"/>
+          <w:sz w:val="24"/>
+          <w:szCs w:val="24"/>
+          <w14:ligatures w14:val="none"/>
+        </w:rPr>
+        <w:drawing>
+          <wp:inline distT="0" distB="0" distL="0" distR="0" wp14:anchorId="3B40841A" wp14:editId="0EFDAEFB">
+            <wp:extent cx="5274310" cy="631825"/>
+            <wp:effectExtent l="0" t="0" r="0" b="3175"/>
+            <wp:docPr id="918095313" name="Picture 1"/>
+            <wp:cNvGraphicFramePr>
+              <a:graphicFrameLocks xmlns:a="http://schemas.openxmlformats.org/drawingml/2006/main" noChangeAspect="1"/>
+            </wp:cNvGraphicFramePr>
+            <a:graphic xmlns:a="http://schemas.openxmlformats.org/drawingml/2006/main">
+              <a:graphicData uri="http://schemas.openxmlformats.org/drawingml/2006/picture">
+                <pic:pic xmlns:pic="http://schemas.openxmlformats.org/drawingml/2006/picture">
+                  <pic:nvPicPr>
+                    <pic:cNvPr id="918095313" name=""/>
+                    <pic:cNvPicPr/>
+                  </pic:nvPicPr>
+                  <pic:blipFill>
+                    <a:blip r:embed="rId19"/>
+                    <a:stretch>
+                      <a:fillRect/>
+                    </a:stretch>
+                  </pic:blipFill>
+                  <pic:spPr>
+                    <a:xfrm>
+                      <a:off x="0" y="0"/>
+                      <a:ext cx="5274310" cy="631825"/>
+                    </a:xfrm>
+                    <a:prstGeom prst="rect">
+                      <a:avLst/>
+                    </a:prstGeom>
+                  </pic:spPr>
+                </pic:pic>
+              </a:graphicData>
+            </a:graphic>
+          </wp:inline>
+        </w:drawing>
       </w:r>
       <w:r>
         <w:rPr>
@@ -8167,512 +8772,21 @@
         <w:rPr>
           <w:rFonts w:ascii="Arial" w:eastAsia="Times New Roman" w:hAnsi="Arial" w:cs="Arial"/>
           <w:kern w:val="0"/>
-          <w:sz w:val="20"/>
-          <w:szCs w:val="20"/>
-          <w14:ligatures w14:val="none"/>
-        </w:rPr>
-        <w:t xml:space="preserve">∑ </w:t>
-      </w:r>
-      <w:r>
-        <w:rPr>
-          <w:rFonts w:ascii="Cambria Math" w:eastAsia="Times New Roman" w:hAnsi="Cambria Math" w:cs="Cambria Math"/>
-          <w:kern w:val="0"/>
-          <w:sz w:val="20"/>
-          <w:szCs w:val="20"/>
-          <w14:ligatures w14:val="none"/>
-        </w:rPr>
-        <w:t>𝛼</w:t>
-      </w:r>
-      <w:r>
-        <w:rPr>
-          <w:rFonts w:ascii="Cambria Math" w:eastAsia="Times New Roman" w:hAnsi="Cambria Math" w:cs="Cambria Math"/>
-          <w:kern w:val="0"/>
-          <w:sz w:val="14"/>
-          <w:szCs w:val="14"/>
-          <w14:ligatures w14:val="none"/>
-        </w:rPr>
-        <w:t>𝑖</w:t>
-      </w:r>
-      <w:r>
-        <w:rPr>
-          <w:rFonts w:ascii="Arial" w:eastAsia="Times New Roman" w:hAnsi="Arial" w:cs="Arial"/>
-          <w:kern w:val="0"/>
-          <w:sz w:val="24"/>
-          <w:szCs w:val="24"/>
-          <w14:ligatures w14:val="none"/>
-        </w:rPr>
-        <w:br/>
-      </w:r>
-      <w:r>
-        <w:rPr>
-          <w:rFonts w:ascii="Arial" w:eastAsia="Times New Roman" w:hAnsi="Arial" w:cs="Arial"/>
-          <w:kern w:val="0"/>
-          <w:sz w:val="14"/>
-          <w:szCs w:val="14"/>
-          <w14:ligatures w14:val="none"/>
-        </w:rPr>
-        <w:t>{</w:t>
-      </w:r>
-      <w:r>
-        <w:rPr>
-          <w:rFonts w:ascii="Cambria Math" w:eastAsia="Times New Roman" w:hAnsi="Cambria Math" w:cs="Cambria Math"/>
-          <w:kern w:val="0"/>
-          <w:sz w:val="20"/>
-          <w:szCs w:val="20"/>
-          <w14:ligatures w14:val="none"/>
-        </w:rPr>
-        <w:t>𝑖</w:t>
-      </w:r>
-      <w:r>
-        <w:rPr>
-          <w:rFonts w:ascii="Arial" w:eastAsia="Times New Roman" w:hAnsi="Arial" w:cs="Arial"/>
-          <w:kern w:val="0"/>
-          <w:sz w:val="14"/>
-          <w:szCs w:val="14"/>
-          <w14:ligatures w14:val="none"/>
-        </w:rPr>
-        <w:t>|</w:t>
-      </w:r>
-      <w:r>
-        <w:rPr>
-          <w:rFonts w:ascii="Cambria Math" w:eastAsia="Times New Roman" w:hAnsi="Cambria Math" w:cs="Cambria Math"/>
-          <w:kern w:val="0"/>
-          <w:sz w:val="20"/>
-          <w:szCs w:val="20"/>
-          <w14:ligatures w14:val="none"/>
-        </w:rPr>
-        <w:t>𝑦</w:t>
-      </w:r>
-      <w:r>
-        <w:rPr>
-          <w:rFonts w:ascii="Cambria Math" w:eastAsia="Times New Roman" w:hAnsi="Cambria Math" w:cs="Cambria Math"/>
-          <w:kern w:val="0"/>
-          <w:sz w:val="14"/>
-          <w:szCs w:val="14"/>
-          <w14:ligatures w14:val="none"/>
-        </w:rPr>
-        <w:t>𝑖</w:t>
-      </w:r>
-      <w:r>
-        <w:rPr>
-          <w:rFonts w:ascii="Arial" w:eastAsia="Times New Roman" w:hAnsi="Arial" w:cs="Arial"/>
-          <w:kern w:val="0"/>
-          <w:sz w:val="14"/>
-          <w:szCs w:val="14"/>
-          <w14:ligatures w14:val="none"/>
-        </w:rPr>
-        <w:t xml:space="preserve"> </w:t>
-      </w:r>
-      <w:r>
-        <w:rPr>
-          <w:rFonts w:ascii="Arial" w:eastAsia="Times New Roman" w:hAnsi="Arial" w:cs="Arial"/>
-          <w:kern w:val="0"/>
-          <w:sz w:val="20"/>
-          <w:szCs w:val="20"/>
-          <w14:ligatures w14:val="none"/>
-        </w:rPr>
-        <w:t>=</w:t>
-      </w:r>
-      <w:r>
-        <w:rPr>
-          <w:rFonts w:ascii="Cambria Math" w:eastAsia="Times New Roman" w:hAnsi="Cambria Math" w:cs="Cambria Math"/>
-          <w:kern w:val="0"/>
-          <w:sz w:val="20"/>
-          <w:szCs w:val="20"/>
-          <w14:ligatures w14:val="none"/>
-        </w:rPr>
-        <w:t>𝑦</w:t>
-      </w:r>
-      <w:r>
-        <w:rPr>
-          <w:rFonts w:ascii="Arial" w:eastAsia="Times New Roman" w:hAnsi="Arial" w:cs="Arial"/>
-          <w:kern w:val="0"/>
-          <w:sz w:val="14"/>
-          <w:szCs w:val="14"/>
-          <w14:ligatures w14:val="none"/>
-        </w:rPr>
-        <w:t>}</w:t>
-      </w:r>
-      <w:r>
-        <w:rPr>
-          <w:rFonts w:ascii="Arial" w:eastAsia="Times New Roman" w:hAnsi="Arial" w:cs="Arial"/>
-          <w:kern w:val="0"/>
-          <w:sz w:val="24"/>
-          <w:szCs w:val="24"/>
-          <w14:ligatures w14:val="none"/>
-        </w:rPr>
-        <w:br/>
-      </w:r>
-      <w:r>
-        <w:rPr>
-          <w:rFonts w:ascii="Arial" w:eastAsia="Times New Roman" w:hAnsi="Arial" w:cs="Arial"/>
-          <w:kern w:val="0"/>
-          <w:sz w:val="20"/>
-          <w:szCs w:val="20"/>
-          <w14:ligatures w14:val="none"/>
-        </w:rPr>
-        <w:t>=</w:t>
-      </w:r>
-      <w:r>
-        <w:rPr>
-          <w:rFonts w:ascii="Cambria Math" w:eastAsia="Times New Roman" w:hAnsi="Cambria Math" w:cs="Cambria Math"/>
-          <w:kern w:val="0"/>
-          <w:sz w:val="20"/>
-          <w:szCs w:val="20"/>
-          <w14:ligatures w14:val="none"/>
-        </w:rPr>
-        <w:t>𝑎𝑟𝑔𝑚𝑎𝑥</w:t>
-      </w:r>
-      <w:r>
-        <w:rPr>
-          <w:rFonts w:ascii="Cambria Math" w:eastAsia="Times New Roman" w:hAnsi="Cambria Math" w:cs="Cambria Math"/>
-          <w:kern w:val="0"/>
-          <w:sz w:val="14"/>
-          <w:szCs w:val="14"/>
-          <w14:ligatures w14:val="none"/>
-        </w:rPr>
-        <w:t>𝑦∈</w:t>
-      </w:r>
-      <w:r>
-        <w:rPr>
-          <w:rFonts w:ascii="Arial" w:eastAsia="Times New Roman" w:hAnsi="Arial" w:cs="Arial"/>
-          <w:kern w:val="0"/>
-          <w:sz w:val="14"/>
-          <w:szCs w:val="14"/>
-          <w14:ligatures w14:val="none"/>
-        </w:rPr>
-        <w:t>{±1}</w:t>
-      </w:r>
-      <w:r>
-        <w:rPr>
-          <w:rFonts w:ascii="Arial" w:eastAsia="Times New Roman" w:hAnsi="Arial" w:cs="Arial"/>
-          <w:kern w:val="0"/>
-          <w:sz w:val="24"/>
-          <w:szCs w:val="24"/>
-          <w14:ligatures w14:val="none"/>
-        </w:rPr>
-        <w:br/>
-      </w:r>
-      <w:r>
-        <w:rPr>
-          <w:rFonts w:ascii="Arial" w:eastAsia="Times New Roman" w:hAnsi="Arial" w:cs="Arial"/>
-          <w:kern w:val="0"/>
-          <w:sz w:val="20"/>
-          <w:szCs w:val="20"/>
-          <w14:ligatures w14:val="none"/>
-        </w:rPr>
-        <w:t>∑ 1</w:t>
-      </w:r>
-      <w:r>
-        <w:rPr>
-          <w:rFonts w:ascii="Arial" w:eastAsia="Times New Roman" w:hAnsi="Arial" w:cs="Arial"/>
-          <w:kern w:val="0"/>
-          <w:sz w:val="24"/>
-          <w:szCs w:val="24"/>
-          <w14:ligatures w14:val="none"/>
-        </w:rPr>
-        <w:br/>
-      </w:r>
-      <w:r>
-        <w:rPr>
-          <w:rFonts w:ascii="Arial" w:eastAsia="Times New Roman" w:hAnsi="Arial" w:cs="Arial"/>
-          <w:kern w:val="0"/>
-          <w:sz w:val="14"/>
-          <w:szCs w:val="14"/>
-          <w14:ligatures w14:val="none"/>
-        </w:rPr>
-        <w:t>{</w:t>
-      </w:r>
-      <w:r>
-        <w:rPr>
-          <w:rFonts w:ascii="Cambria Math" w:eastAsia="Times New Roman" w:hAnsi="Cambria Math" w:cs="Cambria Math"/>
-          <w:kern w:val="0"/>
-          <w:sz w:val="20"/>
-          <w:szCs w:val="20"/>
-          <w14:ligatures w14:val="none"/>
-        </w:rPr>
-        <w:t>𝑖</w:t>
-      </w:r>
-      <w:r>
-        <w:rPr>
-          <w:rFonts w:ascii="Arial" w:eastAsia="Times New Roman" w:hAnsi="Arial" w:cs="Arial"/>
-          <w:kern w:val="0"/>
-          <w:sz w:val="14"/>
-          <w:szCs w:val="14"/>
-          <w14:ligatures w14:val="none"/>
-        </w:rPr>
-        <w:t>|</w:t>
-      </w:r>
-      <w:r>
-        <w:rPr>
-          <w:rFonts w:ascii="Cambria Math" w:eastAsia="Times New Roman" w:hAnsi="Cambria Math" w:cs="Cambria Math"/>
-          <w:kern w:val="0"/>
-          <w:sz w:val="20"/>
-          <w:szCs w:val="20"/>
-          <w14:ligatures w14:val="none"/>
-        </w:rPr>
-        <w:t>𝑦</w:t>
-      </w:r>
-      <w:r>
-        <w:rPr>
-          <w:rFonts w:ascii="Cambria Math" w:eastAsia="Times New Roman" w:hAnsi="Cambria Math" w:cs="Cambria Math"/>
-          <w:kern w:val="0"/>
-          <w:sz w:val="14"/>
-          <w:szCs w:val="14"/>
-          <w14:ligatures w14:val="none"/>
-        </w:rPr>
-        <w:t>𝑖</w:t>
-      </w:r>
-      <w:r>
-        <w:rPr>
-          <w:rFonts w:ascii="Arial" w:eastAsia="Times New Roman" w:hAnsi="Arial" w:cs="Arial"/>
-          <w:kern w:val="0"/>
-          <w:sz w:val="14"/>
-          <w:szCs w:val="14"/>
-          <w14:ligatures w14:val="none"/>
-        </w:rPr>
-        <w:t xml:space="preserve"> </w:t>
-      </w:r>
-      <w:r>
-        <w:rPr>
-          <w:rFonts w:ascii="Arial" w:eastAsia="Times New Roman" w:hAnsi="Arial" w:cs="Arial"/>
-          <w:kern w:val="0"/>
-          <w:sz w:val="20"/>
-          <w:szCs w:val="20"/>
-          <w14:ligatures w14:val="none"/>
-        </w:rPr>
-        <w:t>=</w:t>
-      </w:r>
-      <w:r>
-        <w:rPr>
-          <w:rFonts w:ascii="Cambria Math" w:eastAsia="Times New Roman" w:hAnsi="Cambria Math" w:cs="Cambria Math"/>
-          <w:kern w:val="0"/>
-          <w:sz w:val="20"/>
-          <w:szCs w:val="20"/>
-          <w14:ligatures w14:val="none"/>
-        </w:rPr>
-        <w:t>𝑦</w:t>
-      </w:r>
-      <w:r>
-        <w:rPr>
-          <w:rFonts w:ascii="Arial" w:eastAsia="Times New Roman" w:hAnsi="Arial" w:cs="Arial"/>
-          <w:kern w:val="0"/>
-          <w:sz w:val="14"/>
-          <w:szCs w:val="14"/>
-          <w14:ligatures w14:val="none"/>
-        </w:rPr>
-        <w:t>}</w:t>
-      </w:r>
-      <w:r>
-        <w:rPr>
-          <w:rFonts w:ascii="Arial" w:eastAsia="Times New Roman" w:hAnsi="Arial" w:cs="Arial"/>
-          <w:kern w:val="0"/>
-          <w:sz w:val="24"/>
-          <w:szCs w:val="24"/>
-          <w14:ligatures w14:val="none"/>
-        </w:rPr>
-        <w:br/>
-      </w:r>
-      <w:r>
-        <w:rPr>
-          <w:rFonts w:ascii="Arial" w:eastAsia="Times New Roman" w:hAnsi="Arial" w:cs="Arial"/>
-          <w:kern w:val="0"/>
-          <w:sz w:val="20"/>
-          <w:szCs w:val="20"/>
-          <w14:ligatures w14:val="none"/>
-        </w:rPr>
-        <w:t>=</w:t>
-      </w:r>
-      <w:r>
-        <w:rPr>
-          <w:rFonts w:ascii="Cambria Math" w:eastAsia="Times New Roman" w:hAnsi="Cambria Math" w:cs="Cambria Math"/>
-          <w:kern w:val="0"/>
-          <w:sz w:val="20"/>
-          <w:szCs w:val="20"/>
-          <w14:ligatures w14:val="none"/>
-        </w:rPr>
-        <w:t>𝑎𝑟𝑔𝑚𝑎𝑥</w:t>
-      </w:r>
-      <w:r>
-        <w:rPr>
-          <w:rFonts w:ascii="Cambria Math" w:eastAsia="Times New Roman" w:hAnsi="Cambria Math" w:cs="Cambria Math"/>
-          <w:kern w:val="0"/>
-          <w:sz w:val="14"/>
-          <w:szCs w:val="14"/>
-          <w14:ligatures w14:val="none"/>
-        </w:rPr>
-        <w:t>𝑦∈</w:t>
-      </w:r>
-      <w:r>
-        <w:rPr>
-          <w:rFonts w:ascii="Arial" w:eastAsia="Times New Roman" w:hAnsi="Arial" w:cs="Arial"/>
-          <w:kern w:val="0"/>
-          <w:sz w:val="14"/>
-          <w:szCs w:val="14"/>
-          <w14:ligatures w14:val="none"/>
-        </w:rPr>
-        <w:t>{±1}</w:t>
-      </w:r>
-      <w:r>
-        <w:rPr>
-          <w:rFonts w:ascii="Arial" w:eastAsia="Times New Roman" w:hAnsi="Arial" w:cs="Arial"/>
-          <w:kern w:val="0"/>
-          <w:sz w:val="24"/>
-          <w:szCs w:val="24"/>
-          <w14:ligatures w14:val="none"/>
-        </w:rPr>
-        <w:br/>
-      </w:r>
-      <w:r>
-        <w:rPr>
-          <w:rFonts w:ascii="Arial" w:eastAsia="Times New Roman" w:hAnsi="Arial" w:cs="Arial"/>
-          <w:kern w:val="0"/>
-          <w:sz w:val="20"/>
-          <w:szCs w:val="20"/>
-          <w14:ligatures w14:val="none"/>
-        </w:rPr>
-        <w:t>(|{</w:t>
-      </w:r>
-      <w:r>
-        <w:rPr>
-          <w:rFonts w:ascii="Cambria Math" w:eastAsia="Times New Roman" w:hAnsi="Cambria Math" w:cs="Cambria Math"/>
-          <w:kern w:val="0"/>
-          <w:sz w:val="20"/>
-          <w:szCs w:val="20"/>
-          <w14:ligatures w14:val="none"/>
-        </w:rPr>
-        <w:t>𝑦</w:t>
-      </w:r>
-      <w:r>
-        <w:rPr>
-          <w:rFonts w:ascii="Cambria Math" w:eastAsia="Times New Roman" w:hAnsi="Cambria Math" w:cs="Cambria Math"/>
-          <w:kern w:val="0"/>
-          <w:sz w:val="14"/>
-          <w:szCs w:val="14"/>
-          <w14:ligatures w14:val="none"/>
-        </w:rPr>
-        <w:t>𝑖</w:t>
-      </w:r>
-      <w:r>
-        <w:rPr>
-          <w:rFonts w:ascii="Arial" w:eastAsia="Times New Roman" w:hAnsi="Arial" w:cs="Arial"/>
-          <w:kern w:val="0"/>
-          <w:sz w:val="14"/>
-          <w:szCs w:val="14"/>
-          <w14:ligatures w14:val="none"/>
-        </w:rPr>
-        <w:t xml:space="preserve"> </w:t>
-      </w:r>
-      <w:r>
-        <w:rPr>
-          <w:rFonts w:ascii="Arial" w:eastAsia="Times New Roman" w:hAnsi="Arial" w:cs="Arial"/>
-          <w:kern w:val="0"/>
-          <w:sz w:val="20"/>
-          <w:szCs w:val="20"/>
-          <w14:ligatures w14:val="none"/>
-        </w:rPr>
-        <w:t>=</w:t>
-      </w:r>
-      <w:r>
-        <w:rPr>
-          <w:rFonts w:ascii="Cambria Math" w:eastAsia="Times New Roman" w:hAnsi="Cambria Math" w:cs="Cambria Math"/>
-          <w:kern w:val="0"/>
-          <w:sz w:val="20"/>
-          <w:szCs w:val="20"/>
-          <w14:ligatures w14:val="none"/>
-        </w:rPr>
-        <w:t>𝑦</w:t>
-      </w:r>
-      <w:r>
-        <w:rPr>
-          <w:rFonts w:ascii="Arial" w:eastAsia="Times New Roman" w:hAnsi="Arial" w:cs="Arial"/>
-          <w:kern w:val="0"/>
-          <w:sz w:val="20"/>
-          <w:szCs w:val="20"/>
-          <w14:ligatures w14:val="none"/>
-        </w:rPr>
-        <w:t>|</w:t>
-      </w:r>
-      <w:r>
-        <w:rPr>
-          <w:rFonts w:ascii="Cambria Math" w:eastAsia="Times New Roman" w:hAnsi="Cambria Math" w:cs="Cambria Math"/>
-          <w:kern w:val="0"/>
-          <w:sz w:val="20"/>
-          <w:szCs w:val="20"/>
-          <w14:ligatures w14:val="none"/>
-        </w:rPr>
-        <w:t>𝑖</w:t>
-      </w:r>
-      <w:r>
-        <w:rPr>
-          <w:rFonts w:ascii="Arial" w:eastAsia="Times New Roman" w:hAnsi="Arial" w:cs="Arial"/>
-          <w:kern w:val="0"/>
-          <w:sz w:val="20"/>
-          <w:szCs w:val="20"/>
-          <w14:ligatures w14:val="none"/>
-        </w:rPr>
-        <w:t xml:space="preserve"> </w:t>
-      </w:r>
-      <w:r>
-        <w:rPr>
-          <w:rFonts w:ascii="Cambria Math" w:eastAsia="Times New Roman" w:hAnsi="Cambria Math" w:cs="Cambria Math"/>
-          <w:kern w:val="0"/>
-          <w:sz w:val="20"/>
-          <w:szCs w:val="20"/>
-          <w14:ligatures w14:val="none"/>
-        </w:rPr>
-        <w:t>∈</w:t>
-      </w:r>
-      <w:r>
-        <w:rPr>
-          <w:rFonts w:ascii="Arial" w:eastAsia="Times New Roman" w:hAnsi="Arial" w:cs="Arial"/>
-          <w:kern w:val="0"/>
-          <w:sz w:val="20"/>
-          <w:szCs w:val="20"/>
-          <w14:ligatures w14:val="none"/>
-        </w:rPr>
-        <w:t>[</w:t>
-      </w:r>
-      <w:r>
-        <w:rPr>
-          <w:rFonts w:ascii="Cambria Math" w:eastAsia="Times New Roman" w:hAnsi="Cambria Math" w:cs="Cambria Math"/>
-          <w:kern w:val="0"/>
-          <w:sz w:val="20"/>
-          <w:szCs w:val="20"/>
-          <w14:ligatures w14:val="none"/>
-        </w:rPr>
-        <w:t>𝑚</w:t>
-      </w:r>
-      <w:r>
-        <w:rPr>
-          <w:rFonts w:ascii="Arial" w:eastAsia="Times New Roman" w:hAnsi="Arial" w:cs="Arial"/>
-          <w:kern w:val="0"/>
-          <w:sz w:val="20"/>
-          <w:szCs w:val="20"/>
-          <w14:ligatures w14:val="none"/>
-        </w:rPr>
-        <w:t>]}|)</w:t>
-      </w:r>
-      <w:r>
-        <w:rPr>
-          <w:rFonts w:ascii="Courier New" w:eastAsia="Times New Roman" w:hAnsi="Courier New" w:cs="Courier New"/>
-          <w:kern w:val="0"/>
-          <w:sz w:val="20"/>
-          <w:szCs w:val="20"/>
-          <w14:ligatures w14:val="none"/>
-        </w:rPr>
-        <w:t xml:space="preserve"> </w:t>
-      </w:r>
-      <w:r>
-        <w:rPr>
-          <w:rFonts w:ascii="Arial" w:eastAsia="Times New Roman" w:hAnsi="Arial" w:cs="Arial"/>
-          <w:kern w:val="0"/>
-          <w:sz w:val="24"/>
-          <w:szCs w:val="24"/>
-          <w14:ligatures w14:val="none"/>
-        </w:rPr>
-        <w:br/>
-        <w:t>Which is equal to the majority label.</w:t>
+          <w:sz w:val="24"/>
+          <w:szCs w:val="24"/>
+          <w14:ligatures w14:val="none"/>
+        </w:rPr>
+        <w:t>that</w:t>
+      </w:r>
+      <w:r>
+        <w:rPr>
+          <w:rFonts w:ascii="Arial" w:eastAsia="Times New Roman" w:hAnsi="Arial" w:cs="Arial"/>
+          <w:kern w:val="0"/>
+          <w:sz w:val="24"/>
+          <w:szCs w:val="24"/>
+          <w14:ligatures w14:val="none"/>
+        </w:rPr>
+        <w:t xml:space="preserve"> equal to the majority label.</w:t>
       </w:r>
       <w:r>
         <w:rPr>
@@ -8726,7 +8840,7 @@
                     <pic:cNvPicPr/>
                   </pic:nvPicPr>
                   <pic:blipFill>
-                    <a:blip r:embed="rId18" cstate="print">
+                    <a:blip r:embed="rId20" cstate="print">
                       <a:extLst>
                         <a:ext uri="{28A0092B-C50C-407E-A947-70E740481C1C}">
                           <a14:useLocalDpi xmlns:a14="http://schemas.microsoft.com/office/drawing/2010/main" val="0"/>
@@ -8839,7 +8953,6 @@
           <w:szCs w:val="27"/>
           <w:rtl/>
         </w:rPr>
-        <w:lastRenderedPageBreak/>
         <w:drawing>
           <wp:inline distT="0" distB="0" distL="0" distR="0" wp14:anchorId="3B81BA80" wp14:editId="7ADC8B93">
             <wp:extent cx="2949196" cy="1303133"/>
@@ -8856,7 +8969,7 @@
                     <pic:cNvPicPr/>
                   </pic:nvPicPr>
                   <pic:blipFill>
-                    <a:blip r:embed="rId19"/>
+                    <a:blip r:embed="rId21"/>
                     <a:stretch>
                       <a:fillRect/>
                     </a:stretch>
@@ -8905,6 +9018,7 @@
           <w:szCs w:val="27"/>
           <w:rtl/>
         </w:rPr>
+        <w:lastRenderedPageBreak/>
         <w:drawing>
           <wp:anchor distT="0" distB="0" distL="114300" distR="114300" simplePos="0" relativeHeight="251659264" behindDoc="0" locked="0" layoutInCell="1" allowOverlap="1" wp14:anchorId="73A33415" wp14:editId="4595AA20">
             <wp:simplePos x="0" y="0"/>
@@ -8929,7 +9043,7 @@
                     <pic:cNvPicPr/>
                   </pic:nvPicPr>
                   <pic:blipFill>
-                    <a:blip r:embed="rId20" cstate="print">
+                    <a:blip r:embed="rId22" cstate="print">
                       <a:extLst>
                         <a:ext uri="{28A0092B-C50C-407E-A947-70E740481C1C}">
                           <a14:useLocalDpi xmlns:a14="http://schemas.microsoft.com/office/drawing/2010/main" val="0"/>
@@ -9067,7 +9181,7 @@
                     <pic:cNvPicPr/>
                   </pic:nvPicPr>
                   <pic:blipFill>
-                    <a:blip r:embed="rId21"/>
+                    <a:blip r:embed="rId23"/>
                     <a:stretch>
                       <a:fillRect/>
                     </a:stretch>
@@ -9165,7 +9279,7 @@
                     <pic:cNvPicPr/>
                   </pic:nvPicPr>
                   <pic:blipFill>
-                    <a:blip r:embed="rId22"/>
+                    <a:blip r:embed="rId24"/>
                     <a:stretch>
                       <a:fillRect/>
                     </a:stretch>
@@ -9349,7 +9463,7 @@
                     <pic:cNvPicPr/>
                   </pic:nvPicPr>
                   <pic:blipFill>
-                    <a:blip r:embed="rId23"/>
+                    <a:blip r:embed="rId25"/>
                     <a:stretch>
                       <a:fillRect/>
                     </a:stretch>
@@ -9555,7 +9669,7 @@
           </mc:Choice>
           <mc:Fallback>
             <w:pict>
-              <v:line w14:anchorId="1A2971DD" id="Straight Connector 3" o:spid="_x0000_s1026" style="position:absolute;flip:y;z-index:251661312;visibility:visible;mso-wrap-style:square;mso-wrap-distance-left:9pt;mso-wrap-distance-top:0;mso-wrap-distance-right:9pt;mso-wrap-distance-bottom:0;mso-position-horizontal:absolute;mso-position-horizontal-relative:text;mso-position-vertical:absolute;mso-position-vertical-relative:text" from="50.1pt,253.95pt" to="358.15pt,311.95pt" o:gfxdata="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" strokecolor="black [3200]" strokeweight="3pt">
+              <v:line w14:anchorId="1B1C9B19" id="Straight Connector 3" o:spid="_x0000_s1026" style="position:absolute;flip:y;z-index:251661312;visibility:visible;mso-wrap-style:square;mso-wrap-distance-left:9pt;mso-wrap-distance-top:0;mso-wrap-distance-right:9pt;mso-wrap-distance-bottom:0;mso-position-horizontal:absolute;mso-position-horizontal-relative:text;mso-position-vertical:absolute;mso-position-vertical-relative:text" from="50.1pt,253.95pt" to="358.15pt,311.95pt" o:gfxdata="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" strokecolor="black [3200]" strokeweight="3pt">
                 <v:stroke joinstyle="miter"/>
               </v:line>
             </w:pict>
@@ -9627,7 +9741,7 @@
           </mc:Choice>
           <mc:Fallback>
             <w:pict>
-              <v:line w14:anchorId="59FEEE09" id="Straight Connector 2" o:spid="_x0000_s1026" style="position:absolute;flip:x;z-index:251660288;visibility:visible;mso-wrap-style:square;mso-width-percent:0;mso-height-percent:0;mso-wrap-distance-left:9pt;mso-wrap-distance-top:0;mso-wrap-distance-right:9pt;mso-wrap-distance-bottom:0;mso-position-horizontal:absolute;mso-position-horizontal-relative:text;mso-position-vertical:absolute;mso-position-vertical-relative:text;mso-width-percent:0;mso-height-percent:0;mso-width-relative:margin;mso-height-relative:margin" from="50.1pt,253.95pt" to="358.2pt,312pt" o:gfxdata="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" strokecolor="black [3200]" strokeweight=".5pt">
+              <v:line w14:anchorId="74E7125D" id="Straight Connector 2" o:spid="_x0000_s1026" style="position:absolute;flip:x;z-index:251660288;visibility:visible;mso-wrap-style:square;mso-width-percent:0;mso-height-percent:0;mso-wrap-distance-left:9pt;mso-wrap-distance-top:0;mso-wrap-distance-right:9pt;mso-wrap-distance-bottom:0;mso-position-horizontal:absolute;mso-position-horizontal-relative:text;mso-position-vertical:absolute;mso-position-vertical-relative:text;mso-width-percent:0;mso-height-percent:0;mso-width-relative:margin;mso-height-relative:margin" from="50.1pt,253.95pt" to="358.2pt,312pt" o:gfxdata="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" strokecolor="black [3200]" strokeweight=".5pt">
                 <v:stroke joinstyle="miter"/>
               </v:line>
             </w:pict>
@@ -9672,7 +9786,7 @@
                     <pic:cNvPicPr/>
                   </pic:nvPicPr>
                   <pic:blipFill>
-                    <a:blip r:embed="rId24"/>
+                    <a:blip r:embed="rId26"/>
                     <a:stretch>
                       <a:fillRect/>
                     </a:stretch>
@@ -9725,7 +9839,7 @@
                     <pic:cNvPicPr/>
                   </pic:nvPicPr>
                   <pic:blipFill>
-                    <a:blip r:embed="rId25"/>
+                    <a:blip r:embed="rId27"/>
                     <a:stretch>
                       <a:fillRect/>
                     </a:stretch>
